--- a/виртуальные предприятия диплом1.docx
+++ b/виртуальные предприятия диплом1.docx
@@ -16263,7 +16263,6 @@
           <w:rFonts w:ascii="Times New Roman" w:eastAsia="Lucida Sans Unicode" w:hAnsi="Times New Roman" w:cs="Times New Roman"/>
           <w:sz w:val="28"/>
           <w:szCs w:val="24"/>
-          <w:lang/>
         </w:rPr>
       </w:pPr>
       <w:r>
@@ -16271,7 +16270,6 @@
           <w:rFonts w:ascii="Times New Roman" w:eastAsia="Lucida Sans Unicode" w:hAnsi="Times New Roman" w:cs="Times New Roman"/>
           <w:sz w:val="28"/>
           <w:szCs w:val="24"/>
-          <w:lang/>
         </w:rPr>
         <w:t xml:space="preserve">Метод «сущность-связь», или </w:t>
       </w:r>
@@ -16289,7 +16287,6 @@
           <w:rFonts w:ascii="Times New Roman" w:eastAsia="Lucida Sans Unicode" w:hAnsi="Times New Roman" w:cs="Times New Roman"/>
           <w:sz w:val="28"/>
           <w:szCs w:val="24"/>
-          <w:lang/>
         </w:rPr>
         <w:t xml:space="preserve">-метод, является наиболее формализованным и простым для понимания. Суть метода состоит в построении </w:t>
       </w:r>
@@ -16307,7 +16304,6 @@
           <w:rFonts w:ascii="Times New Roman" w:eastAsia="Lucida Sans Unicode" w:hAnsi="Times New Roman" w:cs="Times New Roman"/>
           <w:sz w:val="28"/>
           <w:szCs w:val="24"/>
-          <w:lang/>
         </w:rPr>
         <w:t>-диаграмм, отображающих в графической форме основные объекты ПО и связи между ними, и в определении характеристик этих связей [</w:t>
       </w:r>
@@ -16316,7 +16312,6 @@
           <w:rFonts w:ascii="Times New Roman" w:eastAsia="Lucida Sans Unicode" w:hAnsi="Times New Roman" w:cs="Times New Roman"/>
           <w:sz w:val="28"/>
           <w:szCs w:val="24"/>
-          <w:lang/>
         </w:rPr>
         <w:t>16</w:t>
       </w:r>
@@ -16325,7 +16320,6 @@
           <w:rFonts w:ascii="Times New Roman" w:eastAsia="Lucida Sans Unicode" w:hAnsi="Times New Roman" w:cs="Times New Roman"/>
           <w:sz w:val="28"/>
           <w:szCs w:val="24"/>
-          <w:lang/>
         </w:rPr>
         <w:t>].</w:t>
       </w:r>
@@ -16339,7 +16333,6 @@
           <w:rFonts w:ascii="Times New Roman" w:eastAsia="Lucida Sans Unicode" w:hAnsi="Times New Roman" w:cs="Times New Roman"/>
           <w:sz w:val="28"/>
           <w:szCs w:val="24"/>
-          <w:lang/>
         </w:rPr>
       </w:pPr>
       <w:r>
@@ -16347,7 +16340,6 @@
           <w:rFonts w:ascii="Times New Roman" w:eastAsia="Lucida Sans Unicode" w:hAnsi="Times New Roman" w:cs="Times New Roman"/>
           <w:sz w:val="28"/>
           <w:szCs w:val="24"/>
-          <w:lang/>
         </w:rPr>
         <w:t>Основными понятиями модели «сущность-связь» являются следующие.</w:t>
       </w:r>
@@ -16366,7 +16358,6 @@
           <w:rFonts w:ascii="Times New Roman" w:eastAsia="Lucida Sans Unicode" w:hAnsi="Times New Roman" w:cs="Times New Roman"/>
           <w:sz w:val="28"/>
           <w:szCs w:val="24"/>
-          <w:lang/>
         </w:rPr>
       </w:pPr>
       <w:r>
@@ -16376,7 +16367,6 @@
           <w:i/>
           <w:sz w:val="28"/>
           <w:szCs w:val="24"/>
-          <w:lang/>
         </w:rPr>
         <w:t>Сущность</w:t>
       </w:r>
@@ -16385,7 +16375,6 @@
           <w:rFonts w:ascii="Times New Roman" w:eastAsia="Lucida Sans Unicode" w:hAnsi="Times New Roman" w:cs="Times New Roman"/>
           <w:sz w:val="28"/>
           <w:szCs w:val="24"/>
-          <w:lang/>
         </w:rPr>
         <w:t xml:space="preserve"> – это собирательное понятие, некоторая абстракция реально существующего объекта, процесса или явления, информацию  о котором необходимо хранить в базе данных. </w:t>
       </w:r>
@@ -16394,7 +16383,6 @@
           <w:rFonts w:ascii="Times New Roman" w:eastAsia="Lucida Sans Unicode" w:hAnsi="Times New Roman" w:cs="Times New Roman"/>
           <w:sz w:val="28"/>
           <w:szCs w:val="24"/>
-          <w:lang/>
         </w:rPr>
         <w:lastRenderedPageBreak/>
         <w:t>Экземпляр сущности – это информация о конкретном представителе объекта.</w:t>
@@ -16414,7 +16402,6 @@
           <w:rFonts w:ascii="Times New Roman" w:eastAsia="Lucida Sans Unicode" w:hAnsi="Times New Roman" w:cs="Times New Roman"/>
           <w:sz w:val="28"/>
           <w:szCs w:val="24"/>
-          <w:lang/>
         </w:rPr>
       </w:pPr>
       <w:r>
@@ -16422,7 +16409,6 @@
           <w:rFonts w:ascii="Times New Roman" w:eastAsia="Lucida Sans Unicode" w:hAnsi="Times New Roman" w:cs="Times New Roman"/>
           <w:sz w:val="28"/>
           <w:szCs w:val="24"/>
-          <w:lang/>
         </w:rPr>
         <w:t xml:space="preserve"> </w:t>
       </w:r>
@@ -16433,7 +16419,6 @@
           <w:i/>
           <w:sz w:val="28"/>
           <w:szCs w:val="24"/>
-          <w:lang/>
         </w:rPr>
         <w:t>Связь</w:t>
       </w:r>
@@ -16442,7 +16427,6 @@
           <w:rFonts w:ascii="Times New Roman" w:eastAsia="Lucida Sans Unicode" w:hAnsi="Times New Roman" w:cs="Times New Roman"/>
           <w:sz w:val="28"/>
           <w:szCs w:val="24"/>
-          <w:lang/>
         </w:rPr>
         <w:t xml:space="preserve"> – это соединение между двумя или более сущностями. Экземпляр связи – это конкретная связь между конкретными представителями объектов. </w:t>
       </w:r>
@@ -16461,7 +16445,6 @@
           <w:rFonts w:ascii="Times New Roman" w:eastAsia="Lucida Sans Unicode" w:hAnsi="Times New Roman" w:cs="Times New Roman"/>
           <w:sz w:val="28"/>
           <w:szCs w:val="24"/>
-          <w:lang/>
         </w:rPr>
       </w:pPr>
       <w:r>
@@ -16471,7 +16454,6 @@
           <w:i/>
           <w:sz w:val="28"/>
           <w:szCs w:val="24"/>
-          <w:lang/>
         </w:rPr>
         <w:t>Атрибут</w:t>
       </w:r>
@@ -16480,7 +16462,6 @@
           <w:rFonts w:ascii="Times New Roman" w:eastAsia="Lucida Sans Unicode" w:hAnsi="Times New Roman" w:cs="Times New Roman"/>
           <w:sz w:val="28"/>
           <w:szCs w:val="24"/>
-          <w:lang/>
         </w:rPr>
         <w:t xml:space="preserve"> представляет собой свойство сущности.</w:t>
       </w:r>
@@ -16499,7 +16480,6 @@
           <w:rFonts w:ascii="Times New Roman" w:eastAsia="Lucida Sans Unicode" w:hAnsi="Times New Roman" w:cs="Times New Roman"/>
           <w:sz w:val="28"/>
           <w:szCs w:val="24"/>
-          <w:lang/>
         </w:rPr>
       </w:pPr>
       <w:r>
@@ -16509,7 +16489,6 @@
           <w:i/>
           <w:sz w:val="28"/>
           <w:szCs w:val="24"/>
-          <w:lang/>
         </w:rPr>
         <w:t>Ключ сущности</w:t>
       </w:r>
@@ -16518,7 +16497,6 @@
           <w:rFonts w:ascii="Times New Roman" w:eastAsia="Lucida Sans Unicode" w:hAnsi="Times New Roman" w:cs="Times New Roman"/>
           <w:sz w:val="28"/>
           <w:szCs w:val="24"/>
-          <w:lang/>
         </w:rPr>
         <w:t xml:space="preserve"> – атрибут или набор атрибутов, используемый для идентификации экземпляра сущности.</w:t>
       </w:r>
@@ -16537,7 +16515,6 @@
           <w:rFonts w:ascii="Times New Roman" w:eastAsia="Lucida Sans Unicode" w:hAnsi="Times New Roman" w:cs="Times New Roman"/>
           <w:sz w:val="28"/>
           <w:szCs w:val="28"/>
-          <w:lang/>
         </w:rPr>
       </w:pPr>
       <w:r>
@@ -16545,7 +16522,6 @@
           <w:rFonts w:ascii="Times New Roman" w:eastAsia="Lucida Sans Unicode" w:hAnsi="Times New Roman" w:cs="Times New Roman"/>
           <w:sz w:val="28"/>
           <w:szCs w:val="28"/>
-          <w:lang/>
         </w:rPr>
         <w:t>Необходимо заметить, что для всех сущностей необходимо добиться нужной степени детализации для возможности реализации функциональных зависимостей. Для сущностей, использующих длинные текстовые значения целесообразно вводить дополнительный атрибут, что позволит сократить затраты оперативной памяти, упростить и ускорить процесс обработки данных.</w:t>
       </w:r>
@@ -16565,7 +16541,6 @@
           <w:rFonts w:ascii="Times New Roman" w:eastAsia="Lucida Sans Unicode" w:hAnsi="Times New Roman" w:cs="Times New Roman"/>
           <w:sz w:val="28"/>
           <w:szCs w:val="28"/>
-          <w:lang/>
         </w:rPr>
       </w:pPr>
       <w:r>
@@ -16573,7 +16548,6 @@
           <w:rFonts w:ascii="Times New Roman" w:eastAsia="Lucida Sans Unicode" w:hAnsi="Times New Roman" w:cs="Times New Roman"/>
           <w:sz w:val="28"/>
           <w:szCs w:val="28"/>
-          <w:lang/>
         </w:rPr>
         <w:t>Определим предварительные сущности предметной области</w:t>
       </w:r>
@@ -16582,7 +16556,6 @@
           <w:rFonts w:ascii="Times New Roman" w:eastAsia="Lucida Sans Unicode" w:hAnsi="Times New Roman" w:cs="Times New Roman"/>
           <w:sz w:val="28"/>
           <w:szCs w:val="28"/>
-          <w:lang/>
         </w:rPr>
         <w:t>:</w:t>
       </w:r>
@@ -16600,7 +16573,6 @@
           <w:rFonts w:ascii="Times New Roman" w:eastAsia="Lucida Sans Unicode" w:hAnsi="Times New Roman" w:cs="Times New Roman"/>
           <w:sz w:val="28"/>
           <w:szCs w:val="28"/>
-          <w:lang/>
         </w:rPr>
       </w:pPr>
       <w:r>
@@ -16610,7 +16582,6 @@
           <w:i/>
           <w:sz w:val="28"/>
           <w:szCs w:val="28"/>
-          <w:lang/>
         </w:rPr>
         <w:t>Виртуальное предприятие</w:t>
       </w:r>
@@ -16619,7 +16590,6 @@
           <w:rFonts w:ascii="Times New Roman" w:eastAsia="Lucida Sans Unicode" w:hAnsi="Times New Roman" w:cs="Times New Roman"/>
           <w:sz w:val="28"/>
           <w:szCs w:val="28"/>
-          <w:lang/>
         </w:rPr>
         <w:t xml:space="preserve"> </w:t>
       </w:r>
@@ -16629,7 +16599,6 @@
           <w:rFonts w:ascii="Times New Roman" w:eastAsia="Lucida Sans Unicode" w:hAnsi="Times New Roman" w:cs="Times New Roman"/>
           <w:sz w:val="28"/>
           <w:szCs w:val="28"/>
-          <w:lang/>
         </w:rPr>
         <w:t>–</w:t>
       </w:r>
@@ -16638,7 +16607,6 @@
           <w:rFonts w:ascii="Times New Roman" w:eastAsia="Lucida Sans Unicode" w:hAnsi="Times New Roman" w:cs="Times New Roman"/>
           <w:sz w:val="28"/>
           <w:szCs w:val="28"/>
-          <w:lang/>
         </w:rPr>
         <w:t>х</w:t>
       </w:r>
@@ -16648,7 +16616,6 @@
           <w:rFonts w:ascii="Times New Roman" w:eastAsia="Lucida Sans Unicode" w:hAnsi="Times New Roman" w:cs="Times New Roman"/>
           <w:sz w:val="28"/>
           <w:szCs w:val="28"/>
-          <w:lang/>
         </w:rPr>
         <w:t>ранит в себе информацию о сотрудниках и проектах предприятия.</w:t>
       </w:r>
@@ -16657,7 +16624,6 @@
           <w:rFonts w:ascii="Times New Roman" w:eastAsia="Lucida Sans Unicode" w:hAnsi="Times New Roman" w:cs="Times New Roman"/>
           <w:sz w:val="28"/>
           <w:szCs w:val="28"/>
-          <w:lang/>
         </w:rPr>
         <w:t xml:space="preserve"> </w:t>
       </w:r>
@@ -16666,7 +16632,6 @@
           <w:rFonts w:ascii="Times New Roman" w:eastAsia="Lucida Sans Unicode" w:hAnsi="Times New Roman" w:cs="Times New Roman"/>
           <w:sz w:val="28"/>
           <w:szCs w:val="28"/>
-          <w:lang/>
         </w:rPr>
         <w:t xml:space="preserve">Для данной сущности введем дополнительный атрибут </w:t>
       </w:r>
@@ -16677,7 +16642,6 @@
           <w:sz w:val="28"/>
           <w:szCs w:val="28"/>
           <w:u w:val="single"/>
-          <w:lang/>
         </w:rPr>
         <w:t>Код </w:t>
       </w:r>
@@ -16688,7 +16652,6 @@
           <w:sz w:val="28"/>
           <w:szCs w:val="28"/>
           <w:u w:val="single"/>
-          <w:lang/>
         </w:rPr>
         <w:t>Виртуального предприятия</w:t>
       </w:r>
@@ -16699,7 +16662,6 @@
           <w:sz w:val="28"/>
           <w:szCs w:val="28"/>
           <w:u w:val="single"/>
-          <w:lang/>
         </w:rPr>
         <w:t>.</w:t>
       </w:r>
@@ -16717,7 +16679,6 @@
           <w:rFonts w:ascii="Times New Roman" w:eastAsia="Lucida Sans Unicode" w:hAnsi="Times New Roman" w:cs="Times New Roman"/>
           <w:sz w:val="28"/>
           <w:szCs w:val="28"/>
-          <w:lang/>
         </w:rPr>
       </w:pPr>
       <w:proofErr w:type="gramStart"/>
@@ -16728,7 +16689,6 @@
           <w:i/>
           <w:sz w:val="28"/>
           <w:szCs w:val="28"/>
-          <w:lang/>
         </w:rPr>
         <w:t>Сотрудник</w:t>
       </w:r>
@@ -16737,7 +16697,6 @@
           <w:rFonts w:ascii="Times New Roman" w:eastAsia="Lucida Sans Unicode" w:hAnsi="Times New Roman" w:cs="Times New Roman"/>
           <w:sz w:val="28"/>
           <w:szCs w:val="28"/>
-          <w:lang/>
         </w:rPr>
         <w:t>-хранит</w:t>
       </w:r>
@@ -16747,7 +16706,6 @@
           <w:rFonts w:ascii="Times New Roman" w:eastAsia="Lucida Sans Unicode" w:hAnsi="Times New Roman" w:cs="Times New Roman"/>
           <w:sz w:val="28"/>
           <w:szCs w:val="28"/>
-          <w:lang/>
         </w:rPr>
         <w:t xml:space="preserve"> информацию о сотруднике виртуального предприятия</w:t>
       </w:r>
@@ -16756,7 +16714,6 @@
           <w:rFonts w:ascii="Times New Roman" w:eastAsia="Lucida Sans Unicode" w:hAnsi="Times New Roman" w:cs="Times New Roman"/>
           <w:sz w:val="28"/>
           <w:szCs w:val="28"/>
-          <w:lang/>
         </w:rPr>
         <w:t>.</w:t>
       </w:r>
@@ -16765,18 +16722,8 @@
           <w:rFonts w:ascii="Times New Roman" w:eastAsia="Lucida Sans Unicode" w:hAnsi="Times New Roman" w:cs="Times New Roman"/>
           <w:sz w:val="28"/>
           <w:szCs w:val="28"/>
-          <w:lang/>
-        </w:rPr>
-        <w:t xml:space="preserve"> </w:t>
-      </w:r>
-      <w:r>
-        <w:rPr>
-          <w:rFonts w:ascii="Times New Roman" w:eastAsia="Lucida Sans Unicode" w:hAnsi="Times New Roman" w:cs="Times New Roman"/>
-          <w:sz w:val="28"/>
-          <w:szCs w:val="28"/>
-          <w:lang/>
-        </w:rPr>
-        <w:t xml:space="preserve">Для данной сущности введем дополнительный атрибут </w:t>
+        </w:rPr>
+        <w:t xml:space="preserve"> Для данной сущности введем дополнительный атрибут </w:t>
       </w:r>
       <w:r>
         <w:rPr>
@@ -16785,7 +16732,6 @@
           <w:sz w:val="28"/>
           <w:szCs w:val="28"/>
           <w:u w:val="single"/>
-          <w:lang/>
         </w:rPr>
         <w:t>Код </w:t>
       </w:r>
@@ -16796,7 +16742,6 @@
           <w:sz w:val="28"/>
           <w:szCs w:val="28"/>
           <w:u w:val="single"/>
-          <w:lang/>
         </w:rPr>
         <w:t>сотрудника</w:t>
       </w:r>
@@ -16807,7 +16752,6 @@
           <w:sz w:val="28"/>
           <w:szCs w:val="28"/>
           <w:u w:val="single"/>
-          <w:lang/>
         </w:rPr>
         <w:t>.</w:t>
       </w:r>
@@ -16825,7 +16769,6 @@
           <w:rFonts w:ascii="Times New Roman" w:eastAsia="Lucida Sans Unicode" w:hAnsi="Times New Roman" w:cs="Times New Roman"/>
           <w:sz w:val="28"/>
           <w:szCs w:val="28"/>
-          <w:lang/>
         </w:rPr>
       </w:pPr>
       <w:proofErr w:type="gramStart"/>
@@ -16836,7 +16779,6 @@
           <w:i/>
           <w:sz w:val="28"/>
           <w:szCs w:val="28"/>
-          <w:lang/>
         </w:rPr>
         <w:t>Задача</w:t>
       </w:r>
@@ -16847,7 +16789,6 @@
           <w:i/>
           <w:sz w:val="28"/>
           <w:szCs w:val="28"/>
-          <w:lang/>
         </w:rPr>
         <w:t>-</w:t>
       </w:r>
@@ -16856,7 +16797,6 @@
           <w:rFonts w:ascii="Times New Roman" w:eastAsia="Lucida Sans Unicode" w:hAnsi="Times New Roman" w:cs="Times New Roman"/>
           <w:sz w:val="28"/>
           <w:szCs w:val="28"/>
-          <w:lang/>
         </w:rPr>
         <w:t>хранит</w:t>
       </w:r>
@@ -16866,7 +16806,6 @@
           <w:rFonts w:ascii="Times New Roman" w:eastAsia="Lucida Sans Unicode" w:hAnsi="Times New Roman" w:cs="Times New Roman"/>
           <w:sz w:val="28"/>
           <w:szCs w:val="28"/>
-          <w:lang/>
         </w:rPr>
         <w:t xml:space="preserve"> информацию о задаче созданной сотрудником.</w:t>
       </w:r>
@@ -16875,18 +16814,8 @@
           <w:rFonts w:ascii="Times New Roman" w:eastAsia="Lucida Sans Unicode" w:hAnsi="Times New Roman" w:cs="Times New Roman"/>
           <w:sz w:val="28"/>
           <w:szCs w:val="28"/>
-          <w:lang/>
-        </w:rPr>
-        <w:t xml:space="preserve"> </w:t>
-      </w:r>
-      <w:r>
-        <w:rPr>
-          <w:rFonts w:ascii="Times New Roman" w:eastAsia="Lucida Sans Unicode" w:hAnsi="Times New Roman" w:cs="Times New Roman"/>
-          <w:sz w:val="28"/>
-          <w:szCs w:val="28"/>
-          <w:lang/>
-        </w:rPr>
-        <w:t xml:space="preserve">Для данной сущности введем дополнительный атрибут </w:t>
+        </w:rPr>
+        <w:t xml:space="preserve"> Для данной сущности введем дополнительный атрибут </w:t>
       </w:r>
       <w:r>
         <w:rPr>
@@ -16895,7 +16824,6 @@
           <w:sz w:val="28"/>
           <w:szCs w:val="28"/>
           <w:u w:val="single"/>
-          <w:lang/>
         </w:rPr>
         <w:t>Код </w:t>
       </w:r>
@@ -16906,7 +16834,6 @@
           <w:sz w:val="28"/>
           <w:szCs w:val="28"/>
           <w:u w:val="single"/>
-          <w:lang/>
         </w:rPr>
         <w:t>задачи</w:t>
       </w:r>
@@ -16917,7 +16844,6 @@
           <w:sz w:val="28"/>
           <w:szCs w:val="28"/>
           <w:u w:val="single"/>
-          <w:lang/>
         </w:rPr>
         <w:t>.</w:t>
       </w:r>
@@ -16935,7 +16861,6 @@
           <w:rFonts w:ascii="Times New Roman" w:eastAsia="Lucida Sans Unicode" w:hAnsi="Times New Roman" w:cs="Times New Roman"/>
           <w:sz w:val="28"/>
           <w:szCs w:val="28"/>
-          <w:lang/>
         </w:rPr>
       </w:pPr>
       <w:proofErr w:type="gramStart"/>
@@ -16946,7 +16871,6 @@
           <w:i/>
           <w:sz w:val="28"/>
           <w:szCs w:val="28"/>
-          <w:lang/>
         </w:rPr>
         <w:t>Проект</w:t>
       </w:r>
@@ -16955,7 +16879,6 @@
           <w:rFonts w:ascii="Times New Roman" w:eastAsia="Lucida Sans Unicode" w:hAnsi="Times New Roman" w:cs="Times New Roman"/>
           <w:sz w:val="28"/>
           <w:szCs w:val="28"/>
-          <w:lang/>
         </w:rPr>
         <w:t>-хранит</w:t>
       </w:r>
@@ -16965,7 +16888,6 @@
           <w:rFonts w:ascii="Times New Roman" w:eastAsia="Lucida Sans Unicode" w:hAnsi="Times New Roman" w:cs="Times New Roman"/>
           <w:sz w:val="28"/>
           <w:szCs w:val="28"/>
-          <w:lang/>
         </w:rPr>
         <w:t xml:space="preserve"> информацию о задачах и </w:t>
       </w:r>
@@ -16975,7 +16897,6 @@
           <w:rFonts w:ascii="Times New Roman" w:eastAsia="Lucida Sans Unicode" w:hAnsi="Times New Roman" w:cs="Times New Roman"/>
           <w:sz w:val="28"/>
           <w:szCs w:val="28"/>
-          <w:lang/>
         </w:rPr>
         <w:t>сотруниках</w:t>
       </w:r>
@@ -16985,7 +16906,6 @@
           <w:rFonts w:ascii="Times New Roman" w:eastAsia="Lucida Sans Unicode" w:hAnsi="Times New Roman" w:cs="Times New Roman"/>
           <w:sz w:val="28"/>
           <w:szCs w:val="28"/>
-          <w:lang/>
         </w:rPr>
         <w:t xml:space="preserve"> участвующих в проекте.</w:t>
       </w:r>
@@ -16994,18 +16914,8 @@
           <w:rFonts w:ascii="Times New Roman" w:eastAsia="Lucida Sans Unicode" w:hAnsi="Times New Roman" w:cs="Times New Roman"/>
           <w:sz w:val="28"/>
           <w:szCs w:val="28"/>
-          <w:lang/>
-        </w:rPr>
-        <w:t xml:space="preserve"> </w:t>
-      </w:r>
-      <w:r>
-        <w:rPr>
-          <w:rFonts w:ascii="Times New Roman" w:eastAsia="Lucida Sans Unicode" w:hAnsi="Times New Roman" w:cs="Times New Roman"/>
-          <w:sz w:val="28"/>
-          <w:szCs w:val="28"/>
-          <w:lang/>
-        </w:rPr>
-        <w:t xml:space="preserve">Для данной сущности введем дополнительный атрибут </w:t>
+        </w:rPr>
+        <w:t xml:space="preserve"> Для данной сущности введем дополнительный атрибут </w:t>
       </w:r>
       <w:r>
         <w:rPr>
@@ -17014,7 +16924,6 @@
           <w:sz w:val="28"/>
           <w:szCs w:val="28"/>
           <w:u w:val="single"/>
-          <w:lang/>
         </w:rPr>
         <w:t>Код </w:t>
       </w:r>
@@ -17025,7 +16934,6 @@
           <w:sz w:val="28"/>
           <w:szCs w:val="28"/>
           <w:u w:val="single"/>
-          <w:lang/>
         </w:rPr>
         <w:t>проекта</w:t>
       </w:r>
@@ -17036,7 +16944,6 @@
           <w:sz w:val="28"/>
           <w:szCs w:val="28"/>
           <w:u w:val="single"/>
-          <w:lang/>
         </w:rPr>
         <w:t>.</w:t>
       </w:r>
@@ -17054,7 +16961,6 @@
           <w:rFonts w:ascii="Times New Roman" w:eastAsia="Lucida Sans Unicode" w:hAnsi="Times New Roman" w:cs="Times New Roman"/>
           <w:sz w:val="28"/>
           <w:szCs w:val="28"/>
-          <w:lang/>
         </w:rPr>
       </w:pPr>
       <w:proofErr w:type="gramStart"/>
@@ -17065,7 +16971,6 @@
           <w:i/>
           <w:sz w:val="28"/>
           <w:szCs w:val="28"/>
-          <w:lang/>
         </w:rPr>
         <w:t>Сообщение</w:t>
       </w:r>
@@ -17074,7 +16979,6 @@
           <w:rFonts w:ascii="Times New Roman" w:eastAsia="Lucida Sans Unicode" w:hAnsi="Times New Roman" w:cs="Times New Roman"/>
           <w:sz w:val="28"/>
           <w:szCs w:val="28"/>
-          <w:lang/>
         </w:rPr>
         <w:t>-хранит</w:t>
       </w:r>
@@ -17084,7 +16988,6 @@
           <w:rFonts w:ascii="Times New Roman" w:eastAsia="Lucida Sans Unicode" w:hAnsi="Times New Roman" w:cs="Times New Roman"/>
           <w:sz w:val="28"/>
           <w:szCs w:val="28"/>
-          <w:lang/>
         </w:rPr>
         <w:t xml:space="preserve"> сообщение конкретного сотрудника.</w:t>
       </w:r>
@@ -17093,18 +16996,8 @@
           <w:rFonts w:ascii="Times New Roman" w:eastAsia="Lucida Sans Unicode" w:hAnsi="Times New Roman" w:cs="Times New Roman"/>
           <w:sz w:val="28"/>
           <w:szCs w:val="28"/>
-          <w:lang/>
-        </w:rPr>
-        <w:t xml:space="preserve"> </w:t>
-      </w:r>
-      <w:r>
-        <w:rPr>
-          <w:rFonts w:ascii="Times New Roman" w:eastAsia="Lucida Sans Unicode" w:hAnsi="Times New Roman" w:cs="Times New Roman"/>
-          <w:sz w:val="28"/>
-          <w:szCs w:val="28"/>
-          <w:lang/>
-        </w:rPr>
-        <w:t xml:space="preserve">Для данной сущности введем дополнительный атрибут </w:t>
+        </w:rPr>
+        <w:t xml:space="preserve"> Для данной сущности введем дополнительный атрибут </w:t>
       </w:r>
       <w:r>
         <w:rPr>
@@ -17113,7 +17006,6 @@
           <w:sz w:val="28"/>
           <w:szCs w:val="28"/>
           <w:u w:val="single"/>
-          <w:lang/>
         </w:rPr>
         <w:t>Код </w:t>
       </w:r>
@@ -17124,7 +17016,6 @@
           <w:sz w:val="28"/>
           <w:szCs w:val="28"/>
           <w:u w:val="single"/>
-          <w:lang/>
         </w:rPr>
         <w:t>сообщения</w:t>
       </w:r>
@@ -17135,7 +17026,6 @@
           <w:sz w:val="28"/>
           <w:szCs w:val="28"/>
           <w:u w:val="single"/>
-          <w:lang/>
         </w:rPr>
         <w:t>.</w:t>
       </w:r>
@@ -17155,7 +17045,6 @@
           <w:rFonts w:ascii="Times New Roman" w:eastAsia="Lucida Sans Unicode" w:hAnsi="Times New Roman" w:cs="Times New Roman"/>
           <w:sz w:val="28"/>
           <w:szCs w:val="28"/>
-          <w:lang/>
         </w:rPr>
       </w:pPr>
       <w:r>
@@ -17165,7 +17054,6 @@
           <w:i/>
           <w:sz w:val="28"/>
           <w:szCs w:val="28"/>
-          <w:lang/>
         </w:rPr>
         <w:t>Диалог</w:t>
       </w:r>
@@ -17174,7 +17062,6 @@
           <w:rFonts w:ascii="Times New Roman" w:eastAsia="Lucida Sans Unicode" w:hAnsi="Times New Roman" w:cs="Times New Roman"/>
           <w:sz w:val="28"/>
           <w:szCs w:val="28"/>
-          <w:lang/>
         </w:rPr>
         <w:t xml:space="preserve">-хранит </w:t>
       </w:r>
@@ -17184,7 +17071,6 @@
           <w:rFonts w:ascii="Times New Roman" w:eastAsia="Lucida Sans Unicode" w:hAnsi="Times New Roman" w:cs="Times New Roman"/>
           <w:sz w:val="28"/>
           <w:szCs w:val="28"/>
-          <w:lang/>
         </w:rPr>
         <w:t>сообщения</w:t>
       </w:r>
@@ -17194,7 +17080,6 @@
           <w:rFonts w:ascii="Times New Roman" w:eastAsia="Lucida Sans Unicode" w:hAnsi="Times New Roman" w:cs="Times New Roman"/>
           <w:sz w:val="28"/>
           <w:szCs w:val="28"/>
-          <w:lang/>
         </w:rPr>
         <w:t xml:space="preserve"> передаваемые между двумя сотрудниками.</w:t>
       </w:r>
@@ -17212,7 +17097,6 @@
           <w:rFonts w:ascii="Times New Roman" w:eastAsia="Lucida Sans Unicode" w:hAnsi="Times New Roman" w:cs="Times New Roman"/>
           <w:sz w:val="28"/>
           <w:szCs w:val="28"/>
-          <w:lang/>
         </w:rPr>
       </w:pPr>
       <w:r>
@@ -17220,7 +17104,6 @@
           <w:rFonts w:ascii="Times New Roman" w:eastAsia="Lucida Sans Unicode" w:hAnsi="Times New Roman" w:cs="Times New Roman"/>
           <w:sz w:val="28"/>
           <w:szCs w:val="28"/>
-          <w:lang/>
         </w:rPr>
         <w:lastRenderedPageBreak/>
         <w:t>Выделим связи между перечисленными сущностями</w:t>
@@ -17239,18 +17122,8 @@
           <w:rFonts w:ascii="Times New Roman" w:eastAsia="Lucida Sans Unicode" w:hAnsi="Times New Roman" w:cs="Times New Roman"/>
           <w:sz w:val="28"/>
           <w:szCs w:val="28"/>
-          <w:lang/>
-        </w:rPr>
-        <w:t xml:space="preserve"> </w:t>
-      </w:r>
-      <w:r>
-        <w:rPr>
-          <w:rFonts w:ascii="Times New Roman" w:eastAsia="Lucida Sans Unicode" w:hAnsi="Times New Roman" w:cs="Times New Roman"/>
-          <w:sz w:val="28"/>
-          <w:szCs w:val="28"/>
-          <w:lang/>
-        </w:rPr>
-        <w:t xml:space="preserve">Для данной сущности введем дополнительный атрибут </w:t>
+        </w:rPr>
+        <w:t xml:space="preserve"> Для данной сущности введем дополнительный атрибут </w:t>
       </w:r>
       <w:r>
         <w:rPr>
@@ -17259,7 +17132,6 @@
           <w:sz w:val="28"/>
           <w:szCs w:val="28"/>
           <w:u w:val="single"/>
-          <w:lang/>
         </w:rPr>
         <w:t>Код </w:t>
       </w:r>
@@ -17270,7 +17142,6 @@
           <w:sz w:val="28"/>
           <w:szCs w:val="28"/>
           <w:u w:val="single"/>
-          <w:lang/>
         </w:rPr>
         <w:t>диалога</w:t>
       </w:r>
@@ -17281,7 +17152,6 @@
           <w:sz w:val="28"/>
           <w:szCs w:val="28"/>
           <w:u w:val="single"/>
-          <w:lang/>
         </w:rPr>
         <w:t>.</w:t>
       </w:r>
@@ -17301,7 +17171,6 @@
           <w:sz w:val="28"/>
           <w:szCs w:val="28"/>
           <w:u w:val="single"/>
-          <w:lang/>
         </w:rPr>
       </w:pPr>
       <w:proofErr w:type="gramStart"/>
@@ -17314,15 +17183,26 @@
           <w:szCs w:val="20"/>
           <w:lang w:eastAsia="ru-RU"/>
         </w:rPr>
-        <w:t>Подписки</w:t>
-      </w:r>
-      <w:r>
-        <w:rPr>
-          <w:rFonts w:ascii="Times New Roman" w:eastAsia="Times New Roman" w:hAnsi="Times New Roman" w:cs="Times New Roman"/>
+        <w:t>Подписк</w:t>
+      </w:r>
+      <w:r>
+        <w:rPr>
+          <w:rFonts w:ascii="Times New Roman" w:eastAsia="Times New Roman" w:hAnsi="Times New Roman" w:cs="Times New Roman"/>
+          <w:b/>
+          <w:i/>
           <w:sz w:val="28"/>
           <w:szCs w:val="20"/>
           <w:lang w:eastAsia="ru-RU"/>
         </w:rPr>
+        <w:t>а</w:t>
+      </w:r>
+      <w:r>
+        <w:rPr>
+          <w:rFonts w:ascii="Times New Roman" w:eastAsia="Times New Roman" w:hAnsi="Times New Roman" w:cs="Times New Roman"/>
+          <w:sz w:val="28"/>
+          <w:szCs w:val="20"/>
+          <w:lang w:eastAsia="ru-RU"/>
+        </w:rPr>
         <w:t>-хранит</w:t>
       </w:r>
       <w:proofErr w:type="gramEnd"/>
@@ -17340,18 +17220,8 @@
           <w:rFonts w:ascii="Times New Roman" w:eastAsia="Lucida Sans Unicode" w:hAnsi="Times New Roman" w:cs="Times New Roman"/>
           <w:sz w:val="28"/>
           <w:szCs w:val="28"/>
-          <w:lang/>
-        </w:rPr>
-        <w:t xml:space="preserve"> </w:t>
-      </w:r>
-      <w:r>
-        <w:rPr>
-          <w:rFonts w:ascii="Times New Roman" w:eastAsia="Lucida Sans Unicode" w:hAnsi="Times New Roman" w:cs="Times New Roman"/>
-          <w:sz w:val="28"/>
-          <w:szCs w:val="28"/>
-          <w:lang/>
-        </w:rPr>
-        <w:t xml:space="preserve">Для данной сущности введем дополнительный атрибут </w:t>
+        </w:rPr>
+        <w:t xml:space="preserve"> Для данной сущности введем дополнительный атрибут </w:t>
       </w:r>
       <w:r>
         <w:rPr>
@@ -17360,7 +17230,6 @@
           <w:sz w:val="28"/>
           <w:szCs w:val="28"/>
           <w:u w:val="single"/>
-          <w:lang/>
         </w:rPr>
         <w:t>Код </w:t>
       </w:r>
@@ -17371,7 +17240,6 @@
           <w:sz w:val="28"/>
           <w:szCs w:val="28"/>
           <w:u w:val="single"/>
-          <w:lang/>
         </w:rPr>
         <w:t>подписки</w:t>
       </w:r>
@@ -17382,7 +17250,6 @@
           <w:sz w:val="28"/>
           <w:szCs w:val="28"/>
           <w:u w:val="single"/>
-          <w:lang/>
         </w:rPr>
         <w:t>.</w:t>
       </w:r>
@@ -17403,7 +17270,6 @@
           <w:rFonts w:ascii="Times New Roman" w:eastAsia="Lucida Sans Unicode" w:hAnsi="Times New Roman" w:cs="Times New Roman"/>
           <w:sz w:val="28"/>
           <w:szCs w:val="28"/>
-          <w:lang/>
         </w:rPr>
         <w:t>Выделим связи между перечисленными сущностями</w:t>
       </w:r>
@@ -17453,29 +17319,7 @@
           <w:szCs w:val="26"/>
           <w:lang w:eastAsia="ru-RU"/>
         </w:rPr>
-        <w:t>.1.3</w:t>
-      </w:r>
-      <w:r>
-        <w:rPr>
-          <w:rFonts w:ascii="Times New Roman" w:eastAsia="Times New Roman" w:hAnsi="Times New Roman" w:cs="Arial"/>
-          <w:b/>
-          <w:bCs/>
-          <w:sz w:val="28"/>
-          <w:szCs w:val="26"/>
-          <w:lang w:eastAsia="ru-RU"/>
-        </w:rPr>
-        <w:t>.</w:t>
-      </w:r>
-      <w:r>
-        <w:rPr>
-          <w:rFonts w:ascii="Times New Roman" w:eastAsia="Times New Roman" w:hAnsi="Times New Roman" w:cs="Arial"/>
-          <w:b/>
-          <w:bCs/>
-          <w:sz w:val="28"/>
-          <w:szCs w:val="26"/>
-          <w:lang w:eastAsia="ru-RU"/>
-        </w:rPr>
-        <w:t xml:space="preserve"> Выявление связей между сущностями</w:t>
+        <w:t>.1.3. Выявление связей между сущностями</w:t>
       </w:r>
       <w:bookmarkEnd w:id="19"/>
     </w:p>
@@ -17490,7 +17334,6 @@
           <w:rFonts w:ascii="Times New Roman" w:eastAsia="Lucida Sans Unicode" w:hAnsi="Times New Roman" w:cs="Times New Roman"/>
           <w:sz w:val="28"/>
           <w:szCs w:val="28"/>
-          <w:lang/>
         </w:rPr>
       </w:pPr>
       <w:proofErr w:type="spellStart"/>
@@ -17501,7 +17344,6 @@
           <w:i/>
           <w:sz w:val="28"/>
           <w:szCs w:val="28"/>
-          <w:lang/>
         </w:rPr>
         <w:t>Сотрудник_работает</w:t>
       </w:r>
@@ -17513,7 +17355,6 @@
           <w:i/>
           <w:sz w:val="28"/>
           <w:szCs w:val="28"/>
-          <w:lang/>
         </w:rPr>
         <w:t xml:space="preserve"> </w:t>
       </w:r>
@@ -17522,7 +17363,6 @@
           <w:rFonts w:ascii="Times New Roman" w:eastAsia="Lucida Sans Unicode" w:hAnsi="Times New Roman" w:cs="Times New Roman"/>
           <w:sz w:val="28"/>
           <w:szCs w:val="28"/>
-          <w:lang/>
         </w:rPr>
         <w:t>–</w:t>
       </w:r>
@@ -17533,7 +17373,6 @@
           <w:i/>
           <w:sz w:val="28"/>
           <w:szCs w:val="28"/>
-          <w:lang/>
         </w:rPr>
         <w:t xml:space="preserve"> </w:t>
       </w:r>
@@ -17542,7 +17381,6 @@
           <w:rFonts w:ascii="Times New Roman" w:eastAsia="Lucida Sans Unicode" w:hAnsi="Times New Roman" w:cs="Times New Roman"/>
           <w:sz w:val="28"/>
           <w:szCs w:val="28"/>
-          <w:lang/>
         </w:rPr>
         <w:t xml:space="preserve">связывает сущности </w:t>
       </w:r>
@@ -17552,7 +17390,6 @@
           <w:i/>
           <w:sz w:val="28"/>
           <w:szCs w:val="28"/>
-          <w:lang/>
         </w:rPr>
         <w:t>Виртуальное предприятие</w:t>
       </w:r>
@@ -17562,7 +17399,6 @@
           <w:i/>
           <w:sz w:val="28"/>
           <w:szCs w:val="28"/>
-          <w:lang/>
         </w:rPr>
         <w:t xml:space="preserve"> </w:t>
       </w:r>
@@ -17571,7 +17407,6 @@
           <w:rFonts w:ascii="Times New Roman" w:eastAsia="Lucida Sans Unicode" w:hAnsi="Times New Roman" w:cs="Times New Roman"/>
           <w:sz w:val="28"/>
           <w:szCs w:val="28"/>
-          <w:lang/>
         </w:rPr>
         <w:t>и</w:t>
       </w:r>
@@ -17581,7 +17416,6 @@
           <w:i/>
           <w:sz w:val="28"/>
           <w:szCs w:val="28"/>
-          <w:lang/>
         </w:rPr>
         <w:t xml:space="preserve"> </w:t>
       </w:r>
@@ -17591,7 +17425,6 @@
           <w:i/>
           <w:sz w:val="28"/>
           <w:szCs w:val="28"/>
-          <w:lang/>
         </w:rPr>
         <w:t xml:space="preserve">Сотрудник. </w:t>
       </w:r>
@@ -17601,7 +17434,6 @@
           <w:rFonts w:ascii="Times New Roman" w:eastAsia="Lucida Sans Unicode" w:hAnsi="Times New Roman" w:cs="Times New Roman"/>
           <w:sz w:val="28"/>
           <w:szCs w:val="28"/>
-          <w:lang/>
         </w:rPr>
         <w:t>Показывает</w:t>
       </w:r>
@@ -17611,7 +17443,6 @@
           <w:rFonts w:ascii="Times New Roman" w:eastAsia="Lucida Sans Unicode" w:hAnsi="Times New Roman" w:cs="Times New Roman"/>
           <w:sz w:val="28"/>
           <w:szCs w:val="28"/>
-          <w:lang/>
         </w:rPr>
         <w:t xml:space="preserve"> что сотрудник</w:t>
       </w:r>
@@ -17620,7 +17451,6 @@
           <w:rFonts w:ascii="Times New Roman" w:eastAsia="Lucida Sans Unicode" w:hAnsi="Times New Roman" w:cs="Times New Roman"/>
           <w:sz w:val="28"/>
           <w:szCs w:val="28"/>
-          <w:lang/>
         </w:rPr>
         <w:t xml:space="preserve"> </w:t>
       </w:r>
@@ -17629,7 +17459,6 @@
           <w:rFonts w:ascii="Times New Roman" w:eastAsia="Lucida Sans Unicode" w:hAnsi="Times New Roman" w:cs="Times New Roman"/>
           <w:sz w:val="28"/>
           <w:szCs w:val="28"/>
-          <w:lang/>
         </w:rPr>
         <w:t xml:space="preserve">работает в данном виртуальном предприятии </w:t>
       </w:r>
@@ -17638,7 +17467,6 @@
           <w:rFonts w:ascii="Times New Roman" w:eastAsia="Lucida Sans Unicode" w:hAnsi="Times New Roman" w:cs="Times New Roman"/>
           <w:sz w:val="28"/>
           <w:szCs w:val="28"/>
-          <w:lang/>
         </w:rPr>
         <w:t xml:space="preserve">(рисунок </w:t>
       </w:r>
@@ -17647,7 +17475,6 @@
           <w:rFonts w:ascii="Times New Roman" w:eastAsia="Lucida Sans Unicode" w:hAnsi="Times New Roman" w:cs="Times New Roman"/>
           <w:sz w:val="28"/>
           <w:szCs w:val="28"/>
-          <w:lang/>
         </w:rPr>
         <w:t>3</w:t>
       </w:r>
@@ -17656,18 +17483,41 @@
           <w:rFonts w:ascii="Times New Roman" w:eastAsia="Lucida Sans Unicode" w:hAnsi="Times New Roman" w:cs="Times New Roman"/>
           <w:sz w:val="28"/>
           <w:szCs w:val="28"/>
-          <w:lang/>
-        </w:rPr>
-        <w:t>.1). Бинарная связь – многие ко многим, так как</w:t>
+        </w:rPr>
+        <w:t>.1). С</w:t>
       </w:r>
       <w:r>
         <w:rPr>
           <w:rFonts w:ascii="Times New Roman" w:eastAsia="Lucida Sans Unicode" w:hAnsi="Times New Roman" w:cs="Times New Roman"/>
           <w:sz w:val="28"/>
           <w:szCs w:val="28"/>
-          <w:lang/>
-        </w:rPr>
-        <w:t xml:space="preserve"> сотрудник может работать в нескольких виртуальных предприятиях и в ВП могут работать много сотрудников. Виртуальное предприятие должно иметь хотя бы 1 сотрудник</w:t>
+        </w:rPr>
+        <w:t>вязь – многие ко многим, так как</w:t>
+      </w:r>
+      <w:r>
+        <w:rPr>
+          <w:rFonts w:ascii="Times New Roman" w:eastAsia="Lucida Sans Unicode" w:hAnsi="Times New Roman" w:cs="Times New Roman"/>
+          <w:sz w:val="28"/>
+          <w:szCs w:val="28"/>
+        </w:rPr>
+        <w:t xml:space="preserve"> сотрудник может работать в нескольких виртуальных предприятиях и в ВП могут работать много сотрудников. Виртуальное предприятие должно иметь хотя бы 1 сотрудника(зарегистрировавшего ВП)</w:t>
+      </w:r>
+      <w:r>
+        <w:rPr>
+          <w:rFonts w:ascii="Times New Roman" w:eastAsia="Lucida Sans Unicode" w:hAnsi="Times New Roman" w:cs="Times New Roman"/>
+          <w:sz w:val="28"/>
+          <w:szCs w:val="28"/>
+        </w:rPr>
+        <w:t xml:space="preserve"> поэтому связь с сотрудником </w:t>
+      </w:r>
+      <w:proofErr w:type="spellStart"/>
+      <w:r>
+        <w:rPr>
+          <w:rFonts w:ascii="Times New Roman" w:eastAsia="Lucida Sans Unicode" w:hAnsi="Times New Roman" w:cs="Times New Roman"/>
+          <w:sz w:val="28"/>
+          <w:szCs w:val="28"/>
+        </w:rPr>
+        <w:t>обязательна</w:t>
       </w:r>
       <w:proofErr w:type="gramStart"/>
       <w:r>
@@ -17675,9 +17525,16 @@
           <w:rFonts w:ascii="Times New Roman" w:eastAsia="Lucida Sans Unicode" w:hAnsi="Times New Roman" w:cs="Times New Roman"/>
           <w:sz w:val="28"/>
           <w:szCs w:val="28"/>
-          <w:lang/>
-        </w:rPr>
-        <w:t>а(</w:t>
+        </w:rPr>
+        <w:t>.</w:t>
+      </w:r>
+      <w:r>
+        <w:rPr>
+          <w:rFonts w:ascii="Times New Roman" w:eastAsia="Lucida Sans Unicode" w:hAnsi="Times New Roman" w:cs="Times New Roman"/>
+          <w:sz w:val="28"/>
+          <w:szCs w:val="28"/>
+        </w:rPr>
+        <w:t>С</w:t>
       </w:r>
       <w:proofErr w:type="gramEnd"/>
       <w:r>
@@ -17685,21 +17542,34 @@
           <w:rFonts w:ascii="Times New Roman" w:eastAsia="Lucida Sans Unicode" w:hAnsi="Times New Roman" w:cs="Times New Roman"/>
           <w:sz w:val="28"/>
           <w:szCs w:val="28"/>
-          <w:lang/>
-        </w:rPr>
-        <w:t>зарегистрировавшего ВП).</w:t>
-      </w:r>
+        </w:rPr>
+        <w:t>отрудник</w:t>
+      </w:r>
+      <w:proofErr w:type="spellEnd"/>
       <w:r>
         <w:rPr>
           <w:rFonts w:ascii="Times New Roman" w:eastAsia="Lucida Sans Unicode" w:hAnsi="Times New Roman" w:cs="Times New Roman"/>
           <w:sz w:val="28"/>
           <w:szCs w:val="28"/>
-          <w:lang/>
-        </w:rPr>
-        <w:t>Сотрудник же может не входить ни в одно ВП.</w:t>
-      </w:r>
-      <w:bookmarkStart w:id="20" w:name="_GoBack"/>
-      <w:bookmarkEnd w:id="20"/>
+        </w:rPr>
+        <w:t xml:space="preserve"> же может не входить ни в одно ВП</w:t>
+      </w:r>
+      <w:r>
+        <w:rPr>
+          <w:rFonts w:ascii="Times New Roman" w:eastAsia="Lucida Sans Unicode" w:hAnsi="Times New Roman" w:cs="Times New Roman"/>
+          <w:sz w:val="28"/>
+          <w:szCs w:val="28"/>
+        </w:rPr>
+        <w:t xml:space="preserve"> поэтому для него связь не обязательная</w:t>
+      </w:r>
+      <w:r>
+        <w:rPr>
+          <w:rFonts w:ascii="Times New Roman" w:eastAsia="Lucida Sans Unicode" w:hAnsi="Times New Roman" w:cs="Times New Roman"/>
+          <w:sz w:val="28"/>
+          <w:szCs w:val="28"/>
+        </w:rPr>
+        <w:t>.</w:t>
+      </w:r>
     </w:p>
     <w:p>
       <w:pPr>
@@ -17711,7 +17581,6 @@
           <w:rFonts w:ascii="Times New Roman" w:eastAsia="Lucida Sans Unicode" w:hAnsi="Times New Roman" w:cs="Times New Roman"/>
           <w:sz w:val="28"/>
           <w:szCs w:val="28"/>
-          <w:lang/>
         </w:rPr>
       </w:pPr>
       <w:r>
@@ -18146,7 +18015,6 @@
                                   <w:i/>
                                   <w:sz w:val="28"/>
                                   <w:szCs w:val="28"/>
-                                  <w:lang/>
                                 </w:rPr>
                                 <w:t>Сотрудник_работает</w:t>
                               </w:r>
@@ -18331,7 +18199,6 @@
                             <w:i/>
                             <w:sz w:val="28"/>
                             <w:szCs w:val="28"/>
-                            <w:lang/>
                           </w:rPr>
                           <w:t>Сотрудник_работает</w:t>
                         </w:r>
@@ -18352,56 +18219,292 @@
       <w:pPr>
         <w:pStyle w:val="NormalWeb"/>
         <w:spacing w:before="0" w:beforeAutospacing="0" w:after="200" w:afterAutospacing="0" w:line="276" w:lineRule="auto"/>
-      </w:pPr>
-      <w:r>
-        <w:rPr>
-          <w:rFonts w:eastAsia="Lucida Sans Unicode"/>
-          <w:sz w:val="28"/>
-          <w:szCs w:val="28"/>
-          <w:lang/>
-        </w:rPr>
-        <w:t xml:space="preserve">Рисунок 2.1 – </w:t>
-      </w:r>
-      <w:r>
-        <w:rPr>
-          <w:rFonts w:eastAsia="Lucida Sans Unicode"/>
-          <w:sz w:val="28"/>
-          <w:szCs w:val="28"/>
-          <w:lang w:val="en-US"/>
-        </w:rPr>
-        <w:t>ER</w:t>
-      </w:r>
-      <w:r>
-        <w:rPr>
-          <w:rFonts w:eastAsia="Lucida Sans Unicode"/>
-          <w:sz w:val="28"/>
-          <w:szCs w:val="28"/>
-          <w:lang/>
-        </w:rPr>
-        <w:t xml:space="preserve">-диаграмма бинарной связи  </w:t>
-      </w:r>
-      <w:proofErr w:type="spellStart"/>
-      <w:r>
         <w:rPr>
           <w:rFonts w:eastAsia="Lucida Sans Unicode"/>
           <w:b/>
           <w:sz w:val="28"/>
           <w:szCs w:val="28"/>
-          <w:lang/>
-        </w:rPr>
-        <w:t>со</w:t>
-      </w:r>
+        </w:rPr>
+      </w:pPr>
+      <w:r>
+        <w:rPr>
+          <w:rFonts w:eastAsia="Lucida Sans Unicode"/>
+          <w:sz w:val="28"/>
+          <w:szCs w:val="28"/>
+        </w:rPr>
+        <w:t xml:space="preserve">Рисунок </w:t>
+      </w:r>
+      <w:r>
+        <w:rPr>
+          <w:rFonts w:eastAsia="Lucida Sans Unicode"/>
+          <w:sz w:val="28"/>
+          <w:szCs w:val="28"/>
+        </w:rPr>
+        <w:t>3</w:t>
+      </w:r>
+      <w:r>
+        <w:rPr>
+          <w:rFonts w:eastAsia="Lucida Sans Unicode"/>
+          <w:sz w:val="28"/>
+          <w:szCs w:val="28"/>
+        </w:rPr>
+        <w:t>.1</w:t>
+      </w:r>
+      <w:r>
+        <w:rPr>
+          <w:rFonts w:eastAsia="Lucida Sans Unicode"/>
+          <w:sz w:val="28"/>
+          <w:szCs w:val="28"/>
+        </w:rPr>
+        <w:t>.</w:t>
+      </w:r>
+      <w:r>
+        <w:rPr>
+          <w:rFonts w:eastAsia="Lucida Sans Unicode"/>
+          <w:sz w:val="28"/>
+          <w:szCs w:val="28"/>
+        </w:rPr>
+        <w:t xml:space="preserve"> </w:t>
+      </w:r>
+      <w:r>
+        <w:rPr>
+          <w:rFonts w:eastAsia="Lucida Sans Unicode"/>
+          <w:sz w:val="28"/>
+          <w:szCs w:val="28"/>
+          <w:lang w:val="en-US"/>
+        </w:rPr>
+        <w:t>ER</w:t>
+      </w:r>
+      <w:r>
+        <w:rPr>
+          <w:rFonts w:eastAsia="Lucida Sans Unicode"/>
+          <w:sz w:val="28"/>
+          <w:szCs w:val="28"/>
+        </w:rPr>
+        <w:t xml:space="preserve">-диаграмма бинарной связи  </w:t>
+      </w:r>
+      <w:proofErr w:type="spellStart"/>
       <w:r>
         <w:rPr>
           <w:rFonts w:eastAsia="Lucida Sans Unicode"/>
           <w:b/>
           <w:sz w:val="28"/>
           <w:szCs w:val="28"/>
-          <w:lang/>
-        </w:rPr>
-        <w:t>трудник_работает</w:t>
+        </w:rPr>
+        <w:t>сотрудник_работает</w:t>
       </w:r>
       <w:proofErr w:type="spellEnd"/>
+    </w:p>
+    <w:p>
+      <w:pPr>
+        <w:pStyle w:val="NormalWeb"/>
+        <w:spacing w:before="0" w:beforeAutospacing="0" w:after="200" w:afterAutospacing="0" w:line="276" w:lineRule="auto"/>
+        <w:ind w:firstLine="708"/>
+        <w:rPr>
+          <w:sz w:val="28"/>
+          <w:szCs w:val="28"/>
+        </w:rPr>
+      </w:pPr>
+      <w:proofErr w:type="spellStart"/>
+      <w:r>
+        <w:rPr>
+          <w:b/>
+          <w:i/>
+          <w:sz w:val="28"/>
+          <w:szCs w:val="28"/>
+        </w:rPr>
+        <w:t>ВП</w:t>
+      </w:r>
+      <w:r>
+        <w:rPr>
+          <w:b/>
+          <w:i/>
+          <w:sz w:val="28"/>
+          <w:szCs w:val="28"/>
+        </w:rPr>
+        <w:t>_содержит</w:t>
+      </w:r>
+      <w:proofErr w:type="spellEnd"/>
+      <w:r>
+        <w:rPr>
+          <w:b/>
+          <w:i/>
+          <w:sz w:val="28"/>
+          <w:szCs w:val="28"/>
+        </w:rPr>
+        <w:t xml:space="preserve"> </w:t>
+      </w:r>
+      <w:r>
+        <w:rPr>
+          <w:rFonts w:eastAsia="Lucida Sans Unicode"/>
+          <w:sz w:val="28"/>
+          <w:szCs w:val="28"/>
+        </w:rPr>
+        <w:t>–</w:t>
+      </w:r>
+      <w:r>
+        <w:rPr>
+          <w:b/>
+          <w:i/>
+          <w:sz w:val="28"/>
+          <w:szCs w:val="28"/>
+        </w:rPr>
+        <w:t xml:space="preserve"> </w:t>
+      </w:r>
+      <w:r>
+        <w:rPr>
+          <w:sz w:val="28"/>
+          <w:szCs w:val="28"/>
+        </w:rPr>
+        <w:t xml:space="preserve">связывает сущности </w:t>
+      </w:r>
+      <w:r>
+        <w:rPr>
+          <w:i/>
+          <w:sz w:val="28"/>
+          <w:szCs w:val="28"/>
+        </w:rPr>
+        <w:t>Проект</w:t>
+      </w:r>
+      <w:r>
+        <w:rPr>
+          <w:sz w:val="28"/>
+          <w:szCs w:val="28"/>
+        </w:rPr>
+        <w:t xml:space="preserve"> и </w:t>
+      </w:r>
+      <w:r>
+        <w:rPr>
+          <w:i/>
+          <w:sz w:val="28"/>
+          <w:szCs w:val="28"/>
+        </w:rPr>
+        <w:t xml:space="preserve">Виртуальное предприятие. </w:t>
+      </w:r>
+      <w:r>
+        <w:rPr>
+          <w:sz w:val="28"/>
+          <w:szCs w:val="28"/>
+        </w:rPr>
+        <w:t xml:space="preserve">Показывает что в </w:t>
+      </w:r>
+      <w:r>
+        <w:rPr>
+          <w:sz w:val="28"/>
+          <w:szCs w:val="28"/>
+        </w:rPr>
+        <w:t>в</w:t>
+      </w:r>
+      <w:r>
+        <w:rPr>
+          <w:sz w:val="28"/>
+          <w:szCs w:val="28"/>
+        </w:rPr>
+        <w:t>иртуальном предприятии</w:t>
+      </w:r>
+      <w:r>
+        <w:rPr>
+          <w:sz w:val="28"/>
+          <w:szCs w:val="28"/>
+        </w:rPr>
+        <w:t xml:space="preserve"> есть данн</w:t>
+      </w:r>
+      <w:r>
+        <w:rPr>
+          <w:sz w:val="28"/>
+          <w:szCs w:val="28"/>
+        </w:rPr>
+        <w:t>ый проек</w:t>
+      </w:r>
+      <w:proofErr w:type="gramStart"/>
+      <w:r>
+        <w:rPr>
+          <w:sz w:val="28"/>
+          <w:szCs w:val="28"/>
+        </w:rPr>
+        <w:t>т(</w:t>
+      </w:r>
+      <w:proofErr w:type="gramEnd"/>
+      <w:r>
+        <w:rPr>
+          <w:sz w:val="28"/>
+          <w:szCs w:val="28"/>
+        </w:rPr>
+        <w:t>рисунок 3.</w:t>
+      </w:r>
+      <w:r>
+        <w:rPr>
+          <w:sz w:val="28"/>
+          <w:szCs w:val="28"/>
+        </w:rPr>
+        <w:t>2</w:t>
+      </w:r>
+      <w:r>
+        <w:rPr>
+          <w:sz w:val="28"/>
+          <w:szCs w:val="28"/>
+        </w:rPr>
+        <w:t xml:space="preserve">).Связь </w:t>
+      </w:r>
+      <w:proofErr w:type="gramStart"/>
+      <w:r>
+        <w:rPr>
+          <w:sz w:val="28"/>
+          <w:szCs w:val="28"/>
+        </w:rPr>
+        <w:t>–о</w:t>
+      </w:r>
+      <w:proofErr w:type="gramEnd"/>
+      <w:r>
+        <w:rPr>
+          <w:sz w:val="28"/>
+          <w:szCs w:val="28"/>
+        </w:rPr>
+        <w:t xml:space="preserve">дин ко </w:t>
+      </w:r>
+      <w:proofErr w:type="spellStart"/>
+      <w:r>
+        <w:rPr>
+          <w:sz w:val="28"/>
+          <w:szCs w:val="28"/>
+        </w:rPr>
+        <w:t>многим,так</w:t>
+      </w:r>
+      <w:proofErr w:type="spellEnd"/>
+      <w:r>
+        <w:rPr>
+          <w:sz w:val="28"/>
+          <w:szCs w:val="28"/>
+        </w:rPr>
+        <w:t xml:space="preserve"> как проекты создаются конкретно для каждого виртуального предприятия и в то же время в ВП может быть много проектов. ВП может не содержать проектов, поэтому связь с проектом не обязательная. Проект же должна обязательно находиться в </w:t>
+      </w:r>
+      <w:proofErr w:type="gramStart"/>
+      <w:r>
+        <w:rPr>
+          <w:sz w:val="28"/>
+          <w:szCs w:val="28"/>
+        </w:rPr>
+        <w:t>проекте</w:t>
+      </w:r>
+      <w:proofErr w:type="gramEnd"/>
+      <w:r>
+        <w:rPr>
+          <w:sz w:val="28"/>
+          <w:szCs w:val="28"/>
+        </w:rPr>
+        <w:t xml:space="preserve"> поэтому для нее связь обязательная.</w:t>
+      </w:r>
+    </w:p>
+    <w:p>
+      <w:pPr>
+        <w:pStyle w:val="NormalWeb"/>
+        <w:spacing w:before="0" w:beforeAutospacing="0" w:after="200" w:afterAutospacing="0" w:line="276" w:lineRule="auto"/>
+        <w:ind w:firstLine="708"/>
+        <w:rPr>
+          <w:sz w:val="28"/>
+          <w:szCs w:val="28"/>
+        </w:rPr>
+      </w:pPr>
     </w:p>
     <w:p>
       <w:pPr>
@@ -18415,7 +18518,3838 @@
           <w:i/>
           <w:sz w:val="28"/>
           <w:szCs w:val="28"/>
+        </w:rPr>
+      </w:pPr>
+      <w:r>
+        <w:rPr>
+          <w:rFonts w:ascii="Times New Roman" w:eastAsia="Lucida Sans Unicode" w:hAnsi="Times New Roman" w:cs="Times New Roman"/>
+          <w:noProof/>
+          <w:sz w:val="28"/>
+          <w:szCs w:val="28"/>
+          <w:lang w:eastAsia="ru-RU"/>
+        </w:rPr>
+        <mc:AlternateContent>
+          <mc:Choice Requires="wpc">
+            <w:drawing>
+              <wp:inline distT="0" distB="0" distL="0" distR="0" wp14:anchorId="16C23C2B" wp14:editId="348AEFAD">
+                <wp:extent cx="5143500" cy="906145"/>
+                <wp:effectExtent l="0" t="0" r="0" b="0"/>
+                <wp:docPr id="34" name="Canvas 34"/>
+                <wp:cNvGraphicFramePr>
+                  <a:graphicFrameLocks xmlns:a="http://schemas.openxmlformats.org/drawingml/2006/main" noChangeAspect="1"/>
+                </wp:cNvGraphicFramePr>
+                <a:graphic xmlns:a="http://schemas.openxmlformats.org/drawingml/2006/main">
+                  <a:graphicData uri="http://schemas.microsoft.com/office/word/2010/wordprocessingCanvas">
+                    <wpc:wpc>
+                      <wpc:bg>
+                        <a:noFill/>
+                      </wpc:bg>
+                      <wpc:whole>
+                        <a:ln>
+                          <a:noFill/>
+                        </a:ln>
+                      </wpc:whole>
+                      <wps:wsp>
+                        <wps:cNvPr id="24" name="AutoShape 6"/>
+                        <wps:cNvSpPr>
+                          <a:spLocks noChangeArrowheads="1"/>
+                        </wps:cNvSpPr>
+                        <wps:spPr bwMode="auto">
+                          <a:xfrm>
+                            <a:off x="332100" y="191850"/>
+                            <a:ext cx="1228500" cy="507866"/>
+                          </a:xfrm>
+                          <a:prstGeom prst="flowChartProcess">
+                            <a:avLst/>
+                          </a:prstGeom>
+                          <a:solidFill>
+                            <a:srgbClr val="FFFFFF"/>
+                          </a:solidFill>
+                          <a:ln w="9525">
+                            <a:solidFill>
+                              <a:srgbClr val="000000"/>
+                            </a:solidFill>
+                            <a:miter lim="800000"/>
+                            <a:headEnd/>
+                            <a:tailEnd/>
+                          </a:ln>
+                        </wps:spPr>
+                        <wps:txbx>
+                          <w:txbxContent>
+                            <w:p>
+                              <w:pPr>
+                                <w:ind w:left="-142" w:right="-66"/>
+                                <w:jc w:val="center"/>
+                              </w:pPr>
+                              <w:r>
+                                <w:t>Виртуальное предприятие</w:t>
+                              </w:r>
+                            </w:p>
+                            <w:p/>
+                          </w:txbxContent>
+                        </wps:txbx>
+                        <wps:bodyPr rot="0" vert="horz" wrap="square" lIns="91440" tIns="45720" rIns="91440" bIns="45720" anchor="t" anchorCtr="0" upright="1">
+                          <a:noAutofit/>
+                        </wps:bodyPr>
+                      </wps:wsp>
+                      <wps:wsp>
+                        <wps:cNvPr id="25" name="AutoShape 8"/>
+                        <wps:cNvCnPr>
+                          <a:cxnSpLocks noChangeShapeType="1"/>
+                        </wps:cNvCnPr>
+                        <wps:spPr bwMode="auto">
+                          <a:xfrm flipV="1">
+                            <a:off x="1709770" y="425627"/>
+                            <a:ext cx="1971684" cy="901"/>
+                          </a:xfrm>
+                          <a:prstGeom prst="straightConnector1">
+                            <a:avLst/>
+                          </a:prstGeom>
+                          <a:noFill/>
+                          <a:ln w="9525">
+                            <a:solidFill>
+                              <a:srgbClr val="000000"/>
+                            </a:solidFill>
+                            <a:round/>
+                            <a:headEnd/>
+                            <a:tailEnd/>
+                          </a:ln>
+                          <a:extLst>
+                            <a:ext uri="{909E8E84-426E-40DD-AFC4-6F175D3DCCD1}">
+                              <a14:hiddenFill xmlns:a14="http://schemas.microsoft.com/office/drawing/2010/main">
+                                <a:noFill/>
+                              </a14:hiddenFill>
+                            </a:ext>
+                          </a:extLst>
+                        </wps:spPr>
+                        <wps:bodyPr/>
+                      </wps:wsp>
+                      <wps:wsp>
+                        <wps:cNvPr id="26" name="AutoShape 9"/>
+                        <wps:cNvCnPr>
+                          <a:cxnSpLocks noChangeShapeType="1"/>
+                        </wps:cNvCnPr>
+                        <wps:spPr bwMode="auto">
+                          <a:xfrm>
+                            <a:off x="3681454" y="425627"/>
+                            <a:ext cx="103046" cy="0"/>
+                          </a:xfrm>
+                          <a:prstGeom prst="straightConnector1">
+                            <a:avLst/>
+                          </a:prstGeom>
+                          <a:noFill/>
+                          <a:ln w="9525">
+                            <a:solidFill>
+                              <a:srgbClr val="000000"/>
+                            </a:solidFill>
+                            <a:round/>
+                            <a:headEnd/>
+                            <a:tailEnd/>
+                          </a:ln>
+                          <a:extLst>
+                            <a:ext uri="{909E8E84-426E-40DD-AFC4-6F175D3DCCD1}">
+                              <a14:hiddenFill xmlns:a14="http://schemas.microsoft.com/office/drawing/2010/main">
+                                <a:noFill/>
+                              </a14:hiddenFill>
+                            </a:ext>
+                          </a:extLst>
+                        </wps:spPr>
+                        <wps:bodyPr/>
+                      </wps:wsp>
+                      <wps:wsp>
+                        <wps:cNvPr id="27" name="AutoShape 11"/>
+                        <wps:cNvSpPr>
+                          <a:spLocks noChangeArrowheads="1"/>
+                        </wps:cNvSpPr>
+                        <wps:spPr bwMode="auto">
+                          <a:xfrm>
+                            <a:off x="3784500" y="226761"/>
+                            <a:ext cx="1227600" cy="397732"/>
+                          </a:xfrm>
+                          <a:prstGeom prst="flowChartProcess">
+                            <a:avLst/>
+                          </a:prstGeom>
+                          <a:solidFill>
+                            <a:srgbClr val="FFFFFF"/>
+                          </a:solidFill>
+                          <a:ln w="6350">
+                            <a:solidFill>
+                              <a:srgbClr val="000000"/>
+                            </a:solidFill>
+                            <a:miter lim="800000"/>
+                            <a:headEnd/>
+                            <a:tailEnd/>
+                          </a:ln>
+                        </wps:spPr>
+                        <wps:txbx>
+                          <w:txbxContent>
+                            <w:p>
+                              <w:pPr>
+                                <w:ind w:left="-142" w:right="-66"/>
+                                <w:jc w:val="center"/>
+                              </w:pPr>
+                              <w:r>
+                                <w:t>Проект</w:t>
+                              </w:r>
+                            </w:p>
+                            <w:p/>
+                          </w:txbxContent>
+                        </wps:txbx>
+                        <wps:bodyPr rot="0" vert="horz" wrap="square" lIns="91440" tIns="45720" rIns="91440" bIns="45720" anchor="t" anchorCtr="0" upright="1">
+                          <a:noAutofit/>
+                        </wps:bodyPr>
+                      </wps:wsp>
+                      <wps:wsp>
+                        <wps:cNvPr id="28" name="Rectangle 12"/>
+                        <wps:cNvSpPr>
+                          <a:spLocks noChangeArrowheads="1"/>
+                        </wps:cNvSpPr>
+                        <wps:spPr bwMode="auto">
+                          <a:xfrm>
+                            <a:off x="3610800" y="216863"/>
+                            <a:ext cx="114300" cy="152974"/>
+                          </a:xfrm>
+                          <a:prstGeom prst="rect">
+                            <a:avLst/>
+                          </a:prstGeom>
+                          <a:noFill/>
+                          <a:ln>
+                            <a:noFill/>
+                          </a:ln>
+                          <a:extLst>
+                            <a:ext uri="{909E8E84-426E-40DD-AFC4-6F175D3DCCD1}">
+                              <a14:hiddenFill xmlns:a14="http://schemas.microsoft.com/office/drawing/2010/main">
+                                <a:solidFill>
+                                  <a:srgbClr val="FFFFFF"/>
+                                </a:solidFill>
+                              </a14:hiddenFill>
+                            </a:ext>
+                            <a:ext uri="{91240B29-F687-4F45-9708-019B960494DF}">
+                              <a14:hiddenLine xmlns:a14="http://schemas.microsoft.com/office/drawing/2010/main" w="9525">
+                                <a:solidFill>
+                                  <a:srgbClr val="000000"/>
+                                </a:solidFill>
+                                <a:miter lim="800000"/>
+                                <a:headEnd/>
+                                <a:tailEnd/>
+                              </a14:hiddenLine>
+                            </a:ext>
+                          </a:extLst>
+                        </wps:spPr>
+                        <wps:txbx>
+                          <w:txbxContent>
+                            <w:p>
+                              <w:pPr>
+                                <w:rPr>
+                                  <w:lang w:val="en-US"/>
+                                </w:rPr>
+                              </w:pPr>
+                              <w:r>
+                                <w:rPr>
+                                  <w:lang w:val="en-US"/>
+                                </w:rPr>
+                                <w:t>N</w:t>
+                              </w:r>
+                            </w:p>
+                          </w:txbxContent>
+                        </wps:txbx>
+                        <wps:bodyPr rot="0" vert="horz" wrap="square" lIns="0" tIns="0" rIns="0" bIns="0" anchor="t" anchorCtr="0" upright="1">
+                          <a:noAutofit/>
+                        </wps:bodyPr>
+                      </wps:wsp>
+                      <wps:wsp>
+                        <wps:cNvPr id="29" name="Oval 29"/>
+                        <wps:cNvSpPr/>
+                        <wps:spPr>
+                          <a:xfrm>
+                            <a:off x="3610800" y="395951"/>
+                            <a:ext cx="70485" cy="86995"/>
+                          </a:xfrm>
+                          <a:prstGeom prst="ellipse">
+                            <a:avLst/>
+                          </a:prstGeom>
+                          <a:solidFill>
+                            <a:sysClr val="window" lastClr="FFFFFF"/>
+                          </a:solidFill>
+                          <a:ln w="25400" cap="flat" cmpd="sng" algn="ctr">
+                            <a:solidFill>
+                              <a:sysClr val="windowText" lastClr="000000"/>
+                            </a:solidFill>
+                            <a:prstDash val="solid"/>
+                          </a:ln>
+                          <a:effectLst/>
+                        </wps:spPr>
+                        <wps:txbx>
+                          <w:txbxContent>
+                            <w:p>
+                              <w:pPr>
+                                <w:rPr>
+                                  <w:rFonts w:eastAsia="Times New Roman"/>
+                                </w:rPr>
+                              </w:pPr>
+                            </w:p>
+                          </w:txbxContent>
+                        </wps:txbx>
+                        <wps:bodyPr rot="0" spcFirstLastPara="0" vert="horz" wrap="square" lIns="91440" tIns="45720" rIns="91440" bIns="45720" numCol="1" spcCol="0" rtlCol="0" fromWordArt="0" anchor="ctr" anchorCtr="0" forceAA="0" compatLnSpc="1">
+                          <a:prstTxWarp prst="textNoShape">
+                            <a:avLst/>
+                          </a:prstTxWarp>
+                          <a:noAutofit/>
+                        </wps:bodyPr>
+                      </wps:wsp>
+                      <wps:wsp>
+                        <wps:cNvPr id="30" name="Straight Connector 30"/>
+                        <wps:cNvCnPr/>
+                        <wps:spPr>
+                          <a:xfrm flipH="1">
+                            <a:off x="1560600" y="426528"/>
+                            <a:ext cx="149171" cy="0"/>
+                          </a:xfrm>
+                          <a:prstGeom prst="line">
+                            <a:avLst/>
+                          </a:prstGeom>
+                          <a:noFill/>
+                          <a:ln w="9525" cap="flat" cmpd="sng" algn="ctr">
+                            <a:solidFill>
+                              <a:sysClr val="windowText" lastClr="000000">
+                                <a:shade val="95000"/>
+                                <a:satMod val="105000"/>
+                              </a:sysClr>
+                            </a:solidFill>
+                            <a:prstDash val="solid"/>
+                          </a:ln>
+                          <a:effectLst/>
+                        </wps:spPr>
+                        <wps:bodyPr/>
+                      </wps:wsp>
+                      <wps:wsp>
+                        <wps:cNvPr id="31" name="Rectangle 31"/>
+                        <wps:cNvSpPr>
+                          <a:spLocks noChangeArrowheads="1"/>
+                        </wps:cNvSpPr>
+                        <wps:spPr bwMode="auto">
+                          <a:xfrm>
+                            <a:off x="1709770" y="191849"/>
+                            <a:ext cx="114300" cy="152400"/>
+                          </a:xfrm>
+                          <a:prstGeom prst="rect">
+                            <a:avLst/>
+                          </a:prstGeom>
+                          <a:noFill/>
+                          <a:ln>
+                            <a:noFill/>
+                          </a:ln>
+                          <a:extLst>
+                            <a:ext uri="{909E8E84-426E-40DD-AFC4-6F175D3DCCD1}">
+                              <a14:hiddenFill xmlns:a14="http://schemas.microsoft.com/office/drawing/2010/main">
+                                <a:solidFill>
+                                  <a:srgbClr val="FFFFFF"/>
+                                </a:solidFill>
+                              </a14:hiddenFill>
+                            </a:ext>
+                            <a:ext uri="{91240B29-F687-4F45-9708-019B960494DF}">
+                              <a14:hiddenLine xmlns:a14="http://schemas.microsoft.com/office/drawing/2010/main" w="9525">
+                                <a:solidFill>
+                                  <a:srgbClr val="000000"/>
+                                </a:solidFill>
+                                <a:miter lim="800000"/>
+                                <a:headEnd/>
+                                <a:tailEnd/>
+                              </a14:hiddenLine>
+                            </a:ext>
+                          </a:extLst>
+                        </wps:spPr>
+                        <wps:txbx>
+                          <w:txbxContent>
+                            <w:p>
+                              <w:pPr>
+                                <w:pStyle w:val="NormalWeb"/>
+                                <w:spacing w:before="0" w:beforeAutospacing="0" w:after="200" w:afterAutospacing="0" w:line="276" w:lineRule="auto"/>
+                              </w:pPr>
+                              <w:r>
+                                <w:rPr>
+                                  <w:rFonts w:ascii="Calibri" w:eastAsia="Calibri" w:hAnsi="Calibri"/>
+                                  <w:sz w:val="22"/>
+                                  <w:szCs w:val="22"/>
+                                </w:rPr>
+                                <w:t>1</w:t>
+                              </w:r>
+                            </w:p>
+                          </w:txbxContent>
+                        </wps:txbx>
+                        <wps:bodyPr rot="0" vert="horz" wrap="square" lIns="0" tIns="0" rIns="0" bIns="0" anchor="t" anchorCtr="0" upright="1">
+                          <a:noAutofit/>
+                        </wps:bodyPr>
+                      </wps:wsp>
+                      <wps:wsp>
+                        <wps:cNvPr id="32" name="Rectangle 32"/>
+                        <wps:cNvSpPr>
+                          <a:spLocks noChangeArrowheads="1"/>
+                        </wps:cNvSpPr>
+                        <wps:spPr bwMode="auto">
+                          <a:xfrm>
+                            <a:off x="1746407" y="479189"/>
+                            <a:ext cx="1935047" cy="342799"/>
+                          </a:xfrm>
+                          <a:prstGeom prst="rect">
+                            <a:avLst/>
+                          </a:prstGeom>
+                          <a:noFill/>
+                          <a:ln>
+                            <a:noFill/>
+                          </a:ln>
+                          <a:extLst>
+                            <a:ext uri="{909E8E84-426E-40DD-AFC4-6F175D3DCCD1}">
+                              <a14:hiddenFill xmlns:a14="http://schemas.microsoft.com/office/drawing/2010/main">
+                                <a:solidFill>
+                                  <a:srgbClr val="FFFFFF"/>
+                                </a:solidFill>
+                              </a14:hiddenFill>
+                            </a:ext>
+                            <a:ext uri="{91240B29-F687-4F45-9708-019B960494DF}">
+                              <a14:hiddenLine xmlns:a14="http://schemas.microsoft.com/office/drawing/2010/main" w="9525">
+                                <a:solidFill>
+                                  <a:srgbClr val="000000"/>
+                                </a:solidFill>
+                                <a:miter lim="800000"/>
+                                <a:headEnd/>
+                                <a:tailEnd/>
+                              </a14:hiddenLine>
+                            </a:ext>
+                          </a:extLst>
+                        </wps:spPr>
+                        <wps:txbx>
+                          <w:txbxContent>
+                            <w:p>
+                              <w:pPr>
+                                <w:pStyle w:val="NormalWeb"/>
+                                <w:spacing w:before="0" w:beforeAutospacing="0" w:after="200" w:afterAutospacing="0" w:line="276" w:lineRule="auto"/>
+                              </w:pPr>
+                              <w:proofErr w:type="spellStart"/>
+                              <w:r>
+                                <w:rPr>
+                                  <w:rFonts w:eastAsia="Lucida Sans Unicode"/>
+                                  <w:b/>
+                                  <w:i/>
+                                  <w:sz w:val="28"/>
+                                  <w:szCs w:val="28"/>
+                                </w:rPr>
+                                <w:t>ВП_содержит</w:t>
+                              </w:r>
+                              <w:proofErr w:type="spellEnd"/>
+                            </w:p>
+                          </w:txbxContent>
+                        </wps:txbx>
+                        <wps:bodyPr rot="0" vert="horz" wrap="square" lIns="0" tIns="0" rIns="0" bIns="0" anchor="t" anchorCtr="0" upright="1">
+                          <a:noAutofit/>
+                        </wps:bodyPr>
+                      </wps:wsp>
+                      <wps:wsp>
+                        <wps:cNvPr id="33" name="Straight Connector 33"/>
+                        <wps:cNvCnPr/>
+                        <wps:spPr>
+                          <a:xfrm>
+                            <a:off x="1709770" y="374946"/>
+                            <a:ext cx="0" cy="108000"/>
+                          </a:xfrm>
+                          <a:prstGeom prst="line">
+                            <a:avLst/>
+                          </a:prstGeom>
+                          <a:noFill/>
+                          <a:ln w="28575" cap="flat" cmpd="sng" algn="ctr">
+                            <a:solidFill>
+                              <a:sysClr val="windowText" lastClr="000000">
+                                <a:shade val="95000"/>
+                                <a:satMod val="105000"/>
+                              </a:sysClr>
+                            </a:solidFill>
+                            <a:prstDash val="solid"/>
+                          </a:ln>
+                          <a:effectLst/>
+                        </wps:spPr>
+                        <wps:bodyPr/>
+                      </wps:wsp>
+                    </wpc:wpc>
+                  </a:graphicData>
+                </a:graphic>
+              </wp:inline>
+            </w:drawing>
+          </mc:Choice>
+          <mc:Fallback>
+            <w:pict>
+              <v:group id="Canvas 34" o:spid="_x0000_s1038" editas="canvas" style="width:405pt;height:71.35pt;mso-position-horizontal-relative:char;mso-position-vertical-relative:line" coordsize="51435,9061" o:gfxdata="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">
+                <v:shape id="_x0000_s1039" type="#_x0000_t75" style="position:absolute;width:51435;height:9061;visibility:visible;mso-wrap-style:square">
+                  <v:fill o:detectmouseclick="t"/>
+                  <v:path o:connecttype="none"/>
+                </v:shape>
+                <v:shape id="AutoShape 6" o:spid="_x0000_s1040" type="#_x0000_t109" style="position:absolute;left:3321;top:1918;width:12285;height:5079;visibility:visible;mso-wrap-style:square;v-text-anchor:top" o:gfxdata="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">
+                  <v:textbox>
+                    <w:txbxContent>
+                      <w:p>
+                        <w:pPr>
+                          <w:ind w:left="-142" w:right="-66"/>
+                          <w:jc w:val="center"/>
+                        </w:pPr>
+                        <w:r>
+                          <w:t>Виртуальное предприятие</w:t>
+                        </w:r>
+                      </w:p>
+                      <w:p/>
+                    </w:txbxContent>
+                  </v:textbox>
+                </v:shape>
+                <v:shape id="AutoShape 8" o:spid="_x0000_s1041" type="#_x0000_t32" style="position:absolute;left:17097;top:4256;width:19717;height:9;flip:y;visibility:visible;mso-wrap-style:square" o:connectortype="straight" o:gfxdata="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"/>
+                <v:shape id="AutoShape 9" o:spid="_x0000_s1042" type="#_x0000_t32" style="position:absolute;left:36814;top:4256;width:1031;height:0;visibility:visible;mso-wrap-style:square" o:connectortype="straight" o:gfxdata="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"/>
+                <v:shape id="AutoShape 11" o:spid="_x0000_s1043" type="#_x0000_t109" style="position:absolute;left:37845;top:2267;width:12276;height:3977;visibility:visible;mso-wrap-style:square;v-text-anchor:top" o:gfxdata="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" strokeweight=".5pt">
+                  <v:textbox>
+                    <w:txbxContent>
+                      <w:p>
+                        <w:pPr>
+                          <w:ind w:left="-142" w:right="-66"/>
+                          <w:jc w:val="center"/>
+                        </w:pPr>
+                        <w:r>
+                          <w:t>Проект</w:t>
+                        </w:r>
+                      </w:p>
+                      <w:p/>
+                    </w:txbxContent>
+                  </v:textbox>
+                </v:shape>
+                <v:rect id="Rectangle 12" o:spid="_x0000_s1044" style="position:absolute;left:36108;top:2168;width:1143;height:1530;visibility:visible;mso-wrap-style:square;v-text-anchor:top" o:gfxdata="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" filled="f" stroked="f">
+                  <v:textbox inset="0,0,0,0">
+                    <w:txbxContent>
+                      <w:p>
+                        <w:pPr>
+                          <w:rPr>
+                            <w:lang w:val="en-US"/>
+                          </w:rPr>
+                        </w:pPr>
+                        <w:r>
+                          <w:rPr>
+                            <w:lang w:val="en-US"/>
+                          </w:rPr>
+                          <w:t>N</w:t>
+                        </w:r>
+                      </w:p>
+                    </w:txbxContent>
+                  </v:textbox>
+                </v:rect>
+                <v:oval id="Oval 29" o:spid="_x0000_s1045" style="position:absolute;left:36108;top:3959;width:704;height:870;visibility:visible;mso-wrap-style:square;v-text-anchor:middle" o:gfxdata="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" fillcolor="window" strokecolor="windowText" strokeweight="2pt">
+                  <v:textbox>
+                    <w:txbxContent>
+                      <w:p>
+                        <w:pPr>
+                          <w:rPr>
+                            <w:rFonts w:eastAsia="Times New Roman"/>
+                          </w:rPr>
+                        </w:pPr>
+                      </w:p>
+                    </w:txbxContent>
+                  </v:textbox>
+                </v:oval>
+                <v:line id="Straight Connector 30" o:spid="_x0000_s1046" style="position:absolute;flip:x;visibility:visible;mso-wrap-style:square" from="15606,4265" to="17097,4265" o:connectortype="straight" o:gfxdata="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"/>
+                <v:rect id="Rectangle 31" o:spid="_x0000_s1047" style="position:absolute;left:17097;top:1918;width:1143;height:1524;visibility:visible;mso-wrap-style:square;v-text-anchor:top" o:gfxdata="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" filled="f" stroked="f">
+                  <v:textbox inset="0,0,0,0">
+                    <w:txbxContent>
+                      <w:p>
+                        <w:pPr>
+                          <w:pStyle w:val="NormalWeb"/>
+                          <w:spacing w:before="0" w:beforeAutospacing="0" w:after="200" w:afterAutospacing="0" w:line="276" w:lineRule="auto"/>
+                        </w:pPr>
+                        <w:r>
+                          <w:rPr>
+                            <w:rFonts w:ascii="Calibri" w:eastAsia="Calibri" w:hAnsi="Calibri"/>
+                            <w:sz w:val="22"/>
+                            <w:szCs w:val="22"/>
+                          </w:rPr>
+                          <w:t>1</w:t>
+                        </w:r>
+                      </w:p>
+                    </w:txbxContent>
+                  </v:textbox>
+                </v:rect>
+                <v:rect id="Rectangle 32" o:spid="_x0000_s1048" style="position:absolute;left:17464;top:4791;width:19350;height:3428;visibility:visible;mso-wrap-style:square;v-text-anchor:top" o:gfxdata="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" filled="f" stroked="f">
+                  <v:textbox inset="0,0,0,0">
+                    <w:txbxContent>
+                      <w:p>
+                        <w:pPr>
+                          <w:pStyle w:val="NormalWeb"/>
+                          <w:spacing w:before="0" w:beforeAutospacing="0" w:after="200" w:afterAutospacing="0" w:line="276" w:lineRule="auto"/>
+                        </w:pPr>
+                        <w:proofErr w:type="spellStart"/>
+                        <w:r>
+                          <w:rPr>
+                            <w:rFonts w:eastAsia="Lucida Sans Unicode"/>
+                            <w:b/>
+                            <w:i/>
+                            <w:sz w:val="28"/>
+                            <w:szCs w:val="28"/>
+                          </w:rPr>
+                          <w:t>ВП_содержит</w:t>
+                        </w:r>
+                        <w:proofErr w:type="spellEnd"/>
+                      </w:p>
+                    </w:txbxContent>
+                  </v:textbox>
+                </v:rect>
+                <v:line id="Straight Connector 33" o:spid="_x0000_s1049" style="position:absolute;visibility:visible;mso-wrap-style:square" from="17097,3749" to="17097,4829" o:connectortype="straight" o:gfxdata="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" strokeweight="2.25pt"/>
+                <w10:anchorlock/>
+              </v:group>
+            </w:pict>
+          </mc:Fallback>
+        </mc:AlternateContent>
+      </w:r>
+    </w:p>
+    <w:p>
+      <w:pPr>
+        <w:pStyle w:val="NormalWeb"/>
+        <w:spacing w:before="0" w:beforeAutospacing="0" w:after="200" w:afterAutospacing="0" w:line="276" w:lineRule="auto"/>
+      </w:pPr>
+      <w:r>
+        <w:rPr>
+          <w:rFonts w:eastAsia="Lucida Sans Unicode"/>
+          <w:sz w:val="28"/>
+          <w:szCs w:val="28"/>
+        </w:rPr>
+        <w:t xml:space="preserve">Рисунок </w:t>
+      </w:r>
+      <w:r>
+        <w:rPr>
+          <w:rFonts w:eastAsia="Lucida Sans Unicode"/>
+          <w:sz w:val="28"/>
+          <w:szCs w:val="28"/>
+        </w:rPr>
+        <w:t>3</w:t>
+      </w:r>
+      <w:r>
+        <w:rPr>
+          <w:rFonts w:eastAsia="Lucida Sans Unicode"/>
+          <w:sz w:val="28"/>
+          <w:szCs w:val="28"/>
+        </w:rPr>
+        <w:t>.</w:t>
+      </w:r>
+      <w:r>
+        <w:rPr>
+          <w:rFonts w:eastAsia="Lucida Sans Unicode"/>
+          <w:sz w:val="28"/>
+          <w:szCs w:val="28"/>
+        </w:rPr>
+        <w:t>2.</w:t>
+      </w:r>
+      <w:r>
+        <w:rPr>
+          <w:rFonts w:eastAsia="Lucida Sans Unicode"/>
+          <w:sz w:val="28"/>
+          <w:szCs w:val="28"/>
+        </w:rPr>
+        <w:t xml:space="preserve"> </w:t>
+      </w:r>
+      <w:r>
+        <w:rPr>
+          <w:rFonts w:eastAsia="Lucida Sans Unicode"/>
+          <w:sz w:val="28"/>
+          <w:szCs w:val="28"/>
+          <w:lang w:val="en-US"/>
+        </w:rPr>
+        <w:t>ER</w:t>
+      </w:r>
+      <w:r>
+        <w:rPr>
+          <w:rFonts w:eastAsia="Lucida Sans Unicode"/>
+          <w:sz w:val="28"/>
+          <w:szCs w:val="28"/>
+        </w:rPr>
+        <w:t xml:space="preserve">-диаграмма бинарной связи  </w:t>
+      </w:r>
+      <w:proofErr w:type="spellStart"/>
+      <w:r>
+        <w:rPr>
+          <w:rFonts w:eastAsia="Lucida Sans Unicode"/>
+          <w:b/>
+          <w:sz w:val="28"/>
+          <w:szCs w:val="28"/>
+        </w:rPr>
+        <w:t>ВП</w:t>
+      </w:r>
+      <w:r>
+        <w:rPr>
+          <w:rFonts w:eastAsia="Lucida Sans Unicode"/>
+          <w:b/>
+          <w:sz w:val="28"/>
+          <w:szCs w:val="28"/>
+        </w:rPr>
+        <w:t>_содержит</w:t>
+      </w:r>
+      <w:proofErr w:type="spellEnd"/>
+    </w:p>
+    <w:p>
+      <w:pPr>
+        <w:pStyle w:val="NormalWeb"/>
+        <w:spacing w:before="0" w:beforeAutospacing="0" w:after="200" w:afterAutospacing="0" w:line="276" w:lineRule="auto"/>
+        <w:rPr>
+          <w:rFonts w:eastAsia="Lucida Sans Unicode"/>
+          <w:b/>
+          <w:sz w:val="28"/>
+          <w:szCs w:val="28"/>
+        </w:rPr>
+      </w:pPr>
+    </w:p>
+    <w:p>
+      <w:pPr>
+        <w:pStyle w:val="NormalWeb"/>
+        <w:spacing w:before="0" w:beforeAutospacing="0" w:after="200" w:afterAutospacing="0" w:line="276" w:lineRule="auto"/>
+        <w:ind w:firstLine="708"/>
+        <w:rPr>
+          <w:sz w:val="28"/>
+          <w:szCs w:val="28"/>
+        </w:rPr>
+      </w:pPr>
+      <w:proofErr w:type="spellStart"/>
+      <w:r>
+        <w:rPr>
+          <w:b/>
+          <w:i/>
+          <w:sz w:val="28"/>
+          <w:szCs w:val="28"/>
+        </w:rPr>
+        <w:t>Проект_содержит</w:t>
+      </w:r>
+      <w:proofErr w:type="spellEnd"/>
+      <w:r>
+        <w:rPr>
+          <w:b/>
+          <w:i/>
+          <w:sz w:val="28"/>
+          <w:szCs w:val="28"/>
+        </w:rPr>
+        <w:t xml:space="preserve"> </w:t>
+      </w:r>
+      <w:r>
+        <w:rPr>
+          <w:rFonts w:eastAsia="Lucida Sans Unicode"/>
+          <w:sz w:val="28"/>
+          <w:szCs w:val="28"/>
+        </w:rPr>
+        <w:t>–</w:t>
+      </w:r>
+      <w:r>
+        <w:rPr>
+          <w:b/>
+          <w:i/>
+          <w:sz w:val="28"/>
+          <w:szCs w:val="28"/>
+        </w:rPr>
+        <w:t xml:space="preserve"> </w:t>
+      </w:r>
+      <w:r>
+        <w:rPr>
+          <w:sz w:val="28"/>
+          <w:szCs w:val="28"/>
+        </w:rPr>
+        <w:t xml:space="preserve">связывает сущности </w:t>
+      </w:r>
+      <w:r>
+        <w:rPr>
+          <w:i/>
+          <w:sz w:val="28"/>
+          <w:szCs w:val="28"/>
+        </w:rPr>
+        <w:t>Проект</w:t>
+      </w:r>
+      <w:r>
+        <w:rPr>
+          <w:sz w:val="28"/>
+          <w:szCs w:val="28"/>
+        </w:rPr>
+        <w:t xml:space="preserve"> и </w:t>
+      </w:r>
+      <w:r>
+        <w:rPr>
+          <w:i/>
+          <w:sz w:val="28"/>
+          <w:szCs w:val="28"/>
+        </w:rPr>
+        <w:t>З</w:t>
+      </w:r>
+      <w:r>
+        <w:rPr>
+          <w:i/>
+          <w:sz w:val="28"/>
+          <w:szCs w:val="28"/>
+        </w:rPr>
+        <w:t>адача</w:t>
+      </w:r>
+      <w:r>
+        <w:rPr>
+          <w:i/>
+          <w:sz w:val="28"/>
+          <w:szCs w:val="28"/>
+        </w:rPr>
+        <w:t xml:space="preserve">. </w:t>
+      </w:r>
+      <w:r>
+        <w:rPr>
+          <w:sz w:val="28"/>
+          <w:szCs w:val="28"/>
+        </w:rPr>
+        <w:t>Показывает что в проекте есть данная задач</w:t>
+      </w:r>
+      <w:proofErr w:type="gramStart"/>
+      <w:r>
+        <w:rPr>
+          <w:sz w:val="28"/>
+          <w:szCs w:val="28"/>
+        </w:rPr>
+        <w:t>а</w:t>
+      </w:r>
+      <w:r>
+        <w:rPr>
+          <w:sz w:val="28"/>
+          <w:szCs w:val="28"/>
+        </w:rPr>
+        <w:t>(</w:t>
+      </w:r>
+      <w:proofErr w:type="gramEnd"/>
+      <w:r>
+        <w:rPr>
+          <w:sz w:val="28"/>
+          <w:szCs w:val="28"/>
+        </w:rPr>
+        <w:t xml:space="preserve">рисунок </w:t>
+      </w:r>
+      <w:r>
+        <w:rPr>
+          <w:sz w:val="28"/>
+          <w:szCs w:val="28"/>
+        </w:rPr>
+        <w:t>3</w:t>
+      </w:r>
+      <w:r>
+        <w:rPr>
+          <w:sz w:val="28"/>
+          <w:szCs w:val="28"/>
+        </w:rPr>
+        <w:t>.</w:t>
+      </w:r>
+      <w:r>
+        <w:rPr>
+          <w:sz w:val="28"/>
+          <w:szCs w:val="28"/>
+        </w:rPr>
+        <w:t>3</w:t>
+      </w:r>
+      <w:r>
+        <w:rPr>
+          <w:sz w:val="28"/>
+          <w:szCs w:val="28"/>
+        </w:rPr>
+        <w:t xml:space="preserve">).Связь </w:t>
+      </w:r>
+      <w:proofErr w:type="gramStart"/>
+      <w:r>
+        <w:rPr>
+          <w:sz w:val="28"/>
+          <w:szCs w:val="28"/>
+        </w:rPr>
+        <w:t>–о</w:t>
+      </w:r>
+      <w:proofErr w:type="gramEnd"/>
+      <w:r>
+        <w:rPr>
+          <w:sz w:val="28"/>
+          <w:szCs w:val="28"/>
+        </w:rPr>
+        <w:t xml:space="preserve">дин ко </w:t>
+      </w:r>
+      <w:proofErr w:type="spellStart"/>
+      <w:r>
+        <w:rPr>
+          <w:sz w:val="28"/>
+          <w:szCs w:val="28"/>
+        </w:rPr>
+        <w:t>многим,так</w:t>
+      </w:r>
+      <w:proofErr w:type="spellEnd"/>
+      <w:r>
+        <w:rPr>
+          <w:sz w:val="28"/>
+          <w:szCs w:val="28"/>
+        </w:rPr>
+        <w:t xml:space="preserve"> как задачи создаются конкретно для каждого проекта и в то же время в проекте может быть множество задач. Проект может не содержать </w:t>
+      </w:r>
+      <w:r>
+        <w:rPr>
+          <w:sz w:val="28"/>
+          <w:szCs w:val="28"/>
+        </w:rPr>
+        <w:t>задач,</w:t>
+      </w:r>
+      <w:r>
+        <w:rPr>
+          <w:sz w:val="28"/>
+          <w:szCs w:val="28"/>
+        </w:rPr>
+        <w:t xml:space="preserve"> поэтому связь с задачей не обязательная. Задача же должна обязательно находиться в </w:t>
+      </w:r>
+      <w:proofErr w:type="gramStart"/>
+      <w:r>
+        <w:rPr>
+          <w:sz w:val="28"/>
+          <w:szCs w:val="28"/>
+        </w:rPr>
+        <w:t>проекте</w:t>
+      </w:r>
+      <w:proofErr w:type="gramEnd"/>
+      <w:r>
+        <w:rPr>
+          <w:sz w:val="28"/>
+          <w:szCs w:val="28"/>
+        </w:rPr>
+        <w:t xml:space="preserve"> поэтому для нее связь обязательная.</w:t>
+      </w:r>
+    </w:p>
+    <w:p>
+      <w:pPr>
+        <w:pStyle w:val="NormalWeb"/>
+        <w:spacing w:before="0" w:beforeAutospacing="0" w:after="200" w:afterAutospacing="0" w:line="276" w:lineRule="auto"/>
+        <w:ind w:firstLine="708"/>
+        <w:rPr>
+          <w:sz w:val="28"/>
+          <w:szCs w:val="28"/>
+        </w:rPr>
+      </w:pPr>
+    </w:p>
+    <w:p>
+      <w:pPr>
+        <w:widowControl w:val="0"/>
+        <w:suppressAutoHyphens/>
+        <w:spacing w:after="0" w:line="360" w:lineRule="auto"/>
+        <w:jc w:val="center"/>
+        <w:rPr>
+          <w:rFonts w:ascii="Times New Roman" w:eastAsia="Lucida Sans Unicode" w:hAnsi="Times New Roman" w:cs="Times New Roman"/>
+          <w:b/>
+          <w:i/>
+          <w:sz w:val="28"/>
+          <w:szCs w:val="28"/>
+        </w:rPr>
+      </w:pPr>
+      <w:r>
+        <w:rPr>
+          <w:rFonts w:ascii="Times New Roman" w:eastAsia="Lucida Sans Unicode" w:hAnsi="Times New Roman" w:cs="Times New Roman"/>
+          <w:noProof/>
+          <w:sz w:val="28"/>
+          <w:szCs w:val="28"/>
+          <w:lang w:eastAsia="ru-RU"/>
+        </w:rPr>
+        <mc:AlternateContent>
+          <mc:Choice Requires="wpc">
+            <w:drawing>
+              <wp:inline distT="0" distB="0" distL="0" distR="0" wp14:anchorId="324EF717" wp14:editId="1A69EAB9">
+                <wp:extent cx="5143500" cy="906145"/>
+                <wp:effectExtent l="0" t="0" r="0" b="0"/>
+                <wp:docPr id="23" name="Canvas 23"/>
+                <wp:cNvGraphicFramePr>
+                  <a:graphicFrameLocks xmlns:a="http://schemas.openxmlformats.org/drawingml/2006/main" noChangeAspect="1"/>
+                </wp:cNvGraphicFramePr>
+                <a:graphic xmlns:a="http://schemas.openxmlformats.org/drawingml/2006/main">
+                  <a:graphicData uri="http://schemas.microsoft.com/office/word/2010/wordprocessingCanvas">
+                    <wpc:wpc>
+                      <wpc:bg>
+                        <a:noFill/>
+                      </wpc:bg>
+                      <wpc:whole>
+                        <a:ln>
+                          <a:noFill/>
+                        </a:ln>
+                      </wpc:whole>
+                      <wps:wsp>
+                        <wps:cNvPr id="3" name="AutoShape 6"/>
+                        <wps:cNvSpPr>
+                          <a:spLocks noChangeArrowheads="1"/>
+                        </wps:cNvSpPr>
+                        <wps:spPr bwMode="auto">
+                          <a:xfrm>
+                            <a:off x="332100" y="226760"/>
+                            <a:ext cx="1228500" cy="397733"/>
+                          </a:xfrm>
+                          <a:prstGeom prst="flowChartProcess">
+                            <a:avLst/>
+                          </a:prstGeom>
+                          <a:solidFill>
+                            <a:srgbClr val="FFFFFF"/>
+                          </a:solidFill>
+                          <a:ln w="9525">
+                            <a:solidFill>
+                              <a:srgbClr val="000000"/>
+                            </a:solidFill>
+                            <a:miter lim="800000"/>
+                            <a:headEnd/>
+                            <a:tailEnd/>
+                          </a:ln>
+                        </wps:spPr>
+                        <wps:txbx>
+                          <w:txbxContent>
+                            <w:p>
+                              <w:pPr>
+                                <w:ind w:left="-142" w:right="-66"/>
+                                <w:jc w:val="center"/>
+                              </w:pPr>
+                              <w:r>
+                                <w:t>Проект</w:t>
+                              </w:r>
+                            </w:p>
+                            <w:p/>
+                          </w:txbxContent>
+                        </wps:txbx>
+                        <wps:bodyPr rot="0" vert="horz" wrap="square" lIns="91440" tIns="45720" rIns="91440" bIns="45720" anchor="t" anchorCtr="0" upright="1">
+                          <a:noAutofit/>
+                        </wps:bodyPr>
+                      </wps:wsp>
+                      <wps:wsp>
+                        <wps:cNvPr id="6" name="AutoShape 8"/>
+                        <wps:cNvCnPr>
+                          <a:cxnSpLocks noChangeShapeType="1"/>
+                        </wps:cNvCnPr>
+                        <wps:spPr bwMode="auto">
+                          <a:xfrm flipV="1">
+                            <a:off x="1709770" y="425627"/>
+                            <a:ext cx="1971684" cy="901"/>
+                          </a:xfrm>
+                          <a:prstGeom prst="straightConnector1">
+                            <a:avLst/>
+                          </a:prstGeom>
+                          <a:noFill/>
+                          <a:ln w="9525">
+                            <a:solidFill>
+                              <a:srgbClr val="000000"/>
+                            </a:solidFill>
+                            <a:round/>
+                            <a:headEnd/>
+                            <a:tailEnd/>
+                          </a:ln>
+                          <a:extLst>
+                            <a:ext uri="{909E8E84-426E-40DD-AFC4-6F175D3DCCD1}">
+                              <a14:hiddenFill xmlns:a14="http://schemas.microsoft.com/office/drawing/2010/main">
+                                <a:noFill/>
+                              </a14:hiddenFill>
+                            </a:ext>
+                          </a:extLst>
+                        </wps:spPr>
+                        <wps:bodyPr/>
+                      </wps:wsp>
+                      <wps:wsp>
+                        <wps:cNvPr id="9" name="AutoShape 9"/>
+                        <wps:cNvCnPr>
+                          <a:cxnSpLocks noChangeShapeType="1"/>
+                        </wps:cNvCnPr>
+                        <wps:spPr bwMode="auto">
+                          <a:xfrm>
+                            <a:off x="3681454" y="425627"/>
+                            <a:ext cx="103046" cy="0"/>
+                          </a:xfrm>
+                          <a:prstGeom prst="straightConnector1">
+                            <a:avLst/>
+                          </a:prstGeom>
+                          <a:noFill/>
+                          <a:ln w="9525">
+                            <a:solidFill>
+                              <a:srgbClr val="000000"/>
+                            </a:solidFill>
+                            <a:round/>
+                            <a:headEnd/>
+                            <a:tailEnd/>
+                          </a:ln>
+                          <a:extLst>
+                            <a:ext uri="{909E8E84-426E-40DD-AFC4-6F175D3DCCD1}">
+                              <a14:hiddenFill xmlns:a14="http://schemas.microsoft.com/office/drawing/2010/main">
+                                <a:noFill/>
+                              </a14:hiddenFill>
+                            </a:ext>
+                          </a:extLst>
+                        </wps:spPr>
+                        <wps:bodyPr/>
+                      </wps:wsp>
+                      <wps:wsp>
+                        <wps:cNvPr id="10" name="AutoShape 11"/>
+                        <wps:cNvSpPr>
+                          <a:spLocks noChangeArrowheads="1"/>
+                        </wps:cNvSpPr>
+                        <wps:spPr bwMode="auto">
+                          <a:xfrm>
+                            <a:off x="3784500" y="226761"/>
+                            <a:ext cx="1227600" cy="397732"/>
+                          </a:xfrm>
+                          <a:prstGeom prst="flowChartProcess">
+                            <a:avLst/>
+                          </a:prstGeom>
+                          <a:solidFill>
+                            <a:srgbClr val="FFFFFF"/>
+                          </a:solidFill>
+                          <a:ln w="6350">
+                            <a:solidFill>
+                              <a:srgbClr val="000000"/>
+                            </a:solidFill>
+                            <a:miter lim="800000"/>
+                            <a:headEnd/>
+                            <a:tailEnd/>
+                          </a:ln>
+                        </wps:spPr>
+                        <wps:txbx>
+                          <w:txbxContent>
+                            <w:p>
+                              <w:pPr>
+                                <w:ind w:left="-142" w:right="-66"/>
+                                <w:jc w:val="center"/>
+                              </w:pPr>
+                              <w:r>
+                                <w:t>Задача</w:t>
+                              </w:r>
+                            </w:p>
+                            <w:p/>
+                          </w:txbxContent>
+                        </wps:txbx>
+                        <wps:bodyPr rot="0" vert="horz" wrap="square" lIns="91440" tIns="45720" rIns="91440" bIns="45720" anchor="t" anchorCtr="0" upright="1">
+                          <a:noAutofit/>
+                        </wps:bodyPr>
+                      </wps:wsp>
+                      <wps:wsp>
+                        <wps:cNvPr id="11" name="Rectangle 12"/>
+                        <wps:cNvSpPr>
+                          <a:spLocks noChangeArrowheads="1"/>
+                        </wps:cNvSpPr>
+                        <wps:spPr bwMode="auto">
+                          <a:xfrm>
+                            <a:off x="3610800" y="216863"/>
+                            <a:ext cx="114300" cy="152974"/>
+                          </a:xfrm>
+                          <a:prstGeom prst="rect">
+                            <a:avLst/>
+                          </a:prstGeom>
+                          <a:noFill/>
+                          <a:ln>
+                            <a:noFill/>
+                          </a:ln>
+                          <a:extLst>
+                            <a:ext uri="{909E8E84-426E-40DD-AFC4-6F175D3DCCD1}">
+                              <a14:hiddenFill xmlns:a14="http://schemas.microsoft.com/office/drawing/2010/main">
+                                <a:solidFill>
+                                  <a:srgbClr val="FFFFFF"/>
+                                </a:solidFill>
+                              </a14:hiddenFill>
+                            </a:ext>
+                            <a:ext uri="{91240B29-F687-4F45-9708-019B960494DF}">
+                              <a14:hiddenLine xmlns:a14="http://schemas.microsoft.com/office/drawing/2010/main" w="9525">
+                                <a:solidFill>
+                                  <a:srgbClr val="000000"/>
+                                </a:solidFill>
+                                <a:miter lim="800000"/>
+                                <a:headEnd/>
+                                <a:tailEnd/>
+                              </a14:hiddenLine>
+                            </a:ext>
+                          </a:extLst>
+                        </wps:spPr>
+                        <wps:txbx>
+                          <w:txbxContent>
+                            <w:p>
+                              <w:pPr>
+                                <w:rPr>
+                                  <w:lang w:val="en-US"/>
+                                </w:rPr>
+                              </w:pPr>
+                              <w:r>
+                                <w:rPr>
+                                  <w:lang w:val="en-US"/>
+                                </w:rPr>
+                                <w:t>N</w:t>
+                              </w:r>
+                            </w:p>
+                          </w:txbxContent>
+                        </wps:txbx>
+                        <wps:bodyPr rot="0" vert="horz" wrap="square" lIns="0" tIns="0" rIns="0" bIns="0" anchor="t" anchorCtr="0" upright="1">
+                          <a:noAutofit/>
+                        </wps:bodyPr>
+                      </wps:wsp>
+                      <wps:wsp>
+                        <wps:cNvPr id="13" name="Oval 13"/>
+                        <wps:cNvSpPr/>
+                        <wps:spPr>
+                          <a:xfrm>
+                            <a:off x="3610800" y="395951"/>
+                            <a:ext cx="70485" cy="86995"/>
+                          </a:xfrm>
+                          <a:prstGeom prst="ellipse">
+                            <a:avLst/>
+                          </a:prstGeom>
+                          <a:solidFill>
+                            <a:sysClr val="window" lastClr="FFFFFF"/>
+                          </a:solidFill>
+                          <a:ln w="25400" cap="flat" cmpd="sng" algn="ctr">
+                            <a:solidFill>
+                              <a:sysClr val="windowText" lastClr="000000"/>
+                            </a:solidFill>
+                            <a:prstDash val="solid"/>
+                          </a:ln>
+                          <a:effectLst/>
+                        </wps:spPr>
+                        <wps:txbx>
+                          <w:txbxContent>
+                            <w:p>
+                              <w:pPr>
+                                <w:rPr>
+                                  <w:rFonts w:eastAsia="Times New Roman"/>
+                                </w:rPr>
+                              </w:pPr>
+                            </w:p>
+                          </w:txbxContent>
+                        </wps:txbx>
+                        <wps:bodyPr rot="0" spcFirstLastPara="0" vert="horz" wrap="square" lIns="91440" tIns="45720" rIns="91440" bIns="45720" numCol="1" spcCol="0" rtlCol="0" fromWordArt="0" anchor="ctr" anchorCtr="0" forceAA="0" compatLnSpc="1">
+                          <a:prstTxWarp prst="textNoShape">
+                            <a:avLst/>
+                          </a:prstTxWarp>
+                          <a:noAutofit/>
+                        </wps:bodyPr>
+                      </wps:wsp>
+                      <wps:wsp>
+                        <wps:cNvPr id="16" name="Straight Connector 16"/>
+                        <wps:cNvCnPr/>
+                        <wps:spPr>
+                          <a:xfrm flipH="1">
+                            <a:off x="1560600" y="426528"/>
+                            <a:ext cx="149171" cy="0"/>
+                          </a:xfrm>
+                          <a:prstGeom prst="line">
+                            <a:avLst/>
+                          </a:prstGeom>
+                          <a:noFill/>
+                          <a:ln w="9525" cap="flat" cmpd="sng" algn="ctr">
+                            <a:solidFill>
+                              <a:sysClr val="windowText" lastClr="000000">
+                                <a:shade val="95000"/>
+                                <a:satMod val="105000"/>
+                              </a:sysClr>
+                            </a:solidFill>
+                            <a:prstDash val="solid"/>
+                          </a:ln>
+                          <a:effectLst/>
+                        </wps:spPr>
+                        <wps:bodyPr/>
+                      </wps:wsp>
+                      <wps:wsp>
+                        <wps:cNvPr id="20" name="Rectangle 20"/>
+                        <wps:cNvSpPr>
+                          <a:spLocks noChangeArrowheads="1"/>
+                        </wps:cNvSpPr>
+                        <wps:spPr bwMode="auto">
+                          <a:xfrm>
+                            <a:off x="1709770" y="191849"/>
+                            <a:ext cx="114300" cy="152400"/>
+                          </a:xfrm>
+                          <a:prstGeom prst="rect">
+                            <a:avLst/>
+                          </a:prstGeom>
+                          <a:noFill/>
+                          <a:ln>
+                            <a:noFill/>
+                          </a:ln>
+                          <a:extLst>
+                            <a:ext uri="{909E8E84-426E-40DD-AFC4-6F175D3DCCD1}">
+                              <a14:hiddenFill xmlns:a14="http://schemas.microsoft.com/office/drawing/2010/main">
+                                <a:solidFill>
+                                  <a:srgbClr val="FFFFFF"/>
+                                </a:solidFill>
+                              </a14:hiddenFill>
+                            </a:ext>
+                            <a:ext uri="{91240B29-F687-4F45-9708-019B960494DF}">
+                              <a14:hiddenLine xmlns:a14="http://schemas.microsoft.com/office/drawing/2010/main" w="9525">
+                                <a:solidFill>
+                                  <a:srgbClr val="000000"/>
+                                </a:solidFill>
+                                <a:miter lim="800000"/>
+                                <a:headEnd/>
+                                <a:tailEnd/>
+                              </a14:hiddenLine>
+                            </a:ext>
+                          </a:extLst>
+                        </wps:spPr>
+                        <wps:txbx>
+                          <w:txbxContent>
+                            <w:p>
+                              <w:pPr>
+                                <w:pStyle w:val="NormalWeb"/>
+                                <w:spacing w:before="0" w:beforeAutospacing="0" w:after="200" w:afterAutospacing="0" w:line="276" w:lineRule="auto"/>
+                              </w:pPr>
+                              <w:r>
+                                <w:rPr>
+                                  <w:rFonts w:ascii="Calibri" w:eastAsia="Calibri" w:hAnsi="Calibri"/>
+                                  <w:sz w:val="22"/>
+                                  <w:szCs w:val="22"/>
+                                </w:rPr>
+                                <w:t>1</w:t>
+                              </w:r>
+                            </w:p>
+                          </w:txbxContent>
+                        </wps:txbx>
+                        <wps:bodyPr rot="0" vert="horz" wrap="square" lIns="0" tIns="0" rIns="0" bIns="0" anchor="t" anchorCtr="0" upright="1">
+                          <a:noAutofit/>
+                        </wps:bodyPr>
+                      </wps:wsp>
+                      <wps:wsp>
+                        <wps:cNvPr id="21" name="Rectangle 21"/>
+                        <wps:cNvSpPr>
+                          <a:spLocks noChangeArrowheads="1"/>
+                        </wps:cNvSpPr>
+                        <wps:spPr bwMode="auto">
+                          <a:xfrm>
+                            <a:off x="1746407" y="479189"/>
+                            <a:ext cx="1935047" cy="342799"/>
+                          </a:xfrm>
+                          <a:prstGeom prst="rect">
+                            <a:avLst/>
+                          </a:prstGeom>
+                          <a:noFill/>
+                          <a:ln>
+                            <a:noFill/>
+                          </a:ln>
+                          <a:extLst>
+                            <a:ext uri="{909E8E84-426E-40DD-AFC4-6F175D3DCCD1}">
+                              <a14:hiddenFill xmlns:a14="http://schemas.microsoft.com/office/drawing/2010/main">
+                                <a:solidFill>
+                                  <a:srgbClr val="FFFFFF"/>
+                                </a:solidFill>
+                              </a14:hiddenFill>
+                            </a:ext>
+                            <a:ext uri="{91240B29-F687-4F45-9708-019B960494DF}">
+                              <a14:hiddenLine xmlns:a14="http://schemas.microsoft.com/office/drawing/2010/main" w="9525">
+                                <a:solidFill>
+                                  <a:srgbClr val="000000"/>
+                                </a:solidFill>
+                                <a:miter lim="800000"/>
+                                <a:headEnd/>
+                                <a:tailEnd/>
+                              </a14:hiddenLine>
+                            </a:ext>
+                          </a:extLst>
+                        </wps:spPr>
+                        <wps:txbx>
+                          <w:txbxContent>
+                            <w:p>
+                              <w:pPr>
+                                <w:pStyle w:val="NormalWeb"/>
+                                <w:spacing w:before="0" w:beforeAutospacing="0" w:after="200" w:afterAutospacing="0" w:line="276" w:lineRule="auto"/>
+                              </w:pPr>
+                              <w:proofErr w:type="spellStart"/>
+                              <w:r>
+                                <w:rPr>
+                                  <w:rFonts w:eastAsia="Lucida Sans Unicode"/>
+                                  <w:b/>
+                                  <w:i/>
+                                  <w:sz w:val="28"/>
+                                  <w:szCs w:val="28"/>
+                                </w:rPr>
+                                <w:t>Проект_содержит</w:t>
+                              </w:r>
+                              <w:proofErr w:type="spellEnd"/>
+                            </w:p>
+                          </w:txbxContent>
+                        </wps:txbx>
+                        <wps:bodyPr rot="0" vert="horz" wrap="square" lIns="0" tIns="0" rIns="0" bIns="0" anchor="t" anchorCtr="0" upright="1">
+                          <a:noAutofit/>
+                        </wps:bodyPr>
+                      </wps:wsp>
+                      <wps:wsp>
+                        <wps:cNvPr id="22" name="Straight Connector 22"/>
+                        <wps:cNvCnPr/>
+                        <wps:spPr>
+                          <a:xfrm>
+                            <a:off x="1709770" y="374946"/>
+                            <a:ext cx="0" cy="108000"/>
+                          </a:xfrm>
+                          <a:prstGeom prst="line">
+                            <a:avLst/>
+                          </a:prstGeom>
+                          <a:noFill/>
+                          <a:ln w="28575" cap="flat" cmpd="sng" algn="ctr">
+                            <a:solidFill>
+                              <a:sysClr val="windowText" lastClr="000000">
+                                <a:shade val="95000"/>
+                                <a:satMod val="105000"/>
+                              </a:sysClr>
+                            </a:solidFill>
+                            <a:prstDash val="solid"/>
+                          </a:ln>
+                          <a:effectLst/>
+                        </wps:spPr>
+                        <wps:bodyPr/>
+                      </wps:wsp>
+                    </wpc:wpc>
+                  </a:graphicData>
+                </a:graphic>
+              </wp:inline>
+            </w:drawing>
+          </mc:Choice>
+          <mc:Fallback>
+            <w:pict>
+              <v:group id="Canvas 23" o:spid="_x0000_s1050" editas="canvas" style="width:405pt;height:71.35pt;mso-position-horizontal-relative:char;mso-position-vertical-relative:line" coordsize="51435,9061" o:gfxdata="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">
+                <v:shape id="_x0000_s1051" type="#_x0000_t75" style="position:absolute;width:51435;height:9061;visibility:visible;mso-wrap-style:square">
+                  <v:fill o:detectmouseclick="t"/>
+                  <v:path o:connecttype="none"/>
+                </v:shape>
+                <v:shape id="AutoShape 6" o:spid="_x0000_s1052" type="#_x0000_t109" style="position:absolute;left:3321;top:2267;width:12285;height:3977;visibility:visible;mso-wrap-style:square;v-text-anchor:top" o:gfxdata="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">
+                  <v:textbox>
+                    <w:txbxContent>
+                      <w:p>
+                        <w:pPr>
+                          <w:ind w:left="-142" w:right="-66"/>
+                          <w:jc w:val="center"/>
+                        </w:pPr>
+                        <w:r>
+                          <w:t>Проект</w:t>
+                        </w:r>
+                      </w:p>
+                      <w:p/>
+                    </w:txbxContent>
+                  </v:textbox>
+                </v:shape>
+                <v:shape id="AutoShape 8" o:spid="_x0000_s1053" type="#_x0000_t32" style="position:absolute;left:17097;top:4256;width:19717;height:9;flip:y;visibility:visible;mso-wrap-style:square" o:connectortype="straight" o:gfxdata="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"/>
+                <v:shape id="AutoShape 9" o:spid="_x0000_s1054" type="#_x0000_t32" style="position:absolute;left:36814;top:4256;width:1031;height:0;visibility:visible;mso-wrap-style:square" o:connectortype="straight" o:gfxdata="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"/>
+                <v:shape id="AutoShape 11" o:spid="_x0000_s1055" type="#_x0000_t109" style="position:absolute;left:37845;top:2267;width:12276;height:3977;visibility:visible;mso-wrap-style:square;v-text-anchor:top" o:gfxdata="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" strokeweight=".5pt">
+                  <v:textbox>
+                    <w:txbxContent>
+                      <w:p>
+                        <w:pPr>
+                          <w:ind w:left="-142" w:right="-66"/>
+                          <w:jc w:val="center"/>
+                        </w:pPr>
+                        <w:r>
+                          <w:t>Задача</w:t>
+                        </w:r>
+                      </w:p>
+                      <w:p/>
+                    </w:txbxContent>
+                  </v:textbox>
+                </v:shape>
+                <v:rect id="Rectangle 12" o:spid="_x0000_s1056" style="position:absolute;left:36108;top:2168;width:1143;height:1530;visibility:visible;mso-wrap-style:square;v-text-anchor:top" o:gfxdata="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" filled="f" stroked="f">
+                  <v:textbox inset="0,0,0,0">
+                    <w:txbxContent>
+                      <w:p>
+                        <w:pPr>
+                          <w:rPr>
+                            <w:lang w:val="en-US"/>
+                          </w:rPr>
+                        </w:pPr>
+                        <w:r>
+                          <w:rPr>
+                            <w:lang w:val="en-US"/>
+                          </w:rPr>
+                          <w:t>N</w:t>
+                        </w:r>
+                      </w:p>
+                    </w:txbxContent>
+                  </v:textbox>
+                </v:rect>
+                <v:oval id="Oval 13" o:spid="_x0000_s1057" style="position:absolute;left:36108;top:3959;width:704;height:870;visibility:visible;mso-wrap-style:square;v-text-anchor:middle" o:gfxdata="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" fillcolor="window" strokecolor="windowText" strokeweight="2pt">
+                  <v:textbox>
+                    <w:txbxContent>
+                      <w:p>
+                        <w:pPr>
+                          <w:rPr>
+                            <w:rFonts w:eastAsia="Times New Roman"/>
+                          </w:rPr>
+                        </w:pPr>
+                      </w:p>
+                    </w:txbxContent>
+                  </v:textbox>
+                </v:oval>
+                <v:line id="Straight Connector 16" o:spid="_x0000_s1058" style="position:absolute;flip:x;visibility:visible;mso-wrap-style:square" from="15606,4265" to="17097,4265" o:connectortype="straight" o:gfxdata="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"/>
+                <v:rect id="Rectangle 20" o:spid="_x0000_s1059" style="position:absolute;left:17097;top:1918;width:1143;height:1524;visibility:visible;mso-wrap-style:square;v-text-anchor:top" o:gfxdata="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" filled="f" stroked="f">
+                  <v:textbox inset="0,0,0,0">
+                    <w:txbxContent>
+                      <w:p>
+                        <w:pPr>
+                          <w:pStyle w:val="NormalWeb"/>
+                          <w:spacing w:before="0" w:beforeAutospacing="0" w:after="200" w:afterAutospacing="0" w:line="276" w:lineRule="auto"/>
+                        </w:pPr>
+                        <w:r>
+                          <w:rPr>
+                            <w:rFonts w:ascii="Calibri" w:eastAsia="Calibri" w:hAnsi="Calibri"/>
+                            <w:sz w:val="22"/>
+                            <w:szCs w:val="22"/>
+                          </w:rPr>
+                          <w:t>1</w:t>
+                        </w:r>
+                      </w:p>
+                    </w:txbxContent>
+                  </v:textbox>
+                </v:rect>
+                <v:rect id="Rectangle 21" o:spid="_x0000_s1060" style="position:absolute;left:17464;top:4791;width:19350;height:3428;visibility:visible;mso-wrap-style:square;v-text-anchor:top" o:gfxdata="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" filled="f" stroked="f">
+                  <v:textbox inset="0,0,0,0">
+                    <w:txbxContent>
+                      <w:p>
+                        <w:pPr>
+                          <w:pStyle w:val="NormalWeb"/>
+                          <w:spacing w:before="0" w:beforeAutospacing="0" w:after="200" w:afterAutospacing="0" w:line="276" w:lineRule="auto"/>
+                        </w:pPr>
+                        <w:proofErr w:type="spellStart"/>
+                        <w:r>
+                          <w:rPr>
+                            <w:rFonts w:eastAsia="Lucida Sans Unicode"/>
+                            <w:b/>
+                            <w:i/>
+                            <w:sz w:val="28"/>
+                            <w:szCs w:val="28"/>
+                          </w:rPr>
+                          <w:t>Проект_содержит</w:t>
+                        </w:r>
+                        <w:proofErr w:type="spellEnd"/>
+                      </w:p>
+                    </w:txbxContent>
+                  </v:textbox>
+                </v:rect>
+                <v:line id="Straight Connector 22" o:spid="_x0000_s1061" style="position:absolute;visibility:visible;mso-wrap-style:square" from="17097,3749" to="17097,4829" o:connectortype="straight" o:gfxdata="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" strokeweight="2.25pt"/>
+                <w10:anchorlock/>
+              </v:group>
+            </w:pict>
+          </mc:Fallback>
+        </mc:AlternateContent>
+      </w:r>
+    </w:p>
+    <w:p>
+      <w:pPr>
+        <w:pStyle w:val="NormalWeb"/>
+        <w:spacing w:before="0" w:beforeAutospacing="0" w:after="200" w:afterAutospacing="0" w:line="276" w:lineRule="auto"/>
+        <w:rPr>
+          <w:rFonts w:eastAsia="Lucida Sans Unicode"/>
+          <w:b/>
+          <w:sz w:val="28"/>
+          <w:szCs w:val="28"/>
+        </w:rPr>
+      </w:pPr>
+      <w:r>
+        <w:rPr>
+          <w:rFonts w:eastAsia="Lucida Sans Unicode"/>
+          <w:sz w:val="28"/>
+          <w:szCs w:val="28"/>
+        </w:rPr>
+        <w:t xml:space="preserve">Рисунок </w:t>
+      </w:r>
+      <w:r>
+        <w:rPr>
+          <w:rFonts w:eastAsia="Lucida Sans Unicode"/>
+          <w:sz w:val="28"/>
+          <w:szCs w:val="28"/>
+        </w:rPr>
+        <w:t>3</w:t>
+      </w:r>
+      <w:r>
+        <w:rPr>
+          <w:rFonts w:eastAsia="Lucida Sans Unicode"/>
+          <w:sz w:val="28"/>
+          <w:szCs w:val="28"/>
+        </w:rPr>
+        <w:t>.</w:t>
+      </w:r>
+      <w:r>
+        <w:rPr>
+          <w:rFonts w:eastAsia="Lucida Sans Unicode"/>
+          <w:sz w:val="28"/>
+          <w:szCs w:val="28"/>
+        </w:rPr>
+        <w:t xml:space="preserve">3. </w:t>
+      </w:r>
+      <w:r>
+        <w:rPr>
+          <w:rFonts w:eastAsia="Lucida Sans Unicode"/>
+          <w:sz w:val="28"/>
+          <w:szCs w:val="28"/>
+          <w:lang w:val="en-US"/>
+        </w:rPr>
+        <w:t>ER</w:t>
+      </w:r>
+      <w:r>
+        <w:rPr>
+          <w:rFonts w:eastAsia="Lucida Sans Unicode"/>
+          <w:sz w:val="28"/>
+          <w:szCs w:val="28"/>
+        </w:rPr>
+        <w:t xml:space="preserve">-диаграмма бинарной </w:t>
+      </w:r>
+      <w:proofErr w:type="gramStart"/>
+      <w:r>
+        <w:rPr>
+          <w:rFonts w:eastAsia="Lucida Sans Unicode"/>
+          <w:sz w:val="28"/>
+          <w:szCs w:val="28"/>
+        </w:rPr>
+        <w:t xml:space="preserve">связи  </w:t>
+      </w:r>
+      <w:proofErr w:type="spellStart"/>
+      <w:r>
+        <w:rPr>
+          <w:rFonts w:eastAsia="Lucida Sans Unicode"/>
+          <w:b/>
+          <w:sz w:val="28"/>
+          <w:szCs w:val="28"/>
+        </w:rPr>
+        <w:t>Проект</w:t>
+      </w:r>
+      <w:proofErr w:type="gramEnd"/>
+      <w:r>
+        <w:rPr>
+          <w:rFonts w:eastAsia="Lucida Sans Unicode"/>
+          <w:b/>
+          <w:sz w:val="28"/>
+          <w:szCs w:val="28"/>
+        </w:rPr>
+        <w:t>_содержит</w:t>
+      </w:r>
+      <w:proofErr w:type="spellEnd"/>
+    </w:p>
+    <w:p>
+      <w:pPr>
+        <w:pStyle w:val="NormalWeb"/>
+        <w:spacing w:before="0" w:beforeAutospacing="0" w:after="200" w:afterAutospacing="0" w:line="276" w:lineRule="auto"/>
+        <w:ind w:firstLine="708"/>
+        <w:rPr>
+          <w:sz w:val="28"/>
+          <w:szCs w:val="28"/>
+        </w:rPr>
+      </w:pPr>
+      <w:r>
+        <w:rPr>
+          <w:rFonts w:eastAsia="Lucida Sans Unicode"/>
+          <w:b/>
+          <w:i/>
+          <w:sz w:val="28"/>
+          <w:szCs w:val="28"/>
+        </w:rPr>
+        <w:tab/>
+      </w:r>
+      <w:proofErr w:type="spellStart"/>
+      <w:r>
+        <w:rPr>
+          <w:rFonts w:eastAsia="Lucida Sans Unicode"/>
+          <w:b/>
+          <w:i/>
+          <w:sz w:val="28"/>
+          <w:szCs w:val="28"/>
+        </w:rPr>
+        <w:t>Диалог_содержит</w:t>
+      </w:r>
+      <w:proofErr w:type="spellEnd"/>
+      <w:r>
+        <w:rPr>
+          <w:rFonts w:eastAsia="Lucida Sans Unicode"/>
+          <w:b/>
+          <w:i/>
+          <w:sz w:val="28"/>
+          <w:szCs w:val="28"/>
+        </w:rPr>
+        <w:t xml:space="preserve"> </w:t>
+      </w:r>
+      <w:proofErr w:type="gramStart"/>
+      <w:r>
+        <w:rPr>
+          <w:rFonts w:eastAsia="Lucida Sans Unicode"/>
+          <w:sz w:val="28"/>
+          <w:szCs w:val="28"/>
+        </w:rPr>
+        <w:t>–с</w:t>
+      </w:r>
+      <w:proofErr w:type="gramEnd"/>
+      <w:r>
+        <w:rPr>
+          <w:rFonts w:eastAsia="Lucida Sans Unicode"/>
+          <w:sz w:val="28"/>
+          <w:szCs w:val="28"/>
+        </w:rPr>
+        <w:t xml:space="preserve">вязывает сущности </w:t>
+      </w:r>
+      <w:r>
+        <w:rPr>
+          <w:rFonts w:eastAsia="Lucida Sans Unicode"/>
+          <w:i/>
+          <w:sz w:val="28"/>
+          <w:szCs w:val="28"/>
+        </w:rPr>
+        <w:t>Диалог</w:t>
+      </w:r>
+      <w:r>
+        <w:rPr>
+          <w:rFonts w:eastAsia="Lucida Sans Unicode"/>
+          <w:sz w:val="28"/>
+          <w:szCs w:val="28"/>
+        </w:rPr>
+        <w:t xml:space="preserve"> и </w:t>
+      </w:r>
+      <w:r>
+        <w:rPr>
+          <w:rFonts w:eastAsia="Lucida Sans Unicode"/>
+          <w:i/>
+          <w:sz w:val="28"/>
+          <w:szCs w:val="28"/>
+        </w:rPr>
+        <w:t>Сообщение</w:t>
+      </w:r>
+      <w:r>
+        <w:rPr>
+          <w:rFonts w:eastAsia="Lucida Sans Unicode"/>
+          <w:i/>
+          <w:sz w:val="28"/>
+          <w:szCs w:val="28"/>
+        </w:rPr>
+        <w:t xml:space="preserve">. </w:t>
+      </w:r>
+      <w:r>
+        <w:rPr>
+          <w:rFonts w:eastAsia="Lucida Sans Unicode"/>
+          <w:sz w:val="28"/>
+          <w:szCs w:val="28"/>
+        </w:rPr>
+        <w:t>Показывает что в данном диалоге есть данное сообщени</w:t>
+      </w:r>
+      <w:proofErr w:type="gramStart"/>
+      <w:r>
+        <w:rPr>
+          <w:rFonts w:eastAsia="Lucida Sans Unicode"/>
+          <w:sz w:val="28"/>
+          <w:szCs w:val="28"/>
+        </w:rPr>
+        <w:t>е</w:t>
+      </w:r>
+      <w:r>
+        <w:rPr>
+          <w:sz w:val="28"/>
+          <w:szCs w:val="28"/>
+        </w:rPr>
+        <w:t>(</w:t>
+      </w:r>
+      <w:proofErr w:type="gramEnd"/>
+      <w:r>
+        <w:rPr>
+          <w:sz w:val="28"/>
+          <w:szCs w:val="28"/>
+        </w:rPr>
+        <w:t>рисунок 3</w:t>
+      </w:r>
+      <w:r>
+        <w:rPr>
+          <w:sz w:val="28"/>
+          <w:szCs w:val="28"/>
+        </w:rPr>
+        <w:t>.4)</w:t>
+      </w:r>
+      <w:r>
+        <w:rPr>
+          <w:rFonts w:eastAsia="Lucida Sans Unicode"/>
+          <w:sz w:val="28"/>
+          <w:szCs w:val="28"/>
+        </w:rPr>
+        <w:t>.</w:t>
+      </w:r>
+      <w:r>
+        <w:rPr>
+          <w:rFonts w:eastAsia="Lucida Sans Unicode"/>
+          <w:sz w:val="28"/>
+          <w:szCs w:val="28"/>
+        </w:rPr>
+        <w:t xml:space="preserve">Связь один ко </w:t>
+      </w:r>
+      <w:proofErr w:type="spellStart"/>
+      <w:r>
+        <w:rPr>
+          <w:rFonts w:eastAsia="Lucida Sans Unicode"/>
+          <w:sz w:val="28"/>
+          <w:szCs w:val="28"/>
+        </w:rPr>
+        <w:t>многим</w:t>
+      </w:r>
+      <w:proofErr w:type="gramStart"/>
+      <w:r>
+        <w:rPr>
+          <w:rFonts w:eastAsia="Lucida Sans Unicode"/>
+          <w:sz w:val="28"/>
+          <w:szCs w:val="28"/>
+        </w:rPr>
+        <w:t>,</w:t>
+      </w:r>
+      <w:r>
+        <w:rPr>
+          <w:rFonts w:eastAsia="Lucida Sans Unicode"/>
+          <w:sz w:val="28"/>
+          <w:szCs w:val="28"/>
+        </w:rPr>
+        <w:t>т</w:t>
+      </w:r>
+      <w:proofErr w:type="gramEnd"/>
+      <w:r>
+        <w:rPr>
+          <w:rFonts w:eastAsia="Lucida Sans Unicode"/>
+          <w:sz w:val="28"/>
+          <w:szCs w:val="28"/>
+        </w:rPr>
+        <w:t>ак</w:t>
+      </w:r>
+      <w:proofErr w:type="spellEnd"/>
+      <w:r>
+        <w:rPr>
+          <w:rFonts w:eastAsia="Lucida Sans Unicode"/>
+          <w:sz w:val="28"/>
+          <w:szCs w:val="28"/>
+        </w:rPr>
+        <w:t xml:space="preserve"> как </w:t>
+      </w:r>
+      <w:r>
+        <w:rPr>
+          <w:rFonts w:eastAsia="Lucida Sans Unicode"/>
+          <w:sz w:val="28"/>
+          <w:szCs w:val="28"/>
+        </w:rPr>
+        <w:t>в одном диалоге может быть много сообщений и в то же время сообщение может быть только в 1 диалоге.</w:t>
+      </w:r>
+      <w:r>
+        <w:rPr>
+          <w:sz w:val="28"/>
+          <w:szCs w:val="28"/>
+        </w:rPr>
+        <w:t xml:space="preserve"> </w:t>
+      </w:r>
+      <w:r>
+        <w:rPr>
+          <w:sz w:val="28"/>
+          <w:szCs w:val="28"/>
+        </w:rPr>
+        <w:t>Диалог</w:t>
+      </w:r>
+      <w:r>
+        <w:rPr>
+          <w:sz w:val="28"/>
+          <w:szCs w:val="28"/>
+        </w:rPr>
+        <w:t xml:space="preserve"> может не содержать </w:t>
+      </w:r>
+      <w:r>
+        <w:rPr>
+          <w:sz w:val="28"/>
+          <w:szCs w:val="28"/>
+        </w:rPr>
+        <w:t>сообщений</w:t>
+      </w:r>
+      <w:r>
+        <w:rPr>
+          <w:sz w:val="28"/>
+          <w:szCs w:val="28"/>
+        </w:rPr>
+        <w:t xml:space="preserve">, поэтому связь с </w:t>
+      </w:r>
+      <w:r>
+        <w:rPr>
+          <w:sz w:val="28"/>
+          <w:szCs w:val="28"/>
+        </w:rPr>
+        <w:t>сообщением</w:t>
+      </w:r>
+      <w:r>
+        <w:rPr>
+          <w:sz w:val="28"/>
+          <w:szCs w:val="28"/>
+        </w:rPr>
+        <w:t xml:space="preserve"> не обязательная</w:t>
+      </w:r>
+      <w:proofErr w:type="gramStart"/>
+      <w:r>
+        <w:rPr>
+          <w:sz w:val="28"/>
+          <w:szCs w:val="28"/>
+        </w:rPr>
+        <w:t>.</w:t>
+      </w:r>
+      <w:proofErr w:type="gramEnd"/>
+      <w:r>
+        <w:rPr>
+          <w:sz w:val="28"/>
+          <w:szCs w:val="28"/>
+        </w:rPr>
+        <w:t xml:space="preserve"> </w:t>
+      </w:r>
+      <w:r>
+        <w:rPr>
+          <w:sz w:val="28"/>
+          <w:szCs w:val="28"/>
+        </w:rPr>
+        <w:t>Сообщение</w:t>
+      </w:r>
+      <w:r>
+        <w:rPr>
+          <w:sz w:val="28"/>
+          <w:szCs w:val="28"/>
+        </w:rPr>
+        <w:t xml:space="preserve"> же должна обязательно </w:t>
+      </w:r>
+      <w:r>
+        <w:rPr>
+          <w:sz w:val="28"/>
+          <w:szCs w:val="28"/>
+        </w:rPr>
+        <w:t xml:space="preserve">быть привязано к конкретному </w:t>
+      </w:r>
+      <w:proofErr w:type="gramStart"/>
+      <w:r>
+        <w:rPr>
+          <w:sz w:val="28"/>
+          <w:szCs w:val="28"/>
+        </w:rPr>
+        <w:t>диалогу</w:t>
+      </w:r>
+      <w:proofErr w:type="gramEnd"/>
+      <w:r>
+        <w:rPr>
+          <w:sz w:val="28"/>
+          <w:szCs w:val="28"/>
+        </w:rPr>
+        <w:t xml:space="preserve"> поэтому для не</w:t>
+      </w:r>
+      <w:r>
+        <w:rPr>
+          <w:sz w:val="28"/>
+          <w:szCs w:val="28"/>
+        </w:rPr>
+        <w:t>го связь обязательная.</w:t>
+      </w:r>
+    </w:p>
+    <w:p>
+      <w:pPr>
+        <w:widowControl w:val="0"/>
+        <w:suppressAutoHyphens/>
+        <w:spacing w:after="0" w:line="360" w:lineRule="auto"/>
+        <w:jc w:val="center"/>
+        <w:rPr>
+          <w:rFonts w:ascii="Times New Roman" w:eastAsia="Lucida Sans Unicode" w:hAnsi="Times New Roman" w:cs="Times New Roman"/>
+          <w:b/>
+          <w:i/>
+          <w:sz w:val="28"/>
+          <w:szCs w:val="28"/>
+        </w:rPr>
+      </w:pPr>
+      <w:r>
+        <w:rPr>
+          <w:rFonts w:ascii="Times New Roman" w:eastAsia="Lucida Sans Unicode" w:hAnsi="Times New Roman" w:cs="Times New Roman"/>
+          <w:noProof/>
+          <w:sz w:val="28"/>
+          <w:szCs w:val="28"/>
+          <w:lang w:eastAsia="ru-RU"/>
+        </w:rPr>
+        <mc:AlternateContent>
+          <mc:Choice Requires="wpc">
+            <w:drawing>
+              <wp:inline distT="0" distB="0" distL="0" distR="0" wp14:anchorId="1F98DD5F" wp14:editId="467138C3">
+                <wp:extent cx="5143500" cy="906145"/>
+                <wp:effectExtent l="0" t="0" r="0" b="0"/>
+                <wp:docPr id="45" name="Canvas 45"/>
+                <wp:cNvGraphicFramePr>
+                  <a:graphicFrameLocks xmlns:a="http://schemas.openxmlformats.org/drawingml/2006/main" noChangeAspect="1"/>
+                </wp:cNvGraphicFramePr>
+                <a:graphic xmlns:a="http://schemas.openxmlformats.org/drawingml/2006/main">
+                  <a:graphicData uri="http://schemas.microsoft.com/office/word/2010/wordprocessingCanvas">
+                    <wpc:wpc>
+                      <wpc:bg>
+                        <a:noFill/>
+                      </wpc:bg>
+                      <wpc:whole>
+                        <a:ln>
+                          <a:noFill/>
+                        </a:ln>
+                      </wpc:whole>
+                      <wps:wsp>
+                        <wps:cNvPr id="35" name="AutoShape 6"/>
+                        <wps:cNvSpPr>
+                          <a:spLocks noChangeArrowheads="1"/>
+                        </wps:cNvSpPr>
+                        <wps:spPr bwMode="auto">
+                          <a:xfrm>
+                            <a:off x="332100" y="226760"/>
+                            <a:ext cx="1228500" cy="397733"/>
+                          </a:xfrm>
+                          <a:prstGeom prst="flowChartProcess">
+                            <a:avLst/>
+                          </a:prstGeom>
+                          <a:solidFill>
+                            <a:srgbClr val="FFFFFF"/>
+                          </a:solidFill>
+                          <a:ln w="9525">
+                            <a:solidFill>
+                              <a:srgbClr val="000000"/>
+                            </a:solidFill>
+                            <a:miter lim="800000"/>
+                            <a:headEnd/>
+                            <a:tailEnd/>
+                          </a:ln>
+                        </wps:spPr>
+                        <wps:txbx>
+                          <w:txbxContent>
+                            <w:p>
+                              <w:pPr>
+                                <w:ind w:left="-142" w:right="-66"/>
+                                <w:jc w:val="center"/>
+                              </w:pPr>
+                              <w:r>
+                                <w:t>Диалог</w:t>
+                              </w:r>
+                            </w:p>
+                            <w:p/>
+                          </w:txbxContent>
+                        </wps:txbx>
+                        <wps:bodyPr rot="0" vert="horz" wrap="square" lIns="91440" tIns="45720" rIns="91440" bIns="45720" anchor="t" anchorCtr="0" upright="1">
+                          <a:noAutofit/>
+                        </wps:bodyPr>
+                      </wps:wsp>
+                      <wps:wsp>
+                        <wps:cNvPr id="36" name="AutoShape 8"/>
+                        <wps:cNvCnPr>
+                          <a:cxnSpLocks noChangeShapeType="1"/>
+                        </wps:cNvCnPr>
+                        <wps:spPr bwMode="auto">
+                          <a:xfrm flipV="1">
+                            <a:off x="1709770" y="425627"/>
+                            <a:ext cx="1971684" cy="901"/>
+                          </a:xfrm>
+                          <a:prstGeom prst="straightConnector1">
+                            <a:avLst/>
+                          </a:prstGeom>
+                          <a:noFill/>
+                          <a:ln w="9525">
+                            <a:solidFill>
+                              <a:srgbClr val="000000"/>
+                            </a:solidFill>
+                            <a:round/>
+                            <a:headEnd/>
+                            <a:tailEnd/>
+                          </a:ln>
+                          <a:extLst>
+                            <a:ext uri="{909E8E84-426E-40DD-AFC4-6F175D3DCCD1}">
+                              <a14:hiddenFill xmlns:a14="http://schemas.microsoft.com/office/drawing/2010/main">
+                                <a:noFill/>
+                              </a14:hiddenFill>
+                            </a:ext>
+                          </a:extLst>
+                        </wps:spPr>
+                        <wps:bodyPr/>
+                      </wps:wsp>
+                      <wps:wsp>
+                        <wps:cNvPr id="37" name="AutoShape 9"/>
+                        <wps:cNvCnPr>
+                          <a:cxnSpLocks noChangeShapeType="1"/>
+                        </wps:cNvCnPr>
+                        <wps:spPr bwMode="auto">
+                          <a:xfrm>
+                            <a:off x="3681454" y="425627"/>
+                            <a:ext cx="103046" cy="0"/>
+                          </a:xfrm>
+                          <a:prstGeom prst="straightConnector1">
+                            <a:avLst/>
+                          </a:prstGeom>
+                          <a:noFill/>
+                          <a:ln w="9525">
+                            <a:solidFill>
+                              <a:srgbClr val="000000"/>
+                            </a:solidFill>
+                            <a:round/>
+                            <a:headEnd/>
+                            <a:tailEnd/>
+                          </a:ln>
+                          <a:extLst>
+                            <a:ext uri="{909E8E84-426E-40DD-AFC4-6F175D3DCCD1}">
+                              <a14:hiddenFill xmlns:a14="http://schemas.microsoft.com/office/drawing/2010/main">
+                                <a:noFill/>
+                              </a14:hiddenFill>
+                            </a:ext>
+                          </a:extLst>
+                        </wps:spPr>
+                        <wps:bodyPr/>
+                      </wps:wsp>
+                      <wps:wsp>
+                        <wps:cNvPr id="38" name="AutoShape 11"/>
+                        <wps:cNvSpPr>
+                          <a:spLocks noChangeArrowheads="1"/>
+                        </wps:cNvSpPr>
+                        <wps:spPr bwMode="auto">
+                          <a:xfrm>
+                            <a:off x="3784500" y="226761"/>
+                            <a:ext cx="1227600" cy="397732"/>
+                          </a:xfrm>
+                          <a:prstGeom prst="flowChartProcess">
+                            <a:avLst/>
+                          </a:prstGeom>
+                          <a:solidFill>
+                            <a:srgbClr val="FFFFFF"/>
+                          </a:solidFill>
+                          <a:ln w="6350">
+                            <a:solidFill>
+                              <a:srgbClr val="000000"/>
+                            </a:solidFill>
+                            <a:miter lim="800000"/>
+                            <a:headEnd/>
+                            <a:tailEnd/>
+                          </a:ln>
+                        </wps:spPr>
+                        <wps:txbx>
+                          <w:txbxContent>
+                            <w:p>
+                              <w:pPr>
+                                <w:ind w:left="-142" w:right="-66"/>
+                                <w:jc w:val="center"/>
+                              </w:pPr>
+                              <w:r>
+                                <w:t>Сообщение</w:t>
+                              </w:r>
+                            </w:p>
+                            <w:p/>
+                          </w:txbxContent>
+                        </wps:txbx>
+                        <wps:bodyPr rot="0" vert="horz" wrap="square" lIns="91440" tIns="45720" rIns="91440" bIns="45720" anchor="t" anchorCtr="0" upright="1">
+                          <a:noAutofit/>
+                        </wps:bodyPr>
+                      </wps:wsp>
+                      <wps:wsp>
+                        <wps:cNvPr id="39" name="Rectangle 12"/>
+                        <wps:cNvSpPr>
+                          <a:spLocks noChangeArrowheads="1"/>
+                        </wps:cNvSpPr>
+                        <wps:spPr bwMode="auto">
+                          <a:xfrm>
+                            <a:off x="3610800" y="216863"/>
+                            <a:ext cx="114300" cy="152974"/>
+                          </a:xfrm>
+                          <a:prstGeom prst="rect">
+                            <a:avLst/>
+                          </a:prstGeom>
+                          <a:noFill/>
+                          <a:ln>
+                            <a:noFill/>
+                          </a:ln>
+                          <a:extLst>
+                            <a:ext uri="{909E8E84-426E-40DD-AFC4-6F175D3DCCD1}">
+                              <a14:hiddenFill xmlns:a14="http://schemas.microsoft.com/office/drawing/2010/main">
+                                <a:solidFill>
+                                  <a:srgbClr val="FFFFFF"/>
+                                </a:solidFill>
+                              </a14:hiddenFill>
+                            </a:ext>
+                            <a:ext uri="{91240B29-F687-4F45-9708-019B960494DF}">
+                              <a14:hiddenLine xmlns:a14="http://schemas.microsoft.com/office/drawing/2010/main" w="9525">
+                                <a:solidFill>
+                                  <a:srgbClr val="000000"/>
+                                </a:solidFill>
+                                <a:miter lim="800000"/>
+                                <a:headEnd/>
+                                <a:tailEnd/>
+                              </a14:hiddenLine>
+                            </a:ext>
+                          </a:extLst>
+                        </wps:spPr>
+                        <wps:txbx>
+                          <w:txbxContent>
+                            <w:p>
+                              <w:pPr>
+                                <w:rPr>
+                                  <w:lang w:val="en-US"/>
+                                </w:rPr>
+                              </w:pPr>
+                              <w:r>
+                                <w:rPr>
+                                  <w:lang w:val="en-US"/>
+                                </w:rPr>
+                                <w:t>N</w:t>
+                              </w:r>
+                            </w:p>
+                          </w:txbxContent>
+                        </wps:txbx>
+                        <wps:bodyPr rot="0" vert="horz" wrap="square" lIns="0" tIns="0" rIns="0" bIns="0" anchor="t" anchorCtr="0" upright="1">
+                          <a:noAutofit/>
+                        </wps:bodyPr>
+                      </wps:wsp>
+                      <wps:wsp>
+                        <wps:cNvPr id="40" name="Oval 40"/>
+                        <wps:cNvSpPr/>
+                        <wps:spPr>
+                          <a:xfrm>
+                            <a:off x="3610800" y="395951"/>
+                            <a:ext cx="70485" cy="86995"/>
+                          </a:xfrm>
+                          <a:prstGeom prst="ellipse">
+                            <a:avLst/>
+                          </a:prstGeom>
+                          <a:solidFill>
+                            <a:sysClr val="window" lastClr="FFFFFF"/>
+                          </a:solidFill>
+                          <a:ln w="25400" cap="flat" cmpd="sng" algn="ctr">
+                            <a:solidFill>
+                              <a:sysClr val="windowText" lastClr="000000"/>
+                            </a:solidFill>
+                            <a:prstDash val="solid"/>
+                          </a:ln>
+                          <a:effectLst/>
+                        </wps:spPr>
+                        <wps:txbx>
+                          <w:txbxContent>
+                            <w:p>
+                              <w:pPr>
+                                <w:rPr>
+                                  <w:rFonts w:eastAsia="Times New Roman"/>
+                                </w:rPr>
+                              </w:pPr>
+                            </w:p>
+                          </w:txbxContent>
+                        </wps:txbx>
+                        <wps:bodyPr rot="0" spcFirstLastPara="0" vert="horz" wrap="square" lIns="91440" tIns="45720" rIns="91440" bIns="45720" numCol="1" spcCol="0" rtlCol="0" fromWordArt="0" anchor="ctr" anchorCtr="0" forceAA="0" compatLnSpc="1">
+                          <a:prstTxWarp prst="textNoShape">
+                            <a:avLst/>
+                          </a:prstTxWarp>
+                          <a:noAutofit/>
+                        </wps:bodyPr>
+                      </wps:wsp>
+                      <wps:wsp>
+                        <wps:cNvPr id="41" name="Straight Connector 41"/>
+                        <wps:cNvCnPr/>
+                        <wps:spPr>
+                          <a:xfrm flipH="1">
+                            <a:off x="1560600" y="426528"/>
+                            <a:ext cx="149171" cy="0"/>
+                          </a:xfrm>
+                          <a:prstGeom prst="line">
+                            <a:avLst/>
+                          </a:prstGeom>
+                          <a:noFill/>
+                          <a:ln w="9525" cap="flat" cmpd="sng" algn="ctr">
+                            <a:solidFill>
+                              <a:sysClr val="windowText" lastClr="000000">
+                                <a:shade val="95000"/>
+                                <a:satMod val="105000"/>
+                              </a:sysClr>
+                            </a:solidFill>
+                            <a:prstDash val="solid"/>
+                          </a:ln>
+                          <a:effectLst/>
+                        </wps:spPr>
+                        <wps:bodyPr/>
+                      </wps:wsp>
+                      <wps:wsp>
+                        <wps:cNvPr id="42" name="Rectangle 42"/>
+                        <wps:cNvSpPr>
+                          <a:spLocks noChangeArrowheads="1"/>
+                        </wps:cNvSpPr>
+                        <wps:spPr bwMode="auto">
+                          <a:xfrm>
+                            <a:off x="1709770" y="191849"/>
+                            <a:ext cx="114300" cy="152400"/>
+                          </a:xfrm>
+                          <a:prstGeom prst="rect">
+                            <a:avLst/>
+                          </a:prstGeom>
+                          <a:noFill/>
+                          <a:ln>
+                            <a:noFill/>
+                          </a:ln>
+                          <a:extLst>
+                            <a:ext uri="{909E8E84-426E-40DD-AFC4-6F175D3DCCD1}">
+                              <a14:hiddenFill xmlns:a14="http://schemas.microsoft.com/office/drawing/2010/main">
+                                <a:solidFill>
+                                  <a:srgbClr val="FFFFFF"/>
+                                </a:solidFill>
+                              </a14:hiddenFill>
+                            </a:ext>
+                            <a:ext uri="{91240B29-F687-4F45-9708-019B960494DF}">
+                              <a14:hiddenLine xmlns:a14="http://schemas.microsoft.com/office/drawing/2010/main" w="9525">
+                                <a:solidFill>
+                                  <a:srgbClr val="000000"/>
+                                </a:solidFill>
+                                <a:miter lim="800000"/>
+                                <a:headEnd/>
+                                <a:tailEnd/>
+                              </a14:hiddenLine>
+                            </a:ext>
+                          </a:extLst>
+                        </wps:spPr>
+                        <wps:txbx>
+                          <w:txbxContent>
+                            <w:p>
+                              <w:pPr>
+                                <w:pStyle w:val="NormalWeb"/>
+                                <w:spacing w:before="0" w:beforeAutospacing="0" w:after="200" w:afterAutospacing="0" w:line="276" w:lineRule="auto"/>
+                              </w:pPr>
+                              <w:r>
+                                <w:rPr>
+                                  <w:rFonts w:ascii="Calibri" w:eastAsia="Calibri" w:hAnsi="Calibri"/>
+                                  <w:sz w:val="22"/>
+                                  <w:szCs w:val="22"/>
+                                </w:rPr>
+                                <w:t>1</w:t>
+                              </w:r>
+                            </w:p>
+                          </w:txbxContent>
+                        </wps:txbx>
+                        <wps:bodyPr rot="0" vert="horz" wrap="square" lIns="0" tIns="0" rIns="0" bIns="0" anchor="t" anchorCtr="0" upright="1">
+                          <a:noAutofit/>
+                        </wps:bodyPr>
+                      </wps:wsp>
+                      <wps:wsp>
+                        <wps:cNvPr id="43" name="Rectangle 43"/>
+                        <wps:cNvSpPr>
+                          <a:spLocks noChangeArrowheads="1"/>
+                        </wps:cNvSpPr>
+                        <wps:spPr bwMode="auto">
+                          <a:xfrm>
+                            <a:off x="1746407" y="479189"/>
+                            <a:ext cx="1935047" cy="342799"/>
+                          </a:xfrm>
+                          <a:prstGeom prst="rect">
+                            <a:avLst/>
+                          </a:prstGeom>
+                          <a:noFill/>
+                          <a:ln>
+                            <a:noFill/>
+                          </a:ln>
+                          <a:extLst>
+                            <a:ext uri="{909E8E84-426E-40DD-AFC4-6F175D3DCCD1}">
+                              <a14:hiddenFill xmlns:a14="http://schemas.microsoft.com/office/drawing/2010/main">
+                                <a:solidFill>
+                                  <a:srgbClr val="FFFFFF"/>
+                                </a:solidFill>
+                              </a14:hiddenFill>
+                            </a:ext>
+                            <a:ext uri="{91240B29-F687-4F45-9708-019B960494DF}">
+                              <a14:hiddenLine xmlns:a14="http://schemas.microsoft.com/office/drawing/2010/main" w="9525">
+                                <a:solidFill>
+                                  <a:srgbClr val="000000"/>
+                                </a:solidFill>
+                                <a:miter lim="800000"/>
+                                <a:headEnd/>
+                                <a:tailEnd/>
+                              </a14:hiddenLine>
+                            </a:ext>
+                          </a:extLst>
+                        </wps:spPr>
+                        <wps:txbx>
+                          <w:txbxContent>
+                            <w:p>
+                              <w:pPr>
+                                <w:pStyle w:val="NormalWeb"/>
+                                <w:spacing w:before="0" w:beforeAutospacing="0" w:after="200" w:afterAutospacing="0" w:line="276" w:lineRule="auto"/>
+                              </w:pPr>
+                              <w:proofErr w:type="spellStart"/>
+                              <w:r>
+                                <w:rPr>
+                                  <w:rFonts w:eastAsia="Lucida Sans Unicode"/>
+                                  <w:b/>
+                                  <w:i/>
+                                  <w:sz w:val="28"/>
+                                  <w:szCs w:val="28"/>
+                                </w:rPr>
+                                <w:t>Диалог</w:t>
+                              </w:r>
+                              <w:r>
+                                <w:rPr>
+                                  <w:rFonts w:eastAsia="Lucida Sans Unicode"/>
+                                  <w:b/>
+                                  <w:i/>
+                                  <w:sz w:val="28"/>
+                                  <w:szCs w:val="28"/>
+                                </w:rPr>
+                                <w:t>_содержит</w:t>
+                              </w:r>
+                              <w:proofErr w:type="spellEnd"/>
+                            </w:p>
+                          </w:txbxContent>
+                        </wps:txbx>
+                        <wps:bodyPr rot="0" vert="horz" wrap="square" lIns="0" tIns="0" rIns="0" bIns="0" anchor="t" anchorCtr="0" upright="1">
+                          <a:noAutofit/>
+                        </wps:bodyPr>
+                      </wps:wsp>
+                      <wps:wsp>
+                        <wps:cNvPr id="44" name="Straight Connector 44"/>
+                        <wps:cNvCnPr/>
+                        <wps:spPr>
+                          <a:xfrm>
+                            <a:off x="1709770" y="374946"/>
+                            <a:ext cx="0" cy="108000"/>
+                          </a:xfrm>
+                          <a:prstGeom prst="line">
+                            <a:avLst/>
+                          </a:prstGeom>
+                          <a:noFill/>
+                          <a:ln w="28575" cap="flat" cmpd="sng" algn="ctr">
+                            <a:solidFill>
+                              <a:sysClr val="windowText" lastClr="000000">
+                                <a:shade val="95000"/>
+                                <a:satMod val="105000"/>
+                              </a:sysClr>
+                            </a:solidFill>
+                            <a:prstDash val="solid"/>
+                          </a:ln>
+                          <a:effectLst/>
+                        </wps:spPr>
+                        <wps:bodyPr/>
+                      </wps:wsp>
+                    </wpc:wpc>
+                  </a:graphicData>
+                </a:graphic>
+              </wp:inline>
+            </w:drawing>
+          </mc:Choice>
+          <mc:Fallback>
+            <w:pict>
+              <v:group id="Canvas 45" o:spid="_x0000_s1062" editas="canvas" style="width:405pt;height:71.35pt;mso-position-horizontal-relative:char;mso-position-vertical-relative:line" coordsize="51435,9061" o:gfxdata="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">
+                <v:shape id="_x0000_s1063" type="#_x0000_t75" style="position:absolute;width:51435;height:9061;visibility:visible;mso-wrap-style:square">
+                  <v:fill o:detectmouseclick="t"/>
+                  <v:path o:connecttype="none"/>
+                </v:shape>
+                <v:shape id="AutoShape 6" o:spid="_x0000_s1064" type="#_x0000_t109" style="position:absolute;left:3321;top:2267;width:12285;height:3977;visibility:visible;mso-wrap-style:square;v-text-anchor:top" o:gfxdata="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">
+                  <v:textbox>
+                    <w:txbxContent>
+                      <w:p>
+                        <w:pPr>
+                          <w:ind w:left="-142" w:right="-66"/>
+                          <w:jc w:val="center"/>
+                        </w:pPr>
+                        <w:r>
+                          <w:t>Диалог</w:t>
+                        </w:r>
+                      </w:p>
+                      <w:p/>
+                    </w:txbxContent>
+                  </v:textbox>
+                </v:shape>
+                <v:shape id="AutoShape 8" o:spid="_x0000_s1065" type="#_x0000_t32" style="position:absolute;left:17097;top:4256;width:19717;height:9;flip:y;visibility:visible;mso-wrap-style:square" o:connectortype="straight" o:gfxdata="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"/>
+                <v:shape id="AutoShape 9" o:spid="_x0000_s1066" type="#_x0000_t32" style="position:absolute;left:36814;top:4256;width:1031;height:0;visibility:visible;mso-wrap-style:square" o:connectortype="straight" o:gfxdata="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"/>
+                <v:shape id="AutoShape 11" o:spid="_x0000_s1067" type="#_x0000_t109" style="position:absolute;left:37845;top:2267;width:12276;height:3977;visibility:visible;mso-wrap-style:square;v-text-anchor:top" o:gfxdata="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" strokeweight=".5pt">
+                  <v:textbox>
+                    <w:txbxContent>
+                      <w:p>
+                        <w:pPr>
+                          <w:ind w:left="-142" w:right="-66"/>
+                          <w:jc w:val="center"/>
+                        </w:pPr>
+                        <w:r>
+                          <w:t>Сообщение</w:t>
+                        </w:r>
+                      </w:p>
+                      <w:p/>
+                    </w:txbxContent>
+                  </v:textbox>
+                </v:shape>
+                <v:rect id="Rectangle 12" o:spid="_x0000_s1068" style="position:absolute;left:36108;top:2168;width:1143;height:1530;visibility:visible;mso-wrap-style:square;v-text-anchor:top" o:gfxdata="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" filled="f" stroked="f">
+                  <v:textbox inset="0,0,0,0">
+                    <w:txbxContent>
+                      <w:p>
+                        <w:pPr>
+                          <w:rPr>
+                            <w:lang w:val="en-US"/>
+                          </w:rPr>
+                        </w:pPr>
+                        <w:r>
+                          <w:rPr>
+                            <w:lang w:val="en-US"/>
+                          </w:rPr>
+                          <w:t>N</w:t>
+                        </w:r>
+                      </w:p>
+                    </w:txbxContent>
+                  </v:textbox>
+                </v:rect>
+                <v:oval id="Oval 40" o:spid="_x0000_s1069" style="position:absolute;left:36108;top:3959;width:704;height:870;visibility:visible;mso-wrap-style:square;v-text-anchor:middle" o:gfxdata="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" fillcolor="window" strokecolor="windowText" strokeweight="2pt">
+                  <v:textbox>
+                    <w:txbxContent>
+                      <w:p>
+                        <w:pPr>
+                          <w:rPr>
+                            <w:rFonts w:eastAsia="Times New Roman"/>
+                          </w:rPr>
+                        </w:pPr>
+                      </w:p>
+                    </w:txbxContent>
+                  </v:textbox>
+                </v:oval>
+                <v:line id="Straight Connector 41" o:spid="_x0000_s1070" style="position:absolute;flip:x;visibility:visible;mso-wrap-style:square" from="15606,4265" to="17097,4265" o:connectortype="straight" o:gfxdata="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"/>
+                <v:rect id="Rectangle 42" o:spid="_x0000_s1071" style="position:absolute;left:17097;top:1918;width:1143;height:1524;visibility:visible;mso-wrap-style:square;v-text-anchor:top" o:gfxdata="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" filled="f" stroked="f">
+                  <v:textbox inset="0,0,0,0">
+                    <w:txbxContent>
+                      <w:p>
+                        <w:pPr>
+                          <w:pStyle w:val="NormalWeb"/>
+                          <w:spacing w:before="0" w:beforeAutospacing="0" w:after="200" w:afterAutospacing="0" w:line="276" w:lineRule="auto"/>
+                        </w:pPr>
+                        <w:r>
+                          <w:rPr>
+                            <w:rFonts w:ascii="Calibri" w:eastAsia="Calibri" w:hAnsi="Calibri"/>
+                            <w:sz w:val="22"/>
+                            <w:szCs w:val="22"/>
+                          </w:rPr>
+                          <w:t>1</w:t>
+                        </w:r>
+                      </w:p>
+                    </w:txbxContent>
+                  </v:textbox>
+                </v:rect>
+                <v:rect id="Rectangle 43" o:spid="_x0000_s1072" style="position:absolute;left:17464;top:4791;width:19350;height:3428;visibility:visible;mso-wrap-style:square;v-text-anchor:top" o:gfxdata="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" filled="f" stroked="f">
+                  <v:textbox inset="0,0,0,0">
+                    <w:txbxContent>
+                      <w:p>
+                        <w:pPr>
+                          <w:pStyle w:val="NormalWeb"/>
+                          <w:spacing w:before="0" w:beforeAutospacing="0" w:after="200" w:afterAutospacing="0" w:line="276" w:lineRule="auto"/>
+                        </w:pPr>
+                        <w:proofErr w:type="spellStart"/>
+                        <w:r>
+                          <w:rPr>
+                            <w:rFonts w:eastAsia="Lucida Sans Unicode"/>
+                            <w:b/>
+                            <w:i/>
+                            <w:sz w:val="28"/>
+                            <w:szCs w:val="28"/>
+                          </w:rPr>
+                          <w:t>Диалог</w:t>
+                        </w:r>
+                        <w:r>
+                          <w:rPr>
+                            <w:rFonts w:eastAsia="Lucida Sans Unicode"/>
+                            <w:b/>
+                            <w:i/>
+                            <w:sz w:val="28"/>
+                            <w:szCs w:val="28"/>
+                          </w:rPr>
+                          <w:t>_содержит</w:t>
+                        </w:r>
+                        <w:proofErr w:type="spellEnd"/>
+                      </w:p>
+                    </w:txbxContent>
+                  </v:textbox>
+                </v:rect>
+                <v:line id="Straight Connector 44" o:spid="_x0000_s1073" style="position:absolute;visibility:visible;mso-wrap-style:square" from="17097,3749" to="17097,4829" o:connectortype="straight" o:gfxdata="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" strokeweight="2.25pt"/>
+                <w10:anchorlock/>
+              </v:group>
+            </w:pict>
+          </mc:Fallback>
+        </mc:AlternateContent>
+      </w:r>
+    </w:p>
+    <w:p>
+      <w:pPr>
+        <w:pStyle w:val="NormalWeb"/>
+        <w:spacing w:before="0" w:beforeAutospacing="0" w:after="200" w:afterAutospacing="0" w:line="276" w:lineRule="auto"/>
+        <w:rPr>
+          <w:rFonts w:eastAsia="Lucida Sans Unicode"/>
+          <w:b/>
+          <w:sz w:val="28"/>
+          <w:szCs w:val="28"/>
+        </w:rPr>
+      </w:pPr>
+      <w:r>
+        <w:rPr>
+          <w:rFonts w:eastAsia="Lucida Sans Unicode"/>
+          <w:sz w:val="28"/>
+          <w:szCs w:val="28"/>
+        </w:rPr>
+        <w:t xml:space="preserve">Рисунок </w:t>
+      </w:r>
+      <w:r>
+        <w:rPr>
+          <w:rFonts w:eastAsia="Lucida Sans Unicode"/>
+          <w:sz w:val="28"/>
+          <w:szCs w:val="28"/>
+        </w:rPr>
+        <w:t>3</w:t>
+      </w:r>
+      <w:r>
+        <w:rPr>
+          <w:rFonts w:eastAsia="Lucida Sans Unicode"/>
+          <w:sz w:val="28"/>
+          <w:szCs w:val="28"/>
+        </w:rPr>
+        <w:t>.</w:t>
+      </w:r>
+      <w:r>
+        <w:rPr>
+          <w:rFonts w:eastAsia="Lucida Sans Unicode"/>
+          <w:sz w:val="28"/>
+          <w:szCs w:val="28"/>
+        </w:rPr>
+        <w:t>4</w:t>
+      </w:r>
+      <w:r>
+        <w:rPr>
+          <w:rFonts w:eastAsia="Lucida Sans Unicode"/>
+          <w:sz w:val="28"/>
+          <w:szCs w:val="28"/>
+        </w:rPr>
+        <w:t xml:space="preserve">. </w:t>
+      </w:r>
+      <w:r>
+        <w:rPr>
+          <w:rFonts w:eastAsia="Lucida Sans Unicode"/>
+          <w:sz w:val="28"/>
+          <w:szCs w:val="28"/>
+          <w:lang w:val="en-US"/>
+        </w:rPr>
+        <w:t>ER</w:t>
+      </w:r>
+      <w:r>
+        <w:rPr>
+          <w:rFonts w:eastAsia="Lucida Sans Unicode"/>
+          <w:sz w:val="28"/>
+          <w:szCs w:val="28"/>
+        </w:rPr>
+        <w:t xml:space="preserve">-диаграмма бинарной </w:t>
+      </w:r>
+      <w:proofErr w:type="gramStart"/>
+      <w:r>
+        <w:rPr>
+          <w:rFonts w:eastAsia="Lucida Sans Unicode"/>
+          <w:sz w:val="28"/>
+          <w:szCs w:val="28"/>
+        </w:rPr>
+        <w:t xml:space="preserve">связи  </w:t>
+      </w:r>
+      <w:proofErr w:type="spellStart"/>
+      <w:r>
+        <w:rPr>
+          <w:rFonts w:eastAsia="Lucida Sans Unicode"/>
+          <w:b/>
+          <w:sz w:val="28"/>
+          <w:szCs w:val="28"/>
+        </w:rPr>
+        <w:t>Диалог</w:t>
+      </w:r>
+      <w:proofErr w:type="gramEnd"/>
+      <w:r>
+        <w:rPr>
+          <w:rFonts w:eastAsia="Lucida Sans Unicode"/>
+          <w:b/>
+          <w:sz w:val="28"/>
+          <w:szCs w:val="28"/>
+        </w:rPr>
+        <w:t>_содержит</w:t>
+      </w:r>
+      <w:proofErr w:type="spellEnd"/>
+    </w:p>
+    <w:p>
+      <w:pPr>
+        <w:pStyle w:val="NormalWeb"/>
+        <w:spacing w:before="0" w:beforeAutospacing="0" w:after="200" w:afterAutospacing="0" w:line="276" w:lineRule="auto"/>
+        <w:rPr>
+          <w:rFonts w:eastAsia="Lucida Sans Unicode"/>
+          <w:b/>
+          <w:sz w:val="28"/>
+          <w:szCs w:val="28"/>
+        </w:rPr>
+      </w:pPr>
+    </w:p>
+    <w:p>
+      <w:pPr>
+        <w:pStyle w:val="NormalWeb"/>
+        <w:spacing w:before="0" w:beforeAutospacing="0" w:after="200" w:afterAutospacing="0" w:line="276" w:lineRule="auto"/>
+        <w:ind w:firstLine="708"/>
+        <w:rPr>
+          <w:rFonts w:eastAsia="Lucida Sans Unicode"/>
+          <w:sz w:val="28"/>
+          <w:szCs w:val="28"/>
+        </w:rPr>
+      </w:pPr>
+      <w:proofErr w:type="spellStart"/>
+      <w:r>
+        <w:rPr>
+          <w:rFonts w:eastAsia="Lucida Sans Unicode"/>
+          <w:b/>
+          <w:i/>
+          <w:sz w:val="28"/>
+          <w:szCs w:val="28"/>
+        </w:rPr>
+        <w:t>Сотрудник_</w:t>
+      </w:r>
+      <w:r>
+        <w:rPr>
+          <w:rFonts w:eastAsia="Lucida Sans Unicode"/>
+          <w:b/>
+          <w:i/>
+          <w:sz w:val="28"/>
+          <w:szCs w:val="28"/>
+        </w:rPr>
+        <w:t>Подписан</w:t>
+      </w:r>
+      <w:proofErr w:type="spellEnd"/>
+      <w:r>
+        <w:rPr>
+          <w:rFonts w:eastAsia="Lucida Sans Unicode"/>
+          <w:b/>
+          <w:i/>
+          <w:sz w:val="28"/>
+          <w:szCs w:val="28"/>
+        </w:rPr>
+        <w:t xml:space="preserve"> </w:t>
+      </w:r>
+      <w:proofErr w:type="gramStart"/>
+      <w:r>
+        <w:rPr>
+          <w:rFonts w:eastAsia="Lucida Sans Unicode"/>
+          <w:sz w:val="28"/>
+          <w:szCs w:val="28"/>
+        </w:rPr>
+        <w:t>–с</w:t>
+      </w:r>
+      <w:proofErr w:type="gramEnd"/>
+      <w:r>
+        <w:rPr>
+          <w:rFonts w:eastAsia="Lucida Sans Unicode"/>
+          <w:sz w:val="28"/>
+          <w:szCs w:val="28"/>
+        </w:rPr>
+        <w:t xml:space="preserve">вязывает сущности </w:t>
+      </w:r>
+      <w:r>
+        <w:rPr>
+          <w:rFonts w:eastAsia="Lucida Sans Unicode"/>
+          <w:i/>
+          <w:sz w:val="28"/>
+          <w:szCs w:val="28"/>
+        </w:rPr>
+        <w:t>Сотрудник</w:t>
+      </w:r>
+      <w:r>
+        <w:rPr>
+          <w:rFonts w:eastAsia="Lucida Sans Unicode"/>
+          <w:sz w:val="28"/>
+          <w:szCs w:val="28"/>
+        </w:rPr>
+        <w:t xml:space="preserve"> и </w:t>
+      </w:r>
+      <w:r>
+        <w:rPr>
+          <w:rFonts w:eastAsia="Lucida Sans Unicode"/>
+          <w:i/>
+          <w:sz w:val="28"/>
+          <w:szCs w:val="28"/>
+        </w:rPr>
+        <w:t>Подписка</w:t>
+      </w:r>
+      <w:r>
+        <w:rPr>
+          <w:rFonts w:eastAsia="Lucida Sans Unicode"/>
+          <w:i/>
+          <w:sz w:val="28"/>
+          <w:szCs w:val="28"/>
+        </w:rPr>
+        <w:t xml:space="preserve">. </w:t>
+      </w:r>
+      <w:r>
+        <w:rPr>
+          <w:rFonts w:eastAsia="Lucida Sans Unicode"/>
+          <w:sz w:val="28"/>
+          <w:szCs w:val="28"/>
+        </w:rPr>
+        <w:t>Показывает что сотрудник подписан на данную подписк</w:t>
+      </w:r>
+      <w:proofErr w:type="gramStart"/>
+      <w:r>
+        <w:rPr>
+          <w:rFonts w:eastAsia="Lucida Sans Unicode"/>
+          <w:sz w:val="28"/>
+          <w:szCs w:val="28"/>
+        </w:rPr>
+        <w:t>у</w:t>
+      </w:r>
+      <w:r>
+        <w:rPr>
+          <w:sz w:val="28"/>
+          <w:szCs w:val="28"/>
+        </w:rPr>
+        <w:t>(</w:t>
+      </w:r>
+      <w:proofErr w:type="gramEnd"/>
+      <w:r>
+        <w:rPr>
+          <w:sz w:val="28"/>
+          <w:szCs w:val="28"/>
+        </w:rPr>
+        <w:t>рисунок 3.</w:t>
+      </w:r>
+      <w:r>
+        <w:rPr>
+          <w:sz w:val="28"/>
+          <w:szCs w:val="28"/>
+        </w:rPr>
+        <w:t>5</w:t>
+      </w:r>
+      <w:r>
+        <w:rPr>
+          <w:sz w:val="28"/>
+          <w:szCs w:val="28"/>
+        </w:rPr>
+        <w:t>)</w:t>
+      </w:r>
+      <w:r>
+        <w:rPr>
+          <w:rFonts w:eastAsia="Lucida Sans Unicode"/>
+          <w:sz w:val="28"/>
+          <w:szCs w:val="28"/>
+        </w:rPr>
+        <w:t xml:space="preserve">.Связь </w:t>
+      </w:r>
+      <w:r>
+        <w:rPr>
+          <w:rFonts w:eastAsia="Lucida Sans Unicode"/>
+          <w:sz w:val="28"/>
+          <w:szCs w:val="28"/>
+        </w:rPr>
+        <w:t>многие</w:t>
+      </w:r>
+      <w:r>
+        <w:rPr>
+          <w:rFonts w:eastAsia="Lucida Sans Unicode"/>
+          <w:sz w:val="28"/>
+          <w:szCs w:val="28"/>
+        </w:rPr>
+        <w:t xml:space="preserve"> ко многим</w:t>
+      </w:r>
+      <w:r>
+        <w:rPr>
+          <w:rFonts w:eastAsia="Lucida Sans Unicode"/>
+          <w:sz w:val="28"/>
+          <w:szCs w:val="28"/>
+        </w:rPr>
+        <w:t>.</w:t>
+      </w:r>
+      <w:r>
+        <w:rPr>
+          <w:rFonts w:eastAsia="Lucida Sans Unicode"/>
+          <w:sz w:val="28"/>
+          <w:szCs w:val="28"/>
+        </w:rPr>
+        <w:t xml:space="preserve"> </w:t>
+      </w:r>
+      <w:r>
+        <w:rPr>
+          <w:rFonts w:eastAsia="Lucida Sans Unicode"/>
+          <w:sz w:val="28"/>
+          <w:szCs w:val="28"/>
+        </w:rPr>
+        <w:t>У одного сотрудника может быть много подписок</w:t>
+      </w:r>
+      <w:proofErr w:type="gramStart"/>
+      <w:r>
+        <w:rPr>
+          <w:rFonts w:eastAsia="Lucida Sans Unicode"/>
+          <w:sz w:val="28"/>
+          <w:szCs w:val="28"/>
+        </w:rPr>
+        <w:t xml:space="preserve"> </w:t>
+      </w:r>
+      <w:r>
+        <w:rPr>
+          <w:rFonts w:eastAsia="Lucida Sans Unicode"/>
+          <w:sz w:val="28"/>
+          <w:szCs w:val="28"/>
+        </w:rPr>
+        <w:t>,</w:t>
+      </w:r>
+      <w:proofErr w:type="gramEnd"/>
+      <w:r>
+        <w:rPr>
+          <w:rFonts w:eastAsia="Lucida Sans Unicode"/>
+          <w:sz w:val="28"/>
+          <w:szCs w:val="28"/>
+        </w:rPr>
+        <w:t>в тоже время одна и та же подписка может быть у нескольких сотрудников.</w:t>
+      </w:r>
+    </w:p>
+    <w:p>
+      <w:pPr>
+        <w:pStyle w:val="NormalWeb"/>
+        <w:spacing w:before="0" w:beforeAutospacing="0" w:after="200" w:afterAutospacing="0" w:line="276" w:lineRule="auto"/>
+        <w:ind w:firstLine="708"/>
+        <w:rPr>
+          <w:sz w:val="28"/>
+          <w:szCs w:val="28"/>
+        </w:rPr>
+      </w:pPr>
+    </w:p>
+    <w:p>
+      <w:pPr>
+        <w:widowControl w:val="0"/>
+        <w:suppressAutoHyphens/>
+        <w:spacing w:after="0" w:line="360" w:lineRule="auto"/>
+        <w:jc w:val="center"/>
+        <w:rPr>
+          <w:rFonts w:ascii="Times New Roman" w:eastAsia="Lucida Sans Unicode" w:hAnsi="Times New Roman" w:cs="Times New Roman"/>
+          <w:b/>
+          <w:i/>
+          <w:sz w:val="28"/>
+          <w:szCs w:val="28"/>
+        </w:rPr>
+      </w:pPr>
+      <w:r>
+        <w:rPr>
+          <w:rFonts w:ascii="Times New Roman" w:eastAsia="Lucida Sans Unicode" w:hAnsi="Times New Roman" w:cs="Times New Roman"/>
+          <w:noProof/>
+          <w:sz w:val="28"/>
+          <w:szCs w:val="28"/>
+          <w:lang w:eastAsia="ru-RU"/>
+        </w:rPr>
+        <w:lastRenderedPageBreak/>
+        <mc:AlternateContent>
+          <mc:Choice Requires="wpc">
+            <w:drawing>
+              <wp:inline distT="0" distB="0" distL="0" distR="0" wp14:anchorId="6AA45980" wp14:editId="3E0A6E6C">
+                <wp:extent cx="5143500" cy="906145"/>
+                <wp:effectExtent l="0" t="0" r="0" b="0"/>
+                <wp:docPr id="56" name="Canvas 56"/>
+                <wp:cNvGraphicFramePr>
+                  <a:graphicFrameLocks xmlns:a="http://schemas.openxmlformats.org/drawingml/2006/main" noChangeAspect="1"/>
+                </wp:cNvGraphicFramePr>
+                <a:graphic xmlns:a="http://schemas.openxmlformats.org/drawingml/2006/main">
+                  <a:graphicData uri="http://schemas.microsoft.com/office/word/2010/wordprocessingCanvas">
+                    <wpc:wpc>
+                      <wpc:bg>
+                        <a:noFill/>
+                      </wpc:bg>
+                      <wpc:whole>
+                        <a:ln>
+                          <a:noFill/>
+                        </a:ln>
+                      </wpc:whole>
+                      <wps:wsp>
+                        <wps:cNvPr id="46" name="AutoShape 6"/>
+                        <wps:cNvSpPr>
+                          <a:spLocks noChangeArrowheads="1"/>
+                        </wps:cNvSpPr>
+                        <wps:spPr bwMode="auto">
+                          <a:xfrm>
+                            <a:off x="332100" y="226760"/>
+                            <a:ext cx="1228500" cy="397733"/>
+                          </a:xfrm>
+                          <a:prstGeom prst="flowChartProcess">
+                            <a:avLst/>
+                          </a:prstGeom>
+                          <a:solidFill>
+                            <a:srgbClr val="FFFFFF"/>
+                          </a:solidFill>
+                          <a:ln w="9525">
+                            <a:solidFill>
+                              <a:srgbClr val="000000"/>
+                            </a:solidFill>
+                            <a:miter lim="800000"/>
+                            <a:headEnd/>
+                            <a:tailEnd/>
+                          </a:ln>
+                        </wps:spPr>
+                        <wps:txbx>
+                          <w:txbxContent>
+                            <w:p>
+                              <w:r>
+                                <w:t>Сотрудник</w:t>
+                              </w:r>
+                            </w:p>
+                          </w:txbxContent>
+                        </wps:txbx>
+                        <wps:bodyPr rot="0" vert="horz" wrap="square" lIns="91440" tIns="45720" rIns="91440" bIns="45720" anchor="t" anchorCtr="0" upright="1">
+                          <a:noAutofit/>
+                        </wps:bodyPr>
+                      </wps:wsp>
+                      <wps:wsp>
+                        <wps:cNvPr id="47" name="AutoShape 8"/>
+                        <wps:cNvCnPr>
+                          <a:cxnSpLocks noChangeShapeType="1"/>
+                        </wps:cNvCnPr>
+                        <wps:spPr bwMode="auto">
+                          <a:xfrm flipV="1">
+                            <a:off x="1709770" y="425627"/>
+                            <a:ext cx="1971684" cy="901"/>
+                          </a:xfrm>
+                          <a:prstGeom prst="straightConnector1">
+                            <a:avLst/>
+                          </a:prstGeom>
+                          <a:noFill/>
+                          <a:ln w="9525">
+                            <a:solidFill>
+                              <a:srgbClr val="000000"/>
+                            </a:solidFill>
+                            <a:round/>
+                            <a:headEnd/>
+                            <a:tailEnd/>
+                          </a:ln>
+                          <a:extLst>
+                            <a:ext uri="{909E8E84-426E-40DD-AFC4-6F175D3DCCD1}">
+                              <a14:hiddenFill xmlns:a14="http://schemas.microsoft.com/office/drawing/2010/main">
+                                <a:noFill/>
+                              </a14:hiddenFill>
+                            </a:ext>
+                          </a:extLst>
+                        </wps:spPr>
+                        <wps:bodyPr/>
+                      </wps:wsp>
+                      <wps:wsp>
+                        <wps:cNvPr id="48" name="AutoShape 9"/>
+                        <wps:cNvCnPr>
+                          <a:cxnSpLocks noChangeShapeType="1"/>
+                        </wps:cNvCnPr>
+                        <wps:spPr bwMode="auto">
+                          <a:xfrm>
+                            <a:off x="3681454" y="425627"/>
+                            <a:ext cx="103046" cy="0"/>
+                          </a:xfrm>
+                          <a:prstGeom prst="straightConnector1">
+                            <a:avLst/>
+                          </a:prstGeom>
+                          <a:noFill/>
+                          <a:ln w="9525">
+                            <a:solidFill>
+                              <a:srgbClr val="000000"/>
+                            </a:solidFill>
+                            <a:round/>
+                            <a:headEnd/>
+                            <a:tailEnd/>
+                          </a:ln>
+                          <a:extLst>
+                            <a:ext uri="{909E8E84-426E-40DD-AFC4-6F175D3DCCD1}">
+                              <a14:hiddenFill xmlns:a14="http://schemas.microsoft.com/office/drawing/2010/main">
+                                <a:noFill/>
+                              </a14:hiddenFill>
+                            </a:ext>
+                          </a:extLst>
+                        </wps:spPr>
+                        <wps:bodyPr/>
+                      </wps:wsp>
+                      <wps:wsp>
+                        <wps:cNvPr id="49" name="AutoShape 11"/>
+                        <wps:cNvSpPr>
+                          <a:spLocks noChangeArrowheads="1"/>
+                        </wps:cNvSpPr>
+                        <wps:spPr bwMode="auto">
+                          <a:xfrm>
+                            <a:off x="3784500" y="226761"/>
+                            <a:ext cx="1227600" cy="397732"/>
+                          </a:xfrm>
+                          <a:prstGeom prst="flowChartProcess">
+                            <a:avLst/>
+                          </a:prstGeom>
+                          <a:solidFill>
+                            <a:srgbClr val="FFFFFF"/>
+                          </a:solidFill>
+                          <a:ln w="6350">
+                            <a:solidFill>
+                              <a:srgbClr val="000000"/>
+                            </a:solidFill>
+                            <a:miter lim="800000"/>
+                            <a:headEnd/>
+                            <a:tailEnd/>
+                          </a:ln>
+                        </wps:spPr>
+                        <wps:txbx>
+                          <w:txbxContent>
+                            <w:p>
+                              <w:pPr>
+                                <w:ind w:left="-142" w:right="-66"/>
+                                <w:jc w:val="center"/>
+                              </w:pPr>
+                              <w:r>
+                                <w:t>Подписка</w:t>
+                              </w:r>
+                            </w:p>
+                            <w:p/>
+                          </w:txbxContent>
+                        </wps:txbx>
+                        <wps:bodyPr rot="0" vert="horz" wrap="square" lIns="91440" tIns="45720" rIns="91440" bIns="45720" anchor="t" anchorCtr="0" upright="1">
+                          <a:noAutofit/>
+                        </wps:bodyPr>
+                      </wps:wsp>
+                      <wps:wsp>
+                        <wps:cNvPr id="50" name="Rectangle 12"/>
+                        <wps:cNvSpPr>
+                          <a:spLocks noChangeArrowheads="1"/>
+                        </wps:cNvSpPr>
+                        <wps:spPr bwMode="auto">
+                          <a:xfrm>
+                            <a:off x="3610800" y="216863"/>
+                            <a:ext cx="114300" cy="152974"/>
+                          </a:xfrm>
+                          <a:prstGeom prst="rect">
+                            <a:avLst/>
+                          </a:prstGeom>
+                          <a:noFill/>
+                          <a:ln>
+                            <a:noFill/>
+                          </a:ln>
+                          <a:extLst>
+                            <a:ext uri="{909E8E84-426E-40DD-AFC4-6F175D3DCCD1}">
+                              <a14:hiddenFill xmlns:a14="http://schemas.microsoft.com/office/drawing/2010/main">
+                                <a:solidFill>
+                                  <a:srgbClr val="FFFFFF"/>
+                                </a:solidFill>
+                              </a14:hiddenFill>
+                            </a:ext>
+                            <a:ext uri="{91240B29-F687-4F45-9708-019B960494DF}">
+                              <a14:hiddenLine xmlns:a14="http://schemas.microsoft.com/office/drawing/2010/main" w="9525">
+                                <a:solidFill>
+                                  <a:srgbClr val="000000"/>
+                                </a:solidFill>
+                                <a:miter lim="800000"/>
+                                <a:headEnd/>
+                                <a:tailEnd/>
+                              </a14:hiddenLine>
+                            </a:ext>
+                          </a:extLst>
+                        </wps:spPr>
+                        <wps:txbx>
+                          <w:txbxContent>
+                            <w:p>
+                              <w:pPr>
+                                <w:rPr>
+                                  <w:lang w:val="en-US"/>
+                                </w:rPr>
+                              </w:pPr>
+                              <w:r>
+                                <w:rPr>
+                                  <w:lang w:val="en-US"/>
+                                </w:rPr>
+                                <w:t>N</w:t>
+                              </w:r>
+                            </w:p>
+                          </w:txbxContent>
+                        </wps:txbx>
+                        <wps:bodyPr rot="0" vert="horz" wrap="square" lIns="0" tIns="0" rIns="0" bIns="0" anchor="t" anchorCtr="0" upright="1">
+                          <a:noAutofit/>
+                        </wps:bodyPr>
+                      </wps:wsp>
+                      <wps:wsp>
+                        <wps:cNvPr id="51" name="Oval 51"/>
+                        <wps:cNvSpPr/>
+                        <wps:spPr>
+                          <a:xfrm>
+                            <a:off x="3610800" y="395951"/>
+                            <a:ext cx="70485" cy="86995"/>
+                          </a:xfrm>
+                          <a:prstGeom prst="ellipse">
+                            <a:avLst/>
+                          </a:prstGeom>
+                          <a:solidFill>
+                            <a:sysClr val="window" lastClr="FFFFFF"/>
+                          </a:solidFill>
+                          <a:ln w="25400" cap="flat" cmpd="sng" algn="ctr">
+                            <a:solidFill>
+                              <a:sysClr val="windowText" lastClr="000000"/>
+                            </a:solidFill>
+                            <a:prstDash val="solid"/>
+                          </a:ln>
+                          <a:effectLst/>
+                        </wps:spPr>
+                        <wps:txbx>
+                          <w:txbxContent>
+                            <w:p>
+                              <w:pPr>
+                                <w:rPr>
+                                  <w:rFonts w:eastAsia="Times New Roman"/>
+                                </w:rPr>
+                              </w:pPr>
+                            </w:p>
+                          </w:txbxContent>
+                        </wps:txbx>
+                        <wps:bodyPr rot="0" spcFirstLastPara="0" vert="horz" wrap="square" lIns="91440" tIns="45720" rIns="91440" bIns="45720" numCol="1" spcCol="0" rtlCol="0" fromWordArt="0" anchor="ctr" anchorCtr="0" forceAA="0" compatLnSpc="1">
+                          <a:prstTxWarp prst="textNoShape">
+                            <a:avLst/>
+                          </a:prstTxWarp>
+                          <a:noAutofit/>
+                        </wps:bodyPr>
+                      </wps:wsp>
+                      <wps:wsp>
+                        <wps:cNvPr id="52" name="Straight Connector 52"/>
+                        <wps:cNvCnPr/>
+                        <wps:spPr>
+                          <a:xfrm flipH="1">
+                            <a:off x="1560600" y="426528"/>
+                            <a:ext cx="149171" cy="0"/>
+                          </a:xfrm>
+                          <a:prstGeom prst="line">
+                            <a:avLst/>
+                          </a:prstGeom>
+                          <a:noFill/>
+                          <a:ln w="9525" cap="flat" cmpd="sng" algn="ctr">
+                            <a:solidFill>
+                              <a:sysClr val="windowText" lastClr="000000">
+                                <a:shade val="95000"/>
+                                <a:satMod val="105000"/>
+                              </a:sysClr>
+                            </a:solidFill>
+                            <a:prstDash val="solid"/>
+                          </a:ln>
+                          <a:effectLst/>
+                        </wps:spPr>
+                        <wps:bodyPr/>
+                      </wps:wsp>
+                      <wps:wsp>
+                        <wps:cNvPr id="53" name="Rectangle 53"/>
+                        <wps:cNvSpPr>
+                          <a:spLocks noChangeArrowheads="1"/>
+                        </wps:cNvSpPr>
+                        <wps:spPr bwMode="auto">
+                          <a:xfrm>
+                            <a:off x="1709770" y="191849"/>
+                            <a:ext cx="114300" cy="152400"/>
+                          </a:xfrm>
+                          <a:prstGeom prst="rect">
+                            <a:avLst/>
+                          </a:prstGeom>
+                          <a:noFill/>
+                          <a:ln>
+                            <a:noFill/>
+                          </a:ln>
+                          <a:extLst>
+                            <a:ext uri="{909E8E84-426E-40DD-AFC4-6F175D3DCCD1}">
+                              <a14:hiddenFill xmlns:a14="http://schemas.microsoft.com/office/drawing/2010/main">
+                                <a:solidFill>
+                                  <a:srgbClr val="FFFFFF"/>
+                                </a:solidFill>
+                              </a14:hiddenFill>
+                            </a:ext>
+                            <a:ext uri="{91240B29-F687-4F45-9708-019B960494DF}">
+                              <a14:hiddenLine xmlns:a14="http://schemas.microsoft.com/office/drawing/2010/main" w="9525">
+                                <a:solidFill>
+                                  <a:srgbClr val="000000"/>
+                                </a:solidFill>
+                                <a:miter lim="800000"/>
+                                <a:headEnd/>
+                                <a:tailEnd/>
+                              </a14:hiddenLine>
+                            </a:ext>
+                          </a:extLst>
+                        </wps:spPr>
+                        <wps:txbx>
+                          <w:txbxContent>
+                            <w:p>
+                              <w:pPr>
+                                <w:pStyle w:val="NormalWeb"/>
+                                <w:spacing w:before="0" w:beforeAutospacing="0" w:after="200" w:afterAutospacing="0" w:line="276" w:lineRule="auto"/>
+                                <w:rPr>
+                                  <w:lang w:val="en-US"/>
+                                </w:rPr>
+                              </w:pPr>
+                              <w:r>
+                                <w:rPr>
+                                  <w:rFonts w:ascii="Calibri" w:eastAsia="Calibri" w:hAnsi="Calibri"/>
+                                  <w:sz w:val="22"/>
+                                  <w:szCs w:val="22"/>
+                                  <w:lang w:val="en-US"/>
+                                </w:rPr>
+                                <w:t>N</w:t>
+                              </w:r>
+                            </w:p>
+                          </w:txbxContent>
+                        </wps:txbx>
+                        <wps:bodyPr rot="0" vert="horz" wrap="square" lIns="0" tIns="0" rIns="0" bIns="0" anchor="t" anchorCtr="0" upright="1">
+                          <a:noAutofit/>
+                        </wps:bodyPr>
+                      </wps:wsp>
+                      <wps:wsp>
+                        <wps:cNvPr id="54" name="Rectangle 54"/>
+                        <wps:cNvSpPr>
+                          <a:spLocks noChangeArrowheads="1"/>
+                        </wps:cNvSpPr>
+                        <wps:spPr bwMode="auto">
+                          <a:xfrm>
+                            <a:off x="1746407" y="479189"/>
+                            <a:ext cx="1935047" cy="342799"/>
+                          </a:xfrm>
+                          <a:prstGeom prst="rect">
+                            <a:avLst/>
+                          </a:prstGeom>
+                          <a:noFill/>
+                          <a:ln>
+                            <a:noFill/>
+                          </a:ln>
+                          <a:extLst>
+                            <a:ext uri="{909E8E84-426E-40DD-AFC4-6F175D3DCCD1}">
+                              <a14:hiddenFill xmlns:a14="http://schemas.microsoft.com/office/drawing/2010/main">
+                                <a:solidFill>
+                                  <a:srgbClr val="FFFFFF"/>
+                                </a:solidFill>
+                              </a14:hiddenFill>
+                            </a:ext>
+                            <a:ext uri="{91240B29-F687-4F45-9708-019B960494DF}">
+                              <a14:hiddenLine xmlns:a14="http://schemas.microsoft.com/office/drawing/2010/main" w="9525">
+                                <a:solidFill>
+                                  <a:srgbClr val="000000"/>
+                                </a:solidFill>
+                                <a:miter lim="800000"/>
+                                <a:headEnd/>
+                                <a:tailEnd/>
+                              </a14:hiddenLine>
+                            </a:ext>
+                          </a:extLst>
+                        </wps:spPr>
+                        <wps:txbx>
+                          <w:txbxContent>
+                            <w:p>
+                              <w:pPr>
+                                <w:pStyle w:val="NormalWeb"/>
+                                <w:spacing w:before="0" w:beforeAutospacing="0" w:after="200" w:afterAutospacing="0" w:line="276" w:lineRule="auto"/>
+                                <w:rPr>
+                                  <w:b/>
+                                </w:rPr>
+                              </w:pPr>
+                              <w:proofErr w:type="spellStart"/>
+                              <w:r>
+                                <w:rPr>
+                                  <w:rFonts w:eastAsia="Lucida Sans Unicode"/>
+                                  <w:b/>
+                                  <w:sz w:val="28"/>
+                                  <w:szCs w:val="28"/>
+                                </w:rPr>
+                                <w:t>Сотрудник_</w:t>
+                              </w:r>
+                              <w:r>
+                                <w:rPr>
+                                  <w:rFonts w:eastAsia="Lucida Sans Unicode"/>
+                                  <w:b/>
+                                  <w:sz w:val="28"/>
+                                  <w:szCs w:val="28"/>
+                                </w:rPr>
+                                <w:t>Подписан</w:t>
+                              </w:r>
+                              <w:proofErr w:type="spellEnd"/>
+                            </w:p>
+                          </w:txbxContent>
+                        </wps:txbx>
+                        <wps:bodyPr rot="0" vert="horz" wrap="square" lIns="0" tIns="0" rIns="0" bIns="0" anchor="t" anchorCtr="0" upright="1">
+                          <a:noAutofit/>
+                        </wps:bodyPr>
+                      </wps:wsp>
+                      <wps:wsp>
+                        <wps:cNvPr id="55" name="Straight Connector 55"/>
+                        <wps:cNvCnPr/>
+                        <wps:spPr>
+                          <a:xfrm>
+                            <a:off x="1709770" y="374946"/>
+                            <a:ext cx="0" cy="108000"/>
+                          </a:xfrm>
+                          <a:prstGeom prst="line">
+                            <a:avLst/>
+                          </a:prstGeom>
+                          <a:noFill/>
+                          <a:ln w="28575" cap="flat" cmpd="sng" algn="ctr">
+                            <a:solidFill>
+                              <a:sysClr val="windowText" lastClr="000000">
+                                <a:shade val="95000"/>
+                                <a:satMod val="105000"/>
+                              </a:sysClr>
+                            </a:solidFill>
+                            <a:prstDash val="solid"/>
+                          </a:ln>
+                          <a:effectLst/>
+                        </wps:spPr>
+                        <wps:bodyPr/>
+                      </wps:wsp>
+                    </wpc:wpc>
+                  </a:graphicData>
+                </a:graphic>
+              </wp:inline>
+            </w:drawing>
+          </mc:Choice>
+          <mc:Fallback>
+            <w:pict>
+              <v:group id="Canvas 56" o:spid="_x0000_s1074" editas="canvas" style="width:405pt;height:71.35pt;mso-position-horizontal-relative:char;mso-position-vertical-relative:line" coordsize="51435,9061" o:gfxdata="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">
+                <v:shape id="_x0000_s1075" type="#_x0000_t75" style="position:absolute;width:51435;height:9061;visibility:visible;mso-wrap-style:square">
+                  <v:fill o:detectmouseclick="t"/>
+                  <v:path o:connecttype="none"/>
+                </v:shape>
+                <v:shape id="AutoShape 6" o:spid="_x0000_s1076" type="#_x0000_t109" style="position:absolute;left:3321;top:2267;width:12285;height:3977;visibility:visible;mso-wrap-style:square;v-text-anchor:top" o:gfxdata="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">
+                  <v:textbox>
+                    <w:txbxContent>
+                      <w:p>
+                        <w:r>
+                          <w:t>Сотрудник</w:t>
+                        </w:r>
+                      </w:p>
+                    </w:txbxContent>
+                  </v:textbox>
+                </v:shape>
+                <v:shape id="AutoShape 8" o:spid="_x0000_s1077" type="#_x0000_t32" style="position:absolute;left:17097;top:4256;width:19717;height:9;flip:y;visibility:visible;mso-wrap-style:square" o:connectortype="straight" o:gfxdata="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"/>
+                <v:shape id="AutoShape 9" o:spid="_x0000_s1078" type="#_x0000_t32" style="position:absolute;left:36814;top:4256;width:1031;height:0;visibility:visible;mso-wrap-style:square" o:connectortype="straight" o:gfxdata="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"/>
+                <v:shape id="AutoShape 11" o:spid="_x0000_s1079" type="#_x0000_t109" style="position:absolute;left:37845;top:2267;width:12276;height:3977;visibility:visible;mso-wrap-style:square;v-text-anchor:top" o:gfxdata="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" strokeweight=".5pt">
+                  <v:textbox>
+                    <w:txbxContent>
+                      <w:p>
+                        <w:pPr>
+                          <w:ind w:left="-142" w:right="-66"/>
+                          <w:jc w:val="center"/>
+                        </w:pPr>
+                        <w:r>
+                          <w:t>Подписка</w:t>
+                        </w:r>
+                      </w:p>
+                      <w:p/>
+                    </w:txbxContent>
+                  </v:textbox>
+                </v:shape>
+                <v:rect id="Rectangle 12" o:spid="_x0000_s1080" style="position:absolute;left:36108;top:2168;width:1143;height:1530;visibility:visible;mso-wrap-style:square;v-text-anchor:top" o:gfxdata="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" filled="f" stroked="f">
+                  <v:textbox inset="0,0,0,0">
+                    <w:txbxContent>
+                      <w:p>
+                        <w:pPr>
+                          <w:rPr>
+                            <w:lang w:val="en-US"/>
+                          </w:rPr>
+                        </w:pPr>
+                        <w:r>
+                          <w:rPr>
+                            <w:lang w:val="en-US"/>
+                          </w:rPr>
+                          <w:t>N</w:t>
+                        </w:r>
+                      </w:p>
+                    </w:txbxContent>
+                  </v:textbox>
+                </v:rect>
+                <v:oval id="Oval 51" o:spid="_x0000_s1081" style="position:absolute;left:36108;top:3959;width:704;height:870;visibility:visible;mso-wrap-style:square;v-text-anchor:middle" o:gfxdata="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" fillcolor="window" strokecolor="windowText" strokeweight="2pt">
+                  <v:textbox>
+                    <w:txbxContent>
+                      <w:p>
+                        <w:pPr>
+                          <w:rPr>
+                            <w:rFonts w:eastAsia="Times New Roman"/>
+                          </w:rPr>
+                        </w:pPr>
+                      </w:p>
+                    </w:txbxContent>
+                  </v:textbox>
+                </v:oval>
+                <v:line id="Straight Connector 52" o:spid="_x0000_s1082" style="position:absolute;flip:x;visibility:visible;mso-wrap-style:square" from="15606,4265" to="17097,4265" o:connectortype="straight" o:gfxdata="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"/>
+                <v:rect id="Rectangle 53" o:spid="_x0000_s1083" style="position:absolute;left:17097;top:1918;width:1143;height:1524;visibility:visible;mso-wrap-style:square;v-text-anchor:top" o:gfxdata="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" filled="f" stroked="f">
+                  <v:textbox inset="0,0,0,0">
+                    <w:txbxContent>
+                      <w:p>
+                        <w:pPr>
+                          <w:pStyle w:val="NormalWeb"/>
+                          <w:spacing w:before="0" w:beforeAutospacing="0" w:after="200" w:afterAutospacing="0" w:line="276" w:lineRule="auto"/>
+                          <w:rPr>
+                            <w:lang w:val="en-US"/>
+                          </w:rPr>
+                        </w:pPr>
+                        <w:r>
+                          <w:rPr>
+                            <w:rFonts w:ascii="Calibri" w:eastAsia="Calibri" w:hAnsi="Calibri"/>
+                            <w:sz w:val="22"/>
+                            <w:szCs w:val="22"/>
+                            <w:lang w:val="en-US"/>
+                          </w:rPr>
+                          <w:t>N</w:t>
+                        </w:r>
+                      </w:p>
+                    </w:txbxContent>
+                  </v:textbox>
+                </v:rect>
+                <v:rect id="Rectangle 54" o:spid="_x0000_s1084" style="position:absolute;left:17464;top:4791;width:19350;height:3428;visibility:visible;mso-wrap-style:square;v-text-anchor:top" o:gfxdata="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" filled="f" stroked="f">
+                  <v:textbox inset="0,0,0,0">
+                    <w:txbxContent>
+                      <w:p>
+                        <w:pPr>
+                          <w:pStyle w:val="NormalWeb"/>
+                          <w:spacing w:before="0" w:beforeAutospacing="0" w:after="200" w:afterAutospacing="0" w:line="276" w:lineRule="auto"/>
+                          <w:rPr>
+                            <w:b/>
+                          </w:rPr>
+                        </w:pPr>
+                        <w:proofErr w:type="spellStart"/>
+                        <w:r>
+                          <w:rPr>
+                            <w:rFonts w:eastAsia="Lucida Sans Unicode"/>
+                            <w:b/>
+                            <w:sz w:val="28"/>
+                            <w:szCs w:val="28"/>
+                          </w:rPr>
+                          <w:t>Сотрудник_</w:t>
+                        </w:r>
+                        <w:r>
+                          <w:rPr>
+                            <w:rFonts w:eastAsia="Lucida Sans Unicode"/>
+                            <w:b/>
+                            <w:sz w:val="28"/>
+                            <w:szCs w:val="28"/>
+                          </w:rPr>
+                          <w:t>Подписан</w:t>
+                        </w:r>
+                        <w:proofErr w:type="spellEnd"/>
+                      </w:p>
+                    </w:txbxContent>
+                  </v:textbox>
+                </v:rect>
+                <v:line id="Straight Connector 55" o:spid="_x0000_s1085" style="position:absolute;visibility:visible;mso-wrap-style:square" from="17097,3749" to="17097,4829" o:connectortype="straight" o:gfxdata="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" strokeweight="2.25pt"/>
+                <w10:anchorlock/>
+              </v:group>
+            </w:pict>
+          </mc:Fallback>
+        </mc:AlternateContent>
+      </w:r>
+    </w:p>
+    <w:p>
+      <w:pPr>
+        <w:pStyle w:val="NormalWeb"/>
+        <w:spacing w:before="0" w:beforeAutospacing="0" w:after="200" w:afterAutospacing="0" w:line="276" w:lineRule="auto"/>
+        <w:rPr>
+          <w:rFonts w:eastAsia="Lucida Sans Unicode"/>
+          <w:b/>
+          <w:sz w:val="28"/>
+          <w:szCs w:val="28"/>
+        </w:rPr>
+      </w:pPr>
+      <w:r>
+        <w:rPr>
+          <w:rFonts w:eastAsia="Lucida Sans Unicode"/>
+          <w:sz w:val="28"/>
+          <w:szCs w:val="28"/>
+        </w:rPr>
+        <w:t xml:space="preserve">Рисунок </w:t>
+      </w:r>
+      <w:r>
+        <w:rPr>
+          <w:rFonts w:eastAsia="Lucida Sans Unicode"/>
+          <w:sz w:val="28"/>
+          <w:szCs w:val="28"/>
+        </w:rPr>
+        <w:t>3</w:t>
+      </w:r>
+      <w:r>
+        <w:rPr>
+          <w:rFonts w:eastAsia="Lucida Sans Unicode"/>
+          <w:sz w:val="28"/>
+          <w:szCs w:val="28"/>
+        </w:rPr>
+        <w:t>.</w:t>
+      </w:r>
+      <w:r>
+        <w:rPr>
+          <w:rFonts w:eastAsia="Lucida Sans Unicode"/>
+          <w:sz w:val="28"/>
+          <w:szCs w:val="28"/>
+        </w:rPr>
+        <w:t>5</w:t>
+      </w:r>
+      <w:r>
+        <w:rPr>
+          <w:rFonts w:eastAsia="Lucida Sans Unicode"/>
+          <w:sz w:val="28"/>
+          <w:szCs w:val="28"/>
+        </w:rPr>
+        <w:t xml:space="preserve">. </w:t>
+      </w:r>
+      <w:r>
+        <w:rPr>
+          <w:rFonts w:eastAsia="Lucida Sans Unicode"/>
+          <w:sz w:val="28"/>
+          <w:szCs w:val="28"/>
+          <w:lang w:val="en-US"/>
+        </w:rPr>
+        <w:t>ER</w:t>
+      </w:r>
+      <w:r>
+        <w:rPr>
+          <w:rFonts w:eastAsia="Lucida Sans Unicode"/>
+          <w:sz w:val="28"/>
+          <w:szCs w:val="28"/>
+        </w:rPr>
+        <w:t xml:space="preserve">-диаграмма бинарной </w:t>
+      </w:r>
+      <w:proofErr w:type="gramStart"/>
+      <w:r>
+        <w:rPr>
+          <w:rFonts w:eastAsia="Lucida Sans Unicode"/>
+          <w:sz w:val="28"/>
+          <w:szCs w:val="28"/>
+        </w:rPr>
+        <w:t xml:space="preserve">связи  </w:t>
+      </w:r>
+      <w:proofErr w:type="spellStart"/>
+      <w:r>
+        <w:rPr>
+          <w:rFonts w:eastAsia="Lucida Sans Unicode"/>
+          <w:b/>
+          <w:sz w:val="28"/>
+          <w:szCs w:val="28"/>
+        </w:rPr>
+        <w:t>Сотрудник</w:t>
+      </w:r>
+      <w:proofErr w:type="gramEnd"/>
+      <w:r>
+        <w:rPr>
+          <w:rFonts w:eastAsia="Lucida Sans Unicode"/>
+          <w:b/>
+          <w:sz w:val="28"/>
+          <w:szCs w:val="28"/>
+        </w:rPr>
+        <w:t>_</w:t>
+      </w:r>
+      <w:r>
+        <w:rPr>
+          <w:rFonts w:eastAsia="Lucida Sans Unicode"/>
+          <w:b/>
+          <w:sz w:val="28"/>
+          <w:szCs w:val="28"/>
+        </w:rPr>
+        <w:t>Подписан</w:t>
+      </w:r>
+      <w:proofErr w:type="spellEnd"/>
+    </w:p>
+    <w:p>
+      <w:pPr>
+        <w:pStyle w:val="NormalWeb"/>
+        <w:spacing w:before="0" w:beforeAutospacing="0" w:after="200" w:afterAutospacing="0" w:line="276" w:lineRule="auto"/>
+        <w:rPr>
+          <w:rFonts w:eastAsia="Lucida Sans Unicode"/>
+          <w:sz w:val="28"/>
+          <w:szCs w:val="28"/>
+        </w:rPr>
+      </w:pPr>
+    </w:p>
+    <w:p>
+      <w:pPr>
+        <w:pStyle w:val="NormalWeb"/>
+        <w:spacing w:before="0" w:beforeAutospacing="0" w:after="200" w:afterAutospacing="0" w:line="276" w:lineRule="auto"/>
+        <w:rPr>
+          <w:rFonts w:eastAsia="Lucida Sans Unicode"/>
+          <w:i/>
+          <w:sz w:val="28"/>
+          <w:szCs w:val="28"/>
+        </w:rPr>
+      </w:pPr>
+    </w:p>
+    <w:p>
+      <w:pPr>
+        <w:keepNext/>
+        <w:spacing w:before="120" w:after="120" w:line="360" w:lineRule="auto"/>
+        <w:ind w:firstLine="709"/>
+        <w:outlineLvl w:val="2"/>
+        <w:rPr>
+          <w:rFonts w:ascii="Times New Roman" w:eastAsia="Times New Roman" w:hAnsi="Times New Roman" w:cs="Arial"/>
+          <w:b/>
+          <w:bCs/>
+          <w:sz w:val="28"/>
+          <w:szCs w:val="26"/>
+          <w:lang w:eastAsia="ru-RU"/>
+        </w:rPr>
+      </w:pPr>
+      <w:bookmarkStart w:id="20" w:name="_Toc229500201"/>
+      <w:bookmarkStart w:id="21" w:name="_Toc389427416"/>
+      <w:r>
+        <w:rPr>
+          <w:rFonts w:ascii="Times New Roman" w:eastAsia="Times New Roman" w:hAnsi="Times New Roman" w:cs="Arial"/>
+          <w:b/>
+          <w:bCs/>
+          <w:sz w:val="28"/>
+          <w:szCs w:val="26"/>
+          <w:lang w:eastAsia="ru-RU"/>
+        </w:rPr>
+        <w:t>3</w:t>
+      </w:r>
+      <w:r>
+        <w:rPr>
+          <w:rFonts w:ascii="Times New Roman" w:eastAsia="Times New Roman" w:hAnsi="Times New Roman" w:cs="Arial"/>
+          <w:b/>
+          <w:bCs/>
+          <w:sz w:val="28"/>
+          <w:szCs w:val="26"/>
+          <w:lang w:eastAsia="ru-RU"/>
+        </w:rPr>
+        <w:t>.1.4</w:t>
+      </w:r>
+      <w:r>
+        <w:rPr>
+          <w:rFonts w:ascii="Times New Roman" w:eastAsia="Times New Roman" w:hAnsi="Times New Roman" w:cs="Arial"/>
+          <w:b/>
+          <w:bCs/>
+          <w:sz w:val="28"/>
+          <w:szCs w:val="26"/>
+          <w:lang w:eastAsia="ru-RU"/>
+        </w:rPr>
+        <w:t>.</w:t>
+      </w:r>
+      <w:r>
+        <w:rPr>
+          <w:rFonts w:ascii="Times New Roman" w:eastAsia="Times New Roman" w:hAnsi="Times New Roman" w:cs="Arial"/>
+          <w:b/>
+          <w:bCs/>
+          <w:sz w:val="28"/>
+          <w:szCs w:val="26"/>
+          <w:lang w:eastAsia="ru-RU"/>
+        </w:rPr>
+        <w:t xml:space="preserve"> Формирование набора предварительных отношений</w:t>
+      </w:r>
+      <w:bookmarkEnd w:id="20"/>
+      <w:bookmarkEnd w:id="21"/>
+    </w:p>
+    <w:p>
+      <w:pPr>
+        <w:spacing w:after="0" w:line="360" w:lineRule="auto"/>
+        <w:ind w:firstLine="567"/>
+        <w:jc w:val="both"/>
+        <w:rPr>
+          <w:rFonts w:ascii="Times New Roman" w:eastAsia="Times New Roman" w:hAnsi="Times New Roman" w:cs="Times New Roman"/>
+          <w:sz w:val="28"/>
+          <w:szCs w:val="20"/>
+          <w:lang w:eastAsia="ru-RU"/>
+        </w:rPr>
+      </w:pPr>
+      <w:r>
+        <w:rPr>
+          <w:rFonts w:ascii="Times New Roman" w:eastAsia="Times New Roman" w:hAnsi="Times New Roman" w:cs="Times New Roman"/>
+          <w:sz w:val="28"/>
+          <w:szCs w:val="20"/>
+          <w:lang w:eastAsia="ru-RU"/>
+        </w:rPr>
+        <w:t>Произведем формирование набора предварительных отношений с указанием предполагаемого первичного ключа для каждого отношения, используя диаграмму ER- типов.</w:t>
+      </w:r>
+    </w:p>
+    <w:p>
+      <w:pPr>
+        <w:spacing w:after="0" w:line="360" w:lineRule="auto"/>
+        <w:ind w:firstLine="567"/>
+        <w:jc w:val="both"/>
+        <w:rPr>
+          <w:rFonts w:ascii="Times New Roman" w:eastAsia="Times New Roman" w:hAnsi="Times New Roman" w:cs="Times New Roman"/>
+          <w:sz w:val="28"/>
+          <w:szCs w:val="20"/>
+          <w:lang w:eastAsia="ru-RU"/>
+        </w:rPr>
+      </w:pPr>
+      <w:r>
+        <w:rPr>
+          <w:rFonts w:ascii="Times New Roman" w:eastAsia="Times New Roman" w:hAnsi="Times New Roman" w:cs="Times New Roman"/>
+          <w:sz w:val="28"/>
+          <w:szCs w:val="20"/>
+          <w:lang w:eastAsia="ru-RU"/>
+        </w:rPr>
+        <w:t>Сформулируем правила формирования предварительных отношений</w:t>
+      </w:r>
+      <w:r>
+        <w:rPr>
+          <w:rFonts w:ascii="Times New Roman" w:eastAsia="Times New Roman" w:hAnsi="Times New Roman" w:cs="Times New Roman"/>
+          <w:sz w:val="28"/>
+          <w:szCs w:val="20"/>
+          <w:lang w:val="en-US" w:eastAsia="ru-RU"/>
+        </w:rPr>
+        <w:t> </w:t>
+      </w:r>
+    </w:p>
+    <w:p>
+      <w:pPr>
+        <w:widowControl w:val="0"/>
+        <w:numPr>
+          <w:ilvl w:val="0"/>
+          <w:numId w:val="34"/>
+        </w:numPr>
+        <w:suppressAutoHyphens/>
+        <w:spacing w:after="0" w:line="360" w:lineRule="auto"/>
+        <w:jc w:val="both"/>
+        <w:rPr>
+          <w:rFonts w:ascii="Times New Roman" w:eastAsia="Lucida Sans Unicode" w:hAnsi="Times New Roman" w:cs="Times New Roman"/>
+          <w:sz w:val="28"/>
+          <w:szCs w:val="28"/>
           <w:lang/>
+        </w:rPr>
+      </w:pPr>
+      <w:r>
+        <w:rPr>
+          <w:rFonts w:ascii="Times New Roman" w:eastAsia="Lucida Sans Unicode" w:hAnsi="Times New Roman" w:cs="Times New Roman"/>
+          <w:sz w:val="28"/>
+          <w:szCs w:val="28"/>
+          <w:lang/>
+        </w:rPr>
+        <w:t>Если степень связи 1:N, односвязная сущность имеет любой класс принадлежности, многосвязная сущность имеет обязательный класс принадлежности, создается два предварительных отношения по одному на каждую сущность с их ключами. Затем отношения многосвязной сущности пополняется ключом односвязной сущности.</w:t>
+      </w:r>
+    </w:p>
+    <w:p>
+      <w:pPr>
+        <w:widowControl w:val="0"/>
+        <w:numPr>
+          <w:ilvl w:val="0"/>
+          <w:numId w:val="34"/>
+        </w:numPr>
+        <w:suppressAutoHyphens/>
+        <w:spacing w:after="0" w:line="360" w:lineRule="auto"/>
+        <w:jc w:val="both"/>
+        <w:rPr>
+          <w:rFonts w:ascii="Times New Roman" w:eastAsia="Lucida Sans Unicode" w:hAnsi="Times New Roman" w:cs="Times New Roman"/>
+          <w:sz w:val="28"/>
+          <w:szCs w:val="28"/>
+          <w:lang/>
+        </w:rPr>
+      </w:pPr>
+      <w:r>
+        <w:rPr>
+          <w:rFonts w:ascii="Times New Roman" w:eastAsia="Lucida Sans Unicode" w:hAnsi="Times New Roman" w:cs="Times New Roman"/>
+          <w:sz w:val="28"/>
+          <w:szCs w:val="28"/>
+          <w:lang/>
+        </w:rPr>
+        <w:t xml:space="preserve">Если степень связи </w:t>
+      </w:r>
+      <w:r>
+        <w:rPr>
+          <w:rFonts w:ascii="Times New Roman" w:eastAsia="Lucida Sans Unicode" w:hAnsi="Times New Roman" w:cs="Times New Roman"/>
+          <w:sz w:val="28"/>
+          <w:szCs w:val="28"/>
+          <w:lang w:val="en-US"/>
+        </w:rPr>
+        <w:t>N</w:t>
+      </w:r>
+      <w:bookmarkStart w:id="22" w:name="_GoBack"/>
+      <w:bookmarkEnd w:id="22"/>
+      <w:r>
+        <w:rPr>
+          <w:rFonts w:ascii="Times New Roman" w:eastAsia="Lucida Sans Unicode" w:hAnsi="Times New Roman" w:cs="Times New Roman"/>
+          <w:sz w:val="28"/>
+          <w:szCs w:val="28"/>
+          <w:lang/>
+        </w:rPr>
+        <w:t>:N, то независимо от класса принадлежности сущностей требуется формирование трех отношений. Два отношения соответствуют связываемым сущностям и их ключи являются первичными ключами этих отношений. Третье отношение является связанным между первыми двумя, а его ключ объединяет ключевые атрибуты связываемых отношений.</w:t>
+      </w:r>
+    </w:p>
+    <w:p>
+      <w:pPr>
+        <w:widowControl w:val="0"/>
+        <w:numPr>
+          <w:ilvl w:val="0"/>
+          <w:numId w:val="34"/>
+        </w:numPr>
+        <w:suppressAutoHyphens/>
+        <w:spacing w:after="0" w:line="360" w:lineRule="auto"/>
+        <w:jc w:val="both"/>
+        <w:rPr>
+          <w:rFonts w:ascii="Times New Roman" w:eastAsia="Lucida Sans Unicode" w:hAnsi="Times New Roman" w:cs="Times New Roman"/>
+          <w:sz w:val="28"/>
+          <w:szCs w:val="28"/>
+          <w:lang/>
+        </w:rPr>
+      </w:pPr>
+      <w:r>
+        <w:rPr>
+          <w:rFonts w:ascii="Times New Roman" w:eastAsia="Lucida Sans Unicode" w:hAnsi="Times New Roman" w:cs="Times New Roman"/>
+          <w:sz w:val="28"/>
+          <w:szCs w:val="28"/>
+          <w:lang/>
+        </w:rPr>
+        <w:t>Если связь существует больше чем 2-мя объектами, то количество отношений обычно (n+1).</w:t>
+      </w:r>
+    </w:p>
+    <w:p>
+      <w:pPr>
+        <w:keepNext/>
+        <w:spacing w:before="120" w:after="120" w:line="360" w:lineRule="auto"/>
+        <w:ind w:firstLine="709"/>
+        <w:outlineLvl w:val="2"/>
+        <w:rPr>
+          <w:rFonts w:ascii="Times New Roman" w:eastAsia="Lucida Sans Unicode" w:hAnsi="Times New Roman" w:cs="Times New Roman"/>
+          <w:b/>
+          <w:i/>
+          <w:sz w:val="28"/>
+          <w:szCs w:val="28"/>
         </w:rPr>
       </w:pPr>
     </w:p>
@@ -18854,7 +22788,18 @@
           <w:szCs w:val="28"/>
           <w:lang w:eastAsia="ar-SA"/>
         </w:rPr>
-        <w:t>Частью разработки данного дипломного проекта является анализ и оценка труда на ПЭВМ, воздействие вредных и опасных факторов на оператора, а также рассмотрение мер, которые уменьшают негативное воздействие этих факторов окружающей среды, предупреждают несчастные случаи, создают высокопроизводительные, здоровые и безопасные условия труда в вычислительных центрах</w:t>
+        <w:t xml:space="preserve">Частью разработки данного дипломного проекта является анализ и оценка труда на ПЭВМ, воздействие вредных и опасных факторов на оператора, а также рассмотрение мер, которые уменьшают негативное воздействие этих факторов окружающей среды, предупреждают несчастные </w:t>
+      </w:r>
+      <w:r>
+        <w:rPr>
+          <w:rFonts w:ascii="Times New Roman" w:eastAsia="Times New Roman" w:hAnsi="Times New Roman" w:cs="Times New Roman"/>
+          <w:kern w:val="1"/>
+          <w:sz w:val="28"/>
+          <w:szCs w:val="28"/>
+          <w:lang w:eastAsia="ar-SA"/>
+        </w:rPr>
+        <w:lastRenderedPageBreak/>
+        <w:t>случаи, создают высокопроизводительные, здоровые и безопасные условия труда в вычислительных центрах</w:t>
       </w:r>
     </w:p>
     <w:p>
@@ -18901,14 +22846,14 @@
           <w:lang w:eastAsia="ar-SA"/>
         </w:rPr>
       </w:pPr>
-      <w:bookmarkStart w:id="21" w:name="_Toc283701421"/>
-      <w:bookmarkStart w:id="22" w:name="_Toc251257640"/>
-      <w:bookmarkStart w:id="23" w:name="_Toc356245716"/>
-      <w:bookmarkStart w:id="24" w:name="_Toc389215479"/>
-      <w:bookmarkEnd w:id="21"/>
-      <w:bookmarkEnd w:id="22"/>
+      <w:bookmarkStart w:id="23" w:name="_Toc283701421"/>
+      <w:bookmarkStart w:id="24" w:name="_Toc251257640"/>
+      <w:bookmarkStart w:id="25" w:name="_Toc356245716"/>
+      <w:bookmarkStart w:id="26" w:name="_Toc389215479"/>
       <w:bookmarkEnd w:id="23"/>
       <w:bookmarkEnd w:id="24"/>
+      <w:bookmarkEnd w:id="25"/>
+      <w:bookmarkEnd w:id="26"/>
       <w:r>
         <w:rPr>
           <w:rFonts w:ascii="Times New Roman" w:eastAsia="Times New Roman" w:hAnsi="Times New Roman" w:cs="Times New Roman"/>
@@ -18919,7 +22864,6 @@
           <w:szCs w:val="28"/>
           <w:lang w:eastAsia="ar-SA"/>
         </w:rPr>
-        <w:lastRenderedPageBreak/>
         <w:t xml:space="preserve">1.1 </w:t>
       </w:r>
       <w:r>
@@ -19215,6 +23159,7 @@
           <w:szCs w:val="28"/>
           <w:lang w:eastAsia="ar-SA"/>
         </w:rPr>
+        <w:lastRenderedPageBreak/>
         <w:t xml:space="preserve">Корпус монитора и ПЭВМ, клавиатура и другие блоки имеют матовую поверхность одного цвета и не имеют блестящих деталей, способных создавать блики, что соответствует требованиям, содержащимся </w:t>
       </w:r>
       <w:r>
@@ -19417,7 +23362,6 @@
           <w:szCs w:val="28"/>
           <w:lang w:eastAsia="ar-SA"/>
         </w:rPr>
-        <w:lastRenderedPageBreak/>
         <w:t xml:space="preserve">ЖК-монитор </w:t>
       </w:r>
       <w:r>
@@ -20245,7 +24189,7 @@
           <w:lang w:eastAsia="ru-RU"/>
         </w:rPr>
       </w:pPr>
-      <w:bookmarkStart w:id="25" w:name="_Toc389427458"/>
+      <w:bookmarkStart w:id="27" w:name="_Toc389427458"/>
       <w:r>
         <w:rPr>
           <w:rFonts w:ascii="Times New Roman" w:eastAsia="Times New Roman" w:hAnsi="Times New Roman" w:cs="Arial"/>
@@ -20255,6 +24199,7 @@
           <w:szCs w:val="26"/>
           <w:lang w:eastAsia="ru-RU"/>
         </w:rPr>
+        <w:lastRenderedPageBreak/>
         <w:t>1</w:t>
       </w:r>
       <w:r>
@@ -20290,7 +24235,7 @@
         </w:rPr>
         <w:t xml:space="preserve"> Шум</w:t>
       </w:r>
-      <w:bookmarkEnd w:id="25"/>
+      <w:bookmarkEnd w:id="27"/>
     </w:p>
     <w:p>
       <w:pPr>
@@ -20393,16 +24338,7 @@
           <w:sz w:val="28"/>
           <w:szCs w:val="28"/>
         </w:rPr>
-        <w:t>СН 2.2.4/2.1-</w:t>
-      </w:r>
-      <w:r>
-        <w:rPr>
-          <w:rFonts w:ascii="Times New Roman" w:eastAsia="Lucida Sans Unicode" w:hAnsi="Times New Roman" w:cs="Times New Roman"/>
-          <w:sz w:val="28"/>
-          <w:szCs w:val="28"/>
-        </w:rPr>
-        <w:lastRenderedPageBreak/>
-        <w:t>8.562-96 «Шум на рабочих местах, в помещениях жилых, общественных зданий и на территории жилой застройки»</w:t>
+        <w:t>СН 2.2.4/2.1-8.562-96 «Шум на рабочих местах, в помещениях жилых, общественных зданий и на территории жилой застройки»</w:t>
       </w:r>
       <w:proofErr w:type="gramStart"/>
       <w:r>
@@ -20702,7 +24638,7 @@
           <w:lang w:eastAsia="ru-RU"/>
         </w:rPr>
       </w:pPr>
-      <w:bookmarkStart w:id="26" w:name="_Toc389427459"/>
+      <w:bookmarkStart w:id="28" w:name="_Toc389427459"/>
       <w:r>
         <w:rPr>
           <w:rFonts w:ascii="Times New Roman" w:eastAsia="Times New Roman" w:hAnsi="Times New Roman" w:cs="Arial"/>
@@ -20712,6 +24648,7 @@
           <w:szCs w:val="26"/>
           <w:lang w:eastAsia="ru-RU"/>
         </w:rPr>
+        <w:lastRenderedPageBreak/>
         <w:t>1</w:t>
       </w:r>
       <w:r>
@@ -20747,7 +24684,7 @@
         </w:rPr>
         <w:t xml:space="preserve"> Микроклимат</w:t>
       </w:r>
-      <w:bookmarkEnd w:id="26"/>
+      <w:bookmarkEnd w:id="28"/>
     </w:p>
     <w:p>
       <w:pPr>
@@ -20894,7 +24831,6 @@
           <w:sz w:val="28"/>
           <w:szCs w:val="28"/>
         </w:rPr>
-        <w:lastRenderedPageBreak/>
         <w:t>Микроклиматические условия на рабочем месте инженера-</w:t>
       </w:r>
       <w:r>
@@ -22185,7 +26121,7 @@
           <w:lang w:eastAsia="ru-RU"/>
         </w:rPr>
       </w:pPr>
-      <w:bookmarkStart w:id="27" w:name="_Toc389427460"/>
+      <w:bookmarkStart w:id="29" w:name="_Toc389427460"/>
       <w:r>
         <w:rPr>
           <w:rFonts w:ascii="Times New Roman" w:eastAsia="Times New Roman" w:hAnsi="Times New Roman" w:cs="Arial"/>
@@ -22230,7 +26166,7 @@
         </w:rPr>
         <w:t xml:space="preserve"> Воздействие электрического тока</w:t>
       </w:r>
-      <w:bookmarkEnd w:id="27"/>
+      <w:bookmarkEnd w:id="29"/>
     </w:p>
     <w:p>
       <w:pPr>
@@ -22274,7 +26210,6 @@
           <w:sz w:val="28"/>
           <w:szCs w:val="28"/>
         </w:rPr>
-        <w:lastRenderedPageBreak/>
         <w:t xml:space="preserve">потенциальную опасность, так как, проходя через тело человека, </w:t>
       </w:r>
       <w:r>
@@ -22941,6 +26876,7 @@
           <w:szCs w:val="28"/>
           <w:lang w:eastAsia="ar-SA"/>
         </w:rPr>
+        <w:lastRenderedPageBreak/>
         <w:t>1.</w:t>
       </w:r>
       <w:r>
@@ -23130,19 +27066,7 @@
           <w:szCs w:val="28"/>
           <w:lang w:eastAsia="ar-SA"/>
         </w:rPr>
-        <w:t xml:space="preserve">Действие света на организм человека чрезвычайно многообразно. Уровень освещённости оказывает действие на состояние психических функций и физиологические процессы в организме. Так, хорошее освещение действует тонизирующе, стимулирует активность деятельности человека; улучшает протекание основных нервных процессов. Рациональное </w:t>
-      </w:r>
-      <w:r>
-        <w:rPr>
-          <w:rFonts w:ascii="Times New Roman" w:eastAsia="Times New Roman" w:hAnsi="Times New Roman" w:cs="Times New Roman"/>
-          <w:color w:val="000000"/>
-          <w:kern w:val="1"/>
-          <w:sz w:val="28"/>
-          <w:szCs w:val="28"/>
-          <w:lang w:eastAsia="ar-SA"/>
-        </w:rPr>
-        <w:lastRenderedPageBreak/>
-        <w:t>освещение предупреждает развитие утомления, способствует повышению производительности труда и играет важную роль в снижении производственного травматизма. Установлено, что плохое освещение является причиной примерно 5% несчастных случаев на предприятиях.</w:t>
+        <w:t>Действие света на организм человека чрезвычайно многообразно. Уровень освещённости оказывает действие на состояние психических функций и физиологические процессы в организме. Так, хорошее освещение действует тонизирующе, стимулирует активность деятельности человека; улучшает протекание основных нервных процессов. Рациональное освещение предупреждает развитие утомления, способствует повышению производительности труда и играет важную роль в снижении производственного травматизма. Установлено, что плохое освещение является причиной примерно 5% несчастных случаев на предприятиях.</w:t>
       </w:r>
     </w:p>
     <w:p>
@@ -23380,6 +27304,7 @@
           <w:szCs w:val="28"/>
           <w:lang w:eastAsia="ar-SA"/>
         </w:rPr>
+        <w:lastRenderedPageBreak/>
         <w:t>где</w:t>
       </w:r>
       <w:proofErr w:type="gramStart"/>
@@ -23531,19 +27456,7 @@
           <w:szCs w:val="28"/>
           <w:lang w:eastAsia="ar-SA"/>
         </w:rPr>
-        <w:t xml:space="preserve"> которого глаз человека сохраняет способность ясно различать рассматриваемый объект, - время ясного видения. На устойчивость ясного </w:t>
-      </w:r>
-      <w:r>
-        <w:rPr>
-          <w:rFonts w:ascii="Times New Roman" w:eastAsia="Times New Roman" w:hAnsi="Times New Roman" w:cs="Times New Roman"/>
-          <w:color w:val="000000"/>
-          <w:kern w:val="1"/>
-          <w:sz w:val="28"/>
-          <w:szCs w:val="28"/>
-          <w:lang w:eastAsia="ar-SA"/>
-        </w:rPr>
-        <w:lastRenderedPageBreak/>
-        <w:t xml:space="preserve">видения оказывает влияние напряжённость зрительной работы, уровень освещённости, пульсация светового потока. Как показывают физиологические исследования, время ясного видения при работе в течение 3 ч сокращается при освещённости 50 </w:t>
+        <w:t xml:space="preserve"> которого глаз человека сохраняет способность ясно различать рассматриваемый объект, - время ясного видения. На устойчивость ясного видения оказывает влияние напряжённость зрительной работы, уровень освещённости, пульсация светового потока. Как показывают физиологические исследования, время ясного видения при работе в течение 3 ч сокращается при освещённости 50 </w:t>
       </w:r>
       <w:proofErr w:type="spellStart"/>
       <w:r>
@@ -23886,6 +27799,7 @@
           <w:szCs w:val="28"/>
           <w:lang w:eastAsia="ar-SA"/>
         </w:rPr>
+        <w:lastRenderedPageBreak/>
         <w:t>1.2.2 Обоснование организации освещения и нормативного уровня освещённости рабочего места</w:t>
       </w:r>
     </w:p>
@@ -23969,19 +27883,7 @@
           <w:szCs w:val="28"/>
           <w:lang w:eastAsia="ar-SA"/>
         </w:rPr>
-        <w:t xml:space="preserve">Естественное освещение резко изменяется в течение дня, времени года и существенно зависит от атмосферных условий. От этих недостатков свободно искусственное освещение – освещение помещений искусственным светом с помощью электрических ламп. На некоторых предприятиях </w:t>
-      </w:r>
-      <w:r>
-        <w:rPr>
-          <w:rFonts w:ascii="Times New Roman" w:eastAsia="Times New Roman" w:hAnsi="Times New Roman" w:cs="Times New Roman"/>
-          <w:color w:val="000000"/>
-          <w:kern w:val="1"/>
-          <w:sz w:val="28"/>
-          <w:szCs w:val="28"/>
-          <w:lang w:eastAsia="ar-SA"/>
-        </w:rPr>
-        <w:lastRenderedPageBreak/>
-        <w:t xml:space="preserve">применяется совмещённое освещение, когда недостаточное естественное освещение дополняется </w:t>
+        <w:t xml:space="preserve">Естественное освещение резко изменяется в течение дня, времени года и существенно зависит от атмосферных условий. От этих недостатков свободно искусственное освещение – освещение помещений искусственным светом с помощью электрических ламп. На некоторых предприятиях применяется совмещённое освещение, когда недостаточное естественное освещение дополняется </w:t>
       </w:r>
       <w:proofErr w:type="gramStart"/>
       <w:r>
@@ -24254,7 +28156,19 @@
           <w:szCs w:val="28"/>
           <w:lang w:eastAsia="ar-SA"/>
         </w:rPr>
-        <w:t xml:space="preserve"> с числом работающих свыше 50 и на открытой территории. Освещённость в помещениях составляет 0,5 </w:t>
+        <w:t xml:space="preserve"> с числом работающих </w:t>
+      </w:r>
+      <w:r>
+        <w:rPr>
+          <w:rFonts w:ascii="Times New Roman" w:eastAsia="Times New Roman" w:hAnsi="Times New Roman" w:cs="Times New Roman"/>
+          <w:color w:val="000000"/>
+          <w:kern w:val="1"/>
+          <w:sz w:val="28"/>
+          <w:szCs w:val="28"/>
+          <w:lang w:eastAsia="ar-SA"/>
+        </w:rPr>
+        <w:lastRenderedPageBreak/>
+        <w:t xml:space="preserve">свыше 50 и на открытой территории. Освещённость в помещениях составляет 0,5 </w:t>
       </w:r>
       <w:proofErr w:type="spellStart"/>
       <w:r>
@@ -24441,7 +28355,6 @@
           <w:szCs w:val="28"/>
           <w:lang w:eastAsia="ar-SA"/>
         </w:rPr>
-        <w:lastRenderedPageBreak/>
         <w:t>Комбинированным называется освещение, при котором наряду с общим искусственным освещением используются светильники местного освещения для создания на рабочих местах освещённости более высоких уровней.</w:t>
       </w:r>
     </w:p>
@@ -24652,6 +28565,7 @@
           <w:szCs w:val="28"/>
           <w:lang w:eastAsia="ar-SA"/>
         </w:rPr>
+        <w:lastRenderedPageBreak/>
         <w:t>Выбор параметров производственного освещения основывается на учёте требований, предъявляемых конкретным производственным процессом, в соответствии с действующими нормами и правилами.</w:t>
       </w:r>
     </w:p>
@@ -24791,7 +28705,6 @@
           <w:szCs w:val="28"/>
           <w:lang w:eastAsia="ar-SA"/>
         </w:rPr>
-        <w:lastRenderedPageBreak/>
         <w:t>Поверхность, прилегающая непосредственно к объекту различения, на которой он рассматривается, называется фоном. Фон считается светлым при коэффициенте отражения поверхности более 0,4, средним – при коэффициенте отражения от 0,2 до 0,4 и тёмным – при коэффициенте отражения менее 0,2.</w:t>
       </w:r>
     </w:p>
@@ -24900,7 +28813,19 @@
           <w:szCs w:val="28"/>
           <w:lang w:eastAsia="ar-SA"/>
         </w:rPr>
-        <w:t xml:space="preserve">Для искусственного освещения нормируемым параметром является освещённость. В зависимости от контраста объекта с фоном и яркости фона каждый из восьми разрядов точности зрительных работ подразделяется на четыре </w:t>
+        <w:t xml:space="preserve">Для искусственного освещения нормируемым параметром является освещённость. В зависимости от контраста объекта с фоном и яркости фона </w:t>
+      </w:r>
+      <w:r>
+        <w:rPr>
+          <w:rFonts w:ascii="Times New Roman" w:eastAsia="Times New Roman" w:hAnsi="Times New Roman" w:cs="Times New Roman"/>
+          <w:color w:val="000000"/>
+          <w:kern w:val="1"/>
+          <w:sz w:val="28"/>
+          <w:szCs w:val="28"/>
+          <w:lang w:eastAsia="ar-SA"/>
+        </w:rPr>
+        <w:lastRenderedPageBreak/>
+        <w:t xml:space="preserve">каждый из восьми разрядов точности зрительных работ подразделяется на четыре </w:t>
       </w:r>
       <w:proofErr w:type="spellStart"/>
       <w:r>
@@ -25063,7 +28988,6 @@
           <w:szCs w:val="28"/>
           <w:lang w:eastAsia="ar-SA"/>
         </w:rPr>
-        <w:lastRenderedPageBreak/>
         <w:t>1.2.4 Расчёт освещения рабочего места</w:t>
       </w:r>
     </w:p>
@@ -25611,6 +29535,7 @@
           <w:szCs w:val="28"/>
           <w:lang w:eastAsia="ar-SA"/>
         </w:rPr>
+        <w:lastRenderedPageBreak/>
         <w:t>A = 4, B = 3,H = 2,5;</w:t>
       </w:r>
     </w:p>
@@ -26146,7 +30071,6 @@
           <w:szCs w:val="28"/>
           <w:lang w:eastAsia="ar-SA"/>
         </w:rPr>
-        <w:lastRenderedPageBreak/>
         <w:t>Для получения равномерного освещения светильники располагают симметричными рядами, при этом расстояние между светильниками в ряду, между рядами и от края светильников до стен не должно превышать:</w:t>
       </w:r>
     </w:p>
@@ -26668,6 +30592,7 @@
           <w:szCs w:val="28"/>
           <w:lang w:eastAsia="ar-SA"/>
         </w:rPr>
+        <w:lastRenderedPageBreak/>
         <w:t xml:space="preserve">Округляем эти числа до </w:t>
       </w:r>
       <w:proofErr w:type="gramStart"/>
@@ -26873,7 +30798,6 @@
           <w:kern w:val="1"/>
           <w:lang w:eastAsia="ru-RU"/>
         </w:rPr>
-        <w:lastRenderedPageBreak/>
         <w:drawing>
           <wp:inline distT="0" distB="0" distL="0" distR="0">
             <wp:extent cx="4063365" cy="4404995"/>
@@ -27609,6 +31533,7 @@
           <w:szCs w:val="28"/>
           <w:lang w:eastAsia="ar-SA"/>
         </w:rPr>
+        <w:lastRenderedPageBreak/>
         <w:t xml:space="preserve">где A и B - длина и ширина помещения, </w:t>
       </w:r>
       <w:proofErr w:type="gramStart"/>
@@ -27930,7 +31855,6 @@
           <w:szCs w:val="28"/>
           <w:lang w:eastAsia="ar-SA"/>
         </w:rPr>
-        <w:lastRenderedPageBreak/>
         <w:t>Fсв</w:t>
       </w:r>
       <w:proofErr w:type="spellEnd"/>
@@ -28147,12 +32071,12 @@
           <w:lang w:eastAsia="ar-SA"/>
         </w:rPr>
       </w:pPr>
-      <w:bookmarkStart w:id="28" w:name="_Toc283701430"/>
-      <w:bookmarkStart w:id="29" w:name="_Toc356245722"/>
-      <w:bookmarkStart w:id="30" w:name="_Toc389215487"/>
-      <w:bookmarkEnd w:id="28"/>
-      <w:bookmarkEnd w:id="29"/>
+      <w:bookmarkStart w:id="30" w:name="_Toc283701430"/>
+      <w:bookmarkStart w:id="31" w:name="_Toc356245722"/>
+      <w:bookmarkStart w:id="32" w:name="_Toc389215487"/>
       <w:bookmarkEnd w:id="30"/>
+      <w:bookmarkEnd w:id="31"/>
+      <w:bookmarkEnd w:id="32"/>
       <w:r>
         <w:rPr>
           <w:rFonts w:ascii="Times New Roman" w:eastAsia="Times New Roman" w:hAnsi="Times New Roman" w:cs="Times New Roman"/>
@@ -28464,7 +32388,18 @@
           <w:szCs w:val="28"/>
           <w:lang w:eastAsia="ar-SA"/>
         </w:rPr>
-        <w:t xml:space="preserve"> веществами и материалами согласно НПБ 105-03 «Нормы пожарной безопасности «Определение категорий помещений, зданий и наружных установок по взрывопожарной и пожарной опасности» в помещении являются:</w:t>
+        <w:t xml:space="preserve"> веществами и материалами согласно НПБ 105-03 «Нормы пожарной безопасности «Определение категорий помещений, </w:t>
+      </w:r>
+      <w:r>
+        <w:rPr>
+          <w:rFonts w:ascii="Times New Roman" w:eastAsia="Times New Roman" w:hAnsi="Times New Roman" w:cs="Times New Roman"/>
+          <w:kern w:val="1"/>
+          <w:sz w:val="28"/>
+          <w:szCs w:val="28"/>
+          <w:lang w:eastAsia="ar-SA"/>
+        </w:rPr>
+        <w:lastRenderedPageBreak/>
+        <w:t>зданий и наружных установок по взрывопожарной и пожарной опасности» в помещении являются:</w:t>
       </w:r>
     </w:p>
     <w:p>
@@ -28631,7 +32566,6 @@
           <w:szCs w:val="28"/>
           <w:lang w:eastAsia="ar-SA"/>
         </w:rPr>
-        <w:lastRenderedPageBreak/>
         <w:t>компьютер и периферийное оборудование.</w:t>
       </w:r>
     </w:p>
@@ -29182,7 +33116,7 @@
           <v:shape id="_x0000_i1025" type="#_x0000_t75" style="width:60.1pt;height:18.8pt" o:ole="">
             <v:imagedata r:id="rId10" o:title=""/>
           </v:shape>
-          <o:OLEObject Type="Embed" ProgID="Equation.3" ShapeID="_x0000_i1025" DrawAspect="Content" ObjectID="_1491855617" r:id="rId11"/>
+          <o:OLEObject Type="Embed" ProgID="Equation.3" ShapeID="_x0000_i1025" DrawAspect="Content" ObjectID="_1491941840" r:id="rId11"/>
         </w:object>
       </w:r>
       <w:r>
@@ -29429,7 +33363,7 @@
           <v:shape id="_x0000_i1026" type="#_x0000_t75" style="width:31.3pt;height:30.7pt" o:ole="">
             <v:imagedata r:id="rId12" o:title=""/>
           </v:shape>
-          <o:OLEObject Type="Embed" ProgID="Equation.3" ShapeID="_x0000_i1026" DrawAspect="Content" ObjectID="_1491855618" r:id="rId13"/>
+          <o:OLEObject Type="Embed" ProgID="Equation.3" ShapeID="_x0000_i1026" DrawAspect="Content" ObjectID="_1491941841" r:id="rId13"/>
         </w:object>
       </w:r>
       <w:r>
@@ -29636,6 +33570,7 @@
           <w:szCs w:val="28"/>
           <w:lang w:eastAsia="ar-SA"/>
         </w:rPr>
+        <w:lastRenderedPageBreak/>
         <w:t xml:space="preserve">2 </w:t>
       </w:r>
       <w:proofErr w:type="gramStart"/>
@@ -29840,7 +33775,6 @@
           <w:szCs w:val="28"/>
           <w:lang w:eastAsia="ar-SA"/>
         </w:rPr>
-        <w:lastRenderedPageBreak/>
         <w:t>деревянные плинтуса;</w:t>
       </w:r>
     </w:p>
@@ -30373,7 +34307,18 @@
           <w:szCs w:val="28"/>
           <w:lang w:eastAsia="ar-SA"/>
         </w:rPr>
-        <w:t xml:space="preserve">К первичным средствам пожаротушения (ПСПТ) относятся устройства, инструменты и материалы, предназначенные для локализации или тушения пожара на начальной стадии его развития (огнетушители, песок, вода, несгораемые ткани, вёдра, лопаты и другие подручные средства). Наиболее широкое применение находят </w:t>
+        <w:t xml:space="preserve">К первичным средствам пожаротушения (ПСПТ) относятся устройства, инструменты и материалы, предназначенные для локализации или тушения пожара на начальной стадии его развития (огнетушители, песок, вода, </w:t>
+      </w:r>
+      <w:r>
+        <w:rPr>
+          <w:rFonts w:ascii="Times New Roman" w:eastAsia="Times New Roman" w:hAnsi="Times New Roman" w:cs="Times New Roman"/>
+          <w:kern w:val="1"/>
+          <w:sz w:val="28"/>
+          <w:szCs w:val="28"/>
+          <w:lang w:eastAsia="ar-SA"/>
+        </w:rPr>
+        <w:lastRenderedPageBreak/>
+        <w:t xml:space="preserve">несгораемые ткани, вёдра, лопаты и другие подручные средства). Наиболее широкое применение находят </w:t>
       </w:r>
       <w:r>
         <w:rPr>
@@ -30419,18 +34364,7 @@
           <w:szCs w:val="28"/>
           <w:lang w:eastAsia="ar-SA"/>
         </w:rPr>
-        <w:t xml:space="preserve">в процессе </w:t>
-      </w:r>
-      <w:r>
-        <w:rPr>
-          <w:rFonts w:ascii="Times New Roman" w:eastAsia="Times New Roman" w:hAnsi="Times New Roman" w:cs="Times New Roman"/>
-          <w:kern w:val="1"/>
-          <w:sz w:val="28"/>
-          <w:szCs w:val="28"/>
-          <w:lang w:eastAsia="ar-SA"/>
-        </w:rPr>
-        <w:lastRenderedPageBreak/>
-        <w:t>эксплуатации необходимо выполнить требования НПБ 166-97</w:t>
+        <w:t>в процессе эксплуатации необходимо выполнить требования НПБ 166-97</w:t>
       </w:r>
       <w:r>
         <w:rPr>
@@ -30805,7 +34739,18 @@
           <w:szCs w:val="28"/>
           <w:lang w:eastAsia="ar-SA"/>
         </w:rPr>
-        <w:t>, Б и В, помещения с вычислительной техникой и дорогостоящей аппаратурой, а также объекты государственной важности.</w:t>
+        <w:t xml:space="preserve">, Б и В, помещения с </w:t>
+      </w:r>
+      <w:r>
+        <w:rPr>
+          <w:rFonts w:ascii="Times New Roman" w:eastAsia="Times New Roman" w:hAnsi="Times New Roman" w:cs="Times New Roman"/>
+          <w:kern w:val="1"/>
+          <w:sz w:val="28"/>
+          <w:szCs w:val="28"/>
+          <w:lang w:eastAsia="ar-SA"/>
+        </w:rPr>
+        <w:lastRenderedPageBreak/>
+        <w:t>вычислительной техникой и дорогостоящей аппаратурой, а также объекты государственной важности.</w:t>
       </w:r>
     </w:p>
     <w:p>
@@ -30853,18 +34798,7 @@
           <w:szCs w:val="28"/>
           <w:lang w:eastAsia="ar-SA"/>
         </w:rPr>
-        <w:t xml:space="preserve"> и преобразователей, преобразующих факторы появления возгорания (тепло, свет, дым) в электрический сигнал, передающийся по линиям связи на приёмно-контрольную станцию, которая включает световую </w:t>
-      </w:r>
-      <w:r>
-        <w:rPr>
-          <w:rFonts w:ascii="Times New Roman" w:eastAsia="Times New Roman" w:hAnsi="Times New Roman" w:cs="Times New Roman"/>
-          <w:kern w:val="1"/>
-          <w:sz w:val="28"/>
-          <w:szCs w:val="28"/>
-          <w:lang w:eastAsia="ar-SA"/>
-        </w:rPr>
-        <w:lastRenderedPageBreak/>
-        <w:t xml:space="preserve">и звуковую сигнализацию, а также может включить автоматическую установку пожаротушения и </w:t>
+        <w:t xml:space="preserve"> и преобразователей, преобразующих факторы появления возгорания (тепло, свет, дым) в электрический сигнал, передающийся по линиям связи на приёмно-контрольную станцию, которая включает световую и звуковую сигнализацию, а также может включить автоматическую установку пожаротушения и </w:t>
       </w:r>
       <w:proofErr w:type="spellStart"/>
       <w:r>
@@ -31104,12 +35038,12 @@
           <w:lang w:eastAsia="ar-SA"/>
         </w:rPr>
       </w:pPr>
-      <w:bookmarkStart w:id="31" w:name="_Toc283701433"/>
-      <w:bookmarkStart w:id="32" w:name="_Toc356245725"/>
-      <w:bookmarkStart w:id="33" w:name="_Toc389215488"/>
-      <w:bookmarkEnd w:id="31"/>
-      <w:bookmarkEnd w:id="32"/>
+      <w:bookmarkStart w:id="33" w:name="_Toc283701433"/>
+      <w:bookmarkStart w:id="34" w:name="_Toc356245725"/>
+      <w:bookmarkStart w:id="35" w:name="_Toc389215488"/>
       <w:bookmarkEnd w:id="33"/>
+      <w:bookmarkEnd w:id="34"/>
+      <w:bookmarkEnd w:id="35"/>
       <w:r>
         <w:rPr>
           <w:rFonts w:ascii="Times New Roman" w:eastAsia="Times New Roman" w:hAnsi="Times New Roman" w:cs="Times New Roman"/>
@@ -31121,6 +35055,7 @@
           <w:szCs w:val="28"/>
           <w:lang w:eastAsia="ar-SA"/>
         </w:rPr>
+        <w:lastRenderedPageBreak/>
         <w:t xml:space="preserve">1.4 </w:t>
       </w:r>
       <w:proofErr w:type="spellStart"/>
@@ -31201,18 +35136,7 @@
           <w:szCs w:val="28"/>
           <w:lang w:eastAsia="ar-SA"/>
         </w:rPr>
-        <w:t xml:space="preserve">Исходя из изложенного выше, видно, что рабочее место не оказывает ярко выраженного воздействия на окружающую среду, и его нельзя считать </w:t>
-      </w:r>
-      <w:r>
-        <w:rPr>
-          <w:rFonts w:ascii="Times New Roman" w:eastAsia="Times New Roman" w:hAnsi="Times New Roman" w:cs="Times New Roman"/>
-          <w:kern w:val="1"/>
-          <w:sz w:val="28"/>
-          <w:szCs w:val="28"/>
-          <w:lang w:eastAsia="ar-SA"/>
-        </w:rPr>
-        <w:lastRenderedPageBreak/>
-        <w:t>вредным источником, оно экологически безопасно. Дополнительных мер по защите окружающей среды не требуется.</w:t>
+        <w:t>Исходя из изложенного выше, видно, что рабочее место не оказывает ярко выраженного воздействия на окружающую среду, и его нельзя считать вредным источником, оно экологически безопасно. Дополнительных мер по защите окружающей среды не требуется.</w:t>
       </w:r>
     </w:p>
     <w:p>
@@ -31529,7 +35453,6 @@
           <w:szCs w:val="28"/>
           <w:lang w:eastAsia="ru-RU"/>
         </w:rPr>
-        <w:lastRenderedPageBreak/>
         <w:t xml:space="preserve">2.Мескон М., Альберт М., </w:t>
       </w:r>
       <w:proofErr w:type="spellStart"/>
@@ -31768,7 +35691,7 @@
         <w:t>6.Друкер П. Эффективный управляющий. – М., 2004 г.С.231.</w:t>
       </w:r>
     </w:p>
-    <w:bookmarkStart w:id="34" w:name="_ftn14"/>
+    <w:bookmarkStart w:id="36" w:name="_ftn14"/>
     <w:p>
       <w:pPr>
         <w:jc w:val="both"/>
@@ -31824,7 +35747,7 @@
         </w:rPr>
         <w:fldChar w:fldCharType="end"/>
       </w:r>
-      <w:bookmarkEnd w:id="34"/>
+      <w:bookmarkEnd w:id="36"/>
       <w:r>
         <w:rPr>
           <w:rFonts w:ascii="Times New Roman" w:hAnsi="Times New Roman" w:cs="Times New Roman"/>
@@ -31875,7 +35798,7 @@
         <w:t>: Изд-во ТРТУ, 2002 глава 6. Технологии и практика стратегического инновационного менеджмента глобальных фирм. С.134.</w:t>
       </w:r>
     </w:p>
-    <w:bookmarkStart w:id="35" w:name="_ftn15"/>
+    <w:bookmarkStart w:id="37" w:name="_ftn15"/>
     <w:p>
       <w:pPr>
         <w:jc w:val="both"/>
@@ -31931,7 +35854,7 @@
         </w:rPr>
         <w:fldChar w:fldCharType="end"/>
       </w:r>
-      <w:bookmarkEnd w:id="35"/>
+      <w:bookmarkEnd w:id="37"/>
       <w:r>
         <w:rPr>
           <w:rFonts w:ascii="Times New Roman" w:hAnsi="Times New Roman" w:cs="Times New Roman"/>
@@ -31982,7 +35905,7 @@
         <w:t>С.55.</w:t>
       </w:r>
     </w:p>
-    <w:bookmarkStart w:id="36" w:name="_ftn16"/>
+    <w:bookmarkStart w:id="38" w:name="_ftn16"/>
     <w:p>
       <w:pPr>
         <w:jc w:val="both"/>
@@ -32038,7 +35961,7 @@
         </w:rPr>
         <w:fldChar w:fldCharType="end"/>
       </w:r>
-      <w:bookmarkEnd w:id="36"/>
+      <w:bookmarkEnd w:id="38"/>
       <w:r>
         <w:rPr>
           <w:rFonts w:ascii="Times New Roman" w:hAnsi="Times New Roman" w:cs="Times New Roman"/>
@@ -32049,7 +35972,7 @@
         <w:t> Катаев А.В. Виртуальные предприятия – новая ступень в организации НИОКР // Стратегические аспекты управления НИОКР в условиях глобальной конкуренции: Отчет по НИР №01.2.00100692. Таганрог: ТРТУ, 2001.С.71.</w:t>
       </w:r>
     </w:p>
-    <w:bookmarkStart w:id="37" w:name="_ftn17"/>
+    <w:bookmarkStart w:id="39" w:name="_ftn17"/>
     <w:p>
       <w:pPr>
         <w:jc w:val="both"/>
@@ -32105,7 +36028,7 @@
         </w:rPr>
         <w:fldChar w:fldCharType="end"/>
       </w:r>
-      <w:bookmarkEnd w:id="37"/>
+      <w:bookmarkEnd w:id="39"/>
       <w:r>
         <w:rPr>
           <w:rFonts w:ascii="Times New Roman" w:hAnsi="Times New Roman" w:cs="Times New Roman"/>
@@ -32387,6 +36310,7 @@
           <w:szCs w:val="28"/>
           <w:lang w:val="en-US" w:eastAsia="ru-RU"/>
         </w:rPr>
+        <w:lastRenderedPageBreak/>
         <w:t>14</w:t>
       </w:r>
       <w:proofErr w:type="gramStart"/>
@@ -32747,7 +36671,6 @@
           <w:rFonts w:ascii="Times New Roman" w:eastAsia="Lucida Sans Unicode" w:hAnsi="Times New Roman" w:cs="Times New Roman"/>
           <w:sz w:val="28"/>
           <w:szCs w:val="24"/>
-          <w:lang/>
         </w:rPr>
       </w:pPr>
       <w:r>
@@ -32765,7 +36688,6 @@
           <w:rFonts w:ascii="Times New Roman" w:eastAsia="Lucida Sans Unicode" w:hAnsi="Times New Roman" w:cs="Times New Roman"/>
           <w:sz w:val="28"/>
           <w:szCs w:val="24"/>
-          <w:lang/>
         </w:rPr>
         <w:t xml:space="preserve"> </w:t>
       </w:r>
@@ -32775,7 +36697,6 @@
           <w:rFonts w:ascii="Times New Roman" w:eastAsia="Lucida Sans Unicode" w:hAnsi="Times New Roman" w:cs="Times New Roman"/>
           <w:sz w:val="28"/>
           <w:szCs w:val="24"/>
-          <w:lang/>
         </w:rPr>
         <w:t>Дейт</w:t>
       </w:r>
@@ -32785,7 +36706,6 @@
           <w:rFonts w:ascii="Times New Roman" w:eastAsia="Lucida Sans Unicode" w:hAnsi="Times New Roman" w:cs="Times New Roman"/>
           <w:sz w:val="28"/>
           <w:szCs w:val="24"/>
-          <w:lang/>
         </w:rPr>
         <w:t xml:space="preserve"> К. Дж. Введение в системы баз данных: Вильямс,  1999. </w:t>
       </w:r>
@@ -32794,7 +36714,6 @@
           <w:rFonts w:ascii="Times New Roman" w:eastAsia="Lucida Sans Unicode" w:hAnsi="Times New Roman" w:cs="Times New Roman"/>
           <w:sz w:val="28"/>
           <w:szCs w:val="24"/>
-          <w:lang/>
         </w:rPr>
         <w:t>С. 82.</w:t>
       </w:r>
@@ -35060,6 +38979,146 @@
     </w:lvl>
   </w:abstractNum>
   <w:abstractNum w:abstractNumId="17">
+    <w:nsid w:val="40067022"/>
+    <w:multiLevelType w:val="hybridMultilevel"/>
+    <w:tmpl w:val="476A359C"/>
+    <w:lvl w:ilvl="0" w:tplc="04190001">
+      <w:start w:val="1"/>
+      <w:numFmt w:val="bullet"/>
+      <w:lvlText w:val=""/>
+      <w:lvlJc w:val="left"/>
+      <w:pPr>
+        <w:tabs>
+          <w:tab w:val="num" w:pos="1429"/>
+        </w:tabs>
+        <w:ind w:left="1429" w:hanging="360"/>
+      </w:pPr>
+      <w:rPr>
+        <w:rFonts w:ascii="Symbol" w:hAnsi="Symbol" w:hint="default"/>
+      </w:rPr>
+    </w:lvl>
+    <w:lvl w:ilvl="1" w:tplc="04190003" w:tentative="1">
+      <w:start w:val="1"/>
+      <w:numFmt w:val="bullet"/>
+      <w:lvlText w:val="o"/>
+      <w:lvlJc w:val="left"/>
+      <w:pPr>
+        <w:tabs>
+          <w:tab w:val="num" w:pos="2149"/>
+        </w:tabs>
+        <w:ind w:left="2149" w:hanging="360"/>
+      </w:pPr>
+      <w:rPr>
+        <w:rFonts w:ascii="Courier New" w:hAnsi="Courier New" w:cs="Courier New" w:hint="default"/>
+      </w:rPr>
+    </w:lvl>
+    <w:lvl w:ilvl="2" w:tplc="04190005" w:tentative="1">
+      <w:start w:val="1"/>
+      <w:numFmt w:val="bullet"/>
+      <w:lvlText w:val=""/>
+      <w:lvlJc w:val="left"/>
+      <w:pPr>
+        <w:tabs>
+          <w:tab w:val="num" w:pos="2869"/>
+        </w:tabs>
+        <w:ind w:left="2869" w:hanging="360"/>
+      </w:pPr>
+      <w:rPr>
+        <w:rFonts w:ascii="Wingdings" w:hAnsi="Wingdings" w:hint="default"/>
+      </w:rPr>
+    </w:lvl>
+    <w:lvl w:ilvl="3" w:tplc="04190001" w:tentative="1">
+      <w:start w:val="1"/>
+      <w:numFmt w:val="bullet"/>
+      <w:lvlText w:val=""/>
+      <w:lvlJc w:val="left"/>
+      <w:pPr>
+        <w:tabs>
+          <w:tab w:val="num" w:pos="3589"/>
+        </w:tabs>
+        <w:ind w:left="3589" w:hanging="360"/>
+      </w:pPr>
+      <w:rPr>
+        <w:rFonts w:ascii="Symbol" w:hAnsi="Symbol" w:hint="default"/>
+      </w:rPr>
+    </w:lvl>
+    <w:lvl w:ilvl="4" w:tplc="04190003" w:tentative="1">
+      <w:start w:val="1"/>
+      <w:numFmt w:val="bullet"/>
+      <w:lvlText w:val="o"/>
+      <w:lvlJc w:val="left"/>
+      <w:pPr>
+        <w:tabs>
+          <w:tab w:val="num" w:pos="4309"/>
+        </w:tabs>
+        <w:ind w:left="4309" w:hanging="360"/>
+      </w:pPr>
+      <w:rPr>
+        <w:rFonts w:ascii="Courier New" w:hAnsi="Courier New" w:cs="Courier New" w:hint="default"/>
+      </w:rPr>
+    </w:lvl>
+    <w:lvl w:ilvl="5" w:tplc="04190005" w:tentative="1">
+      <w:start w:val="1"/>
+      <w:numFmt w:val="bullet"/>
+      <w:lvlText w:val=""/>
+      <w:lvlJc w:val="left"/>
+      <w:pPr>
+        <w:tabs>
+          <w:tab w:val="num" w:pos="5029"/>
+        </w:tabs>
+        <w:ind w:left="5029" w:hanging="360"/>
+      </w:pPr>
+      <w:rPr>
+        <w:rFonts w:ascii="Wingdings" w:hAnsi="Wingdings" w:hint="default"/>
+      </w:rPr>
+    </w:lvl>
+    <w:lvl w:ilvl="6" w:tplc="04190001" w:tentative="1">
+      <w:start w:val="1"/>
+      <w:numFmt w:val="bullet"/>
+      <w:lvlText w:val=""/>
+      <w:lvlJc w:val="left"/>
+      <w:pPr>
+        <w:tabs>
+          <w:tab w:val="num" w:pos="5749"/>
+        </w:tabs>
+        <w:ind w:left="5749" w:hanging="360"/>
+      </w:pPr>
+      <w:rPr>
+        <w:rFonts w:ascii="Symbol" w:hAnsi="Symbol" w:hint="default"/>
+      </w:rPr>
+    </w:lvl>
+    <w:lvl w:ilvl="7" w:tplc="04190003" w:tentative="1">
+      <w:start w:val="1"/>
+      <w:numFmt w:val="bullet"/>
+      <w:lvlText w:val="o"/>
+      <w:lvlJc w:val="left"/>
+      <w:pPr>
+        <w:tabs>
+          <w:tab w:val="num" w:pos="6469"/>
+        </w:tabs>
+        <w:ind w:left="6469" w:hanging="360"/>
+      </w:pPr>
+      <w:rPr>
+        <w:rFonts w:ascii="Courier New" w:hAnsi="Courier New" w:cs="Courier New" w:hint="default"/>
+      </w:rPr>
+    </w:lvl>
+    <w:lvl w:ilvl="8" w:tplc="04190005" w:tentative="1">
+      <w:start w:val="1"/>
+      <w:numFmt w:val="bullet"/>
+      <w:lvlText w:val=""/>
+      <w:lvlJc w:val="left"/>
+      <w:pPr>
+        <w:tabs>
+          <w:tab w:val="num" w:pos="7189"/>
+        </w:tabs>
+        <w:ind w:left="7189" w:hanging="360"/>
+      </w:pPr>
+      <w:rPr>
+        <w:rFonts w:ascii="Wingdings" w:hAnsi="Wingdings" w:hint="default"/>
+      </w:rPr>
+    </w:lvl>
+  </w:abstractNum>
+  <w:abstractNum w:abstractNumId="18">
     <w:nsid w:val="415475A8"/>
     <w:multiLevelType w:val="hybridMultilevel"/>
     <w:tmpl w:val="2152BEA8"/>
@@ -35145,7 +39204,7 @@
       </w:pPr>
     </w:lvl>
   </w:abstractNum>
-  <w:abstractNum w:abstractNumId="18">
+  <w:abstractNum w:abstractNumId="19">
     <w:nsid w:val="43C35D0A"/>
     <w:multiLevelType w:val="hybridMultilevel"/>
     <w:tmpl w:val="087016C2"/>
@@ -35234,7 +39293,7 @@
       </w:pPr>
     </w:lvl>
   </w:abstractNum>
-  <w:abstractNum w:abstractNumId="19">
+  <w:abstractNum w:abstractNumId="20">
     <w:nsid w:val="488845F6"/>
     <w:multiLevelType w:val="hybridMultilevel"/>
     <w:tmpl w:val="5732B5EC"/>
@@ -35347,7 +39406,7 @@
       </w:rPr>
     </w:lvl>
   </w:abstractNum>
-  <w:abstractNum w:abstractNumId="20">
+  <w:abstractNum w:abstractNumId="21">
     <w:nsid w:val="4F1A6C2E"/>
     <w:multiLevelType w:val="multilevel"/>
     <w:tmpl w:val="33C2F2BE"/>
@@ -35468,7 +39527,7 @@
       </w:rPr>
     </w:lvl>
   </w:abstractNum>
-  <w:abstractNum w:abstractNumId="21">
+  <w:abstractNum w:abstractNumId="22">
     <w:nsid w:val="51947155"/>
     <w:multiLevelType w:val="hybridMultilevel"/>
     <w:tmpl w:val="218C4130"/>
@@ -35581,7 +39640,7 @@
       </w:rPr>
     </w:lvl>
   </w:abstractNum>
-  <w:abstractNum w:abstractNumId="22">
+  <w:abstractNum w:abstractNumId="23">
     <w:nsid w:val="52C6318E"/>
     <w:multiLevelType w:val="hybridMultilevel"/>
     <w:tmpl w:val="0DAE3752"/>
@@ -35667,7 +39726,7 @@
       </w:pPr>
     </w:lvl>
   </w:abstractNum>
-  <w:abstractNum w:abstractNumId="23">
+  <w:abstractNum w:abstractNumId="24">
     <w:nsid w:val="55B00E0E"/>
     <w:multiLevelType w:val="hybridMultilevel"/>
     <w:tmpl w:val="08BEB8CA"/>
@@ -35780,7 +39839,7 @@
       </w:rPr>
     </w:lvl>
   </w:abstractNum>
-  <w:abstractNum w:abstractNumId="24">
+  <w:abstractNum w:abstractNumId="25">
     <w:nsid w:val="58F62E0A"/>
     <w:multiLevelType w:val="multilevel"/>
     <w:tmpl w:val="A25ACB88"/>
@@ -35901,7 +39960,7 @@
       </w:rPr>
     </w:lvl>
   </w:abstractNum>
-  <w:abstractNum w:abstractNumId="25">
+  <w:abstractNum w:abstractNumId="26">
     <w:nsid w:val="5F1A33CC"/>
     <w:multiLevelType w:val="hybridMultilevel"/>
     <w:tmpl w:val="AE5CB0A8"/>
@@ -36041,7 +40100,7 @@
       </w:rPr>
     </w:lvl>
   </w:abstractNum>
-  <w:abstractNum w:abstractNumId="26">
+  <w:abstractNum w:abstractNumId="27">
     <w:nsid w:val="67532652"/>
     <w:multiLevelType w:val="hybridMultilevel"/>
     <w:tmpl w:val="47FCEE3E"/>
@@ -36132,7 +40191,7 @@
       </w:pPr>
     </w:lvl>
   </w:abstractNum>
-  <w:abstractNum w:abstractNumId="27">
+  <w:abstractNum w:abstractNumId="28">
     <w:nsid w:val="69872A37"/>
     <w:multiLevelType w:val="hybridMultilevel"/>
     <w:tmpl w:val="51F20574"/>
@@ -36218,7 +40277,7 @@
       </w:pPr>
     </w:lvl>
   </w:abstractNum>
-  <w:abstractNum w:abstractNumId="28">
+  <w:abstractNum w:abstractNumId="29">
     <w:nsid w:val="6CF841B0"/>
     <w:multiLevelType w:val="hybridMultilevel"/>
     <w:tmpl w:val="64B4B7BC"/>
@@ -36331,7 +40390,7 @@
       </w:rPr>
     </w:lvl>
   </w:abstractNum>
-  <w:abstractNum w:abstractNumId="29">
+  <w:abstractNum w:abstractNumId="30">
     <w:nsid w:val="7351443D"/>
     <w:multiLevelType w:val="hybridMultilevel"/>
     <w:tmpl w:val="4D24C242"/>
@@ -36447,7 +40506,7 @@
       </w:pPr>
     </w:lvl>
   </w:abstractNum>
-  <w:abstractNum w:abstractNumId="30">
+  <w:abstractNum w:abstractNumId="31">
     <w:nsid w:val="76EE5941"/>
     <w:multiLevelType w:val="hybridMultilevel"/>
     <w:tmpl w:val="4F9ED724"/>
@@ -36538,7 +40597,7 @@
       </w:pPr>
     </w:lvl>
   </w:abstractNum>
-  <w:abstractNum w:abstractNumId="31">
+  <w:abstractNum w:abstractNumId="32">
     <w:nsid w:val="7A1F4558"/>
     <w:multiLevelType w:val="hybridMultilevel"/>
     <w:tmpl w:val="1C6A5422"/>
@@ -36651,7 +40710,7 @@
       </w:rPr>
     </w:lvl>
   </w:abstractNum>
-  <w:abstractNum w:abstractNumId="32">
+  <w:abstractNum w:abstractNumId="33">
     <w:nsid w:val="7FB10CEF"/>
     <w:multiLevelType w:val="hybridMultilevel"/>
     <w:tmpl w:val="BE38F4BC"/>
@@ -36741,10 +40800,10 @@
     <w:abstractNumId w:val="12"/>
   </w:num>
   <w:num w:numId="2">
-    <w:abstractNumId w:val="20"/>
+    <w:abstractNumId w:val="21"/>
   </w:num>
   <w:num w:numId="3">
-    <w:abstractNumId w:val="24"/>
+    <w:abstractNumId w:val="25"/>
   </w:num>
   <w:num w:numId="4">
     <w:abstractNumId w:val="14"/>
@@ -36753,16 +40812,16 @@
     <w:abstractNumId w:val="16"/>
   </w:num>
   <w:num w:numId="6">
-    <w:abstractNumId w:val="18"/>
+    <w:abstractNumId w:val="19"/>
   </w:num>
   <w:num w:numId="7">
     <w:abstractNumId w:val="13"/>
   </w:num>
   <w:num w:numId="8">
-    <w:abstractNumId w:val="26"/>
+    <w:abstractNumId w:val="27"/>
   </w:num>
   <w:num w:numId="9">
-    <w:abstractNumId w:val="30"/>
+    <w:abstractNumId w:val="31"/>
   </w:num>
   <w:num w:numId="10">
     <w:abstractNumId w:val="7"/>
@@ -36774,7 +40833,7 @@
     <w:abstractNumId w:val="15"/>
   </w:num>
   <w:num w:numId="13">
-    <w:abstractNumId w:val="28"/>
+    <w:abstractNumId w:val="29"/>
   </w:num>
   <w:num w:numId="14">
     <w:abstractNumId w:val="0"/>
@@ -36798,25 +40857,25 @@
     <w:abstractNumId w:val="6"/>
   </w:num>
   <w:num w:numId="21">
-    <w:abstractNumId w:val="19"/>
+    <w:abstractNumId w:val="20"/>
   </w:num>
   <w:num w:numId="22">
-    <w:abstractNumId w:val="23"/>
+    <w:abstractNumId w:val="24"/>
   </w:num>
   <w:num w:numId="23">
-    <w:abstractNumId w:val="32"/>
+    <w:abstractNumId w:val="33"/>
   </w:num>
   <w:num w:numId="24">
-    <w:abstractNumId w:val="17"/>
+    <w:abstractNumId w:val="18"/>
   </w:num>
   <w:num w:numId="25">
-    <w:abstractNumId w:val="31"/>
+    <w:abstractNumId w:val="32"/>
   </w:num>
   <w:num w:numId="26">
     <w:abstractNumId w:val="10"/>
   </w:num>
   <w:num w:numId="27">
-    <w:abstractNumId w:val="27"/>
+    <w:abstractNumId w:val="28"/>
   </w:num>
   <w:num w:numId="28">
     <w:abstractNumId w:val="8"/>
@@ -36825,16 +40884,19 @@
     <w:abstractNumId w:val="9"/>
   </w:num>
   <w:num w:numId="30">
-    <w:abstractNumId w:val="21"/>
+    <w:abstractNumId w:val="22"/>
   </w:num>
   <w:num w:numId="31">
-    <w:abstractNumId w:val="22"/>
+    <w:abstractNumId w:val="23"/>
   </w:num>
   <w:num w:numId="32">
-    <w:abstractNumId w:val="25"/>
+    <w:abstractNumId w:val="26"/>
   </w:num>
   <w:num w:numId="33">
-    <w:abstractNumId w:val="29"/>
+    <w:abstractNumId w:val="30"/>
+  </w:num>
+  <w:num w:numId="34">
+    <w:abstractNumId w:val="17"/>
   </w:num>
 </w:numbering>
 </file>
@@ -38195,7 +42257,7 @@
 </file>
 
 <file path=customXml/itemProps1.xml><?xml version="1.0" encoding="utf-8"?>
-<ds:datastoreItem xmlns:ds="http://schemas.openxmlformats.org/officeDocument/2006/customXml" ds:itemID="{EAD4554F-7690-4609-BA34-035F0D4B8864}">
+<ds:datastoreItem xmlns:ds="http://schemas.openxmlformats.org/officeDocument/2006/customXml" ds:itemID="{27E875C4-4340-40F6-8690-643DEEF7BB68}">
   <ds:schemaRefs>
     <ds:schemaRef ds:uri="http://schemas.openxmlformats.org/officeDocument/2006/bibliography"/>
   </ds:schemaRefs>

--- a/виртуальные предприятия диплом1.docx
+++ b/виртуальные предприятия диплом1.docx
@@ -3276,7 +3276,7 @@
         <w:pStyle w:val="ListParagraph"/>
         <w:numPr>
           <w:ilvl w:val="0"/>
-          <w:numId w:val="24"/>
+          <w:numId w:val="13"/>
         </w:numPr>
         <w:jc w:val="both"/>
         <w:rPr>
@@ -3315,7 +3315,7 @@
         <w:pStyle w:val="ListParagraph"/>
         <w:numPr>
           <w:ilvl w:val="0"/>
-          <w:numId w:val="24"/>
+          <w:numId w:val="13"/>
         </w:numPr>
         <w:jc w:val="both"/>
         <w:rPr>
@@ -3346,7 +3346,7 @@
         <w:pStyle w:val="ListParagraph"/>
         <w:numPr>
           <w:ilvl w:val="0"/>
-          <w:numId w:val="24"/>
+          <w:numId w:val="13"/>
         </w:numPr>
         <w:jc w:val="both"/>
         <w:rPr>
@@ -3379,7 +3379,7 @@
         <w:pStyle w:val="ListParagraph"/>
         <w:numPr>
           <w:ilvl w:val="0"/>
-          <w:numId w:val="24"/>
+          <w:numId w:val="13"/>
         </w:numPr>
         <w:jc w:val="both"/>
         <w:rPr>
@@ -4750,7 +4750,7 @@
         <w:pStyle w:val="ListParagraph"/>
         <w:numPr>
           <w:ilvl w:val="0"/>
-          <w:numId w:val="21"/>
+          <w:numId w:val="11"/>
         </w:numPr>
         <w:jc w:val="both"/>
         <w:rPr>
@@ -4789,7 +4789,7 @@
         <w:pStyle w:val="ListParagraph"/>
         <w:numPr>
           <w:ilvl w:val="0"/>
-          <w:numId w:val="21"/>
+          <w:numId w:val="11"/>
         </w:numPr>
         <w:jc w:val="both"/>
         <w:rPr>
@@ -4838,7 +4838,7 @@
         <w:pStyle w:val="ListParagraph"/>
         <w:numPr>
           <w:ilvl w:val="0"/>
-          <w:numId w:val="21"/>
+          <w:numId w:val="11"/>
         </w:numPr>
         <w:jc w:val="both"/>
         <w:rPr>
@@ -4870,7 +4870,7 @@
         <w:pStyle w:val="ListParagraph"/>
         <w:numPr>
           <w:ilvl w:val="0"/>
-          <w:numId w:val="21"/>
+          <w:numId w:val="11"/>
         </w:numPr>
         <w:jc w:val="both"/>
         <w:rPr>
@@ -4901,7 +4901,7 @@
         <w:pStyle w:val="ListParagraph"/>
         <w:numPr>
           <w:ilvl w:val="0"/>
-          <w:numId w:val="21"/>
+          <w:numId w:val="11"/>
         </w:numPr>
         <w:jc w:val="both"/>
         <w:rPr>
@@ -4943,7 +4943,7 @@
         <w:pStyle w:val="ListParagraph"/>
         <w:numPr>
           <w:ilvl w:val="0"/>
-          <w:numId w:val="22"/>
+          <w:numId w:val="12"/>
         </w:numPr>
         <w:jc w:val="both"/>
         <w:rPr>
@@ -4974,7 +4974,7 @@
         <w:pStyle w:val="ListParagraph"/>
         <w:numPr>
           <w:ilvl w:val="0"/>
-          <w:numId w:val="22"/>
+          <w:numId w:val="12"/>
         </w:numPr>
         <w:jc w:val="both"/>
         <w:rPr>
@@ -5005,7 +5005,7 @@
         <w:pStyle w:val="ListParagraph"/>
         <w:numPr>
           <w:ilvl w:val="0"/>
-          <w:numId w:val="22"/>
+          <w:numId w:val="12"/>
         </w:numPr>
         <w:jc w:val="both"/>
         <w:rPr>
@@ -5108,7 +5108,7 @@
         <w:pStyle w:val="ListParagraph"/>
         <w:numPr>
           <w:ilvl w:val="0"/>
-          <w:numId w:val="22"/>
+          <w:numId w:val="12"/>
         </w:numPr>
         <w:jc w:val="both"/>
         <w:rPr>
@@ -5139,7 +5139,7 @@
         <w:pStyle w:val="ListParagraph"/>
         <w:numPr>
           <w:ilvl w:val="0"/>
-          <w:numId w:val="22"/>
+          <w:numId w:val="12"/>
         </w:numPr>
         <w:jc w:val="both"/>
         <w:rPr>
@@ -5178,7 +5178,7 @@
         <w:pStyle w:val="ListParagraph"/>
         <w:numPr>
           <w:ilvl w:val="0"/>
-          <w:numId w:val="22"/>
+          <w:numId w:val="12"/>
         </w:numPr>
         <w:jc w:val="both"/>
         <w:rPr>
@@ -5238,7 +5238,7 @@
         <w:pStyle w:val="ListParagraph"/>
         <w:numPr>
           <w:ilvl w:val="0"/>
-          <w:numId w:val="22"/>
+          <w:numId w:val="12"/>
         </w:numPr>
         <w:jc w:val="both"/>
         <w:rPr>
@@ -5285,7 +5285,7 @@
         <w:pStyle w:val="ListParagraph"/>
         <w:numPr>
           <w:ilvl w:val="0"/>
-          <w:numId w:val="22"/>
+          <w:numId w:val="12"/>
         </w:numPr>
         <w:jc w:val="both"/>
         <w:rPr>
@@ -5316,7 +5316,7 @@
         <w:pStyle w:val="ListParagraph"/>
         <w:numPr>
           <w:ilvl w:val="0"/>
-          <w:numId w:val="22"/>
+          <w:numId w:val="12"/>
         </w:numPr>
         <w:jc w:val="both"/>
         <w:rPr>
@@ -5656,7 +5656,7 @@
         <w:widowControl w:val="0"/>
         <w:numPr>
           <w:ilvl w:val="0"/>
-          <w:numId w:val="13"/>
+          <w:numId w:val="3"/>
         </w:numPr>
         <w:suppressAutoHyphens/>
         <w:spacing w:after="0" w:line="360" w:lineRule="auto"/>
@@ -5684,7 +5684,7 @@
         <w:widowControl w:val="0"/>
         <w:numPr>
           <w:ilvl w:val="0"/>
-          <w:numId w:val="13"/>
+          <w:numId w:val="3"/>
         </w:numPr>
         <w:suppressAutoHyphens/>
         <w:spacing w:after="0" w:line="360" w:lineRule="auto"/>
@@ -5712,7 +5712,7 @@
         <w:widowControl w:val="0"/>
         <w:numPr>
           <w:ilvl w:val="0"/>
-          <w:numId w:val="13"/>
+          <w:numId w:val="3"/>
         </w:numPr>
         <w:suppressAutoHyphens/>
         <w:spacing w:after="0" w:line="360" w:lineRule="auto"/>
@@ -5740,7 +5740,7 @@
         <w:widowControl w:val="0"/>
         <w:numPr>
           <w:ilvl w:val="0"/>
-          <w:numId w:val="13"/>
+          <w:numId w:val="3"/>
         </w:numPr>
         <w:suppressAutoHyphens/>
         <w:spacing w:after="0" w:line="360" w:lineRule="auto"/>
@@ -5768,7 +5768,7 @@
         <w:widowControl w:val="0"/>
         <w:numPr>
           <w:ilvl w:val="0"/>
-          <w:numId w:val="13"/>
+          <w:numId w:val="3"/>
         </w:numPr>
         <w:suppressAutoHyphens/>
         <w:spacing w:after="0" w:line="360" w:lineRule="auto"/>
@@ -5796,7 +5796,7 @@
         <w:widowControl w:val="0"/>
         <w:numPr>
           <w:ilvl w:val="0"/>
-          <w:numId w:val="13"/>
+          <w:numId w:val="3"/>
         </w:numPr>
         <w:suppressAutoHyphens/>
         <w:spacing w:after="0" w:line="360" w:lineRule="auto"/>
@@ -5824,7 +5824,7 @@
         <w:widowControl w:val="0"/>
         <w:numPr>
           <w:ilvl w:val="0"/>
-          <w:numId w:val="13"/>
+          <w:numId w:val="3"/>
         </w:numPr>
         <w:suppressAutoHyphens/>
         <w:spacing w:after="0" w:line="360" w:lineRule="auto"/>
@@ -5852,7 +5852,7 @@
         <w:widowControl w:val="0"/>
         <w:numPr>
           <w:ilvl w:val="0"/>
-          <w:numId w:val="13"/>
+          <w:numId w:val="3"/>
         </w:numPr>
         <w:suppressAutoHyphens/>
         <w:spacing w:after="0" w:line="360" w:lineRule="auto"/>
@@ -9338,7 +9338,7 @@
       <w:pPr>
         <w:numPr>
           <w:ilvl w:val="0"/>
-          <w:numId w:val="11"/>
+          <w:numId w:val="2"/>
         </w:numPr>
         <w:shd w:val="clear" w:color="auto" w:fill="FFFFFF"/>
         <w:spacing w:before="100" w:beforeAutospacing="1" w:after="100" w:afterAutospacing="1" w:line="360" w:lineRule="auto"/>
@@ -9367,7 +9367,7 @@
       <w:pPr>
         <w:numPr>
           <w:ilvl w:val="0"/>
-          <w:numId w:val="11"/>
+          <w:numId w:val="2"/>
         </w:numPr>
         <w:shd w:val="clear" w:color="auto" w:fill="FFFFFF"/>
         <w:spacing w:before="100" w:beforeAutospacing="1" w:after="100" w:afterAutospacing="1" w:line="360" w:lineRule="auto"/>
@@ -9419,7 +9419,7 @@
       <w:pPr>
         <w:numPr>
           <w:ilvl w:val="0"/>
-          <w:numId w:val="11"/>
+          <w:numId w:val="2"/>
         </w:numPr>
         <w:shd w:val="clear" w:color="auto" w:fill="FFFFFF"/>
         <w:spacing w:before="100" w:beforeAutospacing="1" w:after="100" w:afterAutospacing="1" w:line="360" w:lineRule="auto"/>
@@ -9475,7 +9475,7 @@
       <w:pPr>
         <w:numPr>
           <w:ilvl w:val="0"/>
-          <w:numId w:val="11"/>
+          <w:numId w:val="2"/>
         </w:numPr>
         <w:shd w:val="clear" w:color="auto" w:fill="FFFFFF"/>
         <w:spacing w:before="100" w:beforeAutospacing="1" w:after="100" w:afterAutospacing="1" w:line="360" w:lineRule="auto"/>
@@ -9504,7 +9504,7 @@
       <w:pPr>
         <w:numPr>
           <w:ilvl w:val="0"/>
-          <w:numId w:val="11"/>
+          <w:numId w:val="2"/>
         </w:numPr>
         <w:shd w:val="clear" w:color="auto" w:fill="FFFFFF"/>
         <w:spacing w:before="100" w:beforeAutospacing="1" w:after="100" w:afterAutospacing="1" w:line="360" w:lineRule="auto"/>
@@ -15460,7 +15460,7 @@
         <w:pStyle w:val="ListParagraph"/>
         <w:numPr>
           <w:ilvl w:val="0"/>
-          <w:numId w:val="28"/>
+          <w:numId w:val="14"/>
         </w:numPr>
         <w:suppressAutoHyphens/>
         <w:spacing w:before="28" w:after="0" w:line="360" w:lineRule="auto"/>
@@ -15521,7 +15521,7 @@
         <w:pStyle w:val="ListParagraph"/>
         <w:numPr>
           <w:ilvl w:val="0"/>
-          <w:numId w:val="28"/>
+          <w:numId w:val="14"/>
         </w:numPr>
         <w:suppressAutoHyphens/>
         <w:spacing w:before="28" w:after="0" w:line="360" w:lineRule="auto"/>
@@ -15822,7 +15822,7 @@
         <w:pStyle w:val="ListParagraph"/>
         <w:numPr>
           <w:ilvl w:val="0"/>
-          <w:numId w:val="29"/>
+          <w:numId w:val="15"/>
         </w:numPr>
         <w:suppressAutoHyphens/>
         <w:spacing w:before="28" w:after="0" w:line="360" w:lineRule="auto"/>
@@ -15861,7 +15861,7 @@
         <w:pStyle w:val="ListParagraph"/>
         <w:numPr>
           <w:ilvl w:val="0"/>
-          <w:numId w:val="29"/>
+          <w:numId w:val="15"/>
         </w:numPr>
         <w:suppressAutoHyphens/>
         <w:spacing w:before="28" w:after="0" w:line="360" w:lineRule="auto"/>
@@ -15900,7 +15900,7 @@
         <w:pStyle w:val="ListParagraph"/>
         <w:numPr>
           <w:ilvl w:val="0"/>
-          <w:numId w:val="29"/>
+          <w:numId w:val="15"/>
         </w:numPr>
         <w:suppressAutoHyphens/>
         <w:spacing w:before="28" w:after="0" w:line="360" w:lineRule="auto"/>
@@ -16043,7 +16043,7 @@
         <w:pStyle w:val="ListParagraph"/>
         <w:numPr>
           <w:ilvl w:val="0"/>
-          <w:numId w:val="31"/>
+          <w:numId w:val="16"/>
         </w:numPr>
         <w:suppressAutoHyphens/>
         <w:spacing w:before="28" w:after="0" w:line="360" w:lineRule="auto"/>
@@ -16082,7 +16082,7 @@
         <w:pStyle w:val="ListParagraph"/>
         <w:numPr>
           <w:ilvl w:val="0"/>
-          <w:numId w:val="31"/>
+          <w:numId w:val="16"/>
         </w:numPr>
         <w:suppressAutoHyphens/>
         <w:spacing w:before="28" w:after="0" w:line="360" w:lineRule="auto"/>
@@ -16349,7 +16349,7 @@
         <w:widowControl w:val="0"/>
         <w:numPr>
           <w:ilvl w:val="0"/>
-          <w:numId w:val="32"/>
+          <w:numId w:val="17"/>
         </w:numPr>
         <w:suppressAutoHyphens/>
         <w:spacing w:after="0" w:line="360" w:lineRule="auto"/>
@@ -16393,7 +16393,7 @@
         <w:widowControl w:val="0"/>
         <w:numPr>
           <w:ilvl w:val="0"/>
-          <w:numId w:val="32"/>
+          <w:numId w:val="17"/>
         </w:numPr>
         <w:suppressAutoHyphens/>
         <w:spacing w:after="0" w:line="360" w:lineRule="auto"/>
@@ -16436,7 +16436,7 @@
         <w:widowControl w:val="0"/>
         <w:numPr>
           <w:ilvl w:val="0"/>
-          <w:numId w:val="32"/>
+          <w:numId w:val="17"/>
         </w:numPr>
         <w:suppressAutoHyphens/>
         <w:spacing w:after="0" w:line="360" w:lineRule="auto"/>
@@ -16471,7 +16471,7 @@
         <w:widowControl w:val="0"/>
         <w:numPr>
           <w:ilvl w:val="0"/>
-          <w:numId w:val="32"/>
+          <w:numId w:val="17"/>
         </w:numPr>
         <w:suppressAutoHyphens/>
         <w:spacing w:after="0" w:line="360" w:lineRule="auto"/>
@@ -16653,7 +16653,17 @@
           <w:szCs w:val="28"/>
           <w:u w:val="single"/>
         </w:rPr>
-        <w:t>Виртуального предприятия</w:t>
+        <w:t>В</w:t>
+      </w:r>
+      <w:r>
+        <w:rPr>
+          <w:rFonts w:ascii="Times New Roman" w:eastAsia="Lucida Sans Unicode" w:hAnsi="Times New Roman" w:cs="Times New Roman"/>
+          <w:i/>
+          <w:sz w:val="28"/>
+          <w:szCs w:val="28"/>
+          <w:u w:val="single"/>
+        </w:rPr>
+        <w:t>П</w:t>
       </w:r>
       <w:r>
         <w:rPr>
@@ -20232,14 +20242,7 @@
           <w:sz w:val="28"/>
           <w:szCs w:val="28"/>
         </w:rPr>
-        <w:t>рисунок 3</w:t>
-      </w:r>
-      <w:r>
-        <w:rPr>
-          <w:sz w:val="28"/>
-          <w:szCs w:val="28"/>
-        </w:rPr>
-        <w:t>.4)</w:t>
+        <w:t>рисунок 3.4)</w:t>
       </w:r>
       <w:r>
         <w:rPr>
@@ -20321,42 +20324,7 @@
           <w:sz w:val="28"/>
           <w:szCs w:val="28"/>
         </w:rPr>
-        <w:t>Диалог</w:t>
-      </w:r>
-      <w:r>
-        <w:rPr>
-          <w:sz w:val="28"/>
-          <w:szCs w:val="28"/>
-        </w:rPr>
-        <w:t xml:space="preserve"> может не содержать </w:t>
-      </w:r>
-      <w:r>
-        <w:rPr>
-          <w:sz w:val="28"/>
-          <w:szCs w:val="28"/>
-        </w:rPr>
-        <w:t>сообщений</w:t>
-      </w:r>
-      <w:r>
-        <w:rPr>
-          <w:sz w:val="28"/>
-          <w:szCs w:val="28"/>
-        </w:rPr>
-        <w:t xml:space="preserve">, поэтому связь с </w:t>
-      </w:r>
-      <w:r>
-        <w:rPr>
-          <w:sz w:val="28"/>
-          <w:szCs w:val="28"/>
-        </w:rPr>
-        <w:t>сообщением</w:t>
-      </w:r>
-      <w:r>
-        <w:rPr>
-          <w:sz w:val="28"/>
-          <w:szCs w:val="28"/>
-        </w:rPr>
-        <w:t xml:space="preserve"> не обязательная</w:t>
+        <w:t xml:space="preserve">Диалог может не содержать сообщений, поэтому связь с сообщением не обязательная. Сообщение же должна обязательно быть привязано к конкретному </w:t>
       </w:r>
       <w:proofErr w:type="gramStart"/>
       <w:r>
@@ -20364,7 +20332,7 @@
           <w:sz w:val="28"/>
           <w:szCs w:val="28"/>
         </w:rPr>
-        <w:t>.</w:t>
+        <w:t>диалогу</w:t>
       </w:r>
       <w:proofErr w:type="gramEnd"/>
       <w:r>
@@ -20372,51 +20340,7 @@
           <w:sz w:val="28"/>
           <w:szCs w:val="28"/>
         </w:rPr>
-        <w:t xml:space="preserve"> </w:t>
-      </w:r>
-      <w:r>
-        <w:rPr>
-          <w:sz w:val="28"/>
-          <w:szCs w:val="28"/>
-        </w:rPr>
-        <w:t>Сообщение</w:t>
-      </w:r>
-      <w:r>
-        <w:rPr>
-          <w:sz w:val="28"/>
-          <w:szCs w:val="28"/>
-        </w:rPr>
-        <w:t xml:space="preserve"> же должна обязательно </w:t>
-      </w:r>
-      <w:r>
-        <w:rPr>
-          <w:sz w:val="28"/>
-          <w:szCs w:val="28"/>
-        </w:rPr>
-        <w:t xml:space="preserve">быть привязано к конкретному </w:t>
-      </w:r>
-      <w:proofErr w:type="gramStart"/>
-      <w:r>
-        <w:rPr>
-          <w:sz w:val="28"/>
-          <w:szCs w:val="28"/>
-        </w:rPr>
-        <w:t>диалогу</w:t>
-      </w:r>
-      <w:proofErr w:type="gramEnd"/>
-      <w:r>
-        <w:rPr>
-          <w:sz w:val="28"/>
-          <w:szCs w:val="28"/>
-        </w:rPr>
-        <w:t xml:space="preserve"> поэтому для не</w:t>
-      </w:r>
-      <w:r>
-        <w:rPr>
-          <w:sz w:val="28"/>
-          <w:szCs w:val="28"/>
-        </w:rPr>
-        <w:t>го связь обязательная.</w:t>
+        <w:t xml:space="preserve"> поэтому для него связь обязательная.</w:t>
       </w:r>
     </w:p>
     <w:p>
@@ -20847,17 +20771,7 @@
                                   <w:sz w:val="28"/>
                                   <w:szCs w:val="28"/>
                                 </w:rPr>
-                                <w:t>Диалог</w:t>
-                              </w:r>
-                              <w:r>
-                                <w:rPr>
-                                  <w:rFonts w:eastAsia="Lucida Sans Unicode"/>
-                                  <w:b/>
-                                  <w:i/>
-                                  <w:sz w:val="28"/>
-                                  <w:szCs w:val="28"/>
-                                </w:rPr>
-                                <w:t>_содержит</w:t>
+                                <w:t>Диалог_содержит</w:t>
                               </w:r>
                               <w:proofErr w:type="spellEnd"/>
                             </w:p>
@@ -21009,17 +20923,7 @@
                             <w:sz w:val="28"/>
                             <w:szCs w:val="28"/>
                           </w:rPr>
-                          <w:t>Диалог</w:t>
-                        </w:r>
-                        <w:r>
-                          <w:rPr>
-                            <w:rFonts w:eastAsia="Lucida Sans Unicode"/>
-                            <w:b/>
-                            <w:i/>
-                            <w:sz w:val="28"/>
-                            <w:szCs w:val="28"/>
-                          </w:rPr>
-                          <w:t>_содержит</w:t>
+                          <w:t>Диалог_содержит</w:t>
                         </w:r>
                         <w:proofErr w:type="spellEnd"/>
                       </w:p>
@@ -21075,15 +20979,7 @@
           <w:sz w:val="28"/>
           <w:szCs w:val="28"/>
         </w:rPr>
-        <w:t>4</w:t>
-      </w:r>
-      <w:r>
-        <w:rPr>
-          <w:rFonts w:eastAsia="Lucida Sans Unicode"/>
-          <w:sz w:val="28"/>
-          <w:szCs w:val="28"/>
-        </w:rPr>
-        <w:t xml:space="preserve">. </w:t>
+        <w:t xml:space="preserve">4. </w:t>
       </w:r>
       <w:r>
         <w:rPr>
@@ -21271,21 +21167,7 @@
           <w:sz w:val="28"/>
           <w:szCs w:val="28"/>
         </w:rPr>
-        <w:t>рисунок 3.</w:t>
-      </w:r>
-      <w:r>
-        <w:rPr>
-          <w:sz w:val="28"/>
-          <w:szCs w:val="28"/>
-        </w:rPr>
-        <w:t>5</w:t>
-      </w:r>
-      <w:r>
-        <w:rPr>
-          <w:sz w:val="28"/>
-          <w:szCs w:val="28"/>
-        </w:rPr>
-        <w:t>)</w:t>
+        <w:t>рисунок 3.5)</w:t>
       </w:r>
       <w:r>
         <w:rPr>
@@ -21803,16 +21685,7 @@
                                   <w:sz w:val="28"/>
                                   <w:szCs w:val="28"/>
                                 </w:rPr>
-                                <w:t>Сотрудник_</w:t>
-                              </w:r>
-                              <w:r>
-                                <w:rPr>
-                                  <w:rFonts w:eastAsia="Lucida Sans Unicode"/>
-                                  <w:b/>
-                                  <w:sz w:val="28"/>
-                                  <w:szCs w:val="28"/>
-                                </w:rPr>
-                                <w:t>Подписан</w:t>
+                                <w:t>Сотрудник_Подписан</w:t>
                               </w:r>
                               <w:proofErr w:type="spellEnd"/>
                             </w:p>
@@ -21965,16 +21838,7 @@
                             <w:sz w:val="28"/>
                             <w:szCs w:val="28"/>
                           </w:rPr>
-                          <w:t>Сотрудник_</w:t>
-                        </w:r>
-                        <w:r>
-                          <w:rPr>
-                            <w:rFonts w:eastAsia="Lucida Sans Unicode"/>
-                            <w:b/>
-                            <w:sz w:val="28"/>
-                            <w:szCs w:val="28"/>
-                          </w:rPr>
-                          <w:t>Подписан</w:t>
+                          <w:t>Сотрудник_Подписан</w:t>
                         </w:r>
                         <w:proofErr w:type="spellEnd"/>
                       </w:p>
@@ -22030,15 +21894,7 @@
           <w:sz w:val="28"/>
           <w:szCs w:val="28"/>
         </w:rPr>
-        <w:t>5</w:t>
-      </w:r>
-      <w:r>
-        <w:rPr>
-          <w:rFonts w:eastAsia="Lucida Sans Unicode"/>
-          <w:sz w:val="28"/>
-          <w:szCs w:val="28"/>
-        </w:rPr>
-        <w:t xml:space="preserve">. </w:t>
+        <w:t xml:space="preserve">5. </w:t>
       </w:r>
       <w:r>
         <w:rPr>
@@ -22227,6 +22083,7 @@
         </w:rPr>
         <w:t>Сформулируем правила формирования предварительных отношений</w:t>
       </w:r>
+      <w:proofErr w:type="gramStart"/>
       <w:r>
         <w:rPr>
           <w:rFonts w:ascii="Times New Roman" w:eastAsia="Times New Roman" w:hAnsi="Times New Roman" w:cs="Times New Roman"/>
@@ -22236,13 +22093,23 @@
         </w:rPr>
         <w:t> </w:t>
       </w:r>
+      <w:r>
+        <w:rPr>
+          <w:rFonts w:ascii="Times New Roman" w:eastAsia="Times New Roman" w:hAnsi="Times New Roman" w:cs="Times New Roman"/>
+          <w:sz w:val="28"/>
+          <w:szCs w:val="20"/>
+          <w:lang w:eastAsia="ru-RU"/>
+        </w:rPr>
+        <w:t>.</w:t>
+      </w:r>
+      <w:proofErr w:type="gramEnd"/>
     </w:p>
     <w:p>
       <w:pPr>
         <w:widowControl w:val="0"/>
         <w:numPr>
           <w:ilvl w:val="0"/>
-          <w:numId w:val="34"/>
+          <w:numId w:val="18"/>
         </w:numPr>
         <w:suppressAutoHyphens/>
         <w:spacing w:after="0" w:line="360" w:lineRule="auto"/>
@@ -22251,7 +22118,6 @@
           <w:rFonts w:ascii="Times New Roman" w:eastAsia="Lucida Sans Unicode" w:hAnsi="Times New Roman" w:cs="Times New Roman"/>
           <w:sz w:val="28"/>
           <w:szCs w:val="28"/>
-          <w:lang/>
         </w:rPr>
       </w:pPr>
       <w:r>
@@ -22259,7 +22125,6 @@
           <w:rFonts w:ascii="Times New Roman" w:eastAsia="Lucida Sans Unicode" w:hAnsi="Times New Roman" w:cs="Times New Roman"/>
           <w:sz w:val="28"/>
           <w:szCs w:val="28"/>
-          <w:lang/>
         </w:rPr>
         <w:t>Если степень связи 1:N, односвязная сущность имеет любой класс принадлежности, многосвязная сущность имеет обязательный класс принадлежности, создается два предварительных отношения по одному на каждую сущность с их ключами. Затем отношения многосвязной сущности пополняется ключом односвязной сущности.</w:t>
       </w:r>
@@ -22269,7 +22134,7 @@
         <w:widowControl w:val="0"/>
         <w:numPr>
           <w:ilvl w:val="0"/>
-          <w:numId w:val="34"/>
+          <w:numId w:val="18"/>
         </w:numPr>
         <w:suppressAutoHyphens/>
         <w:spacing w:after="0" w:line="360" w:lineRule="auto"/>
@@ -22278,7 +22143,6 @@
           <w:rFonts w:ascii="Times New Roman" w:eastAsia="Lucida Sans Unicode" w:hAnsi="Times New Roman" w:cs="Times New Roman"/>
           <w:sz w:val="28"/>
           <w:szCs w:val="28"/>
-          <w:lang/>
         </w:rPr>
       </w:pPr>
       <w:r>
@@ -22286,7 +22150,6 @@
           <w:rFonts w:ascii="Times New Roman" w:eastAsia="Lucida Sans Unicode" w:hAnsi="Times New Roman" w:cs="Times New Roman"/>
           <w:sz w:val="28"/>
           <w:szCs w:val="28"/>
-          <w:lang/>
         </w:rPr>
         <w:t xml:space="preserve">Если степень связи </w:t>
       </w:r>
@@ -22299,14 +22162,11 @@
         </w:rPr>
         <w:t>N</w:t>
       </w:r>
-      <w:bookmarkStart w:id="22" w:name="_GoBack"/>
-      <w:bookmarkEnd w:id="22"/>
       <w:r>
         <w:rPr>
           <w:rFonts w:ascii="Times New Roman" w:eastAsia="Lucida Sans Unicode" w:hAnsi="Times New Roman" w:cs="Times New Roman"/>
           <w:sz w:val="28"/>
           <w:szCs w:val="28"/>
-          <w:lang/>
         </w:rPr>
         <w:t>:N, то независимо от класса принадлежности сущностей требуется формирование трех отношений. Два отношения соответствуют связываемым сущностям и их ключи являются первичными ключами этих отношений. Третье отношение является связанным между первыми двумя, а его ключ объединяет ключевые атрибуты связываемых отношений.</w:t>
       </w:r>
@@ -22316,7 +22176,7 @@
         <w:widowControl w:val="0"/>
         <w:numPr>
           <w:ilvl w:val="0"/>
-          <w:numId w:val="34"/>
+          <w:numId w:val="18"/>
         </w:numPr>
         <w:suppressAutoHyphens/>
         <w:spacing w:after="0" w:line="360" w:lineRule="auto"/>
@@ -22325,17 +22185,1675 @@
           <w:rFonts w:ascii="Times New Roman" w:eastAsia="Lucida Sans Unicode" w:hAnsi="Times New Roman" w:cs="Times New Roman"/>
           <w:sz w:val="28"/>
           <w:szCs w:val="28"/>
+        </w:rPr>
+      </w:pPr>
+      <w:r>
+        <w:rPr>
+          <w:rFonts w:ascii="Times New Roman" w:eastAsia="Lucida Sans Unicode" w:hAnsi="Times New Roman" w:cs="Times New Roman"/>
+          <w:sz w:val="28"/>
+          <w:szCs w:val="28"/>
+        </w:rPr>
+        <w:t>Если связь существует больше чем 2-мя объектами, то количество отношений обычно (n+1).</w:t>
+      </w:r>
+    </w:p>
+    <w:p>
+      <w:pPr>
+        <w:spacing w:line="360" w:lineRule="auto"/>
+        <w:ind w:firstLine="720"/>
+        <w:jc w:val="both"/>
+        <w:rPr>
+          <w:sz w:val="28"/>
+          <w:szCs w:val="28"/>
+        </w:rPr>
+      </w:pPr>
+      <w:r>
+        <w:rPr>
+          <w:sz w:val="28"/>
+          <w:szCs w:val="28"/>
+        </w:rPr>
+        <w:t>Применим правила и получим набор предварительных отношений</w:t>
+      </w:r>
+      <w:r>
+        <w:rPr>
+          <w:sz w:val="28"/>
+          <w:szCs w:val="28"/>
+        </w:rPr>
+        <w:t>.</w:t>
+      </w:r>
+    </w:p>
+    <w:p>
+      <w:pPr>
+        <w:pStyle w:val="ListParagraph"/>
+        <w:numPr>
+          <w:ilvl w:val="0"/>
+          <w:numId w:val="20"/>
+        </w:numPr>
+        <w:spacing w:line="360" w:lineRule="auto"/>
+        <w:jc w:val="both"/>
+        <w:rPr>
+          <w:sz w:val="28"/>
+          <w:szCs w:val="28"/>
+        </w:rPr>
+      </w:pPr>
+      <w:r>
+        <w:rPr>
+          <w:sz w:val="28"/>
+          <w:szCs w:val="28"/>
+        </w:rPr>
+        <w:t xml:space="preserve">Связь </w:t>
+      </w:r>
+      <w:proofErr w:type="spellStart"/>
+      <w:r>
+        <w:rPr>
+          <w:rFonts w:ascii="Times New Roman" w:eastAsia="Lucida Sans Unicode" w:hAnsi="Times New Roman" w:cs="Times New Roman"/>
+          <w:b/>
+          <w:i/>
+          <w:sz w:val="28"/>
+          <w:szCs w:val="28"/>
+        </w:rPr>
+        <w:t>Сотрудник_</w:t>
+      </w:r>
+      <w:proofErr w:type="gramStart"/>
+      <w:r>
+        <w:rPr>
+          <w:rFonts w:ascii="Times New Roman" w:eastAsia="Lucida Sans Unicode" w:hAnsi="Times New Roman" w:cs="Times New Roman"/>
+          <w:b/>
+          <w:i/>
+          <w:sz w:val="28"/>
+          <w:szCs w:val="28"/>
+        </w:rPr>
+        <w:t>работает</w:t>
+      </w:r>
+      <w:proofErr w:type="spellEnd"/>
+      <w:proofErr w:type="gramEnd"/>
+      <w:r>
+        <w:rPr>
+          <w:rFonts w:ascii="Times New Roman" w:eastAsia="Lucida Sans Unicode" w:hAnsi="Times New Roman" w:cs="Times New Roman"/>
+          <w:b/>
+          <w:i/>
+          <w:sz w:val="28"/>
+          <w:szCs w:val="28"/>
+        </w:rPr>
+        <w:t xml:space="preserve"> </w:t>
+      </w:r>
+      <w:r>
+        <w:rPr>
+          <w:sz w:val="28"/>
+          <w:szCs w:val="28"/>
+        </w:rPr>
+        <w:t>порождает 3 отношения:</w:t>
+      </w:r>
+    </w:p>
+    <w:p>
+      <w:pPr>
+        <w:numPr>
+          <w:ilvl w:val="0"/>
+          <w:numId w:val="19"/>
+        </w:numPr>
+        <w:spacing w:after="0" w:line="360" w:lineRule="auto"/>
+        <w:jc w:val="both"/>
+        <w:rPr>
+          <w:sz w:val="28"/>
+          <w:szCs w:val="28"/>
+        </w:rPr>
+      </w:pPr>
+      <w:r>
+        <w:rPr>
+          <w:i/>
+          <w:sz w:val="28"/>
+          <w:szCs w:val="28"/>
+        </w:rPr>
+        <w:lastRenderedPageBreak/>
+        <w:t>Сотрудник</w:t>
+      </w:r>
+      <w:r>
+        <w:rPr>
+          <w:i/>
+          <w:sz w:val="28"/>
+          <w:szCs w:val="28"/>
+        </w:rPr>
+        <w:t>,</w:t>
+      </w:r>
+      <w:r>
+        <w:rPr>
+          <w:sz w:val="28"/>
+          <w:szCs w:val="28"/>
+        </w:rPr>
+        <w:t xml:space="preserve"> </w:t>
+      </w:r>
+      <w:r>
+        <w:rPr>
+          <w:sz w:val="28"/>
+          <w:szCs w:val="28"/>
+        </w:rPr>
+        <w:t xml:space="preserve">первичный ключ </w:t>
+      </w:r>
+      <w:r>
+        <w:rPr>
+          <w:i/>
+          <w:sz w:val="28"/>
+          <w:szCs w:val="28"/>
+          <w:u w:val="single"/>
+        </w:rPr>
+        <w:t xml:space="preserve">Код </w:t>
+      </w:r>
+      <w:r>
+        <w:rPr>
+          <w:i/>
+          <w:sz w:val="28"/>
+          <w:szCs w:val="28"/>
+          <w:u w:val="single"/>
+        </w:rPr>
+        <w:t>Сотрудника</w:t>
+      </w:r>
+      <w:r>
+        <w:rPr>
+          <w:sz w:val="28"/>
+          <w:szCs w:val="28"/>
+        </w:rPr>
+        <w:t>;</w:t>
+      </w:r>
+    </w:p>
+    <w:p>
+      <w:pPr>
+        <w:numPr>
+          <w:ilvl w:val="0"/>
+          <w:numId w:val="19"/>
+        </w:numPr>
+        <w:spacing w:after="0" w:line="360" w:lineRule="auto"/>
+        <w:jc w:val="both"/>
+        <w:rPr>
+          <w:sz w:val="28"/>
+          <w:szCs w:val="28"/>
+        </w:rPr>
+      </w:pPr>
+      <w:r>
+        <w:rPr>
+          <w:i/>
+          <w:sz w:val="28"/>
+          <w:szCs w:val="28"/>
+        </w:rPr>
+        <w:t>Виртуальное предприятие</w:t>
+      </w:r>
+      <w:r>
+        <w:rPr>
+          <w:i/>
+          <w:sz w:val="28"/>
+          <w:szCs w:val="28"/>
+        </w:rPr>
+        <w:t>,</w:t>
+      </w:r>
+      <w:r>
+        <w:rPr>
+          <w:sz w:val="28"/>
+          <w:szCs w:val="28"/>
+        </w:rPr>
+        <w:t xml:space="preserve"> </w:t>
+      </w:r>
+      <w:r>
+        <w:rPr>
+          <w:sz w:val="28"/>
+          <w:szCs w:val="28"/>
+        </w:rPr>
+        <w:t xml:space="preserve">первичный ключ </w:t>
+      </w:r>
+      <w:r>
+        <w:rPr>
+          <w:i/>
+          <w:sz w:val="28"/>
+          <w:szCs w:val="28"/>
+          <w:u w:val="single"/>
+        </w:rPr>
+        <w:t xml:space="preserve">Код </w:t>
+      </w:r>
+      <w:r>
+        <w:rPr>
+          <w:i/>
+          <w:sz w:val="28"/>
+          <w:szCs w:val="28"/>
+          <w:u w:val="single"/>
+        </w:rPr>
+        <w:t>ВП</w:t>
+      </w:r>
+      <w:r>
+        <w:rPr>
+          <w:i/>
+          <w:sz w:val="28"/>
+          <w:szCs w:val="28"/>
+          <w:u w:val="single"/>
+        </w:rPr>
+        <w:t>;</w:t>
+      </w:r>
+    </w:p>
+    <w:p>
+      <w:pPr>
+        <w:numPr>
+          <w:ilvl w:val="0"/>
+          <w:numId w:val="19"/>
+        </w:numPr>
+        <w:spacing w:after="0" w:line="360" w:lineRule="auto"/>
+        <w:jc w:val="both"/>
+        <w:rPr>
+          <w:i/>
+          <w:sz w:val="28"/>
+          <w:szCs w:val="28"/>
+          <w:u w:val="single"/>
+        </w:rPr>
+      </w:pPr>
+      <w:r>
+        <w:rPr>
+          <w:i/>
+          <w:sz w:val="28"/>
+          <w:szCs w:val="28"/>
+        </w:rPr>
+        <w:t>Сотрудник предприятия</w:t>
+      </w:r>
+      <w:r>
+        <w:rPr>
+          <w:i/>
+          <w:sz w:val="28"/>
+          <w:szCs w:val="28"/>
+        </w:rPr>
+        <w:t xml:space="preserve">, </w:t>
+      </w:r>
+      <w:r>
+        <w:rPr>
+          <w:sz w:val="28"/>
+          <w:szCs w:val="28"/>
+        </w:rPr>
+        <w:t xml:space="preserve">первичный </w:t>
+      </w:r>
+      <w:r>
+        <w:rPr>
+          <w:sz w:val="28"/>
+          <w:szCs w:val="28"/>
+        </w:rPr>
+        <w:t>ключ</w:t>
+      </w:r>
+      <w:r>
+        <w:rPr>
+          <w:sz w:val="28"/>
+          <w:szCs w:val="28"/>
+        </w:rPr>
+        <w:t xml:space="preserve"> </w:t>
+      </w:r>
+      <w:r>
+        <w:rPr>
+          <w:i/>
+          <w:sz w:val="28"/>
+          <w:szCs w:val="28"/>
+          <w:u w:val="single"/>
+        </w:rPr>
+        <w:t xml:space="preserve">Код </w:t>
+      </w:r>
+      <w:r>
+        <w:rPr>
+          <w:i/>
+          <w:sz w:val="28"/>
+          <w:szCs w:val="28"/>
+          <w:u w:val="single"/>
+        </w:rPr>
+        <w:t>Сотрудника</w:t>
+      </w:r>
+      <w:r>
+        <w:rPr>
+          <w:i/>
+          <w:sz w:val="28"/>
+          <w:szCs w:val="28"/>
+          <w:u w:val="single"/>
+        </w:rPr>
+        <w:t xml:space="preserve">, Код </w:t>
+      </w:r>
+      <w:r>
+        <w:rPr>
+          <w:i/>
+          <w:sz w:val="28"/>
+          <w:szCs w:val="28"/>
+          <w:u w:val="single"/>
+        </w:rPr>
+        <w:t>ВП</w:t>
+      </w:r>
+      <w:r>
+        <w:rPr>
+          <w:i/>
+          <w:sz w:val="28"/>
+          <w:szCs w:val="28"/>
+        </w:rPr>
+        <w:t xml:space="preserve">, </w:t>
+      </w:r>
+      <w:r>
+        <w:rPr>
+          <w:sz w:val="28"/>
+          <w:szCs w:val="28"/>
+        </w:rPr>
+        <w:t xml:space="preserve">внешние ключи </w:t>
+      </w:r>
+      <w:r>
+        <w:rPr>
+          <w:i/>
+          <w:sz w:val="28"/>
+          <w:szCs w:val="28"/>
+          <w:u w:val="single"/>
+        </w:rPr>
+        <w:t xml:space="preserve">Код </w:t>
+      </w:r>
+      <w:r>
+        <w:rPr>
+          <w:i/>
+          <w:sz w:val="28"/>
+          <w:szCs w:val="28"/>
+          <w:u w:val="single"/>
+        </w:rPr>
+        <w:t>Сотрудника</w:t>
+      </w:r>
+      <w:r>
+        <w:rPr>
+          <w:i/>
+          <w:sz w:val="28"/>
+          <w:szCs w:val="28"/>
+        </w:rPr>
+        <w:t xml:space="preserve">, </w:t>
+      </w:r>
+      <w:r>
+        <w:rPr>
+          <w:i/>
+          <w:sz w:val="28"/>
+          <w:szCs w:val="28"/>
+          <w:u w:val="single"/>
+        </w:rPr>
+        <w:t xml:space="preserve">Код </w:t>
+      </w:r>
+      <w:r>
+        <w:rPr>
+          <w:i/>
+          <w:sz w:val="28"/>
+          <w:szCs w:val="28"/>
+          <w:u w:val="single"/>
+        </w:rPr>
+        <w:t>ВП</w:t>
+      </w:r>
+      <w:r>
+        <w:rPr>
+          <w:i/>
+          <w:sz w:val="28"/>
+          <w:szCs w:val="28"/>
+          <w:u w:val="single"/>
+        </w:rPr>
+        <w:t>.</w:t>
+      </w:r>
+    </w:p>
+    <w:p>
+      <w:pPr>
+        <w:pStyle w:val="ListParagraph"/>
+        <w:numPr>
+          <w:ilvl w:val="0"/>
+          <w:numId w:val="20"/>
+        </w:numPr>
+        <w:spacing w:after="0" w:line="360" w:lineRule="auto"/>
+        <w:jc w:val="both"/>
+        <w:rPr>
+          <w:i/>
+          <w:sz w:val="28"/>
+          <w:szCs w:val="28"/>
+          <w:u w:val="single"/>
+        </w:rPr>
+      </w:pPr>
+      <w:r>
+        <w:rPr>
+          <w:sz w:val="28"/>
+          <w:szCs w:val="28"/>
+        </w:rPr>
+        <w:t>Связь</w:t>
+      </w:r>
+      <w:r>
+        <w:rPr>
+          <w:b/>
+          <w:i/>
+          <w:sz w:val="28"/>
+          <w:szCs w:val="28"/>
+        </w:rPr>
+        <w:t xml:space="preserve"> </w:t>
+      </w:r>
+      <w:proofErr w:type="spellStart"/>
+      <w:r>
+        <w:rPr>
+          <w:b/>
+          <w:i/>
+          <w:sz w:val="28"/>
+          <w:szCs w:val="28"/>
+        </w:rPr>
+        <w:t>ВП_</w:t>
+      </w:r>
+      <w:proofErr w:type="gramStart"/>
+      <w:r>
+        <w:rPr>
+          <w:b/>
+          <w:i/>
+          <w:sz w:val="28"/>
+          <w:szCs w:val="28"/>
+        </w:rPr>
+        <w:t>содержит</w:t>
+      </w:r>
+      <w:proofErr w:type="spellEnd"/>
+      <w:proofErr w:type="gramEnd"/>
+      <w:r>
+        <w:rPr>
+          <w:b/>
+          <w:i/>
+          <w:sz w:val="28"/>
+          <w:szCs w:val="28"/>
+        </w:rPr>
+        <w:t xml:space="preserve"> </w:t>
+      </w:r>
+      <w:r>
+        <w:rPr>
+          <w:rFonts w:ascii="Times New Roman" w:eastAsia="Lucida Sans Unicode" w:hAnsi="Times New Roman" w:cs="Times New Roman"/>
+          <w:sz w:val="28"/>
+          <w:szCs w:val="28"/>
           <w:lang/>
         </w:rPr>
-      </w:pPr>
-      <w:r>
+        <w:t>порождает  2 отношения:</w:t>
+      </w:r>
+    </w:p>
+    <w:p>
+      <w:pPr>
+        <w:pStyle w:val="ListParagraph"/>
+        <w:numPr>
+          <w:ilvl w:val="0"/>
+          <w:numId w:val="21"/>
+        </w:numPr>
+        <w:spacing w:after="0" w:line="360" w:lineRule="auto"/>
+        <w:jc w:val="both"/>
+        <w:rPr>
+          <w:i/>
+          <w:sz w:val="28"/>
+          <w:szCs w:val="28"/>
+        </w:rPr>
+      </w:pPr>
+      <w:r>
+        <w:rPr>
+          <w:i/>
+          <w:sz w:val="28"/>
+          <w:szCs w:val="28"/>
+        </w:rPr>
+        <w:t>Виртуальное предприятие</w:t>
+      </w:r>
+      <w:r>
+        <w:rPr>
+          <w:sz w:val="28"/>
+          <w:szCs w:val="28"/>
+        </w:rPr>
+        <w:t>,</w:t>
+      </w:r>
+      <w:r>
+        <w:rPr>
+          <w:sz w:val="28"/>
+          <w:szCs w:val="28"/>
+        </w:rPr>
+        <w:t xml:space="preserve"> </w:t>
+      </w:r>
+      <w:r>
+        <w:rPr>
+          <w:sz w:val="28"/>
+          <w:szCs w:val="28"/>
+        </w:rPr>
+        <w:t xml:space="preserve">первичный ключ </w:t>
+      </w:r>
+      <w:r>
+        <w:rPr>
+          <w:i/>
+          <w:sz w:val="28"/>
+          <w:szCs w:val="28"/>
+          <w:u w:val="single"/>
+        </w:rPr>
+        <w:t>Код ВП</w:t>
+      </w:r>
+      <w:r>
+        <w:rPr>
+          <w:sz w:val="28"/>
+          <w:szCs w:val="28"/>
+          <w:u w:val="single"/>
+        </w:rPr>
+        <w:t>;</w:t>
+      </w:r>
+      <w:r>
+        <w:rPr>
+          <w:sz w:val="28"/>
+          <w:szCs w:val="28"/>
+          <w:u w:val="single"/>
+        </w:rPr>
+        <w:t xml:space="preserve"> </w:t>
+      </w:r>
+      <w:r>
+        <w:rPr>
+          <w:sz w:val="28"/>
+          <w:szCs w:val="28"/>
+        </w:rPr>
+        <w:t>внешний ключ</w:t>
+      </w:r>
+      <w:r>
+        <w:rPr>
+          <w:sz w:val="28"/>
+          <w:szCs w:val="28"/>
+        </w:rPr>
+        <w:t xml:space="preserve"> </w:t>
+      </w:r>
+      <w:r>
+        <w:rPr>
+          <w:i/>
+          <w:sz w:val="28"/>
+          <w:szCs w:val="28"/>
+        </w:rPr>
+        <w:t>Код проекта</w:t>
+      </w:r>
+      <w:r>
+        <w:rPr>
+          <w:i/>
+          <w:sz w:val="28"/>
+          <w:szCs w:val="28"/>
+        </w:rPr>
+        <w:t>;</w:t>
+      </w:r>
+    </w:p>
+    <w:p>
+      <w:pPr>
+        <w:pStyle w:val="ListParagraph"/>
+        <w:numPr>
+          <w:ilvl w:val="0"/>
+          <w:numId w:val="21"/>
+        </w:numPr>
+        <w:spacing w:after="0" w:line="360" w:lineRule="auto"/>
+        <w:jc w:val="both"/>
+        <w:rPr>
+          <w:i/>
+          <w:sz w:val="28"/>
+          <w:szCs w:val="28"/>
+        </w:rPr>
+      </w:pPr>
+      <w:r>
+        <w:rPr>
+          <w:i/>
+          <w:sz w:val="28"/>
+          <w:szCs w:val="28"/>
+        </w:rPr>
+        <w:t>Проект</w:t>
+      </w:r>
+      <w:r>
+        <w:rPr>
+          <w:i/>
+          <w:sz w:val="28"/>
+          <w:szCs w:val="28"/>
+        </w:rPr>
+        <w:t xml:space="preserve">, </w:t>
+      </w:r>
+      <w:r>
+        <w:rPr>
+          <w:sz w:val="28"/>
+          <w:szCs w:val="28"/>
+        </w:rPr>
+        <w:t xml:space="preserve">первичный ключ </w:t>
+      </w:r>
+      <w:r>
+        <w:rPr>
+          <w:i/>
+          <w:sz w:val="28"/>
+          <w:szCs w:val="28"/>
+          <w:u w:val="single"/>
+        </w:rPr>
+        <w:t>Код проект</w:t>
+      </w:r>
+    </w:p>
+    <w:p>
+      <w:pPr>
+        <w:pStyle w:val="ListParagraph"/>
+        <w:numPr>
+          <w:ilvl w:val="0"/>
+          <w:numId w:val="20"/>
+        </w:numPr>
+        <w:spacing w:after="0" w:line="360" w:lineRule="auto"/>
+        <w:jc w:val="both"/>
+        <w:rPr>
+          <w:i/>
+          <w:sz w:val="28"/>
+          <w:szCs w:val="28"/>
+        </w:rPr>
+      </w:pPr>
+      <w:r>
+        <w:rPr>
+          <w:i/>
+          <w:sz w:val="28"/>
+          <w:szCs w:val="28"/>
+        </w:rPr>
+        <w:t xml:space="preserve">Связь </w:t>
+      </w:r>
+      <w:proofErr w:type="spellStart"/>
+      <w:r>
+        <w:rPr>
+          <w:b/>
+          <w:i/>
+          <w:sz w:val="28"/>
+          <w:szCs w:val="28"/>
+        </w:rPr>
+        <w:t>Проект_</w:t>
+      </w:r>
+      <w:proofErr w:type="gramStart"/>
+      <w:r>
+        <w:rPr>
+          <w:b/>
+          <w:i/>
+          <w:sz w:val="28"/>
+          <w:szCs w:val="28"/>
+        </w:rPr>
+        <w:t>содержит</w:t>
+      </w:r>
+      <w:proofErr w:type="spellEnd"/>
+      <w:proofErr w:type="gramEnd"/>
+      <w:r>
+        <w:rPr>
+          <w:b/>
+          <w:i/>
+          <w:sz w:val="28"/>
+          <w:szCs w:val="28"/>
+        </w:rPr>
+        <w:t xml:space="preserve"> </w:t>
+      </w:r>
+      <w:r>
+        <w:rPr>
+          <w:sz w:val="28"/>
+          <w:szCs w:val="28"/>
+        </w:rPr>
+        <w:t>порождает 2 отношения</w:t>
+      </w:r>
+      <w:r>
+        <w:rPr>
+          <w:b/>
+          <w:i/>
+          <w:sz w:val="28"/>
+          <w:szCs w:val="28"/>
+        </w:rPr>
+        <w:t>:</w:t>
+      </w:r>
+    </w:p>
+    <w:p>
+      <w:pPr>
+        <w:pStyle w:val="ListParagraph"/>
+        <w:numPr>
+          <w:ilvl w:val="0"/>
+          <w:numId w:val="22"/>
+        </w:numPr>
+        <w:spacing w:after="0" w:line="360" w:lineRule="auto"/>
+        <w:jc w:val="both"/>
+        <w:rPr>
+          <w:i/>
+          <w:sz w:val="28"/>
+          <w:szCs w:val="28"/>
+        </w:rPr>
+      </w:pPr>
+      <w:r>
+        <w:rPr>
+          <w:i/>
+          <w:sz w:val="28"/>
+          <w:szCs w:val="28"/>
+        </w:rPr>
+        <w:t xml:space="preserve">Проект, </w:t>
+      </w:r>
+      <w:r>
+        <w:rPr>
+          <w:sz w:val="28"/>
+          <w:szCs w:val="28"/>
+        </w:rPr>
+        <w:t xml:space="preserve">первичный ключ </w:t>
+      </w:r>
+      <w:r>
+        <w:rPr>
+          <w:i/>
+          <w:sz w:val="28"/>
+          <w:szCs w:val="28"/>
+          <w:u w:val="single"/>
+        </w:rPr>
+        <w:t>Код проект</w:t>
+      </w:r>
+      <w:r>
+        <w:rPr>
+          <w:i/>
+          <w:sz w:val="28"/>
+          <w:szCs w:val="28"/>
+        </w:rPr>
+        <w:t xml:space="preserve">, </w:t>
+      </w:r>
+      <w:r>
+        <w:rPr>
+          <w:sz w:val="28"/>
+          <w:szCs w:val="28"/>
+        </w:rPr>
+        <w:t>внешний ключ</w:t>
+      </w:r>
+      <w:r>
+        <w:rPr>
+          <w:i/>
+          <w:sz w:val="28"/>
+          <w:szCs w:val="28"/>
+        </w:rPr>
+        <w:t xml:space="preserve"> Код задачи;</w:t>
+      </w:r>
+    </w:p>
+    <w:p>
+      <w:pPr>
+        <w:pStyle w:val="ListParagraph"/>
+        <w:numPr>
+          <w:ilvl w:val="0"/>
+          <w:numId w:val="22"/>
+        </w:numPr>
+        <w:spacing w:after="0" w:line="360" w:lineRule="auto"/>
+        <w:jc w:val="both"/>
+        <w:rPr>
+          <w:i/>
+          <w:sz w:val="28"/>
+          <w:szCs w:val="28"/>
+        </w:rPr>
+      </w:pPr>
+      <w:r>
+        <w:rPr>
+          <w:i/>
+          <w:sz w:val="28"/>
+          <w:szCs w:val="28"/>
+        </w:rPr>
+        <w:t xml:space="preserve">Задача, </w:t>
+      </w:r>
+      <w:r>
+        <w:rPr>
+          <w:sz w:val="28"/>
+          <w:szCs w:val="28"/>
+        </w:rPr>
+        <w:t xml:space="preserve">первичный ключ </w:t>
+      </w:r>
+      <w:r>
+        <w:rPr>
+          <w:i/>
+          <w:sz w:val="28"/>
+          <w:szCs w:val="28"/>
+          <w:u w:val="single"/>
+        </w:rPr>
+        <w:t>Код задачи</w:t>
+      </w:r>
+      <w:r>
+        <w:rPr>
+          <w:sz w:val="28"/>
+          <w:szCs w:val="28"/>
+        </w:rPr>
+        <w:t>.</w:t>
+      </w:r>
+    </w:p>
+    <w:p>
+      <w:pPr>
+        <w:pStyle w:val="ListParagraph"/>
+        <w:numPr>
+          <w:ilvl w:val="0"/>
+          <w:numId w:val="20"/>
+        </w:numPr>
+        <w:spacing w:after="0" w:line="360" w:lineRule="auto"/>
+        <w:jc w:val="both"/>
+        <w:rPr>
+          <w:i/>
+          <w:sz w:val="28"/>
+          <w:szCs w:val="28"/>
+        </w:rPr>
+      </w:pPr>
+      <w:r>
+        <w:rPr>
+          <w:rFonts w:eastAsia="Lucida Sans Unicode"/>
+          <w:sz w:val="28"/>
+          <w:szCs w:val="28"/>
+        </w:rPr>
+        <w:t>Связь</w:t>
+      </w:r>
+      <w:r>
+        <w:rPr>
+          <w:rFonts w:eastAsia="Lucida Sans Unicode"/>
+          <w:b/>
+          <w:i/>
+          <w:sz w:val="28"/>
+          <w:szCs w:val="28"/>
+        </w:rPr>
+        <w:t xml:space="preserve"> </w:t>
+      </w:r>
+      <w:proofErr w:type="spellStart"/>
+      <w:r>
+        <w:rPr>
+          <w:rFonts w:eastAsia="Lucida Sans Unicode"/>
+          <w:b/>
+          <w:i/>
+          <w:sz w:val="28"/>
+          <w:szCs w:val="28"/>
+        </w:rPr>
+        <w:t>Диалог_</w:t>
+      </w:r>
+      <w:proofErr w:type="gramStart"/>
+      <w:r>
+        <w:rPr>
+          <w:rFonts w:eastAsia="Lucida Sans Unicode"/>
+          <w:b/>
+          <w:i/>
+          <w:sz w:val="28"/>
+          <w:szCs w:val="28"/>
+        </w:rPr>
+        <w:t>содержит</w:t>
+      </w:r>
+      <w:proofErr w:type="spellEnd"/>
+      <w:proofErr w:type="gramEnd"/>
+      <w:r>
+        <w:rPr>
+          <w:rFonts w:eastAsia="Lucida Sans Unicode"/>
+          <w:b/>
+          <w:i/>
+          <w:sz w:val="28"/>
+          <w:szCs w:val="28"/>
+        </w:rPr>
+        <w:t xml:space="preserve"> </w:t>
+      </w:r>
+      <w:r>
+        <w:rPr>
+          <w:rFonts w:eastAsia="Lucida Sans Unicode"/>
+          <w:sz w:val="28"/>
+          <w:szCs w:val="28"/>
+        </w:rPr>
+        <w:t>порождает 2 отношения:</w:t>
+      </w:r>
+    </w:p>
+    <w:p>
+      <w:pPr>
+        <w:pStyle w:val="ListParagraph"/>
+        <w:numPr>
+          <w:ilvl w:val="0"/>
+          <w:numId w:val="23"/>
+        </w:numPr>
+        <w:spacing w:after="0" w:line="360" w:lineRule="auto"/>
+        <w:jc w:val="both"/>
+        <w:rPr>
+          <w:i/>
+          <w:sz w:val="28"/>
+          <w:szCs w:val="28"/>
+          <w:u w:val="single"/>
+        </w:rPr>
+      </w:pPr>
+      <w:r>
+        <w:rPr>
+          <w:i/>
+          <w:sz w:val="28"/>
+          <w:szCs w:val="28"/>
+        </w:rPr>
+        <w:t xml:space="preserve">Диалог, </w:t>
+      </w:r>
+      <w:r>
+        <w:rPr>
+          <w:sz w:val="28"/>
+          <w:szCs w:val="28"/>
+        </w:rPr>
+        <w:t xml:space="preserve">первичный ключ </w:t>
+      </w:r>
+      <w:r>
+        <w:rPr>
+          <w:i/>
+          <w:sz w:val="28"/>
+          <w:szCs w:val="28"/>
+          <w:u w:val="single"/>
+        </w:rPr>
+        <w:t>Код диалога</w:t>
+      </w:r>
+      <w:r>
+        <w:rPr>
+          <w:sz w:val="28"/>
+          <w:szCs w:val="28"/>
+        </w:rPr>
+        <w:t xml:space="preserve">, внешний ключ </w:t>
+      </w:r>
+      <w:r>
+        <w:rPr>
+          <w:i/>
+          <w:sz w:val="28"/>
+          <w:szCs w:val="28"/>
+        </w:rPr>
+        <w:t>Код сообщения</w:t>
+      </w:r>
+      <w:r>
+        <w:rPr>
+          <w:sz w:val="28"/>
+          <w:szCs w:val="28"/>
+        </w:rPr>
+        <w:t>;</w:t>
+      </w:r>
+    </w:p>
+    <w:p>
+      <w:pPr>
+        <w:pStyle w:val="ListParagraph"/>
+        <w:numPr>
+          <w:ilvl w:val="0"/>
+          <w:numId w:val="23"/>
+        </w:numPr>
+        <w:spacing w:after="0" w:line="360" w:lineRule="auto"/>
+        <w:jc w:val="both"/>
+        <w:rPr>
+          <w:i/>
+          <w:sz w:val="28"/>
+          <w:szCs w:val="28"/>
+        </w:rPr>
+      </w:pPr>
+      <w:r>
+        <w:rPr>
+          <w:i/>
+          <w:sz w:val="28"/>
+          <w:szCs w:val="28"/>
+        </w:rPr>
+        <w:t>Сообщение</w:t>
+      </w:r>
+      <w:r>
+        <w:rPr>
+          <w:sz w:val="28"/>
+          <w:szCs w:val="28"/>
+        </w:rPr>
+        <w:t>, первичный ключ</w:t>
+      </w:r>
+      <w:r>
+        <w:rPr>
+          <w:i/>
+          <w:sz w:val="28"/>
+          <w:szCs w:val="28"/>
+          <w:u w:val="single"/>
+        </w:rPr>
+        <w:t xml:space="preserve"> Код сообщения</w:t>
+      </w:r>
+      <w:r>
+        <w:rPr>
+          <w:sz w:val="28"/>
+          <w:szCs w:val="28"/>
+        </w:rPr>
+        <w:t>.</w:t>
+      </w:r>
+    </w:p>
+    <w:p>
+      <w:pPr>
+        <w:pStyle w:val="ListParagraph"/>
+        <w:numPr>
+          <w:ilvl w:val="0"/>
+          <w:numId w:val="20"/>
+        </w:numPr>
+        <w:spacing w:after="0" w:line="360" w:lineRule="auto"/>
+        <w:jc w:val="both"/>
+        <w:rPr>
+          <w:i/>
+          <w:sz w:val="28"/>
+          <w:szCs w:val="28"/>
+        </w:rPr>
+      </w:pPr>
+      <w:r>
+        <w:rPr>
+          <w:rFonts w:eastAsia="Lucida Sans Unicode"/>
+          <w:sz w:val="28"/>
+          <w:szCs w:val="28"/>
+        </w:rPr>
+        <w:t xml:space="preserve">Связь </w:t>
+      </w:r>
+      <w:proofErr w:type="spellStart"/>
+      <w:r>
+        <w:rPr>
+          <w:rFonts w:eastAsia="Lucida Sans Unicode"/>
+          <w:b/>
+          <w:i/>
+          <w:sz w:val="28"/>
+          <w:szCs w:val="28"/>
+        </w:rPr>
+        <w:t>Сотрудник_</w:t>
+      </w:r>
+      <w:proofErr w:type="gramStart"/>
+      <w:r>
+        <w:rPr>
+          <w:rFonts w:eastAsia="Lucida Sans Unicode"/>
+          <w:b/>
+          <w:i/>
+          <w:sz w:val="28"/>
+          <w:szCs w:val="28"/>
+        </w:rPr>
+        <w:t>Подписан</w:t>
+      </w:r>
+      <w:proofErr w:type="spellEnd"/>
+      <w:proofErr w:type="gramEnd"/>
+      <w:r>
+        <w:rPr>
+          <w:rFonts w:eastAsia="Lucida Sans Unicode"/>
+          <w:b/>
+          <w:i/>
+          <w:sz w:val="28"/>
+          <w:szCs w:val="28"/>
+        </w:rPr>
+        <w:t xml:space="preserve"> </w:t>
+      </w:r>
+      <w:r>
+        <w:rPr>
+          <w:rFonts w:eastAsia="Lucida Sans Unicode"/>
+          <w:sz w:val="28"/>
+          <w:szCs w:val="28"/>
+        </w:rPr>
+        <w:t>порождает 3 отношения:</w:t>
+      </w:r>
+    </w:p>
+    <w:p>
+      <w:pPr>
+        <w:pStyle w:val="ListParagraph"/>
+        <w:spacing w:after="0" w:line="360" w:lineRule="auto"/>
+        <w:ind w:left="1496"/>
+        <w:jc w:val="both"/>
+        <w:rPr>
+          <w:rFonts w:eastAsia="Lucida Sans Unicode"/>
+          <w:sz w:val="28"/>
+          <w:szCs w:val="28"/>
+        </w:rPr>
+      </w:pPr>
+      <w:r>
+        <w:rPr>
+          <w:rFonts w:eastAsia="Lucida Sans Unicode"/>
+          <w:i/>
+          <w:sz w:val="28"/>
+          <w:szCs w:val="28"/>
+        </w:rPr>
+        <w:t>Сотрудник</w:t>
+      </w:r>
+      <w:r>
+        <w:rPr>
+          <w:rFonts w:eastAsia="Lucida Sans Unicode"/>
+          <w:sz w:val="28"/>
+          <w:szCs w:val="28"/>
+        </w:rPr>
+        <w:t xml:space="preserve">, первичный ключ </w:t>
+      </w:r>
+      <w:r>
+        <w:rPr>
+          <w:rFonts w:eastAsia="Lucida Sans Unicode"/>
+          <w:i/>
+          <w:sz w:val="28"/>
+          <w:szCs w:val="28"/>
+          <w:u w:val="single"/>
+        </w:rPr>
+        <w:t>Код сотрудника</w:t>
+      </w:r>
+      <w:r>
+        <w:rPr>
+          <w:rFonts w:eastAsia="Lucida Sans Unicode"/>
+          <w:sz w:val="28"/>
+          <w:szCs w:val="28"/>
+        </w:rPr>
+        <w:t>;</w:t>
+      </w:r>
+    </w:p>
+    <w:p>
+      <w:pPr>
+        <w:pStyle w:val="ListParagraph"/>
+        <w:spacing w:after="0" w:line="360" w:lineRule="auto"/>
+        <w:ind w:left="1496"/>
+        <w:jc w:val="both"/>
+        <w:rPr>
+          <w:rFonts w:eastAsia="Lucida Sans Unicode"/>
+          <w:sz w:val="28"/>
+          <w:szCs w:val="28"/>
+        </w:rPr>
+      </w:pPr>
+      <w:r>
+        <w:rPr>
+          <w:rFonts w:eastAsia="Lucida Sans Unicode"/>
+          <w:i/>
+          <w:sz w:val="28"/>
+          <w:szCs w:val="28"/>
+        </w:rPr>
+        <w:t>Подписка сотрудника</w:t>
+      </w:r>
+      <w:r>
+        <w:rPr>
+          <w:rFonts w:eastAsia="Lucida Sans Unicode"/>
+          <w:i/>
+          <w:sz w:val="28"/>
+          <w:szCs w:val="28"/>
+        </w:rPr>
+        <w:t>,</w:t>
+      </w:r>
+      <w:r>
+        <w:rPr>
+          <w:rFonts w:eastAsia="Lucida Sans Unicode"/>
+          <w:i/>
+          <w:sz w:val="28"/>
+          <w:szCs w:val="28"/>
+        </w:rPr>
+        <w:t xml:space="preserve"> </w:t>
+      </w:r>
+      <w:r>
+        <w:rPr>
+          <w:rFonts w:eastAsia="Lucida Sans Unicode"/>
+          <w:sz w:val="28"/>
+          <w:szCs w:val="28"/>
+        </w:rPr>
+        <w:t>первичный ключ</w:t>
+      </w:r>
+      <w:r>
+        <w:rPr>
+          <w:rFonts w:eastAsia="Lucida Sans Unicode"/>
+          <w:i/>
+          <w:sz w:val="28"/>
+          <w:szCs w:val="28"/>
+        </w:rPr>
+        <w:t xml:space="preserve"> </w:t>
+      </w:r>
+      <w:r>
+        <w:rPr>
+          <w:rFonts w:eastAsia="Lucida Sans Unicode"/>
+          <w:i/>
+          <w:sz w:val="28"/>
+          <w:szCs w:val="28"/>
+          <w:u w:val="single"/>
+        </w:rPr>
+        <w:t xml:space="preserve">Код </w:t>
+      </w:r>
+      <w:proofErr w:type="spellStart"/>
+      <w:r>
+        <w:rPr>
+          <w:rFonts w:eastAsia="Lucida Sans Unicode"/>
+          <w:i/>
+          <w:sz w:val="28"/>
+          <w:szCs w:val="28"/>
+          <w:u w:val="single"/>
+        </w:rPr>
+        <w:t>сотрудника</w:t>
+      </w:r>
+      <w:proofErr w:type="gramStart"/>
+      <w:r>
+        <w:rPr>
+          <w:rFonts w:eastAsia="Lucida Sans Unicode"/>
+          <w:i/>
+          <w:sz w:val="28"/>
+          <w:szCs w:val="28"/>
+        </w:rPr>
+        <w:t>,</w:t>
+      </w:r>
+      <w:r>
+        <w:rPr>
+          <w:rFonts w:eastAsia="Lucida Sans Unicode"/>
+          <w:i/>
+          <w:sz w:val="28"/>
+          <w:szCs w:val="28"/>
+          <w:u w:val="single"/>
+        </w:rPr>
+        <w:t>К</w:t>
+      </w:r>
+      <w:proofErr w:type="gramEnd"/>
+      <w:r>
+        <w:rPr>
+          <w:rFonts w:eastAsia="Lucida Sans Unicode"/>
+          <w:i/>
+          <w:sz w:val="28"/>
+          <w:szCs w:val="28"/>
+          <w:u w:val="single"/>
+        </w:rPr>
+        <w:t>од</w:t>
+      </w:r>
+      <w:proofErr w:type="spellEnd"/>
+      <w:r>
+        <w:rPr>
+          <w:rFonts w:eastAsia="Lucida Sans Unicode"/>
+          <w:i/>
+          <w:sz w:val="28"/>
+          <w:szCs w:val="28"/>
+          <w:u w:val="single"/>
+        </w:rPr>
+        <w:t xml:space="preserve"> </w:t>
+      </w:r>
+      <w:proofErr w:type="spellStart"/>
+      <w:r>
+        <w:rPr>
+          <w:rFonts w:eastAsia="Lucida Sans Unicode"/>
+          <w:i/>
+          <w:sz w:val="28"/>
+          <w:szCs w:val="28"/>
+          <w:u w:val="single"/>
+        </w:rPr>
+        <w:t>подписки</w:t>
+      </w:r>
+      <w:r>
+        <w:rPr>
+          <w:rFonts w:eastAsia="Lucida Sans Unicode"/>
+          <w:i/>
+          <w:sz w:val="28"/>
+          <w:szCs w:val="28"/>
+          <w:u w:val="single"/>
+        </w:rPr>
+        <w:t>,</w:t>
+      </w:r>
+      <w:r>
+        <w:rPr>
+          <w:rFonts w:eastAsia="Lucida Sans Unicode"/>
+          <w:sz w:val="28"/>
+          <w:szCs w:val="28"/>
+        </w:rPr>
+        <w:t>внешние</w:t>
+      </w:r>
+      <w:proofErr w:type="spellEnd"/>
+      <w:r>
+        <w:rPr>
+          <w:rFonts w:eastAsia="Lucida Sans Unicode"/>
+          <w:sz w:val="28"/>
+          <w:szCs w:val="28"/>
+        </w:rPr>
+        <w:t xml:space="preserve"> ключи </w:t>
+      </w:r>
+      <w:r>
+        <w:rPr>
+          <w:rFonts w:eastAsia="Lucida Sans Unicode"/>
+          <w:i/>
+          <w:sz w:val="28"/>
+          <w:szCs w:val="28"/>
+        </w:rPr>
+        <w:t xml:space="preserve">Код </w:t>
+      </w:r>
+      <w:proofErr w:type="spellStart"/>
+      <w:r>
+        <w:rPr>
+          <w:rFonts w:eastAsia="Lucida Sans Unicode"/>
+          <w:i/>
+          <w:sz w:val="28"/>
+          <w:szCs w:val="28"/>
+        </w:rPr>
+        <w:t>сотрудника,Код</w:t>
+      </w:r>
+      <w:proofErr w:type="spellEnd"/>
+      <w:r>
+        <w:rPr>
+          <w:rFonts w:eastAsia="Lucida Sans Unicode"/>
+          <w:i/>
+          <w:sz w:val="28"/>
+          <w:szCs w:val="28"/>
+        </w:rPr>
+        <w:t xml:space="preserve"> подписки</w:t>
+      </w:r>
+      <w:r>
+        <w:rPr>
+          <w:rFonts w:eastAsia="Lucida Sans Unicode"/>
+          <w:sz w:val="28"/>
+          <w:szCs w:val="28"/>
+        </w:rPr>
+        <w:t>;</w:t>
+      </w:r>
+    </w:p>
+    <w:p>
+      <w:pPr>
+        <w:pStyle w:val="ListParagraph"/>
+        <w:spacing w:after="0" w:line="360" w:lineRule="auto"/>
+        <w:ind w:left="1496"/>
+        <w:jc w:val="both"/>
+        <w:rPr>
+          <w:rFonts w:eastAsia="Lucida Sans Unicode"/>
+          <w:sz w:val="28"/>
+          <w:szCs w:val="28"/>
+        </w:rPr>
+      </w:pPr>
+      <w:proofErr w:type="spellStart"/>
+      <w:r>
+        <w:rPr>
+          <w:rFonts w:eastAsia="Lucida Sans Unicode"/>
+          <w:i/>
+          <w:sz w:val="28"/>
+          <w:szCs w:val="28"/>
+        </w:rPr>
+        <w:t>Подписка</w:t>
+      </w:r>
+      <w:proofErr w:type="gramStart"/>
+      <w:r>
+        <w:rPr>
+          <w:rFonts w:eastAsia="Lucida Sans Unicode"/>
+          <w:i/>
+          <w:sz w:val="28"/>
+          <w:szCs w:val="28"/>
+        </w:rPr>
+        <w:t>,</w:t>
+      </w:r>
+      <w:r>
+        <w:rPr>
+          <w:rFonts w:eastAsia="Lucida Sans Unicode"/>
+          <w:sz w:val="28"/>
+          <w:szCs w:val="28"/>
+        </w:rPr>
+        <w:t>п</w:t>
+      </w:r>
+      <w:proofErr w:type="gramEnd"/>
+      <w:r>
+        <w:rPr>
+          <w:rFonts w:eastAsia="Lucida Sans Unicode"/>
+          <w:sz w:val="28"/>
+          <w:szCs w:val="28"/>
+        </w:rPr>
+        <w:t>ервичный</w:t>
+      </w:r>
+      <w:proofErr w:type="spellEnd"/>
+      <w:r>
+        <w:rPr>
+          <w:rFonts w:eastAsia="Lucida Sans Unicode"/>
+          <w:sz w:val="28"/>
+          <w:szCs w:val="28"/>
+        </w:rPr>
+        <w:t xml:space="preserve"> ключ</w:t>
+      </w:r>
+      <w:r>
+        <w:rPr>
+          <w:rFonts w:eastAsia="Lucida Sans Unicode"/>
+          <w:i/>
+          <w:sz w:val="28"/>
+          <w:szCs w:val="28"/>
+        </w:rPr>
+        <w:t xml:space="preserve"> </w:t>
+      </w:r>
+      <w:bookmarkStart w:id="22" w:name="_GoBack"/>
+      <w:r>
+        <w:rPr>
+          <w:rFonts w:eastAsia="Lucida Sans Unicode"/>
+          <w:i/>
+          <w:sz w:val="28"/>
+          <w:szCs w:val="28"/>
+          <w:u w:val="single"/>
+        </w:rPr>
+        <w:t>Код подписки</w:t>
+      </w:r>
+      <w:bookmarkEnd w:id="22"/>
+      <w:r>
+        <w:rPr>
+          <w:rFonts w:eastAsia="Lucida Sans Unicode"/>
+          <w:i/>
+          <w:sz w:val="28"/>
+          <w:szCs w:val="28"/>
+        </w:rPr>
+        <w:t>.</w:t>
+      </w:r>
+    </w:p>
+    <w:p>
+      <w:pPr>
+        <w:pStyle w:val="ListParagraph"/>
+        <w:spacing w:after="0" w:line="360" w:lineRule="auto"/>
+        <w:ind w:left="1496"/>
+        <w:jc w:val="both"/>
+        <w:rPr>
+          <w:rFonts w:eastAsia="Lucida Sans Unicode"/>
+          <w:i/>
+          <w:sz w:val="28"/>
+          <w:szCs w:val="28"/>
+          <w:u w:val="single"/>
+        </w:rPr>
+      </w:pPr>
+    </w:p>
+    <w:p>
+      <w:pPr>
+        <w:pStyle w:val="ListParagraph"/>
+        <w:spacing w:after="0" w:line="360" w:lineRule="auto"/>
+        <w:ind w:left="1496"/>
+        <w:jc w:val="both"/>
+        <w:rPr>
+          <w:i/>
+          <w:sz w:val="28"/>
+          <w:szCs w:val="28"/>
+          <w:u w:val="single"/>
+        </w:rPr>
+      </w:pPr>
+    </w:p>
+    <w:p>
+      <w:pPr>
+        <w:spacing w:after="0" w:line="360" w:lineRule="auto"/>
+        <w:ind w:left="1416"/>
+        <w:jc w:val="both"/>
+        <w:rPr>
+          <w:i/>
+          <w:sz w:val="28"/>
+          <w:szCs w:val="28"/>
+        </w:rPr>
+      </w:pPr>
+    </w:p>
+    <w:p>
+      <w:pPr>
+        <w:pStyle w:val="ListParagraph"/>
+        <w:spacing w:after="0" w:line="360" w:lineRule="auto"/>
+        <w:ind w:left="1496"/>
+        <w:jc w:val="both"/>
+        <w:rPr>
+          <w:i/>
+          <w:sz w:val="28"/>
+          <w:szCs w:val="28"/>
+        </w:rPr>
+      </w:pPr>
+    </w:p>
+    <w:p>
+      <w:pPr>
+        <w:spacing w:after="0" w:line="360" w:lineRule="auto"/>
+        <w:jc w:val="both"/>
+        <w:rPr>
+          <w:i/>
+          <w:sz w:val="28"/>
+          <w:szCs w:val="28"/>
+        </w:rPr>
+      </w:pPr>
+    </w:p>
+    <w:p>
+      <w:pPr>
+        <w:pStyle w:val="ListParagraph"/>
+        <w:spacing w:after="0" w:line="360" w:lineRule="auto"/>
+        <w:ind w:left="1496"/>
+        <w:jc w:val="both"/>
+        <w:rPr>
+          <w:i/>
+          <w:sz w:val="28"/>
+          <w:szCs w:val="28"/>
+          <w:u w:val="single"/>
+        </w:rPr>
+      </w:pPr>
+    </w:p>
+    <w:p>
+      <w:pPr>
+        <w:widowControl w:val="0"/>
+        <w:suppressAutoHyphens/>
+        <w:spacing w:after="0" w:line="360" w:lineRule="auto"/>
+        <w:ind w:firstLine="709"/>
+        <w:jc w:val="both"/>
         <w:rPr>
           <w:rFonts w:ascii="Times New Roman" w:eastAsia="Lucida Sans Unicode" w:hAnsi="Times New Roman" w:cs="Times New Roman"/>
           <w:sz w:val="28"/>
           <w:szCs w:val="28"/>
           <w:lang/>
         </w:rPr>
-        <w:t>Если связь существует больше чем 2-мя объектами, то количество отношений обычно (n+1).</w:t>
+      </w:pPr>
+      <w:r>
+        <w:rPr>
+          <w:rFonts w:ascii="Times New Roman" w:eastAsia="Lucida Sans Unicode" w:hAnsi="Times New Roman" w:cs="Times New Roman"/>
+          <w:sz w:val="28"/>
+          <w:szCs w:val="28"/>
+          <w:lang/>
+        </w:rPr>
+        <w:t>3. Связь</w:t>
+      </w:r>
+      <w:proofErr w:type="gramStart"/>
+      <w:r>
+        <w:rPr>
+          <w:rFonts w:ascii="Times New Roman" w:eastAsia="Lucida Sans Unicode" w:hAnsi="Times New Roman" w:cs="Times New Roman"/>
+          <w:sz w:val="28"/>
+          <w:szCs w:val="28"/>
+          <w:lang/>
+        </w:rPr>
+        <w:t xml:space="preserve"> </w:t>
+      </w:r>
+      <w:r>
+        <w:rPr>
+          <w:rFonts w:ascii="Times New Roman" w:eastAsia="Lucida Sans Unicode" w:hAnsi="Times New Roman" w:cs="Times New Roman"/>
+          <w:b/>
+          <w:i/>
+          <w:sz w:val="28"/>
+          <w:szCs w:val="28"/>
+          <w:lang/>
+        </w:rPr>
+        <w:t>С</w:t>
+      </w:r>
+      <w:proofErr w:type="gramEnd"/>
+      <w:r>
+        <w:rPr>
+          <w:rFonts w:ascii="Times New Roman" w:eastAsia="Lucida Sans Unicode" w:hAnsi="Times New Roman" w:cs="Times New Roman"/>
+          <w:b/>
+          <w:i/>
+          <w:sz w:val="28"/>
+          <w:szCs w:val="28"/>
+          <w:lang/>
+        </w:rPr>
+        <w:t xml:space="preserve">одержит </w:t>
+      </w:r>
+      <w:r>
+        <w:rPr>
+          <w:rFonts w:ascii="Times New Roman" w:eastAsia="Lucida Sans Unicode" w:hAnsi="Times New Roman" w:cs="Times New Roman"/>
+          <w:i/>
+          <w:sz w:val="28"/>
+          <w:szCs w:val="28"/>
+          <w:lang/>
+        </w:rPr>
+        <w:t xml:space="preserve">(Подгруппа – Лицензия) </w:t>
+      </w:r>
+      <w:r>
+        <w:rPr>
+          <w:rFonts w:ascii="Times New Roman" w:eastAsia="Lucida Sans Unicode" w:hAnsi="Times New Roman" w:cs="Times New Roman"/>
+          <w:sz w:val="28"/>
+          <w:szCs w:val="28"/>
+          <w:lang/>
+        </w:rPr>
+        <w:t>порождает  2 отношения:</w:t>
+      </w:r>
+    </w:p>
+    <w:p>
+      <w:pPr>
+        <w:widowControl w:val="0"/>
+        <w:numPr>
+          <w:ilvl w:val="0"/>
+          <w:numId w:val="19"/>
+        </w:numPr>
+        <w:tabs>
+          <w:tab w:val="num" w:pos="1440"/>
+        </w:tabs>
+        <w:suppressAutoHyphens/>
+        <w:spacing w:after="0" w:line="360" w:lineRule="auto"/>
+        <w:jc w:val="both"/>
+        <w:rPr>
+          <w:rFonts w:ascii="Times New Roman" w:eastAsia="Lucida Sans Unicode" w:hAnsi="Times New Roman" w:cs="Times New Roman"/>
+          <w:sz w:val="28"/>
+          <w:szCs w:val="28"/>
+          <w:lang/>
+        </w:rPr>
+      </w:pPr>
+      <w:r>
+        <w:rPr>
+          <w:rFonts w:ascii="Times New Roman" w:eastAsia="Lucida Sans Unicode" w:hAnsi="Times New Roman" w:cs="Times New Roman"/>
+          <w:i/>
+          <w:sz w:val="28"/>
+          <w:szCs w:val="28"/>
+          <w:lang/>
+        </w:rPr>
+        <w:lastRenderedPageBreak/>
+        <w:t>Подгруппа,</w:t>
+      </w:r>
+      <w:r>
+        <w:rPr>
+          <w:rFonts w:ascii="Times New Roman" w:eastAsia="Lucida Sans Unicode" w:hAnsi="Times New Roman" w:cs="Times New Roman"/>
+          <w:sz w:val="28"/>
+          <w:szCs w:val="28"/>
+          <w:lang/>
+        </w:rPr>
+        <w:t xml:space="preserve"> первичный ключ </w:t>
+      </w:r>
+      <w:r>
+        <w:rPr>
+          <w:rFonts w:ascii="Times New Roman" w:eastAsia="Lucida Sans Unicode" w:hAnsi="Times New Roman" w:cs="Times New Roman"/>
+          <w:i/>
+          <w:sz w:val="28"/>
+          <w:szCs w:val="28"/>
+          <w:u w:val="single"/>
+          <w:lang/>
+        </w:rPr>
+        <w:t>Код подгруппы</w:t>
+      </w:r>
+      <w:r>
+        <w:rPr>
+          <w:rFonts w:ascii="Times New Roman" w:eastAsia="Lucida Sans Unicode" w:hAnsi="Times New Roman" w:cs="Times New Roman"/>
+          <w:sz w:val="28"/>
+          <w:szCs w:val="28"/>
+          <w:lang/>
+        </w:rPr>
+        <w:t>;</w:t>
+      </w:r>
+    </w:p>
+    <w:p>
+      <w:pPr>
+        <w:widowControl w:val="0"/>
+        <w:numPr>
+          <w:ilvl w:val="0"/>
+          <w:numId w:val="19"/>
+        </w:numPr>
+        <w:tabs>
+          <w:tab w:val="num" w:pos="1440"/>
+        </w:tabs>
+        <w:suppressAutoHyphens/>
+        <w:spacing w:after="0" w:line="360" w:lineRule="auto"/>
+        <w:jc w:val="both"/>
+        <w:rPr>
+          <w:rFonts w:ascii="Times New Roman" w:eastAsia="Lucida Sans Unicode" w:hAnsi="Times New Roman" w:cs="Times New Roman"/>
+          <w:i/>
+          <w:sz w:val="28"/>
+          <w:szCs w:val="28"/>
+          <w:u w:val="single"/>
+          <w:lang/>
+        </w:rPr>
+      </w:pPr>
+      <w:r>
+        <w:rPr>
+          <w:rFonts w:ascii="Times New Roman" w:eastAsia="Lucida Sans Unicode" w:hAnsi="Times New Roman" w:cs="Times New Roman"/>
+          <w:i/>
+          <w:sz w:val="28"/>
+          <w:szCs w:val="28"/>
+          <w:lang/>
+        </w:rPr>
+        <w:t>Лицензия,</w:t>
+      </w:r>
+      <w:r>
+        <w:rPr>
+          <w:rFonts w:ascii="Times New Roman" w:eastAsia="Lucida Sans Unicode" w:hAnsi="Times New Roman" w:cs="Times New Roman"/>
+          <w:sz w:val="28"/>
+          <w:szCs w:val="28"/>
+          <w:lang/>
+        </w:rPr>
+        <w:t xml:space="preserve"> первичный ключ </w:t>
+      </w:r>
+      <w:r>
+        <w:rPr>
+          <w:rFonts w:ascii="Times New Roman" w:eastAsia="Lucida Sans Unicode" w:hAnsi="Times New Roman" w:cs="Times New Roman"/>
+          <w:i/>
+          <w:sz w:val="28"/>
+          <w:szCs w:val="28"/>
+          <w:u w:val="single"/>
+          <w:lang/>
+        </w:rPr>
+        <w:t>Код лицензии</w:t>
+      </w:r>
+      <w:r>
+        <w:rPr>
+          <w:rFonts w:ascii="Times New Roman" w:eastAsia="Lucida Sans Unicode" w:hAnsi="Times New Roman" w:cs="Times New Roman"/>
+          <w:sz w:val="28"/>
+          <w:szCs w:val="28"/>
+          <w:lang/>
+        </w:rPr>
+        <w:t xml:space="preserve">, внешний ключ </w:t>
+      </w:r>
+      <w:r>
+        <w:rPr>
+          <w:rFonts w:ascii="Times New Roman" w:eastAsia="Lucida Sans Unicode" w:hAnsi="Times New Roman" w:cs="Times New Roman"/>
+          <w:i/>
+          <w:sz w:val="28"/>
+          <w:szCs w:val="28"/>
+          <w:lang/>
+        </w:rPr>
+        <w:t>Код подгруппы.</w:t>
       </w:r>
     </w:p>
     <w:p>
@@ -22762,7 +24280,18 @@
           <w:szCs w:val="28"/>
           <w:lang w:eastAsia="ar-SA"/>
         </w:rPr>
-        <w:t xml:space="preserve"> разработчики и пользователи системы могут подвергаться воздействию вредных и опасных факторов, сопутствующих работе на ПЭВМ.</w:t>
+        <w:t xml:space="preserve"> разработчики и пользователи системы могут </w:t>
+      </w:r>
+      <w:r>
+        <w:rPr>
+          <w:rFonts w:ascii="Times New Roman" w:eastAsia="Times New Roman" w:hAnsi="Times New Roman" w:cs="Times New Roman"/>
+          <w:kern w:val="1"/>
+          <w:sz w:val="28"/>
+          <w:szCs w:val="28"/>
+          <w:lang w:eastAsia="ar-SA"/>
+        </w:rPr>
+        <w:lastRenderedPageBreak/>
+        <w:t>подвергаться воздействию вредных и опасных факторов, сопутствующих работе на ПЭВМ.</w:t>
       </w:r>
     </w:p>
     <w:p>
@@ -22788,18 +24317,7 @@
           <w:szCs w:val="28"/>
           <w:lang w:eastAsia="ar-SA"/>
         </w:rPr>
-        <w:t xml:space="preserve">Частью разработки данного дипломного проекта является анализ и оценка труда на ПЭВМ, воздействие вредных и опасных факторов на оператора, а также рассмотрение мер, которые уменьшают негативное воздействие этих факторов окружающей среды, предупреждают несчастные </w:t>
-      </w:r>
-      <w:r>
-        <w:rPr>
-          <w:rFonts w:ascii="Times New Roman" w:eastAsia="Times New Roman" w:hAnsi="Times New Roman" w:cs="Times New Roman"/>
-          <w:kern w:val="1"/>
-          <w:sz w:val="28"/>
-          <w:szCs w:val="28"/>
-          <w:lang w:eastAsia="ar-SA"/>
-        </w:rPr>
-        <w:lastRenderedPageBreak/>
-        <w:t>случаи, создают высокопроизводительные, здоровые и безопасные условия труда в вычислительных центрах</w:t>
+        <w:t>Частью разработки данного дипломного проекта является анализ и оценка труда на ПЭВМ, воздействие вредных и опасных факторов на оператора, а также рассмотрение мер, которые уменьшают негативное воздействие этих факторов окружающей среды, предупреждают несчастные случаи, создают высокопроизводительные, здоровые и безопасные условия труда в вычислительных центрах</w:t>
       </w:r>
     </w:p>
     <w:p>
@@ -23058,6 +24576,7 @@
           <w:szCs w:val="28"/>
           <w:lang w:eastAsia="ar-SA"/>
         </w:rPr>
+        <w:lastRenderedPageBreak/>
         <w:t>Количество рабочих мест-1.</w:t>
       </w:r>
       <w:r>
@@ -23159,7 +24678,6 @@
           <w:szCs w:val="28"/>
           <w:lang w:eastAsia="ar-SA"/>
         </w:rPr>
-        <w:lastRenderedPageBreak/>
         <w:t xml:space="preserve">Корпус монитора и ПЭВМ, клавиатура и другие блоки имеют матовую поверхность одного цвета и не имеют блестящих деталей, способных создавать блики, что соответствует требованиям, содержащимся </w:t>
       </w:r>
       <w:r>
@@ -23251,7 +24769,7 @@
       <w:pPr>
         <w:numPr>
           <w:ilvl w:val="0"/>
-          <w:numId w:val="14"/>
+          <w:numId w:val="4"/>
         </w:numPr>
         <w:suppressAutoHyphens/>
         <w:spacing w:before="28" w:after="0" w:line="360" w:lineRule="auto"/>
@@ -23294,7 +24812,7 @@
       <w:pPr>
         <w:numPr>
           <w:ilvl w:val="0"/>
-          <w:numId w:val="14"/>
+          <w:numId w:val="4"/>
         </w:numPr>
         <w:suppressAutoHyphens/>
         <w:spacing w:before="28" w:after="0" w:line="360" w:lineRule="auto"/>
@@ -23337,7 +24855,7 @@
       <w:pPr>
         <w:numPr>
           <w:ilvl w:val="0"/>
-          <w:numId w:val="14"/>
+          <w:numId w:val="4"/>
         </w:numPr>
         <w:suppressAutoHyphens/>
         <w:spacing w:before="28" w:after="0" w:line="360" w:lineRule="auto"/>
@@ -23390,7 +24908,7 @@
       <w:pPr>
         <w:numPr>
           <w:ilvl w:val="0"/>
-          <w:numId w:val="14"/>
+          <w:numId w:val="4"/>
         </w:numPr>
         <w:suppressAutoHyphens/>
         <w:spacing w:before="28" w:after="0" w:line="360" w:lineRule="auto"/>
@@ -23556,7 +25074,7 @@
       <w:pPr>
         <w:numPr>
           <w:ilvl w:val="0"/>
-          <w:numId w:val="14"/>
+          <w:numId w:val="4"/>
         </w:numPr>
         <w:suppressAutoHyphens/>
         <w:spacing w:before="28" w:after="0" w:line="360" w:lineRule="auto"/>
@@ -23599,7 +25117,7 @@
       <w:pPr>
         <w:numPr>
           <w:ilvl w:val="0"/>
-          <w:numId w:val="14"/>
+          <w:numId w:val="4"/>
         </w:numPr>
         <w:suppressAutoHyphens/>
         <w:spacing w:before="28" w:after="0" w:line="360" w:lineRule="auto"/>
@@ -23940,7 +25458,7 @@
       <w:pPr>
         <w:numPr>
           <w:ilvl w:val="0"/>
-          <w:numId w:val="15"/>
+          <w:numId w:val="5"/>
         </w:numPr>
         <w:suppressAutoHyphens/>
         <w:spacing w:before="28" w:after="0" w:line="360" w:lineRule="auto"/>
@@ -24010,7 +25528,7 @@
       <w:pPr>
         <w:numPr>
           <w:ilvl w:val="0"/>
-          <w:numId w:val="15"/>
+          <w:numId w:val="5"/>
         </w:numPr>
         <w:suppressAutoHyphens/>
         <w:spacing w:before="28" w:after="0" w:line="360" w:lineRule="auto"/>
@@ -24033,6 +25551,7 @@
           <w:szCs w:val="28"/>
           <w:lang w:eastAsia="ar-SA"/>
         </w:rPr>
+        <w:lastRenderedPageBreak/>
         <w:t xml:space="preserve">относительная влажность воздуха </w:t>
       </w:r>
       <w:r>
@@ -24080,7 +25599,7 @@
       <w:pPr>
         <w:numPr>
           <w:ilvl w:val="0"/>
-          <w:numId w:val="15"/>
+          <w:numId w:val="5"/>
         </w:numPr>
         <w:suppressAutoHyphens/>
         <w:spacing w:before="28" w:after="0" w:line="360" w:lineRule="auto"/>
@@ -24199,7 +25718,6 @@
           <w:szCs w:val="26"/>
           <w:lang w:eastAsia="ru-RU"/>
         </w:rPr>
-        <w:lastRenderedPageBreak/>
         <w:t>1</w:t>
       </w:r>
       <w:r>
@@ -24541,7 +26059,18 @@
           <w:sz w:val="28"/>
           <w:szCs w:val="28"/>
         </w:rPr>
-        <w:t>направленные на изоляцию источников шума.</w:t>
+        <w:t xml:space="preserve">направленные </w:t>
+      </w:r>
+      <w:r>
+        <w:rPr>
+          <w:rFonts w:ascii="Times New Roman" w:eastAsia="Lucida Sans Unicode" w:hAnsi="Times New Roman" w:cs="Times New Roman"/>
+          <w:color w:val="000000"/>
+          <w:spacing w:val="1"/>
+          <w:sz w:val="28"/>
+          <w:szCs w:val="28"/>
+        </w:rPr>
+        <w:lastRenderedPageBreak/>
+        <w:t>на изоляцию источников шума.</w:t>
       </w:r>
     </w:p>
     <w:p>
@@ -24648,7 +26177,6 @@
           <w:szCs w:val="26"/>
           <w:lang w:eastAsia="ru-RU"/>
         </w:rPr>
-        <w:lastRenderedPageBreak/>
         <w:t>1</w:t>
       </w:r>
       <w:r>
@@ -25121,6 +26649,7 @@
                 <w:sz w:val="26"/>
                 <w:szCs w:val="26"/>
               </w:rPr>
+              <w:lastRenderedPageBreak/>
               <w:t xml:space="preserve">Период </w:t>
             </w:r>
             <w:r>
@@ -26660,6 +28189,7 @@
                 <w:sz w:val="28"/>
                 <w:szCs w:val="28"/>
               </w:rPr>
+              <w:lastRenderedPageBreak/>
               <w:t>Переменный, 50 Гц</w:t>
             </w:r>
           </w:p>
@@ -26876,7 +28406,6 @@
           <w:szCs w:val="28"/>
           <w:lang w:eastAsia="ar-SA"/>
         </w:rPr>
-        <w:lastRenderedPageBreak/>
         <w:t>1.</w:t>
       </w:r>
       <w:r>
@@ -27150,7 +28679,19 @@
           <w:szCs w:val="28"/>
           <w:lang w:eastAsia="ar-SA"/>
         </w:rPr>
-        <w:t xml:space="preserve">Основная пространственная характеристика глаза – острота зрения, определяемая величиной, обратной наименьшему расстоянию между двумя точками, при котором они видятся раздельно. Острота зрения зависит от освещённости, контраста между объектом и фоном, расстояния до наблюдаемого объекта. </w:t>
+        <w:t xml:space="preserve">Основная пространственная характеристика глаза – острота зрения, определяемая величиной, обратной наименьшему расстоянию между двумя точками, при котором они видятся раздельно. Острота зрения зависит от </w:t>
+      </w:r>
+      <w:r>
+        <w:rPr>
+          <w:rFonts w:ascii="Times New Roman" w:eastAsia="Times New Roman" w:hAnsi="Times New Roman" w:cs="Times New Roman"/>
+          <w:color w:val="000000"/>
+          <w:kern w:val="1"/>
+          <w:sz w:val="28"/>
+          <w:szCs w:val="28"/>
+          <w:lang w:eastAsia="ar-SA"/>
+        </w:rPr>
+        <w:lastRenderedPageBreak/>
+        <w:t xml:space="preserve">освещённости, контраста между объектом и фоном, расстояния до наблюдаемого объекта. </w:t>
       </w:r>
     </w:p>
     <w:p>
@@ -27304,7 +28845,6 @@
           <w:szCs w:val="28"/>
           <w:lang w:eastAsia="ar-SA"/>
         </w:rPr>
-        <w:lastRenderedPageBreak/>
         <w:t>где</w:t>
       </w:r>
       <w:proofErr w:type="gramStart"/>
@@ -27746,6 +29286,7 @@
           <w:szCs w:val="28"/>
           <w:lang w:eastAsia="ar-SA"/>
         </w:rPr>
+        <w:lastRenderedPageBreak/>
         <w:t>Анализ воздействия света на организм человека и основных свой</w:t>
       </w:r>
       <w:proofErr w:type="gramStart"/>
@@ -27799,7 +29340,6 @@
           <w:szCs w:val="28"/>
           <w:lang w:eastAsia="ar-SA"/>
         </w:rPr>
-        <w:lastRenderedPageBreak/>
         <w:t>1.2.2 Обоснование организации освещения и нормативного уровня освещённости рабочего места</w:t>
       </w:r>
     </w:p>
@@ -28032,7 +29572,19 @@
           <w:szCs w:val="28"/>
           <w:lang w:eastAsia="ar-SA"/>
         </w:rPr>
-        <w:t xml:space="preserve"> освещённость в этом случае должна составлять не менее 5% от величины</w:t>
+        <w:t xml:space="preserve"> освещённость в этом случае должна </w:t>
+      </w:r>
+      <w:r>
+        <w:rPr>
+          <w:rFonts w:ascii="Times New Roman" w:eastAsia="Times New Roman" w:hAnsi="Times New Roman" w:cs="Times New Roman"/>
+          <w:color w:val="000000"/>
+          <w:kern w:val="1"/>
+          <w:sz w:val="28"/>
+          <w:szCs w:val="28"/>
+          <w:lang w:eastAsia="ar-SA"/>
+        </w:rPr>
+        <w:lastRenderedPageBreak/>
+        <w:t>составлять не менее 5% от величины</w:t>
       </w:r>
       <w:proofErr w:type="gramStart"/>
       <w:r>
@@ -28156,19 +29708,7 @@
           <w:szCs w:val="28"/>
           <w:lang w:eastAsia="ar-SA"/>
         </w:rPr>
-        <w:t xml:space="preserve"> с числом работающих </w:t>
-      </w:r>
-      <w:r>
-        <w:rPr>
-          <w:rFonts w:ascii="Times New Roman" w:eastAsia="Times New Roman" w:hAnsi="Times New Roman" w:cs="Times New Roman"/>
-          <w:color w:val="000000"/>
-          <w:kern w:val="1"/>
-          <w:sz w:val="28"/>
-          <w:szCs w:val="28"/>
-          <w:lang w:eastAsia="ar-SA"/>
-        </w:rPr>
-        <w:lastRenderedPageBreak/>
-        <w:t xml:space="preserve">свыше 50 и на открытой территории. Освещённость в помещениях составляет 0,5 </w:t>
+        <w:t xml:space="preserve"> с числом работающих свыше 50 и на открытой территории. Освещённость в помещениях составляет 0,5 </w:t>
       </w:r>
       <w:proofErr w:type="spellStart"/>
       <w:r>
@@ -28493,6 +30033,7 @@
           <w:szCs w:val="28"/>
           <w:lang w:eastAsia="ar-SA"/>
         </w:rPr>
+        <w:lastRenderedPageBreak/>
         <w:t>Желательно, чтобы спектр искусственного освещения максимально приближался к спектру естественного света.</w:t>
       </w:r>
     </w:p>
@@ -28565,7 +30106,6 @@
           <w:szCs w:val="28"/>
           <w:lang w:eastAsia="ar-SA"/>
         </w:rPr>
-        <w:lastRenderedPageBreak/>
         <w:t>Выбор параметров производственного освещения основывается на учёте требований, предъявляемых конкретным производственным процессом, в соответствии с действующими нормами и правилами.</w:t>
       </w:r>
     </w:p>
@@ -28761,7 +30301,19 @@
           <w:szCs w:val="28"/>
           <w:lang w:eastAsia="ar-SA"/>
         </w:rPr>
-        <w:t xml:space="preserve">Для определения соответствия естественной освещённости в производственном помещении требуемым нормам измеряют освещённость: при верхнем и комбинированном освещении – в различных точках помещения с последующим усреднением; при боковом – на наименее освещённых рабочих местах. Одновременно измеряют наружную освещённость и </w:t>
+        <w:t xml:space="preserve">Для определения соответствия естественной освещённости в производственном помещении требуемым нормам измеряют освещённость: при верхнем и комбинированном освещении – в различных точках помещения с последующим усреднением; при боковом – на наименее освещённых рабочих местах. Одновременно измеряют наружную </w:t>
+      </w:r>
+      <w:r>
+        <w:rPr>
+          <w:rFonts w:ascii="Times New Roman" w:eastAsia="Times New Roman" w:hAnsi="Times New Roman" w:cs="Times New Roman"/>
+          <w:color w:val="000000"/>
+          <w:kern w:val="1"/>
+          <w:sz w:val="28"/>
+          <w:szCs w:val="28"/>
+          <w:lang w:eastAsia="ar-SA"/>
+        </w:rPr>
+        <w:lastRenderedPageBreak/>
+        <w:t xml:space="preserve">освещённость и </w:t>
       </w:r>
       <w:proofErr w:type="gramStart"/>
       <w:r>
@@ -28813,19 +30365,7 @@
           <w:szCs w:val="28"/>
           <w:lang w:eastAsia="ar-SA"/>
         </w:rPr>
-        <w:t xml:space="preserve">Для искусственного освещения нормируемым параметром является освещённость. В зависимости от контраста объекта с фоном и яркости фона </w:t>
-      </w:r>
-      <w:r>
-        <w:rPr>
-          <w:rFonts w:ascii="Times New Roman" w:eastAsia="Times New Roman" w:hAnsi="Times New Roman" w:cs="Times New Roman"/>
-          <w:color w:val="000000"/>
-          <w:kern w:val="1"/>
-          <w:sz w:val="28"/>
-          <w:szCs w:val="28"/>
-          <w:lang w:eastAsia="ar-SA"/>
-        </w:rPr>
-        <w:lastRenderedPageBreak/>
-        <w:t xml:space="preserve">каждый из восьми разрядов точности зрительных работ подразделяется на четыре </w:t>
+        <w:t xml:space="preserve">Для искусственного освещения нормируемым параметром является освещённость. В зависимости от контраста объекта с фоном и яркости фона каждый из восьми разрядов точности зрительных работ подразделяется на четыре </w:t>
       </w:r>
       <w:proofErr w:type="spellStart"/>
       <w:r>
@@ -29206,6 +30746,7 @@
           <w:szCs w:val="28"/>
           <w:lang w:eastAsia="ar-SA"/>
         </w:rPr>
+        <w:lastRenderedPageBreak/>
         <w:t>Исходными данными для расчета являются:</w:t>
       </w:r>
     </w:p>
@@ -29535,7 +31076,6 @@
           <w:szCs w:val="28"/>
           <w:lang w:eastAsia="ar-SA"/>
         </w:rPr>
-        <w:lastRenderedPageBreak/>
         <w:t>A = 4, B = 3,H = 2,5;</w:t>
       </w:r>
     </w:p>
@@ -30358,6 +31898,7 @@
           <w:szCs w:val="28"/>
           <w:lang w:eastAsia="ar-SA"/>
         </w:rPr>
+        <w:lastRenderedPageBreak/>
         <w:t>Число рядов светильников в помещении</w:t>
       </w:r>
     </w:p>
@@ -30592,7 +32133,6 @@
           <w:szCs w:val="28"/>
           <w:lang w:eastAsia="ar-SA"/>
         </w:rPr>
-        <w:lastRenderedPageBreak/>
         <w:t xml:space="preserve">Округляем эти числа до </w:t>
       </w:r>
       <w:proofErr w:type="gramStart"/>
@@ -31383,6 +32923,7 @@
           <w:szCs w:val="28"/>
           <w:lang w:eastAsia="ar-SA"/>
         </w:rPr>
+        <w:lastRenderedPageBreak/>
         <w:t>N</w:t>
       </w:r>
       <w:proofErr w:type="gramEnd"/>
@@ -31533,7 +33074,6 @@
           <w:szCs w:val="28"/>
           <w:lang w:eastAsia="ar-SA"/>
         </w:rPr>
-        <w:lastRenderedPageBreak/>
         <w:t xml:space="preserve">где A и B - длина и ширина помещения, </w:t>
       </w:r>
       <w:proofErr w:type="gramStart"/>
@@ -32203,7 +33743,7 @@
       <w:pPr>
         <w:numPr>
           <w:ilvl w:val="0"/>
-          <w:numId w:val="16"/>
+          <w:numId w:val="6"/>
         </w:numPr>
         <w:suppressAutoHyphens/>
         <w:spacing w:before="28" w:after="0"/>
@@ -32232,7 +33772,7 @@
       <w:pPr>
         <w:numPr>
           <w:ilvl w:val="0"/>
-          <w:numId w:val="16"/>
+          <w:numId w:val="6"/>
         </w:numPr>
         <w:suppressAutoHyphens/>
         <w:spacing w:before="28" w:after="0"/>
@@ -32261,7 +33801,7 @@
       <w:pPr>
         <w:numPr>
           <w:ilvl w:val="0"/>
-          <w:numId w:val="16"/>
+          <w:numId w:val="6"/>
         </w:numPr>
         <w:suppressAutoHyphens/>
         <w:spacing w:before="28" w:after="0"/>
@@ -32290,7 +33830,7 @@
       <w:pPr>
         <w:numPr>
           <w:ilvl w:val="0"/>
-          <w:numId w:val="16"/>
+          <w:numId w:val="6"/>
         </w:numPr>
         <w:suppressAutoHyphens/>
         <w:spacing w:before="28" w:after="0"/>
@@ -32319,7 +33859,7 @@
       <w:pPr>
         <w:numPr>
           <w:ilvl w:val="0"/>
-          <w:numId w:val="16"/>
+          <w:numId w:val="6"/>
         </w:numPr>
         <w:suppressAutoHyphens/>
         <w:spacing w:before="28" w:after="0"/>
@@ -32341,6 +33881,7 @@
           <w:szCs w:val="28"/>
           <w:lang w:eastAsia="ar-SA"/>
         </w:rPr>
+        <w:lastRenderedPageBreak/>
         <w:t>несоблюдение требований пожарной безопасности, курение в помещении.</w:t>
       </w:r>
     </w:p>
@@ -32388,25 +33929,14 @@
           <w:szCs w:val="28"/>
           <w:lang w:eastAsia="ar-SA"/>
         </w:rPr>
-        <w:t xml:space="preserve"> веществами и материалами согласно НПБ 105-03 «Нормы пожарной безопасности «Определение категорий помещений, </w:t>
-      </w:r>
-      <w:r>
-        <w:rPr>
-          <w:rFonts w:ascii="Times New Roman" w:eastAsia="Times New Roman" w:hAnsi="Times New Roman" w:cs="Times New Roman"/>
-          <w:kern w:val="1"/>
-          <w:sz w:val="28"/>
-          <w:szCs w:val="28"/>
-          <w:lang w:eastAsia="ar-SA"/>
-        </w:rPr>
-        <w:lastRenderedPageBreak/>
-        <w:t>зданий и наружных установок по взрывопожарной и пожарной опасности» в помещении являются:</w:t>
+        <w:t xml:space="preserve"> веществами и материалами согласно НПБ 105-03 «Нормы пожарной безопасности «Определение категорий помещений, зданий и наружных установок по взрывопожарной и пожарной опасности» в помещении являются:</w:t>
       </w:r>
     </w:p>
     <w:p>
       <w:pPr>
         <w:numPr>
           <w:ilvl w:val="0"/>
-          <w:numId w:val="17"/>
+          <w:numId w:val="7"/>
         </w:numPr>
         <w:suppressAutoHyphens/>
         <w:spacing w:before="28" w:after="0"/>
@@ -32457,7 +33987,7 @@
       <w:pPr>
         <w:numPr>
           <w:ilvl w:val="0"/>
-          <w:numId w:val="17"/>
+          <w:numId w:val="7"/>
         </w:numPr>
         <w:suppressAutoHyphens/>
         <w:spacing w:before="28" w:after="0"/>
@@ -32486,7 +34016,7 @@
       <w:pPr>
         <w:numPr>
           <w:ilvl w:val="0"/>
-          <w:numId w:val="17"/>
+          <w:numId w:val="7"/>
         </w:numPr>
         <w:suppressAutoHyphens/>
         <w:spacing w:before="28" w:after="0"/>
@@ -32515,7 +34045,7 @@
       <w:pPr>
         <w:numPr>
           <w:ilvl w:val="0"/>
-          <w:numId w:val="17"/>
+          <w:numId w:val="7"/>
         </w:numPr>
         <w:suppressAutoHyphens/>
         <w:spacing w:before="28" w:after="0"/>
@@ -32544,7 +34074,7 @@
       <w:pPr>
         <w:numPr>
           <w:ilvl w:val="0"/>
-          <w:numId w:val="17"/>
+          <w:numId w:val="7"/>
         </w:numPr>
         <w:suppressAutoHyphens/>
         <w:spacing w:before="28" w:after="0"/>
@@ -33116,7 +34646,7 @@
           <v:shape id="_x0000_i1025" type="#_x0000_t75" style="width:60.1pt;height:18.8pt" o:ole="">
             <v:imagedata r:id="rId10" o:title=""/>
           </v:shape>
-          <o:OLEObject Type="Embed" ProgID="Equation.3" ShapeID="_x0000_i1025" DrawAspect="Content" ObjectID="_1491941840" r:id="rId11"/>
+          <o:OLEObject Type="Embed" ProgID="Equation.3" ShapeID="_x0000_i1025" DrawAspect="Content" ObjectID="_1492029934" r:id="rId11"/>
         </w:object>
       </w:r>
       <w:r>
@@ -33363,7 +34893,7 @@
           <v:shape id="_x0000_i1026" type="#_x0000_t75" style="width:31.3pt;height:30.7pt" o:ole="">
             <v:imagedata r:id="rId12" o:title=""/>
           </v:shape>
-          <o:OLEObject Type="Embed" ProgID="Equation.3" ShapeID="_x0000_i1026" DrawAspect="Content" ObjectID="_1491941841" r:id="rId13"/>
+          <o:OLEObject Type="Embed" ProgID="Equation.3" ShapeID="_x0000_i1026" DrawAspect="Content" ObjectID="_1492029935" r:id="rId13"/>
         </w:object>
       </w:r>
       <w:r>
@@ -33487,6 +35017,7 @@
           <w:szCs w:val="28"/>
           <w:lang w:eastAsia="ar-SA"/>
         </w:rPr>
+        <w:lastRenderedPageBreak/>
         <w:t>Рассчитаем удельную пожарную нагрузку для помещения. Комната площадью  12 м</w:t>
       </w:r>
       <w:proofErr w:type="gramStart"/>
@@ -33517,7 +35048,7 @@
       <w:pPr>
         <w:numPr>
           <w:ilvl w:val="0"/>
-          <w:numId w:val="18"/>
+          <w:numId w:val="8"/>
         </w:numPr>
         <w:suppressAutoHyphens/>
         <w:spacing w:before="28" w:after="0" w:line="360" w:lineRule="auto"/>
@@ -33547,7 +35078,7 @@
       <w:pPr>
         <w:numPr>
           <w:ilvl w:val="0"/>
-          <w:numId w:val="18"/>
+          <w:numId w:val="8"/>
         </w:numPr>
         <w:suppressAutoHyphens/>
         <w:spacing w:before="28" w:after="0" w:line="360" w:lineRule="auto"/>
@@ -33570,7 +35101,6 @@
           <w:szCs w:val="28"/>
           <w:lang w:eastAsia="ar-SA"/>
         </w:rPr>
-        <w:lastRenderedPageBreak/>
         <w:t xml:space="preserve">2 </w:t>
       </w:r>
       <w:proofErr w:type="gramStart"/>
@@ -33600,7 +35130,7 @@
       <w:pPr>
         <w:numPr>
           <w:ilvl w:val="0"/>
-          <w:numId w:val="18"/>
+          <w:numId w:val="8"/>
         </w:numPr>
         <w:suppressAutoHyphens/>
         <w:spacing w:before="28" w:after="0" w:line="360" w:lineRule="auto"/>
@@ -33640,7 +35170,7 @@
       <w:pPr>
         <w:numPr>
           <w:ilvl w:val="0"/>
-          <w:numId w:val="18"/>
+          <w:numId w:val="8"/>
         </w:numPr>
         <w:suppressAutoHyphens/>
         <w:spacing w:before="28" w:after="0" w:line="360" w:lineRule="auto"/>
@@ -33670,7 +35200,7 @@
       <w:pPr>
         <w:numPr>
           <w:ilvl w:val="0"/>
-          <w:numId w:val="18"/>
+          <w:numId w:val="8"/>
         </w:numPr>
         <w:suppressAutoHyphens/>
         <w:spacing w:before="28" w:after="0" w:line="360" w:lineRule="auto"/>
@@ -33722,7 +35252,7 @@
       <w:pPr>
         <w:numPr>
           <w:ilvl w:val="0"/>
-          <w:numId w:val="18"/>
+          <w:numId w:val="8"/>
         </w:numPr>
         <w:suppressAutoHyphens/>
         <w:spacing w:before="28" w:after="0" w:line="360" w:lineRule="auto"/>
@@ -33752,7 +35282,7 @@
       <w:pPr>
         <w:numPr>
           <w:ilvl w:val="0"/>
-          <w:numId w:val="18"/>
+          <w:numId w:val="8"/>
         </w:numPr>
         <w:suppressAutoHyphens/>
         <w:spacing w:before="28" w:after="0" w:line="360" w:lineRule="auto"/>
@@ -33782,7 +35312,7 @@
       <w:pPr>
         <w:numPr>
           <w:ilvl w:val="0"/>
-          <w:numId w:val="18"/>
+          <w:numId w:val="8"/>
         </w:numPr>
         <w:suppressAutoHyphens/>
         <w:spacing w:before="28" w:after="0" w:line="360" w:lineRule="auto"/>
@@ -33822,7 +35352,7 @@
       <w:pPr>
         <w:numPr>
           <w:ilvl w:val="0"/>
-          <w:numId w:val="18"/>
+          <w:numId w:val="8"/>
         </w:numPr>
         <w:suppressAutoHyphens/>
         <w:spacing w:before="28" w:after="0" w:line="360" w:lineRule="auto"/>
@@ -33872,7 +35402,7 @@
       <w:pPr>
         <w:numPr>
           <w:ilvl w:val="0"/>
-          <w:numId w:val="18"/>
+          <w:numId w:val="8"/>
         </w:numPr>
         <w:suppressAutoHyphens/>
         <w:spacing w:before="28" w:after="0" w:line="360" w:lineRule="auto"/>
@@ -33902,7 +35432,7 @@
       <w:pPr>
         <w:numPr>
           <w:ilvl w:val="0"/>
-          <w:numId w:val="18"/>
+          <w:numId w:val="8"/>
         </w:numPr>
         <w:suppressAutoHyphens/>
         <w:spacing w:before="28" w:after="0" w:line="360" w:lineRule="auto"/>
@@ -34307,18 +35837,8 @@
           <w:szCs w:val="28"/>
           <w:lang w:eastAsia="ar-SA"/>
         </w:rPr>
-        <w:t xml:space="preserve">К первичным средствам пожаротушения (ПСПТ) относятся устройства, инструменты и материалы, предназначенные для локализации или тушения пожара на начальной стадии его развития (огнетушители, песок, вода, </w:t>
-      </w:r>
-      <w:r>
-        <w:rPr>
-          <w:rFonts w:ascii="Times New Roman" w:eastAsia="Times New Roman" w:hAnsi="Times New Roman" w:cs="Times New Roman"/>
-          <w:kern w:val="1"/>
-          <w:sz w:val="28"/>
-          <w:szCs w:val="28"/>
-          <w:lang w:eastAsia="ar-SA"/>
-        </w:rPr>
         <w:lastRenderedPageBreak/>
-        <w:t xml:space="preserve">несгораемые ткани, вёдра, лопаты и другие подручные средства). Наиболее широкое применение находят </w:t>
+        <w:t xml:space="preserve">К первичным средствам пожаротушения (ПСПТ) относятся устройства, инструменты и материалы, предназначенные для локализации или тушения пожара на начальной стадии его развития (огнетушители, песок, вода, несгораемые ткани, вёдра, лопаты и другие подручные средства). Наиболее широкое применение находят </w:t>
       </w:r>
       <w:r>
         <w:rPr>
@@ -34430,7 +35950,7 @@
       <w:pPr>
         <w:numPr>
           <w:ilvl w:val="0"/>
-          <w:numId w:val="19"/>
+          <w:numId w:val="9"/>
         </w:numPr>
         <w:suppressAutoHyphens/>
         <w:spacing w:before="28" w:after="0" w:line="360" w:lineRule="auto"/>
@@ -34470,7 +35990,7 @@
       <w:pPr>
         <w:numPr>
           <w:ilvl w:val="0"/>
-          <w:numId w:val="19"/>
+          <w:numId w:val="9"/>
         </w:numPr>
         <w:suppressAutoHyphens/>
         <w:spacing w:before="28" w:after="0" w:line="360" w:lineRule="auto"/>
@@ -34579,7 +36099,7 @@
       <w:pPr>
         <w:numPr>
           <w:ilvl w:val="0"/>
-          <w:numId w:val="20"/>
+          <w:numId w:val="10"/>
         </w:numPr>
         <w:suppressAutoHyphens/>
         <w:spacing w:before="28" w:after="0" w:line="360" w:lineRule="auto"/>
@@ -34609,7 +36129,7 @@
       <w:pPr>
         <w:numPr>
           <w:ilvl w:val="0"/>
-          <w:numId w:val="20"/>
+          <w:numId w:val="10"/>
         </w:numPr>
         <w:suppressAutoHyphens/>
         <w:spacing w:before="28" w:after="0" w:line="360" w:lineRule="auto"/>
@@ -34639,7 +36159,7 @@
       <w:pPr>
         <w:numPr>
           <w:ilvl w:val="0"/>
-          <w:numId w:val="20"/>
+          <w:numId w:val="10"/>
         </w:numPr>
         <w:suppressAutoHyphens/>
         <w:spacing w:before="28" w:after="0" w:line="360" w:lineRule="auto"/>
@@ -34669,7 +36189,7 @@
       <w:pPr>
         <w:numPr>
           <w:ilvl w:val="0"/>
-          <w:numId w:val="20"/>
+          <w:numId w:val="10"/>
         </w:numPr>
         <w:suppressAutoHyphens/>
         <w:spacing w:before="28" w:after="0" w:line="360" w:lineRule="auto"/>
@@ -34717,6 +36237,7 @@
           <w:szCs w:val="28"/>
           <w:lang w:eastAsia="ar-SA"/>
         </w:rPr>
+        <w:lastRenderedPageBreak/>
         <w:t>Средствами пожарной сигнализации и оповещения оборудуются производственные здания и помещения категорий</w:t>
       </w:r>
       <w:proofErr w:type="gramStart"/>
@@ -34739,18 +36260,7 @@
           <w:szCs w:val="28"/>
           <w:lang w:eastAsia="ar-SA"/>
         </w:rPr>
-        <w:t xml:space="preserve">, Б и В, помещения с </w:t>
-      </w:r>
-      <w:r>
-        <w:rPr>
-          <w:rFonts w:ascii="Times New Roman" w:eastAsia="Times New Roman" w:hAnsi="Times New Roman" w:cs="Times New Roman"/>
-          <w:kern w:val="1"/>
-          <w:sz w:val="28"/>
-          <w:szCs w:val="28"/>
-          <w:lang w:eastAsia="ar-SA"/>
-        </w:rPr>
-        <w:lastRenderedPageBreak/>
-        <w:t>вычислительной техникой и дорогостоящей аппаратурой, а также объекты государственной важности.</w:t>
+        <w:t>, Б и В, помещения с вычислительной техникой и дорогостоящей аппаратурой, а также объекты государственной важности.</w:t>
       </w:r>
     </w:p>
     <w:p>
@@ -35020,7 +36530,18 @@
           <w:szCs w:val="28"/>
           <w:lang w:eastAsia="ar-SA"/>
         </w:rPr>
-        <w:t>В целях профилактики предлагается проводить противопожарный инструктаж, в ходе которого работники смогут ознакомиться с правилами противопожарной безопасности, а также изучить правила использования первичных средств пожаротушения. В случае возникновения пожара необходимо отключить электропитание, вызвать по телефону пожарную команду, эвакуировать людей из помещения согласно плану эвакуации и приступить к ликвидации пожара огнетушителями. При наличии небольшого очага пламени можно воспользоваться подручными средствами с целью прекращения доступа воздуха к объекту возгорания</w:t>
+        <w:t xml:space="preserve">В целях профилактики предлагается проводить противопожарный инструктаж, в ходе которого работники смогут ознакомиться с правилами противопожарной безопасности, а также изучить правила использования первичных средств пожаротушения. В случае возникновения пожара необходимо отключить электропитание, вызвать по телефону пожарную команду, эвакуировать людей из помещения согласно плану эвакуации и приступить к ликвидации пожара огнетушителями. При наличии </w:t>
+      </w:r>
+      <w:r>
+        <w:rPr>
+          <w:rFonts w:ascii="Times New Roman" w:eastAsia="Times New Roman" w:hAnsi="Times New Roman" w:cs="Times New Roman"/>
+          <w:kern w:val="1"/>
+          <w:sz w:val="28"/>
+          <w:szCs w:val="28"/>
+          <w:lang w:eastAsia="ar-SA"/>
+        </w:rPr>
+        <w:lastRenderedPageBreak/>
+        <w:t>небольшого очага пламени можно воспользоваться подручными средствами с целью прекращения доступа воздуха к объекту возгорания</w:t>
       </w:r>
     </w:p>
     <w:p>
@@ -35055,7 +36576,6 @@
           <w:szCs w:val="28"/>
           <w:lang w:eastAsia="ar-SA"/>
         </w:rPr>
-        <w:lastRenderedPageBreak/>
         <w:t xml:space="preserve">1.4 </w:t>
       </w:r>
       <w:proofErr w:type="spellStart"/>
@@ -36099,6 +37619,7 @@
           <w:szCs w:val="27"/>
           <w:lang w:eastAsia="ru-RU"/>
         </w:rPr>
+        <w:lastRenderedPageBreak/>
         <w:t>1</w:t>
       </w:r>
       <w:r>
@@ -36310,7 +37831,6 @@
           <w:szCs w:val="28"/>
           <w:lang w:val="en-US" w:eastAsia="ru-RU"/>
         </w:rPr>
-        <w:lastRenderedPageBreak/>
         <w:t>14</w:t>
       </w:r>
       <w:proofErr w:type="gramStart"/>
@@ -37812,9 +39332,321 @@
     </w:lvl>
   </w:abstractNum>
   <w:abstractNum w:abstractNumId="7">
-    <w:nsid w:val="09535C0C"/>
+    <w:nsid w:val="09B920C5"/>
+    <w:multiLevelType w:val="hybridMultilevel"/>
+    <w:tmpl w:val="D424F812"/>
+    <w:lvl w:ilvl="0" w:tplc="04190011">
+      <w:start w:val="1"/>
+      <w:numFmt w:val="decimal"/>
+      <w:lvlText w:val="%1)"/>
+      <w:lvlJc w:val="left"/>
+      <w:pPr>
+        <w:ind w:left="720" w:hanging="360"/>
+      </w:pPr>
+    </w:lvl>
+    <w:lvl w:ilvl="1" w:tplc="04190019" w:tentative="1">
+      <w:start w:val="1"/>
+      <w:numFmt w:val="lowerLetter"/>
+      <w:lvlText w:val="%2."/>
+      <w:lvlJc w:val="left"/>
+      <w:pPr>
+        <w:ind w:left="1440" w:hanging="360"/>
+      </w:pPr>
+    </w:lvl>
+    <w:lvl w:ilvl="2" w:tplc="0419001B" w:tentative="1">
+      <w:start w:val="1"/>
+      <w:numFmt w:val="lowerRoman"/>
+      <w:lvlText w:val="%3."/>
+      <w:lvlJc w:val="right"/>
+      <w:pPr>
+        <w:ind w:left="2160" w:hanging="180"/>
+      </w:pPr>
+    </w:lvl>
+    <w:lvl w:ilvl="3" w:tplc="0419000F" w:tentative="1">
+      <w:start w:val="1"/>
+      <w:numFmt w:val="decimal"/>
+      <w:lvlText w:val="%4."/>
+      <w:lvlJc w:val="left"/>
+      <w:pPr>
+        <w:ind w:left="2880" w:hanging="360"/>
+      </w:pPr>
+    </w:lvl>
+    <w:lvl w:ilvl="4" w:tplc="04190019" w:tentative="1">
+      <w:start w:val="1"/>
+      <w:numFmt w:val="lowerLetter"/>
+      <w:lvlText w:val="%5."/>
+      <w:lvlJc w:val="left"/>
+      <w:pPr>
+        <w:ind w:left="3600" w:hanging="360"/>
+      </w:pPr>
+    </w:lvl>
+    <w:lvl w:ilvl="5" w:tplc="0419001B" w:tentative="1">
+      <w:start w:val="1"/>
+      <w:numFmt w:val="lowerRoman"/>
+      <w:lvlText w:val="%6."/>
+      <w:lvlJc w:val="right"/>
+      <w:pPr>
+        <w:ind w:left="4320" w:hanging="180"/>
+      </w:pPr>
+    </w:lvl>
+    <w:lvl w:ilvl="6" w:tplc="0419000F" w:tentative="1">
+      <w:start w:val="1"/>
+      <w:numFmt w:val="decimal"/>
+      <w:lvlText w:val="%7."/>
+      <w:lvlJc w:val="left"/>
+      <w:pPr>
+        <w:ind w:left="5040" w:hanging="360"/>
+      </w:pPr>
+    </w:lvl>
+    <w:lvl w:ilvl="7" w:tplc="04190019" w:tentative="1">
+      <w:start w:val="1"/>
+      <w:numFmt w:val="lowerLetter"/>
+      <w:lvlText w:val="%8."/>
+      <w:lvlJc w:val="left"/>
+      <w:pPr>
+        <w:ind w:left="5760" w:hanging="360"/>
+      </w:pPr>
+    </w:lvl>
+    <w:lvl w:ilvl="8" w:tplc="0419001B" w:tentative="1">
+      <w:start w:val="1"/>
+      <w:numFmt w:val="lowerRoman"/>
+      <w:lvlText w:val="%9."/>
+      <w:lvlJc w:val="right"/>
+      <w:pPr>
+        <w:ind w:left="6480" w:hanging="180"/>
+      </w:pPr>
+    </w:lvl>
+  </w:abstractNum>
+  <w:abstractNum w:abstractNumId="8">
+    <w:nsid w:val="0D3C629B"/>
+    <w:multiLevelType w:val="hybridMultilevel"/>
+    <w:tmpl w:val="32E86D30"/>
+    <w:lvl w:ilvl="0" w:tplc="04190001">
+      <w:start w:val="1"/>
+      <w:numFmt w:val="bullet"/>
+      <w:lvlText w:val=""/>
+      <w:lvlJc w:val="left"/>
+      <w:pPr>
+        <w:ind w:left="1509" w:hanging="360"/>
+      </w:pPr>
+      <w:rPr>
+        <w:rFonts w:ascii="Symbol" w:hAnsi="Symbol" w:hint="default"/>
+      </w:rPr>
+    </w:lvl>
+    <w:lvl w:ilvl="1" w:tplc="04190003" w:tentative="1">
+      <w:start w:val="1"/>
+      <w:numFmt w:val="bullet"/>
+      <w:lvlText w:val="o"/>
+      <w:lvlJc w:val="left"/>
+      <w:pPr>
+        <w:ind w:left="2229" w:hanging="360"/>
+      </w:pPr>
+      <w:rPr>
+        <w:rFonts w:ascii="Courier New" w:hAnsi="Courier New" w:cs="Courier New" w:hint="default"/>
+      </w:rPr>
+    </w:lvl>
+    <w:lvl w:ilvl="2" w:tplc="04190005" w:tentative="1">
+      <w:start w:val="1"/>
+      <w:numFmt w:val="bullet"/>
+      <w:lvlText w:val=""/>
+      <w:lvlJc w:val="left"/>
+      <w:pPr>
+        <w:ind w:left="2949" w:hanging="360"/>
+      </w:pPr>
+      <w:rPr>
+        <w:rFonts w:ascii="Wingdings" w:hAnsi="Wingdings" w:hint="default"/>
+      </w:rPr>
+    </w:lvl>
+    <w:lvl w:ilvl="3" w:tplc="04190001" w:tentative="1">
+      <w:start w:val="1"/>
+      <w:numFmt w:val="bullet"/>
+      <w:lvlText w:val=""/>
+      <w:lvlJc w:val="left"/>
+      <w:pPr>
+        <w:ind w:left="3669" w:hanging="360"/>
+      </w:pPr>
+      <w:rPr>
+        <w:rFonts w:ascii="Symbol" w:hAnsi="Symbol" w:hint="default"/>
+      </w:rPr>
+    </w:lvl>
+    <w:lvl w:ilvl="4" w:tplc="04190003" w:tentative="1">
+      <w:start w:val="1"/>
+      <w:numFmt w:val="bullet"/>
+      <w:lvlText w:val="o"/>
+      <w:lvlJc w:val="left"/>
+      <w:pPr>
+        <w:ind w:left="4389" w:hanging="360"/>
+      </w:pPr>
+      <w:rPr>
+        <w:rFonts w:ascii="Courier New" w:hAnsi="Courier New" w:cs="Courier New" w:hint="default"/>
+      </w:rPr>
+    </w:lvl>
+    <w:lvl w:ilvl="5" w:tplc="04190005" w:tentative="1">
+      <w:start w:val="1"/>
+      <w:numFmt w:val="bullet"/>
+      <w:lvlText w:val=""/>
+      <w:lvlJc w:val="left"/>
+      <w:pPr>
+        <w:ind w:left="5109" w:hanging="360"/>
+      </w:pPr>
+      <w:rPr>
+        <w:rFonts w:ascii="Wingdings" w:hAnsi="Wingdings" w:hint="default"/>
+      </w:rPr>
+    </w:lvl>
+    <w:lvl w:ilvl="6" w:tplc="04190001" w:tentative="1">
+      <w:start w:val="1"/>
+      <w:numFmt w:val="bullet"/>
+      <w:lvlText w:val=""/>
+      <w:lvlJc w:val="left"/>
+      <w:pPr>
+        <w:ind w:left="5829" w:hanging="360"/>
+      </w:pPr>
+      <w:rPr>
+        <w:rFonts w:ascii="Symbol" w:hAnsi="Symbol" w:hint="default"/>
+      </w:rPr>
+    </w:lvl>
+    <w:lvl w:ilvl="7" w:tplc="04190003" w:tentative="1">
+      <w:start w:val="1"/>
+      <w:numFmt w:val="bullet"/>
+      <w:lvlText w:val="o"/>
+      <w:lvlJc w:val="left"/>
+      <w:pPr>
+        <w:ind w:left="6549" w:hanging="360"/>
+      </w:pPr>
+      <w:rPr>
+        <w:rFonts w:ascii="Courier New" w:hAnsi="Courier New" w:cs="Courier New" w:hint="default"/>
+      </w:rPr>
+    </w:lvl>
+    <w:lvl w:ilvl="8" w:tplc="04190005" w:tentative="1">
+      <w:start w:val="1"/>
+      <w:numFmt w:val="bullet"/>
+      <w:lvlText w:val=""/>
+      <w:lvlJc w:val="left"/>
+      <w:pPr>
+        <w:ind w:left="7269" w:hanging="360"/>
+      </w:pPr>
+      <w:rPr>
+        <w:rFonts w:ascii="Wingdings" w:hAnsi="Wingdings" w:hint="default"/>
+      </w:rPr>
+    </w:lvl>
+  </w:abstractNum>
+  <w:abstractNum w:abstractNumId="9">
+    <w:nsid w:val="20B5777D"/>
+    <w:multiLevelType w:val="hybridMultilevel"/>
+    <w:tmpl w:val="7E5E5150"/>
+    <w:lvl w:ilvl="0" w:tplc="04190001">
+      <w:start w:val="1"/>
+      <w:numFmt w:val="bullet"/>
+      <w:lvlText w:val=""/>
+      <w:lvlJc w:val="left"/>
+      <w:pPr>
+        <w:ind w:left="1776" w:hanging="360"/>
+      </w:pPr>
+      <w:rPr>
+        <w:rFonts w:ascii="Symbol" w:hAnsi="Symbol" w:hint="default"/>
+      </w:rPr>
+    </w:lvl>
+    <w:lvl w:ilvl="1" w:tplc="04190003" w:tentative="1">
+      <w:start w:val="1"/>
+      <w:numFmt w:val="bullet"/>
+      <w:lvlText w:val="o"/>
+      <w:lvlJc w:val="left"/>
+      <w:pPr>
+        <w:ind w:left="2496" w:hanging="360"/>
+      </w:pPr>
+      <w:rPr>
+        <w:rFonts w:ascii="Courier New" w:hAnsi="Courier New" w:cs="Courier New" w:hint="default"/>
+      </w:rPr>
+    </w:lvl>
+    <w:lvl w:ilvl="2" w:tplc="04190005" w:tentative="1">
+      <w:start w:val="1"/>
+      <w:numFmt w:val="bullet"/>
+      <w:lvlText w:val=""/>
+      <w:lvlJc w:val="left"/>
+      <w:pPr>
+        <w:ind w:left="3216" w:hanging="360"/>
+      </w:pPr>
+      <w:rPr>
+        <w:rFonts w:ascii="Wingdings" w:hAnsi="Wingdings" w:hint="default"/>
+      </w:rPr>
+    </w:lvl>
+    <w:lvl w:ilvl="3" w:tplc="04190001" w:tentative="1">
+      <w:start w:val="1"/>
+      <w:numFmt w:val="bullet"/>
+      <w:lvlText w:val=""/>
+      <w:lvlJc w:val="left"/>
+      <w:pPr>
+        <w:ind w:left="3936" w:hanging="360"/>
+      </w:pPr>
+      <w:rPr>
+        <w:rFonts w:ascii="Symbol" w:hAnsi="Symbol" w:hint="default"/>
+      </w:rPr>
+    </w:lvl>
+    <w:lvl w:ilvl="4" w:tplc="04190003" w:tentative="1">
+      <w:start w:val="1"/>
+      <w:numFmt w:val="bullet"/>
+      <w:lvlText w:val="o"/>
+      <w:lvlJc w:val="left"/>
+      <w:pPr>
+        <w:ind w:left="4656" w:hanging="360"/>
+      </w:pPr>
+      <w:rPr>
+        <w:rFonts w:ascii="Courier New" w:hAnsi="Courier New" w:cs="Courier New" w:hint="default"/>
+      </w:rPr>
+    </w:lvl>
+    <w:lvl w:ilvl="5" w:tplc="04190005" w:tentative="1">
+      <w:start w:val="1"/>
+      <w:numFmt w:val="bullet"/>
+      <w:lvlText w:val=""/>
+      <w:lvlJc w:val="left"/>
+      <w:pPr>
+        <w:ind w:left="5376" w:hanging="360"/>
+      </w:pPr>
+      <w:rPr>
+        <w:rFonts w:ascii="Wingdings" w:hAnsi="Wingdings" w:hint="default"/>
+      </w:rPr>
+    </w:lvl>
+    <w:lvl w:ilvl="6" w:tplc="04190001" w:tentative="1">
+      <w:start w:val="1"/>
+      <w:numFmt w:val="bullet"/>
+      <w:lvlText w:val=""/>
+      <w:lvlJc w:val="left"/>
+      <w:pPr>
+        <w:ind w:left="6096" w:hanging="360"/>
+      </w:pPr>
+      <w:rPr>
+        <w:rFonts w:ascii="Symbol" w:hAnsi="Symbol" w:hint="default"/>
+      </w:rPr>
+    </w:lvl>
+    <w:lvl w:ilvl="7" w:tplc="04190003" w:tentative="1">
+      <w:start w:val="1"/>
+      <w:numFmt w:val="bullet"/>
+      <w:lvlText w:val="o"/>
+      <w:lvlJc w:val="left"/>
+      <w:pPr>
+        <w:ind w:left="6816" w:hanging="360"/>
+      </w:pPr>
+      <w:rPr>
+        <w:rFonts w:ascii="Courier New" w:hAnsi="Courier New" w:cs="Courier New" w:hint="default"/>
+      </w:rPr>
+    </w:lvl>
+    <w:lvl w:ilvl="8" w:tplc="04190005" w:tentative="1">
+      <w:start w:val="1"/>
+      <w:numFmt w:val="bullet"/>
+      <w:lvlText w:val=""/>
+      <w:lvlJc w:val="left"/>
+      <w:pPr>
+        <w:ind w:left="7536" w:hanging="360"/>
+      </w:pPr>
+      <w:rPr>
+        <w:rFonts w:ascii="Wingdings" w:hAnsi="Wingdings" w:hint="default"/>
+      </w:rPr>
+    </w:lvl>
+  </w:abstractNum>
+  <w:abstractNum w:abstractNumId="10">
+    <w:nsid w:val="213F1CB1"/>
     <w:multiLevelType w:val="multilevel"/>
-    <w:tmpl w:val="E870B3A2"/>
+    <w:tmpl w:val="D158D1AC"/>
     <w:lvl w:ilvl="0">
       <w:start w:val="1"/>
       <w:numFmt w:val="bullet"/>
@@ -37960,103 +39792,17 @@
       </w:rPr>
     </w:lvl>
   </w:abstractNum>
-  <w:abstractNum w:abstractNumId="8">
-    <w:nsid w:val="09B920C5"/>
+  <w:abstractNum w:abstractNumId="11">
+    <w:nsid w:val="237B4E1A"/>
     <w:multiLevelType w:val="hybridMultilevel"/>
-    <w:tmpl w:val="D424F812"/>
-    <w:lvl w:ilvl="0" w:tplc="04190011">
-      <w:start w:val="1"/>
-      <w:numFmt w:val="decimal"/>
-      <w:lvlText w:val="%1)"/>
-      <w:lvlJc w:val="left"/>
-      <w:pPr>
-        <w:ind w:left="720" w:hanging="360"/>
-      </w:pPr>
-    </w:lvl>
-    <w:lvl w:ilvl="1" w:tplc="04190019" w:tentative="1">
-      <w:start w:val="1"/>
-      <w:numFmt w:val="lowerLetter"/>
-      <w:lvlText w:val="%2."/>
-      <w:lvlJc w:val="left"/>
-      <w:pPr>
-        <w:ind w:left="1440" w:hanging="360"/>
-      </w:pPr>
-    </w:lvl>
-    <w:lvl w:ilvl="2" w:tplc="0419001B" w:tentative="1">
-      <w:start w:val="1"/>
-      <w:numFmt w:val="lowerRoman"/>
-      <w:lvlText w:val="%3."/>
-      <w:lvlJc w:val="right"/>
-      <w:pPr>
-        <w:ind w:left="2160" w:hanging="180"/>
-      </w:pPr>
-    </w:lvl>
-    <w:lvl w:ilvl="3" w:tplc="0419000F" w:tentative="1">
-      <w:start w:val="1"/>
-      <w:numFmt w:val="decimal"/>
-      <w:lvlText w:val="%4."/>
-      <w:lvlJc w:val="left"/>
-      <w:pPr>
-        <w:ind w:left="2880" w:hanging="360"/>
-      </w:pPr>
-    </w:lvl>
-    <w:lvl w:ilvl="4" w:tplc="04190019" w:tentative="1">
-      <w:start w:val="1"/>
-      <w:numFmt w:val="lowerLetter"/>
-      <w:lvlText w:val="%5."/>
-      <w:lvlJc w:val="left"/>
-      <w:pPr>
-        <w:ind w:left="3600" w:hanging="360"/>
-      </w:pPr>
-    </w:lvl>
-    <w:lvl w:ilvl="5" w:tplc="0419001B" w:tentative="1">
-      <w:start w:val="1"/>
-      <w:numFmt w:val="lowerRoman"/>
-      <w:lvlText w:val="%6."/>
-      <w:lvlJc w:val="right"/>
-      <w:pPr>
-        <w:ind w:left="4320" w:hanging="180"/>
-      </w:pPr>
-    </w:lvl>
-    <w:lvl w:ilvl="6" w:tplc="0419000F" w:tentative="1">
-      <w:start w:val="1"/>
-      <w:numFmt w:val="decimal"/>
-      <w:lvlText w:val="%7."/>
-      <w:lvlJc w:val="left"/>
-      <w:pPr>
-        <w:ind w:left="5040" w:hanging="360"/>
-      </w:pPr>
-    </w:lvl>
-    <w:lvl w:ilvl="7" w:tplc="04190019" w:tentative="1">
-      <w:start w:val="1"/>
-      <w:numFmt w:val="lowerLetter"/>
-      <w:lvlText w:val="%8."/>
-      <w:lvlJc w:val="left"/>
-      <w:pPr>
-        <w:ind w:left="5760" w:hanging="360"/>
-      </w:pPr>
-    </w:lvl>
-    <w:lvl w:ilvl="8" w:tplc="0419001B" w:tentative="1">
-      <w:start w:val="1"/>
-      <w:numFmt w:val="lowerRoman"/>
-      <w:lvlText w:val="%9."/>
-      <w:lvlJc w:val="right"/>
-      <w:pPr>
-        <w:ind w:left="6480" w:hanging="180"/>
-      </w:pPr>
-    </w:lvl>
-  </w:abstractNum>
-  <w:abstractNum w:abstractNumId="9">
-    <w:nsid w:val="0D3C629B"/>
-    <w:multiLevelType w:val="hybridMultilevel"/>
-    <w:tmpl w:val="32E86D30"/>
+    <w:tmpl w:val="89EE11D8"/>
     <w:lvl w:ilvl="0" w:tplc="04190001">
       <w:start w:val="1"/>
       <w:numFmt w:val="bullet"/>
       <w:lvlText w:val=""/>
       <w:lvlJc w:val="left"/>
       <w:pPr>
-        <w:ind w:left="1509" w:hanging="360"/>
+        <w:ind w:left="1500" w:hanging="360"/>
       </w:pPr>
       <w:rPr>
         <w:rFonts w:ascii="Symbol" w:hAnsi="Symbol" w:hint="default"/>
@@ -38068,7 +39814,7 @@
       <w:lvlText w:val="o"/>
       <w:lvlJc w:val="left"/>
       <w:pPr>
-        <w:ind w:left="2229" w:hanging="360"/>
+        <w:ind w:left="2220" w:hanging="360"/>
       </w:pPr>
       <w:rPr>
         <w:rFonts w:ascii="Courier New" w:hAnsi="Courier New" w:cs="Courier New" w:hint="default"/>
@@ -38080,7 +39826,7 @@
       <w:lvlText w:val=""/>
       <w:lvlJc w:val="left"/>
       <w:pPr>
-        <w:ind w:left="2949" w:hanging="360"/>
+        <w:ind w:left="2940" w:hanging="360"/>
       </w:pPr>
       <w:rPr>
         <w:rFonts w:ascii="Wingdings" w:hAnsi="Wingdings" w:hint="default"/>
@@ -38092,7 +39838,7 @@
       <w:lvlText w:val=""/>
       <w:lvlJc w:val="left"/>
       <w:pPr>
-        <w:ind w:left="3669" w:hanging="360"/>
+        <w:ind w:left="3660" w:hanging="360"/>
       </w:pPr>
       <w:rPr>
         <w:rFonts w:ascii="Symbol" w:hAnsi="Symbol" w:hint="default"/>
@@ -38104,7 +39850,7 @@
       <w:lvlText w:val="o"/>
       <w:lvlJc w:val="left"/>
       <w:pPr>
-        <w:ind w:left="4389" w:hanging="360"/>
+        <w:ind w:left="4380" w:hanging="360"/>
       </w:pPr>
       <w:rPr>
         <w:rFonts w:ascii="Courier New" w:hAnsi="Courier New" w:cs="Courier New" w:hint="default"/>
@@ -38116,7 +39862,7 @@
       <w:lvlText w:val=""/>
       <w:lvlJc w:val="left"/>
       <w:pPr>
-        <w:ind w:left="5109" w:hanging="360"/>
+        <w:ind w:left="5100" w:hanging="360"/>
       </w:pPr>
       <w:rPr>
         <w:rFonts w:ascii="Wingdings" w:hAnsi="Wingdings" w:hint="default"/>
@@ -38128,7 +39874,7 @@
       <w:lvlText w:val=""/>
       <w:lvlJc w:val="left"/>
       <w:pPr>
-        <w:ind w:left="5829" w:hanging="360"/>
+        <w:ind w:left="5820" w:hanging="360"/>
       </w:pPr>
       <w:rPr>
         <w:rFonts w:ascii="Symbol" w:hAnsi="Symbol" w:hint="default"/>
@@ -38140,7 +39886,7 @@
       <w:lvlText w:val="o"/>
       <w:lvlJc w:val="left"/>
       <w:pPr>
-        <w:ind w:left="6549" w:hanging="360"/>
+        <w:ind w:left="6540" w:hanging="360"/>
       </w:pPr>
       <w:rPr>
         <w:rFonts w:ascii="Courier New" w:hAnsi="Courier New" w:cs="Courier New" w:hint="default"/>
@@ -38152,23 +39898,26 @@
       <w:lvlText w:val=""/>
       <w:lvlJc w:val="left"/>
       <w:pPr>
-        <w:ind w:left="7269" w:hanging="360"/>
+        <w:ind w:left="7260" w:hanging="360"/>
       </w:pPr>
       <w:rPr>
         <w:rFonts w:ascii="Wingdings" w:hAnsi="Wingdings" w:hint="default"/>
       </w:rPr>
     </w:lvl>
   </w:abstractNum>
-  <w:abstractNum w:abstractNumId="10">
-    <w:nsid w:val="17D32134"/>
+  <w:abstractNum w:abstractNumId="12">
+    <w:nsid w:val="40067022"/>
     <w:multiLevelType w:val="hybridMultilevel"/>
-    <w:tmpl w:val="1FA0C28C"/>
+    <w:tmpl w:val="476A359C"/>
     <w:lvl w:ilvl="0" w:tplc="04190001">
       <w:start w:val="1"/>
       <w:numFmt w:val="bullet"/>
       <w:lvlText w:val=""/>
       <w:lvlJc w:val="left"/>
       <w:pPr>
+        <w:tabs>
+          <w:tab w:val="num" w:pos="1429"/>
+        </w:tabs>
         <w:ind w:left="1429" w:hanging="360"/>
       </w:pPr>
       <w:rPr>
@@ -38181,6 +39930,9 @@
       <w:lvlText w:val="o"/>
       <w:lvlJc w:val="left"/>
       <w:pPr>
+        <w:tabs>
+          <w:tab w:val="num" w:pos="2149"/>
+        </w:tabs>
         <w:ind w:left="2149" w:hanging="360"/>
       </w:pPr>
       <w:rPr>
@@ -38193,6 +39945,9 @@
       <w:lvlText w:val=""/>
       <w:lvlJc w:val="left"/>
       <w:pPr>
+        <w:tabs>
+          <w:tab w:val="num" w:pos="2869"/>
+        </w:tabs>
         <w:ind w:left="2869" w:hanging="360"/>
       </w:pPr>
       <w:rPr>
@@ -38205,6 +39960,9 @@
       <w:lvlText w:val=""/>
       <w:lvlJc w:val="left"/>
       <w:pPr>
+        <w:tabs>
+          <w:tab w:val="num" w:pos="3589"/>
+        </w:tabs>
         <w:ind w:left="3589" w:hanging="360"/>
       </w:pPr>
       <w:rPr>
@@ -38217,6 +39975,9 @@
       <w:lvlText w:val="o"/>
       <w:lvlJc w:val="left"/>
       <w:pPr>
+        <w:tabs>
+          <w:tab w:val="num" w:pos="4309"/>
+        </w:tabs>
         <w:ind w:left="4309" w:hanging="360"/>
       </w:pPr>
       <w:rPr>
@@ -38229,6 +39990,9 @@
       <w:lvlText w:val=""/>
       <w:lvlJc w:val="left"/>
       <w:pPr>
+        <w:tabs>
+          <w:tab w:val="num" w:pos="5029"/>
+        </w:tabs>
         <w:ind w:left="5029" w:hanging="360"/>
       </w:pPr>
       <w:rPr>
@@ -38241,6 +40005,9 @@
       <w:lvlText w:val=""/>
       <w:lvlJc w:val="left"/>
       <w:pPr>
+        <w:tabs>
+          <w:tab w:val="num" w:pos="5749"/>
+        </w:tabs>
         <w:ind w:left="5749" w:hanging="360"/>
       </w:pPr>
       <w:rPr>
@@ -38253,6 +40020,9 @@
       <w:lvlText w:val="o"/>
       <w:lvlJc w:val="left"/>
       <w:pPr>
+        <w:tabs>
+          <w:tab w:val="num" w:pos="6469"/>
+        </w:tabs>
         <w:ind w:left="6469" w:hanging="360"/>
       </w:pPr>
       <w:rPr>
@@ -38265,6 +40035,9 @@
       <w:lvlText w:val=""/>
       <w:lvlJc w:val="left"/>
       <w:pPr>
+        <w:tabs>
+          <w:tab w:val="num" w:pos="7189"/>
+        </w:tabs>
         <w:ind w:left="7189" w:hanging="360"/>
       </w:pPr>
       <w:rPr>
@@ -38272,166 +40045,103 @@
       </w:rPr>
     </w:lvl>
   </w:abstractNum>
-  <w:abstractNum w:abstractNumId="11">
-    <w:nsid w:val="213F1CB1"/>
-    <w:multiLevelType w:val="multilevel"/>
-    <w:tmpl w:val="D158D1AC"/>
-    <w:lvl w:ilvl="0">
+  <w:abstractNum w:abstractNumId="13">
+    <w:nsid w:val="415475A8"/>
+    <w:multiLevelType w:val="hybridMultilevel"/>
+    <w:tmpl w:val="2152BEA8"/>
+    <w:lvl w:ilvl="0" w:tplc="04190011">
       <w:start w:val="1"/>
-      <w:numFmt w:val="bullet"/>
-      <w:lvlText w:val=""/>
+      <w:numFmt w:val="decimal"/>
+      <w:lvlText w:val="%1)"/>
       <w:lvlJc w:val="left"/>
       <w:pPr>
-        <w:tabs>
-          <w:tab w:val="num" w:pos="720"/>
-        </w:tabs>
-        <w:ind w:left="720" w:hanging="360"/>
-      </w:pPr>
-      <w:rPr>
-        <w:rFonts w:ascii="Symbol" w:hAnsi="Symbol" w:hint="default"/>
-        <w:sz w:val="20"/>
-      </w:rPr>
+        <w:ind w:left="1287" w:hanging="360"/>
+      </w:pPr>
     </w:lvl>
-    <w:lvl w:ilvl="1" w:tentative="1">
+    <w:lvl w:ilvl="1" w:tplc="04190019" w:tentative="1">
       <w:start w:val="1"/>
-      <w:numFmt w:val="bullet"/>
-      <w:lvlText w:val="o"/>
+      <w:numFmt w:val="lowerLetter"/>
+      <w:lvlText w:val="%2."/>
       <w:lvlJc w:val="left"/>
       <w:pPr>
-        <w:tabs>
-          <w:tab w:val="num" w:pos="1440"/>
-        </w:tabs>
-        <w:ind w:left="1440" w:hanging="360"/>
-      </w:pPr>
-      <w:rPr>
-        <w:rFonts w:ascii="Courier New" w:hAnsi="Courier New" w:hint="default"/>
-        <w:sz w:val="20"/>
-      </w:rPr>
+        <w:ind w:left="2007" w:hanging="360"/>
+      </w:pPr>
     </w:lvl>
-    <w:lvl w:ilvl="2" w:tentative="1">
+    <w:lvl w:ilvl="2" w:tplc="0419001B" w:tentative="1">
       <w:start w:val="1"/>
-      <w:numFmt w:val="bullet"/>
-      <w:lvlText w:val=""/>
+      <w:numFmt w:val="lowerRoman"/>
+      <w:lvlText w:val="%3."/>
+      <w:lvlJc w:val="right"/>
+      <w:pPr>
+        <w:ind w:left="2727" w:hanging="180"/>
+      </w:pPr>
+    </w:lvl>
+    <w:lvl w:ilvl="3" w:tplc="0419000F" w:tentative="1">
+      <w:start w:val="1"/>
+      <w:numFmt w:val="decimal"/>
+      <w:lvlText w:val="%4."/>
       <w:lvlJc w:val="left"/>
       <w:pPr>
-        <w:tabs>
-          <w:tab w:val="num" w:pos="2160"/>
-        </w:tabs>
-        <w:ind w:left="2160" w:hanging="360"/>
-      </w:pPr>
-      <w:rPr>
-        <w:rFonts w:ascii="Wingdings" w:hAnsi="Wingdings" w:hint="default"/>
-        <w:sz w:val="20"/>
-      </w:rPr>
+        <w:ind w:left="3447" w:hanging="360"/>
+      </w:pPr>
     </w:lvl>
-    <w:lvl w:ilvl="3" w:tentative="1">
+    <w:lvl w:ilvl="4" w:tplc="04190019" w:tentative="1">
       <w:start w:val="1"/>
-      <w:numFmt w:val="bullet"/>
-      <w:lvlText w:val=""/>
+      <w:numFmt w:val="lowerLetter"/>
+      <w:lvlText w:val="%5."/>
       <w:lvlJc w:val="left"/>
       <w:pPr>
-        <w:tabs>
-          <w:tab w:val="num" w:pos="2880"/>
-        </w:tabs>
-        <w:ind w:left="2880" w:hanging="360"/>
-      </w:pPr>
-      <w:rPr>
-        <w:rFonts w:ascii="Wingdings" w:hAnsi="Wingdings" w:hint="default"/>
-        <w:sz w:val="20"/>
-      </w:rPr>
+        <w:ind w:left="4167" w:hanging="360"/>
+      </w:pPr>
     </w:lvl>
-    <w:lvl w:ilvl="4" w:tentative="1">
+    <w:lvl w:ilvl="5" w:tplc="0419001B" w:tentative="1">
       <w:start w:val="1"/>
-      <w:numFmt w:val="bullet"/>
-      <w:lvlText w:val=""/>
+      <w:numFmt w:val="lowerRoman"/>
+      <w:lvlText w:val="%6."/>
+      <w:lvlJc w:val="right"/>
+      <w:pPr>
+        <w:ind w:left="4887" w:hanging="180"/>
+      </w:pPr>
+    </w:lvl>
+    <w:lvl w:ilvl="6" w:tplc="0419000F" w:tentative="1">
+      <w:start w:val="1"/>
+      <w:numFmt w:val="decimal"/>
+      <w:lvlText w:val="%7."/>
       <w:lvlJc w:val="left"/>
       <w:pPr>
-        <w:tabs>
-          <w:tab w:val="num" w:pos="3600"/>
-        </w:tabs>
-        <w:ind w:left="3600" w:hanging="360"/>
-      </w:pPr>
-      <w:rPr>
-        <w:rFonts w:ascii="Wingdings" w:hAnsi="Wingdings" w:hint="default"/>
-        <w:sz w:val="20"/>
-      </w:rPr>
+        <w:ind w:left="5607" w:hanging="360"/>
+      </w:pPr>
     </w:lvl>
-    <w:lvl w:ilvl="5" w:tentative="1">
+    <w:lvl w:ilvl="7" w:tplc="04190019" w:tentative="1">
       <w:start w:val="1"/>
-      <w:numFmt w:val="bullet"/>
-      <w:lvlText w:val=""/>
+      <w:numFmt w:val="lowerLetter"/>
+      <w:lvlText w:val="%8."/>
       <w:lvlJc w:val="left"/>
       <w:pPr>
-        <w:tabs>
-          <w:tab w:val="num" w:pos="4320"/>
-        </w:tabs>
-        <w:ind w:left="4320" w:hanging="360"/>
-      </w:pPr>
-      <w:rPr>
-        <w:rFonts w:ascii="Wingdings" w:hAnsi="Wingdings" w:hint="default"/>
-        <w:sz w:val="20"/>
-      </w:rPr>
+        <w:ind w:left="6327" w:hanging="360"/>
+      </w:pPr>
     </w:lvl>
-    <w:lvl w:ilvl="6" w:tentative="1">
+    <w:lvl w:ilvl="8" w:tplc="0419001B" w:tentative="1">
       <w:start w:val="1"/>
-      <w:numFmt w:val="bullet"/>
-      <w:lvlText w:val=""/>
-      <w:lvlJc w:val="left"/>
-      <w:pPr>
-        <w:tabs>
-          <w:tab w:val="num" w:pos="5040"/>
-        </w:tabs>
-        <w:ind w:left="5040" w:hanging="360"/>
-      </w:pPr>
-      <w:rPr>
-        <w:rFonts w:ascii="Wingdings" w:hAnsi="Wingdings" w:hint="default"/>
-        <w:sz w:val="20"/>
-      </w:rPr>
-    </w:lvl>
-    <w:lvl w:ilvl="7" w:tentative="1">
-      <w:start w:val="1"/>
-      <w:numFmt w:val="bullet"/>
-      <w:lvlText w:val=""/>
-      <w:lvlJc w:val="left"/>
-      <w:pPr>
-        <w:tabs>
-          <w:tab w:val="num" w:pos="5760"/>
-        </w:tabs>
-        <w:ind w:left="5760" w:hanging="360"/>
-      </w:pPr>
-      <w:rPr>
-        <w:rFonts w:ascii="Wingdings" w:hAnsi="Wingdings" w:hint="default"/>
-        <w:sz w:val="20"/>
-      </w:rPr>
-    </w:lvl>
-    <w:lvl w:ilvl="8" w:tentative="1">
-      <w:start w:val="1"/>
-      <w:numFmt w:val="bullet"/>
-      <w:lvlText w:val=""/>
-      <w:lvlJc w:val="left"/>
-      <w:pPr>
-        <w:tabs>
-          <w:tab w:val="num" w:pos="6480"/>
-        </w:tabs>
-        <w:ind w:left="6480" w:hanging="360"/>
-      </w:pPr>
-      <w:rPr>
-        <w:rFonts w:ascii="Wingdings" w:hAnsi="Wingdings" w:hint="default"/>
-        <w:sz w:val="20"/>
-      </w:rPr>
+      <w:numFmt w:val="lowerRoman"/>
+      <w:lvlText w:val="%9."/>
+      <w:lvlJc w:val="right"/>
+      <w:pPr>
+        <w:ind w:left="7047" w:hanging="180"/>
+      </w:pPr>
     </w:lvl>
   </w:abstractNum>
-  <w:abstractNum w:abstractNumId="12">
-    <w:nsid w:val="237B4E1A"/>
+  <w:abstractNum w:abstractNumId="14">
+    <w:nsid w:val="488845F6"/>
     <w:multiLevelType w:val="hybridMultilevel"/>
-    <w:tmpl w:val="89EE11D8"/>
+    <w:tmpl w:val="5732B5EC"/>
     <w:lvl w:ilvl="0" w:tplc="04190001">
       <w:start w:val="1"/>
       <w:numFmt w:val="bullet"/>
       <w:lvlText w:val=""/>
       <w:lvlJc w:val="left"/>
       <w:pPr>
-        <w:ind w:left="1500" w:hanging="360"/>
+        <w:ind w:left="720" w:hanging="360"/>
       </w:pPr>
       <w:rPr>
         <w:rFonts w:ascii="Symbol" w:hAnsi="Symbol" w:hint="default"/>
@@ -38443,7 +40153,7 @@
       <w:lvlText w:val="o"/>
       <w:lvlJc w:val="left"/>
       <w:pPr>
-        <w:ind w:left="2220" w:hanging="360"/>
+        <w:ind w:left="1440" w:hanging="360"/>
       </w:pPr>
       <w:rPr>
         <w:rFonts w:ascii="Courier New" w:hAnsi="Courier New" w:cs="Courier New" w:hint="default"/>
@@ -38455,7 +40165,7 @@
       <w:lvlText w:val=""/>
       <w:lvlJc w:val="left"/>
       <w:pPr>
-        <w:ind w:left="2940" w:hanging="360"/>
+        <w:ind w:left="2160" w:hanging="360"/>
       </w:pPr>
       <w:rPr>
         <w:rFonts w:ascii="Wingdings" w:hAnsi="Wingdings" w:hint="default"/>
@@ -38467,7 +40177,7 @@
       <w:lvlText w:val=""/>
       <w:lvlJc w:val="left"/>
       <w:pPr>
-        <w:ind w:left="3660" w:hanging="360"/>
+        <w:ind w:left="2880" w:hanging="360"/>
       </w:pPr>
       <w:rPr>
         <w:rFonts w:ascii="Symbol" w:hAnsi="Symbol" w:hint="default"/>
@@ -38479,7 +40189,7 @@
       <w:lvlText w:val="o"/>
       <w:lvlJc w:val="left"/>
       <w:pPr>
-        <w:ind w:left="4380" w:hanging="360"/>
+        <w:ind w:left="3600" w:hanging="360"/>
       </w:pPr>
       <w:rPr>
         <w:rFonts w:ascii="Courier New" w:hAnsi="Courier New" w:cs="Courier New" w:hint="default"/>
@@ -38491,7 +40201,7 @@
       <w:lvlText w:val=""/>
       <w:lvlJc w:val="left"/>
       <w:pPr>
-        <w:ind w:left="5100" w:hanging="360"/>
+        <w:ind w:left="4320" w:hanging="360"/>
       </w:pPr>
       <w:rPr>
         <w:rFonts w:ascii="Wingdings" w:hAnsi="Wingdings" w:hint="default"/>
@@ -38503,7 +40213,7 @@
       <w:lvlText w:val=""/>
       <w:lvlJc w:val="left"/>
       <w:pPr>
-        <w:ind w:left="5820" w:hanging="360"/>
+        <w:ind w:left="5040" w:hanging="360"/>
       </w:pPr>
       <w:rPr>
         <w:rFonts w:ascii="Symbol" w:hAnsi="Symbol" w:hint="default"/>
@@ -38515,7 +40225,7 @@
       <w:lvlText w:val="o"/>
       <w:lvlJc w:val="left"/>
       <w:pPr>
-        <w:ind w:left="6540" w:hanging="360"/>
+        <w:ind w:left="5760" w:hanging="360"/>
       </w:pPr>
       <w:rPr>
         <w:rFonts w:ascii="Courier New" w:hAnsi="Courier New" w:cs="Courier New" w:hint="default"/>
@@ -38527,30 +40237,25 @@
       <w:lvlText w:val=""/>
       <w:lvlJc w:val="left"/>
       <w:pPr>
-        <w:ind w:left="7260" w:hanging="360"/>
+        <w:ind w:left="6480" w:hanging="360"/>
       </w:pPr>
       <w:rPr>
         <w:rFonts w:ascii="Wingdings" w:hAnsi="Wingdings" w:hint="default"/>
       </w:rPr>
     </w:lvl>
   </w:abstractNum>
-  <w:abstractNum w:abstractNumId="13">
-    <w:nsid w:val="25237033"/>
+  <w:abstractNum w:abstractNumId="15">
+    <w:nsid w:val="52C6318E"/>
     <w:multiLevelType w:val="hybridMultilevel"/>
-    <w:tmpl w:val="A2F2A1C4"/>
-    <w:lvl w:ilvl="0" w:tplc="FDA43752">
+    <w:tmpl w:val="0DAE3752"/>
+    <w:lvl w:ilvl="0" w:tplc="04190011">
       <w:start w:val="1"/>
       <w:numFmt w:val="decimal"/>
-      <w:lvlText w:val="%1."/>
+      <w:lvlText w:val="%1)"/>
       <w:lvlJc w:val="left"/>
       <w:pPr>
-        <w:ind w:left="720" w:hanging="360"/>
-      </w:pPr>
-      <w:rPr>
-        <w:rFonts w:ascii="Times New Roman" w:eastAsia="Times New Roman" w:hAnsi="Times New Roman" w:cs="Times New Roman" w:hint="default"/>
-        <w:color w:val="auto"/>
-        <w:sz w:val="28"/>
-      </w:rPr>
+        <w:ind w:left="1068" w:hanging="360"/>
+      </w:pPr>
     </w:lvl>
     <w:lvl w:ilvl="1" w:tplc="04190019" w:tentative="1">
       <w:start w:val="1"/>
@@ -38558,7 +40263,7 @@
       <w:lvlText w:val="%2."/>
       <w:lvlJc w:val="left"/>
       <w:pPr>
-        <w:ind w:left="1440" w:hanging="360"/>
+        <w:ind w:left="1788" w:hanging="360"/>
       </w:pPr>
     </w:lvl>
     <w:lvl w:ilvl="2" w:tplc="0419001B" w:tentative="1">
@@ -38567,7 +40272,7 @@
       <w:lvlText w:val="%3."/>
       <w:lvlJc w:val="right"/>
       <w:pPr>
-        <w:ind w:left="2160" w:hanging="180"/>
+        <w:ind w:left="2508" w:hanging="180"/>
       </w:pPr>
     </w:lvl>
     <w:lvl w:ilvl="3" w:tplc="0419000F" w:tentative="1">
@@ -38576,7 +40281,7 @@
       <w:lvlText w:val="%4."/>
       <w:lvlJc w:val="left"/>
       <w:pPr>
-        <w:ind w:left="2880" w:hanging="360"/>
+        <w:ind w:left="3228" w:hanging="360"/>
       </w:pPr>
     </w:lvl>
     <w:lvl w:ilvl="4" w:tplc="04190019" w:tentative="1">
@@ -38585,7 +40290,7 @@
       <w:lvlText w:val="%5."/>
       <w:lvlJc w:val="left"/>
       <w:pPr>
-        <w:ind w:left="3600" w:hanging="360"/>
+        <w:ind w:left="3948" w:hanging="360"/>
       </w:pPr>
     </w:lvl>
     <w:lvl w:ilvl="5" w:tplc="0419001B" w:tentative="1">
@@ -38594,7 +40299,7 @@
       <w:lvlText w:val="%6."/>
       <w:lvlJc w:val="right"/>
       <w:pPr>
-        <w:ind w:left="4320" w:hanging="180"/>
+        <w:ind w:left="4668" w:hanging="180"/>
       </w:pPr>
     </w:lvl>
     <w:lvl w:ilvl="6" w:tplc="0419000F" w:tentative="1">
@@ -38603,7 +40308,7 @@
       <w:lvlText w:val="%7."/>
       <w:lvlJc w:val="left"/>
       <w:pPr>
-        <w:ind w:left="5040" w:hanging="360"/>
+        <w:ind w:left="5388" w:hanging="360"/>
       </w:pPr>
     </w:lvl>
     <w:lvl w:ilvl="7" w:tplc="04190019" w:tentative="1">
@@ -38612,7 +40317,7 @@
       <w:lvlText w:val="%8."/>
       <w:lvlJc w:val="left"/>
       <w:pPr>
-        <w:ind w:left="5760" w:hanging="360"/>
+        <w:ind w:left="6108" w:hanging="360"/>
       </w:pPr>
     </w:lvl>
     <w:lvl w:ilvl="8" w:tplc="0419001B" w:tentative="1">
@@ -38621,377 +40326,21 @@
       <w:lvlText w:val="%9."/>
       <w:lvlJc w:val="right"/>
       <w:pPr>
-        <w:ind w:left="6480" w:hanging="180"/>
-      </w:pPr>
-    </w:lvl>
-  </w:abstractNum>
-  <w:abstractNum w:abstractNumId="14">
-    <w:nsid w:val="29997E21"/>
-    <w:multiLevelType w:val="multilevel"/>
-    <w:tmpl w:val="2DF8ED2E"/>
-    <w:lvl w:ilvl="0">
-      <w:start w:val="1"/>
-      <w:numFmt w:val="bullet"/>
-      <w:lvlText w:val=""/>
-      <w:lvlJc w:val="left"/>
-      <w:pPr>
-        <w:tabs>
-          <w:tab w:val="num" w:pos="720"/>
-        </w:tabs>
-        <w:ind w:left="720" w:hanging="360"/>
-      </w:pPr>
-      <w:rPr>
-        <w:rFonts w:ascii="Symbol" w:hAnsi="Symbol" w:hint="default"/>
-        <w:sz w:val="20"/>
-      </w:rPr>
-    </w:lvl>
-    <w:lvl w:ilvl="1" w:tentative="1">
-      <w:start w:val="1"/>
-      <w:numFmt w:val="bullet"/>
-      <w:lvlText w:val="o"/>
-      <w:lvlJc w:val="left"/>
-      <w:pPr>
-        <w:tabs>
-          <w:tab w:val="num" w:pos="1440"/>
-        </w:tabs>
-        <w:ind w:left="1440" w:hanging="360"/>
-      </w:pPr>
-      <w:rPr>
-        <w:rFonts w:ascii="Courier New" w:hAnsi="Courier New" w:hint="default"/>
-        <w:sz w:val="20"/>
-      </w:rPr>
-    </w:lvl>
-    <w:lvl w:ilvl="2" w:tentative="1">
-      <w:start w:val="1"/>
-      <w:numFmt w:val="bullet"/>
-      <w:lvlText w:val=""/>
-      <w:lvlJc w:val="left"/>
-      <w:pPr>
-        <w:tabs>
-          <w:tab w:val="num" w:pos="2160"/>
-        </w:tabs>
-        <w:ind w:left="2160" w:hanging="360"/>
-      </w:pPr>
-      <w:rPr>
-        <w:rFonts w:ascii="Wingdings" w:hAnsi="Wingdings" w:hint="default"/>
-        <w:sz w:val="20"/>
-      </w:rPr>
-    </w:lvl>
-    <w:lvl w:ilvl="3" w:tentative="1">
-      <w:start w:val="1"/>
-      <w:numFmt w:val="bullet"/>
-      <w:lvlText w:val=""/>
-      <w:lvlJc w:val="left"/>
-      <w:pPr>
-        <w:tabs>
-          <w:tab w:val="num" w:pos="2880"/>
-        </w:tabs>
-        <w:ind w:left="2880" w:hanging="360"/>
-      </w:pPr>
-      <w:rPr>
-        <w:rFonts w:ascii="Wingdings" w:hAnsi="Wingdings" w:hint="default"/>
-        <w:sz w:val="20"/>
-      </w:rPr>
-    </w:lvl>
-    <w:lvl w:ilvl="4" w:tentative="1">
-      <w:start w:val="1"/>
-      <w:numFmt w:val="bullet"/>
-      <w:lvlText w:val=""/>
-      <w:lvlJc w:val="left"/>
-      <w:pPr>
-        <w:tabs>
-          <w:tab w:val="num" w:pos="3600"/>
-        </w:tabs>
-        <w:ind w:left="3600" w:hanging="360"/>
-      </w:pPr>
-      <w:rPr>
-        <w:rFonts w:ascii="Wingdings" w:hAnsi="Wingdings" w:hint="default"/>
-        <w:sz w:val="20"/>
-      </w:rPr>
-    </w:lvl>
-    <w:lvl w:ilvl="5" w:tentative="1">
-      <w:start w:val="1"/>
-      <w:numFmt w:val="bullet"/>
-      <w:lvlText w:val=""/>
-      <w:lvlJc w:val="left"/>
-      <w:pPr>
-        <w:tabs>
-          <w:tab w:val="num" w:pos="4320"/>
-        </w:tabs>
-        <w:ind w:left="4320" w:hanging="360"/>
-      </w:pPr>
-      <w:rPr>
-        <w:rFonts w:ascii="Wingdings" w:hAnsi="Wingdings" w:hint="default"/>
-        <w:sz w:val="20"/>
-      </w:rPr>
-    </w:lvl>
-    <w:lvl w:ilvl="6" w:tentative="1">
-      <w:start w:val="1"/>
-      <w:numFmt w:val="bullet"/>
-      <w:lvlText w:val=""/>
-      <w:lvlJc w:val="left"/>
-      <w:pPr>
-        <w:tabs>
-          <w:tab w:val="num" w:pos="5040"/>
-        </w:tabs>
-        <w:ind w:left="5040" w:hanging="360"/>
-      </w:pPr>
-      <w:rPr>
-        <w:rFonts w:ascii="Wingdings" w:hAnsi="Wingdings" w:hint="default"/>
-        <w:sz w:val="20"/>
-      </w:rPr>
-    </w:lvl>
-    <w:lvl w:ilvl="7" w:tentative="1">
-      <w:start w:val="1"/>
-      <w:numFmt w:val="bullet"/>
-      <w:lvlText w:val=""/>
-      <w:lvlJc w:val="left"/>
-      <w:pPr>
-        <w:tabs>
-          <w:tab w:val="num" w:pos="5760"/>
-        </w:tabs>
-        <w:ind w:left="5760" w:hanging="360"/>
-      </w:pPr>
-      <w:rPr>
-        <w:rFonts w:ascii="Wingdings" w:hAnsi="Wingdings" w:hint="default"/>
-        <w:sz w:val="20"/>
-      </w:rPr>
-    </w:lvl>
-    <w:lvl w:ilvl="8" w:tentative="1">
-      <w:start w:val="1"/>
-      <w:numFmt w:val="bullet"/>
-      <w:lvlText w:val=""/>
-      <w:lvlJc w:val="left"/>
-      <w:pPr>
-        <w:tabs>
-          <w:tab w:val="num" w:pos="6480"/>
-        </w:tabs>
-        <w:ind w:left="6480" w:hanging="360"/>
-      </w:pPr>
-      <w:rPr>
-        <w:rFonts w:ascii="Wingdings" w:hAnsi="Wingdings" w:hint="default"/>
-        <w:sz w:val="20"/>
-      </w:rPr>
-    </w:lvl>
-  </w:abstractNum>
-  <w:abstractNum w:abstractNumId="15">
-    <w:nsid w:val="31AE1D9B"/>
-    <w:multiLevelType w:val="multilevel"/>
-    <w:tmpl w:val="E82C7A8A"/>
-    <w:lvl w:ilvl="0">
-      <w:start w:val="1"/>
-      <w:numFmt w:val="decimal"/>
-      <w:lvlText w:val="%1."/>
-      <w:lvlJc w:val="left"/>
-      <w:pPr>
-        <w:tabs>
-          <w:tab w:val="num" w:pos="360"/>
-        </w:tabs>
-        <w:ind w:left="360" w:hanging="360"/>
-      </w:pPr>
-    </w:lvl>
-    <w:lvl w:ilvl="1" w:tentative="1">
-      <w:start w:val="1"/>
-      <w:numFmt w:val="decimal"/>
-      <w:lvlText w:val="%2."/>
-      <w:lvlJc w:val="left"/>
-      <w:pPr>
-        <w:tabs>
-          <w:tab w:val="num" w:pos="1440"/>
-        </w:tabs>
-        <w:ind w:left="1440" w:hanging="360"/>
-      </w:pPr>
-    </w:lvl>
-    <w:lvl w:ilvl="2" w:tentative="1">
-      <w:start w:val="1"/>
-      <w:numFmt w:val="decimal"/>
-      <w:lvlText w:val="%3."/>
-      <w:lvlJc w:val="left"/>
-      <w:pPr>
-        <w:tabs>
-          <w:tab w:val="num" w:pos="2160"/>
-        </w:tabs>
-        <w:ind w:left="2160" w:hanging="360"/>
-      </w:pPr>
-    </w:lvl>
-    <w:lvl w:ilvl="3" w:tentative="1">
-      <w:start w:val="1"/>
-      <w:numFmt w:val="decimal"/>
-      <w:lvlText w:val="%4."/>
-      <w:lvlJc w:val="left"/>
-      <w:pPr>
-        <w:tabs>
-          <w:tab w:val="num" w:pos="2880"/>
-        </w:tabs>
-        <w:ind w:left="2880" w:hanging="360"/>
-      </w:pPr>
-    </w:lvl>
-    <w:lvl w:ilvl="4" w:tentative="1">
-      <w:start w:val="1"/>
-      <w:numFmt w:val="decimal"/>
-      <w:lvlText w:val="%5."/>
-      <w:lvlJc w:val="left"/>
-      <w:pPr>
-        <w:tabs>
-          <w:tab w:val="num" w:pos="3600"/>
-        </w:tabs>
-        <w:ind w:left="3600" w:hanging="360"/>
-      </w:pPr>
-    </w:lvl>
-    <w:lvl w:ilvl="5" w:tentative="1">
-      <w:start w:val="1"/>
-      <w:numFmt w:val="decimal"/>
-      <w:lvlText w:val="%6."/>
-      <w:lvlJc w:val="left"/>
-      <w:pPr>
-        <w:tabs>
-          <w:tab w:val="num" w:pos="4320"/>
-        </w:tabs>
-        <w:ind w:left="4320" w:hanging="360"/>
-      </w:pPr>
-    </w:lvl>
-    <w:lvl w:ilvl="6" w:tentative="1">
-      <w:start w:val="1"/>
-      <w:numFmt w:val="decimal"/>
-      <w:lvlText w:val="%7."/>
-      <w:lvlJc w:val="left"/>
-      <w:pPr>
-        <w:tabs>
-          <w:tab w:val="num" w:pos="5040"/>
-        </w:tabs>
-        <w:ind w:left="5040" w:hanging="360"/>
-      </w:pPr>
-    </w:lvl>
-    <w:lvl w:ilvl="7" w:tentative="1">
-      <w:start w:val="1"/>
-      <w:numFmt w:val="decimal"/>
-      <w:lvlText w:val="%8."/>
-      <w:lvlJc w:val="left"/>
-      <w:pPr>
-        <w:tabs>
-          <w:tab w:val="num" w:pos="5760"/>
-        </w:tabs>
-        <w:ind w:left="5760" w:hanging="360"/>
-      </w:pPr>
-    </w:lvl>
-    <w:lvl w:ilvl="8" w:tentative="1">
-      <w:start w:val="1"/>
-      <w:numFmt w:val="decimal"/>
-      <w:lvlText w:val="%9."/>
-      <w:lvlJc w:val="left"/>
-      <w:pPr>
-        <w:tabs>
-          <w:tab w:val="num" w:pos="6480"/>
-        </w:tabs>
-        <w:ind w:left="6480" w:hanging="360"/>
+        <w:ind w:left="6828" w:hanging="180"/>
       </w:pPr>
     </w:lvl>
   </w:abstractNum>
   <w:abstractNum w:abstractNumId="16">
-    <w:nsid w:val="377F3D76"/>
+    <w:nsid w:val="55B00E0E"/>
     <w:multiLevelType w:val="hybridMultilevel"/>
-    <w:tmpl w:val="1122C7D8"/>
-    <w:lvl w:ilvl="0" w:tplc="FDA43752">
-      <w:start w:val="1"/>
-      <w:numFmt w:val="decimal"/>
-      <w:lvlText w:val="%1."/>
-      <w:lvlJc w:val="left"/>
-      <w:pPr>
-        <w:ind w:left="720" w:hanging="360"/>
-      </w:pPr>
-      <w:rPr>
-        <w:rFonts w:ascii="Times New Roman" w:eastAsia="Times New Roman" w:hAnsi="Times New Roman" w:cs="Times New Roman" w:hint="default"/>
-        <w:color w:val="auto"/>
-        <w:sz w:val="28"/>
-      </w:rPr>
-    </w:lvl>
-    <w:lvl w:ilvl="1" w:tplc="04190019" w:tentative="1">
-      <w:start w:val="1"/>
-      <w:numFmt w:val="lowerLetter"/>
-      <w:lvlText w:val="%2."/>
-      <w:lvlJc w:val="left"/>
-      <w:pPr>
-        <w:ind w:left="1440" w:hanging="360"/>
-      </w:pPr>
-    </w:lvl>
-    <w:lvl w:ilvl="2" w:tplc="0419001B" w:tentative="1">
-      <w:start w:val="1"/>
-      <w:numFmt w:val="lowerRoman"/>
-      <w:lvlText w:val="%3."/>
-      <w:lvlJc w:val="right"/>
-      <w:pPr>
-        <w:ind w:left="2160" w:hanging="180"/>
-      </w:pPr>
-    </w:lvl>
-    <w:lvl w:ilvl="3" w:tplc="0419000F" w:tentative="1">
-      <w:start w:val="1"/>
-      <w:numFmt w:val="decimal"/>
-      <w:lvlText w:val="%4."/>
-      <w:lvlJc w:val="left"/>
-      <w:pPr>
-        <w:ind w:left="2880" w:hanging="360"/>
-      </w:pPr>
-    </w:lvl>
-    <w:lvl w:ilvl="4" w:tplc="04190019" w:tentative="1">
-      <w:start w:val="1"/>
-      <w:numFmt w:val="lowerLetter"/>
-      <w:lvlText w:val="%5."/>
-      <w:lvlJc w:val="left"/>
-      <w:pPr>
-        <w:ind w:left="3600" w:hanging="360"/>
-      </w:pPr>
-    </w:lvl>
-    <w:lvl w:ilvl="5" w:tplc="0419001B" w:tentative="1">
-      <w:start w:val="1"/>
-      <w:numFmt w:val="lowerRoman"/>
-      <w:lvlText w:val="%6."/>
-      <w:lvlJc w:val="right"/>
-      <w:pPr>
-        <w:ind w:left="4320" w:hanging="180"/>
-      </w:pPr>
-    </w:lvl>
-    <w:lvl w:ilvl="6" w:tplc="0419000F" w:tentative="1">
-      <w:start w:val="1"/>
-      <w:numFmt w:val="decimal"/>
-      <w:lvlText w:val="%7."/>
-      <w:lvlJc w:val="left"/>
-      <w:pPr>
-        <w:ind w:left="5040" w:hanging="360"/>
-      </w:pPr>
-    </w:lvl>
-    <w:lvl w:ilvl="7" w:tplc="04190019" w:tentative="1">
-      <w:start w:val="1"/>
-      <w:numFmt w:val="lowerLetter"/>
-      <w:lvlText w:val="%8."/>
-      <w:lvlJc w:val="left"/>
-      <w:pPr>
-        <w:ind w:left="5760" w:hanging="360"/>
-      </w:pPr>
-    </w:lvl>
-    <w:lvl w:ilvl="8" w:tplc="0419001B" w:tentative="1">
-      <w:start w:val="1"/>
-      <w:numFmt w:val="lowerRoman"/>
-      <w:lvlText w:val="%9."/>
-      <w:lvlJc w:val="right"/>
-      <w:pPr>
-        <w:ind w:left="6480" w:hanging="180"/>
-      </w:pPr>
-    </w:lvl>
-  </w:abstractNum>
-  <w:abstractNum w:abstractNumId="17">
-    <w:nsid w:val="40067022"/>
-    <w:multiLevelType w:val="hybridMultilevel"/>
-    <w:tmpl w:val="476A359C"/>
+    <w:tmpl w:val="08BEB8CA"/>
     <w:lvl w:ilvl="0" w:tplc="04190001">
       <w:start w:val="1"/>
       <w:numFmt w:val="bullet"/>
       <w:lvlText w:val=""/>
       <w:lvlJc w:val="left"/>
       <w:pPr>
-        <w:tabs>
-          <w:tab w:val="num" w:pos="1429"/>
-        </w:tabs>
-        <w:ind w:left="1429" w:hanging="360"/>
+        <w:ind w:left="720" w:hanging="360"/>
       </w:pPr>
       <w:rPr>
         <w:rFonts w:ascii="Symbol" w:hAnsi="Symbol" w:hint="default"/>
@@ -39003,10 +40352,7 @@
       <w:lvlText w:val="o"/>
       <w:lvlJc w:val="left"/>
       <w:pPr>
-        <w:tabs>
-          <w:tab w:val="num" w:pos="2149"/>
-        </w:tabs>
-        <w:ind w:left="2149" w:hanging="360"/>
+        <w:ind w:left="1440" w:hanging="360"/>
       </w:pPr>
       <w:rPr>
         <w:rFonts w:ascii="Courier New" w:hAnsi="Courier New" w:cs="Courier New" w:hint="default"/>
@@ -39018,10 +40364,7 @@
       <w:lvlText w:val=""/>
       <w:lvlJc w:val="left"/>
       <w:pPr>
-        <w:tabs>
-          <w:tab w:val="num" w:pos="2869"/>
-        </w:tabs>
-        <w:ind w:left="2869" w:hanging="360"/>
+        <w:ind w:left="2160" w:hanging="360"/>
       </w:pPr>
       <w:rPr>
         <w:rFonts w:ascii="Wingdings" w:hAnsi="Wingdings" w:hint="default"/>
@@ -39033,10 +40376,7 @@
       <w:lvlText w:val=""/>
       <w:lvlJc w:val="left"/>
       <w:pPr>
-        <w:tabs>
-          <w:tab w:val="num" w:pos="3589"/>
-        </w:tabs>
-        <w:ind w:left="3589" w:hanging="360"/>
+        <w:ind w:left="2880" w:hanging="360"/>
       </w:pPr>
       <w:rPr>
         <w:rFonts w:ascii="Symbol" w:hAnsi="Symbol" w:hint="default"/>
@@ -39048,10 +40388,7 @@
       <w:lvlText w:val="o"/>
       <w:lvlJc w:val="left"/>
       <w:pPr>
-        <w:tabs>
-          <w:tab w:val="num" w:pos="4309"/>
-        </w:tabs>
-        <w:ind w:left="4309" w:hanging="360"/>
+        <w:ind w:left="3600" w:hanging="360"/>
       </w:pPr>
       <w:rPr>
         <w:rFonts w:ascii="Courier New" w:hAnsi="Courier New" w:cs="Courier New" w:hint="default"/>
@@ -39063,10 +40400,7 @@
       <w:lvlText w:val=""/>
       <w:lvlJc w:val="left"/>
       <w:pPr>
-        <w:tabs>
-          <w:tab w:val="num" w:pos="5029"/>
-        </w:tabs>
-        <w:ind w:left="5029" w:hanging="360"/>
+        <w:ind w:left="4320" w:hanging="360"/>
       </w:pPr>
       <w:rPr>
         <w:rFonts w:ascii="Wingdings" w:hAnsi="Wingdings" w:hint="default"/>
@@ -39078,10 +40412,7 @@
       <w:lvlText w:val=""/>
       <w:lvlJc w:val="left"/>
       <w:pPr>
-        <w:tabs>
-          <w:tab w:val="num" w:pos="5749"/>
-        </w:tabs>
-        <w:ind w:left="5749" w:hanging="360"/>
+        <w:ind w:left="5040" w:hanging="360"/>
       </w:pPr>
       <w:rPr>
         <w:rFonts w:ascii="Symbol" w:hAnsi="Symbol" w:hint="default"/>
@@ -39093,10 +40424,7 @@
       <w:lvlText w:val="o"/>
       <w:lvlJc w:val="left"/>
       <w:pPr>
-        <w:tabs>
-          <w:tab w:val="num" w:pos="6469"/>
-        </w:tabs>
-        <w:ind w:left="6469" w:hanging="360"/>
+        <w:ind w:left="5760" w:hanging="360"/>
       </w:pPr>
       <w:rPr>
         <w:rFonts w:ascii="Courier New" w:hAnsi="Courier New" w:cs="Courier New" w:hint="default"/>
@@ -39108,202 +40436,24 @@
       <w:lvlText w:val=""/>
       <w:lvlJc w:val="left"/>
       <w:pPr>
-        <w:tabs>
-          <w:tab w:val="num" w:pos="7189"/>
-        </w:tabs>
-        <w:ind w:left="7189" w:hanging="360"/>
+        <w:ind w:left="6480" w:hanging="360"/>
       </w:pPr>
       <w:rPr>
         <w:rFonts w:ascii="Wingdings" w:hAnsi="Wingdings" w:hint="default"/>
       </w:rPr>
     </w:lvl>
   </w:abstractNum>
-  <w:abstractNum w:abstractNumId="18">
-    <w:nsid w:val="415475A8"/>
+  <w:abstractNum w:abstractNumId="17">
+    <w:nsid w:val="5EA93C0C"/>
     <w:multiLevelType w:val="hybridMultilevel"/>
-    <w:tmpl w:val="2152BEA8"/>
-    <w:lvl w:ilvl="0" w:tplc="04190011">
-      <w:start w:val="1"/>
-      <w:numFmt w:val="decimal"/>
-      <w:lvlText w:val="%1)"/>
-      <w:lvlJc w:val="left"/>
-      <w:pPr>
-        <w:ind w:left="1287" w:hanging="360"/>
-      </w:pPr>
-    </w:lvl>
-    <w:lvl w:ilvl="1" w:tplc="04190019" w:tentative="1">
-      <w:start w:val="1"/>
-      <w:numFmt w:val="lowerLetter"/>
-      <w:lvlText w:val="%2."/>
-      <w:lvlJc w:val="left"/>
-      <w:pPr>
-        <w:ind w:left="2007" w:hanging="360"/>
-      </w:pPr>
-    </w:lvl>
-    <w:lvl w:ilvl="2" w:tplc="0419001B" w:tentative="1">
-      <w:start w:val="1"/>
-      <w:numFmt w:val="lowerRoman"/>
-      <w:lvlText w:val="%3."/>
-      <w:lvlJc w:val="right"/>
-      <w:pPr>
-        <w:ind w:left="2727" w:hanging="180"/>
-      </w:pPr>
-    </w:lvl>
-    <w:lvl w:ilvl="3" w:tplc="0419000F" w:tentative="1">
-      <w:start w:val="1"/>
-      <w:numFmt w:val="decimal"/>
-      <w:lvlText w:val="%4."/>
-      <w:lvlJc w:val="left"/>
-      <w:pPr>
-        <w:ind w:left="3447" w:hanging="360"/>
-      </w:pPr>
-    </w:lvl>
-    <w:lvl w:ilvl="4" w:tplc="04190019" w:tentative="1">
-      <w:start w:val="1"/>
-      <w:numFmt w:val="lowerLetter"/>
-      <w:lvlText w:val="%5."/>
-      <w:lvlJc w:val="left"/>
-      <w:pPr>
-        <w:ind w:left="4167" w:hanging="360"/>
-      </w:pPr>
-    </w:lvl>
-    <w:lvl w:ilvl="5" w:tplc="0419001B" w:tentative="1">
-      <w:start w:val="1"/>
-      <w:numFmt w:val="lowerRoman"/>
-      <w:lvlText w:val="%6."/>
-      <w:lvlJc w:val="right"/>
-      <w:pPr>
-        <w:ind w:left="4887" w:hanging="180"/>
-      </w:pPr>
-    </w:lvl>
-    <w:lvl w:ilvl="6" w:tplc="0419000F" w:tentative="1">
-      <w:start w:val="1"/>
-      <w:numFmt w:val="decimal"/>
-      <w:lvlText w:val="%7."/>
-      <w:lvlJc w:val="left"/>
-      <w:pPr>
-        <w:ind w:left="5607" w:hanging="360"/>
-      </w:pPr>
-    </w:lvl>
-    <w:lvl w:ilvl="7" w:tplc="04190019" w:tentative="1">
-      <w:start w:val="1"/>
-      <w:numFmt w:val="lowerLetter"/>
-      <w:lvlText w:val="%8."/>
-      <w:lvlJc w:val="left"/>
-      <w:pPr>
-        <w:ind w:left="6327" w:hanging="360"/>
-      </w:pPr>
-    </w:lvl>
-    <w:lvl w:ilvl="8" w:tplc="0419001B" w:tentative="1">
-      <w:start w:val="1"/>
-      <w:numFmt w:val="lowerRoman"/>
-      <w:lvlText w:val="%9."/>
-      <w:lvlJc w:val="right"/>
-      <w:pPr>
-        <w:ind w:left="7047" w:hanging="180"/>
-      </w:pPr>
-    </w:lvl>
-  </w:abstractNum>
-  <w:abstractNum w:abstractNumId="19">
-    <w:nsid w:val="43C35D0A"/>
-    <w:multiLevelType w:val="hybridMultilevel"/>
-    <w:tmpl w:val="087016C2"/>
-    <w:lvl w:ilvl="0" w:tplc="0419000F">
-      <w:start w:val="1"/>
-      <w:numFmt w:val="decimal"/>
-      <w:lvlText w:val="%1."/>
-      <w:lvlJc w:val="left"/>
-      <w:pPr>
-        <w:ind w:left="720" w:hanging="360"/>
-      </w:pPr>
-      <w:rPr>
-        <w:rFonts w:hint="default"/>
-      </w:rPr>
-    </w:lvl>
-    <w:lvl w:ilvl="1" w:tplc="04190019" w:tentative="1">
-      <w:start w:val="1"/>
-      <w:numFmt w:val="lowerLetter"/>
-      <w:lvlText w:val="%2."/>
-      <w:lvlJc w:val="left"/>
-      <w:pPr>
-        <w:ind w:left="1440" w:hanging="360"/>
-      </w:pPr>
-    </w:lvl>
-    <w:lvl w:ilvl="2" w:tplc="0419001B" w:tentative="1">
-      <w:start w:val="1"/>
-      <w:numFmt w:val="lowerRoman"/>
-      <w:lvlText w:val="%3."/>
-      <w:lvlJc w:val="right"/>
-      <w:pPr>
-        <w:ind w:left="2160" w:hanging="180"/>
-      </w:pPr>
-    </w:lvl>
-    <w:lvl w:ilvl="3" w:tplc="0419000F" w:tentative="1">
-      <w:start w:val="1"/>
-      <w:numFmt w:val="decimal"/>
-      <w:lvlText w:val="%4."/>
-      <w:lvlJc w:val="left"/>
-      <w:pPr>
-        <w:ind w:left="2880" w:hanging="360"/>
-      </w:pPr>
-    </w:lvl>
-    <w:lvl w:ilvl="4" w:tplc="04190019" w:tentative="1">
-      <w:start w:val="1"/>
-      <w:numFmt w:val="lowerLetter"/>
-      <w:lvlText w:val="%5."/>
-      <w:lvlJc w:val="left"/>
-      <w:pPr>
-        <w:ind w:left="3600" w:hanging="360"/>
-      </w:pPr>
-    </w:lvl>
-    <w:lvl w:ilvl="5" w:tplc="0419001B" w:tentative="1">
-      <w:start w:val="1"/>
-      <w:numFmt w:val="lowerRoman"/>
-      <w:lvlText w:val="%6."/>
-      <w:lvlJc w:val="right"/>
-      <w:pPr>
-        <w:ind w:left="4320" w:hanging="180"/>
-      </w:pPr>
-    </w:lvl>
-    <w:lvl w:ilvl="6" w:tplc="0419000F" w:tentative="1">
-      <w:start w:val="1"/>
-      <w:numFmt w:val="decimal"/>
-      <w:lvlText w:val="%7."/>
-      <w:lvlJc w:val="left"/>
-      <w:pPr>
-        <w:ind w:left="5040" w:hanging="360"/>
-      </w:pPr>
-    </w:lvl>
-    <w:lvl w:ilvl="7" w:tplc="04190019" w:tentative="1">
-      <w:start w:val="1"/>
-      <w:numFmt w:val="lowerLetter"/>
-      <w:lvlText w:val="%8."/>
-      <w:lvlJc w:val="left"/>
-      <w:pPr>
-        <w:ind w:left="5760" w:hanging="360"/>
-      </w:pPr>
-    </w:lvl>
-    <w:lvl w:ilvl="8" w:tplc="0419001B" w:tentative="1">
-      <w:start w:val="1"/>
-      <w:numFmt w:val="lowerRoman"/>
-      <w:lvlText w:val="%9."/>
-      <w:lvlJc w:val="right"/>
-      <w:pPr>
-        <w:ind w:left="6480" w:hanging="180"/>
-      </w:pPr>
-    </w:lvl>
-  </w:abstractNum>
-  <w:abstractNum w:abstractNumId="20">
-    <w:nsid w:val="488845F6"/>
-    <w:multiLevelType w:val="hybridMultilevel"/>
-    <w:tmpl w:val="5732B5EC"/>
+    <w:tmpl w:val="BAD4FCEC"/>
     <w:lvl w:ilvl="0" w:tplc="04190001">
       <w:start w:val="1"/>
       <w:numFmt w:val="bullet"/>
       <w:lvlText w:val=""/>
       <w:lvlJc w:val="left"/>
       <w:pPr>
-        <w:ind w:left="720" w:hanging="360"/>
+        <w:ind w:left="1776" w:hanging="360"/>
       </w:pPr>
       <w:rPr>
         <w:rFonts w:ascii="Symbol" w:hAnsi="Symbol" w:hint="default"/>
@@ -39315,7 +40465,7 @@
       <w:lvlText w:val="o"/>
       <w:lvlJc w:val="left"/>
       <w:pPr>
-        <w:ind w:left="1440" w:hanging="360"/>
+        <w:ind w:left="2496" w:hanging="360"/>
       </w:pPr>
       <w:rPr>
         <w:rFonts w:ascii="Courier New" w:hAnsi="Courier New" w:cs="Courier New" w:hint="default"/>
@@ -39327,7 +40477,7 @@
       <w:lvlText w:val=""/>
       <w:lvlJc w:val="left"/>
       <w:pPr>
-        <w:ind w:left="2160" w:hanging="360"/>
+        <w:ind w:left="3216" w:hanging="360"/>
       </w:pPr>
       <w:rPr>
         <w:rFonts w:ascii="Wingdings" w:hAnsi="Wingdings" w:hint="default"/>
@@ -39339,7 +40489,7 @@
       <w:lvlText w:val=""/>
       <w:lvlJc w:val="left"/>
       <w:pPr>
-        <w:ind w:left="2880" w:hanging="360"/>
+        <w:ind w:left="3936" w:hanging="360"/>
       </w:pPr>
       <w:rPr>
         <w:rFonts w:ascii="Symbol" w:hAnsi="Symbol" w:hint="default"/>
@@ -39351,7 +40501,7 @@
       <w:lvlText w:val="o"/>
       <w:lvlJc w:val="left"/>
       <w:pPr>
-        <w:ind w:left="3600" w:hanging="360"/>
+        <w:ind w:left="4656" w:hanging="360"/>
       </w:pPr>
       <w:rPr>
         <w:rFonts w:ascii="Courier New" w:hAnsi="Courier New" w:cs="Courier New" w:hint="default"/>
@@ -39363,7 +40513,7 @@
       <w:lvlText w:val=""/>
       <w:lvlJc w:val="left"/>
       <w:pPr>
-        <w:ind w:left="4320" w:hanging="360"/>
+        <w:ind w:left="5376" w:hanging="360"/>
       </w:pPr>
       <w:rPr>
         <w:rFonts w:ascii="Wingdings" w:hAnsi="Wingdings" w:hint="default"/>
@@ -39375,7 +40525,7 @@
       <w:lvlText w:val=""/>
       <w:lvlJc w:val="left"/>
       <w:pPr>
-        <w:ind w:left="5040" w:hanging="360"/>
+        <w:ind w:left="6096" w:hanging="360"/>
       </w:pPr>
       <w:rPr>
         <w:rFonts w:ascii="Symbol" w:hAnsi="Symbol" w:hint="default"/>
@@ -39387,7 +40537,7 @@
       <w:lvlText w:val="o"/>
       <w:lvlJc w:val="left"/>
       <w:pPr>
-        <w:ind w:left="5760" w:hanging="360"/>
+        <w:ind w:left="6816" w:hanging="360"/>
       </w:pPr>
       <w:rPr>
         <w:rFonts w:ascii="Courier New" w:hAnsi="Courier New" w:cs="Courier New" w:hint="default"/>
@@ -39399,145 +40549,164 @@
       <w:lvlText w:val=""/>
       <w:lvlJc w:val="left"/>
       <w:pPr>
-        <w:ind w:left="6480" w:hanging="360"/>
+        <w:ind w:left="7536" w:hanging="360"/>
       </w:pPr>
       <w:rPr>
         <w:rFonts w:ascii="Wingdings" w:hAnsi="Wingdings" w:hint="default"/>
       </w:rPr>
     </w:lvl>
   </w:abstractNum>
-  <w:abstractNum w:abstractNumId="21">
-    <w:nsid w:val="4F1A6C2E"/>
-    <w:multiLevelType w:val="multilevel"/>
-    <w:tmpl w:val="33C2F2BE"/>
-    <w:lvl w:ilvl="0">
-      <w:start w:val="1"/>
-      <w:numFmt w:val="decimal"/>
-      <w:lvlText w:val="%1."/>
-      <w:lvlJc w:val="left"/>
-      <w:pPr>
-        <w:ind w:left="720" w:hanging="360"/>
-      </w:pPr>
-      <w:rPr>
-        <w:rFonts w:hint="default"/>
-      </w:rPr>
-    </w:lvl>
-    <w:lvl w:ilvl="1">
-      <w:start w:val="6"/>
-      <w:numFmt w:val="decimal"/>
-      <w:isLgl/>
-      <w:lvlText w:val="%1.%2."/>
-      <w:lvlJc w:val="left"/>
-      <w:pPr>
-        <w:ind w:left="1260" w:hanging="900"/>
-      </w:pPr>
-      <w:rPr>
-        <w:rFonts w:hint="default"/>
-      </w:rPr>
-    </w:lvl>
-    <w:lvl w:ilvl="2">
-      <w:start w:val="3"/>
-      <w:numFmt w:val="decimal"/>
-      <w:isLgl/>
-      <w:lvlText w:val="%1.%2.%3."/>
-      <w:lvlJc w:val="left"/>
-      <w:pPr>
-        <w:ind w:left="1260" w:hanging="900"/>
-      </w:pPr>
-      <w:rPr>
-        <w:rFonts w:hint="default"/>
-      </w:rPr>
-    </w:lvl>
-    <w:lvl w:ilvl="3">
-      <w:start w:val="4"/>
-      <w:numFmt w:val="decimal"/>
-      <w:isLgl/>
-      <w:lvlText w:val="%1.%2.%3.%4."/>
-      <w:lvlJc w:val="left"/>
-      <w:pPr>
-        <w:ind w:left="1440" w:hanging="1080"/>
-      </w:pPr>
-      <w:rPr>
-        <w:rFonts w:hint="default"/>
-      </w:rPr>
-    </w:lvl>
-    <w:lvl w:ilvl="4">
-      <w:start w:val="1"/>
-      <w:numFmt w:val="decimal"/>
-      <w:isLgl/>
-      <w:lvlText w:val="%1.%2.%3.%4.%5."/>
-      <w:lvlJc w:val="left"/>
-      <w:pPr>
-        <w:ind w:left="1800" w:hanging="1440"/>
-      </w:pPr>
-      <w:rPr>
-        <w:rFonts w:hint="default"/>
-      </w:rPr>
-    </w:lvl>
-    <w:lvl w:ilvl="5">
-      <w:start w:val="1"/>
-      <w:numFmt w:val="decimal"/>
-      <w:isLgl/>
-      <w:lvlText w:val="%1.%2.%3.%4.%5.%6."/>
-      <w:lvlJc w:val="left"/>
-      <w:pPr>
-        <w:ind w:left="1800" w:hanging="1440"/>
-      </w:pPr>
-      <w:rPr>
-        <w:rFonts w:hint="default"/>
-      </w:rPr>
-    </w:lvl>
-    <w:lvl w:ilvl="6">
-      <w:start w:val="1"/>
-      <w:numFmt w:val="decimal"/>
-      <w:isLgl/>
-      <w:lvlText w:val="%1.%2.%3.%4.%5.%6.%7."/>
-      <w:lvlJc w:val="left"/>
-      <w:pPr>
-        <w:ind w:left="2160" w:hanging="1800"/>
-      </w:pPr>
-      <w:rPr>
-        <w:rFonts w:hint="default"/>
-      </w:rPr>
-    </w:lvl>
-    <w:lvl w:ilvl="7">
-      <w:start w:val="1"/>
-      <w:numFmt w:val="decimal"/>
-      <w:isLgl/>
-      <w:lvlText w:val="%1.%2.%3.%4.%5.%6.%7.%8."/>
-      <w:lvlJc w:val="left"/>
-      <w:pPr>
-        <w:ind w:left="2520" w:hanging="2160"/>
-      </w:pPr>
-      <w:rPr>
-        <w:rFonts w:hint="default"/>
-      </w:rPr>
-    </w:lvl>
-    <w:lvl w:ilvl="8">
-      <w:start w:val="1"/>
-      <w:numFmt w:val="decimal"/>
-      <w:isLgl/>
-      <w:lvlText w:val="%1.%2.%3.%4.%5.%6.%7.%8.%9."/>
-      <w:lvlJc w:val="left"/>
-      <w:pPr>
-        <w:ind w:left="2520" w:hanging="2160"/>
-      </w:pPr>
-      <w:rPr>
-        <w:rFonts w:hint="default"/>
-      </w:rPr>
-    </w:lvl>
-  </w:abstractNum>
-  <w:abstractNum w:abstractNumId="22">
-    <w:nsid w:val="51947155"/>
+  <w:abstractNum w:abstractNumId="18">
+    <w:nsid w:val="5F1A33CC"/>
     <w:multiLevelType w:val="hybridMultilevel"/>
-    <w:tmpl w:val="218C4130"/>
+    <w:tmpl w:val="AE5CB0A8"/>
     <w:lvl w:ilvl="0" w:tplc="04190001">
       <w:start w:val="1"/>
       <w:numFmt w:val="bullet"/>
       <w:lvlText w:val=""/>
       <w:lvlJc w:val="left"/>
       <w:pPr>
-        <w:ind w:left="1428" w:hanging="360"/>
+        <w:tabs>
+          <w:tab w:val="num" w:pos="1080"/>
+        </w:tabs>
+        <w:ind w:left="1080" w:hanging="360"/>
+      </w:pPr>
+      <w:rPr>
+        <w:rFonts w:ascii="Symbol" w:hAnsi="Symbol" w:hint="default"/>
+      </w:rPr>
+    </w:lvl>
+    <w:lvl w:ilvl="1" w:tplc="D654CCCC">
+      <w:start w:val="1"/>
+      <w:numFmt w:val="bullet"/>
+      <w:lvlText w:val="-"/>
+      <w:lvlJc w:val="left"/>
+      <w:pPr>
+        <w:tabs>
+          <w:tab w:val="num" w:pos="2160"/>
+        </w:tabs>
+        <w:ind w:left="1800" w:firstLine="0"/>
+      </w:pPr>
+      <w:rPr>
+        <w:rFonts w:ascii="Times New Roman" w:eastAsia="Times New Roman" w:hAnsi="Times New Roman" w:cs="Times New Roman" w:hint="default"/>
+      </w:rPr>
+    </w:lvl>
+    <w:lvl w:ilvl="2" w:tplc="04190005" w:tentative="1">
+      <w:start w:val="1"/>
+      <w:numFmt w:val="bullet"/>
+      <w:lvlText w:val=""/>
+      <w:lvlJc w:val="left"/>
+      <w:pPr>
+        <w:tabs>
+          <w:tab w:val="num" w:pos="2880"/>
+        </w:tabs>
+        <w:ind w:left="2880" w:hanging="360"/>
+      </w:pPr>
+      <w:rPr>
+        <w:rFonts w:ascii="Wingdings" w:hAnsi="Wingdings" w:hint="default"/>
+      </w:rPr>
+    </w:lvl>
+    <w:lvl w:ilvl="3" w:tplc="04190001" w:tentative="1">
+      <w:start w:val="1"/>
+      <w:numFmt w:val="bullet"/>
+      <w:lvlText w:val=""/>
+      <w:lvlJc w:val="left"/>
+      <w:pPr>
+        <w:tabs>
+          <w:tab w:val="num" w:pos="3600"/>
+        </w:tabs>
+        <w:ind w:left="3600" w:hanging="360"/>
+      </w:pPr>
+      <w:rPr>
+        <w:rFonts w:ascii="Symbol" w:hAnsi="Symbol" w:hint="default"/>
+      </w:rPr>
+    </w:lvl>
+    <w:lvl w:ilvl="4" w:tplc="04190003" w:tentative="1">
+      <w:start w:val="1"/>
+      <w:numFmt w:val="bullet"/>
+      <w:lvlText w:val="o"/>
+      <w:lvlJc w:val="left"/>
+      <w:pPr>
+        <w:tabs>
+          <w:tab w:val="num" w:pos="4320"/>
+        </w:tabs>
+        <w:ind w:left="4320" w:hanging="360"/>
+      </w:pPr>
+      <w:rPr>
+        <w:rFonts w:ascii="Courier New" w:hAnsi="Courier New" w:cs="Courier New" w:hint="default"/>
+      </w:rPr>
+    </w:lvl>
+    <w:lvl w:ilvl="5" w:tplc="04190005" w:tentative="1">
+      <w:start w:val="1"/>
+      <w:numFmt w:val="bullet"/>
+      <w:lvlText w:val=""/>
+      <w:lvlJc w:val="left"/>
+      <w:pPr>
+        <w:tabs>
+          <w:tab w:val="num" w:pos="5040"/>
+        </w:tabs>
+        <w:ind w:left="5040" w:hanging="360"/>
+      </w:pPr>
+      <w:rPr>
+        <w:rFonts w:ascii="Wingdings" w:hAnsi="Wingdings" w:hint="default"/>
+      </w:rPr>
+    </w:lvl>
+    <w:lvl w:ilvl="6" w:tplc="04190001" w:tentative="1">
+      <w:start w:val="1"/>
+      <w:numFmt w:val="bullet"/>
+      <w:lvlText w:val=""/>
+      <w:lvlJc w:val="left"/>
+      <w:pPr>
+        <w:tabs>
+          <w:tab w:val="num" w:pos="5760"/>
+        </w:tabs>
+        <w:ind w:left="5760" w:hanging="360"/>
+      </w:pPr>
+      <w:rPr>
+        <w:rFonts w:ascii="Symbol" w:hAnsi="Symbol" w:hint="default"/>
+      </w:rPr>
+    </w:lvl>
+    <w:lvl w:ilvl="7" w:tplc="04190003" w:tentative="1">
+      <w:start w:val="1"/>
+      <w:numFmt w:val="bullet"/>
+      <w:lvlText w:val="o"/>
+      <w:lvlJc w:val="left"/>
+      <w:pPr>
+        <w:tabs>
+          <w:tab w:val="num" w:pos="6480"/>
+        </w:tabs>
+        <w:ind w:left="6480" w:hanging="360"/>
+      </w:pPr>
+      <w:rPr>
+        <w:rFonts w:ascii="Courier New" w:hAnsi="Courier New" w:cs="Courier New" w:hint="default"/>
+      </w:rPr>
+    </w:lvl>
+    <w:lvl w:ilvl="8" w:tplc="04190005" w:tentative="1">
+      <w:start w:val="1"/>
+      <w:numFmt w:val="bullet"/>
+      <w:lvlText w:val=""/>
+      <w:lvlJc w:val="left"/>
+      <w:pPr>
+        <w:tabs>
+          <w:tab w:val="num" w:pos="7200"/>
+        </w:tabs>
+        <w:ind w:left="7200" w:hanging="360"/>
+      </w:pPr>
+      <w:rPr>
+        <w:rFonts w:ascii="Wingdings" w:hAnsi="Wingdings" w:hint="default"/>
+      </w:rPr>
+    </w:lvl>
+  </w:abstractNum>
+  <w:abstractNum w:abstractNumId="19">
+    <w:nsid w:val="6C000549"/>
+    <w:multiLevelType w:val="hybridMultilevel"/>
+    <w:tmpl w:val="6B204364"/>
+    <w:lvl w:ilvl="0" w:tplc="04190001">
+      <w:start w:val="1"/>
+      <w:numFmt w:val="bullet"/>
+      <w:lvlText w:val=""/>
+      <w:lvlJc w:val="left"/>
+      <w:pPr>
+        <w:ind w:left="1776" w:hanging="360"/>
       </w:pPr>
       <w:rPr>
         <w:rFonts w:ascii="Symbol" w:hAnsi="Symbol" w:hint="default"/>
@@ -39549,7 +40718,7 @@
       <w:lvlText w:val="o"/>
       <w:lvlJc w:val="left"/>
       <w:pPr>
-        <w:ind w:left="2148" w:hanging="360"/>
+        <w:ind w:left="2496" w:hanging="360"/>
       </w:pPr>
       <w:rPr>
         <w:rFonts w:ascii="Courier New" w:hAnsi="Courier New" w:cs="Courier New" w:hint="default"/>
@@ -39561,7 +40730,7 @@
       <w:lvlText w:val=""/>
       <w:lvlJc w:val="left"/>
       <w:pPr>
-        <w:ind w:left="2868" w:hanging="360"/>
+        <w:ind w:left="3216" w:hanging="360"/>
       </w:pPr>
       <w:rPr>
         <w:rFonts w:ascii="Wingdings" w:hAnsi="Wingdings" w:hint="default"/>
@@ -39573,7 +40742,7 @@
       <w:lvlText w:val=""/>
       <w:lvlJc w:val="left"/>
       <w:pPr>
-        <w:ind w:left="3588" w:hanging="360"/>
+        <w:ind w:left="3936" w:hanging="360"/>
       </w:pPr>
       <w:rPr>
         <w:rFonts w:ascii="Symbol" w:hAnsi="Symbol" w:hint="default"/>
@@ -39585,7 +40754,7 @@
       <w:lvlText w:val="o"/>
       <w:lvlJc w:val="left"/>
       <w:pPr>
-        <w:ind w:left="4308" w:hanging="360"/>
+        <w:ind w:left="4656" w:hanging="360"/>
       </w:pPr>
       <w:rPr>
         <w:rFonts w:ascii="Courier New" w:hAnsi="Courier New" w:cs="Courier New" w:hint="default"/>
@@ -39597,7 +40766,7 @@
       <w:lvlText w:val=""/>
       <w:lvlJc w:val="left"/>
       <w:pPr>
-        <w:ind w:left="5028" w:hanging="360"/>
+        <w:ind w:left="5376" w:hanging="360"/>
       </w:pPr>
       <w:rPr>
         <w:rFonts w:ascii="Wingdings" w:hAnsi="Wingdings" w:hint="default"/>
@@ -39609,7 +40778,7 @@
       <w:lvlText w:val=""/>
       <w:lvlJc w:val="left"/>
       <w:pPr>
-        <w:ind w:left="5748" w:hanging="360"/>
+        <w:ind w:left="6096" w:hanging="360"/>
       </w:pPr>
       <w:rPr>
         <w:rFonts w:ascii="Symbol" w:hAnsi="Symbol" w:hint="default"/>
@@ -39621,7 +40790,7 @@
       <w:lvlText w:val="o"/>
       <w:lvlJc w:val="left"/>
       <w:pPr>
-        <w:ind w:left="6468" w:hanging="360"/>
+        <w:ind w:left="6816" w:hanging="360"/>
       </w:pPr>
       <w:rPr>
         <w:rFonts w:ascii="Courier New" w:hAnsi="Courier New" w:cs="Courier New" w:hint="default"/>
@@ -39633,24 +40802,137 @@
       <w:lvlText w:val=""/>
       <w:lvlJc w:val="left"/>
       <w:pPr>
-        <w:ind w:left="7188" w:hanging="360"/>
+        <w:ind w:left="7536" w:hanging="360"/>
       </w:pPr>
       <w:rPr>
         <w:rFonts w:ascii="Wingdings" w:hAnsi="Wingdings" w:hint="default"/>
       </w:rPr>
     </w:lvl>
   </w:abstractNum>
-  <w:abstractNum w:abstractNumId="23">
-    <w:nsid w:val="52C6318E"/>
+  <w:abstractNum w:abstractNumId="20">
+    <w:nsid w:val="6CF841B0"/>
     <w:multiLevelType w:val="hybridMultilevel"/>
-    <w:tmpl w:val="0DAE3752"/>
-    <w:lvl w:ilvl="0" w:tplc="04190011">
+    <w:tmpl w:val="64B4B7BC"/>
+    <w:lvl w:ilvl="0" w:tplc="04190001">
+      <w:start w:val="1"/>
+      <w:numFmt w:val="bullet"/>
+      <w:lvlText w:val=""/>
+      <w:lvlJc w:val="left"/>
+      <w:pPr>
+        <w:ind w:left="1429" w:hanging="360"/>
+      </w:pPr>
+      <w:rPr>
+        <w:rFonts w:ascii="Symbol" w:hAnsi="Symbol" w:hint="default"/>
+      </w:rPr>
+    </w:lvl>
+    <w:lvl w:ilvl="1" w:tplc="04190003">
+      <w:start w:val="1"/>
+      <w:numFmt w:val="bullet"/>
+      <w:lvlText w:val="o"/>
+      <w:lvlJc w:val="left"/>
+      <w:pPr>
+        <w:ind w:left="2149" w:hanging="360"/>
+      </w:pPr>
+      <w:rPr>
+        <w:rFonts w:ascii="Courier New" w:hAnsi="Courier New" w:cs="Courier New" w:hint="default"/>
+      </w:rPr>
+    </w:lvl>
+    <w:lvl w:ilvl="2" w:tplc="04190005">
+      <w:start w:val="1"/>
+      <w:numFmt w:val="bullet"/>
+      <w:lvlText w:val=""/>
+      <w:lvlJc w:val="left"/>
+      <w:pPr>
+        <w:ind w:left="2869" w:hanging="360"/>
+      </w:pPr>
+      <w:rPr>
+        <w:rFonts w:ascii="Wingdings" w:hAnsi="Wingdings" w:hint="default"/>
+      </w:rPr>
+    </w:lvl>
+    <w:lvl w:ilvl="3" w:tplc="04190001">
+      <w:start w:val="1"/>
+      <w:numFmt w:val="bullet"/>
+      <w:lvlText w:val=""/>
+      <w:lvlJc w:val="left"/>
+      <w:pPr>
+        <w:ind w:left="3589" w:hanging="360"/>
+      </w:pPr>
+      <w:rPr>
+        <w:rFonts w:ascii="Symbol" w:hAnsi="Symbol" w:hint="default"/>
+      </w:rPr>
+    </w:lvl>
+    <w:lvl w:ilvl="4" w:tplc="04190003">
+      <w:start w:val="1"/>
+      <w:numFmt w:val="bullet"/>
+      <w:lvlText w:val="o"/>
+      <w:lvlJc w:val="left"/>
+      <w:pPr>
+        <w:ind w:left="4309" w:hanging="360"/>
+      </w:pPr>
+      <w:rPr>
+        <w:rFonts w:ascii="Courier New" w:hAnsi="Courier New" w:cs="Courier New" w:hint="default"/>
+      </w:rPr>
+    </w:lvl>
+    <w:lvl w:ilvl="5" w:tplc="04190005">
+      <w:start w:val="1"/>
+      <w:numFmt w:val="bullet"/>
+      <w:lvlText w:val=""/>
+      <w:lvlJc w:val="left"/>
+      <w:pPr>
+        <w:ind w:left="5029" w:hanging="360"/>
+      </w:pPr>
+      <w:rPr>
+        <w:rFonts w:ascii="Wingdings" w:hAnsi="Wingdings" w:hint="default"/>
+      </w:rPr>
+    </w:lvl>
+    <w:lvl w:ilvl="6" w:tplc="04190001">
+      <w:start w:val="1"/>
+      <w:numFmt w:val="bullet"/>
+      <w:lvlText w:val=""/>
+      <w:lvlJc w:val="left"/>
+      <w:pPr>
+        <w:ind w:left="5749" w:hanging="360"/>
+      </w:pPr>
+      <w:rPr>
+        <w:rFonts w:ascii="Symbol" w:hAnsi="Symbol" w:hint="default"/>
+      </w:rPr>
+    </w:lvl>
+    <w:lvl w:ilvl="7" w:tplc="04190003">
+      <w:start w:val="1"/>
+      <w:numFmt w:val="bullet"/>
+      <w:lvlText w:val="o"/>
+      <w:lvlJc w:val="left"/>
+      <w:pPr>
+        <w:ind w:left="6469" w:hanging="360"/>
+      </w:pPr>
+      <w:rPr>
+        <w:rFonts w:ascii="Courier New" w:hAnsi="Courier New" w:cs="Courier New" w:hint="default"/>
+      </w:rPr>
+    </w:lvl>
+    <w:lvl w:ilvl="8" w:tplc="04190005">
+      <w:start w:val="1"/>
+      <w:numFmt w:val="bullet"/>
+      <w:lvlText w:val=""/>
+      <w:lvlJc w:val="left"/>
+      <w:pPr>
+        <w:ind w:left="7189" w:hanging="360"/>
+      </w:pPr>
+      <w:rPr>
+        <w:rFonts w:ascii="Wingdings" w:hAnsi="Wingdings" w:hint="default"/>
+      </w:rPr>
+    </w:lvl>
+  </w:abstractNum>
+  <w:abstractNum w:abstractNumId="21">
+    <w:nsid w:val="75EB7C5F"/>
+    <w:multiLevelType w:val="hybridMultilevel"/>
+    <w:tmpl w:val="5E963A5C"/>
+    <w:lvl w:ilvl="0" w:tplc="0419000F">
       <w:start w:val="1"/>
       <w:numFmt w:val="decimal"/>
-      <w:lvlText w:val="%1)"/>
+      <w:lvlText w:val="%1."/>
       <w:lvlJc w:val="left"/>
       <w:pPr>
-        <w:ind w:left="1068" w:hanging="360"/>
+        <w:ind w:left="1496" w:hanging="360"/>
       </w:pPr>
     </w:lvl>
     <w:lvl w:ilvl="1" w:tplc="04190019" w:tentative="1">
@@ -39659,7 +40941,7 @@
       <w:lvlText w:val="%2."/>
       <w:lvlJc w:val="left"/>
       <w:pPr>
-        <w:ind w:left="1788" w:hanging="360"/>
+        <w:ind w:left="2216" w:hanging="360"/>
       </w:pPr>
     </w:lvl>
     <w:lvl w:ilvl="2" w:tplc="0419001B" w:tentative="1">
@@ -39668,7 +40950,7 @@
       <w:lvlText w:val="%3."/>
       <w:lvlJc w:val="right"/>
       <w:pPr>
-        <w:ind w:left="2508" w:hanging="180"/>
+        <w:ind w:left="2936" w:hanging="180"/>
       </w:pPr>
     </w:lvl>
     <w:lvl w:ilvl="3" w:tplc="0419000F" w:tentative="1">
@@ -39677,7 +40959,7 @@
       <w:lvlText w:val="%4."/>
       <w:lvlJc w:val="left"/>
       <w:pPr>
-        <w:ind w:left="3228" w:hanging="360"/>
+        <w:ind w:left="3656" w:hanging="360"/>
       </w:pPr>
     </w:lvl>
     <w:lvl w:ilvl="4" w:tplc="04190019" w:tentative="1">
@@ -39686,7 +40968,7 @@
       <w:lvlText w:val="%5."/>
       <w:lvlJc w:val="left"/>
       <w:pPr>
-        <w:ind w:left="3948" w:hanging="360"/>
+        <w:ind w:left="4376" w:hanging="360"/>
       </w:pPr>
     </w:lvl>
     <w:lvl w:ilvl="5" w:tplc="0419001B" w:tentative="1">
@@ -39695,7 +40977,7 @@
       <w:lvlText w:val="%6."/>
       <w:lvlJc w:val="right"/>
       <w:pPr>
-        <w:ind w:left="4668" w:hanging="180"/>
+        <w:ind w:left="5096" w:hanging="180"/>
       </w:pPr>
     </w:lvl>
     <w:lvl w:ilvl="6" w:tplc="0419000F" w:tentative="1">
@@ -39704,7 +40986,7 @@
       <w:lvlText w:val="%7."/>
       <w:lvlJc w:val="left"/>
       <w:pPr>
-        <w:ind w:left="5388" w:hanging="360"/>
+        <w:ind w:left="5816" w:hanging="360"/>
       </w:pPr>
     </w:lvl>
     <w:lvl w:ilvl="7" w:tplc="04190019" w:tentative="1">
@@ -39713,7 +40995,7 @@
       <w:lvlText w:val="%8."/>
       <w:lvlJc w:val="left"/>
       <w:pPr>
-        <w:ind w:left="6108" w:hanging="360"/>
+        <w:ind w:left="6536" w:hanging="360"/>
       </w:pPr>
     </w:lvl>
     <w:lvl w:ilvl="8" w:tplc="0419001B" w:tentative="1">
@@ -39722,21 +41004,24 @@
       <w:lvlText w:val="%9."/>
       <w:lvlJc w:val="right"/>
       <w:pPr>
-        <w:ind w:left="6828" w:hanging="180"/>
+        <w:ind w:left="7256" w:hanging="180"/>
       </w:pPr>
     </w:lvl>
   </w:abstractNum>
-  <w:abstractNum w:abstractNumId="24">
-    <w:nsid w:val="55B00E0E"/>
+  <w:abstractNum w:abstractNumId="22">
+    <w:nsid w:val="7F13471E"/>
     <w:multiLevelType w:val="hybridMultilevel"/>
-    <w:tmpl w:val="08BEB8CA"/>
+    <w:tmpl w:val="FB86FE12"/>
     <w:lvl w:ilvl="0" w:tplc="04190001">
       <w:start w:val="1"/>
       <w:numFmt w:val="bullet"/>
       <w:lvlText w:val=""/>
       <w:lvlJc w:val="left"/>
       <w:pPr>
-        <w:ind w:left="720" w:hanging="360"/>
+        <w:tabs>
+          <w:tab w:val="num" w:pos="1776"/>
+        </w:tabs>
+        <w:ind w:left="1776" w:hanging="360"/>
       </w:pPr>
       <w:rPr>
         <w:rFonts w:ascii="Symbol" w:hAnsi="Symbol" w:hint="default"/>
@@ -39748,7 +41033,10 @@
       <w:lvlText w:val="o"/>
       <w:lvlJc w:val="left"/>
       <w:pPr>
-        <w:ind w:left="1440" w:hanging="360"/>
+        <w:tabs>
+          <w:tab w:val="num" w:pos="2496"/>
+        </w:tabs>
+        <w:ind w:left="2496" w:hanging="360"/>
       </w:pPr>
       <w:rPr>
         <w:rFonts w:ascii="Courier New" w:hAnsi="Courier New" w:cs="Courier New" w:hint="default"/>
@@ -39760,7 +41048,10 @@
       <w:lvlText w:val=""/>
       <w:lvlJc w:val="left"/>
       <w:pPr>
-        <w:ind w:left="2160" w:hanging="360"/>
+        <w:tabs>
+          <w:tab w:val="num" w:pos="3216"/>
+        </w:tabs>
+        <w:ind w:left="3216" w:hanging="360"/>
       </w:pPr>
       <w:rPr>
         <w:rFonts w:ascii="Wingdings" w:hAnsi="Wingdings" w:hint="default"/>
@@ -39772,7 +41063,10 @@
       <w:lvlText w:val=""/>
       <w:lvlJc w:val="left"/>
       <w:pPr>
-        <w:ind w:left="2880" w:hanging="360"/>
+        <w:tabs>
+          <w:tab w:val="num" w:pos="3936"/>
+        </w:tabs>
+        <w:ind w:left="3936" w:hanging="360"/>
       </w:pPr>
       <w:rPr>
         <w:rFonts w:ascii="Symbol" w:hAnsi="Symbol" w:hint="default"/>
@@ -39784,7 +41078,10 @@
       <w:lvlText w:val="o"/>
       <w:lvlJc w:val="left"/>
       <w:pPr>
-        <w:ind w:left="3600" w:hanging="360"/>
+        <w:tabs>
+          <w:tab w:val="num" w:pos="4656"/>
+        </w:tabs>
+        <w:ind w:left="4656" w:hanging="360"/>
       </w:pPr>
       <w:rPr>
         <w:rFonts w:ascii="Courier New" w:hAnsi="Courier New" w:cs="Courier New" w:hint="default"/>
@@ -39796,7 +41093,10 @@
       <w:lvlText w:val=""/>
       <w:lvlJc w:val="left"/>
       <w:pPr>
-        <w:ind w:left="4320" w:hanging="360"/>
+        <w:tabs>
+          <w:tab w:val="num" w:pos="5376"/>
+        </w:tabs>
+        <w:ind w:left="5376" w:hanging="360"/>
       </w:pPr>
       <w:rPr>
         <w:rFonts w:ascii="Wingdings" w:hAnsi="Wingdings" w:hint="default"/>
@@ -39808,7 +41108,10 @@
       <w:lvlText w:val=""/>
       <w:lvlJc w:val="left"/>
       <w:pPr>
-        <w:ind w:left="5040" w:hanging="360"/>
+        <w:tabs>
+          <w:tab w:val="num" w:pos="6096"/>
+        </w:tabs>
+        <w:ind w:left="6096" w:hanging="360"/>
       </w:pPr>
       <w:rPr>
         <w:rFonts w:ascii="Symbol" w:hAnsi="Symbol" w:hint="default"/>
@@ -39820,7 +41123,10 @@
       <w:lvlText w:val="o"/>
       <w:lvlJc w:val="left"/>
       <w:pPr>
-        <w:ind w:left="5760" w:hanging="360"/>
+        <w:tabs>
+          <w:tab w:val="num" w:pos="6816"/>
+        </w:tabs>
+        <w:ind w:left="6816" w:hanging="360"/>
       </w:pPr>
       <w:rPr>
         <w:rFonts w:ascii="Courier New" w:hAnsi="Courier New" w:cs="Courier New" w:hint="default"/>
@@ -39832,1072 +41138,86 @@
       <w:lvlText w:val=""/>
       <w:lvlJc w:val="left"/>
       <w:pPr>
-        <w:ind w:left="6480" w:hanging="360"/>
+        <w:tabs>
+          <w:tab w:val="num" w:pos="7536"/>
+        </w:tabs>
+        <w:ind w:left="7536" w:hanging="360"/>
       </w:pPr>
       <w:rPr>
         <w:rFonts w:ascii="Wingdings" w:hAnsi="Wingdings" w:hint="default"/>
       </w:rPr>
     </w:lvl>
   </w:abstractNum>
-  <w:abstractNum w:abstractNumId="25">
-    <w:nsid w:val="58F62E0A"/>
-    <w:multiLevelType w:val="multilevel"/>
-    <w:tmpl w:val="A25ACB88"/>
-    <w:lvl w:ilvl="0">
-      <w:start w:val="1"/>
-      <w:numFmt w:val="decimal"/>
-      <w:lvlText w:val="%1."/>
-      <w:lvlJc w:val="left"/>
-      <w:pPr>
-        <w:ind w:left="1287" w:hanging="360"/>
-      </w:pPr>
-      <w:rPr>
-        <w:rFonts w:hint="default"/>
-      </w:rPr>
-    </w:lvl>
-    <w:lvl w:ilvl="1">
-      <w:start w:val="1"/>
-      <w:numFmt w:val="decimal"/>
-      <w:isLgl/>
-      <w:lvlText w:val="%1.%2."/>
-      <w:lvlJc w:val="left"/>
-      <w:pPr>
-        <w:ind w:left="2007" w:hanging="720"/>
-      </w:pPr>
-      <w:rPr>
-        <w:rFonts w:hint="default"/>
-      </w:rPr>
-    </w:lvl>
-    <w:lvl w:ilvl="2">
-      <w:start w:val="1"/>
-      <w:numFmt w:val="decimal"/>
-      <w:isLgl/>
-      <w:lvlText w:val="%1.%2.%3."/>
-      <w:lvlJc w:val="left"/>
-      <w:pPr>
-        <w:ind w:left="2367" w:hanging="720"/>
-      </w:pPr>
-      <w:rPr>
-        <w:rFonts w:hint="default"/>
-      </w:rPr>
-    </w:lvl>
-    <w:lvl w:ilvl="3">
-      <w:start w:val="1"/>
-      <w:numFmt w:val="decimal"/>
-      <w:isLgl/>
-      <w:lvlText w:val="%1.%2.%3.%4."/>
-      <w:lvlJc w:val="left"/>
-      <w:pPr>
-        <w:ind w:left="3087" w:hanging="1080"/>
-      </w:pPr>
-      <w:rPr>
-        <w:rFonts w:hint="default"/>
-      </w:rPr>
-    </w:lvl>
-    <w:lvl w:ilvl="4">
-      <w:start w:val="1"/>
-      <w:numFmt w:val="decimal"/>
-      <w:isLgl/>
-      <w:lvlText w:val="%1.%2.%3.%4.%5."/>
-      <w:lvlJc w:val="left"/>
-      <w:pPr>
-        <w:ind w:left="3447" w:hanging="1080"/>
-      </w:pPr>
-      <w:rPr>
-        <w:rFonts w:hint="default"/>
-      </w:rPr>
-    </w:lvl>
-    <w:lvl w:ilvl="5">
-      <w:start w:val="1"/>
-      <w:numFmt w:val="decimal"/>
-      <w:isLgl/>
-      <w:lvlText w:val="%1.%2.%3.%4.%5.%6."/>
-      <w:lvlJc w:val="left"/>
-      <w:pPr>
-        <w:ind w:left="4167" w:hanging="1440"/>
-      </w:pPr>
-      <w:rPr>
-        <w:rFonts w:hint="default"/>
-      </w:rPr>
-    </w:lvl>
-    <w:lvl w:ilvl="6">
-      <w:start w:val="1"/>
-      <w:numFmt w:val="decimal"/>
-      <w:isLgl/>
-      <w:lvlText w:val="%1.%2.%3.%4.%5.%6.%7."/>
-      <w:lvlJc w:val="left"/>
-      <w:pPr>
-        <w:ind w:left="4887" w:hanging="1800"/>
-      </w:pPr>
-      <w:rPr>
-        <w:rFonts w:hint="default"/>
-      </w:rPr>
-    </w:lvl>
-    <w:lvl w:ilvl="7">
-      <w:start w:val="1"/>
-      <w:numFmt w:val="decimal"/>
-      <w:isLgl/>
-      <w:lvlText w:val="%1.%2.%3.%4.%5.%6.%7.%8."/>
-      <w:lvlJc w:val="left"/>
-      <w:pPr>
-        <w:ind w:left="5247" w:hanging="1800"/>
-      </w:pPr>
-      <w:rPr>
-        <w:rFonts w:hint="default"/>
-      </w:rPr>
-    </w:lvl>
-    <w:lvl w:ilvl="8">
-      <w:start w:val="1"/>
-      <w:numFmt w:val="decimal"/>
-      <w:isLgl/>
-      <w:lvlText w:val="%1.%2.%3.%4.%5.%6.%7.%8.%9."/>
-      <w:lvlJc w:val="left"/>
-      <w:pPr>
-        <w:ind w:left="5967" w:hanging="2160"/>
-      </w:pPr>
-      <w:rPr>
-        <w:rFonts w:hint="default"/>
-      </w:rPr>
-    </w:lvl>
-  </w:abstractNum>
-  <w:abstractNum w:abstractNumId="26">
-    <w:nsid w:val="5F1A33CC"/>
-    <w:multiLevelType w:val="hybridMultilevel"/>
-    <w:tmpl w:val="AE5CB0A8"/>
-    <w:lvl w:ilvl="0" w:tplc="04190001">
-      <w:start w:val="1"/>
-      <w:numFmt w:val="bullet"/>
-      <w:lvlText w:val=""/>
-      <w:lvlJc w:val="left"/>
-      <w:pPr>
-        <w:tabs>
-          <w:tab w:val="num" w:pos="1080"/>
-        </w:tabs>
-        <w:ind w:left="1080" w:hanging="360"/>
-      </w:pPr>
-      <w:rPr>
-        <w:rFonts w:ascii="Symbol" w:hAnsi="Symbol" w:hint="default"/>
-      </w:rPr>
-    </w:lvl>
-    <w:lvl w:ilvl="1" w:tplc="D654CCCC">
-      <w:start w:val="1"/>
-      <w:numFmt w:val="bullet"/>
-      <w:lvlText w:val="-"/>
-      <w:lvlJc w:val="left"/>
-      <w:pPr>
-        <w:tabs>
-          <w:tab w:val="num" w:pos="2160"/>
-        </w:tabs>
-        <w:ind w:left="1800" w:firstLine="0"/>
-      </w:pPr>
-      <w:rPr>
-        <w:rFonts w:ascii="Times New Roman" w:eastAsia="Times New Roman" w:hAnsi="Times New Roman" w:cs="Times New Roman" w:hint="default"/>
-      </w:rPr>
-    </w:lvl>
-    <w:lvl w:ilvl="2" w:tplc="04190005" w:tentative="1">
-      <w:start w:val="1"/>
-      <w:numFmt w:val="bullet"/>
-      <w:lvlText w:val=""/>
-      <w:lvlJc w:val="left"/>
-      <w:pPr>
-        <w:tabs>
-          <w:tab w:val="num" w:pos="2880"/>
-        </w:tabs>
-        <w:ind w:left="2880" w:hanging="360"/>
-      </w:pPr>
-      <w:rPr>
-        <w:rFonts w:ascii="Wingdings" w:hAnsi="Wingdings" w:hint="default"/>
-      </w:rPr>
-    </w:lvl>
-    <w:lvl w:ilvl="3" w:tplc="04190001" w:tentative="1">
-      <w:start w:val="1"/>
-      <w:numFmt w:val="bullet"/>
-      <w:lvlText w:val=""/>
-      <w:lvlJc w:val="left"/>
-      <w:pPr>
-        <w:tabs>
-          <w:tab w:val="num" w:pos="3600"/>
-        </w:tabs>
-        <w:ind w:left="3600" w:hanging="360"/>
-      </w:pPr>
-      <w:rPr>
-        <w:rFonts w:ascii="Symbol" w:hAnsi="Symbol" w:hint="default"/>
-      </w:rPr>
-    </w:lvl>
-    <w:lvl w:ilvl="4" w:tplc="04190003" w:tentative="1">
-      <w:start w:val="1"/>
-      <w:numFmt w:val="bullet"/>
-      <w:lvlText w:val="o"/>
-      <w:lvlJc w:val="left"/>
-      <w:pPr>
-        <w:tabs>
-          <w:tab w:val="num" w:pos="4320"/>
-        </w:tabs>
-        <w:ind w:left="4320" w:hanging="360"/>
-      </w:pPr>
-      <w:rPr>
-        <w:rFonts w:ascii="Courier New" w:hAnsi="Courier New" w:cs="Courier New" w:hint="default"/>
-      </w:rPr>
-    </w:lvl>
-    <w:lvl w:ilvl="5" w:tplc="04190005" w:tentative="1">
-      <w:start w:val="1"/>
-      <w:numFmt w:val="bullet"/>
-      <w:lvlText w:val=""/>
-      <w:lvlJc w:val="left"/>
-      <w:pPr>
-        <w:tabs>
-          <w:tab w:val="num" w:pos="5040"/>
-        </w:tabs>
-        <w:ind w:left="5040" w:hanging="360"/>
-      </w:pPr>
-      <w:rPr>
-        <w:rFonts w:ascii="Wingdings" w:hAnsi="Wingdings" w:hint="default"/>
-      </w:rPr>
-    </w:lvl>
-    <w:lvl w:ilvl="6" w:tplc="04190001" w:tentative="1">
-      <w:start w:val="1"/>
-      <w:numFmt w:val="bullet"/>
-      <w:lvlText w:val=""/>
-      <w:lvlJc w:val="left"/>
-      <w:pPr>
-        <w:tabs>
-          <w:tab w:val="num" w:pos="5760"/>
-        </w:tabs>
-        <w:ind w:left="5760" w:hanging="360"/>
-      </w:pPr>
-      <w:rPr>
-        <w:rFonts w:ascii="Symbol" w:hAnsi="Symbol" w:hint="default"/>
-      </w:rPr>
-    </w:lvl>
-    <w:lvl w:ilvl="7" w:tplc="04190003" w:tentative="1">
-      <w:start w:val="1"/>
-      <w:numFmt w:val="bullet"/>
-      <w:lvlText w:val="o"/>
-      <w:lvlJc w:val="left"/>
-      <w:pPr>
-        <w:tabs>
-          <w:tab w:val="num" w:pos="6480"/>
-        </w:tabs>
-        <w:ind w:left="6480" w:hanging="360"/>
-      </w:pPr>
-      <w:rPr>
-        <w:rFonts w:ascii="Courier New" w:hAnsi="Courier New" w:cs="Courier New" w:hint="default"/>
-      </w:rPr>
-    </w:lvl>
-    <w:lvl w:ilvl="8" w:tplc="04190005" w:tentative="1">
-      <w:start w:val="1"/>
-      <w:numFmt w:val="bullet"/>
-      <w:lvlText w:val=""/>
-      <w:lvlJc w:val="left"/>
-      <w:pPr>
-        <w:tabs>
-          <w:tab w:val="num" w:pos="7200"/>
-        </w:tabs>
-        <w:ind w:left="7200" w:hanging="360"/>
-      </w:pPr>
-      <w:rPr>
-        <w:rFonts w:ascii="Wingdings" w:hAnsi="Wingdings" w:hint="default"/>
-      </w:rPr>
-    </w:lvl>
-  </w:abstractNum>
-  <w:abstractNum w:abstractNumId="27">
-    <w:nsid w:val="67532652"/>
-    <w:multiLevelType w:val="hybridMultilevel"/>
-    <w:tmpl w:val="47FCEE3E"/>
-    <w:lvl w:ilvl="0" w:tplc="FDA43752">
-      <w:start w:val="1"/>
-      <w:numFmt w:val="decimal"/>
-      <w:lvlText w:val="%1."/>
-      <w:lvlJc w:val="left"/>
-      <w:pPr>
-        <w:ind w:left="720" w:hanging="360"/>
-      </w:pPr>
-      <w:rPr>
-        <w:rFonts w:ascii="Times New Roman" w:eastAsia="Times New Roman" w:hAnsi="Times New Roman" w:cs="Times New Roman" w:hint="default"/>
-        <w:color w:val="auto"/>
-        <w:sz w:val="28"/>
-      </w:rPr>
-    </w:lvl>
-    <w:lvl w:ilvl="1" w:tplc="04190019" w:tentative="1">
-      <w:start w:val="1"/>
-      <w:numFmt w:val="lowerLetter"/>
-      <w:lvlText w:val="%2."/>
-      <w:lvlJc w:val="left"/>
-      <w:pPr>
-        <w:ind w:left="1440" w:hanging="360"/>
-      </w:pPr>
-    </w:lvl>
-    <w:lvl w:ilvl="2" w:tplc="0419001B" w:tentative="1">
-      <w:start w:val="1"/>
-      <w:numFmt w:val="lowerRoman"/>
-      <w:lvlText w:val="%3."/>
-      <w:lvlJc w:val="right"/>
-      <w:pPr>
-        <w:ind w:left="2160" w:hanging="180"/>
-      </w:pPr>
-    </w:lvl>
-    <w:lvl w:ilvl="3" w:tplc="0419000F" w:tentative="1">
-      <w:start w:val="1"/>
-      <w:numFmt w:val="decimal"/>
-      <w:lvlText w:val="%4."/>
-      <w:lvlJc w:val="left"/>
-      <w:pPr>
-        <w:ind w:left="2880" w:hanging="360"/>
-      </w:pPr>
-    </w:lvl>
-    <w:lvl w:ilvl="4" w:tplc="04190019" w:tentative="1">
-      <w:start w:val="1"/>
-      <w:numFmt w:val="lowerLetter"/>
-      <w:lvlText w:val="%5."/>
-      <w:lvlJc w:val="left"/>
-      <w:pPr>
-        <w:ind w:left="3600" w:hanging="360"/>
-      </w:pPr>
-    </w:lvl>
-    <w:lvl w:ilvl="5" w:tplc="0419001B" w:tentative="1">
-      <w:start w:val="1"/>
-      <w:numFmt w:val="lowerRoman"/>
-      <w:lvlText w:val="%6."/>
-      <w:lvlJc w:val="right"/>
-      <w:pPr>
-        <w:ind w:left="4320" w:hanging="180"/>
-      </w:pPr>
-    </w:lvl>
-    <w:lvl w:ilvl="6" w:tplc="0419000F" w:tentative="1">
-      <w:start w:val="1"/>
-      <w:numFmt w:val="decimal"/>
-      <w:lvlText w:val="%7."/>
-      <w:lvlJc w:val="left"/>
-      <w:pPr>
-        <w:ind w:left="5040" w:hanging="360"/>
-      </w:pPr>
-    </w:lvl>
-    <w:lvl w:ilvl="7" w:tplc="04190019" w:tentative="1">
-      <w:start w:val="1"/>
-      <w:numFmt w:val="lowerLetter"/>
-      <w:lvlText w:val="%8."/>
-      <w:lvlJc w:val="left"/>
-      <w:pPr>
-        <w:ind w:left="5760" w:hanging="360"/>
-      </w:pPr>
-    </w:lvl>
-    <w:lvl w:ilvl="8" w:tplc="0419001B" w:tentative="1">
-      <w:start w:val="1"/>
-      <w:numFmt w:val="lowerRoman"/>
-      <w:lvlText w:val="%9."/>
-      <w:lvlJc w:val="right"/>
-      <w:pPr>
-        <w:ind w:left="6480" w:hanging="180"/>
-      </w:pPr>
-    </w:lvl>
-  </w:abstractNum>
-  <w:abstractNum w:abstractNumId="28">
-    <w:nsid w:val="69872A37"/>
-    <w:multiLevelType w:val="hybridMultilevel"/>
-    <w:tmpl w:val="51F20574"/>
-    <w:lvl w:ilvl="0" w:tplc="04190011">
-      <w:start w:val="1"/>
-      <w:numFmt w:val="decimal"/>
-      <w:lvlText w:val="%1)"/>
-      <w:lvlJc w:val="left"/>
-      <w:pPr>
-        <w:ind w:left="2149" w:hanging="360"/>
-      </w:pPr>
-    </w:lvl>
-    <w:lvl w:ilvl="1" w:tplc="04190019" w:tentative="1">
-      <w:start w:val="1"/>
-      <w:numFmt w:val="lowerLetter"/>
-      <w:lvlText w:val="%2."/>
-      <w:lvlJc w:val="left"/>
-      <w:pPr>
-        <w:ind w:left="2869" w:hanging="360"/>
-      </w:pPr>
-    </w:lvl>
-    <w:lvl w:ilvl="2" w:tplc="0419001B" w:tentative="1">
-      <w:start w:val="1"/>
-      <w:numFmt w:val="lowerRoman"/>
-      <w:lvlText w:val="%3."/>
-      <w:lvlJc w:val="right"/>
-      <w:pPr>
-        <w:ind w:left="3589" w:hanging="180"/>
-      </w:pPr>
-    </w:lvl>
-    <w:lvl w:ilvl="3" w:tplc="0419000F" w:tentative="1">
-      <w:start w:val="1"/>
-      <w:numFmt w:val="decimal"/>
-      <w:lvlText w:val="%4."/>
-      <w:lvlJc w:val="left"/>
-      <w:pPr>
-        <w:ind w:left="4309" w:hanging="360"/>
-      </w:pPr>
-    </w:lvl>
-    <w:lvl w:ilvl="4" w:tplc="04190019" w:tentative="1">
-      <w:start w:val="1"/>
-      <w:numFmt w:val="lowerLetter"/>
-      <w:lvlText w:val="%5."/>
-      <w:lvlJc w:val="left"/>
-      <w:pPr>
-        <w:ind w:left="5029" w:hanging="360"/>
-      </w:pPr>
-    </w:lvl>
-    <w:lvl w:ilvl="5" w:tplc="0419001B" w:tentative="1">
-      <w:start w:val="1"/>
-      <w:numFmt w:val="lowerRoman"/>
-      <w:lvlText w:val="%6."/>
-      <w:lvlJc w:val="right"/>
-      <w:pPr>
-        <w:ind w:left="5749" w:hanging="180"/>
-      </w:pPr>
-    </w:lvl>
-    <w:lvl w:ilvl="6" w:tplc="0419000F" w:tentative="1">
-      <w:start w:val="1"/>
-      <w:numFmt w:val="decimal"/>
-      <w:lvlText w:val="%7."/>
-      <w:lvlJc w:val="left"/>
-      <w:pPr>
-        <w:ind w:left="6469" w:hanging="360"/>
-      </w:pPr>
-    </w:lvl>
-    <w:lvl w:ilvl="7" w:tplc="04190019" w:tentative="1">
-      <w:start w:val="1"/>
-      <w:numFmt w:val="lowerLetter"/>
-      <w:lvlText w:val="%8."/>
-      <w:lvlJc w:val="left"/>
-      <w:pPr>
-        <w:ind w:left="7189" w:hanging="360"/>
-      </w:pPr>
-    </w:lvl>
-    <w:lvl w:ilvl="8" w:tplc="0419001B" w:tentative="1">
-      <w:start w:val="1"/>
-      <w:numFmt w:val="lowerRoman"/>
-      <w:lvlText w:val="%9."/>
-      <w:lvlJc w:val="right"/>
-      <w:pPr>
-        <w:ind w:left="7909" w:hanging="180"/>
-      </w:pPr>
-    </w:lvl>
-  </w:abstractNum>
-  <w:abstractNum w:abstractNumId="29">
-    <w:nsid w:val="6CF841B0"/>
-    <w:multiLevelType w:val="hybridMultilevel"/>
-    <w:tmpl w:val="64B4B7BC"/>
-    <w:lvl w:ilvl="0" w:tplc="04190001">
-      <w:start w:val="1"/>
-      <w:numFmt w:val="bullet"/>
-      <w:lvlText w:val=""/>
-      <w:lvlJc w:val="left"/>
-      <w:pPr>
-        <w:ind w:left="1429" w:hanging="360"/>
-      </w:pPr>
-      <w:rPr>
-        <w:rFonts w:ascii="Symbol" w:hAnsi="Symbol" w:hint="default"/>
-      </w:rPr>
-    </w:lvl>
-    <w:lvl w:ilvl="1" w:tplc="04190003">
-      <w:start w:val="1"/>
-      <w:numFmt w:val="bullet"/>
-      <w:lvlText w:val="o"/>
-      <w:lvlJc w:val="left"/>
-      <w:pPr>
-        <w:ind w:left="2149" w:hanging="360"/>
-      </w:pPr>
-      <w:rPr>
-        <w:rFonts w:ascii="Courier New" w:hAnsi="Courier New" w:cs="Courier New" w:hint="default"/>
-      </w:rPr>
-    </w:lvl>
-    <w:lvl w:ilvl="2" w:tplc="04190005">
-      <w:start w:val="1"/>
-      <w:numFmt w:val="bullet"/>
-      <w:lvlText w:val=""/>
-      <w:lvlJc w:val="left"/>
-      <w:pPr>
-        <w:ind w:left="2869" w:hanging="360"/>
-      </w:pPr>
-      <w:rPr>
-        <w:rFonts w:ascii="Wingdings" w:hAnsi="Wingdings" w:hint="default"/>
-      </w:rPr>
-    </w:lvl>
-    <w:lvl w:ilvl="3" w:tplc="04190001">
-      <w:start w:val="1"/>
-      <w:numFmt w:val="bullet"/>
-      <w:lvlText w:val=""/>
-      <w:lvlJc w:val="left"/>
-      <w:pPr>
-        <w:ind w:left="3589" w:hanging="360"/>
-      </w:pPr>
-      <w:rPr>
-        <w:rFonts w:ascii="Symbol" w:hAnsi="Symbol" w:hint="default"/>
-      </w:rPr>
-    </w:lvl>
-    <w:lvl w:ilvl="4" w:tplc="04190003">
-      <w:start w:val="1"/>
-      <w:numFmt w:val="bullet"/>
-      <w:lvlText w:val="o"/>
-      <w:lvlJc w:val="left"/>
-      <w:pPr>
-        <w:ind w:left="4309" w:hanging="360"/>
-      </w:pPr>
-      <w:rPr>
-        <w:rFonts w:ascii="Courier New" w:hAnsi="Courier New" w:cs="Courier New" w:hint="default"/>
-      </w:rPr>
-    </w:lvl>
-    <w:lvl w:ilvl="5" w:tplc="04190005">
-      <w:start w:val="1"/>
-      <w:numFmt w:val="bullet"/>
-      <w:lvlText w:val=""/>
-      <w:lvlJc w:val="left"/>
-      <w:pPr>
-        <w:ind w:left="5029" w:hanging="360"/>
-      </w:pPr>
-      <w:rPr>
-        <w:rFonts w:ascii="Wingdings" w:hAnsi="Wingdings" w:hint="default"/>
-      </w:rPr>
-    </w:lvl>
-    <w:lvl w:ilvl="6" w:tplc="04190001">
-      <w:start w:val="1"/>
-      <w:numFmt w:val="bullet"/>
-      <w:lvlText w:val=""/>
-      <w:lvlJc w:val="left"/>
-      <w:pPr>
-        <w:ind w:left="5749" w:hanging="360"/>
-      </w:pPr>
-      <w:rPr>
-        <w:rFonts w:ascii="Symbol" w:hAnsi="Symbol" w:hint="default"/>
-      </w:rPr>
-    </w:lvl>
-    <w:lvl w:ilvl="7" w:tplc="04190003">
-      <w:start w:val="1"/>
-      <w:numFmt w:val="bullet"/>
-      <w:lvlText w:val="o"/>
-      <w:lvlJc w:val="left"/>
-      <w:pPr>
-        <w:ind w:left="6469" w:hanging="360"/>
-      </w:pPr>
-      <w:rPr>
-        <w:rFonts w:ascii="Courier New" w:hAnsi="Courier New" w:cs="Courier New" w:hint="default"/>
-      </w:rPr>
-    </w:lvl>
-    <w:lvl w:ilvl="8" w:tplc="04190005">
-      <w:start w:val="1"/>
-      <w:numFmt w:val="bullet"/>
-      <w:lvlText w:val=""/>
-      <w:lvlJc w:val="left"/>
-      <w:pPr>
-        <w:ind w:left="7189" w:hanging="360"/>
-      </w:pPr>
-      <w:rPr>
-        <w:rFonts w:ascii="Wingdings" w:hAnsi="Wingdings" w:hint="default"/>
-      </w:rPr>
-    </w:lvl>
-  </w:abstractNum>
-  <w:abstractNum w:abstractNumId="30">
-    <w:nsid w:val="7351443D"/>
-    <w:multiLevelType w:val="hybridMultilevel"/>
-    <w:tmpl w:val="4D24C242"/>
-    <w:lvl w:ilvl="0" w:tplc="F81CE550">
-      <w:start w:val="1"/>
-      <w:numFmt w:val="decimal"/>
-      <w:lvlText w:val="%1."/>
-      <w:lvlJc w:val="left"/>
-      <w:pPr>
-        <w:tabs>
-          <w:tab w:val="num" w:pos="720"/>
-        </w:tabs>
-        <w:ind w:left="720" w:hanging="360"/>
-      </w:pPr>
-      <w:rPr>
-        <w:b w:val="0"/>
-      </w:rPr>
-    </w:lvl>
-    <w:lvl w:ilvl="1" w:tplc="FFFFFFFF" w:tentative="1">
-      <w:start w:val="1"/>
-      <w:numFmt w:val="lowerLetter"/>
-      <w:lvlText w:val="%2."/>
-      <w:lvlJc w:val="left"/>
-      <w:pPr>
-        <w:tabs>
-          <w:tab w:val="num" w:pos="1440"/>
-        </w:tabs>
-        <w:ind w:left="1440" w:hanging="360"/>
-      </w:pPr>
-    </w:lvl>
-    <w:lvl w:ilvl="2" w:tplc="FFFFFFFF" w:tentative="1">
-      <w:start w:val="1"/>
-      <w:numFmt w:val="lowerRoman"/>
-      <w:lvlText w:val="%3."/>
-      <w:lvlJc w:val="right"/>
-      <w:pPr>
-        <w:tabs>
-          <w:tab w:val="num" w:pos="2160"/>
-        </w:tabs>
-        <w:ind w:left="2160" w:hanging="180"/>
-      </w:pPr>
-    </w:lvl>
-    <w:lvl w:ilvl="3" w:tplc="FFFFFFFF" w:tentative="1">
-      <w:start w:val="1"/>
-      <w:numFmt w:val="decimal"/>
-      <w:lvlText w:val="%4."/>
-      <w:lvlJc w:val="left"/>
-      <w:pPr>
-        <w:tabs>
-          <w:tab w:val="num" w:pos="2880"/>
-        </w:tabs>
-        <w:ind w:left="2880" w:hanging="360"/>
-      </w:pPr>
-    </w:lvl>
-    <w:lvl w:ilvl="4" w:tplc="FFFFFFFF" w:tentative="1">
-      <w:start w:val="1"/>
-      <w:numFmt w:val="lowerLetter"/>
-      <w:lvlText w:val="%5."/>
-      <w:lvlJc w:val="left"/>
-      <w:pPr>
-        <w:tabs>
-          <w:tab w:val="num" w:pos="3600"/>
-        </w:tabs>
-        <w:ind w:left="3600" w:hanging="360"/>
-      </w:pPr>
-    </w:lvl>
-    <w:lvl w:ilvl="5" w:tplc="FFFFFFFF" w:tentative="1">
-      <w:start w:val="1"/>
-      <w:numFmt w:val="lowerRoman"/>
-      <w:lvlText w:val="%6."/>
-      <w:lvlJc w:val="right"/>
-      <w:pPr>
-        <w:tabs>
-          <w:tab w:val="num" w:pos="4320"/>
-        </w:tabs>
-        <w:ind w:left="4320" w:hanging="180"/>
-      </w:pPr>
-    </w:lvl>
-    <w:lvl w:ilvl="6" w:tplc="FFFFFFFF" w:tentative="1">
-      <w:start w:val="1"/>
-      <w:numFmt w:val="decimal"/>
-      <w:lvlText w:val="%7."/>
-      <w:lvlJc w:val="left"/>
-      <w:pPr>
-        <w:tabs>
-          <w:tab w:val="num" w:pos="5040"/>
-        </w:tabs>
-        <w:ind w:left="5040" w:hanging="360"/>
-      </w:pPr>
-    </w:lvl>
-    <w:lvl w:ilvl="7" w:tplc="FFFFFFFF" w:tentative="1">
-      <w:start w:val="1"/>
-      <w:numFmt w:val="lowerLetter"/>
-      <w:lvlText w:val="%8."/>
-      <w:lvlJc w:val="left"/>
-      <w:pPr>
-        <w:tabs>
-          <w:tab w:val="num" w:pos="5760"/>
-        </w:tabs>
-        <w:ind w:left="5760" w:hanging="360"/>
-      </w:pPr>
-    </w:lvl>
-    <w:lvl w:ilvl="8" w:tplc="FFFFFFFF" w:tentative="1">
-      <w:start w:val="1"/>
-      <w:numFmt w:val="lowerRoman"/>
-      <w:lvlText w:val="%9."/>
-      <w:lvlJc w:val="right"/>
-      <w:pPr>
-        <w:tabs>
-          <w:tab w:val="num" w:pos="6480"/>
-        </w:tabs>
-        <w:ind w:left="6480" w:hanging="180"/>
-      </w:pPr>
-    </w:lvl>
-  </w:abstractNum>
-  <w:abstractNum w:abstractNumId="31">
-    <w:nsid w:val="76EE5941"/>
-    <w:multiLevelType w:val="hybridMultilevel"/>
-    <w:tmpl w:val="4F9ED724"/>
-    <w:lvl w:ilvl="0" w:tplc="FDA43752">
-      <w:start w:val="1"/>
-      <w:numFmt w:val="decimal"/>
-      <w:lvlText w:val="%1."/>
-      <w:lvlJc w:val="left"/>
-      <w:pPr>
-        <w:ind w:left="720" w:hanging="360"/>
-      </w:pPr>
-      <w:rPr>
-        <w:rFonts w:ascii="Times New Roman" w:eastAsia="Times New Roman" w:hAnsi="Times New Roman" w:cs="Times New Roman" w:hint="default"/>
-        <w:color w:val="auto"/>
-        <w:sz w:val="28"/>
-      </w:rPr>
-    </w:lvl>
-    <w:lvl w:ilvl="1" w:tplc="04190019" w:tentative="1">
-      <w:start w:val="1"/>
-      <w:numFmt w:val="lowerLetter"/>
-      <w:lvlText w:val="%2."/>
-      <w:lvlJc w:val="left"/>
-      <w:pPr>
-        <w:ind w:left="1440" w:hanging="360"/>
-      </w:pPr>
-    </w:lvl>
-    <w:lvl w:ilvl="2" w:tplc="0419001B" w:tentative="1">
-      <w:start w:val="1"/>
-      <w:numFmt w:val="lowerRoman"/>
-      <w:lvlText w:val="%3."/>
-      <w:lvlJc w:val="right"/>
-      <w:pPr>
-        <w:ind w:left="2160" w:hanging="180"/>
-      </w:pPr>
-    </w:lvl>
-    <w:lvl w:ilvl="3" w:tplc="0419000F" w:tentative="1">
-      <w:start w:val="1"/>
-      <w:numFmt w:val="decimal"/>
-      <w:lvlText w:val="%4."/>
-      <w:lvlJc w:val="left"/>
-      <w:pPr>
-        <w:ind w:left="2880" w:hanging="360"/>
-      </w:pPr>
-    </w:lvl>
-    <w:lvl w:ilvl="4" w:tplc="04190019" w:tentative="1">
-      <w:start w:val="1"/>
-      <w:numFmt w:val="lowerLetter"/>
-      <w:lvlText w:val="%5."/>
-      <w:lvlJc w:val="left"/>
-      <w:pPr>
-        <w:ind w:left="3600" w:hanging="360"/>
-      </w:pPr>
-    </w:lvl>
-    <w:lvl w:ilvl="5" w:tplc="0419001B" w:tentative="1">
-      <w:start w:val="1"/>
-      <w:numFmt w:val="lowerRoman"/>
-      <w:lvlText w:val="%6."/>
-      <w:lvlJc w:val="right"/>
-      <w:pPr>
-        <w:ind w:left="4320" w:hanging="180"/>
-      </w:pPr>
-    </w:lvl>
-    <w:lvl w:ilvl="6" w:tplc="0419000F" w:tentative="1">
-      <w:start w:val="1"/>
-      <w:numFmt w:val="decimal"/>
-      <w:lvlText w:val="%7."/>
-      <w:lvlJc w:val="left"/>
-      <w:pPr>
-        <w:ind w:left="5040" w:hanging="360"/>
-      </w:pPr>
-    </w:lvl>
-    <w:lvl w:ilvl="7" w:tplc="04190019" w:tentative="1">
-      <w:start w:val="1"/>
-      <w:numFmt w:val="lowerLetter"/>
-      <w:lvlText w:val="%8."/>
-      <w:lvlJc w:val="left"/>
-      <w:pPr>
-        <w:ind w:left="5760" w:hanging="360"/>
-      </w:pPr>
-    </w:lvl>
-    <w:lvl w:ilvl="8" w:tplc="0419001B" w:tentative="1">
-      <w:start w:val="1"/>
-      <w:numFmt w:val="lowerRoman"/>
-      <w:lvlText w:val="%9."/>
-      <w:lvlJc w:val="right"/>
-      <w:pPr>
-        <w:ind w:left="6480" w:hanging="180"/>
-      </w:pPr>
-    </w:lvl>
-  </w:abstractNum>
-  <w:abstractNum w:abstractNumId="32">
-    <w:nsid w:val="7A1F4558"/>
-    <w:multiLevelType w:val="hybridMultilevel"/>
-    <w:tmpl w:val="1C6A5422"/>
-    <w:lvl w:ilvl="0" w:tplc="04190001">
-      <w:start w:val="1"/>
-      <w:numFmt w:val="bullet"/>
-      <w:lvlText w:val=""/>
-      <w:lvlJc w:val="left"/>
-      <w:pPr>
-        <w:ind w:left="1429" w:hanging="360"/>
-      </w:pPr>
-      <w:rPr>
-        <w:rFonts w:ascii="Symbol" w:hAnsi="Symbol" w:hint="default"/>
-      </w:rPr>
-    </w:lvl>
-    <w:lvl w:ilvl="1" w:tplc="04190003" w:tentative="1">
-      <w:start w:val="1"/>
-      <w:numFmt w:val="bullet"/>
-      <w:lvlText w:val="o"/>
-      <w:lvlJc w:val="left"/>
-      <w:pPr>
-        <w:ind w:left="2149" w:hanging="360"/>
-      </w:pPr>
-      <w:rPr>
-        <w:rFonts w:ascii="Courier New" w:hAnsi="Courier New" w:cs="Courier New" w:hint="default"/>
-      </w:rPr>
-    </w:lvl>
-    <w:lvl w:ilvl="2" w:tplc="04190005" w:tentative="1">
-      <w:start w:val="1"/>
-      <w:numFmt w:val="bullet"/>
-      <w:lvlText w:val=""/>
-      <w:lvlJc w:val="left"/>
-      <w:pPr>
-        <w:ind w:left="2869" w:hanging="360"/>
-      </w:pPr>
-      <w:rPr>
-        <w:rFonts w:ascii="Wingdings" w:hAnsi="Wingdings" w:hint="default"/>
-      </w:rPr>
-    </w:lvl>
-    <w:lvl w:ilvl="3" w:tplc="04190001" w:tentative="1">
-      <w:start w:val="1"/>
-      <w:numFmt w:val="bullet"/>
-      <w:lvlText w:val=""/>
-      <w:lvlJc w:val="left"/>
-      <w:pPr>
-        <w:ind w:left="3589" w:hanging="360"/>
-      </w:pPr>
-      <w:rPr>
-        <w:rFonts w:ascii="Symbol" w:hAnsi="Symbol" w:hint="default"/>
-      </w:rPr>
-    </w:lvl>
-    <w:lvl w:ilvl="4" w:tplc="04190003" w:tentative="1">
-      <w:start w:val="1"/>
-      <w:numFmt w:val="bullet"/>
-      <w:lvlText w:val="o"/>
-      <w:lvlJc w:val="left"/>
-      <w:pPr>
-        <w:ind w:left="4309" w:hanging="360"/>
-      </w:pPr>
-      <w:rPr>
-        <w:rFonts w:ascii="Courier New" w:hAnsi="Courier New" w:cs="Courier New" w:hint="default"/>
-      </w:rPr>
-    </w:lvl>
-    <w:lvl w:ilvl="5" w:tplc="04190005" w:tentative="1">
-      <w:start w:val="1"/>
-      <w:numFmt w:val="bullet"/>
-      <w:lvlText w:val=""/>
-      <w:lvlJc w:val="left"/>
-      <w:pPr>
-        <w:ind w:left="5029" w:hanging="360"/>
-      </w:pPr>
-      <w:rPr>
-        <w:rFonts w:ascii="Wingdings" w:hAnsi="Wingdings" w:hint="default"/>
-      </w:rPr>
-    </w:lvl>
-    <w:lvl w:ilvl="6" w:tplc="04190001" w:tentative="1">
-      <w:start w:val="1"/>
-      <w:numFmt w:val="bullet"/>
-      <w:lvlText w:val=""/>
-      <w:lvlJc w:val="left"/>
-      <w:pPr>
-        <w:ind w:left="5749" w:hanging="360"/>
-      </w:pPr>
-      <w:rPr>
-        <w:rFonts w:ascii="Symbol" w:hAnsi="Symbol" w:hint="default"/>
-      </w:rPr>
-    </w:lvl>
-    <w:lvl w:ilvl="7" w:tplc="04190003" w:tentative="1">
-      <w:start w:val="1"/>
-      <w:numFmt w:val="bullet"/>
-      <w:lvlText w:val="o"/>
-      <w:lvlJc w:val="left"/>
-      <w:pPr>
-        <w:ind w:left="6469" w:hanging="360"/>
-      </w:pPr>
-      <w:rPr>
-        <w:rFonts w:ascii="Courier New" w:hAnsi="Courier New" w:cs="Courier New" w:hint="default"/>
-      </w:rPr>
-    </w:lvl>
-    <w:lvl w:ilvl="8" w:tplc="04190005" w:tentative="1">
-      <w:start w:val="1"/>
-      <w:numFmt w:val="bullet"/>
-      <w:lvlText w:val=""/>
-      <w:lvlJc w:val="left"/>
-      <w:pPr>
-        <w:ind w:left="7189" w:hanging="360"/>
-      </w:pPr>
-      <w:rPr>
-        <w:rFonts w:ascii="Wingdings" w:hAnsi="Wingdings" w:hint="default"/>
-      </w:rPr>
-    </w:lvl>
-  </w:abstractNum>
-  <w:abstractNum w:abstractNumId="33">
-    <w:nsid w:val="7FB10CEF"/>
-    <w:multiLevelType w:val="hybridMultilevel"/>
-    <w:tmpl w:val="BE38F4BC"/>
-    <w:lvl w:ilvl="0" w:tplc="0419000F">
-      <w:start w:val="1"/>
-      <w:numFmt w:val="decimal"/>
-      <w:lvlText w:val="%1."/>
-      <w:lvlJc w:val="left"/>
-      <w:pPr>
-        <w:ind w:left="1287" w:hanging="360"/>
-      </w:pPr>
-    </w:lvl>
-    <w:lvl w:ilvl="1" w:tplc="04190019" w:tentative="1">
-      <w:start w:val="1"/>
-      <w:numFmt w:val="lowerLetter"/>
-      <w:lvlText w:val="%2."/>
-      <w:lvlJc w:val="left"/>
-      <w:pPr>
-        <w:ind w:left="2007" w:hanging="360"/>
-      </w:pPr>
-    </w:lvl>
-    <w:lvl w:ilvl="2" w:tplc="0419001B" w:tentative="1">
-      <w:start w:val="1"/>
-      <w:numFmt w:val="lowerRoman"/>
-      <w:lvlText w:val="%3."/>
-      <w:lvlJc w:val="right"/>
-      <w:pPr>
-        <w:ind w:left="2727" w:hanging="180"/>
-      </w:pPr>
-    </w:lvl>
-    <w:lvl w:ilvl="3" w:tplc="0419000F" w:tentative="1">
-      <w:start w:val="1"/>
-      <w:numFmt w:val="decimal"/>
-      <w:lvlText w:val="%4."/>
-      <w:lvlJc w:val="left"/>
-      <w:pPr>
-        <w:ind w:left="3447" w:hanging="360"/>
-      </w:pPr>
-    </w:lvl>
-    <w:lvl w:ilvl="4" w:tplc="04190019" w:tentative="1">
-      <w:start w:val="1"/>
-      <w:numFmt w:val="lowerLetter"/>
-      <w:lvlText w:val="%5."/>
-      <w:lvlJc w:val="left"/>
-      <w:pPr>
-        <w:ind w:left="4167" w:hanging="360"/>
-      </w:pPr>
-    </w:lvl>
-    <w:lvl w:ilvl="5" w:tplc="0419001B" w:tentative="1">
-      <w:start w:val="1"/>
-      <w:numFmt w:val="lowerRoman"/>
-      <w:lvlText w:val="%6."/>
-      <w:lvlJc w:val="right"/>
-      <w:pPr>
-        <w:ind w:left="4887" w:hanging="180"/>
-      </w:pPr>
-    </w:lvl>
-    <w:lvl w:ilvl="6" w:tplc="0419000F" w:tentative="1">
-      <w:start w:val="1"/>
-      <w:numFmt w:val="decimal"/>
-      <w:lvlText w:val="%7."/>
-      <w:lvlJc w:val="left"/>
-      <w:pPr>
-        <w:ind w:left="5607" w:hanging="360"/>
-      </w:pPr>
-    </w:lvl>
-    <w:lvl w:ilvl="7" w:tplc="04190019" w:tentative="1">
-      <w:start w:val="1"/>
-      <w:numFmt w:val="lowerLetter"/>
-      <w:lvlText w:val="%8."/>
-      <w:lvlJc w:val="left"/>
-      <w:pPr>
-        <w:ind w:left="6327" w:hanging="360"/>
-      </w:pPr>
-    </w:lvl>
-    <w:lvl w:ilvl="8" w:tplc="0419001B" w:tentative="1">
-      <w:start w:val="1"/>
-      <w:numFmt w:val="lowerRoman"/>
-      <w:lvlText w:val="%9."/>
-      <w:lvlJc w:val="right"/>
-      <w:pPr>
-        <w:ind w:left="7047" w:hanging="180"/>
-      </w:pPr>
-    </w:lvl>
-  </w:abstractNum>
   <w:num w:numId="1">
+    <w:abstractNumId w:val="11"/>
+  </w:num>
+  <w:num w:numId="2">
+    <w:abstractNumId w:val="10"/>
+  </w:num>
+  <w:num w:numId="3">
+    <w:abstractNumId w:val="20"/>
+  </w:num>
+  <w:num w:numId="4">
+    <w:abstractNumId w:val="0"/>
+  </w:num>
+  <w:num w:numId="5">
+    <w:abstractNumId w:val="1"/>
+  </w:num>
+  <w:num w:numId="6">
+    <w:abstractNumId w:val="2"/>
+  </w:num>
+  <w:num w:numId="7">
+    <w:abstractNumId w:val="3"/>
+  </w:num>
+  <w:num w:numId="8">
+    <w:abstractNumId w:val="4"/>
+  </w:num>
+  <w:num w:numId="9">
+    <w:abstractNumId w:val="5"/>
+  </w:num>
+  <w:num w:numId="10">
+    <w:abstractNumId w:val="6"/>
+  </w:num>
+  <w:num w:numId="11">
+    <w:abstractNumId w:val="14"/>
+  </w:num>
+  <w:num w:numId="12">
+    <w:abstractNumId w:val="16"/>
+  </w:num>
+  <w:num w:numId="13">
+    <w:abstractNumId w:val="13"/>
+  </w:num>
+  <w:num w:numId="14">
+    <w:abstractNumId w:val="7"/>
+  </w:num>
+  <w:num w:numId="15">
+    <w:abstractNumId w:val="8"/>
+  </w:num>
+  <w:num w:numId="16">
+    <w:abstractNumId w:val="15"/>
+  </w:num>
+  <w:num w:numId="17">
+    <w:abstractNumId w:val="18"/>
+  </w:num>
+  <w:num w:numId="18">
     <w:abstractNumId w:val="12"/>
   </w:num>
-  <w:num w:numId="2">
+  <w:num w:numId="19">
+    <w:abstractNumId w:val="22"/>
+  </w:num>
+  <w:num w:numId="20">
     <w:abstractNumId w:val="21"/>
   </w:num>
-  <w:num w:numId="3">
-    <w:abstractNumId w:val="25"/>
+  <w:num w:numId="21">
+    <w:abstractNumId w:val="9"/>
   </w:num>
-  <w:num w:numId="4">
-    <w:abstractNumId w:val="14"/>
+  <w:num w:numId="22">
+    <w:abstractNumId w:val="17"/>
   </w:num>
-  <w:num w:numId="5">
-    <w:abstractNumId w:val="16"/>
-  </w:num>
-  <w:num w:numId="6">
+  <w:num w:numId="23">
     <w:abstractNumId w:val="19"/>
   </w:num>
-  <w:num w:numId="7">
-    <w:abstractNumId w:val="13"/>
-  </w:num>
-  <w:num w:numId="8">
-    <w:abstractNumId w:val="27"/>
-  </w:num>
-  <w:num w:numId="9">
-    <w:abstractNumId w:val="31"/>
-  </w:num>
-  <w:num w:numId="10">
-    <w:abstractNumId w:val="7"/>
-  </w:num>
-  <w:num w:numId="11">
-    <w:abstractNumId w:val="11"/>
-  </w:num>
-  <w:num w:numId="12">
-    <w:abstractNumId w:val="15"/>
-  </w:num>
-  <w:num w:numId="13">
-    <w:abstractNumId w:val="29"/>
-  </w:num>
-  <w:num w:numId="14">
-    <w:abstractNumId w:val="0"/>
-  </w:num>
-  <w:num w:numId="15">
-    <w:abstractNumId w:val="1"/>
-  </w:num>
-  <w:num w:numId="16">
-    <w:abstractNumId w:val="2"/>
-  </w:num>
-  <w:num w:numId="17">
-    <w:abstractNumId w:val="3"/>
-  </w:num>
-  <w:num w:numId="18">
-    <w:abstractNumId w:val="4"/>
-  </w:num>
-  <w:num w:numId="19">
-    <w:abstractNumId w:val="5"/>
-  </w:num>
-  <w:num w:numId="20">
-    <w:abstractNumId w:val="6"/>
-  </w:num>
-  <w:num w:numId="21">
-    <w:abstractNumId w:val="20"/>
-  </w:num>
-  <w:num w:numId="22">
-    <w:abstractNumId w:val="24"/>
-  </w:num>
-  <w:num w:numId="23">
-    <w:abstractNumId w:val="33"/>
-  </w:num>
-  <w:num w:numId="24">
-    <w:abstractNumId w:val="18"/>
-  </w:num>
-  <w:num w:numId="25">
-    <w:abstractNumId w:val="32"/>
-  </w:num>
-  <w:num w:numId="26">
-    <w:abstractNumId w:val="10"/>
-  </w:num>
-  <w:num w:numId="27">
-    <w:abstractNumId w:val="28"/>
-  </w:num>
-  <w:num w:numId="28">
-    <w:abstractNumId w:val="8"/>
-  </w:num>
-  <w:num w:numId="29">
-    <w:abstractNumId w:val="9"/>
-  </w:num>
-  <w:num w:numId="30">
-    <w:abstractNumId w:val="22"/>
-  </w:num>
-  <w:num w:numId="31">
-    <w:abstractNumId w:val="23"/>
-  </w:num>
-  <w:num w:numId="32">
-    <w:abstractNumId w:val="26"/>
-  </w:num>
-  <w:num w:numId="33">
-    <w:abstractNumId w:val="30"/>
-  </w:num>
-  <w:num w:numId="34">
-    <w:abstractNumId w:val="17"/>
-  </w:num>
+  <w:numIdMacAtCleanup w:val="23"/>
 </w:numbering>
 </file>
 
@@ -42257,7 +42577,7 @@
 </file>
 
 <file path=customXml/itemProps1.xml><?xml version="1.0" encoding="utf-8"?>
-<ds:datastoreItem xmlns:ds="http://schemas.openxmlformats.org/officeDocument/2006/customXml" ds:itemID="{27E875C4-4340-40F6-8690-643DEEF7BB68}">
+<ds:datastoreItem xmlns:ds="http://schemas.openxmlformats.org/officeDocument/2006/customXml" ds:itemID="{1C55EA40-957B-4A1E-AE6B-7E0BA8DEB195}">
   <ds:schemaRefs>
     <ds:schemaRef ds:uri="http://schemas.openxmlformats.org/officeDocument/2006/bibliography"/>
   </ds:schemaRefs>

--- a/виртуальные предприятия диплом1.docx
+++ b/виртуальные предприятия диплом1.docx
@@ -22126,7 +22126,15 @@
           <w:sz w:val="28"/>
           <w:szCs w:val="28"/>
         </w:rPr>
-        <w:t>Если степень связи 1:N, односвязная сущность имеет любой класс принадлежности, многосвязная сущность имеет обязательный класс принадлежности, создается два предварительных отношения по одному на каждую сущность с их ключами. Затем отношения многосвязной сущности пополняется ключом односвязной сущности.</w:t>
+        <w:t xml:space="preserve">Если степень связи 1:N, односвязная сущность имеет любой класс принадлежности, многосвязная сущность имеет обязательный класс принадлежности, создается два </w:t>
+      </w:r>
+      <w:r>
+        <w:rPr>
+          <w:rFonts w:ascii="Times New Roman" w:eastAsia="Lucida Sans Unicode" w:hAnsi="Times New Roman" w:cs="Times New Roman"/>
+          <w:sz w:val="28"/>
+          <w:szCs w:val="28"/>
+        </w:rPr>
+        <w:t>предварительных отношения по одному на каждую сущность с их ключами. Затем отношения многосвязной сущности пополняется ключом односвязной сущности.</w:t>
       </w:r>
     </w:p>
     <w:p>
@@ -22202,23 +22210,18 @@
         <w:ind w:firstLine="720"/>
         <w:jc w:val="both"/>
         <w:rPr>
-          <w:sz w:val="28"/>
-          <w:szCs w:val="28"/>
-        </w:rPr>
-      </w:pPr>
-      <w:r>
-        <w:rPr>
-          <w:sz w:val="28"/>
-          <w:szCs w:val="28"/>
-        </w:rPr>
-        <w:t>Применим правила и получим набор предварительных отношений</w:t>
-      </w:r>
-      <w:r>
-        <w:rPr>
-          <w:sz w:val="28"/>
-          <w:szCs w:val="28"/>
-        </w:rPr>
-        <w:t>.</w:t>
+          <w:rFonts w:ascii="Times New Roman" w:hAnsi="Times New Roman" w:cs="Times New Roman"/>
+          <w:sz w:val="28"/>
+          <w:szCs w:val="28"/>
+        </w:rPr>
+      </w:pPr>
+      <w:r>
+        <w:rPr>
+          <w:rFonts w:ascii="Times New Roman" w:hAnsi="Times New Roman" w:cs="Times New Roman"/>
+          <w:sz w:val="28"/>
+          <w:szCs w:val="28"/>
+        </w:rPr>
+        <w:t>Применим правила и получим набор предварительных отношений.</w:t>
       </w:r>
     </w:p>
     <w:p>
@@ -22231,12 +22234,14 @@
         <w:spacing w:line="360" w:lineRule="auto"/>
         <w:jc w:val="both"/>
         <w:rPr>
-          <w:sz w:val="28"/>
-          <w:szCs w:val="28"/>
-        </w:rPr>
-      </w:pPr>
-      <w:r>
-        <w:rPr>
+          <w:rFonts w:ascii="Times New Roman" w:hAnsi="Times New Roman" w:cs="Times New Roman"/>
+          <w:sz w:val="28"/>
+          <w:szCs w:val="28"/>
+        </w:rPr>
+      </w:pPr>
+      <w:r>
+        <w:rPr>
+          <w:rFonts w:ascii="Times New Roman" w:hAnsi="Times New Roman" w:cs="Times New Roman"/>
           <w:sz w:val="28"/>
           <w:szCs w:val="28"/>
         </w:rPr>
@@ -22278,6 +22283,7 @@
       </w:r>
       <w:r>
         <w:rPr>
+          <w:rFonts w:ascii="Times New Roman" w:hAnsi="Times New Roman" w:cs="Times New Roman"/>
           <w:sz w:val="28"/>
           <w:szCs w:val="28"/>
         </w:rPr>
@@ -22293,12 +22299,14 @@
         <w:spacing w:after="0" w:line="360" w:lineRule="auto"/>
         <w:jc w:val="both"/>
         <w:rPr>
-          <w:sz w:val="28"/>
-          <w:szCs w:val="28"/>
-        </w:rPr>
-      </w:pPr>
-      <w:r>
-        <w:rPr>
+          <w:rFonts w:ascii="Times New Roman" w:hAnsi="Times New Roman" w:cs="Times New Roman"/>
+          <w:sz w:val="28"/>
+          <w:szCs w:val="28"/>
+        </w:rPr>
+      </w:pPr>
+      <w:r>
+        <w:rPr>
+          <w:rFonts w:ascii="Times New Roman" w:hAnsi="Times New Roman" w:cs="Times New Roman"/>
           <w:i/>
           <w:sz w:val="28"/>
           <w:szCs w:val="28"/>
@@ -22308,6 +22316,7 @@
       </w:r>
       <w:r>
         <w:rPr>
+          <w:rFonts w:ascii="Times New Roman" w:hAnsi="Times New Roman" w:cs="Times New Roman"/>
           <w:i/>
           <w:sz w:val="28"/>
           <w:szCs w:val="28"/>
@@ -22316,20 +22325,15 @@
       </w:r>
       <w:r>
         <w:rPr>
-          <w:sz w:val="28"/>
-          <w:szCs w:val="28"/>
-        </w:rPr>
-        <w:t xml:space="preserve"> </w:t>
-      </w:r>
-      <w:r>
-        <w:rPr>
-          <w:sz w:val="28"/>
-          <w:szCs w:val="28"/>
-        </w:rPr>
-        <w:t xml:space="preserve">первичный ключ </w:t>
-      </w:r>
-      <w:r>
-        <w:rPr>
+          <w:rFonts w:ascii="Times New Roman" w:hAnsi="Times New Roman" w:cs="Times New Roman"/>
+          <w:sz w:val="28"/>
+          <w:szCs w:val="28"/>
+        </w:rPr>
+        <w:t xml:space="preserve"> первичный ключ </w:t>
+      </w:r>
+      <w:r>
+        <w:rPr>
+          <w:rFonts w:ascii="Times New Roman" w:hAnsi="Times New Roman" w:cs="Times New Roman"/>
           <w:i/>
           <w:sz w:val="28"/>
           <w:szCs w:val="28"/>
@@ -22339,6 +22343,7 @@
       </w:r>
       <w:r>
         <w:rPr>
+          <w:rFonts w:ascii="Times New Roman" w:hAnsi="Times New Roman" w:cs="Times New Roman"/>
           <w:i/>
           <w:sz w:val="28"/>
           <w:szCs w:val="28"/>
@@ -22348,6 +22353,7 @@
       </w:r>
       <w:r>
         <w:rPr>
+          <w:rFonts w:ascii="Times New Roman" w:hAnsi="Times New Roman" w:cs="Times New Roman"/>
           <w:sz w:val="28"/>
           <w:szCs w:val="28"/>
         </w:rPr>
@@ -22363,12 +22369,14 @@
         <w:spacing w:after="0" w:line="360" w:lineRule="auto"/>
         <w:jc w:val="both"/>
         <w:rPr>
-          <w:sz w:val="28"/>
-          <w:szCs w:val="28"/>
-        </w:rPr>
-      </w:pPr>
-      <w:r>
-        <w:rPr>
+          <w:rFonts w:ascii="Times New Roman" w:hAnsi="Times New Roman" w:cs="Times New Roman"/>
+          <w:sz w:val="28"/>
+          <w:szCs w:val="28"/>
+        </w:rPr>
+      </w:pPr>
+      <w:r>
+        <w:rPr>
+          <w:rFonts w:ascii="Times New Roman" w:hAnsi="Times New Roman" w:cs="Times New Roman"/>
           <w:i/>
           <w:sz w:val="28"/>
           <w:szCs w:val="28"/>
@@ -22377,6 +22385,7 @@
       </w:r>
       <w:r>
         <w:rPr>
+          <w:rFonts w:ascii="Times New Roman" w:hAnsi="Times New Roman" w:cs="Times New Roman"/>
           <w:i/>
           <w:sz w:val="28"/>
           <w:szCs w:val="28"/>
@@ -22385,20 +22394,15 @@
       </w:r>
       <w:r>
         <w:rPr>
-          <w:sz w:val="28"/>
-          <w:szCs w:val="28"/>
-        </w:rPr>
-        <w:t xml:space="preserve"> </w:t>
-      </w:r>
-      <w:r>
-        <w:rPr>
-          <w:sz w:val="28"/>
-          <w:szCs w:val="28"/>
-        </w:rPr>
-        <w:t xml:space="preserve">первичный ключ </w:t>
-      </w:r>
-      <w:r>
-        <w:rPr>
+          <w:rFonts w:ascii="Times New Roman" w:hAnsi="Times New Roman" w:cs="Times New Roman"/>
+          <w:sz w:val="28"/>
+          <w:szCs w:val="28"/>
+        </w:rPr>
+        <w:t xml:space="preserve"> первичный ключ </w:t>
+      </w:r>
+      <w:r>
+        <w:rPr>
+          <w:rFonts w:ascii="Times New Roman" w:hAnsi="Times New Roman" w:cs="Times New Roman"/>
           <w:i/>
           <w:sz w:val="28"/>
           <w:szCs w:val="28"/>
@@ -22408,6 +22412,7 @@
       </w:r>
       <w:r>
         <w:rPr>
+          <w:rFonts w:ascii="Times New Roman" w:hAnsi="Times New Roman" w:cs="Times New Roman"/>
           <w:i/>
           <w:sz w:val="28"/>
           <w:szCs w:val="28"/>
@@ -22417,6 +22422,7 @@
       </w:r>
       <w:r>
         <w:rPr>
+          <w:rFonts w:ascii="Times New Roman" w:hAnsi="Times New Roman" w:cs="Times New Roman"/>
           <w:i/>
           <w:sz w:val="28"/>
           <w:szCs w:val="28"/>
@@ -22434,6 +22440,7 @@
         <w:spacing w:after="0" w:line="360" w:lineRule="auto"/>
         <w:jc w:val="both"/>
         <w:rPr>
+          <w:rFonts w:ascii="Times New Roman" w:hAnsi="Times New Roman" w:cs="Times New Roman"/>
           <w:i/>
           <w:sz w:val="28"/>
           <w:szCs w:val="28"/>
@@ -22442,6 +22449,7 @@
       </w:pPr>
       <w:r>
         <w:rPr>
+          <w:rFonts w:ascii="Times New Roman" w:hAnsi="Times New Roman" w:cs="Times New Roman"/>
           <w:i/>
           <w:sz w:val="28"/>
           <w:szCs w:val="28"/>
@@ -22450,6 +22458,7 @@
       </w:r>
       <w:r>
         <w:rPr>
+          <w:rFonts w:ascii="Times New Roman" w:hAnsi="Times New Roman" w:cs="Times New Roman"/>
           <w:i/>
           <w:sz w:val="28"/>
           <w:szCs w:val="28"/>
@@ -22458,122 +22467,101 @@
       </w:r>
       <w:r>
         <w:rPr>
-          <w:sz w:val="28"/>
-          <w:szCs w:val="28"/>
-        </w:rPr>
-        <w:t xml:space="preserve">первичный </w:t>
-      </w:r>
-      <w:r>
-        <w:rPr>
-          <w:sz w:val="28"/>
-          <w:szCs w:val="28"/>
-        </w:rPr>
-        <w:t>ключ</w:t>
-      </w:r>
-      <w:r>
-        <w:rPr>
-          <w:sz w:val="28"/>
-          <w:szCs w:val="28"/>
-        </w:rPr>
-        <w:t xml:space="preserve"> </w:t>
-      </w:r>
-      <w:r>
-        <w:rPr>
+          <w:rFonts w:ascii="Times New Roman" w:hAnsi="Times New Roman" w:cs="Times New Roman"/>
+          <w:sz w:val="28"/>
+          <w:szCs w:val="28"/>
+        </w:rPr>
+        <w:t xml:space="preserve">первичный ключ </w:t>
+      </w:r>
+      <w:r>
+        <w:rPr>
+          <w:rFonts w:ascii="Times New Roman" w:hAnsi="Times New Roman" w:cs="Times New Roman"/>
           <w:i/>
           <w:sz w:val="28"/>
           <w:szCs w:val="28"/>
           <w:u w:val="single"/>
         </w:rPr>
+        <w:t>Код Сотрудника</w:t>
+      </w:r>
+      <w:r>
+        <w:rPr>
+          <w:rFonts w:ascii="Times New Roman" w:hAnsi="Times New Roman" w:cs="Times New Roman"/>
+          <w:i/>
+          <w:sz w:val="28"/>
+          <w:szCs w:val="28"/>
+          <w:u w:val="single"/>
+        </w:rPr>
+        <w:t xml:space="preserve">, Код </w:t>
+      </w:r>
+      <w:r>
+        <w:rPr>
+          <w:rFonts w:ascii="Times New Roman" w:hAnsi="Times New Roman" w:cs="Times New Roman"/>
+          <w:i/>
+          <w:sz w:val="28"/>
+          <w:szCs w:val="28"/>
+          <w:u w:val="single"/>
+        </w:rPr>
+        <w:t>ВП</w:t>
+      </w:r>
+      <w:r>
+        <w:rPr>
+          <w:rFonts w:ascii="Times New Roman" w:hAnsi="Times New Roman" w:cs="Times New Roman"/>
+          <w:i/>
+          <w:sz w:val="28"/>
+          <w:szCs w:val="28"/>
+        </w:rPr>
+        <w:t xml:space="preserve">, </w:t>
+      </w:r>
+      <w:r>
+        <w:rPr>
+          <w:rFonts w:ascii="Times New Roman" w:hAnsi="Times New Roman" w:cs="Times New Roman"/>
+          <w:sz w:val="28"/>
+          <w:szCs w:val="28"/>
+        </w:rPr>
+        <w:t xml:space="preserve">внешние ключи </w:t>
+      </w:r>
+      <w:r>
+        <w:rPr>
+          <w:rFonts w:ascii="Times New Roman" w:hAnsi="Times New Roman" w:cs="Times New Roman"/>
+          <w:i/>
+          <w:sz w:val="28"/>
+          <w:szCs w:val="28"/>
+          <w:u w:val="single"/>
+        </w:rPr>
+        <w:t>Код Сотрудника</w:t>
+      </w:r>
+      <w:r>
+        <w:rPr>
+          <w:rFonts w:ascii="Times New Roman" w:hAnsi="Times New Roman" w:cs="Times New Roman"/>
+          <w:i/>
+          <w:sz w:val="28"/>
+          <w:szCs w:val="28"/>
+        </w:rPr>
+        <w:t xml:space="preserve">, </w:t>
+      </w:r>
+      <w:r>
+        <w:rPr>
+          <w:rFonts w:ascii="Times New Roman" w:hAnsi="Times New Roman" w:cs="Times New Roman"/>
+          <w:i/>
+          <w:sz w:val="28"/>
+          <w:szCs w:val="28"/>
+          <w:u w:val="single"/>
+        </w:rPr>
         <w:t xml:space="preserve">Код </w:t>
       </w:r>
       <w:r>
         <w:rPr>
+          <w:rFonts w:ascii="Times New Roman" w:hAnsi="Times New Roman" w:cs="Times New Roman"/>
           <w:i/>
           <w:sz w:val="28"/>
           <w:szCs w:val="28"/>
           <w:u w:val="single"/>
         </w:rPr>
-        <w:t>Сотрудника</w:t>
-      </w:r>
-      <w:r>
-        <w:rPr>
-          <w:i/>
-          <w:sz w:val="28"/>
-          <w:szCs w:val="28"/>
-          <w:u w:val="single"/>
-        </w:rPr>
-        <w:t xml:space="preserve">, Код </w:t>
-      </w:r>
-      <w:r>
-        <w:rPr>
-          <w:i/>
-          <w:sz w:val="28"/>
-          <w:szCs w:val="28"/>
-          <w:u w:val="single"/>
-        </w:rPr>
         <w:t>ВП</w:t>
       </w:r>
       <w:r>
         <w:rPr>
-          <w:i/>
-          <w:sz w:val="28"/>
-          <w:szCs w:val="28"/>
-        </w:rPr>
-        <w:t xml:space="preserve">, </w:t>
-      </w:r>
-      <w:r>
-        <w:rPr>
-          <w:sz w:val="28"/>
-          <w:szCs w:val="28"/>
-        </w:rPr>
-        <w:t xml:space="preserve">внешние ключи </w:t>
-      </w:r>
-      <w:r>
-        <w:rPr>
-          <w:i/>
-          <w:sz w:val="28"/>
-          <w:szCs w:val="28"/>
-          <w:u w:val="single"/>
-        </w:rPr>
-        <w:t xml:space="preserve">Код </w:t>
-      </w:r>
-      <w:r>
-        <w:rPr>
-          <w:i/>
-          <w:sz w:val="28"/>
-          <w:szCs w:val="28"/>
-          <w:u w:val="single"/>
-        </w:rPr>
-        <w:t>Сотрудника</w:t>
-      </w:r>
-      <w:r>
-        <w:rPr>
-          <w:i/>
-          <w:sz w:val="28"/>
-          <w:szCs w:val="28"/>
-        </w:rPr>
-        <w:t xml:space="preserve">, </w:t>
-      </w:r>
-      <w:r>
-        <w:rPr>
-          <w:i/>
-          <w:sz w:val="28"/>
-          <w:szCs w:val="28"/>
-          <w:u w:val="single"/>
-        </w:rPr>
-        <w:t xml:space="preserve">Код </w:t>
-      </w:r>
-      <w:r>
-        <w:rPr>
-          <w:i/>
-          <w:sz w:val="28"/>
-          <w:szCs w:val="28"/>
-          <w:u w:val="single"/>
-        </w:rPr>
-        <w:t>ВП</w:t>
-      </w:r>
-      <w:r>
-        <w:rPr>
+          <w:rFonts w:ascii="Times New Roman" w:hAnsi="Times New Roman" w:cs="Times New Roman"/>
           <w:i/>
           <w:sz w:val="28"/>
           <w:szCs w:val="28"/>
@@ -22592,6 +22580,7 @@
         <w:spacing w:after="0" w:line="360" w:lineRule="auto"/>
         <w:jc w:val="both"/>
         <w:rPr>
+          <w:rFonts w:ascii="Times New Roman" w:hAnsi="Times New Roman" w:cs="Times New Roman"/>
           <w:i/>
           <w:sz w:val="28"/>
           <w:szCs w:val="28"/>
@@ -22600,6 +22589,7 @@
       </w:pPr>
       <w:r>
         <w:rPr>
+          <w:rFonts w:ascii="Times New Roman" w:hAnsi="Times New Roman" w:cs="Times New Roman"/>
           <w:sz w:val="28"/>
           <w:szCs w:val="28"/>
         </w:rPr>
@@ -22607,6 +22597,7 @@
       </w:r>
       <w:r>
         <w:rPr>
+          <w:rFonts w:ascii="Times New Roman" w:hAnsi="Times New Roman" w:cs="Times New Roman"/>
           <w:b/>
           <w:i/>
           <w:sz w:val="28"/>
@@ -22617,6 +22608,7 @@
       <w:proofErr w:type="spellStart"/>
       <w:r>
         <w:rPr>
+          <w:rFonts w:ascii="Times New Roman" w:hAnsi="Times New Roman" w:cs="Times New Roman"/>
           <w:b/>
           <w:i/>
           <w:sz w:val="28"/>
@@ -22627,6 +22619,7 @@
       <w:proofErr w:type="gramStart"/>
       <w:r>
         <w:rPr>
+          <w:rFonts w:ascii="Times New Roman" w:hAnsi="Times New Roman" w:cs="Times New Roman"/>
           <w:b/>
           <w:i/>
           <w:sz w:val="28"/>
@@ -22638,6 +22631,7 @@
       <w:proofErr w:type="gramEnd"/>
       <w:r>
         <w:rPr>
+          <w:rFonts w:ascii="Times New Roman" w:hAnsi="Times New Roman" w:cs="Times New Roman"/>
           <w:b/>
           <w:i/>
           <w:sz w:val="28"/>
@@ -22650,7 +22644,6 @@
           <w:rFonts w:ascii="Times New Roman" w:eastAsia="Lucida Sans Unicode" w:hAnsi="Times New Roman" w:cs="Times New Roman"/>
           <w:sz w:val="28"/>
           <w:szCs w:val="28"/>
-          <w:lang/>
         </w:rPr>
         <w:t>порождает  2 отношения:</w:t>
       </w:r>
@@ -22665,6 +22658,7 @@
         <w:spacing w:after="0" w:line="360" w:lineRule="auto"/>
         <w:jc w:val="both"/>
         <w:rPr>
+          <w:rFonts w:ascii="Times New Roman" w:hAnsi="Times New Roman" w:cs="Times New Roman"/>
           <w:i/>
           <w:sz w:val="28"/>
           <w:szCs w:val="28"/>
@@ -22672,6 +22666,7 @@
       </w:pPr>
       <w:r>
         <w:rPr>
+          <w:rFonts w:ascii="Times New Roman" w:hAnsi="Times New Roman" w:cs="Times New Roman"/>
           <w:i/>
           <w:sz w:val="28"/>
           <w:szCs w:val="28"/>
@@ -22680,27 +22675,15 @@
       </w:r>
       <w:r>
         <w:rPr>
-          <w:sz w:val="28"/>
-          <w:szCs w:val="28"/>
-        </w:rPr>
-        <w:t>,</w:t>
-      </w:r>
-      <w:r>
-        <w:rPr>
-          <w:sz w:val="28"/>
-          <w:szCs w:val="28"/>
-        </w:rPr>
-        <w:t xml:space="preserve"> </w:t>
-      </w:r>
-      <w:r>
-        <w:rPr>
-          <w:sz w:val="28"/>
-          <w:szCs w:val="28"/>
-        </w:rPr>
-        <w:t xml:space="preserve">первичный ключ </w:t>
-      </w:r>
-      <w:r>
-        <w:rPr>
+          <w:rFonts w:ascii="Times New Roman" w:hAnsi="Times New Roman" w:cs="Times New Roman"/>
+          <w:sz w:val="28"/>
+          <w:szCs w:val="28"/>
+        </w:rPr>
+        <w:t xml:space="preserve">, первичный ключ </w:t>
+      </w:r>
+      <w:r>
+        <w:rPr>
+          <w:rFonts w:ascii="Times New Roman" w:hAnsi="Times New Roman" w:cs="Times New Roman"/>
           <w:i/>
           <w:sz w:val="28"/>
           <w:szCs w:val="28"/>
@@ -22710,49 +22693,12 @@
       </w:r>
       <w:r>
         <w:rPr>
+          <w:rFonts w:ascii="Times New Roman" w:hAnsi="Times New Roman" w:cs="Times New Roman"/>
           <w:sz w:val="28"/>
           <w:szCs w:val="28"/>
           <w:u w:val="single"/>
         </w:rPr>
-        <w:t>;</w:t>
-      </w:r>
-      <w:r>
-        <w:rPr>
-          <w:sz w:val="28"/>
-          <w:szCs w:val="28"/>
-          <w:u w:val="single"/>
-        </w:rPr>
-        <w:t xml:space="preserve"> </w:t>
-      </w:r>
-      <w:r>
-        <w:rPr>
-          <w:sz w:val="28"/>
-          <w:szCs w:val="28"/>
-        </w:rPr>
-        <w:t>внешний ключ</w:t>
-      </w:r>
-      <w:r>
-        <w:rPr>
-          <w:sz w:val="28"/>
-          <w:szCs w:val="28"/>
-        </w:rPr>
-        <w:t xml:space="preserve"> </w:t>
-      </w:r>
-      <w:r>
-        <w:rPr>
-          <w:i/>
-          <w:sz w:val="28"/>
-          <w:szCs w:val="28"/>
-        </w:rPr>
-        <w:t>Код проекта</w:t>
-      </w:r>
-      <w:r>
-        <w:rPr>
-          <w:i/>
-          <w:sz w:val="28"/>
-          <w:szCs w:val="28"/>
-        </w:rPr>
-        <w:t>;</w:t>
+        <w:t xml:space="preserve">; </w:t>
       </w:r>
     </w:p>
     <w:p>
@@ -22765,6 +22711,7 @@
         <w:spacing w:after="0" w:line="360" w:lineRule="auto"/>
         <w:jc w:val="both"/>
         <w:rPr>
+          <w:rFonts w:ascii="Times New Roman" w:hAnsi="Times New Roman" w:cs="Times New Roman"/>
           <w:i/>
           <w:sz w:val="28"/>
           <w:szCs w:val="28"/>
@@ -22772,6 +22719,7 @@
       </w:pPr>
       <w:r>
         <w:rPr>
+          <w:rFonts w:ascii="Times New Roman" w:hAnsi="Times New Roman" w:cs="Times New Roman"/>
           <w:i/>
           <w:sz w:val="28"/>
           <w:szCs w:val="28"/>
@@ -22780,6 +22728,7 @@
       </w:r>
       <w:r>
         <w:rPr>
+          <w:rFonts w:ascii="Times New Roman" w:hAnsi="Times New Roman" w:cs="Times New Roman"/>
           <w:i/>
           <w:sz w:val="28"/>
           <w:szCs w:val="28"/>
@@ -22788,6 +22737,7 @@
       </w:r>
       <w:r>
         <w:rPr>
+          <w:rFonts w:ascii="Times New Roman" w:hAnsi="Times New Roman" w:cs="Times New Roman"/>
           <w:sz w:val="28"/>
           <w:szCs w:val="28"/>
         </w:rPr>
@@ -22795,12 +22745,57 @@
       </w:r>
       <w:r>
         <w:rPr>
+          <w:rFonts w:ascii="Times New Roman" w:hAnsi="Times New Roman" w:cs="Times New Roman"/>
           <w:i/>
           <w:sz w:val="28"/>
           <w:szCs w:val="28"/>
           <w:u w:val="single"/>
         </w:rPr>
         <w:t>Код проект</w:t>
+      </w:r>
+      <w:r>
+        <w:rPr>
+          <w:rFonts w:ascii="Times New Roman" w:hAnsi="Times New Roman" w:cs="Times New Roman"/>
+          <w:sz w:val="28"/>
+          <w:szCs w:val="28"/>
+        </w:rPr>
+        <w:t>,</w:t>
+      </w:r>
+      <w:r>
+        <w:rPr>
+          <w:rFonts w:ascii="Times New Roman" w:hAnsi="Times New Roman" w:cs="Times New Roman"/>
+          <w:sz w:val="28"/>
+          <w:szCs w:val="28"/>
+        </w:rPr>
+        <w:t xml:space="preserve"> </w:t>
+      </w:r>
+      <w:r>
+        <w:rPr>
+          <w:rFonts w:ascii="Times New Roman" w:hAnsi="Times New Roman" w:cs="Times New Roman"/>
+          <w:sz w:val="28"/>
+          <w:szCs w:val="28"/>
+        </w:rPr>
+        <w:t xml:space="preserve">внешний ключ </w:t>
+      </w:r>
+      <w:proofErr w:type="spellStart"/>
+      <w:r>
+        <w:rPr>
+          <w:rFonts w:ascii="Times New Roman" w:hAnsi="Times New Roman" w:cs="Times New Roman"/>
+          <w:i/>
+          <w:sz w:val="28"/>
+          <w:szCs w:val="28"/>
+          <w:u w:val="single"/>
+        </w:rPr>
+        <w:t>Код_ВП</w:t>
+      </w:r>
+      <w:proofErr w:type="spellEnd"/>
+      <w:r>
+        <w:rPr>
+          <w:rFonts w:ascii="Times New Roman" w:hAnsi="Times New Roman" w:cs="Times New Roman"/>
+          <w:sz w:val="28"/>
+          <w:szCs w:val="28"/>
+        </w:rPr>
+        <w:t>.</w:t>
       </w:r>
     </w:p>
     <w:p>
@@ -22813,6 +22808,7 @@
         <w:spacing w:after="0" w:line="360" w:lineRule="auto"/>
         <w:jc w:val="both"/>
         <w:rPr>
+          <w:rFonts w:ascii="Times New Roman" w:hAnsi="Times New Roman" w:cs="Times New Roman"/>
           <w:i/>
           <w:sz w:val="28"/>
           <w:szCs w:val="28"/>
@@ -22820,6 +22816,7 @@
       </w:pPr>
       <w:r>
         <w:rPr>
+          <w:rFonts w:ascii="Times New Roman" w:hAnsi="Times New Roman" w:cs="Times New Roman"/>
           <w:i/>
           <w:sz w:val="28"/>
           <w:szCs w:val="28"/>
@@ -22829,6 +22826,7 @@
       <w:proofErr w:type="spellStart"/>
       <w:r>
         <w:rPr>
+          <w:rFonts w:ascii="Times New Roman" w:hAnsi="Times New Roman" w:cs="Times New Roman"/>
           <w:b/>
           <w:i/>
           <w:sz w:val="28"/>
@@ -22839,6 +22837,7 @@
       <w:proofErr w:type="gramStart"/>
       <w:r>
         <w:rPr>
+          <w:rFonts w:ascii="Times New Roman" w:hAnsi="Times New Roman" w:cs="Times New Roman"/>
           <w:b/>
           <w:i/>
           <w:sz w:val="28"/>
@@ -22850,6 +22849,7 @@
       <w:proofErr w:type="gramEnd"/>
       <w:r>
         <w:rPr>
+          <w:rFonts w:ascii="Times New Roman" w:hAnsi="Times New Roman" w:cs="Times New Roman"/>
           <w:b/>
           <w:i/>
           <w:sz w:val="28"/>
@@ -22859,6 +22859,7 @@
       </w:r>
       <w:r>
         <w:rPr>
+          <w:rFonts w:ascii="Times New Roman" w:hAnsi="Times New Roman" w:cs="Times New Roman"/>
           <w:sz w:val="28"/>
           <w:szCs w:val="28"/>
         </w:rPr>
@@ -22866,6 +22867,7 @@
       </w:r>
       <w:r>
         <w:rPr>
+          <w:rFonts w:ascii="Times New Roman" w:hAnsi="Times New Roman" w:cs="Times New Roman"/>
           <w:b/>
           <w:i/>
           <w:sz w:val="28"/>
@@ -22884,6 +22886,7 @@
         <w:spacing w:after="0" w:line="360" w:lineRule="auto"/>
         <w:jc w:val="both"/>
         <w:rPr>
+          <w:rFonts w:ascii="Times New Roman" w:hAnsi="Times New Roman" w:cs="Times New Roman"/>
           <w:i/>
           <w:sz w:val="28"/>
           <w:szCs w:val="28"/>
@@ -22891,6 +22894,7 @@
       </w:pPr>
       <w:r>
         <w:rPr>
+          <w:rFonts w:ascii="Times New Roman" w:hAnsi="Times New Roman" w:cs="Times New Roman"/>
           <w:i/>
           <w:sz w:val="28"/>
           <w:szCs w:val="28"/>
@@ -22899,6 +22903,7 @@
       </w:r>
       <w:r>
         <w:rPr>
+          <w:rFonts w:ascii="Times New Roman" w:hAnsi="Times New Roman" w:cs="Times New Roman"/>
           <w:sz w:val="28"/>
           <w:szCs w:val="28"/>
         </w:rPr>
@@ -22906,35 +22911,13 @@
       </w:r>
       <w:r>
         <w:rPr>
+          <w:rFonts w:ascii="Times New Roman" w:hAnsi="Times New Roman" w:cs="Times New Roman"/>
           <w:i/>
           <w:sz w:val="28"/>
           <w:szCs w:val="28"/>
           <w:u w:val="single"/>
         </w:rPr>
         <w:t>Код проект</w:t>
-      </w:r>
-      <w:r>
-        <w:rPr>
-          <w:i/>
-          <w:sz w:val="28"/>
-          <w:szCs w:val="28"/>
-        </w:rPr>
-        <w:t xml:space="preserve">, </w:t>
-      </w:r>
-      <w:r>
-        <w:rPr>
-          <w:sz w:val="28"/>
-          <w:szCs w:val="28"/>
-        </w:rPr>
-        <w:t>внешний ключ</w:t>
-      </w:r>
-      <w:r>
-        <w:rPr>
-          <w:i/>
-          <w:sz w:val="28"/>
-          <w:szCs w:val="28"/>
-        </w:rPr>
-        <w:t xml:space="preserve"> Код задачи;</w:t>
       </w:r>
     </w:p>
     <w:p>
@@ -22947,6 +22930,7 @@
         <w:spacing w:after="0" w:line="360" w:lineRule="auto"/>
         <w:jc w:val="both"/>
         <w:rPr>
+          <w:rFonts w:ascii="Times New Roman" w:hAnsi="Times New Roman" w:cs="Times New Roman"/>
           <w:i/>
           <w:sz w:val="28"/>
           <w:szCs w:val="28"/>
@@ -22954,6 +22938,7 @@
       </w:pPr>
       <w:r>
         <w:rPr>
+          <w:rFonts w:ascii="Times New Roman" w:hAnsi="Times New Roman" w:cs="Times New Roman"/>
           <w:i/>
           <w:sz w:val="28"/>
           <w:szCs w:val="28"/>
@@ -22962,6 +22947,7 @@
       </w:r>
       <w:r>
         <w:rPr>
+          <w:rFonts w:ascii="Times New Roman" w:hAnsi="Times New Roman" w:cs="Times New Roman"/>
           <w:sz w:val="28"/>
           <w:szCs w:val="28"/>
         </w:rPr>
@@ -22969,6 +22955,7 @@
       </w:r>
       <w:r>
         <w:rPr>
+          <w:rFonts w:ascii="Times New Roman" w:hAnsi="Times New Roman" w:cs="Times New Roman"/>
           <w:i/>
           <w:sz w:val="28"/>
           <w:szCs w:val="28"/>
@@ -22976,12 +22963,59 @@
         </w:rPr>
         <w:t>Код задачи</w:t>
       </w:r>
-      <w:r>
-        <w:rPr>
-          <w:sz w:val="28"/>
-          <w:szCs w:val="28"/>
-        </w:rPr>
-        <w:t>.</w:t>
+      <w:proofErr w:type="gramStart"/>
+      <w:r>
+        <w:rPr>
+          <w:rFonts w:ascii="Times New Roman" w:hAnsi="Times New Roman" w:cs="Times New Roman"/>
+          <w:sz w:val="28"/>
+          <w:szCs w:val="28"/>
+        </w:rPr>
+        <w:t xml:space="preserve"> ,</w:t>
+      </w:r>
+      <w:proofErr w:type="gramEnd"/>
+      <w:r>
+        <w:rPr>
+          <w:rFonts w:ascii="Times New Roman" w:hAnsi="Times New Roman" w:cs="Times New Roman"/>
+          <w:i/>
+          <w:sz w:val="28"/>
+          <w:szCs w:val="28"/>
+        </w:rPr>
+        <w:t xml:space="preserve"> </w:t>
+      </w:r>
+      <w:r>
+        <w:rPr>
+          <w:rFonts w:ascii="Times New Roman" w:hAnsi="Times New Roman" w:cs="Times New Roman"/>
+          <w:sz w:val="28"/>
+          <w:szCs w:val="28"/>
+        </w:rPr>
+        <w:t>внешний ключ</w:t>
+      </w:r>
+      <w:r>
+        <w:rPr>
+          <w:rFonts w:ascii="Times New Roman" w:hAnsi="Times New Roman" w:cs="Times New Roman"/>
+          <w:i/>
+          <w:sz w:val="28"/>
+          <w:szCs w:val="28"/>
+        </w:rPr>
+        <w:t xml:space="preserve"> Код </w:t>
+      </w:r>
+      <w:r>
+        <w:rPr>
+          <w:rFonts w:ascii="Times New Roman" w:hAnsi="Times New Roman" w:cs="Times New Roman"/>
+          <w:i/>
+          <w:sz w:val="28"/>
+          <w:szCs w:val="28"/>
+        </w:rPr>
+        <w:t>проекта</w:t>
+      </w:r>
+      <w:r>
+        <w:rPr>
+          <w:rFonts w:ascii="Times New Roman" w:hAnsi="Times New Roman" w:cs="Times New Roman"/>
+          <w:i/>
+          <w:sz w:val="28"/>
+          <w:szCs w:val="28"/>
+        </w:rPr>
+        <w:t>;</w:t>
       </w:r>
     </w:p>
     <w:p>
@@ -22994,6 +23028,7 @@
         <w:spacing w:after="0" w:line="360" w:lineRule="auto"/>
         <w:jc w:val="both"/>
         <w:rPr>
+          <w:rFonts w:ascii="Times New Roman" w:hAnsi="Times New Roman" w:cs="Times New Roman"/>
           <w:i/>
           <w:sz w:val="28"/>
           <w:szCs w:val="28"/>
@@ -23001,7 +23036,7 @@
       </w:pPr>
       <w:r>
         <w:rPr>
-          <w:rFonts w:eastAsia="Lucida Sans Unicode"/>
+          <w:rFonts w:ascii="Times New Roman" w:eastAsia="Lucida Sans Unicode" w:hAnsi="Times New Roman" w:cs="Times New Roman"/>
           <w:sz w:val="28"/>
           <w:szCs w:val="28"/>
         </w:rPr>
@@ -23009,7 +23044,7 @@
       </w:r>
       <w:r>
         <w:rPr>
-          <w:rFonts w:eastAsia="Lucida Sans Unicode"/>
+          <w:rFonts w:ascii="Times New Roman" w:eastAsia="Lucida Sans Unicode" w:hAnsi="Times New Roman" w:cs="Times New Roman"/>
           <w:b/>
           <w:i/>
           <w:sz w:val="28"/>
@@ -23020,7 +23055,7 @@
       <w:proofErr w:type="spellStart"/>
       <w:r>
         <w:rPr>
-          <w:rFonts w:eastAsia="Lucida Sans Unicode"/>
+          <w:rFonts w:ascii="Times New Roman" w:eastAsia="Lucida Sans Unicode" w:hAnsi="Times New Roman" w:cs="Times New Roman"/>
           <w:b/>
           <w:i/>
           <w:sz w:val="28"/>
@@ -23031,7 +23066,7 @@
       <w:proofErr w:type="gramStart"/>
       <w:r>
         <w:rPr>
-          <w:rFonts w:eastAsia="Lucida Sans Unicode"/>
+          <w:rFonts w:ascii="Times New Roman" w:eastAsia="Lucida Sans Unicode" w:hAnsi="Times New Roman" w:cs="Times New Roman"/>
           <w:b/>
           <w:i/>
           <w:sz w:val="28"/>
@@ -23043,7 +23078,7 @@
       <w:proofErr w:type="gramEnd"/>
       <w:r>
         <w:rPr>
-          <w:rFonts w:eastAsia="Lucida Sans Unicode"/>
+          <w:rFonts w:ascii="Times New Roman" w:eastAsia="Lucida Sans Unicode" w:hAnsi="Times New Roman" w:cs="Times New Roman"/>
           <w:b/>
           <w:i/>
           <w:sz w:val="28"/>
@@ -23053,7 +23088,7 @@
       </w:r>
       <w:r>
         <w:rPr>
-          <w:rFonts w:eastAsia="Lucida Sans Unicode"/>
+          <w:rFonts w:ascii="Times New Roman" w:eastAsia="Lucida Sans Unicode" w:hAnsi="Times New Roman" w:cs="Times New Roman"/>
           <w:sz w:val="28"/>
           <w:szCs w:val="28"/>
         </w:rPr>
@@ -23070,6 +23105,7 @@
         <w:spacing w:after="0" w:line="360" w:lineRule="auto"/>
         <w:jc w:val="both"/>
         <w:rPr>
+          <w:rFonts w:ascii="Times New Roman" w:hAnsi="Times New Roman" w:cs="Times New Roman"/>
           <w:i/>
           <w:sz w:val="28"/>
           <w:szCs w:val="28"/>
@@ -23078,6 +23114,7 @@
       </w:pPr>
       <w:r>
         <w:rPr>
+          <w:rFonts w:ascii="Times New Roman" w:hAnsi="Times New Roman" w:cs="Times New Roman"/>
           <w:i/>
           <w:sz w:val="28"/>
           <w:szCs w:val="28"/>
@@ -23086,6 +23123,7 @@
       </w:r>
       <w:r>
         <w:rPr>
+          <w:rFonts w:ascii="Times New Roman" w:hAnsi="Times New Roman" w:cs="Times New Roman"/>
           <w:sz w:val="28"/>
           <w:szCs w:val="28"/>
         </w:rPr>
@@ -23093,6 +23131,7 @@
       </w:r>
       <w:r>
         <w:rPr>
+          <w:rFonts w:ascii="Times New Roman" w:hAnsi="Times New Roman" w:cs="Times New Roman"/>
           <w:i/>
           <w:sz w:val="28"/>
           <w:szCs w:val="28"/>
@@ -23102,23 +23141,11 @@
       </w:r>
       <w:r>
         <w:rPr>
-          <w:sz w:val="28"/>
-          <w:szCs w:val="28"/>
-        </w:rPr>
-        <w:t xml:space="preserve">, внешний ключ </w:t>
-      </w:r>
-      <w:r>
-        <w:rPr>
+          <w:rFonts w:ascii="Times New Roman" w:hAnsi="Times New Roman" w:cs="Times New Roman"/>
           <w:i/>
           <w:sz w:val="28"/>
           <w:szCs w:val="28"/>
-        </w:rPr>
-        <w:t>Код сообщения</w:t>
-      </w:r>
-      <w:r>
-        <w:rPr>
-          <w:sz w:val="28"/>
-          <w:szCs w:val="28"/>
+          <w:u w:val="single"/>
         </w:rPr>
         <w:t>;</w:t>
       </w:r>
@@ -23133,6 +23160,7 @@
         <w:spacing w:after="0" w:line="360" w:lineRule="auto"/>
         <w:jc w:val="both"/>
         <w:rPr>
+          <w:rFonts w:ascii="Times New Roman" w:hAnsi="Times New Roman" w:cs="Times New Roman"/>
           <w:i/>
           <w:sz w:val="28"/>
           <w:szCs w:val="28"/>
@@ -23140,6 +23168,7 @@
       </w:pPr>
       <w:r>
         <w:rPr>
+          <w:rFonts w:ascii="Times New Roman" w:hAnsi="Times New Roman" w:cs="Times New Roman"/>
           <w:i/>
           <w:sz w:val="28"/>
           <w:szCs w:val="28"/>
@@ -23148,6 +23177,7 @@
       </w:r>
       <w:r>
         <w:rPr>
+          <w:rFonts w:ascii="Times New Roman" w:hAnsi="Times New Roman" w:cs="Times New Roman"/>
           <w:sz w:val="28"/>
           <w:szCs w:val="28"/>
         </w:rPr>
@@ -23155,15 +23185,43 @@
       </w:r>
       <w:r>
         <w:rPr>
+          <w:rFonts w:ascii="Times New Roman" w:hAnsi="Times New Roman" w:cs="Times New Roman"/>
+          <w:sz w:val="28"/>
+          <w:szCs w:val="28"/>
+        </w:rPr>
+        <w:t xml:space="preserve"> </w:t>
+      </w:r>
+      <w:r>
+        <w:rPr>
+          <w:rFonts w:ascii="Times New Roman" w:hAnsi="Times New Roman" w:cs="Times New Roman"/>
           <w:i/>
           <w:sz w:val="28"/>
           <w:szCs w:val="28"/>
           <w:u w:val="single"/>
         </w:rPr>
-        <w:t xml:space="preserve"> Код сообщения</w:t>
-      </w:r>
-      <w:r>
-        <w:rPr>
+        <w:t>Код сообщения</w:t>
+      </w:r>
+      <w:r>
+        <w:rPr>
+          <w:rFonts w:ascii="Times New Roman" w:hAnsi="Times New Roman" w:cs="Times New Roman"/>
+          <w:sz w:val="28"/>
+          <w:szCs w:val="28"/>
+        </w:rPr>
+        <w:t>, внешний ключ</w:t>
+      </w:r>
+      <w:r>
+        <w:rPr>
+          <w:rFonts w:ascii="Times New Roman" w:hAnsi="Times New Roman" w:cs="Times New Roman"/>
+          <w:i/>
+          <w:sz w:val="28"/>
+          <w:szCs w:val="28"/>
+          <w:u w:val="single"/>
+        </w:rPr>
+        <w:t xml:space="preserve"> Код диалога</w:t>
+      </w:r>
+      <w:r>
+        <w:rPr>
+          <w:rFonts w:ascii="Times New Roman" w:hAnsi="Times New Roman" w:cs="Times New Roman"/>
           <w:sz w:val="28"/>
           <w:szCs w:val="28"/>
         </w:rPr>
@@ -23180,6 +23238,7 @@
         <w:spacing w:after="0" w:line="360" w:lineRule="auto"/>
         <w:jc w:val="both"/>
         <w:rPr>
+          <w:rFonts w:ascii="Times New Roman" w:hAnsi="Times New Roman" w:cs="Times New Roman"/>
           <w:i/>
           <w:sz w:val="28"/>
           <w:szCs w:val="28"/>
@@ -23187,7 +23246,7 @@
       </w:pPr>
       <w:r>
         <w:rPr>
-          <w:rFonts w:eastAsia="Lucida Sans Unicode"/>
+          <w:rFonts w:ascii="Times New Roman" w:eastAsia="Lucida Sans Unicode" w:hAnsi="Times New Roman" w:cs="Times New Roman"/>
           <w:sz w:val="28"/>
           <w:szCs w:val="28"/>
         </w:rPr>
@@ -23196,7 +23255,7 @@
       <w:proofErr w:type="spellStart"/>
       <w:r>
         <w:rPr>
-          <w:rFonts w:eastAsia="Lucida Sans Unicode"/>
+          <w:rFonts w:ascii="Times New Roman" w:eastAsia="Lucida Sans Unicode" w:hAnsi="Times New Roman" w:cs="Times New Roman"/>
           <w:b/>
           <w:i/>
           <w:sz w:val="28"/>
@@ -23207,7 +23266,7 @@
       <w:proofErr w:type="gramStart"/>
       <w:r>
         <w:rPr>
-          <w:rFonts w:eastAsia="Lucida Sans Unicode"/>
+          <w:rFonts w:ascii="Times New Roman" w:eastAsia="Lucida Sans Unicode" w:hAnsi="Times New Roman" w:cs="Times New Roman"/>
           <w:b/>
           <w:i/>
           <w:sz w:val="28"/>
@@ -23219,7 +23278,7 @@
       <w:proofErr w:type="gramEnd"/>
       <w:r>
         <w:rPr>
-          <w:rFonts w:eastAsia="Lucida Sans Unicode"/>
+          <w:rFonts w:ascii="Times New Roman" w:eastAsia="Lucida Sans Unicode" w:hAnsi="Times New Roman" w:cs="Times New Roman"/>
           <w:b/>
           <w:i/>
           <w:sz w:val="28"/>
@@ -23229,11 +23288,275 @@
       </w:r>
       <w:r>
         <w:rPr>
-          <w:rFonts w:eastAsia="Lucida Sans Unicode"/>
+          <w:rFonts w:ascii="Times New Roman" w:eastAsia="Lucida Sans Unicode" w:hAnsi="Times New Roman" w:cs="Times New Roman"/>
           <w:sz w:val="28"/>
           <w:szCs w:val="28"/>
         </w:rPr>
         <w:t>порождает 3 отношения:</w:t>
+      </w:r>
+    </w:p>
+    <w:p>
+      <w:pPr>
+        <w:pStyle w:val="ListParagraph"/>
+        <w:numPr>
+          <w:ilvl w:val="0"/>
+          <w:numId w:val="25"/>
+        </w:numPr>
+        <w:spacing w:after="0" w:line="360" w:lineRule="auto"/>
+        <w:jc w:val="both"/>
+        <w:rPr>
+          <w:rFonts w:ascii="Times New Roman" w:eastAsia="Lucida Sans Unicode" w:hAnsi="Times New Roman" w:cs="Times New Roman"/>
+          <w:sz w:val="28"/>
+          <w:szCs w:val="28"/>
+        </w:rPr>
+      </w:pPr>
+      <w:r>
+        <w:rPr>
+          <w:rFonts w:ascii="Times New Roman" w:eastAsia="Lucida Sans Unicode" w:hAnsi="Times New Roman" w:cs="Times New Roman"/>
+          <w:i/>
+          <w:sz w:val="28"/>
+          <w:szCs w:val="28"/>
+        </w:rPr>
+        <w:t>Сотрудник</w:t>
+      </w:r>
+      <w:r>
+        <w:rPr>
+          <w:rFonts w:ascii="Times New Roman" w:eastAsia="Lucida Sans Unicode" w:hAnsi="Times New Roman" w:cs="Times New Roman"/>
+          <w:sz w:val="28"/>
+          <w:szCs w:val="28"/>
+        </w:rPr>
+        <w:t xml:space="preserve">, первичный ключ </w:t>
+      </w:r>
+      <w:r>
+        <w:rPr>
+          <w:rFonts w:ascii="Times New Roman" w:eastAsia="Lucida Sans Unicode" w:hAnsi="Times New Roman" w:cs="Times New Roman"/>
+          <w:i/>
+          <w:sz w:val="28"/>
+          <w:szCs w:val="28"/>
+          <w:u w:val="single"/>
+        </w:rPr>
+        <w:t>Код сотрудника</w:t>
+      </w:r>
+      <w:r>
+        <w:rPr>
+          <w:rFonts w:ascii="Times New Roman" w:eastAsia="Lucida Sans Unicode" w:hAnsi="Times New Roman" w:cs="Times New Roman"/>
+          <w:sz w:val="28"/>
+          <w:szCs w:val="28"/>
+        </w:rPr>
+        <w:t>;</w:t>
+      </w:r>
+    </w:p>
+    <w:p>
+      <w:pPr>
+        <w:pStyle w:val="ListParagraph"/>
+        <w:numPr>
+          <w:ilvl w:val="0"/>
+          <w:numId w:val="25"/>
+        </w:numPr>
+        <w:spacing w:after="0" w:line="360" w:lineRule="auto"/>
+        <w:jc w:val="both"/>
+        <w:rPr>
+          <w:rFonts w:ascii="Times New Roman" w:eastAsia="Lucida Sans Unicode" w:hAnsi="Times New Roman" w:cs="Times New Roman"/>
+          <w:sz w:val="28"/>
+          <w:szCs w:val="28"/>
+        </w:rPr>
+      </w:pPr>
+      <w:r>
+        <w:rPr>
+          <w:rFonts w:ascii="Times New Roman" w:eastAsia="Lucida Sans Unicode" w:hAnsi="Times New Roman" w:cs="Times New Roman"/>
+          <w:i/>
+          <w:sz w:val="28"/>
+          <w:szCs w:val="28"/>
+        </w:rPr>
+        <w:t>Подписка сотрудника,</w:t>
+      </w:r>
+      <w:r>
+        <w:rPr>
+          <w:rFonts w:ascii="Times New Roman" w:eastAsia="Lucida Sans Unicode" w:hAnsi="Times New Roman" w:cs="Times New Roman"/>
+          <w:i/>
+          <w:sz w:val="28"/>
+          <w:szCs w:val="28"/>
+        </w:rPr>
+        <w:t xml:space="preserve"> </w:t>
+      </w:r>
+      <w:r>
+        <w:rPr>
+          <w:rFonts w:ascii="Times New Roman" w:eastAsia="Lucida Sans Unicode" w:hAnsi="Times New Roman" w:cs="Times New Roman"/>
+          <w:sz w:val="28"/>
+          <w:szCs w:val="28"/>
+        </w:rPr>
+        <w:t>первичный ключ</w:t>
+      </w:r>
+      <w:r>
+        <w:rPr>
+          <w:rFonts w:ascii="Times New Roman" w:eastAsia="Lucida Sans Unicode" w:hAnsi="Times New Roman" w:cs="Times New Roman"/>
+          <w:i/>
+          <w:sz w:val="28"/>
+          <w:szCs w:val="28"/>
+        </w:rPr>
+        <w:t xml:space="preserve"> </w:t>
+      </w:r>
+      <w:r>
+        <w:rPr>
+          <w:rFonts w:ascii="Times New Roman" w:eastAsia="Lucida Sans Unicode" w:hAnsi="Times New Roman" w:cs="Times New Roman"/>
+          <w:i/>
+          <w:sz w:val="28"/>
+          <w:szCs w:val="28"/>
+          <w:u w:val="single"/>
+        </w:rPr>
+        <w:t>Код сотрудника</w:t>
+      </w:r>
+      <w:r>
+        <w:rPr>
+          <w:rFonts w:ascii="Times New Roman" w:eastAsia="Lucida Sans Unicode" w:hAnsi="Times New Roman" w:cs="Times New Roman"/>
+          <w:i/>
+          <w:sz w:val="28"/>
+          <w:szCs w:val="28"/>
+        </w:rPr>
+        <w:t>,</w:t>
+      </w:r>
+      <w:r>
+        <w:rPr>
+          <w:rFonts w:ascii="Times New Roman" w:eastAsia="Lucida Sans Unicode" w:hAnsi="Times New Roman" w:cs="Times New Roman"/>
+          <w:i/>
+          <w:sz w:val="28"/>
+          <w:szCs w:val="28"/>
+        </w:rPr>
+        <w:t xml:space="preserve"> </w:t>
+      </w:r>
+      <w:r>
+        <w:rPr>
+          <w:rFonts w:ascii="Times New Roman" w:eastAsia="Lucida Sans Unicode" w:hAnsi="Times New Roman" w:cs="Times New Roman"/>
+          <w:i/>
+          <w:sz w:val="28"/>
+          <w:szCs w:val="28"/>
+          <w:u w:val="single"/>
+        </w:rPr>
+        <w:t>Код подписки,</w:t>
+      </w:r>
+      <w:r>
+        <w:rPr>
+          <w:rFonts w:ascii="Times New Roman" w:eastAsia="Lucida Sans Unicode" w:hAnsi="Times New Roman" w:cs="Times New Roman"/>
+          <w:i/>
+          <w:sz w:val="28"/>
+          <w:szCs w:val="28"/>
+          <w:u w:val="single"/>
+        </w:rPr>
+        <w:t xml:space="preserve"> </w:t>
+      </w:r>
+      <w:r>
+        <w:rPr>
+          <w:rFonts w:ascii="Times New Roman" w:eastAsia="Lucida Sans Unicode" w:hAnsi="Times New Roman" w:cs="Times New Roman"/>
+          <w:sz w:val="28"/>
+          <w:szCs w:val="28"/>
+        </w:rPr>
+        <w:t xml:space="preserve">внешние ключи </w:t>
+      </w:r>
+      <w:r>
+        <w:rPr>
+          <w:rFonts w:ascii="Times New Roman" w:eastAsia="Lucida Sans Unicode" w:hAnsi="Times New Roman" w:cs="Times New Roman"/>
+          <w:i/>
+          <w:sz w:val="28"/>
+          <w:szCs w:val="28"/>
+        </w:rPr>
+        <w:t>Код сотрудника,</w:t>
+      </w:r>
+      <w:r>
+        <w:rPr>
+          <w:rFonts w:ascii="Times New Roman" w:eastAsia="Lucida Sans Unicode" w:hAnsi="Times New Roman" w:cs="Times New Roman"/>
+          <w:i/>
+          <w:sz w:val="28"/>
+          <w:szCs w:val="28"/>
+        </w:rPr>
+        <w:t xml:space="preserve"> </w:t>
+      </w:r>
+      <w:r>
+        <w:rPr>
+          <w:rFonts w:ascii="Times New Roman" w:eastAsia="Lucida Sans Unicode" w:hAnsi="Times New Roman" w:cs="Times New Roman"/>
+          <w:i/>
+          <w:sz w:val="28"/>
+          <w:szCs w:val="28"/>
+        </w:rPr>
+        <w:t>Код подписки</w:t>
+      </w:r>
+      <w:r>
+        <w:rPr>
+          <w:rFonts w:ascii="Times New Roman" w:eastAsia="Lucida Sans Unicode" w:hAnsi="Times New Roman" w:cs="Times New Roman"/>
+          <w:sz w:val="28"/>
+          <w:szCs w:val="28"/>
+        </w:rPr>
+        <w:t>;</w:t>
+      </w:r>
+    </w:p>
+    <w:p>
+      <w:pPr>
+        <w:pStyle w:val="ListParagraph"/>
+        <w:numPr>
+          <w:ilvl w:val="0"/>
+          <w:numId w:val="25"/>
+        </w:numPr>
+        <w:spacing w:after="0" w:line="360" w:lineRule="auto"/>
+        <w:jc w:val="both"/>
+        <w:rPr>
+          <w:rFonts w:ascii="Times New Roman" w:eastAsia="Lucida Sans Unicode" w:hAnsi="Times New Roman" w:cs="Times New Roman"/>
+          <w:i/>
+          <w:sz w:val="28"/>
+          <w:szCs w:val="28"/>
+        </w:rPr>
+      </w:pPr>
+      <w:r>
+        <w:rPr>
+          <w:rFonts w:ascii="Times New Roman" w:eastAsia="Lucida Sans Unicode" w:hAnsi="Times New Roman" w:cs="Times New Roman"/>
+          <w:i/>
+          <w:sz w:val="28"/>
+          <w:szCs w:val="28"/>
+        </w:rPr>
+        <w:t>Подписка,</w:t>
+      </w:r>
+      <w:r>
+        <w:rPr>
+          <w:rFonts w:ascii="Times New Roman" w:eastAsia="Lucida Sans Unicode" w:hAnsi="Times New Roman" w:cs="Times New Roman"/>
+          <w:i/>
+          <w:sz w:val="28"/>
+          <w:szCs w:val="28"/>
+        </w:rPr>
+        <w:t xml:space="preserve"> </w:t>
+      </w:r>
+      <w:r>
+        <w:rPr>
+          <w:rFonts w:ascii="Times New Roman" w:eastAsia="Lucida Sans Unicode" w:hAnsi="Times New Roman" w:cs="Times New Roman"/>
+          <w:sz w:val="28"/>
+          <w:szCs w:val="28"/>
+        </w:rPr>
+        <w:t>первичный ключ</w:t>
+      </w:r>
+      <w:r>
+        <w:rPr>
+          <w:rFonts w:ascii="Times New Roman" w:eastAsia="Lucida Sans Unicode" w:hAnsi="Times New Roman" w:cs="Times New Roman"/>
+          <w:i/>
+          <w:sz w:val="28"/>
+          <w:szCs w:val="28"/>
+        </w:rPr>
+        <w:t xml:space="preserve"> </w:t>
+      </w:r>
+      <w:r>
+        <w:rPr>
+          <w:rFonts w:ascii="Times New Roman" w:eastAsia="Lucida Sans Unicode" w:hAnsi="Times New Roman" w:cs="Times New Roman"/>
+          <w:i/>
+          <w:sz w:val="28"/>
+          <w:szCs w:val="28"/>
+          <w:u w:val="single"/>
+        </w:rPr>
+        <w:t>Код подписки</w:t>
+      </w:r>
+      <w:r>
+        <w:rPr>
+          <w:rFonts w:ascii="Times New Roman" w:eastAsia="Lucida Sans Unicode" w:hAnsi="Times New Roman" w:cs="Times New Roman"/>
+          <w:i/>
+          <w:sz w:val="28"/>
+          <w:szCs w:val="28"/>
+        </w:rPr>
+        <w:t>.</w:t>
       </w:r>
     </w:p>
     <w:p>
@@ -23248,42 +23571,1553 @@
           <w:szCs w:val="28"/>
         </w:rPr>
       </w:pPr>
-      <w:r>
-        <w:rPr>
-          <w:rFonts w:eastAsia="Lucida Sans Unicode"/>
-          <w:i/>
-          <w:sz w:val="28"/>
-          <w:szCs w:val="28"/>
-        </w:rPr>
-        <w:t>Сотрудник</w:t>
-      </w:r>
-      <w:r>
-        <w:rPr>
-          <w:rFonts w:eastAsia="Lucida Sans Unicode"/>
-          <w:sz w:val="28"/>
-          <w:szCs w:val="28"/>
-        </w:rPr>
-        <w:t xml:space="preserve">, первичный ключ </w:t>
-      </w:r>
-      <w:r>
-        <w:rPr>
-          <w:rFonts w:eastAsia="Lucida Sans Unicode"/>
-          <w:i/>
-          <w:sz w:val="28"/>
-          <w:szCs w:val="28"/>
-          <w:u w:val="single"/>
-        </w:rPr>
-        <w:t>Код сотрудника</w:t>
-      </w:r>
-      <w:r>
-        <w:rPr>
-          <w:rFonts w:eastAsia="Lucida Sans Unicode"/>
-          <w:sz w:val="28"/>
-          <w:szCs w:val="28"/>
-        </w:rPr>
-        <w:t>;</w:t>
-      </w:r>
-    </w:p>
+    </w:p>
+    <w:p>
+      <w:pPr>
+        <w:spacing w:before="120" w:after="120" w:line="360" w:lineRule="auto"/>
+        <w:ind w:firstLine="720"/>
+        <w:jc w:val="both"/>
+        <w:rPr>
+          <w:rFonts w:ascii="Times New Roman" w:eastAsia="Times New Roman" w:hAnsi="Times New Roman" w:cs="Times New Roman"/>
+          <w:sz w:val="28"/>
+          <w:szCs w:val="20"/>
+          <w:lang w:eastAsia="ru-RU"/>
+        </w:rPr>
+      </w:pPr>
+      <w:r>
+        <w:rPr>
+          <w:rFonts w:ascii="Times New Roman" w:eastAsia="Times New Roman" w:hAnsi="Times New Roman" w:cs="Times New Roman"/>
+          <w:sz w:val="28"/>
+          <w:szCs w:val="20"/>
+          <w:lang w:eastAsia="ru-RU"/>
+        </w:rPr>
+        <w:t xml:space="preserve">После добавления </w:t>
+      </w:r>
+      <w:proofErr w:type="spellStart"/>
+      <w:r>
+        <w:rPr>
+          <w:rFonts w:ascii="Times New Roman" w:eastAsia="Times New Roman" w:hAnsi="Times New Roman" w:cs="Times New Roman"/>
+          <w:sz w:val="28"/>
+          <w:szCs w:val="20"/>
+          <w:lang w:eastAsia="ru-RU"/>
+        </w:rPr>
+        <w:t>неключевых</w:t>
+      </w:r>
+      <w:proofErr w:type="spellEnd"/>
+      <w:r>
+        <w:rPr>
+          <w:rFonts w:ascii="Times New Roman" w:eastAsia="Times New Roman" w:hAnsi="Times New Roman" w:cs="Times New Roman"/>
+          <w:sz w:val="28"/>
+          <w:szCs w:val="20"/>
+          <w:lang w:eastAsia="ru-RU"/>
+        </w:rPr>
+        <w:t xml:space="preserve"> атрибутов схемы отношений примут следующий вид (таблица 2.1).</w:t>
+      </w:r>
+    </w:p>
+    <w:p>
+      <w:pPr>
+        <w:spacing w:after="0" w:line="360" w:lineRule="auto"/>
+        <w:jc w:val="both"/>
+        <w:rPr>
+          <w:rFonts w:ascii="Times New Roman" w:eastAsia="Times New Roman" w:hAnsi="Times New Roman" w:cs="Times New Roman"/>
+          <w:sz w:val="28"/>
+          <w:szCs w:val="20"/>
+          <w:lang w:eastAsia="ru-RU"/>
+        </w:rPr>
+      </w:pPr>
+      <w:r>
+        <w:rPr>
+          <w:rFonts w:ascii="Times New Roman" w:eastAsia="Times New Roman" w:hAnsi="Times New Roman" w:cs="Times New Roman"/>
+          <w:sz w:val="28"/>
+          <w:szCs w:val="20"/>
+          <w:lang w:eastAsia="ru-RU"/>
+        </w:rPr>
+        <w:t xml:space="preserve">Таблица </w:t>
+      </w:r>
+      <w:r>
+        <w:rPr>
+          <w:rFonts w:ascii="Times New Roman" w:eastAsia="Times New Roman" w:hAnsi="Times New Roman" w:cs="Times New Roman"/>
+          <w:sz w:val="28"/>
+          <w:szCs w:val="20"/>
+          <w:lang w:eastAsia="ru-RU"/>
+        </w:rPr>
+        <w:t>3</w:t>
+      </w:r>
+      <w:r>
+        <w:rPr>
+          <w:rFonts w:ascii="Times New Roman" w:eastAsia="Times New Roman" w:hAnsi="Times New Roman" w:cs="Times New Roman"/>
+          <w:sz w:val="28"/>
+          <w:szCs w:val="20"/>
+          <w:lang w:eastAsia="ru-RU"/>
+        </w:rPr>
+        <w:t xml:space="preserve">.1 – Схемы отношений после добавления </w:t>
+      </w:r>
+      <w:proofErr w:type="spellStart"/>
+      <w:r>
+        <w:rPr>
+          <w:rFonts w:ascii="Times New Roman" w:eastAsia="Times New Roman" w:hAnsi="Times New Roman" w:cs="Times New Roman"/>
+          <w:sz w:val="28"/>
+          <w:szCs w:val="20"/>
+          <w:lang w:eastAsia="ru-RU"/>
+        </w:rPr>
+        <w:t>неключевых</w:t>
+      </w:r>
+      <w:proofErr w:type="spellEnd"/>
+      <w:r>
+        <w:rPr>
+          <w:rFonts w:ascii="Times New Roman" w:eastAsia="Times New Roman" w:hAnsi="Times New Roman" w:cs="Times New Roman"/>
+          <w:sz w:val="28"/>
+          <w:szCs w:val="20"/>
+          <w:lang w:eastAsia="ru-RU"/>
+        </w:rPr>
+        <w:t xml:space="preserve"> атрибутов </w:t>
+      </w:r>
+    </w:p>
+    <w:tbl>
+      <w:tblPr>
+        <w:tblW w:w="5000" w:type="pct"/>
+        <w:tblBorders>
+          <w:top w:val="single" w:sz="4" w:space="0" w:color="auto"/>
+          <w:left w:val="single" w:sz="4" w:space="0" w:color="auto"/>
+          <w:bottom w:val="single" w:sz="4" w:space="0" w:color="auto"/>
+          <w:right w:val="single" w:sz="4" w:space="0" w:color="auto"/>
+          <w:insideH w:val="single" w:sz="4" w:space="0" w:color="auto"/>
+          <w:insideV w:val="single" w:sz="4" w:space="0" w:color="auto"/>
+        </w:tblBorders>
+        <w:tblLook w:val="01E0" w:firstRow="1" w:lastRow="1" w:firstColumn="1" w:lastColumn="1" w:noHBand="0" w:noVBand="0"/>
+      </w:tblPr>
+      <w:tblGrid>
+        <w:gridCol w:w="3015"/>
+        <w:gridCol w:w="2896"/>
+        <w:gridCol w:w="3660"/>
+      </w:tblGrid>
+      <w:tr>
+        <w:trPr>
+          <w:cantSplit/>
+          <w:trHeight w:val="434"/>
+          <w:tblHeader/>
+        </w:trPr>
+        <w:tc>
+          <w:tcPr>
+            <w:tcW w:w="1575" w:type="pct"/>
+            <w:vAlign w:val="center"/>
+          </w:tcPr>
+          <w:p>
+            <w:pPr>
+              <w:widowControl w:val="0"/>
+              <w:tabs>
+                <w:tab w:val="left" w:pos="3360"/>
+              </w:tabs>
+              <w:suppressAutoHyphens/>
+              <w:spacing w:after="0" w:line="240" w:lineRule="auto"/>
+              <w:jc w:val="center"/>
+              <w:rPr>
+                <w:rFonts w:ascii="Times New Roman" w:eastAsia="Lucida Sans Unicode" w:hAnsi="Times New Roman" w:cs="Times New Roman"/>
+                <w:b/>
+                <w:sz w:val="26"/>
+                <w:szCs w:val="26"/>
+                <w:lang/>
+              </w:rPr>
+            </w:pPr>
+            <w:r>
+              <w:rPr>
+                <w:rFonts w:ascii="Times New Roman" w:eastAsia="Lucida Sans Unicode" w:hAnsi="Times New Roman" w:cs="Times New Roman"/>
+                <w:b/>
+                <w:sz w:val="26"/>
+                <w:szCs w:val="26"/>
+                <w:lang/>
+              </w:rPr>
+              <w:t>Отношение</w:t>
+            </w:r>
+          </w:p>
+        </w:tc>
+        <w:tc>
+          <w:tcPr>
+            <w:tcW w:w="1513" w:type="pct"/>
+            <w:tcBorders>
+              <w:bottom w:val="single" w:sz="4" w:space="0" w:color="auto"/>
+            </w:tcBorders>
+            <w:vAlign w:val="center"/>
+          </w:tcPr>
+          <w:p>
+            <w:pPr>
+              <w:widowControl w:val="0"/>
+              <w:tabs>
+                <w:tab w:val="left" w:pos="3360"/>
+              </w:tabs>
+              <w:suppressAutoHyphens/>
+              <w:spacing w:after="0" w:line="240" w:lineRule="auto"/>
+              <w:jc w:val="center"/>
+              <w:rPr>
+                <w:rFonts w:ascii="Times New Roman" w:eastAsia="Lucida Sans Unicode" w:hAnsi="Times New Roman" w:cs="Times New Roman"/>
+                <w:b/>
+                <w:sz w:val="26"/>
+                <w:szCs w:val="26"/>
+                <w:lang/>
+              </w:rPr>
+            </w:pPr>
+            <w:r>
+              <w:rPr>
+                <w:rFonts w:ascii="Times New Roman" w:eastAsia="Lucida Sans Unicode" w:hAnsi="Times New Roman" w:cs="Times New Roman"/>
+                <w:b/>
+                <w:sz w:val="26"/>
+                <w:szCs w:val="26"/>
+                <w:lang/>
+              </w:rPr>
+              <w:t>Первичный ключ</w:t>
+            </w:r>
+          </w:p>
+        </w:tc>
+        <w:tc>
+          <w:tcPr>
+            <w:tcW w:w="1912" w:type="pct"/>
+            <w:tcBorders>
+              <w:bottom w:val="single" w:sz="4" w:space="0" w:color="auto"/>
+            </w:tcBorders>
+            <w:vAlign w:val="center"/>
+          </w:tcPr>
+          <w:p>
+            <w:pPr>
+              <w:widowControl w:val="0"/>
+              <w:tabs>
+                <w:tab w:val="left" w:pos="3360"/>
+              </w:tabs>
+              <w:suppressAutoHyphens/>
+              <w:spacing w:after="0" w:line="240" w:lineRule="auto"/>
+              <w:ind w:left="-149" w:right="-113"/>
+              <w:jc w:val="center"/>
+              <w:rPr>
+                <w:rFonts w:ascii="Times New Roman" w:eastAsia="Lucida Sans Unicode" w:hAnsi="Times New Roman" w:cs="Times New Roman"/>
+                <w:b/>
+                <w:sz w:val="26"/>
+                <w:szCs w:val="26"/>
+                <w:lang/>
+              </w:rPr>
+            </w:pPr>
+            <w:r>
+              <w:rPr>
+                <w:rFonts w:ascii="Times New Roman" w:eastAsia="Lucida Sans Unicode" w:hAnsi="Times New Roman" w:cs="Times New Roman"/>
+                <w:b/>
+                <w:sz w:val="26"/>
+                <w:szCs w:val="26"/>
+                <w:lang/>
+              </w:rPr>
+              <w:t>Атрибуты</w:t>
+            </w:r>
+          </w:p>
+        </w:tc>
+      </w:tr>
+      <w:tr>
+        <w:trPr>
+          <w:cantSplit/>
+          <w:trHeight w:val="434"/>
+          <w:tblHeader/>
+        </w:trPr>
+        <w:tc>
+          <w:tcPr>
+            <w:tcW w:w="1575" w:type="pct"/>
+            <w:vAlign w:val="center"/>
+          </w:tcPr>
+          <w:p>
+            <w:pPr>
+              <w:widowControl w:val="0"/>
+              <w:tabs>
+                <w:tab w:val="left" w:pos="3360"/>
+              </w:tabs>
+              <w:suppressAutoHyphens/>
+              <w:spacing w:after="0" w:line="240" w:lineRule="auto"/>
+              <w:jc w:val="center"/>
+              <w:rPr>
+                <w:rFonts w:ascii="Times New Roman" w:eastAsia="Lucida Sans Unicode" w:hAnsi="Times New Roman" w:cs="Times New Roman"/>
+                <w:sz w:val="26"/>
+                <w:szCs w:val="26"/>
+                <w:lang/>
+              </w:rPr>
+            </w:pPr>
+            <w:r>
+              <w:rPr>
+                <w:rFonts w:ascii="Times New Roman" w:hAnsi="Times New Roman" w:cs="Times New Roman"/>
+                <w:sz w:val="28"/>
+                <w:szCs w:val="28"/>
+              </w:rPr>
+              <w:t>Виртуальное предприятие</w:t>
+            </w:r>
+          </w:p>
+        </w:tc>
+        <w:tc>
+          <w:tcPr>
+            <w:tcW w:w="1513" w:type="pct"/>
+            <w:tcBorders>
+              <w:bottom w:val="single" w:sz="4" w:space="0" w:color="auto"/>
+            </w:tcBorders>
+            <w:vAlign w:val="center"/>
+          </w:tcPr>
+          <w:p>
+            <w:pPr>
+              <w:widowControl w:val="0"/>
+              <w:tabs>
+                <w:tab w:val="left" w:pos="3360"/>
+              </w:tabs>
+              <w:suppressAutoHyphens/>
+              <w:spacing w:after="0" w:line="240" w:lineRule="auto"/>
+              <w:jc w:val="center"/>
+              <w:rPr>
+                <w:rFonts w:ascii="Times New Roman" w:eastAsia="Lucida Sans Unicode" w:hAnsi="Times New Roman" w:cs="Times New Roman"/>
+                <w:sz w:val="26"/>
+                <w:szCs w:val="26"/>
+                <w:u w:val="single"/>
+                <w:lang/>
+              </w:rPr>
+            </w:pPr>
+            <w:r>
+              <w:rPr>
+                <w:rFonts w:ascii="Times New Roman" w:eastAsia="Lucida Sans Unicode" w:hAnsi="Times New Roman" w:cs="Times New Roman"/>
+                <w:sz w:val="26"/>
+                <w:szCs w:val="26"/>
+                <w:u w:val="single"/>
+                <w:lang/>
+              </w:rPr>
+              <w:t xml:space="preserve">Код </w:t>
+            </w:r>
+            <w:r>
+              <w:rPr>
+                <w:rFonts w:ascii="Times New Roman" w:eastAsia="Lucida Sans Unicode" w:hAnsi="Times New Roman" w:cs="Times New Roman"/>
+                <w:sz w:val="26"/>
+                <w:szCs w:val="26"/>
+                <w:u w:val="single"/>
+                <w:lang/>
+              </w:rPr>
+              <w:t>ВП</w:t>
+            </w:r>
+          </w:p>
+        </w:tc>
+        <w:tc>
+          <w:tcPr>
+            <w:tcW w:w="1912" w:type="pct"/>
+            <w:tcBorders>
+              <w:bottom w:val="single" w:sz="4" w:space="0" w:color="auto"/>
+            </w:tcBorders>
+            <w:vAlign w:val="center"/>
+          </w:tcPr>
+          <w:p>
+            <w:pPr>
+              <w:widowControl w:val="0"/>
+              <w:tabs>
+                <w:tab w:val="center" w:pos="1232"/>
+                <w:tab w:val="right" w:pos="2614"/>
+                <w:tab w:val="left" w:pos="3360"/>
+              </w:tabs>
+              <w:suppressAutoHyphens/>
+              <w:spacing w:after="0" w:line="240" w:lineRule="auto"/>
+              <w:ind w:left="-149" w:right="-113"/>
+              <w:jc w:val="center"/>
+              <w:rPr>
+                <w:rFonts w:ascii="Times New Roman" w:eastAsia="Lucida Sans Unicode" w:hAnsi="Times New Roman" w:cs="Times New Roman"/>
+                <w:sz w:val="26"/>
+                <w:szCs w:val="26"/>
+                <w:lang/>
+              </w:rPr>
+            </w:pPr>
+            <w:r>
+              <w:rPr>
+                <w:rFonts w:ascii="Times New Roman" w:eastAsia="Lucida Sans Unicode" w:hAnsi="Times New Roman" w:cs="Times New Roman"/>
+                <w:sz w:val="26"/>
+                <w:szCs w:val="26"/>
+                <w:lang/>
+              </w:rPr>
+              <w:t>Название</w:t>
+            </w:r>
+          </w:p>
+          <w:p>
+            <w:pPr>
+              <w:widowControl w:val="0"/>
+              <w:tabs>
+                <w:tab w:val="center" w:pos="1232"/>
+                <w:tab w:val="right" w:pos="2614"/>
+                <w:tab w:val="left" w:pos="3360"/>
+              </w:tabs>
+              <w:suppressAutoHyphens/>
+              <w:spacing w:after="0" w:line="240" w:lineRule="auto"/>
+              <w:ind w:left="-149" w:right="-113"/>
+              <w:jc w:val="center"/>
+              <w:rPr>
+                <w:rFonts w:ascii="Times New Roman" w:eastAsia="Lucida Sans Unicode" w:hAnsi="Times New Roman" w:cs="Times New Roman"/>
+                <w:sz w:val="26"/>
+                <w:szCs w:val="26"/>
+                <w:lang/>
+              </w:rPr>
+            </w:pPr>
+          </w:p>
+        </w:tc>
+      </w:tr>
+      <w:tr>
+        <w:trPr>
+          <w:cantSplit/>
+          <w:trHeight w:val="434"/>
+          <w:tblHeader/>
+        </w:trPr>
+        <w:tc>
+          <w:tcPr>
+            <w:tcW w:w="1575" w:type="pct"/>
+            <w:vAlign w:val="center"/>
+          </w:tcPr>
+          <w:p>
+            <w:pPr>
+              <w:widowControl w:val="0"/>
+              <w:tabs>
+                <w:tab w:val="left" w:pos="3360"/>
+              </w:tabs>
+              <w:suppressAutoHyphens/>
+              <w:spacing w:after="0" w:line="240" w:lineRule="auto"/>
+              <w:jc w:val="center"/>
+              <w:rPr>
+                <w:rFonts w:ascii="Times New Roman" w:eastAsia="Lucida Sans Unicode" w:hAnsi="Times New Roman" w:cs="Times New Roman"/>
+                <w:sz w:val="26"/>
+                <w:szCs w:val="26"/>
+                <w:lang/>
+              </w:rPr>
+            </w:pPr>
+            <w:r>
+              <w:rPr>
+                <w:rFonts w:ascii="Times New Roman" w:eastAsia="Lucida Sans Unicode" w:hAnsi="Times New Roman" w:cs="Times New Roman"/>
+                <w:sz w:val="26"/>
+                <w:szCs w:val="26"/>
+                <w:lang/>
+              </w:rPr>
+              <w:lastRenderedPageBreak/>
+              <w:t>Сотрудник</w:t>
+            </w:r>
+          </w:p>
+        </w:tc>
+        <w:tc>
+          <w:tcPr>
+            <w:tcW w:w="1513" w:type="pct"/>
+            <w:tcBorders>
+              <w:bottom w:val="single" w:sz="4" w:space="0" w:color="auto"/>
+            </w:tcBorders>
+            <w:vAlign w:val="center"/>
+          </w:tcPr>
+          <w:p>
+            <w:pPr>
+              <w:widowControl w:val="0"/>
+              <w:tabs>
+                <w:tab w:val="left" w:pos="3360"/>
+              </w:tabs>
+              <w:suppressAutoHyphens/>
+              <w:spacing w:after="0" w:line="240" w:lineRule="auto"/>
+              <w:jc w:val="center"/>
+              <w:rPr>
+                <w:rFonts w:ascii="Times New Roman" w:eastAsia="Lucida Sans Unicode" w:hAnsi="Times New Roman" w:cs="Times New Roman"/>
+                <w:sz w:val="26"/>
+                <w:szCs w:val="26"/>
+                <w:lang/>
+              </w:rPr>
+            </w:pPr>
+            <w:r>
+              <w:rPr>
+                <w:rFonts w:ascii="Times New Roman" w:eastAsia="Lucida Sans Unicode" w:hAnsi="Times New Roman" w:cs="Times New Roman"/>
+                <w:sz w:val="26"/>
+                <w:szCs w:val="26"/>
+                <w:u w:val="single"/>
+                <w:lang/>
+              </w:rPr>
+              <w:t xml:space="preserve">Код </w:t>
+            </w:r>
+            <w:r>
+              <w:rPr>
+                <w:rFonts w:ascii="Times New Roman" w:eastAsia="Lucida Sans Unicode" w:hAnsi="Times New Roman" w:cs="Times New Roman"/>
+                <w:sz w:val="26"/>
+                <w:szCs w:val="26"/>
+                <w:u w:val="single"/>
+                <w:lang/>
+              </w:rPr>
+              <w:t>сотрудника</w:t>
+            </w:r>
+          </w:p>
+        </w:tc>
+        <w:tc>
+          <w:tcPr>
+            <w:tcW w:w="1912" w:type="pct"/>
+            <w:tcBorders>
+              <w:bottom w:val="single" w:sz="4" w:space="0" w:color="auto"/>
+            </w:tcBorders>
+            <w:vAlign w:val="center"/>
+          </w:tcPr>
+          <w:p>
+            <w:pPr>
+              <w:widowControl w:val="0"/>
+              <w:tabs>
+                <w:tab w:val="left" w:pos="3360"/>
+              </w:tabs>
+              <w:suppressAutoHyphens/>
+              <w:spacing w:after="0" w:line="240" w:lineRule="auto"/>
+              <w:ind w:left="-149" w:right="-113"/>
+              <w:jc w:val="center"/>
+              <w:rPr>
+                <w:rFonts w:ascii="Times New Roman" w:eastAsia="Lucida Sans Unicode" w:hAnsi="Times New Roman" w:cs="Times New Roman"/>
+                <w:sz w:val="26"/>
+                <w:szCs w:val="26"/>
+                <w:lang/>
+              </w:rPr>
+            </w:pPr>
+            <w:r>
+              <w:rPr>
+                <w:rFonts w:ascii="Times New Roman" w:eastAsia="Lucida Sans Unicode" w:hAnsi="Times New Roman" w:cs="Times New Roman"/>
+                <w:sz w:val="26"/>
+                <w:szCs w:val="26"/>
+                <w:lang/>
+              </w:rPr>
+              <w:t>Имя</w:t>
+            </w:r>
+          </w:p>
+          <w:p>
+            <w:pPr>
+              <w:widowControl w:val="0"/>
+              <w:tabs>
+                <w:tab w:val="left" w:pos="3360"/>
+              </w:tabs>
+              <w:suppressAutoHyphens/>
+              <w:spacing w:after="0" w:line="240" w:lineRule="auto"/>
+              <w:ind w:left="-149" w:right="-113"/>
+              <w:jc w:val="center"/>
+              <w:rPr>
+                <w:rFonts w:ascii="Times New Roman" w:eastAsia="Lucida Sans Unicode" w:hAnsi="Times New Roman" w:cs="Times New Roman"/>
+                <w:sz w:val="26"/>
+                <w:szCs w:val="26"/>
+                <w:lang/>
+              </w:rPr>
+            </w:pPr>
+            <w:r>
+              <w:rPr>
+                <w:rFonts w:ascii="Times New Roman" w:eastAsia="Lucida Sans Unicode" w:hAnsi="Times New Roman" w:cs="Times New Roman"/>
+                <w:sz w:val="26"/>
+                <w:szCs w:val="26"/>
+                <w:lang/>
+              </w:rPr>
+              <w:t>Фамилия</w:t>
+            </w:r>
+          </w:p>
+          <w:p>
+            <w:pPr>
+              <w:widowControl w:val="0"/>
+              <w:tabs>
+                <w:tab w:val="left" w:pos="3360"/>
+              </w:tabs>
+              <w:suppressAutoHyphens/>
+              <w:spacing w:after="0" w:line="240" w:lineRule="auto"/>
+              <w:ind w:left="-149" w:right="-113"/>
+              <w:jc w:val="center"/>
+              <w:rPr>
+                <w:rFonts w:ascii="Times New Roman" w:eastAsia="Lucida Sans Unicode" w:hAnsi="Times New Roman" w:cs="Times New Roman"/>
+                <w:sz w:val="26"/>
+                <w:szCs w:val="26"/>
+                <w:lang/>
+              </w:rPr>
+            </w:pPr>
+            <w:r>
+              <w:rPr>
+                <w:rFonts w:ascii="Times New Roman" w:eastAsia="Lucida Sans Unicode" w:hAnsi="Times New Roman" w:cs="Times New Roman"/>
+                <w:sz w:val="26"/>
+                <w:szCs w:val="26"/>
+                <w:lang/>
+              </w:rPr>
+              <w:t>Отчество</w:t>
+            </w:r>
+          </w:p>
+          <w:p>
+            <w:pPr>
+              <w:widowControl w:val="0"/>
+              <w:tabs>
+                <w:tab w:val="left" w:pos="3360"/>
+              </w:tabs>
+              <w:suppressAutoHyphens/>
+              <w:spacing w:after="0" w:line="240" w:lineRule="auto"/>
+              <w:ind w:left="-149" w:right="-113"/>
+              <w:jc w:val="center"/>
+              <w:rPr>
+                <w:rFonts w:ascii="Times New Roman" w:eastAsia="Lucida Sans Unicode" w:hAnsi="Times New Roman" w:cs="Times New Roman"/>
+                <w:sz w:val="26"/>
+                <w:szCs w:val="26"/>
+                <w:lang/>
+              </w:rPr>
+            </w:pPr>
+            <w:r>
+              <w:rPr>
+                <w:rFonts w:ascii="Times New Roman" w:eastAsia="Lucida Sans Unicode" w:hAnsi="Times New Roman" w:cs="Times New Roman"/>
+                <w:sz w:val="26"/>
+                <w:szCs w:val="26"/>
+                <w:lang/>
+              </w:rPr>
+              <w:t>Почта</w:t>
+            </w:r>
+          </w:p>
+          <w:p>
+            <w:pPr>
+              <w:widowControl w:val="0"/>
+              <w:tabs>
+                <w:tab w:val="left" w:pos="3360"/>
+              </w:tabs>
+              <w:suppressAutoHyphens/>
+              <w:spacing w:after="0" w:line="240" w:lineRule="auto"/>
+              <w:ind w:left="-149" w:right="-113"/>
+              <w:jc w:val="center"/>
+              <w:rPr>
+                <w:rFonts w:ascii="Times New Roman" w:eastAsia="Lucida Sans Unicode" w:hAnsi="Times New Roman" w:cs="Times New Roman"/>
+                <w:sz w:val="26"/>
+                <w:szCs w:val="26"/>
+                <w:lang/>
+              </w:rPr>
+            </w:pPr>
+            <w:r>
+              <w:rPr>
+                <w:rFonts w:ascii="Times New Roman" w:eastAsia="Lucida Sans Unicode" w:hAnsi="Times New Roman" w:cs="Times New Roman"/>
+                <w:sz w:val="26"/>
+                <w:szCs w:val="26"/>
+                <w:lang/>
+              </w:rPr>
+              <w:t>Пароль</w:t>
+            </w:r>
+          </w:p>
+          <w:p>
+            <w:pPr>
+              <w:widowControl w:val="0"/>
+              <w:tabs>
+                <w:tab w:val="left" w:pos="3360"/>
+              </w:tabs>
+              <w:suppressAutoHyphens/>
+              <w:spacing w:after="0" w:line="240" w:lineRule="auto"/>
+              <w:ind w:left="-149" w:right="-113"/>
+              <w:jc w:val="center"/>
+              <w:rPr>
+                <w:rFonts w:ascii="Times New Roman" w:eastAsia="Lucida Sans Unicode" w:hAnsi="Times New Roman" w:cs="Times New Roman"/>
+                <w:sz w:val="26"/>
+                <w:szCs w:val="26"/>
+                <w:lang/>
+              </w:rPr>
+            </w:pPr>
+            <w:r>
+              <w:rPr>
+                <w:rFonts w:ascii="Times New Roman" w:eastAsia="Lucida Sans Unicode" w:hAnsi="Times New Roman" w:cs="Times New Roman"/>
+                <w:sz w:val="26"/>
+                <w:szCs w:val="26"/>
+                <w:lang/>
+              </w:rPr>
+              <w:t>Должность</w:t>
+            </w:r>
+          </w:p>
+        </w:tc>
+      </w:tr>
+      <w:tr>
+        <w:trPr>
+          <w:trHeight w:val="326"/>
+        </w:trPr>
+        <w:tc>
+          <w:tcPr>
+            <w:tcW w:w="1575" w:type="pct"/>
+            <w:vAlign w:val="center"/>
+          </w:tcPr>
+          <w:p>
+            <w:pPr>
+              <w:widowControl w:val="0"/>
+              <w:tabs>
+                <w:tab w:val="left" w:pos="3360"/>
+              </w:tabs>
+              <w:suppressAutoHyphens/>
+              <w:spacing w:after="0" w:line="240" w:lineRule="auto"/>
+              <w:jc w:val="center"/>
+              <w:rPr>
+                <w:rFonts w:ascii="Times New Roman" w:eastAsia="Lucida Sans Unicode" w:hAnsi="Times New Roman" w:cs="Times New Roman"/>
+                <w:sz w:val="26"/>
+                <w:szCs w:val="26"/>
+                <w:lang/>
+              </w:rPr>
+            </w:pPr>
+            <w:r>
+              <w:rPr>
+                <w:rFonts w:ascii="Times New Roman" w:eastAsia="Lucida Sans Unicode" w:hAnsi="Times New Roman" w:cs="Times New Roman"/>
+                <w:sz w:val="26"/>
+                <w:szCs w:val="26"/>
+                <w:lang/>
+              </w:rPr>
+              <w:t>Сотрудник предприятия</w:t>
+            </w:r>
+          </w:p>
+        </w:tc>
+        <w:tc>
+          <w:tcPr>
+            <w:tcW w:w="1513" w:type="pct"/>
+            <w:tcBorders>
+              <w:top w:val="single" w:sz="4" w:space="0" w:color="auto"/>
+            </w:tcBorders>
+            <w:vAlign w:val="center"/>
+          </w:tcPr>
+          <w:p>
+            <w:pPr>
+              <w:widowControl w:val="0"/>
+              <w:tabs>
+                <w:tab w:val="left" w:pos="3360"/>
+              </w:tabs>
+              <w:suppressAutoHyphens/>
+              <w:spacing w:after="0" w:line="240" w:lineRule="auto"/>
+              <w:jc w:val="center"/>
+              <w:rPr>
+                <w:rFonts w:ascii="Times New Roman" w:eastAsia="Lucida Sans Unicode" w:hAnsi="Times New Roman" w:cs="Times New Roman"/>
+                <w:sz w:val="26"/>
+                <w:szCs w:val="26"/>
+                <w:lang/>
+              </w:rPr>
+            </w:pPr>
+            <w:r>
+              <w:rPr>
+                <w:rFonts w:ascii="Times New Roman" w:eastAsia="Lucida Sans Unicode" w:hAnsi="Times New Roman" w:cs="Times New Roman"/>
+                <w:sz w:val="26"/>
+                <w:szCs w:val="26"/>
+                <w:u w:val="single"/>
+                <w:lang/>
+              </w:rPr>
+              <w:t xml:space="preserve">Код </w:t>
+            </w:r>
+            <w:r>
+              <w:rPr>
+                <w:rFonts w:ascii="Times New Roman" w:eastAsia="Lucida Sans Unicode" w:hAnsi="Times New Roman" w:cs="Times New Roman"/>
+                <w:sz w:val="26"/>
+                <w:szCs w:val="26"/>
+                <w:u w:val="single"/>
+                <w:lang/>
+              </w:rPr>
+              <w:t>сотрудника</w:t>
+            </w:r>
+            <w:proofErr w:type="gramStart"/>
+            <w:r>
+              <w:rPr>
+                <w:rFonts w:ascii="Times New Roman" w:hAnsi="Times New Roman" w:cs="Times New Roman"/>
+                <w:sz w:val="28"/>
+                <w:szCs w:val="28"/>
+              </w:rPr>
+              <w:t xml:space="preserve"> ,</w:t>
+            </w:r>
+            <w:proofErr w:type="gramEnd"/>
+            <w:r>
+              <w:rPr>
+                <w:rFonts w:ascii="Times New Roman" w:hAnsi="Times New Roman" w:cs="Times New Roman"/>
+                <w:i/>
+                <w:sz w:val="28"/>
+                <w:szCs w:val="28"/>
+                <w:u w:val="single"/>
+              </w:rPr>
+              <w:t>Код ВП</w:t>
+            </w:r>
+          </w:p>
+        </w:tc>
+        <w:tc>
+          <w:tcPr>
+            <w:tcW w:w="1912" w:type="pct"/>
+            <w:tcBorders>
+              <w:bottom w:val="nil"/>
+            </w:tcBorders>
+            <w:vAlign w:val="center"/>
+          </w:tcPr>
+          <w:p>
+            <w:pPr>
+              <w:widowControl w:val="0"/>
+              <w:tabs>
+                <w:tab w:val="left" w:pos="3360"/>
+              </w:tabs>
+              <w:suppressAutoHyphens/>
+              <w:spacing w:after="0" w:line="240" w:lineRule="auto"/>
+              <w:ind w:left="-149" w:right="-113"/>
+              <w:jc w:val="center"/>
+              <w:rPr>
+                <w:rFonts w:ascii="Times New Roman" w:eastAsia="Lucida Sans Unicode" w:hAnsi="Times New Roman" w:cs="Times New Roman"/>
+                <w:sz w:val="26"/>
+                <w:szCs w:val="26"/>
+                <w:lang/>
+              </w:rPr>
+            </w:pPr>
+          </w:p>
+        </w:tc>
+      </w:tr>
+      <w:tr>
+        <w:trPr>
+          <w:trHeight w:val="364"/>
+        </w:trPr>
+        <w:tc>
+          <w:tcPr>
+            <w:tcW w:w="1575" w:type="pct"/>
+            <w:vAlign w:val="center"/>
+          </w:tcPr>
+          <w:p>
+            <w:pPr>
+              <w:widowControl w:val="0"/>
+              <w:tabs>
+                <w:tab w:val="left" w:pos="3360"/>
+              </w:tabs>
+              <w:suppressAutoHyphens/>
+              <w:spacing w:after="0" w:line="240" w:lineRule="auto"/>
+              <w:jc w:val="center"/>
+              <w:rPr>
+                <w:rFonts w:ascii="Times New Roman" w:eastAsia="Lucida Sans Unicode" w:hAnsi="Times New Roman" w:cs="Times New Roman"/>
+                <w:sz w:val="26"/>
+                <w:szCs w:val="26"/>
+                <w:lang/>
+              </w:rPr>
+            </w:pPr>
+            <w:r>
+              <w:rPr>
+                <w:rFonts w:ascii="Times New Roman" w:eastAsia="Lucida Sans Unicode" w:hAnsi="Times New Roman" w:cs="Times New Roman"/>
+                <w:sz w:val="26"/>
+                <w:szCs w:val="26"/>
+                <w:lang/>
+              </w:rPr>
+              <w:t>Проект</w:t>
+            </w:r>
+          </w:p>
+        </w:tc>
+        <w:tc>
+          <w:tcPr>
+            <w:tcW w:w="1513" w:type="pct"/>
+            <w:vAlign w:val="center"/>
+          </w:tcPr>
+          <w:p>
+            <w:pPr>
+              <w:widowControl w:val="0"/>
+              <w:tabs>
+                <w:tab w:val="left" w:pos="3360"/>
+              </w:tabs>
+              <w:suppressAutoHyphens/>
+              <w:spacing w:after="0" w:line="240" w:lineRule="auto"/>
+              <w:jc w:val="center"/>
+              <w:rPr>
+                <w:rFonts w:ascii="Times New Roman" w:eastAsia="Lucida Sans Unicode" w:hAnsi="Times New Roman" w:cs="Times New Roman"/>
+                <w:sz w:val="26"/>
+                <w:szCs w:val="26"/>
+                <w:lang/>
+              </w:rPr>
+            </w:pPr>
+            <w:r>
+              <w:rPr>
+                <w:rFonts w:ascii="Times New Roman" w:eastAsia="Lucida Sans Unicode" w:hAnsi="Times New Roman" w:cs="Times New Roman"/>
+                <w:sz w:val="26"/>
+                <w:szCs w:val="26"/>
+                <w:u w:val="single"/>
+                <w:lang/>
+              </w:rPr>
+              <w:t xml:space="preserve">Код </w:t>
+            </w:r>
+            <w:r>
+              <w:rPr>
+                <w:rFonts w:ascii="Times New Roman" w:eastAsia="Lucida Sans Unicode" w:hAnsi="Times New Roman" w:cs="Times New Roman"/>
+                <w:sz w:val="26"/>
+                <w:szCs w:val="26"/>
+                <w:u w:val="single"/>
+                <w:lang/>
+              </w:rPr>
+              <w:t>проекта</w:t>
+            </w:r>
+          </w:p>
+        </w:tc>
+        <w:tc>
+          <w:tcPr>
+            <w:tcW w:w="1912" w:type="pct"/>
+            <w:vAlign w:val="center"/>
+          </w:tcPr>
+          <w:p>
+            <w:pPr>
+              <w:widowControl w:val="0"/>
+              <w:tabs>
+                <w:tab w:val="left" w:pos="3360"/>
+              </w:tabs>
+              <w:suppressAutoHyphens/>
+              <w:spacing w:after="0" w:line="240" w:lineRule="auto"/>
+              <w:ind w:left="-149" w:right="-113"/>
+              <w:jc w:val="center"/>
+              <w:rPr>
+                <w:rFonts w:ascii="Times New Roman" w:eastAsia="Lucida Sans Unicode" w:hAnsi="Times New Roman" w:cs="Times New Roman"/>
+                <w:sz w:val="26"/>
+                <w:szCs w:val="26"/>
+                <w:lang/>
+              </w:rPr>
+            </w:pPr>
+            <w:r>
+              <w:rPr>
+                <w:rFonts w:ascii="Times New Roman" w:eastAsia="Lucida Sans Unicode" w:hAnsi="Times New Roman" w:cs="Times New Roman"/>
+                <w:sz w:val="26"/>
+                <w:szCs w:val="26"/>
+                <w:lang/>
+              </w:rPr>
+              <w:t>Название</w:t>
+            </w:r>
+          </w:p>
+          <w:p>
+            <w:pPr>
+              <w:widowControl w:val="0"/>
+              <w:tabs>
+                <w:tab w:val="left" w:pos="3360"/>
+              </w:tabs>
+              <w:suppressAutoHyphens/>
+              <w:spacing w:after="0" w:line="240" w:lineRule="auto"/>
+              <w:ind w:left="-149" w:right="-113"/>
+              <w:jc w:val="center"/>
+              <w:rPr>
+                <w:rFonts w:ascii="Times New Roman" w:eastAsia="Lucida Sans Unicode" w:hAnsi="Times New Roman" w:cs="Times New Roman"/>
+                <w:sz w:val="26"/>
+                <w:szCs w:val="26"/>
+                <w:lang/>
+              </w:rPr>
+            </w:pPr>
+            <w:r>
+              <w:rPr>
+                <w:rFonts w:ascii="Times New Roman" w:eastAsia="Lucida Sans Unicode" w:hAnsi="Times New Roman" w:cs="Times New Roman"/>
+                <w:sz w:val="26"/>
+                <w:szCs w:val="26"/>
+                <w:lang/>
+              </w:rPr>
+              <w:t>Срок сдачи</w:t>
+            </w:r>
+          </w:p>
+        </w:tc>
+      </w:tr>
+      <w:tr>
+        <w:trPr>
+          <w:trHeight w:val="326"/>
+        </w:trPr>
+        <w:tc>
+          <w:tcPr>
+            <w:tcW w:w="1575" w:type="pct"/>
+            <w:vMerge w:val="restart"/>
+            <w:tcBorders>
+              <w:right w:val="single" w:sz="4" w:space="0" w:color="auto"/>
+            </w:tcBorders>
+            <w:vAlign w:val="center"/>
+          </w:tcPr>
+          <w:p>
+            <w:pPr>
+              <w:widowControl w:val="0"/>
+              <w:tabs>
+                <w:tab w:val="left" w:pos="3360"/>
+              </w:tabs>
+              <w:suppressAutoHyphens/>
+              <w:spacing w:after="0" w:line="240" w:lineRule="auto"/>
+              <w:jc w:val="center"/>
+              <w:rPr>
+                <w:rFonts w:ascii="Times New Roman" w:eastAsia="Lucida Sans Unicode" w:hAnsi="Times New Roman" w:cs="Times New Roman"/>
+                <w:sz w:val="26"/>
+                <w:szCs w:val="26"/>
+                <w:lang/>
+              </w:rPr>
+            </w:pPr>
+            <w:r>
+              <w:rPr>
+                <w:rFonts w:ascii="Times New Roman" w:eastAsia="Lucida Sans Unicode" w:hAnsi="Times New Roman" w:cs="Times New Roman"/>
+                <w:sz w:val="26"/>
+                <w:szCs w:val="26"/>
+                <w:lang/>
+              </w:rPr>
+              <w:t>Задача</w:t>
+            </w:r>
+          </w:p>
+        </w:tc>
+        <w:tc>
+          <w:tcPr>
+            <w:tcW w:w="1513" w:type="pct"/>
+            <w:vMerge w:val="restart"/>
+            <w:tcBorders>
+              <w:top w:val="single" w:sz="4" w:space="0" w:color="auto"/>
+              <w:left w:val="single" w:sz="4" w:space="0" w:color="auto"/>
+              <w:right w:val="single" w:sz="4" w:space="0" w:color="auto"/>
+            </w:tcBorders>
+            <w:vAlign w:val="center"/>
+          </w:tcPr>
+          <w:p>
+            <w:pPr>
+              <w:widowControl w:val="0"/>
+              <w:tabs>
+                <w:tab w:val="left" w:pos="3360"/>
+              </w:tabs>
+              <w:suppressAutoHyphens/>
+              <w:spacing w:after="0" w:line="240" w:lineRule="auto"/>
+              <w:jc w:val="center"/>
+              <w:rPr>
+                <w:rFonts w:ascii="Times New Roman" w:eastAsia="Lucida Sans Unicode" w:hAnsi="Times New Roman" w:cs="Times New Roman"/>
+                <w:sz w:val="26"/>
+                <w:szCs w:val="26"/>
+                <w:u w:val="single"/>
+                <w:lang/>
+              </w:rPr>
+            </w:pPr>
+            <w:r>
+              <w:rPr>
+                <w:rFonts w:ascii="Times New Roman" w:eastAsia="Lucida Sans Unicode" w:hAnsi="Times New Roman" w:cs="Times New Roman"/>
+                <w:sz w:val="26"/>
+                <w:szCs w:val="26"/>
+                <w:u w:val="single"/>
+                <w:lang/>
+              </w:rPr>
+              <w:t xml:space="preserve">Код </w:t>
+            </w:r>
+            <w:r>
+              <w:rPr>
+                <w:rFonts w:ascii="Times New Roman" w:eastAsia="Lucida Sans Unicode" w:hAnsi="Times New Roman" w:cs="Times New Roman"/>
+                <w:sz w:val="26"/>
+                <w:szCs w:val="26"/>
+                <w:u w:val="single"/>
+                <w:lang/>
+              </w:rPr>
+              <w:t>задачи</w:t>
+            </w:r>
+          </w:p>
+        </w:tc>
+        <w:tc>
+          <w:tcPr>
+            <w:tcW w:w="1912" w:type="pct"/>
+            <w:tcBorders>
+              <w:top w:val="single" w:sz="4" w:space="0" w:color="auto"/>
+              <w:left w:val="single" w:sz="4" w:space="0" w:color="auto"/>
+              <w:bottom w:val="nil"/>
+              <w:right w:val="single" w:sz="4" w:space="0" w:color="auto"/>
+            </w:tcBorders>
+            <w:vAlign w:val="center"/>
+          </w:tcPr>
+          <w:p>
+            <w:pPr>
+              <w:widowControl w:val="0"/>
+              <w:tabs>
+                <w:tab w:val="left" w:pos="3360"/>
+              </w:tabs>
+              <w:suppressAutoHyphens/>
+              <w:spacing w:after="0" w:line="240" w:lineRule="auto"/>
+              <w:ind w:left="-149" w:right="-113"/>
+              <w:jc w:val="center"/>
+              <w:rPr>
+                <w:rFonts w:ascii="Times New Roman" w:eastAsia="Lucida Sans Unicode" w:hAnsi="Times New Roman" w:cs="Times New Roman"/>
+                <w:sz w:val="26"/>
+                <w:szCs w:val="26"/>
+                <w:lang/>
+              </w:rPr>
+            </w:pPr>
+            <w:r>
+              <w:rPr>
+                <w:rFonts w:ascii="Times New Roman" w:eastAsia="Lucida Sans Unicode" w:hAnsi="Times New Roman" w:cs="Times New Roman"/>
+                <w:sz w:val="26"/>
+                <w:szCs w:val="26"/>
+                <w:lang/>
+              </w:rPr>
+              <w:t>Название</w:t>
+            </w:r>
+          </w:p>
+        </w:tc>
+      </w:tr>
+      <w:tr>
+        <w:trPr>
+          <w:trHeight w:val="272"/>
+        </w:trPr>
+        <w:tc>
+          <w:tcPr>
+            <w:tcW w:w="1575" w:type="pct"/>
+            <w:vMerge/>
+            <w:tcBorders>
+              <w:right w:val="single" w:sz="4" w:space="0" w:color="auto"/>
+            </w:tcBorders>
+            <w:vAlign w:val="center"/>
+          </w:tcPr>
+          <w:p>
+            <w:pPr>
+              <w:widowControl w:val="0"/>
+              <w:tabs>
+                <w:tab w:val="left" w:pos="3360"/>
+              </w:tabs>
+              <w:suppressAutoHyphens/>
+              <w:spacing w:after="0" w:line="240" w:lineRule="auto"/>
+              <w:jc w:val="center"/>
+              <w:rPr>
+                <w:rFonts w:ascii="Times New Roman" w:eastAsia="Lucida Sans Unicode" w:hAnsi="Times New Roman" w:cs="Times New Roman"/>
+                <w:sz w:val="26"/>
+                <w:szCs w:val="26"/>
+                <w:lang/>
+              </w:rPr>
+            </w:pPr>
+          </w:p>
+        </w:tc>
+        <w:tc>
+          <w:tcPr>
+            <w:tcW w:w="1513" w:type="pct"/>
+            <w:vMerge/>
+            <w:tcBorders>
+              <w:left w:val="single" w:sz="4" w:space="0" w:color="auto"/>
+              <w:bottom w:val="single" w:sz="4" w:space="0" w:color="auto"/>
+              <w:right w:val="single" w:sz="4" w:space="0" w:color="auto"/>
+            </w:tcBorders>
+            <w:vAlign w:val="center"/>
+          </w:tcPr>
+          <w:p>
+            <w:pPr>
+              <w:widowControl w:val="0"/>
+              <w:tabs>
+                <w:tab w:val="left" w:pos="3360"/>
+              </w:tabs>
+              <w:suppressAutoHyphens/>
+              <w:spacing w:after="0" w:line="240" w:lineRule="auto"/>
+              <w:jc w:val="center"/>
+              <w:rPr>
+                <w:rFonts w:ascii="Times New Roman" w:eastAsia="Lucida Sans Unicode" w:hAnsi="Times New Roman" w:cs="Times New Roman"/>
+                <w:sz w:val="26"/>
+                <w:szCs w:val="26"/>
+                <w:lang/>
+              </w:rPr>
+            </w:pPr>
+          </w:p>
+        </w:tc>
+        <w:tc>
+          <w:tcPr>
+            <w:tcW w:w="1912" w:type="pct"/>
+            <w:tcBorders>
+              <w:top w:val="nil"/>
+              <w:left w:val="single" w:sz="4" w:space="0" w:color="auto"/>
+              <w:bottom w:val="single" w:sz="4" w:space="0" w:color="auto"/>
+              <w:right w:val="single" w:sz="4" w:space="0" w:color="auto"/>
+            </w:tcBorders>
+            <w:vAlign w:val="center"/>
+          </w:tcPr>
+          <w:p>
+            <w:pPr>
+              <w:widowControl w:val="0"/>
+              <w:tabs>
+                <w:tab w:val="left" w:pos="3360"/>
+              </w:tabs>
+              <w:suppressAutoHyphens/>
+              <w:spacing w:after="0" w:line="240" w:lineRule="auto"/>
+              <w:ind w:left="-149" w:right="-113"/>
+              <w:jc w:val="center"/>
+              <w:rPr>
+                <w:rFonts w:ascii="Times New Roman" w:eastAsia="Lucida Sans Unicode" w:hAnsi="Times New Roman" w:cs="Times New Roman"/>
+                <w:sz w:val="26"/>
+                <w:szCs w:val="26"/>
+                <w:lang/>
+              </w:rPr>
+            </w:pPr>
+            <w:r>
+              <w:rPr>
+                <w:rFonts w:ascii="Times New Roman" w:eastAsia="Lucida Sans Unicode" w:hAnsi="Times New Roman" w:cs="Times New Roman"/>
+                <w:sz w:val="26"/>
+                <w:szCs w:val="26"/>
+                <w:lang/>
+              </w:rPr>
+              <w:t>Наименование</w:t>
+            </w:r>
+          </w:p>
+          <w:p>
+            <w:pPr>
+              <w:widowControl w:val="0"/>
+              <w:tabs>
+                <w:tab w:val="left" w:pos="3360"/>
+              </w:tabs>
+              <w:suppressAutoHyphens/>
+              <w:spacing w:after="0" w:line="240" w:lineRule="auto"/>
+              <w:ind w:left="-149" w:right="-113"/>
+              <w:jc w:val="center"/>
+              <w:rPr>
+                <w:rFonts w:ascii="Times New Roman" w:eastAsia="Lucida Sans Unicode" w:hAnsi="Times New Roman" w:cs="Times New Roman"/>
+                <w:sz w:val="26"/>
+                <w:szCs w:val="26"/>
+                <w:lang/>
+              </w:rPr>
+            </w:pPr>
+            <w:r>
+              <w:rPr>
+                <w:rFonts w:ascii="Times New Roman" w:eastAsia="Lucida Sans Unicode" w:hAnsi="Times New Roman" w:cs="Times New Roman"/>
+                <w:sz w:val="26"/>
+                <w:szCs w:val="26"/>
+                <w:lang/>
+              </w:rPr>
+              <w:t>Срок выполнения</w:t>
+            </w:r>
+          </w:p>
+          <w:p>
+            <w:pPr>
+              <w:widowControl w:val="0"/>
+              <w:tabs>
+                <w:tab w:val="left" w:pos="3360"/>
+              </w:tabs>
+              <w:suppressAutoHyphens/>
+              <w:spacing w:after="0" w:line="240" w:lineRule="auto"/>
+              <w:ind w:left="-149" w:right="-113"/>
+              <w:jc w:val="center"/>
+              <w:rPr>
+                <w:rFonts w:ascii="Times New Roman" w:eastAsia="Lucida Sans Unicode" w:hAnsi="Times New Roman" w:cs="Times New Roman"/>
+                <w:sz w:val="26"/>
+                <w:szCs w:val="26"/>
+                <w:lang/>
+              </w:rPr>
+            </w:pPr>
+            <w:r>
+              <w:rPr>
+                <w:rFonts w:ascii="Times New Roman" w:eastAsia="Lucida Sans Unicode" w:hAnsi="Times New Roman" w:cs="Times New Roman"/>
+                <w:sz w:val="26"/>
+                <w:szCs w:val="26"/>
+                <w:lang/>
+              </w:rPr>
+              <w:t>Процент выполнения</w:t>
+            </w:r>
+          </w:p>
+          <w:p>
+            <w:pPr>
+              <w:widowControl w:val="0"/>
+              <w:tabs>
+                <w:tab w:val="left" w:pos="3360"/>
+              </w:tabs>
+              <w:suppressAutoHyphens/>
+              <w:spacing w:after="0" w:line="240" w:lineRule="auto"/>
+              <w:ind w:left="-149" w:right="-113"/>
+              <w:jc w:val="center"/>
+              <w:rPr>
+                <w:rFonts w:ascii="Times New Roman" w:eastAsia="Lucida Sans Unicode" w:hAnsi="Times New Roman" w:cs="Times New Roman"/>
+                <w:sz w:val="26"/>
+                <w:szCs w:val="26"/>
+                <w:lang/>
+              </w:rPr>
+            </w:pPr>
+            <w:r>
+              <w:rPr>
+                <w:rFonts w:ascii="Times New Roman" w:eastAsia="Lucida Sans Unicode" w:hAnsi="Times New Roman" w:cs="Times New Roman"/>
+                <w:sz w:val="26"/>
+                <w:szCs w:val="26"/>
+                <w:lang/>
+              </w:rPr>
+              <w:t>Исполнитель</w:t>
+            </w:r>
+          </w:p>
+          <w:p>
+            <w:pPr>
+              <w:widowControl w:val="0"/>
+              <w:tabs>
+                <w:tab w:val="left" w:pos="3360"/>
+              </w:tabs>
+              <w:suppressAutoHyphens/>
+              <w:spacing w:after="0" w:line="240" w:lineRule="auto"/>
+              <w:ind w:left="-149" w:right="-113"/>
+              <w:jc w:val="center"/>
+              <w:rPr>
+                <w:rFonts w:ascii="Times New Roman" w:eastAsia="Lucida Sans Unicode" w:hAnsi="Times New Roman" w:cs="Times New Roman"/>
+                <w:sz w:val="26"/>
+                <w:szCs w:val="26"/>
+                <w:lang/>
+              </w:rPr>
+            </w:pPr>
+            <w:r>
+              <w:rPr>
+                <w:rFonts w:ascii="Times New Roman" w:eastAsia="Lucida Sans Unicode" w:hAnsi="Times New Roman" w:cs="Times New Roman"/>
+                <w:sz w:val="26"/>
+                <w:szCs w:val="26"/>
+                <w:lang/>
+              </w:rPr>
+              <w:t>Код проекта</w:t>
+            </w:r>
+          </w:p>
+        </w:tc>
+      </w:tr>
+      <w:tr>
+        <w:trPr>
+          <w:trHeight w:val="326"/>
+        </w:trPr>
+        <w:tc>
+          <w:tcPr>
+            <w:tcW w:w="1575" w:type="pct"/>
+            <w:tcBorders>
+              <w:right w:val="single" w:sz="4" w:space="0" w:color="auto"/>
+            </w:tcBorders>
+            <w:vAlign w:val="center"/>
+          </w:tcPr>
+          <w:p>
+            <w:pPr>
+              <w:widowControl w:val="0"/>
+              <w:tabs>
+                <w:tab w:val="left" w:pos="3360"/>
+              </w:tabs>
+              <w:suppressAutoHyphens/>
+              <w:spacing w:after="0" w:line="240" w:lineRule="auto"/>
+              <w:jc w:val="center"/>
+              <w:rPr>
+                <w:rFonts w:ascii="Times New Roman" w:eastAsia="Lucida Sans Unicode" w:hAnsi="Times New Roman" w:cs="Times New Roman"/>
+                <w:sz w:val="26"/>
+                <w:szCs w:val="26"/>
+                <w:lang/>
+              </w:rPr>
+            </w:pPr>
+            <w:proofErr w:type="spellStart"/>
+            <w:r>
+              <w:rPr>
+                <w:rFonts w:ascii="Times New Roman" w:eastAsia="Lucida Sans Unicode" w:hAnsi="Times New Roman" w:cs="Times New Roman"/>
+                <w:sz w:val="26"/>
+                <w:szCs w:val="26"/>
+                <w:lang/>
+              </w:rPr>
+              <w:t>Сообшение</w:t>
+            </w:r>
+            <w:proofErr w:type="spellEnd"/>
+          </w:p>
+        </w:tc>
+        <w:tc>
+          <w:tcPr>
+            <w:tcW w:w="1513" w:type="pct"/>
+            <w:tcBorders>
+              <w:top w:val="single" w:sz="4" w:space="0" w:color="auto"/>
+              <w:left w:val="single" w:sz="4" w:space="0" w:color="auto"/>
+              <w:bottom w:val="nil"/>
+              <w:right w:val="single" w:sz="4" w:space="0" w:color="auto"/>
+            </w:tcBorders>
+            <w:vAlign w:val="center"/>
+          </w:tcPr>
+          <w:p>
+            <w:pPr>
+              <w:widowControl w:val="0"/>
+              <w:tabs>
+                <w:tab w:val="left" w:pos="3360"/>
+              </w:tabs>
+              <w:suppressAutoHyphens/>
+              <w:spacing w:after="0" w:line="240" w:lineRule="auto"/>
+              <w:jc w:val="center"/>
+              <w:rPr>
+                <w:rFonts w:ascii="Times New Roman" w:eastAsia="Lucida Sans Unicode" w:hAnsi="Times New Roman" w:cs="Times New Roman"/>
+                <w:sz w:val="26"/>
+                <w:szCs w:val="26"/>
+                <w:u w:val="single"/>
+                <w:lang/>
+              </w:rPr>
+            </w:pPr>
+            <w:r>
+              <w:rPr>
+                <w:rFonts w:ascii="Times New Roman" w:eastAsia="Lucida Sans Unicode" w:hAnsi="Times New Roman" w:cs="Times New Roman"/>
+                <w:sz w:val="26"/>
+                <w:szCs w:val="26"/>
+                <w:u w:val="single"/>
+                <w:lang/>
+              </w:rPr>
+              <w:t xml:space="preserve">Код </w:t>
+            </w:r>
+            <w:r>
+              <w:rPr>
+                <w:rFonts w:ascii="Times New Roman" w:eastAsia="Lucida Sans Unicode" w:hAnsi="Times New Roman" w:cs="Times New Roman"/>
+                <w:sz w:val="26"/>
+                <w:szCs w:val="26"/>
+                <w:u w:val="single"/>
+                <w:lang/>
+              </w:rPr>
+              <w:t>сообщения</w:t>
+            </w:r>
+          </w:p>
+        </w:tc>
+        <w:tc>
+          <w:tcPr>
+            <w:tcW w:w="1912" w:type="pct"/>
+            <w:tcBorders>
+              <w:top w:val="single" w:sz="4" w:space="0" w:color="auto"/>
+              <w:left w:val="single" w:sz="4" w:space="0" w:color="auto"/>
+              <w:bottom w:val="nil"/>
+              <w:right w:val="single" w:sz="4" w:space="0" w:color="auto"/>
+            </w:tcBorders>
+            <w:vAlign w:val="center"/>
+          </w:tcPr>
+          <w:p>
+            <w:pPr>
+              <w:widowControl w:val="0"/>
+              <w:tabs>
+                <w:tab w:val="left" w:pos="3360"/>
+              </w:tabs>
+              <w:suppressAutoHyphens/>
+              <w:spacing w:after="0" w:line="240" w:lineRule="auto"/>
+              <w:ind w:left="-149" w:right="-113"/>
+              <w:jc w:val="center"/>
+              <w:rPr>
+                <w:rFonts w:ascii="Times New Roman" w:eastAsia="Lucida Sans Unicode" w:hAnsi="Times New Roman" w:cs="Times New Roman"/>
+                <w:sz w:val="26"/>
+                <w:szCs w:val="26"/>
+                <w:lang/>
+              </w:rPr>
+            </w:pPr>
+            <w:r>
+              <w:rPr>
+                <w:rFonts w:ascii="Times New Roman" w:eastAsia="Lucida Sans Unicode" w:hAnsi="Times New Roman" w:cs="Times New Roman"/>
+                <w:sz w:val="26"/>
+                <w:szCs w:val="26"/>
+                <w:lang/>
+              </w:rPr>
+              <w:t>Содержимое</w:t>
+            </w:r>
+          </w:p>
+          <w:p>
+            <w:pPr>
+              <w:widowControl w:val="0"/>
+              <w:tabs>
+                <w:tab w:val="left" w:pos="3360"/>
+              </w:tabs>
+              <w:suppressAutoHyphens/>
+              <w:spacing w:after="0" w:line="240" w:lineRule="auto"/>
+              <w:ind w:left="-149" w:right="-113"/>
+              <w:jc w:val="center"/>
+              <w:rPr>
+                <w:rFonts w:ascii="Times New Roman" w:eastAsia="Lucida Sans Unicode" w:hAnsi="Times New Roman" w:cs="Times New Roman"/>
+                <w:sz w:val="26"/>
+                <w:szCs w:val="26"/>
+                <w:lang/>
+              </w:rPr>
+            </w:pPr>
+            <w:r>
+              <w:rPr>
+                <w:rFonts w:ascii="Times New Roman" w:eastAsia="Lucida Sans Unicode" w:hAnsi="Times New Roman" w:cs="Times New Roman"/>
+                <w:sz w:val="26"/>
+                <w:szCs w:val="26"/>
+                <w:lang/>
+              </w:rPr>
+              <w:t>Код Диалога</w:t>
+            </w:r>
+          </w:p>
+          <w:p>
+            <w:pPr>
+              <w:widowControl w:val="0"/>
+              <w:tabs>
+                <w:tab w:val="left" w:pos="3360"/>
+              </w:tabs>
+              <w:suppressAutoHyphens/>
+              <w:spacing w:after="0" w:line="240" w:lineRule="auto"/>
+              <w:ind w:left="-149" w:right="-113"/>
+              <w:jc w:val="center"/>
+              <w:rPr>
+                <w:rFonts w:ascii="Times New Roman" w:eastAsia="Lucida Sans Unicode" w:hAnsi="Times New Roman" w:cs="Times New Roman"/>
+                <w:sz w:val="26"/>
+                <w:szCs w:val="26"/>
+                <w:lang/>
+              </w:rPr>
+            </w:pPr>
+            <w:r>
+              <w:rPr>
+                <w:rFonts w:ascii="Times New Roman" w:eastAsia="Lucida Sans Unicode" w:hAnsi="Times New Roman" w:cs="Times New Roman"/>
+                <w:sz w:val="26"/>
+                <w:szCs w:val="26"/>
+                <w:lang/>
+              </w:rPr>
+              <w:t>Код Сотрудника</w:t>
+            </w:r>
+          </w:p>
+        </w:tc>
+      </w:tr>
+      <w:tr>
+        <w:trPr>
+          <w:trHeight w:val="635"/>
+        </w:trPr>
+        <w:tc>
+          <w:tcPr>
+            <w:tcW w:w="1575" w:type="pct"/>
+            <w:tcBorders>
+              <w:right w:val="single" w:sz="4" w:space="0" w:color="auto"/>
+            </w:tcBorders>
+            <w:vAlign w:val="center"/>
+          </w:tcPr>
+          <w:p>
+            <w:pPr>
+              <w:widowControl w:val="0"/>
+              <w:tabs>
+                <w:tab w:val="left" w:pos="3360"/>
+              </w:tabs>
+              <w:suppressAutoHyphens/>
+              <w:spacing w:after="0" w:line="240" w:lineRule="auto"/>
+              <w:jc w:val="center"/>
+              <w:rPr>
+                <w:rFonts w:ascii="Times New Roman" w:eastAsia="Lucida Sans Unicode" w:hAnsi="Times New Roman" w:cs="Times New Roman"/>
+                <w:sz w:val="26"/>
+                <w:szCs w:val="26"/>
+                <w:lang/>
+              </w:rPr>
+            </w:pPr>
+            <w:bookmarkStart w:id="22" w:name="_GoBack"/>
+            <w:bookmarkEnd w:id="22"/>
+            <w:r>
+              <w:rPr>
+                <w:rFonts w:ascii="Times New Roman" w:eastAsia="Lucida Sans Unicode" w:hAnsi="Times New Roman" w:cs="Times New Roman"/>
+                <w:sz w:val="26"/>
+                <w:szCs w:val="26"/>
+                <w:lang/>
+              </w:rPr>
+              <w:t>Подписка</w:t>
+            </w:r>
+          </w:p>
+        </w:tc>
+        <w:tc>
+          <w:tcPr>
+            <w:tcW w:w="1513" w:type="pct"/>
+            <w:tcBorders>
+              <w:top w:val="single" w:sz="4" w:space="0" w:color="auto"/>
+              <w:left w:val="single" w:sz="4" w:space="0" w:color="auto"/>
+              <w:right w:val="single" w:sz="4" w:space="0" w:color="auto"/>
+            </w:tcBorders>
+            <w:vAlign w:val="center"/>
+          </w:tcPr>
+          <w:p>
+            <w:pPr>
+              <w:widowControl w:val="0"/>
+              <w:tabs>
+                <w:tab w:val="left" w:pos="3360"/>
+              </w:tabs>
+              <w:suppressAutoHyphens/>
+              <w:spacing w:after="0" w:line="240" w:lineRule="auto"/>
+              <w:jc w:val="center"/>
+              <w:rPr>
+                <w:rFonts w:ascii="Times New Roman" w:eastAsia="Lucida Sans Unicode" w:hAnsi="Times New Roman" w:cs="Times New Roman"/>
+                <w:sz w:val="26"/>
+                <w:szCs w:val="26"/>
+                <w:lang/>
+              </w:rPr>
+            </w:pPr>
+            <w:r>
+              <w:rPr>
+                <w:rFonts w:ascii="Times New Roman" w:eastAsia="Lucida Sans Unicode" w:hAnsi="Times New Roman" w:cs="Times New Roman"/>
+                <w:sz w:val="26"/>
+                <w:szCs w:val="26"/>
+                <w:u w:val="single"/>
+                <w:lang/>
+              </w:rPr>
+              <w:t xml:space="preserve">Код </w:t>
+            </w:r>
+            <w:r>
+              <w:rPr>
+                <w:rFonts w:ascii="Times New Roman" w:eastAsia="Lucida Sans Unicode" w:hAnsi="Times New Roman" w:cs="Times New Roman"/>
+                <w:sz w:val="26"/>
+                <w:szCs w:val="26"/>
+                <w:u w:val="single"/>
+                <w:lang/>
+              </w:rPr>
+              <w:t>подписки</w:t>
+            </w:r>
+          </w:p>
+        </w:tc>
+        <w:tc>
+          <w:tcPr>
+            <w:tcW w:w="1912" w:type="pct"/>
+            <w:tcBorders>
+              <w:left w:val="single" w:sz="4" w:space="0" w:color="auto"/>
+            </w:tcBorders>
+            <w:vAlign w:val="center"/>
+          </w:tcPr>
+          <w:p>
+            <w:pPr>
+              <w:widowControl w:val="0"/>
+              <w:tabs>
+                <w:tab w:val="left" w:pos="3360"/>
+              </w:tabs>
+              <w:suppressAutoHyphens/>
+              <w:spacing w:after="0" w:line="240" w:lineRule="auto"/>
+              <w:ind w:left="-149" w:right="-113"/>
+              <w:jc w:val="center"/>
+              <w:rPr>
+                <w:rFonts w:ascii="Times New Roman" w:eastAsia="Lucida Sans Unicode" w:hAnsi="Times New Roman" w:cs="Times New Roman"/>
+                <w:sz w:val="26"/>
+                <w:szCs w:val="26"/>
+                <w:lang/>
+              </w:rPr>
+            </w:pPr>
+          </w:p>
+        </w:tc>
+      </w:tr>
+    </w:tbl>
     <w:p>
       <w:pPr>
         <w:pStyle w:val="ListParagraph"/>
@@ -23292,569 +25126,12 @@
         <w:jc w:val="both"/>
         <w:rPr>
           <w:rFonts w:eastAsia="Lucida Sans Unicode"/>
-          <w:sz w:val="28"/>
-          <w:szCs w:val="28"/>
-        </w:rPr>
-      </w:pPr>
-      <w:r>
-        <w:rPr>
-          <w:rFonts w:eastAsia="Lucida Sans Unicode"/>
           <w:i/>
           <w:sz w:val="28"/>
           <w:szCs w:val="28"/>
-        </w:rPr>
-        <w:t>Подписка сотрудника</w:t>
-      </w:r>
-      <w:r>
-        <w:rPr>
-          <w:rFonts w:eastAsia="Lucida Sans Unicode"/>
-          <w:i/>
-          <w:sz w:val="28"/>
-          <w:szCs w:val="28"/>
-        </w:rPr>
-        <w:t>,</w:t>
-      </w:r>
-      <w:r>
-        <w:rPr>
-          <w:rFonts w:eastAsia="Lucida Sans Unicode"/>
-          <w:i/>
-          <w:sz w:val="28"/>
-          <w:szCs w:val="28"/>
-        </w:rPr>
-        <w:t xml:space="preserve"> </w:t>
-      </w:r>
-      <w:r>
-        <w:rPr>
-          <w:rFonts w:eastAsia="Lucida Sans Unicode"/>
-          <w:sz w:val="28"/>
-          <w:szCs w:val="28"/>
-        </w:rPr>
-        <w:t>первичный ключ</w:t>
-      </w:r>
-      <w:r>
-        <w:rPr>
-          <w:rFonts w:eastAsia="Lucida Sans Unicode"/>
-          <w:i/>
-          <w:sz w:val="28"/>
-          <w:szCs w:val="28"/>
-        </w:rPr>
-        <w:t xml:space="preserve"> </w:t>
-      </w:r>
-      <w:r>
-        <w:rPr>
-          <w:rFonts w:eastAsia="Lucida Sans Unicode"/>
-          <w:i/>
-          <w:sz w:val="28"/>
-          <w:szCs w:val="28"/>
           <w:u w:val="single"/>
         </w:rPr>
-        <w:t xml:space="preserve">Код </w:t>
-      </w:r>
-      <w:proofErr w:type="spellStart"/>
-      <w:r>
-        <w:rPr>
-          <w:rFonts w:eastAsia="Lucida Sans Unicode"/>
-          <w:i/>
-          <w:sz w:val="28"/>
-          <w:szCs w:val="28"/>
-          <w:u w:val="single"/>
-        </w:rPr>
-        <w:t>сотрудника</w:t>
-      </w:r>
-      <w:proofErr w:type="gramStart"/>
-      <w:r>
-        <w:rPr>
-          <w:rFonts w:eastAsia="Lucida Sans Unicode"/>
-          <w:i/>
-          <w:sz w:val="28"/>
-          <w:szCs w:val="28"/>
-        </w:rPr>
-        <w:t>,</w:t>
-      </w:r>
-      <w:r>
-        <w:rPr>
-          <w:rFonts w:eastAsia="Lucida Sans Unicode"/>
-          <w:i/>
-          <w:sz w:val="28"/>
-          <w:szCs w:val="28"/>
-          <w:u w:val="single"/>
-        </w:rPr>
-        <w:t>К</w:t>
-      </w:r>
-      <w:proofErr w:type="gramEnd"/>
-      <w:r>
-        <w:rPr>
-          <w:rFonts w:eastAsia="Lucida Sans Unicode"/>
-          <w:i/>
-          <w:sz w:val="28"/>
-          <w:szCs w:val="28"/>
-          <w:u w:val="single"/>
-        </w:rPr>
-        <w:t>од</w:t>
-      </w:r>
-      <w:proofErr w:type="spellEnd"/>
-      <w:r>
-        <w:rPr>
-          <w:rFonts w:eastAsia="Lucida Sans Unicode"/>
-          <w:i/>
-          <w:sz w:val="28"/>
-          <w:szCs w:val="28"/>
-          <w:u w:val="single"/>
-        </w:rPr>
-        <w:t xml:space="preserve"> </w:t>
-      </w:r>
-      <w:proofErr w:type="spellStart"/>
-      <w:r>
-        <w:rPr>
-          <w:rFonts w:eastAsia="Lucida Sans Unicode"/>
-          <w:i/>
-          <w:sz w:val="28"/>
-          <w:szCs w:val="28"/>
-          <w:u w:val="single"/>
-        </w:rPr>
-        <w:t>подписки</w:t>
-      </w:r>
-      <w:r>
-        <w:rPr>
-          <w:rFonts w:eastAsia="Lucida Sans Unicode"/>
-          <w:i/>
-          <w:sz w:val="28"/>
-          <w:szCs w:val="28"/>
-          <w:u w:val="single"/>
-        </w:rPr>
-        <w:t>,</w:t>
-      </w:r>
-      <w:r>
-        <w:rPr>
-          <w:rFonts w:eastAsia="Lucida Sans Unicode"/>
-          <w:sz w:val="28"/>
-          <w:szCs w:val="28"/>
-        </w:rPr>
-        <w:t>внешние</w:t>
-      </w:r>
-      <w:proofErr w:type="spellEnd"/>
-      <w:r>
-        <w:rPr>
-          <w:rFonts w:eastAsia="Lucida Sans Unicode"/>
-          <w:sz w:val="28"/>
-          <w:szCs w:val="28"/>
-        </w:rPr>
-        <w:t xml:space="preserve"> ключи </w:t>
-      </w:r>
-      <w:r>
-        <w:rPr>
-          <w:rFonts w:eastAsia="Lucida Sans Unicode"/>
-          <w:i/>
-          <w:sz w:val="28"/>
-          <w:szCs w:val="28"/>
-        </w:rPr>
-        <w:t xml:space="preserve">Код </w:t>
-      </w:r>
-      <w:proofErr w:type="spellStart"/>
-      <w:r>
-        <w:rPr>
-          <w:rFonts w:eastAsia="Lucida Sans Unicode"/>
-          <w:i/>
-          <w:sz w:val="28"/>
-          <w:szCs w:val="28"/>
-        </w:rPr>
-        <w:t>сотрудника,Код</w:t>
-      </w:r>
-      <w:proofErr w:type="spellEnd"/>
-      <w:r>
-        <w:rPr>
-          <w:rFonts w:eastAsia="Lucida Sans Unicode"/>
-          <w:i/>
-          <w:sz w:val="28"/>
-          <w:szCs w:val="28"/>
-        </w:rPr>
-        <w:t xml:space="preserve"> подписки</w:t>
-      </w:r>
-      <w:r>
-        <w:rPr>
-          <w:rFonts w:eastAsia="Lucida Sans Unicode"/>
-          <w:sz w:val="28"/>
-          <w:szCs w:val="28"/>
-        </w:rPr>
-        <w:t>;</w:t>
-      </w:r>
-    </w:p>
-    <w:p>
-      <w:pPr>
-        <w:pStyle w:val="ListParagraph"/>
-        <w:spacing w:after="0" w:line="360" w:lineRule="auto"/>
-        <w:ind w:left="1496"/>
-        <w:jc w:val="both"/>
-        <w:rPr>
-          <w:rFonts w:eastAsia="Lucida Sans Unicode"/>
-          <w:sz w:val="28"/>
-          <w:szCs w:val="28"/>
-        </w:rPr>
-      </w:pPr>
-      <w:proofErr w:type="spellStart"/>
-      <w:r>
-        <w:rPr>
-          <w:rFonts w:eastAsia="Lucida Sans Unicode"/>
-          <w:i/>
-          <w:sz w:val="28"/>
-          <w:szCs w:val="28"/>
-        </w:rPr>
-        <w:t>Подписка</w:t>
-      </w:r>
-      <w:proofErr w:type="gramStart"/>
-      <w:r>
-        <w:rPr>
-          <w:rFonts w:eastAsia="Lucida Sans Unicode"/>
-          <w:i/>
-          <w:sz w:val="28"/>
-          <w:szCs w:val="28"/>
-        </w:rPr>
-        <w:t>,</w:t>
-      </w:r>
-      <w:r>
-        <w:rPr>
-          <w:rFonts w:eastAsia="Lucida Sans Unicode"/>
-          <w:sz w:val="28"/>
-          <w:szCs w:val="28"/>
-        </w:rPr>
-        <w:t>п</w:t>
-      </w:r>
-      <w:proofErr w:type="gramEnd"/>
-      <w:r>
-        <w:rPr>
-          <w:rFonts w:eastAsia="Lucida Sans Unicode"/>
-          <w:sz w:val="28"/>
-          <w:szCs w:val="28"/>
-        </w:rPr>
-        <w:t>ервичный</w:t>
-      </w:r>
-      <w:proofErr w:type="spellEnd"/>
-      <w:r>
-        <w:rPr>
-          <w:rFonts w:eastAsia="Lucida Sans Unicode"/>
-          <w:sz w:val="28"/>
-          <w:szCs w:val="28"/>
-        </w:rPr>
-        <w:t xml:space="preserve"> ключ</w:t>
-      </w:r>
-      <w:r>
-        <w:rPr>
-          <w:rFonts w:eastAsia="Lucida Sans Unicode"/>
-          <w:i/>
-          <w:sz w:val="28"/>
-          <w:szCs w:val="28"/>
-        </w:rPr>
-        <w:t xml:space="preserve"> </w:t>
-      </w:r>
-      <w:bookmarkStart w:id="22" w:name="_GoBack"/>
-      <w:r>
-        <w:rPr>
-          <w:rFonts w:eastAsia="Lucida Sans Unicode"/>
-          <w:i/>
-          <w:sz w:val="28"/>
-          <w:szCs w:val="28"/>
-          <w:u w:val="single"/>
-        </w:rPr>
-        <w:t>Код подписки</w:t>
-      </w:r>
-      <w:bookmarkEnd w:id="22"/>
-      <w:r>
-        <w:rPr>
-          <w:rFonts w:eastAsia="Lucida Sans Unicode"/>
-          <w:i/>
-          <w:sz w:val="28"/>
-          <w:szCs w:val="28"/>
-        </w:rPr>
-        <w:t>.</w:t>
-      </w:r>
-    </w:p>
-    <w:p>
-      <w:pPr>
-        <w:pStyle w:val="ListParagraph"/>
-        <w:spacing w:after="0" w:line="360" w:lineRule="auto"/>
-        <w:ind w:left="1496"/>
-        <w:jc w:val="both"/>
-        <w:rPr>
-          <w:rFonts w:eastAsia="Lucida Sans Unicode"/>
-          <w:i/>
-          <w:sz w:val="28"/>
-          <w:szCs w:val="28"/>
-          <w:u w:val="single"/>
-        </w:rPr>
-      </w:pPr>
-    </w:p>
-    <w:p>
-      <w:pPr>
-        <w:pStyle w:val="ListParagraph"/>
-        <w:spacing w:after="0" w:line="360" w:lineRule="auto"/>
-        <w:ind w:left="1496"/>
-        <w:jc w:val="both"/>
-        <w:rPr>
-          <w:i/>
-          <w:sz w:val="28"/>
-          <w:szCs w:val="28"/>
-          <w:u w:val="single"/>
-        </w:rPr>
-      </w:pPr>
-    </w:p>
-    <w:p>
-      <w:pPr>
-        <w:spacing w:after="0" w:line="360" w:lineRule="auto"/>
-        <w:ind w:left="1416"/>
-        <w:jc w:val="both"/>
-        <w:rPr>
-          <w:i/>
-          <w:sz w:val="28"/>
-          <w:szCs w:val="28"/>
-        </w:rPr>
-      </w:pPr>
-    </w:p>
-    <w:p>
-      <w:pPr>
-        <w:pStyle w:val="ListParagraph"/>
-        <w:spacing w:after="0" w:line="360" w:lineRule="auto"/>
-        <w:ind w:left="1496"/>
-        <w:jc w:val="both"/>
-        <w:rPr>
-          <w:i/>
-          <w:sz w:val="28"/>
-          <w:szCs w:val="28"/>
-        </w:rPr>
-      </w:pPr>
-    </w:p>
-    <w:p>
-      <w:pPr>
-        <w:spacing w:after="0" w:line="360" w:lineRule="auto"/>
-        <w:jc w:val="both"/>
-        <w:rPr>
-          <w:i/>
-          <w:sz w:val="28"/>
-          <w:szCs w:val="28"/>
-        </w:rPr>
-      </w:pPr>
-    </w:p>
-    <w:p>
-      <w:pPr>
-        <w:pStyle w:val="ListParagraph"/>
-        <w:spacing w:after="0" w:line="360" w:lineRule="auto"/>
-        <w:ind w:left="1496"/>
-        <w:jc w:val="both"/>
-        <w:rPr>
-          <w:i/>
-          <w:sz w:val="28"/>
-          <w:szCs w:val="28"/>
-          <w:u w:val="single"/>
-        </w:rPr>
-      </w:pPr>
-    </w:p>
-    <w:p>
-      <w:pPr>
-        <w:widowControl w:val="0"/>
-        <w:suppressAutoHyphens/>
-        <w:spacing w:after="0" w:line="360" w:lineRule="auto"/>
-        <w:ind w:firstLine="709"/>
-        <w:jc w:val="both"/>
-        <w:rPr>
-          <w:rFonts w:ascii="Times New Roman" w:eastAsia="Lucida Sans Unicode" w:hAnsi="Times New Roman" w:cs="Times New Roman"/>
-          <w:sz w:val="28"/>
-          <w:szCs w:val="28"/>
-          <w:lang/>
-        </w:rPr>
-      </w:pPr>
-      <w:r>
-        <w:rPr>
-          <w:rFonts w:ascii="Times New Roman" w:eastAsia="Lucida Sans Unicode" w:hAnsi="Times New Roman" w:cs="Times New Roman"/>
-          <w:sz w:val="28"/>
-          <w:szCs w:val="28"/>
-          <w:lang/>
-        </w:rPr>
-        <w:t>3. Связь</w:t>
-      </w:r>
-      <w:proofErr w:type="gramStart"/>
-      <w:r>
-        <w:rPr>
-          <w:rFonts w:ascii="Times New Roman" w:eastAsia="Lucida Sans Unicode" w:hAnsi="Times New Roman" w:cs="Times New Roman"/>
-          <w:sz w:val="28"/>
-          <w:szCs w:val="28"/>
-          <w:lang/>
-        </w:rPr>
-        <w:t xml:space="preserve"> </w:t>
-      </w:r>
-      <w:r>
-        <w:rPr>
-          <w:rFonts w:ascii="Times New Roman" w:eastAsia="Lucida Sans Unicode" w:hAnsi="Times New Roman" w:cs="Times New Roman"/>
-          <w:b/>
-          <w:i/>
-          <w:sz w:val="28"/>
-          <w:szCs w:val="28"/>
-          <w:lang/>
-        </w:rPr>
-        <w:t>С</w:t>
-      </w:r>
-      <w:proofErr w:type="gramEnd"/>
-      <w:r>
-        <w:rPr>
-          <w:rFonts w:ascii="Times New Roman" w:eastAsia="Lucida Sans Unicode" w:hAnsi="Times New Roman" w:cs="Times New Roman"/>
-          <w:b/>
-          <w:i/>
-          <w:sz w:val="28"/>
-          <w:szCs w:val="28"/>
-          <w:lang/>
-        </w:rPr>
-        <w:t xml:space="preserve">одержит </w:t>
-      </w:r>
-      <w:r>
-        <w:rPr>
-          <w:rFonts w:ascii="Times New Roman" w:eastAsia="Lucida Sans Unicode" w:hAnsi="Times New Roman" w:cs="Times New Roman"/>
-          <w:i/>
-          <w:sz w:val="28"/>
-          <w:szCs w:val="28"/>
-          <w:lang/>
-        </w:rPr>
-        <w:t xml:space="preserve">(Подгруппа – Лицензия) </w:t>
-      </w:r>
-      <w:r>
-        <w:rPr>
-          <w:rFonts w:ascii="Times New Roman" w:eastAsia="Lucida Sans Unicode" w:hAnsi="Times New Roman" w:cs="Times New Roman"/>
-          <w:sz w:val="28"/>
-          <w:szCs w:val="28"/>
-          <w:lang/>
-        </w:rPr>
-        <w:t>порождает  2 отношения:</w:t>
-      </w:r>
-    </w:p>
-    <w:p>
-      <w:pPr>
-        <w:widowControl w:val="0"/>
-        <w:numPr>
-          <w:ilvl w:val="0"/>
-          <w:numId w:val="19"/>
-        </w:numPr>
-        <w:tabs>
-          <w:tab w:val="num" w:pos="1440"/>
-        </w:tabs>
-        <w:suppressAutoHyphens/>
-        <w:spacing w:after="0" w:line="360" w:lineRule="auto"/>
-        <w:jc w:val="both"/>
-        <w:rPr>
-          <w:rFonts w:ascii="Times New Roman" w:eastAsia="Lucida Sans Unicode" w:hAnsi="Times New Roman" w:cs="Times New Roman"/>
-          <w:sz w:val="28"/>
-          <w:szCs w:val="28"/>
-          <w:lang/>
-        </w:rPr>
-      </w:pPr>
-      <w:r>
-        <w:rPr>
-          <w:rFonts w:ascii="Times New Roman" w:eastAsia="Lucida Sans Unicode" w:hAnsi="Times New Roman" w:cs="Times New Roman"/>
-          <w:i/>
-          <w:sz w:val="28"/>
-          <w:szCs w:val="28"/>
-          <w:lang/>
-        </w:rPr>
-        <w:lastRenderedPageBreak/>
-        <w:t>Подгруппа,</w:t>
-      </w:r>
-      <w:r>
-        <w:rPr>
-          <w:rFonts w:ascii="Times New Roman" w:eastAsia="Lucida Sans Unicode" w:hAnsi="Times New Roman" w:cs="Times New Roman"/>
-          <w:sz w:val="28"/>
-          <w:szCs w:val="28"/>
-          <w:lang/>
-        </w:rPr>
-        <w:t xml:space="preserve"> первичный ключ </w:t>
-      </w:r>
-      <w:r>
-        <w:rPr>
-          <w:rFonts w:ascii="Times New Roman" w:eastAsia="Lucida Sans Unicode" w:hAnsi="Times New Roman" w:cs="Times New Roman"/>
-          <w:i/>
-          <w:sz w:val="28"/>
-          <w:szCs w:val="28"/>
-          <w:u w:val="single"/>
-          <w:lang/>
-        </w:rPr>
-        <w:t>Код подгруппы</w:t>
-      </w:r>
-      <w:r>
-        <w:rPr>
-          <w:rFonts w:ascii="Times New Roman" w:eastAsia="Lucida Sans Unicode" w:hAnsi="Times New Roman" w:cs="Times New Roman"/>
-          <w:sz w:val="28"/>
-          <w:szCs w:val="28"/>
-          <w:lang/>
-        </w:rPr>
-        <w:t>;</w:t>
-      </w:r>
-    </w:p>
-    <w:p>
-      <w:pPr>
-        <w:widowControl w:val="0"/>
-        <w:numPr>
-          <w:ilvl w:val="0"/>
-          <w:numId w:val="19"/>
-        </w:numPr>
-        <w:tabs>
-          <w:tab w:val="num" w:pos="1440"/>
-        </w:tabs>
-        <w:suppressAutoHyphens/>
-        <w:spacing w:after="0" w:line="360" w:lineRule="auto"/>
-        <w:jc w:val="both"/>
-        <w:rPr>
-          <w:rFonts w:ascii="Times New Roman" w:eastAsia="Lucida Sans Unicode" w:hAnsi="Times New Roman" w:cs="Times New Roman"/>
-          <w:i/>
-          <w:sz w:val="28"/>
-          <w:szCs w:val="28"/>
-          <w:u w:val="single"/>
-          <w:lang/>
-        </w:rPr>
-      </w:pPr>
-      <w:r>
-        <w:rPr>
-          <w:rFonts w:ascii="Times New Roman" w:eastAsia="Lucida Sans Unicode" w:hAnsi="Times New Roman" w:cs="Times New Roman"/>
-          <w:i/>
-          <w:sz w:val="28"/>
-          <w:szCs w:val="28"/>
-          <w:lang/>
-        </w:rPr>
-        <w:t>Лицензия,</w:t>
-      </w:r>
-      <w:r>
-        <w:rPr>
-          <w:rFonts w:ascii="Times New Roman" w:eastAsia="Lucida Sans Unicode" w:hAnsi="Times New Roman" w:cs="Times New Roman"/>
-          <w:sz w:val="28"/>
-          <w:szCs w:val="28"/>
-          <w:lang/>
-        </w:rPr>
-        <w:t xml:space="preserve"> первичный ключ </w:t>
-      </w:r>
-      <w:r>
-        <w:rPr>
-          <w:rFonts w:ascii="Times New Roman" w:eastAsia="Lucida Sans Unicode" w:hAnsi="Times New Roman" w:cs="Times New Roman"/>
-          <w:i/>
-          <w:sz w:val="28"/>
-          <w:szCs w:val="28"/>
-          <w:u w:val="single"/>
-          <w:lang/>
-        </w:rPr>
-        <w:t>Код лицензии</w:t>
-      </w:r>
-      <w:r>
-        <w:rPr>
-          <w:rFonts w:ascii="Times New Roman" w:eastAsia="Lucida Sans Unicode" w:hAnsi="Times New Roman" w:cs="Times New Roman"/>
-          <w:sz w:val="28"/>
-          <w:szCs w:val="28"/>
-          <w:lang/>
-        </w:rPr>
-        <w:t xml:space="preserve">, внешний ключ </w:t>
-      </w:r>
-      <w:r>
-        <w:rPr>
-          <w:rFonts w:ascii="Times New Roman" w:eastAsia="Lucida Sans Unicode" w:hAnsi="Times New Roman" w:cs="Times New Roman"/>
-          <w:i/>
-          <w:sz w:val="28"/>
-          <w:szCs w:val="28"/>
-          <w:lang/>
-        </w:rPr>
-        <w:t>Код подгруппы.</w:t>
-      </w:r>
+      </w:pPr>
     </w:p>
     <w:p>
       <w:pPr>
@@ -24280,18 +25557,7 @@
           <w:szCs w:val="28"/>
           <w:lang w:eastAsia="ar-SA"/>
         </w:rPr>
-        <w:t xml:space="preserve"> разработчики и пользователи системы могут </w:t>
-      </w:r>
-      <w:r>
-        <w:rPr>
-          <w:rFonts w:ascii="Times New Roman" w:eastAsia="Times New Roman" w:hAnsi="Times New Roman" w:cs="Times New Roman"/>
-          <w:kern w:val="1"/>
-          <w:sz w:val="28"/>
-          <w:szCs w:val="28"/>
-          <w:lang w:eastAsia="ar-SA"/>
-        </w:rPr>
-        <w:lastRenderedPageBreak/>
-        <w:t>подвергаться воздействию вредных и опасных факторов, сопутствующих работе на ПЭВМ.</w:t>
+        <w:t xml:space="preserve"> разработчики и пользователи системы могут подвергаться воздействию вредных и опасных факторов, сопутствующих работе на ПЭВМ.</w:t>
       </w:r>
     </w:p>
     <w:p>
@@ -24470,6 +25736,7 @@
           <w:szCs w:val="28"/>
           <w:lang w:eastAsia="ar-SA"/>
         </w:rPr>
+        <w:lastRenderedPageBreak/>
         <w:t xml:space="preserve"> </w:t>
       </w:r>
       <w:r>
@@ -24576,7 +25843,6 @@
           <w:szCs w:val="28"/>
           <w:lang w:eastAsia="ar-SA"/>
         </w:rPr>
-        <w:lastRenderedPageBreak/>
         <w:t>Количество рабочих мест-1.</w:t>
       </w:r>
       <w:r>
@@ -25212,6 +26478,7 @@
           <w:szCs w:val="28"/>
           <w:lang w:eastAsia="ar-SA"/>
         </w:rPr>
+        <w:lastRenderedPageBreak/>
         <w:t xml:space="preserve">В помещении имеются принтер и сканер фирмы </w:t>
       </w:r>
       <w:r>
@@ -25551,7 +26818,6 @@
           <w:szCs w:val="28"/>
           <w:lang w:eastAsia="ar-SA"/>
         </w:rPr>
-        <w:lastRenderedPageBreak/>
         <w:t xml:space="preserve">относительная влажность воздуха </w:t>
       </w:r>
       <w:r>
@@ -25921,12 +27187,23 @@
           <w:sz w:val="28"/>
           <w:szCs w:val="28"/>
         </w:rPr>
-        <w:t xml:space="preserve">слуха зависит от уровня звука и его продолжительности и от </w:t>
+        <w:t xml:space="preserve">слуха зависит от уровня звука и его продолжительности и </w:t>
       </w:r>
       <w:r>
         <w:rPr>
           <w:rFonts w:ascii="Times New Roman" w:eastAsia="Lucida Sans Unicode" w:hAnsi="Times New Roman" w:cs="Times New Roman"/>
           <w:color w:val="000000"/>
+          <w:spacing w:val="1"/>
+          <w:sz w:val="28"/>
+          <w:szCs w:val="28"/>
+        </w:rPr>
+        <w:lastRenderedPageBreak/>
+        <w:t xml:space="preserve">от </w:t>
+      </w:r>
+      <w:r>
+        <w:rPr>
+          <w:rFonts w:ascii="Times New Roman" w:eastAsia="Lucida Sans Unicode" w:hAnsi="Times New Roman" w:cs="Times New Roman"/>
+          <w:color w:val="000000"/>
           <w:spacing w:val="16"/>
           <w:sz w:val="28"/>
           <w:szCs w:val="28"/>
@@ -26059,18 +27336,7 @@
           <w:sz w:val="28"/>
           <w:szCs w:val="28"/>
         </w:rPr>
-        <w:t xml:space="preserve">направленные </w:t>
-      </w:r>
-      <w:r>
-        <w:rPr>
-          <w:rFonts w:ascii="Times New Roman" w:eastAsia="Lucida Sans Unicode" w:hAnsi="Times New Roman" w:cs="Times New Roman"/>
-          <w:color w:val="000000"/>
-          <w:spacing w:val="1"/>
-          <w:sz w:val="28"/>
-          <w:szCs w:val="28"/>
-        </w:rPr>
-        <w:lastRenderedPageBreak/>
-        <w:t>на изоляцию источников шума.</w:t>
+        <w:t>направленные на изоляцию источников шума.</w:t>
       </w:r>
     </w:p>
     <w:p>
@@ -26416,7 +27682,17 @@
           <w:sz w:val="28"/>
           <w:szCs w:val="28"/>
         </w:rPr>
-        <w:t xml:space="preserve">функционального состояния человека. Они обеспечивают общее и </w:t>
+        <w:t xml:space="preserve">функционального состояния </w:t>
+      </w:r>
+      <w:r>
+        <w:rPr>
+          <w:rFonts w:ascii="Times New Roman" w:eastAsia="Lucida Sans Unicode" w:hAnsi="Times New Roman" w:cs="Times New Roman"/>
+          <w:color w:val="000000"/>
+          <w:sz w:val="28"/>
+          <w:szCs w:val="28"/>
+        </w:rPr>
+        <w:lastRenderedPageBreak/>
+        <w:t xml:space="preserve">человека. Они обеспечивают общее и </w:t>
       </w:r>
       <w:r>
         <w:rPr>
@@ -26649,7 +27925,6 @@
                 <w:sz w:val="26"/>
                 <w:szCs w:val="26"/>
               </w:rPr>
-              <w:lastRenderedPageBreak/>
               <w:t xml:space="preserve">Период </w:t>
             </w:r>
             <w:r>
@@ -27810,7 +29085,18 @@
           <w:sz w:val="28"/>
           <w:szCs w:val="28"/>
         </w:rPr>
-        <w:t xml:space="preserve">электробезопасности должны соответствовать требованиям ГОСТ </w:t>
+        <w:t xml:space="preserve">электробезопасности </w:t>
+      </w:r>
+      <w:r>
+        <w:rPr>
+          <w:rFonts w:ascii="Times New Roman" w:eastAsia="Lucida Sans Unicode" w:hAnsi="Times New Roman" w:cs="Times New Roman"/>
+          <w:color w:val="000000"/>
+          <w:spacing w:val="1"/>
+          <w:sz w:val="28"/>
+          <w:szCs w:val="28"/>
+        </w:rPr>
+        <w:lastRenderedPageBreak/>
+        <w:t xml:space="preserve">должны соответствовать требованиям ГОСТ </w:t>
       </w:r>
       <w:r>
         <w:rPr>
@@ -28189,7 +29475,6 @@
                 <w:sz w:val="28"/>
                 <w:szCs w:val="28"/>
               </w:rPr>
-              <w:lastRenderedPageBreak/>
               <w:t>Переменный, 50 Гц</w:t>
             </w:r>
           </w:p>
@@ -28623,6 +29908,7 @@
           <w:szCs w:val="28"/>
           <w:lang w:eastAsia="ar-SA"/>
         </w:rPr>
+        <w:lastRenderedPageBreak/>
         <w:t>Особое значение освещение имеет для профессий, в которых зрительная система играет главную роль в трудовой деятельности, испытывает большие нагрузки и зачастую является источником ошибок.</w:t>
       </w:r>
     </w:p>
@@ -28679,19 +29965,7 @@
           <w:szCs w:val="28"/>
           <w:lang w:eastAsia="ar-SA"/>
         </w:rPr>
-        <w:t xml:space="preserve">Основная пространственная характеристика глаза – острота зрения, определяемая величиной, обратной наименьшему расстоянию между двумя точками, при котором они видятся раздельно. Острота зрения зависит от </w:t>
-      </w:r>
-      <w:r>
-        <w:rPr>
-          <w:rFonts w:ascii="Times New Roman" w:eastAsia="Times New Roman" w:hAnsi="Times New Roman" w:cs="Times New Roman"/>
-          <w:color w:val="000000"/>
-          <w:kern w:val="1"/>
-          <w:sz w:val="28"/>
-          <w:szCs w:val="28"/>
-          <w:lang w:eastAsia="ar-SA"/>
-        </w:rPr>
-        <w:lastRenderedPageBreak/>
-        <w:t xml:space="preserve">освещённости, контраста между объектом и фоном, расстояния до наблюдаемого объекта. </w:t>
+        <w:t xml:space="preserve">Основная пространственная характеристика глаза – острота зрения, определяемая величиной, обратной наименьшему расстоянию между двумя точками, при котором они видятся раздельно. Острота зрения зависит от освещённости, контраста между объектом и фоном, расстояния до наблюдаемого объекта. </w:t>
       </w:r>
     </w:p>
     <w:p>
@@ -28996,7 +30270,19 @@
           <w:szCs w:val="28"/>
           <w:lang w:eastAsia="ar-SA"/>
         </w:rPr>
-        <w:t xml:space="preserve"> которого глаз человека сохраняет способность ясно различать рассматриваемый объект, - время ясного видения. На устойчивость ясного видения оказывает влияние напряжённость зрительной работы, уровень освещённости, пульсация светового потока. Как показывают физиологические исследования, время ясного видения при работе в течение 3 ч сокращается при освещённости 50 </w:t>
+        <w:t xml:space="preserve"> которого глаз человека сохраняет способность ясно различать рассматриваемый объект, - время ясного видения. На устойчивость ясного видения оказывает влияние напряжённость зрительной работы, уровень освещённости, пульсация светового потока. Как показывают физиологические исследования, время ясного видения при работе в течение 3 </w:t>
+      </w:r>
+      <w:r>
+        <w:rPr>
+          <w:rFonts w:ascii="Times New Roman" w:eastAsia="Times New Roman" w:hAnsi="Times New Roman" w:cs="Times New Roman"/>
+          <w:color w:val="000000"/>
+          <w:kern w:val="1"/>
+          <w:sz w:val="28"/>
+          <w:szCs w:val="28"/>
+          <w:lang w:eastAsia="ar-SA"/>
+        </w:rPr>
+        <w:lastRenderedPageBreak/>
+        <w:t xml:space="preserve">ч сокращается при освещённости 50 </w:t>
       </w:r>
       <w:proofErr w:type="spellStart"/>
       <w:r>
@@ -29286,7 +30572,6 @@
           <w:szCs w:val="28"/>
           <w:lang w:eastAsia="ar-SA"/>
         </w:rPr>
-        <w:lastRenderedPageBreak/>
         <w:t>Анализ воздействия света на организм человека и основных свой</w:t>
       </w:r>
       <w:proofErr w:type="gramStart"/>
@@ -29498,6 +30783,7 @@
           <w:szCs w:val="28"/>
           <w:lang w:eastAsia="ar-SA"/>
         </w:rPr>
+        <w:lastRenderedPageBreak/>
         <w:t xml:space="preserve">Рабочее освещение предназначено для создания необходимых условий работы и нормальной эксплуатации зданий или территории. Дежурное освещение включается во </w:t>
       </w:r>
       <w:proofErr w:type="gramStart"/>
@@ -29572,19 +30858,7 @@
           <w:szCs w:val="28"/>
           <w:lang w:eastAsia="ar-SA"/>
         </w:rPr>
-        <w:t xml:space="preserve"> освещённость в этом случае должна </w:t>
-      </w:r>
-      <w:r>
-        <w:rPr>
-          <w:rFonts w:ascii="Times New Roman" w:eastAsia="Times New Roman" w:hAnsi="Times New Roman" w:cs="Times New Roman"/>
-          <w:color w:val="000000"/>
-          <w:kern w:val="1"/>
-          <w:sz w:val="28"/>
-          <w:szCs w:val="28"/>
-          <w:lang w:eastAsia="ar-SA"/>
-        </w:rPr>
-        <w:lastRenderedPageBreak/>
-        <w:t>составлять не менее 5% от величины</w:t>
+        <w:t xml:space="preserve"> освещённость в этом случае должна составлять не менее 5% от величины</w:t>
       </w:r>
       <w:proofErr w:type="gramStart"/>
       <w:r>
@@ -29923,6 +31197,7 @@
           <w:szCs w:val="28"/>
           <w:lang w:eastAsia="ar-SA"/>
         </w:rPr>
+        <w:lastRenderedPageBreak/>
         <w:t xml:space="preserve">В современных осветительных установках, предназначенных для освещения производственных помещений, в качестве источников света применяются лампы накаливания, </w:t>
       </w:r>
       <w:proofErr w:type="spellStart"/>
@@ -30033,7 +31308,6 @@
           <w:szCs w:val="28"/>
           <w:lang w:eastAsia="ar-SA"/>
         </w:rPr>
-        <w:lastRenderedPageBreak/>
         <w:t>Желательно, чтобы спектр искусственного освещения максимально приближался к спектру естественного света.</w:t>
       </w:r>
     </w:p>
@@ -30245,7 +31519,19 @@
           <w:szCs w:val="28"/>
           <w:lang w:eastAsia="ar-SA"/>
         </w:rPr>
-        <w:t>Поверхность, прилегающая непосредственно к объекту различения, на которой он рассматривается, называется фоном. Фон считается светлым при коэффициенте отражения поверхности более 0,4, средним – при коэффициенте отражения от 0,2 до 0,4 и тёмным – при коэффициенте отражения менее 0,2.</w:t>
+        <w:t xml:space="preserve">Поверхность, прилегающая непосредственно к объекту различения, на которой он рассматривается, называется фоном. Фон считается светлым при коэффициенте отражения поверхности более 0,4, средним – при </w:t>
+      </w:r>
+      <w:r>
+        <w:rPr>
+          <w:rFonts w:ascii="Times New Roman" w:eastAsia="Times New Roman" w:hAnsi="Times New Roman" w:cs="Times New Roman"/>
+          <w:color w:val="000000"/>
+          <w:kern w:val="1"/>
+          <w:sz w:val="28"/>
+          <w:szCs w:val="28"/>
+          <w:lang w:eastAsia="ar-SA"/>
+        </w:rPr>
+        <w:lastRenderedPageBreak/>
+        <w:t>коэффициенте отражения от 0,2 до 0,4 и тёмным – при коэффициенте отражения менее 0,2.</w:t>
       </w:r>
     </w:p>
     <w:p>
@@ -30301,19 +31587,7 @@
           <w:szCs w:val="28"/>
           <w:lang w:eastAsia="ar-SA"/>
         </w:rPr>
-        <w:t xml:space="preserve">Для определения соответствия естественной освещённости в производственном помещении требуемым нормам измеряют освещённость: при верхнем и комбинированном освещении – в различных точках помещения с последующим усреднением; при боковом – на наименее освещённых рабочих местах. Одновременно измеряют наружную </w:t>
-      </w:r>
-      <w:r>
-        <w:rPr>
-          <w:rFonts w:ascii="Times New Roman" w:eastAsia="Times New Roman" w:hAnsi="Times New Roman" w:cs="Times New Roman"/>
-          <w:color w:val="000000"/>
-          <w:kern w:val="1"/>
-          <w:sz w:val="28"/>
-          <w:szCs w:val="28"/>
-          <w:lang w:eastAsia="ar-SA"/>
-        </w:rPr>
-        <w:lastRenderedPageBreak/>
-        <w:t xml:space="preserve">освещённость и </w:t>
+        <w:t xml:space="preserve">Для определения соответствия естественной освещённости в производственном помещении требуемым нормам измеряют освещённость: при верхнем и комбинированном освещении – в различных точках помещения с последующим усреднением; при боковом – на наименее освещённых рабочих местах. Одновременно измеряют наружную освещённость и </w:t>
       </w:r>
       <w:proofErr w:type="gramStart"/>
       <w:r>
@@ -30556,7 +31830,19 @@
           <w:szCs w:val="28"/>
           <w:lang w:eastAsia="ar-SA"/>
         </w:rPr>
-        <w:t>В зависимости от сложности и характера зрительных задач искусственное освещение может быть организованно в виде системы общего или комбинированного освещения. Общее освещение создается равномерно распределенными на потолке светильниками и используется, когда необходимо обеспечить одинаковую освещенность на всей рабочей площади помещения (комнаты управления, аудитории, лаборатории, коридоры и т.п.).</w:t>
+        <w:t xml:space="preserve">В зависимости от сложности и характера зрительных задач искусственное освещение может быть организованно в виде системы общего </w:t>
+      </w:r>
+      <w:r>
+        <w:rPr>
+          <w:rFonts w:ascii="Times New Roman" w:eastAsia="Times New Roman" w:hAnsi="Times New Roman" w:cs="Times New Roman"/>
+          <w:color w:val="000000"/>
+          <w:kern w:val="1"/>
+          <w:sz w:val="28"/>
+          <w:szCs w:val="28"/>
+          <w:lang w:eastAsia="ar-SA"/>
+        </w:rPr>
+        <w:lastRenderedPageBreak/>
+        <w:t>или комбинированного освещения. Общее освещение создается равномерно распределенными на потолке светильниками и используется, когда необходимо обеспечить одинаковую освещенность на всей рабочей площади помещения (комнаты управления, аудитории, лаборатории, коридоры и т.п.).</w:t>
       </w:r>
     </w:p>
     <w:p>
@@ -30746,7 +32032,6 @@
           <w:szCs w:val="28"/>
           <w:lang w:eastAsia="ar-SA"/>
         </w:rPr>
-        <w:lastRenderedPageBreak/>
         <w:t>Исходными данными для расчета являются:</w:t>
       </w:r>
     </w:p>
@@ -31638,6 +32923,7 @@
           <w:szCs w:val="28"/>
           <w:lang w:eastAsia="ar-SA"/>
         </w:rPr>
+        <w:lastRenderedPageBreak/>
         <w:t>L = л * h,</w:t>
       </w:r>
     </w:p>
@@ -31898,7 +33184,6 @@
           <w:szCs w:val="28"/>
           <w:lang w:eastAsia="ar-SA"/>
         </w:rPr>
-        <w:lastRenderedPageBreak/>
         <w:t>Число рядов светильников в помещении</w:t>
       </w:r>
     </w:p>
@@ -32338,6 +33623,7 @@
           <w:kern w:val="1"/>
           <w:lang w:eastAsia="ru-RU"/>
         </w:rPr>
+        <w:lastRenderedPageBreak/>
         <w:drawing>
           <wp:inline distT="0" distB="0" distL="0" distR="0">
             <wp:extent cx="4063365" cy="4404995"/>
@@ -32923,7 +34209,6 @@
           <w:szCs w:val="28"/>
           <w:lang w:eastAsia="ar-SA"/>
         </w:rPr>
-        <w:lastRenderedPageBreak/>
         <w:t>N</w:t>
       </w:r>
       <w:proofErr w:type="gramEnd"/>
@@ -33395,6 +34680,7 @@
           <w:szCs w:val="28"/>
           <w:lang w:eastAsia="ar-SA"/>
         </w:rPr>
+        <w:lastRenderedPageBreak/>
         <w:t>Fсв</w:t>
       </w:r>
       <w:proofErr w:type="spellEnd"/>
@@ -33881,7 +35167,6 @@
           <w:szCs w:val="28"/>
           <w:lang w:eastAsia="ar-SA"/>
         </w:rPr>
-        <w:lastRenderedPageBreak/>
         <w:t>несоблюдение требований пожарной безопасности, курение в помещении.</w:t>
       </w:r>
     </w:p>
@@ -34096,6 +35381,7 @@
           <w:szCs w:val="28"/>
           <w:lang w:eastAsia="ar-SA"/>
         </w:rPr>
+        <w:lastRenderedPageBreak/>
         <w:t>компьютер и периферийное оборудование.</w:t>
       </w:r>
     </w:p>
@@ -34643,10 +35929,10 @@
           <w:lang w:eastAsia="ru-RU"/>
         </w:rPr>
         <w:object w:dxaOrig="1200" w:dyaOrig="375">
-          <v:shape id="_x0000_i1025" type="#_x0000_t75" style="width:60.1pt;height:18.8pt" o:ole="">
+          <v:shape id="_x0000_i1025" type="#_x0000_t75" style="width:60pt;height:18.75pt" o:ole="">
             <v:imagedata r:id="rId10" o:title=""/>
           </v:shape>
-          <o:OLEObject Type="Embed" ProgID="Equation.3" ShapeID="_x0000_i1025" DrawAspect="Content" ObjectID="_1492029934" r:id="rId11"/>
+          <o:OLEObject Type="Embed" ProgID="Equation.3" ShapeID="_x0000_i1025" DrawAspect="Content" ObjectID="_1492113754" r:id="rId11"/>
         </w:object>
       </w:r>
       <w:r>
@@ -34890,10 +36176,10 @@
           <w:lang w:eastAsia="ru-RU"/>
         </w:rPr>
         <w:object w:dxaOrig="630" w:dyaOrig="615">
-          <v:shape id="_x0000_i1026" type="#_x0000_t75" style="width:31.3pt;height:30.7pt" o:ole="">
+          <v:shape id="_x0000_i1026" type="#_x0000_t75" style="width:31.5pt;height:30.75pt" o:ole="">
             <v:imagedata r:id="rId12" o:title=""/>
           </v:shape>
-          <o:OLEObject Type="Embed" ProgID="Equation.3" ShapeID="_x0000_i1026" DrawAspect="Content" ObjectID="_1492029935" r:id="rId13"/>
+          <o:OLEObject Type="Embed" ProgID="Equation.3" ShapeID="_x0000_i1026" DrawAspect="Content" ObjectID="_1492113755" r:id="rId13"/>
         </w:object>
       </w:r>
       <w:r>
@@ -35017,7 +36303,6 @@
           <w:szCs w:val="28"/>
           <w:lang w:eastAsia="ar-SA"/>
         </w:rPr>
-        <w:lastRenderedPageBreak/>
         <w:t>Рассчитаем удельную пожарную нагрузку для помещения. Комната площадью  12 м</w:t>
       </w:r>
       <w:proofErr w:type="gramStart"/>
@@ -35305,6 +36590,7 @@
           <w:szCs w:val="28"/>
           <w:lang w:eastAsia="ar-SA"/>
         </w:rPr>
+        <w:lastRenderedPageBreak/>
         <w:t>деревянные плинтуса;</w:t>
       </w:r>
     </w:p>
@@ -35837,7 +37123,6 @@
           <w:szCs w:val="28"/>
           <w:lang w:eastAsia="ar-SA"/>
         </w:rPr>
-        <w:lastRenderedPageBreak/>
         <w:t xml:space="preserve">К первичным средствам пожаротушения (ПСПТ) относятся устройства, инструменты и материалы, предназначенные для локализации или тушения пожара на начальной стадии его развития (огнетушители, песок, вода, несгораемые ткани, вёдра, лопаты и другие подручные средства). Наиболее широкое применение находят </w:t>
       </w:r>
       <w:r>
@@ -35884,7 +37169,18 @@
           <w:szCs w:val="28"/>
           <w:lang w:eastAsia="ar-SA"/>
         </w:rPr>
-        <w:t>в процессе эксплуатации необходимо выполнить требования НПБ 166-97</w:t>
+        <w:t xml:space="preserve">в процессе </w:t>
+      </w:r>
+      <w:r>
+        <w:rPr>
+          <w:rFonts w:ascii="Times New Roman" w:eastAsia="Times New Roman" w:hAnsi="Times New Roman" w:cs="Times New Roman"/>
+          <w:kern w:val="1"/>
+          <w:sz w:val="28"/>
+          <w:szCs w:val="28"/>
+          <w:lang w:eastAsia="ar-SA"/>
+        </w:rPr>
+        <w:lastRenderedPageBreak/>
+        <w:t>эксплуатации необходимо выполнить требования НПБ 166-97</w:t>
       </w:r>
       <w:r>
         <w:rPr>
@@ -36237,7 +37533,6 @@
           <w:szCs w:val="28"/>
           <w:lang w:eastAsia="ar-SA"/>
         </w:rPr>
-        <w:lastRenderedPageBreak/>
         <w:t>Средствами пожарной сигнализации и оповещения оборудуются производственные здания и помещения категорий</w:t>
       </w:r>
       <w:proofErr w:type="gramStart"/>
@@ -36308,7 +37603,18 @@
           <w:szCs w:val="28"/>
           <w:lang w:eastAsia="ar-SA"/>
         </w:rPr>
-        <w:t xml:space="preserve"> и преобразователей, преобразующих факторы появления возгорания (тепло, свет, дым) в электрический сигнал, передающийся по линиям связи на приёмно-контрольную станцию, которая включает световую и звуковую сигнализацию, а также может включить автоматическую установку пожаротушения и </w:t>
+        <w:t xml:space="preserve"> и преобразователей, преобразующих факторы появления возгорания (тепло, свет, дым) в электрический сигнал, передающийся по линиям связи на приёмно-контрольную станцию, которая включает световую </w:t>
+      </w:r>
+      <w:r>
+        <w:rPr>
+          <w:rFonts w:ascii="Times New Roman" w:eastAsia="Times New Roman" w:hAnsi="Times New Roman" w:cs="Times New Roman"/>
+          <w:kern w:val="1"/>
+          <w:sz w:val="28"/>
+          <w:szCs w:val="28"/>
+          <w:lang w:eastAsia="ar-SA"/>
+        </w:rPr>
+        <w:lastRenderedPageBreak/>
+        <w:t xml:space="preserve">и звуковую сигнализацию, а также может включить автоматическую установку пожаротушения и </w:t>
       </w:r>
       <w:proofErr w:type="spellStart"/>
       <w:r>
@@ -36530,18 +37836,7 @@
           <w:szCs w:val="28"/>
           <w:lang w:eastAsia="ar-SA"/>
         </w:rPr>
-        <w:t xml:space="preserve">В целях профилактики предлагается проводить противопожарный инструктаж, в ходе которого работники смогут ознакомиться с правилами противопожарной безопасности, а также изучить правила использования первичных средств пожаротушения. В случае возникновения пожара необходимо отключить электропитание, вызвать по телефону пожарную команду, эвакуировать людей из помещения согласно плану эвакуации и приступить к ликвидации пожара огнетушителями. При наличии </w:t>
-      </w:r>
-      <w:r>
-        <w:rPr>
-          <w:rFonts w:ascii="Times New Roman" w:eastAsia="Times New Roman" w:hAnsi="Times New Roman" w:cs="Times New Roman"/>
-          <w:kern w:val="1"/>
-          <w:sz w:val="28"/>
-          <w:szCs w:val="28"/>
-          <w:lang w:eastAsia="ar-SA"/>
-        </w:rPr>
-        <w:lastRenderedPageBreak/>
-        <w:t>небольшого очага пламени можно воспользоваться подручными средствами с целью прекращения доступа воздуха к объекту возгорания</w:t>
+        <w:t>В целях профилактики предлагается проводить противопожарный инструктаж, в ходе которого работники смогут ознакомиться с правилами противопожарной безопасности, а также изучить правила использования первичных средств пожаротушения. В случае возникновения пожара необходимо отключить электропитание, вызвать по телефону пожарную команду, эвакуировать людей из помещения согласно плану эвакуации и приступить к ликвидации пожара огнетушителями. При наличии небольшого очага пламени можно воспользоваться подручными средствами с целью прекращения доступа воздуха к объекту возгорания</w:t>
       </w:r>
     </w:p>
     <w:p>
@@ -36656,7 +37951,18 @@
           <w:szCs w:val="28"/>
           <w:lang w:eastAsia="ar-SA"/>
         </w:rPr>
-        <w:t>Исходя из изложенного выше, видно, что рабочее место не оказывает ярко выраженного воздействия на окружающую среду, и его нельзя считать вредным источником, оно экологически безопасно. Дополнительных мер по защите окружающей среды не требуется.</w:t>
+        <w:t xml:space="preserve">Исходя из изложенного выше, видно, что рабочее место не оказывает ярко выраженного воздействия на окружающую среду, и его нельзя считать </w:t>
+      </w:r>
+      <w:r>
+        <w:rPr>
+          <w:rFonts w:ascii="Times New Roman" w:eastAsia="Times New Roman" w:hAnsi="Times New Roman" w:cs="Times New Roman"/>
+          <w:kern w:val="1"/>
+          <w:sz w:val="28"/>
+          <w:szCs w:val="28"/>
+          <w:lang w:eastAsia="ar-SA"/>
+        </w:rPr>
+        <w:lastRenderedPageBreak/>
+        <w:t>вредным источником, оно экологически безопасно. Дополнительных мер по защите окружающей среды не требуется.</w:t>
       </w:r>
     </w:p>
     <w:p>
@@ -36973,6 +38279,7 @@
           <w:szCs w:val="28"/>
           <w:lang w:eastAsia="ru-RU"/>
         </w:rPr>
+        <w:lastRenderedPageBreak/>
         <w:t xml:space="preserve">2.Мескон М., Альберт М., </w:t>
       </w:r>
       <w:proofErr w:type="spellStart"/>
@@ -37619,7 +38926,6 @@
           <w:szCs w:val="27"/>
           <w:lang w:eastAsia="ru-RU"/>
         </w:rPr>
-        <w:lastRenderedPageBreak/>
         <w:t>1</w:t>
       </w:r>
       <w:r>
@@ -39906,19 +41212,16 @@
     </w:lvl>
   </w:abstractNum>
   <w:abstractNum w:abstractNumId="12">
-    <w:nsid w:val="40067022"/>
+    <w:nsid w:val="27E93E71"/>
     <w:multiLevelType w:val="hybridMultilevel"/>
-    <w:tmpl w:val="476A359C"/>
+    <w:tmpl w:val="556C8C50"/>
     <w:lvl w:ilvl="0" w:tplc="04190001">
       <w:start w:val="1"/>
       <w:numFmt w:val="bullet"/>
       <w:lvlText w:val=""/>
       <w:lvlJc w:val="left"/>
       <w:pPr>
-        <w:tabs>
-          <w:tab w:val="num" w:pos="1429"/>
-        </w:tabs>
-        <w:ind w:left="1429" w:hanging="360"/>
+        <w:ind w:left="2204" w:hanging="360"/>
       </w:pPr>
       <w:rPr>
         <w:rFonts w:ascii="Symbol" w:hAnsi="Symbol" w:hint="default"/>
@@ -39930,10 +41233,7 @@
       <w:lvlText w:val="o"/>
       <w:lvlJc w:val="left"/>
       <w:pPr>
-        <w:tabs>
-          <w:tab w:val="num" w:pos="2149"/>
-        </w:tabs>
-        <w:ind w:left="2149" w:hanging="360"/>
+        <w:ind w:left="2924" w:hanging="360"/>
       </w:pPr>
       <w:rPr>
         <w:rFonts w:ascii="Courier New" w:hAnsi="Courier New" w:cs="Courier New" w:hint="default"/>
@@ -39945,10 +41245,7 @@
       <w:lvlText w:val=""/>
       <w:lvlJc w:val="left"/>
       <w:pPr>
-        <w:tabs>
-          <w:tab w:val="num" w:pos="2869"/>
-        </w:tabs>
-        <w:ind w:left="2869" w:hanging="360"/>
+        <w:ind w:left="3644" w:hanging="360"/>
       </w:pPr>
       <w:rPr>
         <w:rFonts w:ascii="Wingdings" w:hAnsi="Wingdings" w:hint="default"/>
@@ -39960,10 +41257,7 @@
       <w:lvlText w:val=""/>
       <w:lvlJc w:val="left"/>
       <w:pPr>
-        <w:tabs>
-          <w:tab w:val="num" w:pos="3589"/>
-        </w:tabs>
-        <w:ind w:left="3589" w:hanging="360"/>
+        <w:ind w:left="4364" w:hanging="360"/>
       </w:pPr>
       <w:rPr>
         <w:rFonts w:ascii="Symbol" w:hAnsi="Symbol" w:hint="default"/>
@@ -39975,10 +41269,7 @@
       <w:lvlText w:val="o"/>
       <w:lvlJc w:val="left"/>
       <w:pPr>
-        <w:tabs>
-          <w:tab w:val="num" w:pos="4309"/>
-        </w:tabs>
-        <w:ind w:left="4309" w:hanging="360"/>
+        <w:ind w:left="5084" w:hanging="360"/>
       </w:pPr>
       <w:rPr>
         <w:rFonts w:ascii="Courier New" w:hAnsi="Courier New" w:cs="Courier New" w:hint="default"/>
@@ -39990,10 +41281,7 @@
       <w:lvlText w:val=""/>
       <w:lvlJc w:val="left"/>
       <w:pPr>
-        <w:tabs>
-          <w:tab w:val="num" w:pos="5029"/>
-        </w:tabs>
-        <w:ind w:left="5029" w:hanging="360"/>
+        <w:ind w:left="5804" w:hanging="360"/>
       </w:pPr>
       <w:rPr>
         <w:rFonts w:ascii="Wingdings" w:hAnsi="Wingdings" w:hint="default"/>
@@ -40005,10 +41293,7 @@
       <w:lvlText w:val=""/>
       <w:lvlJc w:val="left"/>
       <w:pPr>
-        <w:tabs>
-          <w:tab w:val="num" w:pos="5749"/>
-        </w:tabs>
-        <w:ind w:left="5749" w:hanging="360"/>
+        <w:ind w:left="6524" w:hanging="360"/>
       </w:pPr>
       <w:rPr>
         <w:rFonts w:ascii="Symbol" w:hAnsi="Symbol" w:hint="default"/>
@@ -40020,10 +41305,7 @@
       <w:lvlText w:val="o"/>
       <w:lvlJc w:val="left"/>
       <w:pPr>
-        <w:tabs>
-          <w:tab w:val="num" w:pos="6469"/>
-        </w:tabs>
-        <w:ind w:left="6469" w:hanging="360"/>
+        <w:ind w:left="7244" w:hanging="360"/>
       </w:pPr>
       <w:rPr>
         <w:rFonts w:ascii="Courier New" w:hAnsi="Courier New" w:cs="Courier New" w:hint="default"/>
@@ -40035,10 +41317,7 @@
       <w:lvlText w:val=""/>
       <w:lvlJc w:val="left"/>
       <w:pPr>
-        <w:tabs>
-          <w:tab w:val="num" w:pos="7189"/>
-        </w:tabs>
-        <w:ind w:left="7189" w:hanging="360"/>
+        <w:ind w:left="7964" w:hanging="360"/>
       </w:pPr>
       <w:rPr>
         <w:rFonts w:ascii="Wingdings" w:hAnsi="Wingdings" w:hint="default"/>
@@ -40046,102 +41325,19 @@
     </w:lvl>
   </w:abstractNum>
   <w:abstractNum w:abstractNumId="13">
-    <w:nsid w:val="415475A8"/>
+    <w:nsid w:val="40067022"/>
     <w:multiLevelType w:val="hybridMultilevel"/>
-    <w:tmpl w:val="2152BEA8"/>
-    <w:lvl w:ilvl="0" w:tplc="04190011">
-      <w:start w:val="1"/>
-      <w:numFmt w:val="decimal"/>
-      <w:lvlText w:val="%1)"/>
-      <w:lvlJc w:val="left"/>
-      <w:pPr>
-        <w:ind w:left="1287" w:hanging="360"/>
-      </w:pPr>
-    </w:lvl>
-    <w:lvl w:ilvl="1" w:tplc="04190019" w:tentative="1">
-      <w:start w:val="1"/>
-      <w:numFmt w:val="lowerLetter"/>
-      <w:lvlText w:val="%2."/>
-      <w:lvlJc w:val="left"/>
-      <w:pPr>
-        <w:ind w:left="2007" w:hanging="360"/>
-      </w:pPr>
-    </w:lvl>
-    <w:lvl w:ilvl="2" w:tplc="0419001B" w:tentative="1">
-      <w:start w:val="1"/>
-      <w:numFmt w:val="lowerRoman"/>
-      <w:lvlText w:val="%3."/>
-      <w:lvlJc w:val="right"/>
-      <w:pPr>
-        <w:ind w:left="2727" w:hanging="180"/>
-      </w:pPr>
-    </w:lvl>
-    <w:lvl w:ilvl="3" w:tplc="0419000F" w:tentative="1">
-      <w:start w:val="1"/>
-      <w:numFmt w:val="decimal"/>
-      <w:lvlText w:val="%4."/>
-      <w:lvlJc w:val="left"/>
-      <w:pPr>
-        <w:ind w:left="3447" w:hanging="360"/>
-      </w:pPr>
-    </w:lvl>
-    <w:lvl w:ilvl="4" w:tplc="04190019" w:tentative="1">
-      <w:start w:val="1"/>
-      <w:numFmt w:val="lowerLetter"/>
-      <w:lvlText w:val="%5."/>
-      <w:lvlJc w:val="left"/>
-      <w:pPr>
-        <w:ind w:left="4167" w:hanging="360"/>
-      </w:pPr>
-    </w:lvl>
-    <w:lvl w:ilvl="5" w:tplc="0419001B" w:tentative="1">
-      <w:start w:val="1"/>
-      <w:numFmt w:val="lowerRoman"/>
-      <w:lvlText w:val="%6."/>
-      <w:lvlJc w:val="right"/>
-      <w:pPr>
-        <w:ind w:left="4887" w:hanging="180"/>
-      </w:pPr>
-    </w:lvl>
-    <w:lvl w:ilvl="6" w:tplc="0419000F" w:tentative="1">
-      <w:start w:val="1"/>
-      <w:numFmt w:val="decimal"/>
-      <w:lvlText w:val="%7."/>
-      <w:lvlJc w:val="left"/>
-      <w:pPr>
-        <w:ind w:left="5607" w:hanging="360"/>
-      </w:pPr>
-    </w:lvl>
-    <w:lvl w:ilvl="7" w:tplc="04190019" w:tentative="1">
-      <w:start w:val="1"/>
-      <w:numFmt w:val="lowerLetter"/>
-      <w:lvlText w:val="%8."/>
-      <w:lvlJc w:val="left"/>
-      <w:pPr>
-        <w:ind w:left="6327" w:hanging="360"/>
-      </w:pPr>
-    </w:lvl>
-    <w:lvl w:ilvl="8" w:tplc="0419001B" w:tentative="1">
-      <w:start w:val="1"/>
-      <w:numFmt w:val="lowerRoman"/>
-      <w:lvlText w:val="%9."/>
-      <w:lvlJc w:val="right"/>
-      <w:pPr>
-        <w:ind w:left="7047" w:hanging="180"/>
-      </w:pPr>
-    </w:lvl>
-  </w:abstractNum>
-  <w:abstractNum w:abstractNumId="14">
-    <w:nsid w:val="488845F6"/>
-    <w:multiLevelType w:val="hybridMultilevel"/>
-    <w:tmpl w:val="5732B5EC"/>
+    <w:tmpl w:val="476A359C"/>
     <w:lvl w:ilvl="0" w:tplc="04190001">
       <w:start w:val="1"/>
       <w:numFmt w:val="bullet"/>
       <w:lvlText w:val=""/>
       <w:lvlJc w:val="left"/>
       <w:pPr>
-        <w:ind w:left="720" w:hanging="360"/>
+        <w:tabs>
+          <w:tab w:val="num" w:pos="1429"/>
+        </w:tabs>
+        <w:ind w:left="1429" w:hanging="360"/>
       </w:pPr>
       <w:rPr>
         <w:rFonts w:ascii="Symbol" w:hAnsi="Symbol" w:hint="default"/>
@@ -40153,7 +41349,10 @@
       <w:lvlText w:val="o"/>
       <w:lvlJc w:val="left"/>
       <w:pPr>
-        <w:ind w:left="1440" w:hanging="360"/>
+        <w:tabs>
+          <w:tab w:val="num" w:pos="2149"/>
+        </w:tabs>
+        <w:ind w:left="2149" w:hanging="360"/>
       </w:pPr>
       <w:rPr>
         <w:rFonts w:ascii="Courier New" w:hAnsi="Courier New" w:cs="Courier New" w:hint="default"/>
@@ -40165,7 +41364,10 @@
       <w:lvlText w:val=""/>
       <w:lvlJc w:val="left"/>
       <w:pPr>
-        <w:ind w:left="2160" w:hanging="360"/>
+        <w:tabs>
+          <w:tab w:val="num" w:pos="2869"/>
+        </w:tabs>
+        <w:ind w:left="2869" w:hanging="360"/>
       </w:pPr>
       <w:rPr>
         <w:rFonts w:ascii="Wingdings" w:hAnsi="Wingdings" w:hint="default"/>
@@ -40177,7 +41379,10 @@
       <w:lvlText w:val=""/>
       <w:lvlJc w:val="left"/>
       <w:pPr>
-        <w:ind w:left="2880" w:hanging="360"/>
+        <w:tabs>
+          <w:tab w:val="num" w:pos="3589"/>
+        </w:tabs>
+        <w:ind w:left="3589" w:hanging="360"/>
       </w:pPr>
       <w:rPr>
         <w:rFonts w:ascii="Symbol" w:hAnsi="Symbol" w:hint="default"/>
@@ -40189,7 +41394,10 @@
       <w:lvlText w:val="o"/>
       <w:lvlJc w:val="left"/>
       <w:pPr>
-        <w:ind w:left="3600" w:hanging="360"/>
+        <w:tabs>
+          <w:tab w:val="num" w:pos="4309"/>
+        </w:tabs>
+        <w:ind w:left="4309" w:hanging="360"/>
       </w:pPr>
       <w:rPr>
         <w:rFonts w:ascii="Courier New" w:hAnsi="Courier New" w:cs="Courier New" w:hint="default"/>
@@ -40201,7 +41409,10 @@
       <w:lvlText w:val=""/>
       <w:lvlJc w:val="left"/>
       <w:pPr>
-        <w:ind w:left="4320" w:hanging="360"/>
+        <w:tabs>
+          <w:tab w:val="num" w:pos="5029"/>
+        </w:tabs>
+        <w:ind w:left="5029" w:hanging="360"/>
       </w:pPr>
       <w:rPr>
         <w:rFonts w:ascii="Wingdings" w:hAnsi="Wingdings" w:hint="default"/>
@@ -40213,7 +41424,10 @@
       <w:lvlText w:val=""/>
       <w:lvlJc w:val="left"/>
       <w:pPr>
-        <w:ind w:left="5040" w:hanging="360"/>
+        <w:tabs>
+          <w:tab w:val="num" w:pos="5749"/>
+        </w:tabs>
+        <w:ind w:left="5749" w:hanging="360"/>
       </w:pPr>
       <w:rPr>
         <w:rFonts w:ascii="Symbol" w:hAnsi="Symbol" w:hint="default"/>
@@ -40225,7 +41439,10 @@
       <w:lvlText w:val="o"/>
       <w:lvlJc w:val="left"/>
       <w:pPr>
-        <w:ind w:left="5760" w:hanging="360"/>
+        <w:tabs>
+          <w:tab w:val="num" w:pos="6469"/>
+        </w:tabs>
+        <w:ind w:left="6469" w:hanging="360"/>
       </w:pPr>
       <w:rPr>
         <w:rFonts w:ascii="Courier New" w:hAnsi="Courier New" w:cs="Courier New" w:hint="default"/>
@@ -40237,24 +41454,27 @@
       <w:lvlText w:val=""/>
       <w:lvlJc w:val="left"/>
       <w:pPr>
-        <w:ind w:left="6480" w:hanging="360"/>
+        <w:tabs>
+          <w:tab w:val="num" w:pos="7189"/>
+        </w:tabs>
+        <w:ind w:left="7189" w:hanging="360"/>
       </w:pPr>
       <w:rPr>
         <w:rFonts w:ascii="Wingdings" w:hAnsi="Wingdings" w:hint="default"/>
       </w:rPr>
     </w:lvl>
   </w:abstractNum>
-  <w:abstractNum w:abstractNumId="15">
-    <w:nsid w:val="52C6318E"/>
+  <w:abstractNum w:abstractNumId="14">
+    <w:nsid w:val="415475A8"/>
     <w:multiLevelType w:val="hybridMultilevel"/>
-    <w:tmpl w:val="0DAE3752"/>
+    <w:tmpl w:val="2152BEA8"/>
     <w:lvl w:ilvl="0" w:tplc="04190011">
       <w:start w:val="1"/>
       <w:numFmt w:val="decimal"/>
       <w:lvlText w:val="%1)"/>
       <w:lvlJc w:val="left"/>
       <w:pPr>
-        <w:ind w:left="1068" w:hanging="360"/>
+        <w:ind w:left="1287" w:hanging="360"/>
       </w:pPr>
     </w:lvl>
     <w:lvl w:ilvl="1" w:tplc="04190019" w:tentative="1">
@@ -40263,7 +41483,7 @@
       <w:lvlText w:val="%2."/>
       <w:lvlJc w:val="left"/>
       <w:pPr>
-        <w:ind w:left="1788" w:hanging="360"/>
+        <w:ind w:left="2007" w:hanging="360"/>
       </w:pPr>
     </w:lvl>
     <w:lvl w:ilvl="2" w:tplc="0419001B" w:tentative="1">
@@ -40272,7 +41492,7 @@
       <w:lvlText w:val="%3."/>
       <w:lvlJc w:val="right"/>
       <w:pPr>
-        <w:ind w:left="2508" w:hanging="180"/>
+        <w:ind w:left="2727" w:hanging="180"/>
       </w:pPr>
     </w:lvl>
     <w:lvl w:ilvl="3" w:tplc="0419000F" w:tentative="1">
@@ -40281,7 +41501,7 @@
       <w:lvlText w:val="%4."/>
       <w:lvlJc w:val="left"/>
       <w:pPr>
-        <w:ind w:left="3228" w:hanging="360"/>
+        <w:ind w:left="3447" w:hanging="360"/>
       </w:pPr>
     </w:lvl>
     <w:lvl w:ilvl="4" w:tplc="04190019" w:tentative="1">
@@ -40290,7 +41510,7 @@
       <w:lvlText w:val="%5."/>
       <w:lvlJc w:val="left"/>
       <w:pPr>
-        <w:ind w:left="3948" w:hanging="360"/>
+        <w:ind w:left="4167" w:hanging="360"/>
       </w:pPr>
     </w:lvl>
     <w:lvl w:ilvl="5" w:tplc="0419001B" w:tentative="1">
@@ -40299,7 +41519,7 @@
       <w:lvlText w:val="%6."/>
       <w:lvlJc w:val="right"/>
       <w:pPr>
-        <w:ind w:left="4668" w:hanging="180"/>
+        <w:ind w:left="4887" w:hanging="180"/>
       </w:pPr>
     </w:lvl>
     <w:lvl w:ilvl="6" w:tplc="0419000F" w:tentative="1">
@@ -40308,7 +41528,7 @@
       <w:lvlText w:val="%7."/>
       <w:lvlJc w:val="left"/>
       <w:pPr>
-        <w:ind w:left="5388" w:hanging="360"/>
+        <w:ind w:left="5607" w:hanging="360"/>
       </w:pPr>
     </w:lvl>
     <w:lvl w:ilvl="7" w:tplc="04190019" w:tentative="1">
@@ -40317,7 +41537,7 @@
       <w:lvlText w:val="%8."/>
       <w:lvlJc w:val="left"/>
       <w:pPr>
-        <w:ind w:left="6108" w:hanging="360"/>
+        <w:ind w:left="6327" w:hanging="360"/>
       </w:pPr>
     </w:lvl>
     <w:lvl w:ilvl="8" w:tplc="0419001B" w:tentative="1">
@@ -40326,14 +41546,14 @@
       <w:lvlText w:val="%9."/>
       <w:lvlJc w:val="right"/>
       <w:pPr>
-        <w:ind w:left="6828" w:hanging="180"/>
+        <w:ind w:left="7047" w:hanging="180"/>
       </w:pPr>
     </w:lvl>
   </w:abstractNum>
-  <w:abstractNum w:abstractNumId="16">
-    <w:nsid w:val="55B00E0E"/>
+  <w:abstractNum w:abstractNumId="15">
+    <w:nsid w:val="488845F6"/>
     <w:multiLevelType w:val="hybridMultilevel"/>
-    <w:tmpl w:val="08BEB8CA"/>
+    <w:tmpl w:val="5732B5EC"/>
     <w:lvl w:ilvl="0" w:tplc="04190001">
       <w:start w:val="1"/>
       <w:numFmt w:val="bullet"/>
@@ -40443,17 +41663,103 @@
       </w:rPr>
     </w:lvl>
   </w:abstractNum>
+  <w:abstractNum w:abstractNumId="16">
+    <w:nsid w:val="52C6318E"/>
+    <w:multiLevelType w:val="hybridMultilevel"/>
+    <w:tmpl w:val="0DAE3752"/>
+    <w:lvl w:ilvl="0" w:tplc="04190011">
+      <w:start w:val="1"/>
+      <w:numFmt w:val="decimal"/>
+      <w:lvlText w:val="%1)"/>
+      <w:lvlJc w:val="left"/>
+      <w:pPr>
+        <w:ind w:left="1068" w:hanging="360"/>
+      </w:pPr>
+    </w:lvl>
+    <w:lvl w:ilvl="1" w:tplc="04190019" w:tentative="1">
+      <w:start w:val="1"/>
+      <w:numFmt w:val="lowerLetter"/>
+      <w:lvlText w:val="%2."/>
+      <w:lvlJc w:val="left"/>
+      <w:pPr>
+        <w:ind w:left="1788" w:hanging="360"/>
+      </w:pPr>
+    </w:lvl>
+    <w:lvl w:ilvl="2" w:tplc="0419001B" w:tentative="1">
+      <w:start w:val="1"/>
+      <w:numFmt w:val="lowerRoman"/>
+      <w:lvlText w:val="%3."/>
+      <w:lvlJc w:val="right"/>
+      <w:pPr>
+        <w:ind w:left="2508" w:hanging="180"/>
+      </w:pPr>
+    </w:lvl>
+    <w:lvl w:ilvl="3" w:tplc="0419000F" w:tentative="1">
+      <w:start w:val="1"/>
+      <w:numFmt w:val="decimal"/>
+      <w:lvlText w:val="%4."/>
+      <w:lvlJc w:val="left"/>
+      <w:pPr>
+        <w:ind w:left="3228" w:hanging="360"/>
+      </w:pPr>
+    </w:lvl>
+    <w:lvl w:ilvl="4" w:tplc="04190019" w:tentative="1">
+      <w:start w:val="1"/>
+      <w:numFmt w:val="lowerLetter"/>
+      <w:lvlText w:val="%5."/>
+      <w:lvlJc w:val="left"/>
+      <w:pPr>
+        <w:ind w:left="3948" w:hanging="360"/>
+      </w:pPr>
+    </w:lvl>
+    <w:lvl w:ilvl="5" w:tplc="0419001B" w:tentative="1">
+      <w:start w:val="1"/>
+      <w:numFmt w:val="lowerRoman"/>
+      <w:lvlText w:val="%6."/>
+      <w:lvlJc w:val="right"/>
+      <w:pPr>
+        <w:ind w:left="4668" w:hanging="180"/>
+      </w:pPr>
+    </w:lvl>
+    <w:lvl w:ilvl="6" w:tplc="0419000F" w:tentative="1">
+      <w:start w:val="1"/>
+      <w:numFmt w:val="decimal"/>
+      <w:lvlText w:val="%7."/>
+      <w:lvlJc w:val="left"/>
+      <w:pPr>
+        <w:ind w:left="5388" w:hanging="360"/>
+      </w:pPr>
+    </w:lvl>
+    <w:lvl w:ilvl="7" w:tplc="04190019" w:tentative="1">
+      <w:start w:val="1"/>
+      <w:numFmt w:val="lowerLetter"/>
+      <w:lvlText w:val="%8."/>
+      <w:lvlJc w:val="left"/>
+      <w:pPr>
+        <w:ind w:left="6108" w:hanging="360"/>
+      </w:pPr>
+    </w:lvl>
+    <w:lvl w:ilvl="8" w:tplc="0419001B" w:tentative="1">
+      <w:start w:val="1"/>
+      <w:numFmt w:val="lowerRoman"/>
+      <w:lvlText w:val="%9."/>
+      <w:lvlJc w:val="right"/>
+      <w:pPr>
+        <w:ind w:left="6828" w:hanging="180"/>
+      </w:pPr>
+    </w:lvl>
+  </w:abstractNum>
   <w:abstractNum w:abstractNumId="17">
-    <w:nsid w:val="5EA93C0C"/>
+    <w:nsid w:val="55B00E0E"/>
     <w:multiLevelType w:val="hybridMultilevel"/>
-    <w:tmpl w:val="BAD4FCEC"/>
+    <w:tmpl w:val="08BEB8CA"/>
     <w:lvl w:ilvl="0" w:tplc="04190001">
       <w:start w:val="1"/>
       <w:numFmt w:val="bullet"/>
       <w:lvlText w:val=""/>
       <w:lvlJc w:val="left"/>
       <w:pPr>
-        <w:ind w:left="1776" w:hanging="360"/>
+        <w:ind w:left="720" w:hanging="360"/>
       </w:pPr>
       <w:rPr>
         <w:rFonts w:ascii="Symbol" w:hAnsi="Symbol" w:hint="default"/>
@@ -40465,7 +41771,7 @@
       <w:lvlText w:val="o"/>
       <w:lvlJc w:val="left"/>
       <w:pPr>
-        <w:ind w:left="2496" w:hanging="360"/>
+        <w:ind w:left="1440" w:hanging="360"/>
       </w:pPr>
       <w:rPr>
         <w:rFonts w:ascii="Courier New" w:hAnsi="Courier New" w:cs="Courier New" w:hint="default"/>
@@ -40477,7 +41783,7 @@
       <w:lvlText w:val=""/>
       <w:lvlJc w:val="left"/>
       <w:pPr>
-        <w:ind w:left="3216" w:hanging="360"/>
+        <w:ind w:left="2160" w:hanging="360"/>
       </w:pPr>
       <w:rPr>
         <w:rFonts w:ascii="Wingdings" w:hAnsi="Wingdings" w:hint="default"/>
@@ -40489,7 +41795,7 @@
       <w:lvlText w:val=""/>
       <w:lvlJc w:val="left"/>
       <w:pPr>
-        <w:ind w:left="3936" w:hanging="360"/>
+        <w:ind w:left="2880" w:hanging="360"/>
       </w:pPr>
       <w:rPr>
         <w:rFonts w:ascii="Symbol" w:hAnsi="Symbol" w:hint="default"/>
@@ -40501,7 +41807,7 @@
       <w:lvlText w:val="o"/>
       <w:lvlJc w:val="left"/>
       <w:pPr>
-        <w:ind w:left="4656" w:hanging="360"/>
+        <w:ind w:left="3600" w:hanging="360"/>
       </w:pPr>
       <w:rPr>
         <w:rFonts w:ascii="Courier New" w:hAnsi="Courier New" w:cs="Courier New" w:hint="default"/>
@@ -40513,7 +41819,7 @@
       <w:lvlText w:val=""/>
       <w:lvlJc w:val="left"/>
       <w:pPr>
-        <w:ind w:left="5376" w:hanging="360"/>
+        <w:ind w:left="4320" w:hanging="360"/>
       </w:pPr>
       <w:rPr>
         <w:rFonts w:ascii="Wingdings" w:hAnsi="Wingdings" w:hint="default"/>
@@ -40525,7 +41831,7 @@
       <w:lvlText w:val=""/>
       <w:lvlJc w:val="left"/>
       <w:pPr>
-        <w:ind w:left="6096" w:hanging="360"/>
+        <w:ind w:left="5040" w:hanging="360"/>
       </w:pPr>
       <w:rPr>
         <w:rFonts w:ascii="Symbol" w:hAnsi="Symbol" w:hint="default"/>
@@ -40537,7 +41843,7 @@
       <w:lvlText w:val="o"/>
       <w:lvlJc w:val="left"/>
       <w:pPr>
-        <w:ind w:left="6816" w:hanging="360"/>
+        <w:ind w:left="5760" w:hanging="360"/>
       </w:pPr>
       <w:rPr>
         <w:rFonts w:ascii="Courier New" w:hAnsi="Courier New" w:cs="Courier New" w:hint="default"/>
@@ -40549,7 +41855,7 @@
       <w:lvlText w:val=""/>
       <w:lvlJc w:val="left"/>
       <w:pPr>
-        <w:ind w:left="7536" w:hanging="360"/>
+        <w:ind w:left="6480" w:hanging="360"/>
       </w:pPr>
       <w:rPr>
         <w:rFonts w:ascii="Wingdings" w:hAnsi="Wingdings" w:hint="default"/>
@@ -40557,6 +41863,119 @@
     </w:lvl>
   </w:abstractNum>
   <w:abstractNum w:abstractNumId="18">
+    <w:nsid w:val="5EA93C0C"/>
+    <w:multiLevelType w:val="hybridMultilevel"/>
+    <w:tmpl w:val="BAD4FCEC"/>
+    <w:lvl w:ilvl="0" w:tplc="04190001">
+      <w:start w:val="1"/>
+      <w:numFmt w:val="bullet"/>
+      <w:lvlText w:val=""/>
+      <w:lvlJc w:val="left"/>
+      <w:pPr>
+        <w:ind w:left="1776" w:hanging="360"/>
+      </w:pPr>
+      <w:rPr>
+        <w:rFonts w:ascii="Symbol" w:hAnsi="Symbol" w:hint="default"/>
+      </w:rPr>
+    </w:lvl>
+    <w:lvl w:ilvl="1" w:tplc="04190003" w:tentative="1">
+      <w:start w:val="1"/>
+      <w:numFmt w:val="bullet"/>
+      <w:lvlText w:val="o"/>
+      <w:lvlJc w:val="left"/>
+      <w:pPr>
+        <w:ind w:left="2496" w:hanging="360"/>
+      </w:pPr>
+      <w:rPr>
+        <w:rFonts w:ascii="Courier New" w:hAnsi="Courier New" w:cs="Courier New" w:hint="default"/>
+      </w:rPr>
+    </w:lvl>
+    <w:lvl w:ilvl="2" w:tplc="04190005" w:tentative="1">
+      <w:start w:val="1"/>
+      <w:numFmt w:val="bullet"/>
+      <w:lvlText w:val=""/>
+      <w:lvlJc w:val="left"/>
+      <w:pPr>
+        <w:ind w:left="3216" w:hanging="360"/>
+      </w:pPr>
+      <w:rPr>
+        <w:rFonts w:ascii="Wingdings" w:hAnsi="Wingdings" w:hint="default"/>
+      </w:rPr>
+    </w:lvl>
+    <w:lvl w:ilvl="3" w:tplc="04190001" w:tentative="1">
+      <w:start w:val="1"/>
+      <w:numFmt w:val="bullet"/>
+      <w:lvlText w:val=""/>
+      <w:lvlJc w:val="left"/>
+      <w:pPr>
+        <w:ind w:left="3936" w:hanging="360"/>
+      </w:pPr>
+      <w:rPr>
+        <w:rFonts w:ascii="Symbol" w:hAnsi="Symbol" w:hint="default"/>
+      </w:rPr>
+    </w:lvl>
+    <w:lvl w:ilvl="4" w:tplc="04190003" w:tentative="1">
+      <w:start w:val="1"/>
+      <w:numFmt w:val="bullet"/>
+      <w:lvlText w:val="o"/>
+      <w:lvlJc w:val="left"/>
+      <w:pPr>
+        <w:ind w:left="4656" w:hanging="360"/>
+      </w:pPr>
+      <w:rPr>
+        <w:rFonts w:ascii="Courier New" w:hAnsi="Courier New" w:cs="Courier New" w:hint="default"/>
+      </w:rPr>
+    </w:lvl>
+    <w:lvl w:ilvl="5" w:tplc="04190005" w:tentative="1">
+      <w:start w:val="1"/>
+      <w:numFmt w:val="bullet"/>
+      <w:lvlText w:val=""/>
+      <w:lvlJc w:val="left"/>
+      <w:pPr>
+        <w:ind w:left="5376" w:hanging="360"/>
+      </w:pPr>
+      <w:rPr>
+        <w:rFonts w:ascii="Wingdings" w:hAnsi="Wingdings" w:hint="default"/>
+      </w:rPr>
+    </w:lvl>
+    <w:lvl w:ilvl="6" w:tplc="04190001" w:tentative="1">
+      <w:start w:val="1"/>
+      <w:numFmt w:val="bullet"/>
+      <w:lvlText w:val=""/>
+      <w:lvlJc w:val="left"/>
+      <w:pPr>
+        <w:ind w:left="6096" w:hanging="360"/>
+      </w:pPr>
+      <w:rPr>
+        <w:rFonts w:ascii="Symbol" w:hAnsi="Symbol" w:hint="default"/>
+      </w:rPr>
+    </w:lvl>
+    <w:lvl w:ilvl="7" w:tplc="04190003" w:tentative="1">
+      <w:start w:val="1"/>
+      <w:numFmt w:val="bullet"/>
+      <w:lvlText w:val="o"/>
+      <w:lvlJc w:val="left"/>
+      <w:pPr>
+        <w:ind w:left="6816" w:hanging="360"/>
+      </w:pPr>
+      <w:rPr>
+        <w:rFonts w:ascii="Courier New" w:hAnsi="Courier New" w:cs="Courier New" w:hint="default"/>
+      </w:rPr>
+    </w:lvl>
+    <w:lvl w:ilvl="8" w:tplc="04190005" w:tentative="1">
+      <w:start w:val="1"/>
+      <w:numFmt w:val="bullet"/>
+      <w:lvlText w:val=""/>
+      <w:lvlJc w:val="left"/>
+      <w:pPr>
+        <w:ind w:left="7536" w:hanging="360"/>
+      </w:pPr>
+      <w:rPr>
+        <w:rFonts w:ascii="Wingdings" w:hAnsi="Wingdings" w:hint="default"/>
+      </w:rPr>
+    </w:lvl>
+  </w:abstractNum>
+  <w:abstractNum w:abstractNumId="19">
     <w:nsid w:val="5F1A33CC"/>
     <w:multiLevelType w:val="hybridMultilevel"/>
     <w:tmpl w:val="AE5CB0A8"/>
@@ -40696,7 +42115,7 @@
       </w:rPr>
     </w:lvl>
   </w:abstractNum>
-  <w:abstractNum w:abstractNumId="19">
+  <w:abstractNum w:abstractNumId="20">
     <w:nsid w:val="6C000549"/>
     <w:multiLevelType w:val="hybridMultilevel"/>
     <w:tmpl w:val="6B204364"/>
@@ -40809,7 +42228,7 @@
       </w:rPr>
     </w:lvl>
   </w:abstractNum>
-  <w:abstractNum w:abstractNumId="20">
+  <w:abstractNum w:abstractNumId="21">
     <w:nsid w:val="6CF841B0"/>
     <w:multiLevelType w:val="hybridMultilevel"/>
     <w:tmpl w:val="64B4B7BC"/>
@@ -40922,7 +42341,7 @@
       </w:rPr>
     </w:lvl>
   </w:abstractNum>
-  <w:abstractNum w:abstractNumId="21">
+  <w:abstractNum w:abstractNumId="22">
     <w:nsid w:val="75EB7C5F"/>
     <w:multiLevelType w:val="hybridMultilevel"/>
     <w:tmpl w:val="5E963A5C"/>
@@ -41008,7 +42427,120 @@
       </w:pPr>
     </w:lvl>
   </w:abstractNum>
-  <w:abstractNum w:abstractNumId="22">
+  <w:abstractNum w:abstractNumId="23">
+    <w:nsid w:val="777F2283"/>
+    <w:multiLevelType w:val="hybridMultilevel"/>
+    <w:tmpl w:val="AC34E644"/>
+    <w:lvl w:ilvl="0" w:tplc="04190001">
+      <w:start w:val="1"/>
+      <w:numFmt w:val="bullet"/>
+      <w:lvlText w:val=""/>
+      <w:lvlJc w:val="left"/>
+      <w:pPr>
+        <w:ind w:left="1776" w:hanging="360"/>
+      </w:pPr>
+      <w:rPr>
+        <w:rFonts w:ascii="Symbol" w:hAnsi="Symbol" w:hint="default"/>
+      </w:rPr>
+    </w:lvl>
+    <w:lvl w:ilvl="1" w:tplc="04190003" w:tentative="1">
+      <w:start w:val="1"/>
+      <w:numFmt w:val="bullet"/>
+      <w:lvlText w:val="o"/>
+      <w:lvlJc w:val="left"/>
+      <w:pPr>
+        <w:ind w:left="2496" w:hanging="360"/>
+      </w:pPr>
+      <w:rPr>
+        <w:rFonts w:ascii="Courier New" w:hAnsi="Courier New" w:cs="Courier New" w:hint="default"/>
+      </w:rPr>
+    </w:lvl>
+    <w:lvl w:ilvl="2" w:tplc="04190005" w:tentative="1">
+      <w:start w:val="1"/>
+      <w:numFmt w:val="bullet"/>
+      <w:lvlText w:val=""/>
+      <w:lvlJc w:val="left"/>
+      <w:pPr>
+        <w:ind w:left="3216" w:hanging="360"/>
+      </w:pPr>
+      <w:rPr>
+        <w:rFonts w:ascii="Wingdings" w:hAnsi="Wingdings" w:hint="default"/>
+      </w:rPr>
+    </w:lvl>
+    <w:lvl w:ilvl="3" w:tplc="04190001" w:tentative="1">
+      <w:start w:val="1"/>
+      <w:numFmt w:val="bullet"/>
+      <w:lvlText w:val=""/>
+      <w:lvlJc w:val="left"/>
+      <w:pPr>
+        <w:ind w:left="3936" w:hanging="360"/>
+      </w:pPr>
+      <w:rPr>
+        <w:rFonts w:ascii="Symbol" w:hAnsi="Symbol" w:hint="default"/>
+      </w:rPr>
+    </w:lvl>
+    <w:lvl w:ilvl="4" w:tplc="04190003" w:tentative="1">
+      <w:start w:val="1"/>
+      <w:numFmt w:val="bullet"/>
+      <w:lvlText w:val="o"/>
+      <w:lvlJc w:val="left"/>
+      <w:pPr>
+        <w:ind w:left="4656" w:hanging="360"/>
+      </w:pPr>
+      <w:rPr>
+        <w:rFonts w:ascii="Courier New" w:hAnsi="Courier New" w:cs="Courier New" w:hint="default"/>
+      </w:rPr>
+    </w:lvl>
+    <w:lvl w:ilvl="5" w:tplc="04190005" w:tentative="1">
+      <w:start w:val="1"/>
+      <w:numFmt w:val="bullet"/>
+      <w:lvlText w:val=""/>
+      <w:lvlJc w:val="left"/>
+      <w:pPr>
+        <w:ind w:left="5376" w:hanging="360"/>
+      </w:pPr>
+      <w:rPr>
+        <w:rFonts w:ascii="Wingdings" w:hAnsi="Wingdings" w:hint="default"/>
+      </w:rPr>
+    </w:lvl>
+    <w:lvl w:ilvl="6" w:tplc="04190001" w:tentative="1">
+      <w:start w:val="1"/>
+      <w:numFmt w:val="bullet"/>
+      <w:lvlText w:val=""/>
+      <w:lvlJc w:val="left"/>
+      <w:pPr>
+        <w:ind w:left="6096" w:hanging="360"/>
+      </w:pPr>
+      <w:rPr>
+        <w:rFonts w:ascii="Symbol" w:hAnsi="Symbol" w:hint="default"/>
+      </w:rPr>
+    </w:lvl>
+    <w:lvl w:ilvl="7" w:tplc="04190003" w:tentative="1">
+      <w:start w:val="1"/>
+      <w:numFmt w:val="bullet"/>
+      <w:lvlText w:val="o"/>
+      <w:lvlJc w:val="left"/>
+      <w:pPr>
+        <w:ind w:left="6816" w:hanging="360"/>
+      </w:pPr>
+      <w:rPr>
+        <w:rFonts w:ascii="Courier New" w:hAnsi="Courier New" w:cs="Courier New" w:hint="default"/>
+      </w:rPr>
+    </w:lvl>
+    <w:lvl w:ilvl="8" w:tplc="04190005" w:tentative="1">
+      <w:start w:val="1"/>
+      <w:numFmt w:val="bullet"/>
+      <w:lvlText w:val=""/>
+      <w:lvlJc w:val="left"/>
+      <w:pPr>
+        <w:ind w:left="7536" w:hanging="360"/>
+      </w:pPr>
+      <w:rPr>
+        <w:rFonts w:ascii="Wingdings" w:hAnsi="Wingdings" w:hint="default"/>
+      </w:rPr>
+    </w:lvl>
+  </w:abstractNum>
+  <w:abstractNum w:abstractNumId="24">
     <w:nsid w:val="7F13471E"/>
     <w:multiLevelType w:val="hybridMultilevel"/>
     <w:tmpl w:val="FB86FE12"/>
@@ -41155,7 +42687,7 @@
     <w:abstractNumId w:val="10"/>
   </w:num>
   <w:num w:numId="3">
-    <w:abstractNumId w:val="20"/>
+    <w:abstractNumId w:val="21"/>
   </w:num>
   <w:num w:numId="4">
     <w:abstractNumId w:val="0"/>
@@ -41179,13 +42711,13 @@
     <w:abstractNumId w:val="6"/>
   </w:num>
   <w:num w:numId="11">
-    <w:abstractNumId w:val="14"/>
+    <w:abstractNumId w:val="15"/>
   </w:num>
   <w:num w:numId="12">
-    <w:abstractNumId w:val="16"/>
+    <w:abstractNumId w:val="17"/>
   </w:num>
   <w:num w:numId="13">
-    <w:abstractNumId w:val="13"/>
+    <w:abstractNumId w:val="14"/>
   </w:num>
   <w:num w:numId="14">
     <w:abstractNumId w:val="7"/>
@@ -41194,28 +42726,34 @@
     <w:abstractNumId w:val="8"/>
   </w:num>
   <w:num w:numId="16">
-    <w:abstractNumId w:val="15"/>
+    <w:abstractNumId w:val="16"/>
   </w:num>
   <w:num w:numId="17">
-    <w:abstractNumId w:val="18"/>
+    <w:abstractNumId w:val="19"/>
   </w:num>
   <w:num w:numId="18">
-    <w:abstractNumId w:val="12"/>
+    <w:abstractNumId w:val="13"/>
   </w:num>
   <w:num w:numId="19">
-    <w:abstractNumId w:val="22"/>
+    <w:abstractNumId w:val="24"/>
   </w:num>
   <w:num w:numId="20">
-    <w:abstractNumId w:val="21"/>
+    <w:abstractNumId w:val="22"/>
   </w:num>
   <w:num w:numId="21">
     <w:abstractNumId w:val="9"/>
   </w:num>
   <w:num w:numId="22">
-    <w:abstractNumId w:val="17"/>
+    <w:abstractNumId w:val="18"/>
   </w:num>
   <w:num w:numId="23">
-    <w:abstractNumId w:val="19"/>
+    <w:abstractNumId w:val="20"/>
+  </w:num>
+  <w:num w:numId="24">
+    <w:abstractNumId w:val="12"/>
+  </w:num>
+  <w:num w:numId="25">
+    <w:abstractNumId w:val="23"/>
   </w:num>
   <w:numIdMacAtCleanup w:val="23"/>
 </w:numbering>
@@ -42577,7 +44115,7 @@
 </file>
 
 <file path=customXml/itemProps1.xml><?xml version="1.0" encoding="utf-8"?>
-<ds:datastoreItem xmlns:ds="http://schemas.openxmlformats.org/officeDocument/2006/customXml" ds:itemID="{1C55EA40-957B-4A1E-AE6B-7E0BA8DEB195}">
+<ds:datastoreItem xmlns:ds="http://schemas.openxmlformats.org/officeDocument/2006/customXml" ds:itemID="{07A93EDE-3CD2-4223-8D20-7C9FBDC3BC1A}">
   <ds:schemaRefs>
     <ds:schemaRef ds:uri="http://schemas.openxmlformats.org/officeDocument/2006/bibliography"/>
   </ds:schemaRefs>

--- a/виртуальные предприятия диплом1.docx
+++ b/виртуальные предприятия диплом1.docx
@@ -3897,6 +3897,7 @@
     <w:p>
       <w:pPr>
         <w:pStyle w:val="NoSpacing"/>
+        <w:spacing w:line="360" w:lineRule="auto"/>
         <w:contextualSpacing/>
         <w:jc w:val="both"/>
         <w:rPr>
@@ -3947,6 +3948,7 @@
     <w:p>
       <w:pPr>
         <w:pStyle w:val="NoSpacing"/>
+        <w:spacing w:line="360" w:lineRule="auto"/>
         <w:contextualSpacing/>
         <w:jc w:val="both"/>
         <w:rPr>
@@ -3990,6 +3992,7 @@
     </w:p>
     <w:p>
       <w:pPr>
+        <w:spacing w:line="360" w:lineRule="auto"/>
         <w:ind w:firstLine="708"/>
         <w:contextualSpacing/>
         <w:jc w:val="both"/>
@@ -4022,6 +4025,7 @@
     </w:p>
     <w:p>
       <w:pPr>
+        <w:spacing w:line="360" w:lineRule="auto"/>
         <w:ind w:firstLine="708"/>
         <w:contextualSpacing/>
         <w:jc w:val="both"/>
@@ -4106,7 +4110,15 @@
           <w:rFonts w:ascii="Times New Roman" w:eastAsia="Calibri" w:hAnsi="Times New Roman" w:cs="Times New Roman"/>
           <w:sz w:val="28"/>
         </w:rPr>
-        <w:t xml:space="preserve"> и губительно для бизнеса. Люди, принимающие решения о слиянии, часто подразумевают, что требование о сосуществовании этих систем является главным для осуществления такого объединения. Интеграция между приложениями часто требуется и в обыденной жизни предприятия. Специальные программы, обслуживающие техпроцессы, </w:t>
+        <w:t xml:space="preserve"> и губительно для бизнеса. Люди, принимающие решения о слиянии, часто подразумевают, что требование о сосуществовании этих систем является главным для осуществления такого объединения. Интеграция между приложениями часто требуется и в обыденной жизни предприятия. Специальные программы, </w:t>
+      </w:r>
+      <w:r>
+        <w:rPr>
+          <w:rFonts w:ascii="Times New Roman" w:eastAsia="Calibri" w:hAnsi="Times New Roman" w:cs="Times New Roman"/>
+          <w:sz w:val="28"/>
+        </w:rPr>
+        <w:lastRenderedPageBreak/>
+        <w:t xml:space="preserve">обслуживающие техпроцессы, </w:t>
       </w:r>
       <w:proofErr w:type="spellStart"/>
       <w:r>
@@ -4154,15 +4166,7 @@
           <w:rFonts w:ascii="Times New Roman" w:eastAsia="Calibri" w:hAnsi="Times New Roman" w:cs="Times New Roman"/>
           <w:sz w:val="28"/>
         </w:rPr>
-        <w:t xml:space="preserve"> (MRP) и финансовые приложения, часто используют гетерогенные платформы и </w:t>
-      </w:r>
-      <w:r>
-        <w:rPr>
-          <w:rFonts w:ascii="Times New Roman" w:eastAsia="Calibri" w:hAnsi="Times New Roman" w:cs="Times New Roman"/>
-          <w:sz w:val="28"/>
-        </w:rPr>
-        <w:lastRenderedPageBreak/>
-        <w:t>должны быть объединены в единое информационное пространство. В этих случаях требуется недорогое, легко внедряемое и гибкое решение. Именно здесь и находят свое применение технологии обмена сообщениями, так как они практически не требуют вносить какие-либо изменения в работающие приложения для обеспечения надежной коммуникации между ними. Таким образом, они являются эффективным решением для обеспечения коммуникации между любым видами приложений на различных платформах.</w:t>
+        <w:t xml:space="preserve"> (MRP) и финансовые приложения, часто используют гетерогенные платформы и должны быть объединены в единое информационное пространство. В этих случаях требуется недорогое, легко внедряемое и гибкое решение. Именно здесь и находят свое применение технологии обмена сообщениями, так как они практически не требуют вносить какие-либо изменения в работающие приложения для обеспечения надежной коммуникации между ними. Таким образом, они являются эффективным решением для обеспечения коммуникации между любым видами приложений на различных платформах.</w:t>
       </w:r>
     </w:p>
     <w:p>
@@ -4248,7 +4252,15 @@
           <w:rFonts w:ascii="Times New Roman" w:eastAsia="Calibri" w:hAnsi="Times New Roman" w:cs="Times New Roman"/>
           <w:sz w:val="28"/>
         </w:rPr>
-        <w:t>иртуальной организации на соответствующие группы, объединенные по общим признакам, так, чтобы каждый член виртуальной организации получал только те информационные сообщения, в которых она заинтересована. Наиболее близко, данную проблему решает система, основанная на технологии Публикация/Подписка. Данная система позволяет одним агентам опубликовывать информацию определенного типа, а другим – принимать те сообщения, на которые они подписались.</w:t>
+        <w:t xml:space="preserve">иртуальной организации на соответствующие группы, объединенные по общим признакам, так, чтобы каждый член виртуальной организации получал только те информационные сообщения, в которых она заинтересована. Наиболее близко, данную проблему решает система, основанная на технологии Публикация/Подписка. Данная система позволяет </w:t>
+      </w:r>
+      <w:r>
+        <w:rPr>
+          <w:rFonts w:ascii="Times New Roman" w:eastAsia="Calibri" w:hAnsi="Times New Roman" w:cs="Times New Roman"/>
+          <w:sz w:val="28"/>
+        </w:rPr>
+        <w:lastRenderedPageBreak/>
+        <w:t>одним агентам опубликовывать информацию определенного типа, а другим – принимать те сообщения, на которые они подписались.</w:t>
       </w:r>
     </w:p>
     <w:p>
@@ -4267,7 +4279,6 @@
           <w:rFonts w:ascii="Times New Roman" w:eastAsia="Calibri" w:hAnsi="Times New Roman" w:cs="Times New Roman"/>
           <w:sz w:val="28"/>
         </w:rPr>
-        <w:lastRenderedPageBreak/>
         <w:t xml:space="preserve">Разрабатываемая технология позволит сократить издержки при передаче информации между взаимодействующими предприятиями и обеспечить оперативную доставку сообщений. Также данная система обеспечит </w:t>
       </w:r>
       <w:proofErr w:type="gramStart"/>
@@ -4515,37 +4526,48 @@
     <w:p>
       <w:pPr>
         <w:pStyle w:val="Heading2"/>
+        <w:spacing w:line="360" w:lineRule="auto"/>
         <w:contextualSpacing/>
         <w:jc w:val="both"/>
         <w:rPr>
+          <w:rFonts w:ascii="Times New Roman" w:hAnsi="Times New Roman" w:cs="Times New Roman"/>
           <w:color w:val="000000" w:themeColor="text1"/>
-          <w:szCs w:val="32"/>
+          <w:sz w:val="28"/>
+          <w:szCs w:val="28"/>
         </w:rPr>
       </w:pPr>
       <w:bookmarkStart w:id="2" w:name="_Toc389427401"/>
-      <w:r>
-        <w:rPr>
+      <w:bookmarkStart w:id="3" w:name="_GoBack"/>
+      <w:r>
+        <w:rPr>
+          <w:rFonts w:ascii="Times New Roman" w:hAnsi="Times New Roman" w:cs="Times New Roman"/>
           <w:color w:val="000000" w:themeColor="text1"/>
-          <w:szCs w:val="32"/>
+          <w:sz w:val="28"/>
+          <w:szCs w:val="28"/>
         </w:rPr>
         <w:t>1.2</w:t>
       </w:r>
       <w:r>
         <w:rPr>
+          <w:rFonts w:ascii="Times New Roman" w:hAnsi="Times New Roman" w:cs="Times New Roman"/>
           <w:color w:val="000000" w:themeColor="text1"/>
-          <w:szCs w:val="32"/>
+          <w:sz w:val="28"/>
+          <w:szCs w:val="28"/>
         </w:rPr>
         <w:t>.</w:t>
       </w:r>
       <w:r>
         <w:rPr>
+          <w:rFonts w:ascii="Times New Roman" w:hAnsi="Times New Roman" w:cs="Times New Roman"/>
           <w:color w:val="000000" w:themeColor="text1"/>
-          <w:szCs w:val="32"/>
+          <w:sz w:val="28"/>
+          <w:szCs w:val="28"/>
         </w:rPr>
         <w:t xml:space="preserve"> Сравнение существующих аналогов</w:t>
       </w:r>
       <w:bookmarkEnd w:id="2"/>
     </w:p>
+    <w:bookmarkEnd w:id="3"/>
     <w:p>
       <w:pPr>
         <w:spacing w:before="120" w:after="120" w:line="360" w:lineRule="auto"/>
@@ -4580,7 +4602,16 @@
           <w:sz w:val="28"/>
           <w:szCs w:val="28"/>
         </w:rPr>
-        <w:t>для планирования задач компании. Также имеется много программ в сфере коммуникации.</w:t>
+        <w:t xml:space="preserve">для планирования задач компании. Также </w:t>
+      </w:r>
+      <w:r>
+        <w:rPr>
+          <w:rFonts w:ascii="Times New Roman" w:hAnsi="Times New Roman" w:cs="Times New Roman"/>
+          <w:sz w:val="28"/>
+          <w:szCs w:val="28"/>
+        </w:rPr>
+        <w:lastRenderedPageBreak/>
+        <w:t>имеется много программ в сфере коммуникации.</w:t>
       </w:r>
       <w:r>
         <w:rPr>
@@ -4596,7 +4627,7 @@
           <w:sz w:val="28"/>
           <w:szCs w:val="28"/>
         </w:rPr>
-        <w:t xml:space="preserve"> При разработке данного </w:t>
+        <w:t xml:space="preserve"> При разработке данного дипломного проекта был произведен анализ этих прог</w:t>
       </w:r>
       <w:r>
         <w:rPr>
@@ -4604,8 +4635,7 @@
           <w:sz w:val="28"/>
           <w:szCs w:val="28"/>
         </w:rPr>
-        <w:lastRenderedPageBreak/>
-        <w:t>дипломного проекта был произведен анализ этих прог</w:t>
+        <w:t>раммных продуктов</w:t>
       </w:r>
       <w:r>
         <w:rPr>
@@ -4613,7 +4643,7 @@
           <w:sz w:val="28"/>
           <w:szCs w:val="28"/>
         </w:rPr>
-        <w:t>раммных продуктов</w:t>
+        <w:t xml:space="preserve"> </w:t>
       </w:r>
       <w:r>
         <w:rPr>
@@ -4621,51 +4651,44 @@
           <w:sz w:val="28"/>
           <w:szCs w:val="28"/>
         </w:rPr>
+        <w:t>и выделены плюсы и минусы каждого из них.</w:t>
+      </w:r>
+    </w:p>
+    <w:p>
+      <w:pPr>
+        <w:spacing w:line="360" w:lineRule="auto"/>
+        <w:contextualSpacing/>
+        <w:jc w:val="both"/>
+        <w:rPr>
+          <w:rFonts w:ascii="Times New Roman" w:hAnsi="Times New Roman" w:cs="Times New Roman"/>
+          <w:sz w:val="28"/>
+          <w:szCs w:val="28"/>
+        </w:rPr>
+      </w:pPr>
+      <w:r>
+        <w:rPr>
+          <w:rFonts w:ascii="Times New Roman" w:hAnsi="Times New Roman" w:cs="Times New Roman"/>
+          <w:sz w:val="28"/>
+          <w:szCs w:val="28"/>
+        </w:rPr>
+        <w:tab/>
+      </w:r>
+      <w:r>
+        <w:rPr>
+          <w:rFonts w:ascii="Times New Roman" w:hAnsi="Times New Roman" w:cs="Times New Roman"/>
+          <w:sz w:val="28"/>
+          <w:szCs w:val="28"/>
+        </w:rPr>
+        <w:t>Первое рассмотренное решение называется</w:t>
+      </w:r>
+      <w:r>
+        <w:rPr>
+          <w:rFonts w:ascii="Times New Roman" w:hAnsi="Times New Roman" w:cs="Times New Roman"/>
+          <w:sz w:val="28"/>
+          <w:szCs w:val="28"/>
+        </w:rPr>
         <w:t xml:space="preserve"> </w:t>
       </w:r>
-      <w:r>
-        <w:rPr>
-          <w:rFonts w:ascii="Times New Roman" w:eastAsia="Lucida Sans Unicode" w:hAnsi="Times New Roman" w:cs="Times New Roman"/>
-          <w:sz w:val="28"/>
-          <w:szCs w:val="28"/>
-        </w:rPr>
-        <w:t>и выделены плюсы и минусы каждого из них.</w:t>
-      </w:r>
-    </w:p>
-    <w:p>
-      <w:pPr>
-        <w:contextualSpacing/>
-        <w:jc w:val="both"/>
-        <w:rPr>
-          <w:rFonts w:ascii="Times New Roman" w:hAnsi="Times New Roman" w:cs="Times New Roman"/>
-          <w:sz w:val="28"/>
-          <w:szCs w:val="28"/>
-        </w:rPr>
-      </w:pPr>
-      <w:r>
-        <w:rPr>
-          <w:rFonts w:ascii="Times New Roman" w:hAnsi="Times New Roman" w:cs="Times New Roman"/>
-          <w:sz w:val="28"/>
-          <w:szCs w:val="28"/>
-        </w:rPr>
-        <w:tab/>
-      </w:r>
-      <w:r>
-        <w:rPr>
-          <w:rFonts w:ascii="Times New Roman" w:hAnsi="Times New Roman" w:cs="Times New Roman"/>
-          <w:sz w:val="28"/>
-          <w:szCs w:val="28"/>
-        </w:rPr>
-        <w:t>Первое рассмотренное решение называется</w:t>
-      </w:r>
-      <w:r>
-        <w:rPr>
-          <w:rFonts w:ascii="Times New Roman" w:hAnsi="Times New Roman" w:cs="Times New Roman"/>
-          <w:sz w:val="28"/>
-          <w:szCs w:val="28"/>
-        </w:rPr>
-        <w:t xml:space="preserve"> </w:t>
-      </w:r>
       <w:proofErr w:type="spellStart"/>
       <w:r>
         <w:rPr>
@@ -4688,6 +4711,7 @@
     </w:p>
     <w:p>
       <w:pPr>
+        <w:spacing w:line="360" w:lineRule="auto"/>
         <w:contextualSpacing/>
         <w:jc w:val="both"/>
         <w:rPr>
@@ -4752,6 +4776,7 @@
           <w:ilvl w:val="0"/>
           <w:numId w:val="11"/>
         </w:numPr>
+        <w:spacing w:line="360" w:lineRule="auto"/>
         <w:jc w:val="both"/>
         <w:rPr>
           <w:rFonts w:ascii="Times New Roman" w:hAnsi="Times New Roman" w:cs="Times New Roman"/>
@@ -4791,6 +4816,7 @@
           <w:ilvl w:val="0"/>
           <w:numId w:val="11"/>
         </w:numPr>
+        <w:spacing w:line="360" w:lineRule="auto"/>
         <w:jc w:val="both"/>
         <w:rPr>
           <w:rFonts w:ascii="Times New Roman" w:hAnsi="Times New Roman" w:cs="Times New Roman"/>
@@ -4840,6 +4866,7 @@
           <w:ilvl w:val="0"/>
           <w:numId w:val="11"/>
         </w:numPr>
+        <w:spacing w:line="360" w:lineRule="auto"/>
         <w:jc w:val="both"/>
         <w:rPr>
           <w:rFonts w:ascii="Times New Roman" w:hAnsi="Times New Roman" w:cs="Times New Roman"/>
@@ -4872,6 +4899,7 @@
           <w:ilvl w:val="0"/>
           <w:numId w:val="11"/>
         </w:numPr>
+        <w:spacing w:line="360" w:lineRule="auto"/>
         <w:jc w:val="both"/>
         <w:rPr>
           <w:rFonts w:ascii="Times New Roman" w:hAnsi="Times New Roman" w:cs="Times New Roman"/>
@@ -4903,6 +4931,7 @@
           <w:ilvl w:val="0"/>
           <w:numId w:val="11"/>
         </w:numPr>
+        <w:spacing w:line="360" w:lineRule="auto"/>
         <w:jc w:val="both"/>
         <w:rPr>
           <w:rFonts w:ascii="Times New Roman" w:hAnsi="Times New Roman" w:cs="Times New Roman"/>
@@ -4921,6 +4950,7 @@
     </w:p>
     <w:p>
       <w:pPr>
+        <w:spacing w:line="360" w:lineRule="auto"/>
         <w:contextualSpacing/>
         <w:jc w:val="both"/>
         <w:rPr>
@@ -4945,6 +4975,7 @@
           <w:ilvl w:val="0"/>
           <w:numId w:val="12"/>
         </w:numPr>
+        <w:spacing w:line="360" w:lineRule="auto"/>
         <w:jc w:val="both"/>
         <w:rPr>
           <w:rFonts w:ascii="Times New Roman" w:hAnsi="Times New Roman" w:cs="Times New Roman"/>
@@ -4976,6 +5007,7 @@
           <w:ilvl w:val="0"/>
           <w:numId w:val="12"/>
         </w:numPr>
+        <w:spacing w:line="360" w:lineRule="auto"/>
         <w:jc w:val="both"/>
         <w:rPr>
           <w:rFonts w:ascii="Times New Roman" w:hAnsi="Times New Roman" w:cs="Times New Roman"/>
@@ -5007,6 +5039,7 @@
           <w:ilvl w:val="0"/>
           <w:numId w:val="12"/>
         </w:numPr>
+        <w:spacing w:line="360" w:lineRule="auto"/>
         <w:jc w:val="both"/>
         <w:rPr>
           <w:rFonts w:ascii="Times New Roman" w:hAnsi="Times New Roman" w:cs="Times New Roman"/>
@@ -5059,6 +5092,7 @@
     </w:p>
     <w:p>
       <w:pPr>
+        <w:spacing w:line="360" w:lineRule="auto"/>
         <w:contextualSpacing/>
         <w:jc w:val="both"/>
         <w:rPr>
@@ -5110,6 +5144,7 @@
           <w:ilvl w:val="0"/>
           <w:numId w:val="12"/>
         </w:numPr>
+        <w:spacing w:line="360" w:lineRule="auto"/>
         <w:jc w:val="both"/>
         <w:rPr>
           <w:rFonts w:ascii="Times New Roman" w:hAnsi="Times New Roman" w:cs="Times New Roman"/>
@@ -5141,6 +5176,7 @@
           <w:ilvl w:val="0"/>
           <w:numId w:val="12"/>
         </w:numPr>
+        <w:spacing w:line="360" w:lineRule="auto"/>
         <w:jc w:val="both"/>
         <w:rPr>
           <w:rFonts w:ascii="Times New Roman" w:hAnsi="Times New Roman" w:cs="Times New Roman"/>
@@ -5180,6 +5216,7 @@
           <w:ilvl w:val="0"/>
           <w:numId w:val="12"/>
         </w:numPr>
+        <w:spacing w:line="360" w:lineRule="auto"/>
         <w:jc w:val="both"/>
         <w:rPr>
           <w:rFonts w:ascii="Times New Roman" w:hAnsi="Times New Roman" w:cs="Times New Roman"/>
@@ -5216,6 +5253,7 @@
     </w:p>
     <w:p>
       <w:pPr>
+        <w:spacing w:line="360" w:lineRule="auto"/>
         <w:contextualSpacing/>
         <w:jc w:val="both"/>
         <w:rPr>
@@ -5240,6 +5278,7 @@
           <w:ilvl w:val="0"/>
           <w:numId w:val="12"/>
         </w:numPr>
+        <w:spacing w:line="360" w:lineRule="auto"/>
         <w:jc w:val="both"/>
         <w:rPr>
           <w:rFonts w:ascii="Times New Roman" w:hAnsi="Times New Roman" w:cs="Times New Roman"/>
@@ -5287,19 +5326,21 @@
           <w:ilvl w:val="0"/>
           <w:numId w:val="12"/>
         </w:numPr>
-        <w:jc w:val="both"/>
-        <w:rPr>
-          <w:rFonts w:ascii="Times New Roman" w:hAnsi="Times New Roman" w:cs="Times New Roman"/>
-          <w:sz w:val="28"/>
-          <w:szCs w:val="28"/>
-        </w:rPr>
-      </w:pPr>
-      <w:r>
-        <w:rPr>
-          <w:rFonts w:ascii="Times New Roman" w:hAnsi="Times New Roman" w:cs="Times New Roman"/>
-          <w:sz w:val="28"/>
-          <w:szCs w:val="28"/>
-        </w:rPr>
+        <w:spacing w:line="360" w:lineRule="auto"/>
+        <w:jc w:val="both"/>
+        <w:rPr>
+          <w:rFonts w:ascii="Times New Roman" w:hAnsi="Times New Roman" w:cs="Times New Roman"/>
+          <w:sz w:val="28"/>
+          <w:szCs w:val="28"/>
+        </w:rPr>
+      </w:pPr>
+      <w:r>
+        <w:rPr>
+          <w:rFonts w:ascii="Times New Roman" w:hAnsi="Times New Roman" w:cs="Times New Roman"/>
+          <w:sz w:val="28"/>
+          <w:szCs w:val="28"/>
+        </w:rPr>
+        <w:lastRenderedPageBreak/>
         <w:t>нет возможности личной переписки участников организации</w:t>
       </w:r>
       <w:r>
@@ -5318,6 +5359,7 @@
           <w:ilvl w:val="0"/>
           <w:numId w:val="12"/>
         </w:numPr>
+        <w:spacing w:line="360" w:lineRule="auto"/>
         <w:jc w:val="both"/>
         <w:rPr>
           <w:rFonts w:ascii="Times New Roman" w:hAnsi="Times New Roman" w:cs="Times New Roman"/>
@@ -5415,7 +5457,7 @@
           <w:lang w:eastAsia="ru-RU"/>
         </w:rPr>
       </w:pPr>
-      <w:bookmarkStart w:id="3" w:name="_Toc389427410"/>
+      <w:bookmarkStart w:id="4" w:name="_Toc389427410"/>
       <w:bookmarkEnd w:id="0"/>
       <w:r>
         <w:rPr>
@@ -5425,7 +5467,6 @@
           <w:szCs w:val="20"/>
           <w:lang w:eastAsia="ru-RU"/>
         </w:rPr>
-        <w:lastRenderedPageBreak/>
         <w:t>1.3</w:t>
       </w:r>
       <w:r>
@@ -5448,7 +5489,7 @@
         </w:rPr>
         <w:t xml:space="preserve"> Выбор средств разработки</w:t>
       </w:r>
-      <w:bookmarkEnd w:id="3"/>
+      <w:bookmarkEnd w:id="4"/>
     </w:p>
     <w:p>
       <w:pPr>
@@ -5897,6 +5938,7 @@
           <w:szCs w:val="28"/>
           <w:lang w:eastAsia="ru-RU"/>
         </w:rPr>
+        <w:lastRenderedPageBreak/>
         <w:t>Microsoft</w:t>
       </w:r>
       <w:proofErr w:type="spellEnd"/>
@@ -6054,17 +6096,7 @@
           <w:szCs w:val="28"/>
           <w:lang w:eastAsia="ru-RU"/>
         </w:rPr>
-        <w:t xml:space="preserve"> предоставляет мощные инструменты, уменьшая сложность создания, развёртывания, управления и использования, данных предприятия и аналитических приложений на платформах от мобильных устройств до </w:t>
-      </w:r>
-      <w:r>
-        <w:rPr>
-          <w:rFonts w:ascii="Times New Roman" w:eastAsia="Lucida Sans Unicode" w:hAnsi="Times New Roman" w:cs="Times New Roman"/>
-          <w:sz w:val="28"/>
-          <w:szCs w:val="28"/>
-          <w:lang w:eastAsia="ru-RU"/>
-        </w:rPr>
-        <w:lastRenderedPageBreak/>
-        <w:t xml:space="preserve">информационных систем предприятия. </w:t>
+        <w:t xml:space="preserve"> предоставляет мощные инструменты, уменьшая сложность создания, развёртывания, управления и использования, данных предприятия и аналитических приложений на платформах от мобильных устройств до информационных систем предприятия. </w:t>
       </w:r>
     </w:p>
     <w:p>
@@ -6815,6 +6847,7 @@
           <w:szCs w:val="28"/>
           <w:lang w:eastAsia="ru-RU"/>
         </w:rPr>
+        <w:lastRenderedPageBreak/>
         <w:t>Чтобы избежать провала, следует удостовериться в фактическом существовании той или иной предпринимательской возможности и оценить ее перспективность. Таким образом, на данном этапе жизненного цикла виртуального предприятия происходит обоснование целесообразности его создания.</w:t>
       </w:r>
     </w:p>
@@ -6877,17 +6910,7 @@
           <w:szCs w:val="28"/>
           <w:lang w:eastAsia="ru-RU"/>
         </w:rPr>
-        <w:t xml:space="preserve">Для реализации выявленной перспективной предпринимательской возможности следует определить конкретных участников будущего проекта: группу индивидуумов (организаций). На этой стадии ведутся переговоры по </w:t>
-      </w:r>
-      <w:r>
-        <w:rPr>
-          <w:rFonts w:ascii="Times New Roman" w:eastAsia="Times New Roman" w:hAnsi="Times New Roman" w:cs="Times New Roman"/>
-          <w:sz w:val="28"/>
-          <w:szCs w:val="28"/>
-          <w:lang w:eastAsia="ru-RU"/>
-        </w:rPr>
-        <w:lastRenderedPageBreak/>
-        <w:t>поводу распределения ролей и ответственности между партнерами, разрабатывается план предпринимательской деятельности.</w:t>
+        <w:t>Для реализации выявленной перспективной предпринимательской возможности следует определить конкретных участников будущего проекта: группу индивидуумов (организаций). На этой стадии ведутся переговоры по поводу распределения ролей и ответственности между партнерами, разрабатывается план предпринимательской деятельности.</w:t>
       </w:r>
     </w:p>
     <w:p>
@@ -7094,7 +7117,17 @@
           <w:szCs w:val="28"/>
           <w:lang w:eastAsia="ru-RU"/>
         </w:rPr>
-        <w:t>Когда все обязательства виртуального предприятия выполнены, начинается завершающая стадия его жизненного цикла, на которой партнерские отношения между его участниками разрываются, а само оно распадается, то есть прекращает свое существование.</w:t>
+        <w:t xml:space="preserve">Когда все обязательства виртуального предприятия выполнены, начинается завершающая стадия его жизненного цикла, на которой </w:t>
+      </w:r>
+      <w:r>
+        <w:rPr>
+          <w:rFonts w:ascii="Times New Roman" w:eastAsia="Times New Roman" w:hAnsi="Times New Roman" w:cs="Times New Roman"/>
+          <w:sz w:val="28"/>
+          <w:szCs w:val="28"/>
+          <w:lang w:eastAsia="ru-RU"/>
+        </w:rPr>
+        <w:lastRenderedPageBreak/>
+        <w:t>партнерские отношения между его участниками разрываются, а само оно распадается, то есть прекращает свое существование.</w:t>
       </w:r>
       <w:r>
         <w:rPr>
@@ -7167,7 +7200,6 @@
           <w:color w:val="000000"/>
           <w:sz w:val="28"/>
         </w:rPr>
-        <w:lastRenderedPageBreak/>
         <w:t>Виртуальные организации имеют много тех же особенностей, что и традиционные: им необходимы финансы, их штат состоит из людей. Но виртуальные организации несут в себе огромный потенциал, и для того чтобы раскрыть его полностью, от виртуальных менеджеров требуется гораздо больше профессионализма, чем от менеджеров традиционных компаний.</w:t>
       </w:r>
     </w:p>
@@ -7270,7 +7302,18 @@
           <w:szCs w:val="28"/>
           <w:lang w:eastAsia="ru-RU"/>
         </w:rPr>
-        <w:t>. Тем самым появляется перспектива сотрудничества между экономическими субъектами для организации совместных предприятий и возможность динамической перестройки их конфигурации по мере необходимости. В конечном итоге, это приведет к мощному прорыву в области производительности, организации, международных обменов и экономического роста благодаря следующим факторам:</w:t>
+        <w:t xml:space="preserve">. Тем самым появляется перспектива сотрудничества между экономическими субъектами для организации совместных предприятий и возможность динамической перестройки их конфигурации по мере </w:t>
+      </w:r>
+      <w:r>
+        <w:rPr>
+          <w:rFonts w:ascii="Times New Roman" w:eastAsia="Times New Roman" w:hAnsi="Times New Roman" w:cs="Times New Roman"/>
+          <w:color w:val="000000"/>
+          <w:sz w:val="28"/>
+          <w:szCs w:val="28"/>
+          <w:lang w:eastAsia="ru-RU"/>
+        </w:rPr>
+        <w:lastRenderedPageBreak/>
+        <w:t>необходимости. В конечном итоге, это приведет к мощному прорыву в области производительности, организации, международных обменов и экономического роста благодаря следующим факторам:</w:t>
       </w:r>
     </w:p>
     <w:p>
@@ -7350,7 +7393,6 @@
           <w:szCs w:val="28"/>
           <w:lang w:eastAsia="ru-RU"/>
         </w:rPr>
-        <w:lastRenderedPageBreak/>
         <w:t>2.С</w:t>
       </w:r>
       <w:r>
@@ -7823,6 +7865,7 @@
           <w:szCs w:val="28"/>
           <w:lang w:eastAsia="ru-RU"/>
         </w:rPr>
+        <w:lastRenderedPageBreak/>
         <w:t xml:space="preserve">«VIRTEC </w:t>
       </w:r>
       <w:proofErr w:type="spellStart"/>
@@ -8019,7 +8062,6 @@
           <w:szCs w:val="28"/>
           <w:lang w:eastAsia="ru-RU"/>
         </w:rPr>
-        <w:lastRenderedPageBreak/>
         <w:t>машиностроения), жидкостных систем, прикладного программного обеспечения и</w:t>
       </w:r>
       <w:r>
@@ -8571,6 +8613,7 @@
           <w:szCs w:val="28"/>
           <w:lang w:eastAsia="ru-RU"/>
         </w:rPr>
+        <w:lastRenderedPageBreak/>
         <w:t>Используя матрицу компетенции,</w:t>
       </w:r>
       <w:r>
@@ -8736,7 +8779,6 @@
           <w:szCs w:val="28"/>
           <w:lang w:eastAsia="ru-RU"/>
         </w:rPr>
-        <w:lastRenderedPageBreak/>
         <w:t xml:space="preserve">Немецкая компания «AGI </w:t>
       </w:r>
       <w:proofErr w:type="spellStart"/>
@@ -9311,7 +9353,18 @@
           <w:szCs w:val="28"/>
           <w:lang w:eastAsia="ru-RU"/>
         </w:rPr>
-        <w:t>результативную и эффективную виртуальную компанию. Преимущество ее выразилось в</w:t>
+        <w:t xml:space="preserve">результативную и эффективную виртуальную </w:t>
+      </w:r>
+      <w:r>
+        <w:rPr>
+          <w:rFonts w:ascii="Times New Roman" w:eastAsia="Times New Roman" w:hAnsi="Times New Roman" w:cs="Times New Roman"/>
+          <w:color w:val="000000"/>
+          <w:sz w:val="28"/>
+          <w:szCs w:val="28"/>
+          <w:lang w:eastAsia="ru-RU"/>
+        </w:rPr>
+        <w:lastRenderedPageBreak/>
+        <w:t>компанию. Преимущество ее выразилось в</w:t>
       </w:r>
       <w:r>
         <w:rPr>
@@ -9389,7 +9442,6 @@
           <w:szCs w:val="28"/>
           <w:lang w:eastAsia="ru-RU"/>
         </w:rPr>
-        <w:lastRenderedPageBreak/>
         <w:t>клиентам стали доступны многочисленные данные о деятельности партнеров виртуальной компании «IHK-</w:t>
       </w:r>
       <w:proofErr w:type="spellStart"/>
@@ -10322,6 +10374,7 @@
           <w:szCs w:val="28"/>
           <w:lang w:eastAsia="ru-RU"/>
         </w:rPr>
+        <w:lastRenderedPageBreak/>
         <w:t xml:space="preserve">Новыми тестовыми </w:t>
       </w:r>
       <w:proofErr w:type="spellStart"/>
@@ -11041,7 +11094,17 @@
           <w:szCs w:val="28"/>
           <w:lang w:eastAsia="ru-RU"/>
         </w:rPr>
-        <w:t>Для эффективного функционирования всей партнерской сети, работающей над выполнением виртуального проекта, агенты-партнеры должны базироваться на единой методологической основе и согласованно вести хозяйственную деятельность.</w:t>
+        <w:t xml:space="preserve">Для эффективного функционирования всей партнерской сети, работающей над выполнением виртуального проекта, агенты-партнеры </w:t>
+      </w:r>
+      <w:r>
+        <w:rPr>
+          <w:rFonts w:ascii="Times New Roman" w:hAnsi="Times New Roman" w:cs="Times New Roman"/>
+          <w:sz w:val="28"/>
+          <w:szCs w:val="28"/>
+          <w:lang w:eastAsia="ru-RU"/>
+        </w:rPr>
+        <w:lastRenderedPageBreak/>
+        <w:t>должны базироваться на единой методологической основе и согласованно вести хозяйственную деятельность.</w:t>
       </w:r>
     </w:p>
     <w:p>
@@ -11096,7 +11159,6 @@
           <w:szCs w:val="28"/>
           <w:lang w:eastAsia="ru-RU"/>
         </w:rPr>
-        <w:lastRenderedPageBreak/>
         <w:t xml:space="preserve">Его эффективность при выполнении уникального заказа определяется простой способностью оперативно разместить частные задания у партнеров (или успешностью переговоров агентов по организации процесса выполнения заказа), а также добросовестностью выполнения партнерами своих обязательств. </w:t>
       </w:r>
     </w:p>
@@ -11367,6 +11429,7 @@
           <w:szCs w:val="28"/>
           <w:lang w:eastAsia="ru-RU"/>
         </w:rPr>
+        <w:lastRenderedPageBreak/>
         <w:t>1</w:t>
       </w:r>
       <w:r>
@@ -11448,19 +11511,9 @@
           <w:szCs w:val="28"/>
           <w:lang w:eastAsia="ru-RU"/>
         </w:rPr>
-        <w:t xml:space="preserve">Основная внешнеэкономическая цель создания виртуальной корпорации - объединение ключевых технологий и опыта партнеров разных стран для проведения более эффективных действий на мировом рынке. </w:t>
-      </w:r>
-      <w:r>
-        <w:rPr>
-          <w:rFonts w:ascii="Times New Roman" w:hAnsi="Times New Roman" w:cs="Times New Roman"/>
-          <w:sz w:val="28"/>
-          <w:szCs w:val="28"/>
-          <w:lang w:eastAsia="ru-RU"/>
-        </w:rPr>
-        <w:lastRenderedPageBreak/>
-        <w:t>Виртуальная корпорация характеризуется определенной независимостью от участников (возможностью легкой смены партнеров), наличием опосредованного механизма управления (делегированием полномочий). Она предполагает договорные взаимоотношения между всеми узлами организационной сети и формирование их совместной собственности</w:t>
-      </w:r>
-      <w:bookmarkStart w:id="4" w:name="_ftnref9"/>
+        <w:t>Основная внешнеэкономическая цель создания виртуальной корпорации - объединение ключевых технологий и опыта партнеров разных стран для проведения более эффективных действий на мировом рынке. Виртуальная корпорация характеризуется определенной независимостью от участников (возможностью легкой смены партнеров), наличием опосредованного механизма управления (делегированием полномочий). Она предполагает договорные взаимоотношения между всеми узлами организационной сети и формирование их совместной собственности</w:t>
+      </w:r>
+      <w:bookmarkStart w:id="5" w:name="_ftnref9"/>
       <w:r>
         <w:rPr>
           <w:rFonts w:ascii="Times New Roman" w:hAnsi="Times New Roman" w:cs="Times New Roman"/>
@@ -11506,7 +11559,7 @@
         </w:rPr>
         <w:fldChar w:fldCharType="end"/>
       </w:r>
-      <w:bookmarkEnd w:id="4"/>
+      <w:bookmarkEnd w:id="5"/>
       <w:r>
         <w:rPr>
           <w:rFonts w:ascii="Times New Roman" w:hAnsi="Times New Roman" w:cs="Times New Roman"/>
@@ -11641,7 +11694,17 @@
           <w:szCs w:val="28"/>
           <w:lang w:eastAsia="ru-RU"/>
         </w:rPr>
-        <w:t>Как и в случае обычного товарищества, для виртуального партнерства можно выделить две базовые формы: полное виртуальное товарищество, когда все партнеры равноправны в управлении предприятием и несут равную ответственность по ее обязательствам; ограниченное виртуальное партнерство, где один из партнеров имеет большие полномочия по контролю и управлению компанией и несет неограниченную ответственность по ее обязательствам, а другие партнеры не занимаются контролем и не отвечают по обязательствам партнерства.</w:t>
+        <w:t xml:space="preserve">Как и в случае обычного товарищества, для виртуального партнерства можно выделить две базовые формы: полное виртуальное товарищество, когда все партнеры равноправны в управлении предприятием и несут равную ответственность по ее обязательствам; ограниченное виртуальное </w:t>
+      </w:r>
+      <w:r>
+        <w:rPr>
+          <w:rFonts w:ascii="Times New Roman" w:hAnsi="Times New Roman" w:cs="Times New Roman"/>
+          <w:sz w:val="28"/>
+          <w:szCs w:val="28"/>
+          <w:lang w:eastAsia="ru-RU"/>
+        </w:rPr>
+        <w:lastRenderedPageBreak/>
+        <w:t>партнерство, где один из партнеров имеет большие полномочия по контролю и управлению компанией и несет неограниченную ответственность по ее обязательствам, а другие партнеры не занимаются контролем и не отвечают по обязательствам партнерства.</w:t>
       </w:r>
     </w:p>
     <w:p>
@@ -11664,17 +11727,7 @@
           <w:szCs w:val="28"/>
           <w:lang w:eastAsia="ru-RU"/>
         </w:rPr>
-        <w:t xml:space="preserve">Следующие исследователи читают, что среди важнейших критериев интеграции виртуальных организаций необходимо выделить объединение хозяйственной деятельности, отраслевую общность и юридическую </w:t>
-      </w:r>
-      <w:r>
-        <w:rPr>
-          <w:rFonts w:ascii="Times New Roman" w:hAnsi="Times New Roman" w:cs="Times New Roman"/>
-          <w:sz w:val="28"/>
-          <w:szCs w:val="28"/>
-          <w:lang w:eastAsia="ru-RU"/>
-        </w:rPr>
-        <w:lastRenderedPageBreak/>
-        <w:t>самостоятельность. Опираясь на эти критерии, можно ввести основные типы виртуальных объединений: от наиболее «слабого» - виртуальной ассоциации до гипотетически самого «сильного» - виртуального треста.</w:t>
+        <w:t>Следующие исследователи читают, что среди важнейших критериев интеграции виртуальных организаций необходимо выделить объединение хозяйственной деятельности, отраслевую общность и юридическую самостоятельность. Опираясь на эти критерии, можно ввести основные типы виртуальных объединений: от наиболее «слабого» - виртуальной ассоциации до гипотетически самого «сильного» - виртуального треста.</w:t>
       </w:r>
     </w:p>
     <w:p>
@@ -11765,7 +11818,17 @@
           <w:szCs w:val="28"/>
           <w:lang w:eastAsia="ru-RU"/>
         </w:rPr>
-        <w:t>Виртуальный синдикат представляет собой разновидность виртуального картеля, в рамках которого помимо вышеуказанных соглашений существует единый орган сбыта продукции участников виртуального объединения. Цель вступления в виртуальный синдикат - получить выигрыш от централизации сбыта. Синдикаты обычно образуются в отраслях с массовой однородной продукцией.</w:t>
+        <w:t xml:space="preserve">Виртуальный синдикат представляет собой разновидность виртуального картеля, в рамках которого помимо вышеуказанных соглашений существует единый орган сбыта продукции участников виртуального объединения. Цель вступления в виртуальный синдикат - получить выигрыш от централизации </w:t>
+      </w:r>
+      <w:r>
+        <w:rPr>
+          <w:rFonts w:ascii="Times New Roman" w:hAnsi="Times New Roman" w:cs="Times New Roman"/>
+          <w:sz w:val="28"/>
+          <w:szCs w:val="28"/>
+          <w:lang w:eastAsia="ru-RU"/>
+        </w:rPr>
+        <w:lastRenderedPageBreak/>
+        <w:t>сбыта. Синдикаты обычно образуются в отраслях с массовой однородной продукцией.</w:t>
       </w:r>
     </w:p>
     <w:p>
@@ -11811,7 +11874,6 @@
           <w:szCs w:val="28"/>
           <w:lang w:eastAsia="ru-RU"/>
         </w:rPr>
-        <w:lastRenderedPageBreak/>
         <w:t>Виртуальный концерн предполагает электронное объединение компаний одной или нескольких отраслей на основе централизации научно-технических и производственных функций, сбыта, финансов, учета и пр. Участники делегируют концерну часть своих функций - тех, которые не могут выполнить сами, но остаются юридически самостоятельными.</w:t>
       </w:r>
     </w:p>
@@ -11939,7 +12001,7 @@
           <w:szCs w:val="28"/>
           <w:lang w:eastAsia="ru-RU"/>
         </w:rPr>
-        <w:t xml:space="preserve">Для того чтобы деятельность виртуальной организации была продуктивной, необходимо координировать деятельность участников (агентов) с помощью уполномоченного на то органа, осуществляющего управленческие воздействия и регламентирующего деятельность предприятий-партнеров - органа-координатора. Его появление вызвано следующими причинами: высокая степень сложности процессов за счет кооперации различных организаций, наличие нескольких распределенных источников информации, которые необходимо скоординировать в режиме реального времени, нестабильная структура системы организации, </w:t>
+        <w:t xml:space="preserve">Для того чтобы деятельность виртуальной организации была продуктивной, необходимо координировать деятельность участников (агентов) с помощью уполномоченного на то органа, осуществляющего </w:t>
       </w:r>
       <w:r>
         <w:rPr>
@@ -11949,7 +12011,7 @@
           <w:lang w:eastAsia="ru-RU"/>
         </w:rPr>
         <w:lastRenderedPageBreak/>
-        <w:t>расширение пространства поиска решений вследствие повышающейся комплексности процессов.</w:t>
+        <w:t>управленческие воздействия и регламентирующего деятельность предприятий-партнеров - органа-координатора. Его появление вызвано следующими причинами: высокая степень сложности процессов за счет кооперации различных организаций, наличие нескольких распределенных источников информации, которые необходимо скоординировать в режиме реального времени, нестабильная структура системы организации, расширение пространства поиска решений вследствие повышающейся комплексности процессов.</w:t>
       </w:r>
     </w:p>
     <w:p>
@@ -12150,6 +12212,7 @@
           <w:szCs w:val="28"/>
           <w:lang w:eastAsia="ru-RU"/>
         </w:rPr>
+        <w:lastRenderedPageBreak/>
         <w:t>Агенты (организации-партнеры), осуществляющие работу над проектом, могут быть как сотрудниками одной организации, так и независимыми организациями, взаимодействующими друг с другом и заказчиком. Заметим, что среди агентов виртуальной организации необходимо выделить ответственных исполнителей (отвечающих за управление выделенной частью проекта) и исполнителей (непосредственно выполняющих работу).</w:t>
       </w:r>
     </w:p>
@@ -12172,7 +12235,6 @@
           <w:szCs w:val="28"/>
           <w:lang w:eastAsia="ru-RU"/>
         </w:rPr>
-        <w:lastRenderedPageBreak/>
         <w:t xml:space="preserve">Решить проблему управления предприятиями-партнерами виртуального предприятия можно в </w:t>
       </w:r>
       <w:r>
@@ -12184,7 +12246,7 @@
         </w:rPr>
         <w:t>несколько этапов</w:t>
       </w:r>
-      <w:bookmarkStart w:id="5" w:name="_ftnref11"/>
+      <w:bookmarkStart w:id="6" w:name="_ftnref11"/>
       <w:r>
         <w:rPr>
           <w:rFonts w:ascii="Times New Roman" w:hAnsi="Times New Roman" w:cs="Times New Roman"/>
@@ -12230,7 +12292,7 @@
         </w:rPr>
         <w:fldChar w:fldCharType="end"/>
       </w:r>
-      <w:bookmarkEnd w:id="5"/>
+      <w:bookmarkEnd w:id="6"/>
       <w:r>
         <w:rPr>
           <w:rFonts w:ascii="Times New Roman" w:hAnsi="Times New Roman" w:cs="Times New Roman"/>
@@ -12414,7 +12476,17 @@
           <w:szCs w:val="28"/>
           <w:lang w:eastAsia="ru-RU"/>
         </w:rPr>
-        <w:t>Орган-координатор может перераспределять работы наиболее активным предприятиям-партнерам сети, постоянно поддерживающим контакт в рамках данного сообщества. Как правило, любой из пассивных участников может покинуть организацию, в то время как любой новый член обычно пребывает в пассивном состоянии, анализируя происходящие в сети действия со стороны.</w:t>
+        <w:t xml:space="preserve">Орган-координатор может перераспределять работы наиболее активным предприятиям-партнерам сети, постоянно поддерживающим контакт в рамках данного сообщества. Как правило, любой из пассивных участников может покинуть организацию, в то время как любой новый член </w:t>
+      </w:r>
+      <w:r>
+        <w:rPr>
+          <w:rFonts w:ascii="Times New Roman" w:hAnsi="Times New Roman" w:cs="Times New Roman"/>
+          <w:sz w:val="28"/>
+          <w:szCs w:val="28"/>
+          <w:lang w:eastAsia="ru-RU"/>
+        </w:rPr>
+        <w:lastRenderedPageBreak/>
+        <w:t>обычно пребывает в пассивном состоянии, анализируя происходящие в сети действия со стороны.</w:t>
       </w:r>
     </w:p>
     <w:p>
@@ -12458,17 +12530,7 @@
           <w:szCs w:val="28"/>
           <w:lang w:eastAsia="ru-RU"/>
         </w:rPr>
-        <w:t xml:space="preserve">2. Поиск и привлечение потенциальных участников виртуальной сети является одним из самых важных моментов при инициализации проекта. В процессе формализации компетенций будущих предприятий-партнеров </w:t>
-      </w:r>
-      <w:r>
-        <w:rPr>
-          <w:rFonts w:ascii="Times New Roman" w:hAnsi="Times New Roman" w:cs="Times New Roman"/>
-          <w:sz w:val="28"/>
-          <w:szCs w:val="28"/>
-          <w:lang w:eastAsia="ru-RU"/>
-        </w:rPr>
-        <w:lastRenderedPageBreak/>
-        <w:t xml:space="preserve">виртуальной организации целесообразно использовать каталог ключевых компетенций, включающий основные показатели каталога (внутренние и внешние компетенции, ключевые факторы успеха) и перечень компетенций </w:t>
+        <w:t xml:space="preserve">2. Поиск и привлечение потенциальных участников виртуальной сети является одним из самых важных моментов при инициализации проекта. В процессе формализации компетенций будущих предприятий-партнеров виртуальной организации целесообразно использовать каталог ключевых компетенций, включающий основные показатели каталога (внутренние и внешние компетенции, ключевые факторы успеха) и перечень компетенций </w:t>
       </w:r>
       <w:r>
         <w:rPr>
@@ -12479,7 +12541,7 @@
         </w:rPr>
         <w:t>участника виртуальной организации</w:t>
       </w:r>
-      <w:bookmarkStart w:id="6" w:name="_ftnref12"/>
+      <w:bookmarkStart w:id="7" w:name="_ftnref12"/>
       <w:r>
         <w:rPr>
           <w:rFonts w:ascii="Times New Roman" w:hAnsi="Times New Roman" w:cs="Times New Roman"/>
@@ -12525,7 +12587,7 @@
         </w:rPr>
         <w:fldChar w:fldCharType="end"/>
       </w:r>
-      <w:bookmarkEnd w:id="6"/>
+      <w:bookmarkEnd w:id="7"/>
       <w:r>
         <w:rPr>
           <w:rFonts w:ascii="Times New Roman" w:hAnsi="Times New Roman" w:cs="Times New Roman"/>
@@ -12741,7 +12803,7 @@
         </w:rPr>
         <w:t>компетенции</w:t>
       </w:r>
-      <w:bookmarkStart w:id="7" w:name="_ftnref13"/>
+      <w:bookmarkStart w:id="8" w:name="_ftnref13"/>
       <w:r>
         <w:rPr>
           <w:rFonts w:ascii="Times New Roman" w:hAnsi="Times New Roman" w:cs="Times New Roman"/>
@@ -12787,7 +12849,7 @@
         </w:rPr>
         <w:fldChar w:fldCharType="end"/>
       </w:r>
-      <w:bookmarkEnd w:id="7"/>
+      <w:bookmarkEnd w:id="8"/>
       <w:r>
         <w:rPr>
           <w:rFonts w:ascii="Times New Roman" w:hAnsi="Times New Roman" w:cs="Times New Roman"/>
@@ -12819,6 +12881,7 @@
           <w:szCs w:val="28"/>
           <w:lang w:eastAsia="ru-RU"/>
         </w:rPr>
+        <w:lastRenderedPageBreak/>
         <w:t>2.3 Особенности управления организацией, достоинства и недостатки виртуальных организаций</w:t>
       </w:r>
     </w:p>
@@ -12841,17 +12904,7 @@
           <w:szCs w:val="28"/>
           <w:lang w:eastAsia="ru-RU"/>
         </w:rPr>
-        <w:t xml:space="preserve">Для планирования, организации и координации деятельности виртуальных предприятий необходимы и соответствующие управленческие подходы. При создании виртуальных организаций нередко появляются организации, которые концентрируют свои усилия исключительно на управлении компетенциями третьей стороны. В данном случае такая организация должна обладать как минимум следующими способностями: уметь идентифицировать и привлекать ключевые компетенции, необходимые для </w:t>
-      </w:r>
-      <w:r>
-        <w:rPr>
-          <w:rFonts w:ascii="Times New Roman" w:hAnsi="Times New Roman" w:cs="Times New Roman"/>
-          <w:sz w:val="28"/>
-          <w:szCs w:val="28"/>
-          <w:lang w:eastAsia="ru-RU"/>
-        </w:rPr>
-        <w:lastRenderedPageBreak/>
-        <w:t>реализации проекта (аспекты менеджмента знаний) и на основе привлеченных компетенций организовать процесс создания и сбыта продукции (аспекты функционирования сети).</w:t>
+        <w:t>Для планирования, организации и координации деятельности виртуальных предприятий необходимы и соответствующие управленческие подходы. При создании виртуальных организаций нередко появляются организации, которые концентрируют свои усилия исключительно на управлении компетенциями третьей стороны. В данном случае такая организация должна обладать как минимум следующими способностями: уметь идентифицировать и привлекать ключевые компетенции, необходимые для реализации проекта (аспекты менеджмента знаний) и на основе привлеченных компетенций организовать процесс создания и сбыта продукции (аспекты функционирования сети).</w:t>
       </w:r>
     </w:p>
     <w:p>
@@ -12994,7 +13047,7 @@
         </w:rPr>
         <w:t>ресурсов по задачам</w:t>
       </w:r>
-      <w:bookmarkStart w:id="8" w:name="_ftnref14"/>
+      <w:bookmarkStart w:id="9" w:name="_ftnref14"/>
       <w:r>
         <w:rPr>
           <w:rFonts w:ascii="Times New Roman" w:hAnsi="Times New Roman" w:cs="Times New Roman"/>
@@ -13040,7 +13093,7 @@
         </w:rPr>
         <w:fldChar w:fldCharType="end"/>
       </w:r>
-      <w:bookmarkEnd w:id="8"/>
+      <w:bookmarkEnd w:id="9"/>
       <w:r>
         <w:rPr>
           <w:rFonts w:ascii="Times New Roman" w:hAnsi="Times New Roman" w:cs="Times New Roman"/>
@@ -13180,6 +13233,7 @@
           <w:szCs w:val="28"/>
           <w:lang w:eastAsia="ru-RU"/>
         </w:rPr>
+        <w:lastRenderedPageBreak/>
         <w:t>5.  умение находить нестандартные решения тех или иных задач;</w:t>
       </w:r>
     </w:p>
@@ -13266,17 +13320,7 @@
           <w:szCs w:val="28"/>
           <w:lang w:eastAsia="ru-RU"/>
         </w:rPr>
-        <w:t xml:space="preserve">8.  способность успешно сотрудничать в виртуальной среде (что не только обусловливается психологическими особенностями индивидов, но и тесно </w:t>
-      </w:r>
-      <w:r>
-        <w:rPr>
-          <w:rFonts w:ascii="Times New Roman" w:hAnsi="Times New Roman" w:cs="Times New Roman"/>
-          <w:sz w:val="28"/>
-          <w:szCs w:val="28"/>
-          <w:lang w:eastAsia="ru-RU"/>
-        </w:rPr>
-        <w:lastRenderedPageBreak/>
-        <w:t>связано с корпоративной культурой и применяемыми технологиями управления).</w:t>
+        <w:t>8.  способность успешно сотрудничать в виртуальной среде (что не только обусловливается психологическими особенностями индивидов, но и тесно связано с корпоративной культурой и применяемыми технологиями управления).</w:t>
       </w:r>
     </w:p>
     <w:p>
@@ -13388,6 +13432,7 @@
           <w:szCs w:val="28"/>
           <w:lang w:eastAsia="ru-RU"/>
         </w:rPr>
+        <w:lastRenderedPageBreak/>
         <w:t>2) создание возможности накопления специфического человеческого капитала в организации посредством дистанционного обучения сотрудников, содействия получению и сохранению новых навыков;</w:t>
       </w:r>
     </w:p>
@@ -13432,17 +13477,7 @@
           <w:szCs w:val="28"/>
           <w:lang w:eastAsia="ru-RU"/>
         </w:rPr>
-        <w:t xml:space="preserve">4) создание и поддержание атмосферы доверия в команде. «Работники, облеченные доверием, — мощный актив, наличие которого означает, что на всех стадиях процесса исследований, принятия решений и проведения их в жизнь вы работаете с личностями, а не с послушными роботами». Доверие </w:t>
-      </w:r>
-      <w:r>
-        <w:rPr>
-          <w:rFonts w:ascii="Times New Roman" w:hAnsi="Times New Roman" w:cs="Times New Roman"/>
-          <w:sz w:val="28"/>
-          <w:szCs w:val="28"/>
-          <w:lang w:eastAsia="ru-RU"/>
-        </w:rPr>
-        <w:lastRenderedPageBreak/>
-        <w:t>становится важным ресурсом, который не кодифицируется, но выступает незримым гарантом соблюдения договора между работником и работодателем.</w:t>
+        <w:t>4) создание и поддержание атмосферы доверия в команде. «Работники, облеченные доверием, — мощный актив, наличие которого означает, что на всех стадиях процесса исследований, принятия решений и проведения их в жизнь вы работаете с личностями, а не с послушными роботами». Доверие становится важным ресурсом, который не кодифицируется, но выступает незримым гарантом соблюдения договора между работником и работодателем.</w:t>
       </w:r>
     </w:p>
     <w:p>
@@ -13619,7 +13654,7 @@
         </w:rPr>
         <w:t>5.</w:t>
       </w:r>
-      <w:bookmarkStart w:id="9" w:name="_ftnref16"/>
+      <w:bookmarkStart w:id="10" w:name="_ftnref16"/>
       <w:r>
         <w:rPr>
           <w:rFonts w:ascii="Times New Roman" w:eastAsia="Times New Roman" w:hAnsi="Times New Roman" w:cs="Times New Roman"/>
@@ -13682,6 +13717,7 @@
           <w:szCs w:val="28"/>
           <w:lang w:eastAsia="ru-RU"/>
         </w:rPr>
+        <w:lastRenderedPageBreak/>
         <w:t>6.</w:t>
       </w:r>
       <w:r>
@@ -13694,7 +13730,7 @@
         </w:rPr>
         <w:t>Местоположение партнеров виртуального предприятия утратит актуальность, что активизирует международное сотрудничество и приведет к более интенсивному перемещению деятельности между странами и регионами.</w:t>
       </w:r>
-      <w:bookmarkEnd w:id="9"/>
+      <w:bookmarkEnd w:id="10"/>
       <w:r>
         <w:rPr>
           <w:rFonts w:ascii="Times New Roman" w:hAnsi="Times New Roman" w:cs="Times New Roman"/>
@@ -13748,7 +13784,6 @@
           <w:szCs w:val="28"/>
           <w:lang w:eastAsia="ru-RU"/>
         </w:rPr>
-        <w:lastRenderedPageBreak/>
         <w:t>Виртуальные организации создаются не столько людьми интеллектуального труда, сколько людьми, имеющими представление о создании структуры, которая бы юридически была не идентифицируемой и при этом работоспособной. Почти все виртуальные организации предполагают использование компьютерной коммуникации при посредстве компьютерных сетей. Проблемы, которые возникают при этом, можно кратко сформулировать так:</w:t>
       </w:r>
     </w:p>
@@ -13971,7 +14006,7 @@
         </w:rPr>
         <w:t xml:space="preserve"> (отчисления, процент с прибыли, увеличение оплаты по ко</w:t>
       </w:r>
-      <w:bookmarkStart w:id="10" w:name="_ftnref17"/>
+      <w:bookmarkStart w:id="11" w:name="_ftnref17"/>
       <w:r>
         <w:rPr>
           <w:rFonts w:ascii="Times New Roman" w:hAnsi="Times New Roman" w:cs="Times New Roman"/>
@@ -13981,7 +14016,7 @@
         </w:rPr>
         <w:t>нтракту) от реализации проекта;</w:t>
       </w:r>
-      <w:bookmarkEnd w:id="10"/>
+      <w:bookmarkEnd w:id="11"/>
     </w:p>
     <w:p>
       <w:pPr>
@@ -14831,6 +14866,7 @@
           <w:szCs w:val="28"/>
           <w:lang w:eastAsia="ru-RU"/>
         </w:rPr>
+        <w:lastRenderedPageBreak/>
         <w:t>2.Привязка процессов к ресурсам, требующимся для их поддержки;</w:t>
       </w:r>
     </w:p>
@@ -15026,7 +15062,6 @@
           <w:szCs w:val="28"/>
           <w:lang w:eastAsia="ar-SA"/>
         </w:rPr>
-        <w:lastRenderedPageBreak/>
         <w:t>3. ПРОЕКТИРОВАНИЕ СИСТЕМЫ</w:t>
       </w:r>
     </w:p>
@@ -15044,8 +15079,8 @@
           <w:lang w:eastAsia="ru-RU"/>
         </w:rPr>
       </w:pPr>
-      <w:bookmarkStart w:id="11" w:name="_Toc199773874"/>
-      <w:bookmarkStart w:id="12" w:name="_Toc389427412"/>
+      <w:bookmarkStart w:id="12" w:name="_Toc199773874"/>
+      <w:bookmarkStart w:id="13" w:name="_Toc389427412"/>
       <w:r>
         <w:rPr>
           <w:rFonts w:ascii="Times New Roman" w:eastAsia="Times New Roman" w:hAnsi="Times New Roman" w:cs="Times New Roman"/>
@@ -15086,8 +15121,8 @@
         </w:rPr>
         <w:t xml:space="preserve"> Проектирование базы данных</w:t>
       </w:r>
-      <w:bookmarkEnd w:id="11"/>
       <w:bookmarkEnd w:id="12"/>
+      <w:bookmarkEnd w:id="13"/>
     </w:p>
     <w:p>
       <w:pPr>
@@ -15105,8 +15140,8 @@
           <w:lang w:eastAsia="ru-RU"/>
         </w:rPr>
       </w:pPr>
-      <w:bookmarkStart w:id="13" w:name="_Toc199773875"/>
-      <w:bookmarkStart w:id="14" w:name="_Toc389427413"/>
+      <w:bookmarkStart w:id="14" w:name="_Toc199773875"/>
+      <w:bookmarkStart w:id="15" w:name="_Toc389427413"/>
       <w:r>
         <w:rPr>
           <w:rFonts w:ascii="Times New Roman" w:eastAsia="Times New Roman" w:hAnsi="Times New Roman" w:cs="Times New Roman"/>
@@ -15151,8 +15186,8 @@
         </w:rPr>
         <w:t xml:space="preserve"> Анализ предметной области</w:t>
       </w:r>
-      <w:bookmarkEnd w:id="13"/>
       <w:bookmarkEnd w:id="14"/>
+      <w:bookmarkEnd w:id="15"/>
     </w:p>
     <w:p>
       <w:pPr>
@@ -15577,6 +15612,7 @@
           <w:szCs w:val="28"/>
           <w:lang w:eastAsia="ar-SA"/>
         </w:rPr>
+        <w:lastRenderedPageBreak/>
         <w:t xml:space="preserve">Любой сотрудник может добавить новую задачу в систему, причем авторство задачи закрепляется за сотрудником. Автор задачи может </w:t>
       </w:r>
       <w:r>
@@ -15739,7 +15775,6 @@
           <w:szCs w:val="28"/>
           <w:lang w:eastAsia="ar-SA"/>
         </w:rPr>
-        <w:lastRenderedPageBreak/>
         <w:t xml:space="preserve">Второй важной </w:t>
       </w:r>
       <w:proofErr w:type="gramStart"/>
@@ -16200,10 +16235,10 @@
           <w:lang w:eastAsia="ru-RU"/>
         </w:rPr>
       </w:pPr>
-      <w:bookmarkStart w:id="15" w:name="_Toc9705234"/>
-      <w:bookmarkStart w:id="16" w:name="_Toc72780173"/>
-      <w:bookmarkStart w:id="17" w:name="_Toc229500200"/>
-      <w:bookmarkStart w:id="18" w:name="_Toc389427414"/>
+      <w:bookmarkStart w:id="16" w:name="_Toc9705234"/>
+      <w:bookmarkStart w:id="17" w:name="_Toc72780173"/>
+      <w:bookmarkStart w:id="18" w:name="_Toc229500200"/>
+      <w:bookmarkStart w:id="19" w:name="_Toc389427414"/>
       <w:r>
         <w:rPr>
           <w:rFonts w:ascii="Times New Roman" w:eastAsia="Times New Roman" w:hAnsi="Times New Roman" w:cs="Arial"/>
@@ -16248,10 +16283,10 @@
         </w:rPr>
         <w:t xml:space="preserve"> Выделение сущностей</w:t>
       </w:r>
-      <w:bookmarkEnd w:id="15"/>
       <w:bookmarkEnd w:id="16"/>
       <w:bookmarkEnd w:id="17"/>
       <w:bookmarkEnd w:id="18"/>
+      <w:bookmarkEnd w:id="19"/>
     </w:p>
     <w:p>
       <w:pPr>
@@ -16288,7 +16323,16 @@
           <w:sz w:val="28"/>
           <w:szCs w:val="24"/>
         </w:rPr>
-        <w:t xml:space="preserve">-метод, является наиболее формализованным и простым для понимания. Суть метода состоит в построении </w:t>
+        <w:t xml:space="preserve">-метод, является наиболее формализованным и простым для понимания. Суть метода состоит в </w:t>
+      </w:r>
+      <w:r>
+        <w:rPr>
+          <w:rFonts w:ascii="Times New Roman" w:eastAsia="Lucida Sans Unicode" w:hAnsi="Times New Roman" w:cs="Times New Roman"/>
+          <w:sz w:val="28"/>
+          <w:szCs w:val="24"/>
+        </w:rPr>
+        <w:lastRenderedPageBreak/>
+        <w:t xml:space="preserve">построении </w:t>
       </w:r>
       <w:r>
         <w:rPr>
@@ -16376,16 +16420,7 @@
           <w:sz w:val="28"/>
           <w:szCs w:val="24"/>
         </w:rPr>
-        <w:t xml:space="preserve"> – это собирательное понятие, некоторая абстракция реально существующего объекта, процесса или явления, информацию  о котором необходимо хранить в базе данных. </w:t>
-      </w:r>
-      <w:r>
-        <w:rPr>
-          <w:rFonts w:ascii="Times New Roman" w:eastAsia="Lucida Sans Unicode" w:hAnsi="Times New Roman" w:cs="Times New Roman"/>
-          <w:sz w:val="28"/>
-          <w:szCs w:val="24"/>
-        </w:rPr>
-        <w:lastRenderedPageBreak/>
-        <w:t>Экземпляр сущности – это информация о конкретном представителе объекта.</w:t>
+        <w:t xml:space="preserve"> – это собирательное понятие, некоторая абстракция реально существующего объекта, процесса или явления, информацию  о котором необходимо хранить в базе данных. Экземпляр сущности – это информация о конкретном представителе объекта.</w:t>
       </w:r>
     </w:p>
     <w:p>
@@ -16882,6 +16917,7 @@
           <w:sz w:val="28"/>
           <w:szCs w:val="28"/>
         </w:rPr>
+        <w:lastRenderedPageBreak/>
         <w:t>Проект</w:t>
       </w:r>
       <w:r>
@@ -17115,7 +17151,6 @@
           <w:sz w:val="28"/>
           <w:szCs w:val="28"/>
         </w:rPr>
-        <w:lastRenderedPageBreak/>
         <w:t>Выделим связи между перечисленными сущностями</w:t>
       </w:r>
       <w:r>
@@ -17308,7 +17343,7 @@
           <w:lang w:val="en-US" w:eastAsia="ru-RU"/>
         </w:rPr>
       </w:pPr>
-      <w:bookmarkStart w:id="19" w:name="_Toc389427415"/>
+      <w:bookmarkStart w:id="20" w:name="_Toc389427415"/>
       <w:r>
         <w:rPr>
           <w:rFonts w:ascii="Times New Roman" w:eastAsia="Times New Roman" w:hAnsi="Times New Roman" w:cs="Arial"/>
@@ -17331,7 +17366,7 @@
         </w:rPr>
         <w:t>.1.3. Выявление связей между сущностями</w:t>
       </w:r>
-      <w:bookmarkEnd w:id="19"/>
+      <w:bookmarkEnd w:id="20"/>
     </w:p>
     <w:p>
       <w:pPr>
@@ -18486,7 +18521,15 @@
           <w:sz w:val="28"/>
           <w:szCs w:val="28"/>
         </w:rPr>
-        <w:t xml:space="preserve"> как проекты создаются конкретно для каждого виртуального предприятия и в то же время в ВП может быть много проектов. ВП может не содержать проектов, поэтому связь с проектом не обязательная. Проект же должна обязательно находиться в </w:t>
+        <w:t xml:space="preserve"> как проекты создаются конкретно для каждого виртуального предприятия и в то же время в ВП может быть много проектов. ВП может не содержать проектов, поэтому связь </w:t>
+      </w:r>
+      <w:r>
+        <w:rPr>
+          <w:sz w:val="28"/>
+          <w:szCs w:val="28"/>
+        </w:rPr>
+        <w:lastRenderedPageBreak/>
+        <w:t xml:space="preserve">с проектом не обязательная. Проект же должна обязательно находиться в </w:t>
       </w:r>
       <w:proofErr w:type="gramStart"/>
       <w:r>
@@ -21277,7 +21320,6 @@
           <w:szCs w:val="28"/>
           <w:lang w:eastAsia="ru-RU"/>
         </w:rPr>
-        <w:lastRenderedPageBreak/>
         <mc:AlternateContent>
           <mc:Choice Requires="wpc">
             <w:drawing>
@@ -21991,8 +22033,8 @@
           <w:lang w:eastAsia="ru-RU"/>
         </w:rPr>
       </w:pPr>
-      <w:bookmarkStart w:id="20" w:name="_Toc229500201"/>
-      <w:bookmarkStart w:id="21" w:name="_Toc389427416"/>
+      <w:bookmarkStart w:id="21" w:name="_Toc229500201"/>
+      <w:bookmarkStart w:id="22" w:name="_Toc389427416"/>
       <w:r>
         <w:rPr>
           <w:rFonts w:ascii="Times New Roman" w:eastAsia="Times New Roman" w:hAnsi="Times New Roman" w:cs="Arial"/>
@@ -22037,8 +22079,8 @@
         </w:rPr>
         <w:t xml:space="preserve"> Формирование набора предварительных отношений</w:t>
       </w:r>
-      <w:bookmarkEnd w:id="20"/>
       <w:bookmarkEnd w:id="21"/>
+      <w:bookmarkEnd w:id="22"/>
     </w:p>
     <w:p>
       <w:pPr>
@@ -22176,7 +22218,16 @@
           <w:sz w:val="28"/>
           <w:szCs w:val="28"/>
         </w:rPr>
-        <w:t>:N, то независимо от класса принадлежности сущностей требуется формирование трех отношений. Два отношения соответствуют связываемым сущностям и их ключи являются первичными ключами этих отношений. Третье отношение является связанным между первыми двумя, а его ключ объединяет ключевые атрибуты связываемых отношений.</w:t>
+        <w:t xml:space="preserve">:N, то независимо от класса принадлежности сущностей требуется формирование трех отношений. Два отношения соответствуют связываемым сущностям и их ключи являются первичными ключами этих отношений. Третье отношение является связанным между первыми двумя, а его ключ объединяет ключевые атрибуты </w:t>
+      </w:r>
+      <w:r>
+        <w:rPr>
+          <w:rFonts w:ascii="Times New Roman" w:eastAsia="Lucida Sans Unicode" w:hAnsi="Times New Roman" w:cs="Times New Roman"/>
+          <w:sz w:val="28"/>
+          <w:szCs w:val="28"/>
+        </w:rPr>
+        <w:lastRenderedPageBreak/>
+        <w:t>связываемых отношений.</w:t>
       </w:r>
     </w:p>
     <w:p>
@@ -22311,7 +22362,6 @@
           <w:sz w:val="28"/>
           <w:szCs w:val="28"/>
         </w:rPr>
-        <w:lastRenderedPageBreak/>
         <w:t>Сотрудник</w:t>
       </w:r>
       <w:r>
@@ -23591,6 +23641,7 @@
           <w:szCs w:val="20"/>
           <w:lang w:eastAsia="ru-RU"/>
         </w:rPr>
+        <w:lastRenderedPageBreak/>
         <w:t xml:space="preserve">После добавления </w:t>
       </w:r>
       <w:proofErr w:type="spellStart"/>
@@ -23716,7 +23767,6 @@
                 <w:b/>
                 <w:sz w:val="26"/>
                 <w:szCs w:val="26"/>
-                <w:lang/>
               </w:rPr>
             </w:pPr>
             <w:r>
@@ -23725,7 +23775,6 @@
                 <w:b/>
                 <w:sz w:val="26"/>
                 <w:szCs w:val="26"/>
-                <w:lang/>
               </w:rPr>
               <w:t>Отношение</w:t>
             </w:r>
@@ -23753,7 +23802,6 @@
                 <w:b/>
                 <w:sz w:val="26"/>
                 <w:szCs w:val="26"/>
-                <w:lang/>
               </w:rPr>
             </w:pPr>
             <w:r>
@@ -23762,7 +23810,6 @@
                 <w:b/>
                 <w:sz w:val="26"/>
                 <w:szCs w:val="26"/>
-                <w:lang/>
               </w:rPr>
               <w:t>Первичный ключ</w:t>
             </w:r>
@@ -23791,7 +23838,6 @@
                 <w:b/>
                 <w:sz w:val="26"/>
                 <w:szCs w:val="26"/>
-                <w:lang/>
               </w:rPr>
             </w:pPr>
             <w:r>
@@ -23800,7 +23846,6 @@
                 <w:b/>
                 <w:sz w:val="26"/>
                 <w:szCs w:val="26"/>
-                <w:lang/>
               </w:rPr>
               <w:t>Атрибуты</w:t>
             </w:r>
@@ -23831,7 +23876,6 @@
                 <w:rFonts w:ascii="Times New Roman" w:eastAsia="Lucida Sans Unicode" w:hAnsi="Times New Roman" w:cs="Times New Roman"/>
                 <w:sz w:val="26"/>
                 <w:szCs w:val="26"/>
-                <w:lang/>
               </w:rPr>
             </w:pPr>
             <w:r>
@@ -23866,7 +23910,6 @@
                 <w:sz w:val="26"/>
                 <w:szCs w:val="26"/>
                 <w:u w:val="single"/>
-                <w:lang/>
               </w:rPr>
             </w:pPr>
             <w:r>
@@ -23875,7 +23918,6 @@
                 <w:sz w:val="26"/>
                 <w:szCs w:val="26"/>
                 <w:u w:val="single"/>
-                <w:lang/>
               </w:rPr>
               <w:t xml:space="preserve">Код </w:t>
             </w:r>
@@ -23885,7 +23927,6 @@
                 <w:sz w:val="26"/>
                 <w:szCs w:val="26"/>
                 <w:u w:val="single"/>
-                <w:lang/>
               </w:rPr>
               <w:t>ВП</w:t>
             </w:r>
@@ -23915,7 +23956,6 @@
                 <w:rFonts w:ascii="Times New Roman" w:eastAsia="Lucida Sans Unicode" w:hAnsi="Times New Roman" w:cs="Times New Roman"/>
                 <w:sz w:val="26"/>
                 <w:szCs w:val="26"/>
-                <w:lang/>
               </w:rPr>
             </w:pPr>
             <w:r>
@@ -23923,7 +23963,6 @@
                 <w:rFonts w:ascii="Times New Roman" w:eastAsia="Lucida Sans Unicode" w:hAnsi="Times New Roman" w:cs="Times New Roman"/>
                 <w:sz w:val="26"/>
                 <w:szCs w:val="26"/>
-                <w:lang/>
               </w:rPr>
               <w:t>Название</w:t>
             </w:r>
@@ -23944,7 +23983,6 @@
                 <w:rFonts w:ascii="Times New Roman" w:eastAsia="Lucida Sans Unicode" w:hAnsi="Times New Roman" w:cs="Times New Roman"/>
                 <w:sz w:val="26"/>
                 <w:szCs w:val="26"/>
-                <w:lang/>
               </w:rPr>
             </w:pPr>
           </w:p>
@@ -23974,7 +24012,6 @@
                 <w:rFonts w:ascii="Times New Roman" w:eastAsia="Lucida Sans Unicode" w:hAnsi="Times New Roman" w:cs="Times New Roman"/>
                 <w:sz w:val="26"/>
                 <w:szCs w:val="26"/>
-                <w:lang/>
               </w:rPr>
             </w:pPr>
             <w:r>
@@ -23982,9 +24019,7 @@
                 <w:rFonts w:ascii="Times New Roman" w:eastAsia="Lucida Sans Unicode" w:hAnsi="Times New Roman" w:cs="Times New Roman"/>
                 <w:sz w:val="26"/>
                 <w:szCs w:val="26"/>
-                <w:lang/>
               </w:rPr>
-              <w:lastRenderedPageBreak/>
               <w:t>Сотрудник</w:t>
             </w:r>
           </w:p>
@@ -24010,7 +24045,6 @@
                 <w:rFonts w:ascii="Times New Roman" w:eastAsia="Lucida Sans Unicode" w:hAnsi="Times New Roman" w:cs="Times New Roman"/>
                 <w:sz w:val="26"/>
                 <w:szCs w:val="26"/>
-                <w:lang/>
               </w:rPr>
             </w:pPr>
             <w:r>
@@ -24019,7 +24053,6 @@
                 <w:sz w:val="26"/>
                 <w:szCs w:val="26"/>
                 <w:u w:val="single"/>
-                <w:lang/>
               </w:rPr>
               <w:t xml:space="preserve">Код </w:t>
             </w:r>
@@ -24029,7 +24062,6 @@
                 <w:sz w:val="26"/>
                 <w:szCs w:val="26"/>
                 <w:u w:val="single"/>
-                <w:lang/>
               </w:rPr>
               <w:t>сотрудника</w:t>
             </w:r>
@@ -24057,7 +24089,6 @@
                 <w:rFonts w:ascii="Times New Roman" w:eastAsia="Lucida Sans Unicode" w:hAnsi="Times New Roman" w:cs="Times New Roman"/>
                 <w:sz w:val="26"/>
                 <w:szCs w:val="26"/>
-                <w:lang/>
               </w:rPr>
             </w:pPr>
             <w:r>
@@ -24065,7 +24096,6 @@
                 <w:rFonts w:ascii="Times New Roman" w:eastAsia="Lucida Sans Unicode" w:hAnsi="Times New Roman" w:cs="Times New Roman"/>
                 <w:sz w:val="26"/>
                 <w:szCs w:val="26"/>
-                <w:lang/>
               </w:rPr>
               <w:t>Имя</w:t>
             </w:r>
@@ -24084,7 +24114,6 @@
                 <w:rFonts w:ascii="Times New Roman" w:eastAsia="Lucida Sans Unicode" w:hAnsi="Times New Roman" w:cs="Times New Roman"/>
                 <w:sz w:val="26"/>
                 <w:szCs w:val="26"/>
-                <w:lang/>
               </w:rPr>
             </w:pPr>
             <w:r>
@@ -24092,7 +24121,6 @@
                 <w:rFonts w:ascii="Times New Roman" w:eastAsia="Lucida Sans Unicode" w:hAnsi="Times New Roman" w:cs="Times New Roman"/>
                 <w:sz w:val="26"/>
                 <w:szCs w:val="26"/>
-                <w:lang/>
               </w:rPr>
               <w:t>Фамилия</w:t>
             </w:r>
@@ -24111,7 +24139,6 @@
                 <w:rFonts w:ascii="Times New Roman" w:eastAsia="Lucida Sans Unicode" w:hAnsi="Times New Roman" w:cs="Times New Roman"/>
                 <w:sz w:val="26"/>
                 <w:szCs w:val="26"/>
-                <w:lang/>
               </w:rPr>
             </w:pPr>
             <w:r>
@@ -24119,7 +24146,6 @@
                 <w:rFonts w:ascii="Times New Roman" w:eastAsia="Lucida Sans Unicode" w:hAnsi="Times New Roman" w:cs="Times New Roman"/>
                 <w:sz w:val="26"/>
                 <w:szCs w:val="26"/>
-                <w:lang/>
               </w:rPr>
               <w:t>Отчество</w:t>
             </w:r>
@@ -24138,7 +24164,6 @@
                 <w:rFonts w:ascii="Times New Roman" w:eastAsia="Lucida Sans Unicode" w:hAnsi="Times New Roman" w:cs="Times New Roman"/>
                 <w:sz w:val="26"/>
                 <w:szCs w:val="26"/>
-                <w:lang/>
               </w:rPr>
             </w:pPr>
             <w:r>
@@ -24146,7 +24171,6 @@
                 <w:rFonts w:ascii="Times New Roman" w:eastAsia="Lucida Sans Unicode" w:hAnsi="Times New Roman" w:cs="Times New Roman"/>
                 <w:sz w:val="26"/>
                 <w:szCs w:val="26"/>
-                <w:lang/>
               </w:rPr>
               <w:t>Почта</w:t>
             </w:r>
@@ -24165,7 +24189,6 @@
                 <w:rFonts w:ascii="Times New Roman" w:eastAsia="Lucida Sans Unicode" w:hAnsi="Times New Roman" w:cs="Times New Roman"/>
                 <w:sz w:val="26"/>
                 <w:szCs w:val="26"/>
-                <w:lang/>
               </w:rPr>
             </w:pPr>
             <w:r>
@@ -24173,7 +24196,6 @@
                 <w:rFonts w:ascii="Times New Roman" w:eastAsia="Lucida Sans Unicode" w:hAnsi="Times New Roman" w:cs="Times New Roman"/>
                 <w:sz w:val="26"/>
                 <w:szCs w:val="26"/>
-                <w:lang/>
               </w:rPr>
               <w:t>Пароль</w:t>
             </w:r>
@@ -24192,7 +24214,6 @@
                 <w:rFonts w:ascii="Times New Roman" w:eastAsia="Lucida Sans Unicode" w:hAnsi="Times New Roman" w:cs="Times New Roman"/>
                 <w:sz w:val="26"/>
                 <w:szCs w:val="26"/>
-                <w:lang/>
               </w:rPr>
             </w:pPr>
             <w:r>
@@ -24200,7 +24221,6 @@
                 <w:rFonts w:ascii="Times New Roman" w:eastAsia="Lucida Sans Unicode" w:hAnsi="Times New Roman" w:cs="Times New Roman"/>
                 <w:sz w:val="26"/>
                 <w:szCs w:val="26"/>
-                <w:lang/>
               </w:rPr>
               <w:t>Должность</w:t>
             </w:r>
@@ -24229,7 +24249,6 @@
                 <w:rFonts w:ascii="Times New Roman" w:eastAsia="Lucida Sans Unicode" w:hAnsi="Times New Roman" w:cs="Times New Roman"/>
                 <w:sz w:val="26"/>
                 <w:szCs w:val="26"/>
-                <w:lang/>
               </w:rPr>
             </w:pPr>
             <w:r>
@@ -24237,7 +24256,6 @@
                 <w:rFonts w:ascii="Times New Roman" w:eastAsia="Lucida Sans Unicode" w:hAnsi="Times New Roman" w:cs="Times New Roman"/>
                 <w:sz w:val="26"/>
                 <w:szCs w:val="26"/>
-                <w:lang/>
               </w:rPr>
               <w:t>Сотрудник предприятия</w:t>
             </w:r>
@@ -24264,7 +24282,6 @@
                 <w:rFonts w:ascii="Times New Roman" w:eastAsia="Lucida Sans Unicode" w:hAnsi="Times New Roman" w:cs="Times New Roman"/>
                 <w:sz w:val="26"/>
                 <w:szCs w:val="26"/>
-                <w:lang/>
               </w:rPr>
             </w:pPr>
             <w:r>
@@ -24273,7 +24290,6 @@
                 <w:sz w:val="26"/>
                 <w:szCs w:val="26"/>
                 <w:u w:val="single"/>
-                <w:lang/>
               </w:rPr>
               <w:t xml:space="preserve">Код </w:t>
             </w:r>
@@ -24283,7 +24299,6 @@
                 <w:sz w:val="26"/>
                 <w:szCs w:val="26"/>
                 <w:u w:val="single"/>
-                <w:lang/>
               </w:rPr>
               <w:t>сотрудника</w:t>
             </w:r>
@@ -24331,7 +24346,6 @@
                 <w:rFonts w:ascii="Times New Roman" w:eastAsia="Lucida Sans Unicode" w:hAnsi="Times New Roman" w:cs="Times New Roman"/>
                 <w:sz w:val="26"/>
                 <w:szCs w:val="26"/>
-                <w:lang/>
               </w:rPr>
             </w:pPr>
           </w:p>
@@ -24359,7 +24373,6 @@
                 <w:rFonts w:ascii="Times New Roman" w:eastAsia="Lucida Sans Unicode" w:hAnsi="Times New Roman" w:cs="Times New Roman"/>
                 <w:sz w:val="26"/>
                 <w:szCs w:val="26"/>
-                <w:lang/>
               </w:rPr>
             </w:pPr>
             <w:r>
@@ -24367,7 +24380,6 @@
                 <w:rFonts w:ascii="Times New Roman" w:eastAsia="Lucida Sans Unicode" w:hAnsi="Times New Roman" w:cs="Times New Roman"/>
                 <w:sz w:val="26"/>
                 <w:szCs w:val="26"/>
-                <w:lang/>
               </w:rPr>
               <w:t>Проект</w:t>
             </w:r>
@@ -24391,7 +24403,6 @@
                 <w:rFonts w:ascii="Times New Roman" w:eastAsia="Lucida Sans Unicode" w:hAnsi="Times New Roman" w:cs="Times New Roman"/>
                 <w:sz w:val="26"/>
                 <w:szCs w:val="26"/>
-                <w:lang/>
               </w:rPr>
             </w:pPr>
             <w:r>
@@ -24400,7 +24411,6 @@
                 <w:sz w:val="26"/>
                 <w:szCs w:val="26"/>
                 <w:u w:val="single"/>
-                <w:lang/>
               </w:rPr>
               <w:t xml:space="preserve">Код </w:t>
             </w:r>
@@ -24410,7 +24420,6 @@
                 <w:sz w:val="26"/>
                 <w:szCs w:val="26"/>
                 <w:u w:val="single"/>
-                <w:lang/>
               </w:rPr>
               <w:t>проекта</w:t>
             </w:r>
@@ -24435,7 +24444,6 @@
                 <w:rFonts w:ascii="Times New Roman" w:eastAsia="Lucida Sans Unicode" w:hAnsi="Times New Roman" w:cs="Times New Roman"/>
                 <w:sz w:val="26"/>
                 <w:szCs w:val="26"/>
-                <w:lang/>
               </w:rPr>
             </w:pPr>
             <w:r>
@@ -24443,7 +24451,6 @@
                 <w:rFonts w:ascii="Times New Roman" w:eastAsia="Lucida Sans Unicode" w:hAnsi="Times New Roman" w:cs="Times New Roman"/>
                 <w:sz w:val="26"/>
                 <w:szCs w:val="26"/>
-                <w:lang/>
               </w:rPr>
               <w:t>Название</w:t>
             </w:r>
@@ -24462,7 +24469,6 @@
                 <w:rFonts w:ascii="Times New Roman" w:eastAsia="Lucida Sans Unicode" w:hAnsi="Times New Roman" w:cs="Times New Roman"/>
                 <w:sz w:val="26"/>
                 <w:szCs w:val="26"/>
-                <w:lang/>
               </w:rPr>
             </w:pPr>
             <w:r>
@@ -24470,7 +24476,6 @@
                 <w:rFonts w:ascii="Times New Roman" w:eastAsia="Lucida Sans Unicode" w:hAnsi="Times New Roman" w:cs="Times New Roman"/>
                 <w:sz w:val="26"/>
                 <w:szCs w:val="26"/>
-                <w:lang/>
               </w:rPr>
               <w:t>Срок сдачи</w:t>
             </w:r>
@@ -24503,7 +24508,6 @@
                 <w:rFonts w:ascii="Times New Roman" w:eastAsia="Lucida Sans Unicode" w:hAnsi="Times New Roman" w:cs="Times New Roman"/>
                 <w:sz w:val="26"/>
                 <w:szCs w:val="26"/>
-                <w:lang/>
               </w:rPr>
             </w:pPr>
             <w:r>
@@ -24511,7 +24515,6 @@
                 <w:rFonts w:ascii="Times New Roman" w:eastAsia="Lucida Sans Unicode" w:hAnsi="Times New Roman" w:cs="Times New Roman"/>
                 <w:sz w:val="26"/>
                 <w:szCs w:val="26"/>
-                <w:lang/>
               </w:rPr>
               <w:t>Задача</w:t>
             </w:r>
@@ -24542,7 +24545,6 @@
                 <w:sz w:val="26"/>
                 <w:szCs w:val="26"/>
                 <w:u w:val="single"/>
-                <w:lang/>
               </w:rPr>
             </w:pPr>
             <w:r>
@@ -24551,7 +24553,6 @@
                 <w:sz w:val="26"/>
                 <w:szCs w:val="26"/>
                 <w:u w:val="single"/>
-                <w:lang/>
               </w:rPr>
               <w:t xml:space="preserve">Код </w:t>
             </w:r>
@@ -24561,7 +24562,6 @@
                 <w:sz w:val="26"/>
                 <w:szCs w:val="26"/>
                 <w:u w:val="single"/>
-                <w:lang/>
               </w:rPr>
               <w:t>задачи</w:t>
             </w:r>
@@ -24592,7 +24592,6 @@
                 <w:rFonts w:ascii="Times New Roman" w:eastAsia="Lucida Sans Unicode" w:hAnsi="Times New Roman" w:cs="Times New Roman"/>
                 <w:sz w:val="26"/>
                 <w:szCs w:val="26"/>
-                <w:lang/>
               </w:rPr>
             </w:pPr>
             <w:r>
@@ -24600,7 +24599,6 @@
                 <w:rFonts w:ascii="Times New Roman" w:eastAsia="Lucida Sans Unicode" w:hAnsi="Times New Roman" w:cs="Times New Roman"/>
                 <w:sz w:val="26"/>
                 <w:szCs w:val="26"/>
-                <w:lang/>
               </w:rPr>
               <w:t>Название</w:t>
             </w:r>
@@ -24633,7 +24631,6 @@
                 <w:rFonts w:ascii="Times New Roman" w:eastAsia="Lucida Sans Unicode" w:hAnsi="Times New Roman" w:cs="Times New Roman"/>
                 <w:sz w:val="26"/>
                 <w:szCs w:val="26"/>
-                <w:lang/>
               </w:rPr>
             </w:pPr>
           </w:p>
@@ -24662,7 +24659,6 @@
                 <w:rFonts w:ascii="Times New Roman" w:eastAsia="Lucida Sans Unicode" w:hAnsi="Times New Roman" w:cs="Times New Roman"/>
                 <w:sz w:val="26"/>
                 <w:szCs w:val="26"/>
-                <w:lang/>
               </w:rPr>
             </w:pPr>
           </w:p>
@@ -24692,7 +24688,6 @@
                 <w:rFonts w:ascii="Times New Roman" w:eastAsia="Lucida Sans Unicode" w:hAnsi="Times New Roman" w:cs="Times New Roman"/>
                 <w:sz w:val="26"/>
                 <w:szCs w:val="26"/>
-                <w:lang/>
               </w:rPr>
             </w:pPr>
             <w:r>
@@ -24700,7 +24695,6 @@
                 <w:rFonts w:ascii="Times New Roman" w:eastAsia="Lucida Sans Unicode" w:hAnsi="Times New Roman" w:cs="Times New Roman"/>
                 <w:sz w:val="26"/>
                 <w:szCs w:val="26"/>
-                <w:lang/>
               </w:rPr>
               <w:t>Наименование</w:t>
             </w:r>
@@ -24719,7 +24713,6 @@
                 <w:rFonts w:ascii="Times New Roman" w:eastAsia="Lucida Sans Unicode" w:hAnsi="Times New Roman" w:cs="Times New Roman"/>
                 <w:sz w:val="26"/>
                 <w:szCs w:val="26"/>
-                <w:lang/>
               </w:rPr>
             </w:pPr>
             <w:r>
@@ -24727,7 +24720,6 @@
                 <w:rFonts w:ascii="Times New Roman" w:eastAsia="Lucida Sans Unicode" w:hAnsi="Times New Roman" w:cs="Times New Roman"/>
                 <w:sz w:val="26"/>
                 <w:szCs w:val="26"/>
-                <w:lang/>
               </w:rPr>
               <w:t>Срок выполнения</w:t>
             </w:r>
@@ -24746,7 +24738,6 @@
                 <w:rFonts w:ascii="Times New Roman" w:eastAsia="Lucida Sans Unicode" w:hAnsi="Times New Roman" w:cs="Times New Roman"/>
                 <w:sz w:val="26"/>
                 <w:szCs w:val="26"/>
-                <w:lang/>
               </w:rPr>
             </w:pPr>
             <w:r>
@@ -24754,7 +24745,6 @@
                 <w:rFonts w:ascii="Times New Roman" w:eastAsia="Lucida Sans Unicode" w:hAnsi="Times New Roman" w:cs="Times New Roman"/>
                 <w:sz w:val="26"/>
                 <w:szCs w:val="26"/>
-                <w:lang/>
               </w:rPr>
               <w:t>Процент выполнения</w:t>
             </w:r>
@@ -24773,7 +24763,6 @@
                 <w:rFonts w:ascii="Times New Roman" w:eastAsia="Lucida Sans Unicode" w:hAnsi="Times New Roman" w:cs="Times New Roman"/>
                 <w:sz w:val="26"/>
                 <w:szCs w:val="26"/>
-                <w:lang/>
               </w:rPr>
             </w:pPr>
             <w:r>
@@ -24781,7 +24770,6 @@
                 <w:rFonts w:ascii="Times New Roman" w:eastAsia="Lucida Sans Unicode" w:hAnsi="Times New Roman" w:cs="Times New Roman"/>
                 <w:sz w:val="26"/>
                 <w:szCs w:val="26"/>
-                <w:lang/>
               </w:rPr>
               <w:t>Исполнитель</w:t>
             </w:r>
@@ -24800,7 +24788,6 @@
                 <w:rFonts w:ascii="Times New Roman" w:eastAsia="Lucida Sans Unicode" w:hAnsi="Times New Roman" w:cs="Times New Roman"/>
                 <w:sz w:val="26"/>
                 <w:szCs w:val="26"/>
-                <w:lang/>
               </w:rPr>
             </w:pPr>
             <w:r>
@@ -24808,7 +24795,6 @@
                 <w:rFonts w:ascii="Times New Roman" w:eastAsia="Lucida Sans Unicode" w:hAnsi="Times New Roman" w:cs="Times New Roman"/>
                 <w:sz w:val="26"/>
                 <w:szCs w:val="26"/>
-                <w:lang/>
               </w:rPr>
               <w:t>Код проекта</w:t>
             </w:r>
@@ -24840,7 +24826,6 @@
                 <w:rFonts w:ascii="Times New Roman" w:eastAsia="Lucida Sans Unicode" w:hAnsi="Times New Roman" w:cs="Times New Roman"/>
                 <w:sz w:val="26"/>
                 <w:szCs w:val="26"/>
-                <w:lang/>
               </w:rPr>
             </w:pPr>
             <w:proofErr w:type="spellStart"/>
@@ -24849,7 +24834,6 @@
                 <w:rFonts w:ascii="Times New Roman" w:eastAsia="Lucida Sans Unicode" w:hAnsi="Times New Roman" w:cs="Times New Roman"/>
                 <w:sz w:val="26"/>
                 <w:szCs w:val="26"/>
-                <w:lang/>
               </w:rPr>
               <w:t>Сообшение</w:t>
             </w:r>
@@ -24881,7 +24865,6 @@
                 <w:sz w:val="26"/>
                 <w:szCs w:val="26"/>
                 <w:u w:val="single"/>
-                <w:lang/>
               </w:rPr>
             </w:pPr>
             <w:r>
@@ -24890,7 +24873,6 @@
                 <w:sz w:val="26"/>
                 <w:szCs w:val="26"/>
                 <w:u w:val="single"/>
-                <w:lang/>
               </w:rPr>
               <w:t xml:space="preserve">Код </w:t>
             </w:r>
@@ -24900,7 +24882,6 @@
                 <w:sz w:val="26"/>
                 <w:szCs w:val="26"/>
                 <w:u w:val="single"/>
-                <w:lang/>
               </w:rPr>
               <w:t>сообщения</w:t>
             </w:r>
@@ -24931,7 +24912,6 @@
                 <w:rFonts w:ascii="Times New Roman" w:eastAsia="Lucida Sans Unicode" w:hAnsi="Times New Roman" w:cs="Times New Roman"/>
                 <w:sz w:val="26"/>
                 <w:szCs w:val="26"/>
-                <w:lang/>
               </w:rPr>
             </w:pPr>
             <w:r>
@@ -24939,7 +24919,6 @@
                 <w:rFonts w:ascii="Times New Roman" w:eastAsia="Lucida Sans Unicode" w:hAnsi="Times New Roman" w:cs="Times New Roman"/>
                 <w:sz w:val="26"/>
                 <w:szCs w:val="26"/>
-                <w:lang/>
               </w:rPr>
               <w:t>Содержимое</w:t>
             </w:r>
@@ -24958,7 +24937,6 @@
                 <w:rFonts w:ascii="Times New Roman" w:eastAsia="Lucida Sans Unicode" w:hAnsi="Times New Roman" w:cs="Times New Roman"/>
                 <w:sz w:val="26"/>
                 <w:szCs w:val="26"/>
-                <w:lang/>
               </w:rPr>
             </w:pPr>
             <w:r>
@@ -24966,7 +24944,6 @@
                 <w:rFonts w:ascii="Times New Roman" w:eastAsia="Lucida Sans Unicode" w:hAnsi="Times New Roman" w:cs="Times New Roman"/>
                 <w:sz w:val="26"/>
                 <w:szCs w:val="26"/>
-                <w:lang/>
               </w:rPr>
               <w:t>Код Диалога</w:t>
             </w:r>
@@ -24985,7 +24962,6 @@
                 <w:rFonts w:ascii="Times New Roman" w:eastAsia="Lucida Sans Unicode" w:hAnsi="Times New Roman" w:cs="Times New Roman"/>
                 <w:sz w:val="26"/>
                 <w:szCs w:val="26"/>
-                <w:lang/>
               </w:rPr>
             </w:pPr>
             <w:r>
@@ -24993,7 +24969,6 @@
                 <w:rFonts w:ascii="Times New Roman" w:eastAsia="Lucida Sans Unicode" w:hAnsi="Times New Roman" w:cs="Times New Roman"/>
                 <w:sz w:val="26"/>
                 <w:szCs w:val="26"/>
-                <w:lang/>
               </w:rPr>
               <w:t>Код Сотрудника</w:t>
             </w:r>
@@ -25025,17 +25000,13 @@
                 <w:rFonts w:ascii="Times New Roman" w:eastAsia="Lucida Sans Unicode" w:hAnsi="Times New Roman" w:cs="Times New Roman"/>
                 <w:sz w:val="26"/>
                 <w:szCs w:val="26"/>
-                <w:lang/>
               </w:rPr>
             </w:pPr>
-            <w:bookmarkStart w:id="22" w:name="_GoBack"/>
-            <w:bookmarkEnd w:id="22"/>
             <w:r>
               <w:rPr>
                 <w:rFonts w:ascii="Times New Roman" w:eastAsia="Lucida Sans Unicode" w:hAnsi="Times New Roman" w:cs="Times New Roman"/>
                 <w:sz w:val="26"/>
                 <w:szCs w:val="26"/>
-                <w:lang/>
               </w:rPr>
               <w:t>Подписка</w:t>
             </w:r>
@@ -25064,7 +25035,6 @@
                 <w:rFonts w:ascii="Times New Roman" w:eastAsia="Lucida Sans Unicode" w:hAnsi="Times New Roman" w:cs="Times New Roman"/>
                 <w:sz w:val="26"/>
                 <w:szCs w:val="26"/>
-                <w:lang/>
               </w:rPr>
             </w:pPr>
             <w:r>
@@ -25073,7 +25043,6 @@
                 <w:sz w:val="26"/>
                 <w:szCs w:val="26"/>
                 <w:u w:val="single"/>
-                <w:lang/>
               </w:rPr>
               <w:t xml:space="preserve">Код </w:t>
             </w:r>
@@ -25083,7 +25052,6 @@
                 <w:sz w:val="26"/>
                 <w:szCs w:val="26"/>
                 <w:u w:val="single"/>
-                <w:lang/>
               </w:rPr>
               <w:t>подписки</w:t>
             </w:r>
@@ -25111,7 +25079,6 @@
                 <w:rFonts w:ascii="Times New Roman" w:eastAsia="Lucida Sans Unicode" w:hAnsi="Times New Roman" w:cs="Times New Roman"/>
                 <w:sz w:val="26"/>
                 <w:szCs w:val="26"/>
-                <w:lang/>
               </w:rPr>
             </w:pPr>
           </w:p>
@@ -25611,7 +25578,18 @@
           <w:szCs w:val="28"/>
           <w:lang w:eastAsia="ar-SA"/>
         </w:rPr>
-        <w:t>Операторы ПЭВМ сталкиваются с воздействием таких производственных факторов, как недостаточное освещение рабочей зоны, влияние электромагнитного и ионизирующего излучения, повышенный уровень шума, повышенная температура окружающей среды и так далее. Большое влияние на человека оказывают также напряженность трудового процесса.</w:t>
+        <w:t xml:space="preserve">Операторы ПЭВМ сталкиваются с воздействием таких производственных факторов, как недостаточное освещение рабочей зоны, влияние электромагнитного и ионизирующего излучения, повышенный уровень шума, повышенная температура окружающей среды и так далее. </w:t>
+      </w:r>
+      <w:r>
+        <w:rPr>
+          <w:rFonts w:ascii="Times New Roman" w:eastAsia="Times New Roman" w:hAnsi="Times New Roman" w:cs="Times New Roman"/>
+          <w:kern w:val="1"/>
+          <w:sz w:val="28"/>
+          <w:szCs w:val="28"/>
+          <w:lang w:eastAsia="ar-SA"/>
+        </w:rPr>
+        <w:lastRenderedPageBreak/>
+        <w:t>Большое влияние на человека оказывают также напряженность трудового процесса.</w:t>
       </w:r>
     </w:p>
     <w:p>
@@ -25736,7 +25714,6 @@
           <w:szCs w:val="28"/>
           <w:lang w:eastAsia="ar-SA"/>
         </w:rPr>
-        <w:lastRenderedPageBreak/>
         <w:t xml:space="preserve"> </w:t>
       </w:r>
       <w:r>
@@ -26060,6 +26037,7 @@
           <w:szCs w:val="28"/>
           <w:lang w:eastAsia="ar-SA"/>
         </w:rPr>
+        <w:lastRenderedPageBreak/>
         <w:t>стула</w:t>
       </w:r>
       <w:r>
@@ -26478,7 +26456,6 @@
           <w:szCs w:val="28"/>
           <w:lang w:eastAsia="ar-SA"/>
         </w:rPr>
-        <w:lastRenderedPageBreak/>
         <w:t xml:space="preserve">В помещении имеются принтер и сканер фирмы </w:t>
       </w:r>
       <w:r>
@@ -27082,7 +27059,17 @@
           <w:sz w:val="28"/>
           <w:szCs w:val="28"/>
         </w:rPr>
-        <w:t xml:space="preserve">основной работы на ПК уровень шума на рабочем месте не должен </w:t>
+        <w:t xml:space="preserve">основной работы на ПК уровень </w:t>
+      </w:r>
+      <w:r>
+        <w:rPr>
+          <w:rFonts w:ascii="Times New Roman" w:eastAsia="Lucida Sans Unicode" w:hAnsi="Times New Roman" w:cs="Times New Roman"/>
+          <w:color w:val="000000"/>
+          <w:sz w:val="28"/>
+          <w:szCs w:val="28"/>
+        </w:rPr>
+        <w:lastRenderedPageBreak/>
+        <w:t xml:space="preserve">шума на рабочем месте не должен </w:t>
       </w:r>
       <w:r>
         <w:rPr>
@@ -27187,18 +27174,7 @@
           <w:sz w:val="28"/>
           <w:szCs w:val="28"/>
         </w:rPr>
-        <w:t xml:space="preserve">слуха зависит от уровня звука и его продолжительности и </w:t>
-      </w:r>
-      <w:r>
-        <w:rPr>
-          <w:rFonts w:ascii="Times New Roman" w:eastAsia="Lucida Sans Unicode" w:hAnsi="Times New Roman" w:cs="Times New Roman"/>
-          <w:color w:val="000000"/>
-          <w:spacing w:val="1"/>
-          <w:sz w:val="28"/>
-          <w:szCs w:val="28"/>
-        </w:rPr>
-        <w:lastRenderedPageBreak/>
-        <w:t xml:space="preserve">от </w:t>
+        <w:t xml:space="preserve">слуха зависит от уровня звука и его продолжительности и от </w:t>
       </w:r>
       <w:r>
         <w:rPr>
@@ -27601,7 +27577,17 @@
           <w:sz w:val="28"/>
           <w:szCs w:val="28"/>
         </w:rPr>
-        <w:t>быстрой утомляемости, и при продолжительном воздействии могут вызвать различные заболевания.</w:t>
+        <w:t xml:space="preserve">быстрой утомляемости, и при продолжительном воздействии могут вызвать </w:t>
+      </w:r>
+      <w:r>
+        <w:rPr>
+          <w:rFonts w:ascii="Times New Roman" w:eastAsia="Lucida Sans Unicode" w:hAnsi="Times New Roman" w:cs="Times New Roman"/>
+          <w:color w:val="000000"/>
+          <w:sz w:val="28"/>
+          <w:szCs w:val="28"/>
+        </w:rPr>
+        <w:lastRenderedPageBreak/>
+        <w:t>различные заболевания.</w:t>
       </w:r>
     </w:p>
     <w:p>
@@ -27682,17 +27668,7 @@
           <w:sz w:val="28"/>
           <w:szCs w:val="28"/>
         </w:rPr>
-        <w:t xml:space="preserve">функционального состояния </w:t>
-      </w:r>
-      <w:r>
-        <w:rPr>
-          <w:rFonts w:ascii="Times New Roman" w:eastAsia="Lucida Sans Unicode" w:hAnsi="Times New Roman" w:cs="Times New Roman"/>
-          <w:color w:val="000000"/>
-          <w:sz w:val="28"/>
-          <w:szCs w:val="28"/>
-        </w:rPr>
-        <w:lastRenderedPageBreak/>
-        <w:t xml:space="preserve">человека. Они обеспечивают общее и </w:t>
+        <w:t xml:space="preserve">функционального состояния человека. Они обеспечивают общее и </w:t>
       </w:r>
       <w:r>
         <w:rPr>
@@ -29005,6 +28981,7 @@
           <w:sz w:val="28"/>
           <w:szCs w:val="28"/>
         </w:rPr>
+        <w:lastRenderedPageBreak/>
         <w:t xml:space="preserve">оборудование ПЭВМ, представляют для человека большую </w:t>
       </w:r>
       <w:r>
@@ -29085,18 +29062,7 @@
           <w:sz w:val="28"/>
           <w:szCs w:val="28"/>
         </w:rPr>
-        <w:t xml:space="preserve">электробезопасности </w:t>
-      </w:r>
-      <w:r>
-        <w:rPr>
-          <w:rFonts w:ascii="Times New Roman" w:eastAsia="Lucida Sans Unicode" w:hAnsi="Times New Roman" w:cs="Times New Roman"/>
-          <w:color w:val="000000"/>
-          <w:spacing w:val="1"/>
-          <w:sz w:val="28"/>
-          <w:szCs w:val="28"/>
-        </w:rPr>
-        <w:lastRenderedPageBreak/>
-        <w:t xml:space="preserve">должны соответствовать требованиям ГОСТ </w:t>
+        <w:t xml:space="preserve">электробезопасности должны соответствовать требованиям ГОСТ </w:t>
       </w:r>
       <w:r>
         <w:rPr>
@@ -29880,7 +29846,19 @@
           <w:szCs w:val="28"/>
           <w:lang w:eastAsia="ar-SA"/>
         </w:rPr>
-        <w:t>Действие света на организм человека чрезвычайно многообразно. Уровень освещённости оказывает действие на состояние психических функций и физиологические процессы в организме. Так, хорошее освещение действует тонизирующе, стимулирует активность деятельности человека; улучшает протекание основных нервных процессов. Рациональное освещение предупреждает развитие утомления, способствует повышению производительности труда и играет важную роль в снижении производственного травматизма. Установлено, что плохое освещение является причиной примерно 5% несчастных случаев на предприятиях.</w:t>
+        <w:t xml:space="preserve">Действие света на организм человека чрезвычайно многообразно. Уровень освещённости оказывает действие на состояние психических функций и физиологические процессы в организме. Так, хорошее освещение действует тонизирующе, стимулирует активность деятельности человека; </w:t>
+      </w:r>
+      <w:r>
+        <w:rPr>
+          <w:rFonts w:ascii="Times New Roman" w:eastAsia="Times New Roman" w:hAnsi="Times New Roman" w:cs="Times New Roman"/>
+          <w:color w:val="000000"/>
+          <w:kern w:val="1"/>
+          <w:sz w:val="28"/>
+          <w:szCs w:val="28"/>
+          <w:lang w:eastAsia="ar-SA"/>
+        </w:rPr>
+        <w:lastRenderedPageBreak/>
+        <w:t>улучшает протекание основных нервных процессов. Рациональное освещение предупреждает развитие утомления, способствует повышению производительности труда и играет важную роль в снижении производственного травматизма. Установлено, что плохое освещение является причиной примерно 5% несчастных случаев на предприятиях.</w:t>
       </w:r>
     </w:p>
     <w:p>
@@ -29908,7 +29886,6 @@
           <w:szCs w:val="28"/>
           <w:lang w:eastAsia="ar-SA"/>
         </w:rPr>
-        <w:lastRenderedPageBreak/>
         <w:t>Особое значение освещение имеет для профессий, в которых зрительная система играет главную роль в трудовой деятельности, испытывает большие нагрузки и зачастую является источником ошибок.</w:t>
       </w:r>
     </w:p>
@@ -30270,7 +30247,7 @@
           <w:szCs w:val="28"/>
           <w:lang w:eastAsia="ar-SA"/>
         </w:rPr>
-        <w:t xml:space="preserve"> которого глаз человека сохраняет способность ясно различать рассматриваемый объект, - время ясного видения. На устойчивость ясного видения оказывает влияние напряжённость зрительной работы, уровень освещённости, пульсация светового потока. Как показывают физиологические исследования, время ясного видения при работе в течение 3 </w:t>
+        <w:t xml:space="preserve"> которого глаз человека сохраняет способность ясно различать </w:t>
       </w:r>
       <w:r>
         <w:rPr>
@@ -30282,7 +30259,7 @@
           <w:lang w:eastAsia="ar-SA"/>
         </w:rPr>
         <w:lastRenderedPageBreak/>
-        <w:t xml:space="preserve">ч сокращается при освещённости 50 </w:t>
+        <w:t xml:space="preserve">рассматриваемый объект, - время ясного видения. На устойчивость ясного видения оказывает влияние напряжённость зрительной работы, уровень освещённости, пульсация светового потока. Как показывают физиологические исследования, время ясного видения при работе в течение 3 ч сокращается при освещённости 50 </w:t>
       </w:r>
       <w:proofErr w:type="spellStart"/>
       <w:r>
@@ -30708,7 +30685,19 @@
           <w:szCs w:val="28"/>
           <w:lang w:eastAsia="ar-SA"/>
         </w:rPr>
-        <w:t xml:space="preserve">Естественное освещение резко изменяется в течение дня, времени года и существенно зависит от атмосферных условий. От этих недостатков свободно искусственное освещение – освещение помещений искусственным светом с помощью электрических ламп. На некоторых предприятиях применяется совмещённое освещение, когда недостаточное естественное освещение дополняется </w:t>
+        <w:t xml:space="preserve">Естественное освещение резко изменяется в течение дня, времени года и существенно зависит от атмосферных условий. От этих недостатков свободно искусственное освещение – освещение помещений искусственным </w:t>
+      </w:r>
+      <w:r>
+        <w:rPr>
+          <w:rFonts w:ascii="Times New Roman" w:eastAsia="Times New Roman" w:hAnsi="Times New Roman" w:cs="Times New Roman"/>
+          <w:color w:val="000000"/>
+          <w:kern w:val="1"/>
+          <w:sz w:val="28"/>
+          <w:szCs w:val="28"/>
+          <w:lang w:eastAsia="ar-SA"/>
+        </w:rPr>
+        <w:lastRenderedPageBreak/>
+        <w:t xml:space="preserve">светом с помощью электрических ламп. На некоторых предприятиях применяется совмещённое освещение, когда недостаточное естественное освещение дополняется </w:t>
       </w:r>
       <w:proofErr w:type="gramStart"/>
       <w:r>
@@ -30783,7 +30772,6 @@
           <w:szCs w:val="28"/>
           <w:lang w:eastAsia="ar-SA"/>
         </w:rPr>
-        <w:lastRenderedPageBreak/>
         <w:t xml:space="preserve">Рабочее освещение предназначено для создания необходимых условий работы и нормальной эксплуатации зданий или территории. Дежурное освещение включается во </w:t>
       </w:r>
       <w:proofErr w:type="gramStart"/>
@@ -31169,6 +31157,7 @@
           <w:szCs w:val="28"/>
           <w:lang w:eastAsia="ar-SA"/>
         </w:rPr>
+        <w:lastRenderedPageBreak/>
         <w:t>Комбинированным называется освещение, при котором наряду с общим искусственным освещением используются светильники местного освещения для создания на рабочих местах освещённости более высоких уровней.</w:t>
       </w:r>
     </w:p>
@@ -31197,7 +31186,6 @@
           <w:szCs w:val="28"/>
           <w:lang w:eastAsia="ar-SA"/>
         </w:rPr>
-        <w:lastRenderedPageBreak/>
         <w:t xml:space="preserve">В современных осветительных установках, предназначенных для освещения производственных помещений, в качестве источников света применяются лампы накаливания, </w:t>
       </w:r>
       <w:proofErr w:type="spellStart"/>
@@ -31519,19 +31507,8 @@
           <w:szCs w:val="28"/>
           <w:lang w:eastAsia="ar-SA"/>
         </w:rPr>
-        <w:t xml:space="preserve">Поверхность, прилегающая непосредственно к объекту различения, на которой он рассматривается, называется фоном. Фон считается светлым при коэффициенте отражения поверхности более 0,4, средним – при </w:t>
-      </w:r>
-      <w:r>
-        <w:rPr>
-          <w:rFonts w:ascii="Times New Roman" w:eastAsia="Times New Roman" w:hAnsi="Times New Roman" w:cs="Times New Roman"/>
-          <w:color w:val="000000"/>
-          <w:kern w:val="1"/>
-          <w:sz w:val="28"/>
-          <w:szCs w:val="28"/>
-          <w:lang w:eastAsia="ar-SA"/>
-        </w:rPr>
         <w:lastRenderedPageBreak/>
-        <w:t>коэффициенте отражения от 0,2 до 0,4 и тёмным – при коэффициенте отражения менее 0,2.</w:t>
+        <w:t>Поверхность, прилегающая непосредственно к объекту различения, на которой он рассматривается, называется фоном. Фон считается светлым при коэффициенте отражения поверхности более 0,4, средним – при коэффициенте отражения от 0,2 до 0,4 и тёмным – при коэффициенте отражения менее 0,2.</w:t>
       </w:r>
     </w:p>
     <w:p>
@@ -31802,6 +31779,7 @@
           <w:szCs w:val="28"/>
           <w:lang w:eastAsia="ar-SA"/>
         </w:rPr>
+        <w:lastRenderedPageBreak/>
         <w:t>1.2.4 Расчёт освещения рабочего места</w:t>
       </w:r>
     </w:p>
@@ -31830,19 +31808,7 @@
           <w:szCs w:val="28"/>
           <w:lang w:eastAsia="ar-SA"/>
         </w:rPr>
-        <w:t xml:space="preserve">В зависимости от сложности и характера зрительных задач искусственное освещение может быть организованно в виде системы общего </w:t>
-      </w:r>
-      <w:r>
-        <w:rPr>
-          <w:rFonts w:ascii="Times New Roman" w:eastAsia="Times New Roman" w:hAnsi="Times New Roman" w:cs="Times New Roman"/>
-          <w:color w:val="000000"/>
-          <w:kern w:val="1"/>
-          <w:sz w:val="28"/>
-          <w:szCs w:val="28"/>
-          <w:lang w:eastAsia="ar-SA"/>
-        </w:rPr>
-        <w:lastRenderedPageBreak/>
-        <w:t>или комбинированного освещения. Общее освещение создается равномерно распределенными на потолке светильниками и используется, когда необходимо обеспечить одинаковую освещенность на всей рабочей площади помещения (комнаты управления, аудитории, лаборатории, коридоры и т.п.).</w:t>
+        <w:t>В зависимости от сложности и характера зрительных задач искусственное освещение может быть организованно в виде системы общего или комбинированного освещения. Общее освещение создается равномерно распределенными на потолке светильниками и используется, когда необходимо обеспечить одинаковую освещенность на всей рабочей площади помещения (комнаты управления, аудитории, лаборатории, коридоры и т.п.).</w:t>
       </w:r>
     </w:p>
     <w:p>
@@ -32896,6 +32862,7 @@
           <w:szCs w:val="28"/>
           <w:lang w:eastAsia="ar-SA"/>
         </w:rPr>
+        <w:lastRenderedPageBreak/>
         <w:t>Для получения равномерного освещения светильники располагают симметричными рядами, при этом расстояние между светильниками в ряду, между рядами и от края светильников до стен не должно превышать:</w:t>
       </w:r>
     </w:p>
@@ -32923,7 +32890,6 @@
           <w:szCs w:val="28"/>
           <w:lang w:eastAsia="ar-SA"/>
         </w:rPr>
-        <w:lastRenderedPageBreak/>
         <w:t>L = л * h,</w:t>
       </w:r>
     </w:p>
@@ -35929,10 +35895,29 @@
           <w:lang w:eastAsia="ru-RU"/>
         </w:rPr>
         <w:object w:dxaOrig="1200" w:dyaOrig="375">
-          <v:shape id="_x0000_i1025" type="#_x0000_t75" style="width:60pt;height:18.75pt" o:ole="">
+          <v:shapetype id="_x0000_t75" coordsize="21600,21600" o:spt="75" o:preferrelative="t" path="m@4@5l@4@11@9@11@9@5xe" filled="f" stroked="f">
+            <v:stroke joinstyle="miter"/>
+            <v:formulas>
+              <v:f eqn="if lineDrawn pixelLineWidth 0"/>
+              <v:f eqn="sum @0 1 0"/>
+              <v:f eqn="sum 0 0 @1"/>
+              <v:f eqn="prod @2 1 2"/>
+              <v:f eqn="prod @3 21600 pixelWidth"/>
+              <v:f eqn="prod @3 21600 pixelHeight"/>
+              <v:f eqn="sum @0 0 1"/>
+              <v:f eqn="prod @6 1 2"/>
+              <v:f eqn="prod @7 21600 pixelWidth"/>
+              <v:f eqn="sum @8 21600 0"/>
+              <v:f eqn="prod @7 21600 pixelHeight"/>
+              <v:f eqn="sum @10 21600 0"/>
+            </v:formulas>
+            <v:path o:extrusionok="f" gradientshapeok="t" o:connecttype="rect"/>
+            <o:lock v:ext="edit" aspectratio="t"/>
+          </v:shapetype>
+          <v:shape id="_x0000_i1025" type="#_x0000_t75" style="width:60.1pt;height:18.8pt" o:ole="">
             <v:imagedata r:id="rId10" o:title=""/>
           </v:shape>
-          <o:OLEObject Type="Embed" ProgID="Equation.3" ShapeID="_x0000_i1025" DrawAspect="Content" ObjectID="_1492113754" r:id="rId11"/>
+          <o:OLEObject Type="Embed" ProgID="Equation.3" ShapeID="_x0000_i1025" DrawAspect="Content" ObjectID="_1492340578" r:id="rId11"/>
         </w:object>
       </w:r>
       <w:r>
@@ -36176,10 +36161,10 @@
           <w:lang w:eastAsia="ru-RU"/>
         </w:rPr>
         <w:object w:dxaOrig="630" w:dyaOrig="615">
-          <v:shape id="_x0000_i1026" type="#_x0000_t75" style="width:31.5pt;height:30.75pt" o:ole="">
+          <v:shape id="_x0000_i1026" type="#_x0000_t75" style="width:31.3pt;height:30.7pt" o:ole="">
             <v:imagedata r:id="rId12" o:title=""/>
           </v:shape>
-          <o:OLEObject Type="Embed" ProgID="Equation.3" ShapeID="_x0000_i1026" DrawAspect="Content" ObjectID="_1492113755" r:id="rId13"/>
+          <o:OLEObject Type="Embed" ProgID="Equation.3" ShapeID="_x0000_i1026" DrawAspect="Content" ObjectID="_1492340579" r:id="rId13"/>
         </w:object>
       </w:r>
       <w:r>
@@ -41560,7 +41545,7 @@
       <w:lvlText w:val=""/>
       <w:lvlJc w:val="left"/>
       <w:pPr>
-        <w:ind w:left="720" w:hanging="360"/>
+        <w:ind w:left="1068" w:hanging="360"/>
       </w:pPr>
       <w:rPr>
         <w:rFonts w:ascii="Symbol" w:hAnsi="Symbol" w:hint="default"/>
@@ -41572,7 +41557,7 @@
       <w:lvlText w:val="o"/>
       <w:lvlJc w:val="left"/>
       <w:pPr>
-        <w:ind w:left="1440" w:hanging="360"/>
+        <w:ind w:left="1788" w:hanging="360"/>
       </w:pPr>
       <w:rPr>
         <w:rFonts w:ascii="Courier New" w:hAnsi="Courier New" w:cs="Courier New" w:hint="default"/>
@@ -41584,7 +41569,7 @@
       <w:lvlText w:val=""/>
       <w:lvlJc w:val="left"/>
       <w:pPr>
-        <w:ind w:left="2160" w:hanging="360"/>
+        <w:ind w:left="2508" w:hanging="360"/>
       </w:pPr>
       <w:rPr>
         <w:rFonts w:ascii="Wingdings" w:hAnsi="Wingdings" w:hint="default"/>
@@ -41596,7 +41581,7 @@
       <w:lvlText w:val=""/>
       <w:lvlJc w:val="left"/>
       <w:pPr>
-        <w:ind w:left="2880" w:hanging="360"/>
+        <w:ind w:left="3228" w:hanging="360"/>
       </w:pPr>
       <w:rPr>
         <w:rFonts w:ascii="Symbol" w:hAnsi="Symbol" w:hint="default"/>
@@ -41608,7 +41593,7 @@
       <w:lvlText w:val="o"/>
       <w:lvlJc w:val="left"/>
       <w:pPr>
-        <w:ind w:left="3600" w:hanging="360"/>
+        <w:ind w:left="3948" w:hanging="360"/>
       </w:pPr>
       <w:rPr>
         <w:rFonts w:ascii="Courier New" w:hAnsi="Courier New" w:cs="Courier New" w:hint="default"/>
@@ -41620,7 +41605,7 @@
       <w:lvlText w:val=""/>
       <w:lvlJc w:val="left"/>
       <w:pPr>
-        <w:ind w:left="4320" w:hanging="360"/>
+        <w:ind w:left="4668" w:hanging="360"/>
       </w:pPr>
       <w:rPr>
         <w:rFonts w:ascii="Wingdings" w:hAnsi="Wingdings" w:hint="default"/>
@@ -41632,7 +41617,7 @@
       <w:lvlText w:val=""/>
       <w:lvlJc w:val="left"/>
       <w:pPr>
-        <w:ind w:left="5040" w:hanging="360"/>
+        <w:ind w:left="5388" w:hanging="360"/>
       </w:pPr>
       <w:rPr>
         <w:rFonts w:ascii="Symbol" w:hAnsi="Symbol" w:hint="default"/>
@@ -41644,7 +41629,7 @@
       <w:lvlText w:val="o"/>
       <w:lvlJc w:val="left"/>
       <w:pPr>
-        <w:ind w:left="5760" w:hanging="360"/>
+        <w:ind w:left="6108" w:hanging="360"/>
       </w:pPr>
       <w:rPr>
         <w:rFonts w:ascii="Courier New" w:hAnsi="Courier New" w:cs="Courier New" w:hint="default"/>
@@ -41656,7 +41641,7 @@
       <w:lvlText w:val=""/>
       <w:lvlJc w:val="left"/>
       <w:pPr>
-        <w:ind w:left="6480" w:hanging="360"/>
+        <w:ind w:left="6828" w:hanging="360"/>
       </w:pPr>
       <w:rPr>
         <w:rFonts w:ascii="Wingdings" w:hAnsi="Wingdings" w:hint="default"/>
@@ -41759,7 +41744,7 @@
       <w:lvlText w:val=""/>
       <w:lvlJc w:val="left"/>
       <w:pPr>
-        <w:ind w:left="720" w:hanging="360"/>
+        <w:ind w:left="1068" w:hanging="360"/>
       </w:pPr>
       <w:rPr>
         <w:rFonts w:ascii="Symbol" w:hAnsi="Symbol" w:hint="default"/>
@@ -41771,7 +41756,7 @@
       <w:lvlText w:val="o"/>
       <w:lvlJc w:val="left"/>
       <w:pPr>
-        <w:ind w:left="1440" w:hanging="360"/>
+        <w:ind w:left="1788" w:hanging="360"/>
       </w:pPr>
       <w:rPr>
         <w:rFonts w:ascii="Courier New" w:hAnsi="Courier New" w:cs="Courier New" w:hint="default"/>
@@ -41783,7 +41768,7 @@
       <w:lvlText w:val=""/>
       <w:lvlJc w:val="left"/>
       <w:pPr>
-        <w:ind w:left="2160" w:hanging="360"/>
+        <w:ind w:left="2508" w:hanging="360"/>
       </w:pPr>
       <w:rPr>
         <w:rFonts w:ascii="Wingdings" w:hAnsi="Wingdings" w:hint="default"/>
@@ -41795,7 +41780,7 @@
       <w:lvlText w:val=""/>
       <w:lvlJc w:val="left"/>
       <w:pPr>
-        <w:ind w:left="2880" w:hanging="360"/>
+        <w:ind w:left="3228" w:hanging="360"/>
       </w:pPr>
       <w:rPr>
         <w:rFonts w:ascii="Symbol" w:hAnsi="Symbol" w:hint="default"/>
@@ -41807,7 +41792,7 @@
       <w:lvlText w:val="o"/>
       <w:lvlJc w:val="left"/>
       <w:pPr>
-        <w:ind w:left="3600" w:hanging="360"/>
+        <w:ind w:left="3948" w:hanging="360"/>
       </w:pPr>
       <w:rPr>
         <w:rFonts w:ascii="Courier New" w:hAnsi="Courier New" w:cs="Courier New" w:hint="default"/>
@@ -41819,7 +41804,7 @@
       <w:lvlText w:val=""/>
       <w:lvlJc w:val="left"/>
       <w:pPr>
-        <w:ind w:left="4320" w:hanging="360"/>
+        <w:ind w:left="4668" w:hanging="360"/>
       </w:pPr>
       <w:rPr>
         <w:rFonts w:ascii="Wingdings" w:hAnsi="Wingdings" w:hint="default"/>
@@ -41831,7 +41816,7 @@
       <w:lvlText w:val=""/>
       <w:lvlJc w:val="left"/>
       <w:pPr>
-        <w:ind w:left="5040" w:hanging="360"/>
+        <w:ind w:left="5388" w:hanging="360"/>
       </w:pPr>
       <w:rPr>
         <w:rFonts w:ascii="Symbol" w:hAnsi="Symbol" w:hint="default"/>
@@ -41843,7 +41828,7 @@
       <w:lvlText w:val="o"/>
       <w:lvlJc w:val="left"/>
       <w:pPr>
-        <w:ind w:left="5760" w:hanging="360"/>
+        <w:ind w:left="6108" w:hanging="360"/>
       </w:pPr>
       <w:rPr>
         <w:rFonts w:ascii="Courier New" w:hAnsi="Courier New" w:cs="Courier New" w:hint="default"/>
@@ -41855,7 +41840,7 @@
       <w:lvlText w:val=""/>
       <w:lvlJc w:val="left"/>
       <w:pPr>
-        <w:ind w:left="6480" w:hanging="360"/>
+        <w:ind w:left="6828" w:hanging="360"/>
       </w:pPr>
       <w:rPr>
         <w:rFonts w:ascii="Wingdings" w:hAnsi="Wingdings" w:hint="default"/>
@@ -44115,7 +44100,7 @@
 </file>
 
 <file path=customXml/itemProps1.xml><?xml version="1.0" encoding="utf-8"?>
-<ds:datastoreItem xmlns:ds="http://schemas.openxmlformats.org/officeDocument/2006/customXml" ds:itemID="{07A93EDE-3CD2-4223-8D20-7C9FBDC3BC1A}">
+<ds:datastoreItem xmlns:ds="http://schemas.openxmlformats.org/officeDocument/2006/customXml" ds:itemID="{B8AD2CA8-C62D-4D88-B476-B8ED76E19108}">
   <ds:schemaRefs>
     <ds:schemaRef ds:uri="http://schemas.openxmlformats.org/officeDocument/2006/bibliography"/>
   </ds:schemaRefs>

--- a/виртуальные предприятия диплом1.docx
+++ b/виртуальные предприятия диплом1.docx
@@ -4537,7 +4537,6 @@
         </w:rPr>
       </w:pPr>
       <w:bookmarkStart w:id="2" w:name="_Toc389427401"/>
-      <w:bookmarkStart w:id="3" w:name="_GoBack"/>
       <w:r>
         <w:rPr>
           <w:rFonts w:ascii="Times New Roman" w:hAnsi="Times New Roman" w:cs="Times New Roman"/>
@@ -4567,7 +4566,6 @@
       </w:r>
       <w:bookmarkEnd w:id="2"/>
     </w:p>
-    <w:bookmarkEnd w:id="3"/>
     <w:p>
       <w:pPr>
         <w:spacing w:before="120" w:after="120" w:line="360" w:lineRule="auto"/>
@@ -5457,7 +5455,7 @@
           <w:lang w:eastAsia="ru-RU"/>
         </w:rPr>
       </w:pPr>
-      <w:bookmarkStart w:id="4" w:name="_Toc389427410"/>
+      <w:bookmarkStart w:id="3" w:name="_Toc389427410"/>
       <w:bookmarkEnd w:id="0"/>
       <w:r>
         <w:rPr>
@@ -5489,7 +5487,7 @@
         </w:rPr>
         <w:t xml:space="preserve"> Выбор средств разработки</w:t>
       </w:r>
-      <w:bookmarkEnd w:id="4"/>
+      <w:bookmarkEnd w:id="3"/>
     </w:p>
     <w:p>
       <w:pPr>
@@ -11513,7 +11511,7 @@
         </w:rPr>
         <w:t>Основная внешнеэкономическая цель создания виртуальной корпорации - объединение ключевых технологий и опыта партнеров разных стран для проведения более эффективных действий на мировом рынке. Виртуальная корпорация характеризуется определенной независимостью от участников (возможностью легкой смены партнеров), наличием опосредованного механизма управления (делегированием полномочий). Она предполагает договорные взаимоотношения между всеми узлами организационной сети и формирование их совместной собственности</w:t>
       </w:r>
-      <w:bookmarkStart w:id="5" w:name="_ftnref9"/>
+      <w:bookmarkStart w:id="4" w:name="_ftnref9"/>
       <w:r>
         <w:rPr>
           <w:rFonts w:ascii="Times New Roman" w:hAnsi="Times New Roman" w:cs="Times New Roman"/>
@@ -11559,7 +11557,7 @@
         </w:rPr>
         <w:fldChar w:fldCharType="end"/>
       </w:r>
-      <w:bookmarkEnd w:id="5"/>
+      <w:bookmarkEnd w:id="4"/>
       <w:r>
         <w:rPr>
           <w:rFonts w:ascii="Times New Roman" w:hAnsi="Times New Roman" w:cs="Times New Roman"/>
@@ -12246,7 +12244,7 @@
         </w:rPr>
         <w:t>несколько этапов</w:t>
       </w:r>
-      <w:bookmarkStart w:id="6" w:name="_ftnref11"/>
+      <w:bookmarkStart w:id="5" w:name="_ftnref11"/>
       <w:r>
         <w:rPr>
           <w:rFonts w:ascii="Times New Roman" w:hAnsi="Times New Roman" w:cs="Times New Roman"/>
@@ -12292,7 +12290,7 @@
         </w:rPr>
         <w:fldChar w:fldCharType="end"/>
       </w:r>
-      <w:bookmarkEnd w:id="6"/>
+      <w:bookmarkEnd w:id="5"/>
       <w:r>
         <w:rPr>
           <w:rFonts w:ascii="Times New Roman" w:hAnsi="Times New Roman" w:cs="Times New Roman"/>
@@ -12541,7 +12539,7 @@
         </w:rPr>
         <w:t>участника виртуальной организации</w:t>
       </w:r>
-      <w:bookmarkStart w:id="7" w:name="_ftnref12"/>
+      <w:bookmarkStart w:id="6" w:name="_ftnref12"/>
       <w:r>
         <w:rPr>
           <w:rFonts w:ascii="Times New Roman" w:hAnsi="Times New Roman" w:cs="Times New Roman"/>
@@ -12587,7 +12585,7 @@
         </w:rPr>
         <w:fldChar w:fldCharType="end"/>
       </w:r>
-      <w:bookmarkEnd w:id="7"/>
+      <w:bookmarkEnd w:id="6"/>
       <w:r>
         <w:rPr>
           <w:rFonts w:ascii="Times New Roman" w:hAnsi="Times New Roman" w:cs="Times New Roman"/>
@@ -12803,7 +12801,7 @@
         </w:rPr>
         <w:t>компетенции</w:t>
       </w:r>
-      <w:bookmarkStart w:id="8" w:name="_ftnref13"/>
+      <w:bookmarkStart w:id="7" w:name="_ftnref13"/>
       <w:r>
         <w:rPr>
           <w:rFonts w:ascii="Times New Roman" w:hAnsi="Times New Roman" w:cs="Times New Roman"/>
@@ -12849,7 +12847,7 @@
         </w:rPr>
         <w:fldChar w:fldCharType="end"/>
       </w:r>
-      <w:bookmarkEnd w:id="8"/>
+      <w:bookmarkEnd w:id="7"/>
       <w:r>
         <w:rPr>
           <w:rFonts w:ascii="Times New Roman" w:hAnsi="Times New Roman" w:cs="Times New Roman"/>
@@ -13047,7 +13045,7 @@
         </w:rPr>
         <w:t>ресурсов по задачам</w:t>
       </w:r>
-      <w:bookmarkStart w:id="9" w:name="_ftnref14"/>
+      <w:bookmarkStart w:id="8" w:name="_ftnref14"/>
       <w:r>
         <w:rPr>
           <w:rFonts w:ascii="Times New Roman" w:hAnsi="Times New Roman" w:cs="Times New Roman"/>
@@ -13093,7 +13091,7 @@
         </w:rPr>
         <w:fldChar w:fldCharType="end"/>
       </w:r>
-      <w:bookmarkEnd w:id="9"/>
+      <w:bookmarkEnd w:id="8"/>
       <w:r>
         <w:rPr>
           <w:rFonts w:ascii="Times New Roman" w:hAnsi="Times New Roman" w:cs="Times New Roman"/>
@@ -13654,7 +13652,7 @@
         </w:rPr>
         <w:t>5.</w:t>
       </w:r>
-      <w:bookmarkStart w:id="10" w:name="_ftnref16"/>
+      <w:bookmarkStart w:id="9" w:name="_ftnref16"/>
       <w:r>
         <w:rPr>
           <w:rFonts w:ascii="Times New Roman" w:eastAsia="Times New Roman" w:hAnsi="Times New Roman" w:cs="Times New Roman"/>
@@ -13730,7 +13728,7 @@
         </w:rPr>
         <w:t>Местоположение партнеров виртуального предприятия утратит актуальность, что активизирует международное сотрудничество и приведет к более интенсивному перемещению деятельности между странами и регионами.</w:t>
       </w:r>
-      <w:bookmarkEnd w:id="10"/>
+      <w:bookmarkEnd w:id="9"/>
       <w:r>
         <w:rPr>
           <w:rFonts w:ascii="Times New Roman" w:hAnsi="Times New Roman" w:cs="Times New Roman"/>
@@ -14006,7 +14004,7 @@
         </w:rPr>
         <w:t xml:space="preserve"> (отчисления, процент с прибыли, увеличение оплаты по ко</w:t>
       </w:r>
-      <w:bookmarkStart w:id="11" w:name="_ftnref17"/>
+      <w:bookmarkStart w:id="10" w:name="_ftnref17"/>
       <w:r>
         <w:rPr>
           <w:rFonts w:ascii="Times New Roman" w:hAnsi="Times New Roman" w:cs="Times New Roman"/>
@@ -14016,7 +14014,7 @@
         </w:rPr>
         <w:t>нтракту) от реализации проекта;</w:t>
       </w:r>
-      <w:bookmarkEnd w:id="11"/>
+      <w:bookmarkEnd w:id="10"/>
     </w:p>
     <w:p>
       <w:pPr>
@@ -15079,8 +15077,8 @@
           <w:lang w:eastAsia="ru-RU"/>
         </w:rPr>
       </w:pPr>
-      <w:bookmarkStart w:id="12" w:name="_Toc199773874"/>
-      <w:bookmarkStart w:id="13" w:name="_Toc389427412"/>
+      <w:bookmarkStart w:id="11" w:name="_Toc199773874"/>
+      <w:bookmarkStart w:id="12" w:name="_Toc389427412"/>
       <w:r>
         <w:rPr>
           <w:rFonts w:ascii="Times New Roman" w:eastAsia="Times New Roman" w:hAnsi="Times New Roman" w:cs="Times New Roman"/>
@@ -15121,8 +15119,8 @@
         </w:rPr>
         <w:t xml:space="preserve"> Проектирование базы данных</w:t>
       </w:r>
+      <w:bookmarkEnd w:id="11"/>
       <w:bookmarkEnd w:id="12"/>
-      <w:bookmarkEnd w:id="13"/>
     </w:p>
     <w:p>
       <w:pPr>
@@ -15140,8 +15138,8 @@
           <w:lang w:eastAsia="ru-RU"/>
         </w:rPr>
       </w:pPr>
-      <w:bookmarkStart w:id="14" w:name="_Toc199773875"/>
-      <w:bookmarkStart w:id="15" w:name="_Toc389427413"/>
+      <w:bookmarkStart w:id="13" w:name="_Toc199773875"/>
+      <w:bookmarkStart w:id="14" w:name="_Toc389427413"/>
       <w:r>
         <w:rPr>
           <w:rFonts w:ascii="Times New Roman" w:eastAsia="Times New Roman" w:hAnsi="Times New Roman" w:cs="Times New Roman"/>
@@ -15186,8 +15184,8 @@
         </w:rPr>
         <w:t xml:space="preserve"> Анализ предметной области</w:t>
       </w:r>
+      <w:bookmarkEnd w:id="13"/>
       <w:bookmarkEnd w:id="14"/>
-      <w:bookmarkEnd w:id="15"/>
     </w:p>
     <w:p>
       <w:pPr>
@@ -16235,10 +16233,10 @@
           <w:lang w:eastAsia="ru-RU"/>
         </w:rPr>
       </w:pPr>
-      <w:bookmarkStart w:id="16" w:name="_Toc9705234"/>
-      <w:bookmarkStart w:id="17" w:name="_Toc72780173"/>
-      <w:bookmarkStart w:id="18" w:name="_Toc229500200"/>
-      <w:bookmarkStart w:id="19" w:name="_Toc389427414"/>
+      <w:bookmarkStart w:id="15" w:name="_Toc9705234"/>
+      <w:bookmarkStart w:id="16" w:name="_Toc72780173"/>
+      <w:bookmarkStart w:id="17" w:name="_Toc229500200"/>
+      <w:bookmarkStart w:id="18" w:name="_Toc389427414"/>
       <w:r>
         <w:rPr>
           <w:rFonts w:ascii="Times New Roman" w:eastAsia="Times New Roman" w:hAnsi="Times New Roman" w:cs="Arial"/>
@@ -16283,10 +16281,10 @@
         </w:rPr>
         <w:t xml:space="preserve"> Выделение сущностей</w:t>
       </w:r>
+      <w:bookmarkEnd w:id="15"/>
       <w:bookmarkEnd w:id="16"/>
       <w:bookmarkEnd w:id="17"/>
       <w:bookmarkEnd w:id="18"/>
-      <w:bookmarkEnd w:id="19"/>
     </w:p>
     <w:p>
       <w:pPr>
@@ -17343,7 +17341,7 @@
           <w:lang w:val="en-US" w:eastAsia="ru-RU"/>
         </w:rPr>
       </w:pPr>
-      <w:bookmarkStart w:id="20" w:name="_Toc389427415"/>
+      <w:bookmarkStart w:id="19" w:name="_Toc389427415"/>
       <w:r>
         <w:rPr>
           <w:rFonts w:ascii="Times New Roman" w:eastAsia="Times New Roman" w:hAnsi="Times New Roman" w:cs="Arial"/>
@@ -17366,7 +17364,7 @@
         </w:rPr>
         <w:t>.1.3. Выявление связей между сущностями</w:t>
       </w:r>
-      <w:bookmarkEnd w:id="20"/>
+      <w:bookmarkEnd w:id="19"/>
     </w:p>
     <w:p>
       <w:pPr>
@@ -22033,8 +22031,8 @@
           <w:lang w:eastAsia="ru-RU"/>
         </w:rPr>
       </w:pPr>
-      <w:bookmarkStart w:id="21" w:name="_Toc229500201"/>
-      <w:bookmarkStart w:id="22" w:name="_Toc389427416"/>
+      <w:bookmarkStart w:id="20" w:name="_Toc229500201"/>
+      <w:bookmarkStart w:id="21" w:name="_Toc389427416"/>
       <w:r>
         <w:rPr>
           <w:rFonts w:ascii="Times New Roman" w:eastAsia="Times New Roman" w:hAnsi="Times New Roman" w:cs="Arial"/>
@@ -22079,8 +22077,8 @@
         </w:rPr>
         <w:t xml:space="preserve"> Формирование набора предварительных отношений</w:t>
       </w:r>
+      <w:bookmarkEnd w:id="20"/>
       <w:bookmarkEnd w:id="21"/>
-      <w:bookmarkEnd w:id="22"/>
     </w:p>
     <w:p>
       <w:pPr>
@@ -25608,14 +25606,14 @@
           <w:lang w:eastAsia="ar-SA"/>
         </w:rPr>
       </w:pPr>
-      <w:bookmarkStart w:id="23" w:name="_Toc283701421"/>
-      <w:bookmarkStart w:id="24" w:name="_Toc251257640"/>
-      <w:bookmarkStart w:id="25" w:name="_Toc356245716"/>
-      <w:bookmarkStart w:id="26" w:name="_Toc389215479"/>
+      <w:bookmarkStart w:id="22" w:name="_Toc283701421"/>
+      <w:bookmarkStart w:id="23" w:name="_Toc251257640"/>
+      <w:bookmarkStart w:id="24" w:name="_Toc356245716"/>
+      <w:bookmarkStart w:id="25" w:name="_Toc389215479"/>
+      <w:bookmarkEnd w:id="22"/>
       <w:bookmarkEnd w:id="23"/>
       <w:bookmarkEnd w:id="24"/>
       <w:bookmarkEnd w:id="25"/>
-      <w:bookmarkEnd w:id="26"/>
       <w:r>
         <w:rPr>
           <w:rFonts w:ascii="Times New Roman" w:eastAsia="Times New Roman" w:hAnsi="Times New Roman" w:cs="Times New Roman"/>
@@ -26951,7 +26949,7 @@
           <w:lang w:eastAsia="ru-RU"/>
         </w:rPr>
       </w:pPr>
-      <w:bookmarkStart w:id="27" w:name="_Toc389427458"/>
+      <w:bookmarkStart w:id="26" w:name="_Toc389427458"/>
       <w:r>
         <w:rPr>
           <w:rFonts w:ascii="Times New Roman" w:eastAsia="Times New Roman" w:hAnsi="Times New Roman" w:cs="Arial"/>
@@ -26996,7 +26994,7 @@
         </w:rPr>
         <w:t xml:space="preserve"> Шум</w:t>
       </w:r>
-      <w:bookmarkEnd w:id="27"/>
+      <w:bookmarkEnd w:id="26"/>
     </w:p>
     <w:p>
       <w:pPr>
@@ -27409,7 +27407,7 @@
           <w:lang w:eastAsia="ru-RU"/>
         </w:rPr>
       </w:pPr>
-      <w:bookmarkStart w:id="28" w:name="_Toc389427459"/>
+      <w:bookmarkStart w:id="27" w:name="_Toc389427459"/>
       <w:r>
         <w:rPr>
           <w:rFonts w:ascii="Times New Roman" w:eastAsia="Times New Roman" w:hAnsi="Times New Roman" w:cs="Arial"/>
@@ -27454,7 +27452,7 @@
         </w:rPr>
         <w:t xml:space="preserve"> Микроклимат</w:t>
       </w:r>
-      <w:bookmarkEnd w:id="28"/>
+      <w:bookmarkEnd w:id="27"/>
     </w:p>
     <w:p>
       <w:pPr>
@@ -28901,7 +28899,7 @@
           <w:lang w:eastAsia="ru-RU"/>
         </w:rPr>
       </w:pPr>
-      <w:bookmarkStart w:id="29" w:name="_Toc389427460"/>
+      <w:bookmarkStart w:id="28" w:name="_Toc389427460"/>
       <w:r>
         <w:rPr>
           <w:rFonts w:ascii="Times New Roman" w:eastAsia="Times New Roman" w:hAnsi="Times New Roman" w:cs="Arial"/>
@@ -28946,7 +28944,7 @@
         </w:rPr>
         <w:t xml:space="preserve"> Воздействие электрического тока</w:t>
       </w:r>
-      <w:bookmarkEnd w:id="29"/>
+      <w:bookmarkEnd w:id="28"/>
     </w:p>
     <w:p>
       <w:pPr>
@@ -32483,6 +32481,7 @@
       <w:pPr>
         <w:suppressAutoHyphens/>
         <w:spacing w:after="0" w:line="360" w:lineRule="auto"/>
+        <w:ind w:firstLine="708"/>
         <w:contextualSpacing/>
         <w:jc w:val="both"/>
         <w:rPr>
@@ -32524,6 +32523,50 @@
           <w:lang w:eastAsia="ar-SA"/>
         </w:rPr>
         <w:t xml:space="preserve"> </w:t>
+      </w:r>
+      <w:r>
+        <w:rPr>
+          <w:rFonts w:ascii="Times New Roman" w:eastAsia="Times New Roman" w:hAnsi="Times New Roman" w:cs="Times New Roman"/>
+          <w:color w:val="000000"/>
+          <w:kern w:val="1"/>
+          <w:sz w:val="28"/>
+          <w:szCs w:val="28"/>
+          <w:lang w:eastAsia="ar-SA"/>
+        </w:rPr>
+        <w:t>Для освещения помещения выберем свети</w:t>
+      </w:r>
+      <w:r>
+        <w:rPr>
+          <w:rFonts w:ascii="Times New Roman" w:eastAsia="Times New Roman" w:hAnsi="Times New Roman" w:cs="Times New Roman"/>
+          <w:color w:val="000000"/>
+          <w:kern w:val="1"/>
+          <w:sz w:val="28"/>
+          <w:szCs w:val="28"/>
+          <w:lang w:eastAsia="ar-SA"/>
+        </w:rPr>
+        <w:t>льник ЛПО16-20,а лампа будет ЛД</w:t>
+      </w:r>
+      <w:r>
+        <w:rPr>
+          <w:rFonts w:ascii="Times New Roman" w:eastAsia="Times New Roman" w:hAnsi="Times New Roman" w:cs="Times New Roman"/>
+          <w:color w:val="000000"/>
+          <w:kern w:val="1"/>
+          <w:sz w:val="28"/>
+          <w:szCs w:val="28"/>
+          <w:lang w:eastAsia="ar-SA"/>
+        </w:rPr>
+        <w:t>20</w:t>
+      </w:r>
+      <w:r>
+        <w:rPr>
+          <w:rFonts w:ascii="Times New Roman" w:eastAsia="Times New Roman" w:hAnsi="Times New Roman" w:cs="Times New Roman"/>
+          <w:color w:val="000000"/>
+          <w:kern w:val="1"/>
+          <w:sz w:val="28"/>
+          <w:szCs w:val="28"/>
+          <w:lang w:eastAsia="ar-SA"/>
+        </w:rPr>
+        <w:t xml:space="preserve">. </w:t>
       </w:r>
       <w:r>
         <w:rPr>
@@ -32611,17 +32654,17 @@
         <w:contextualSpacing/>
         <w:jc w:val="both"/>
         <w:rPr>
-          <w:rFonts w:ascii="Verdana" w:hAnsi="Verdana"/>
-          <w:sz w:val="20"/>
-          <w:szCs w:val="20"/>
+          <w:rFonts w:ascii="Times New Roman" w:hAnsi="Times New Roman" w:cs="Times New Roman"/>
+          <w:sz w:val="28"/>
+          <w:szCs w:val="28"/>
           <w:shd w:val="clear" w:color="auto" w:fill="FFFFFF" w:themeFill="background1"/>
         </w:rPr>
       </w:pPr>
       <w:r>
         <w:rPr>
-          <w:rFonts w:ascii="Verdana" w:hAnsi="Verdana"/>
-          <w:sz w:val="20"/>
-          <w:szCs w:val="20"/>
+          <w:rFonts w:ascii="Times New Roman" w:hAnsi="Times New Roman" w:cs="Times New Roman"/>
+          <w:sz w:val="28"/>
+          <w:szCs w:val="28"/>
           <w:shd w:val="clear" w:color="auto" w:fill="FFFFFF" w:themeFill="background1"/>
         </w:rPr>
         <w:t xml:space="preserve">Расстояние между центрами светильников </w:t>
@@ -32631,11 +32674,11 @@
       <w:r>
         <w:rPr>
           <w:rStyle w:val="Emphasis"/>
-          <w:rFonts w:ascii="Verdana" w:hAnsi="Verdana"/>
+          <w:rFonts w:ascii="Times New Roman" w:hAnsi="Times New Roman" w:cs="Times New Roman"/>
           <w:b/>
           <w:bCs/>
-          <w:sz w:val="20"/>
-          <w:szCs w:val="20"/>
+          <w:sz w:val="28"/>
+          <w:szCs w:val="28"/>
           <w:shd w:val="clear" w:color="auto" w:fill="FFFFFF" w:themeFill="background1"/>
         </w:rPr>
         <w:t>l</w:t>
@@ -32644,11 +32687,11 @@
       <w:r>
         <w:rPr>
           <w:rStyle w:val="Emphasis"/>
-          <w:rFonts w:ascii="Verdana" w:hAnsi="Verdana"/>
+          <w:rFonts w:ascii="Times New Roman" w:hAnsi="Times New Roman" w:cs="Times New Roman"/>
           <w:b/>
           <w:bCs/>
-          <w:sz w:val="20"/>
-          <w:szCs w:val="20"/>
+          <w:sz w:val="28"/>
+          <w:szCs w:val="28"/>
           <w:shd w:val="clear" w:color="auto" w:fill="FFFFFF" w:themeFill="background1"/>
           <w:vertAlign w:val="subscript"/>
         </w:rPr>
@@ -32658,11 +32701,11 @@
       <w:r>
         <w:rPr>
           <w:rStyle w:val="Emphasis"/>
-          <w:rFonts w:ascii="Verdana" w:hAnsi="Verdana"/>
+          <w:rFonts w:ascii="Times New Roman" w:hAnsi="Times New Roman" w:cs="Times New Roman"/>
           <w:b/>
           <w:bCs/>
-          <w:sz w:val="20"/>
-          <w:szCs w:val="20"/>
+          <w:sz w:val="28"/>
+          <w:szCs w:val="28"/>
           <w:shd w:val="clear" w:color="auto" w:fill="FFFFFF" w:themeFill="background1"/>
         </w:rPr>
         <w:t>= </w:t>
@@ -32671,20 +32714,20 @@
       <w:r>
         <w:rPr>
           <w:rStyle w:val="Emphasis"/>
-          <w:rFonts w:ascii="Verdana" w:hAnsi="Verdana"/>
+          <w:rFonts w:ascii="Times New Roman" w:hAnsi="Times New Roman" w:cs="Times New Roman"/>
           <w:b/>
           <w:bCs/>
-          <w:sz w:val="20"/>
-          <w:szCs w:val="20"/>
+          <w:sz w:val="28"/>
+          <w:szCs w:val="28"/>
           <w:shd w:val="clear" w:color="auto" w:fill="FFFFFF" w:themeFill="background1"/>
         </w:rPr>
         <w:t>λ</w:t>
       </w:r>
       <w:r>
         <w:rPr>
-          <w:rFonts w:ascii="Verdana" w:hAnsi="Verdana"/>
-          <w:sz w:val="20"/>
-          <w:szCs w:val="20"/>
+          <w:rFonts w:ascii="Times New Roman" w:hAnsi="Times New Roman" w:cs="Times New Roman"/>
+          <w:sz w:val="28"/>
+          <w:szCs w:val="28"/>
           <w:shd w:val="clear" w:color="auto" w:fill="FFFFFF" w:themeFill="background1"/>
         </w:rPr>
         <w:t>∙</w:t>
@@ -32692,11 +32735,11 @@
       <w:r>
         <w:rPr>
           <w:rStyle w:val="Emphasis"/>
-          <w:rFonts w:ascii="Verdana" w:hAnsi="Verdana"/>
+          <w:rFonts w:ascii="Times New Roman" w:hAnsi="Times New Roman" w:cs="Times New Roman"/>
           <w:b/>
           <w:bCs/>
-          <w:sz w:val="20"/>
-          <w:szCs w:val="20"/>
+          <w:sz w:val="28"/>
+          <w:szCs w:val="28"/>
           <w:shd w:val="clear" w:color="auto" w:fill="FFFFFF" w:themeFill="background1"/>
         </w:rPr>
         <w:t>h</w:t>
@@ -32704,11 +32747,11 @@
       <w:r>
         <w:rPr>
           <w:rStyle w:val="Emphasis"/>
-          <w:rFonts w:ascii="Verdana" w:hAnsi="Verdana"/>
+          <w:rFonts w:ascii="Times New Roman" w:hAnsi="Times New Roman" w:cs="Times New Roman"/>
           <w:b/>
           <w:bCs/>
-          <w:sz w:val="20"/>
-          <w:szCs w:val="20"/>
+          <w:sz w:val="28"/>
+          <w:szCs w:val="28"/>
           <w:shd w:val="clear" w:color="auto" w:fill="FFFFFF" w:themeFill="background1"/>
           <w:vertAlign w:val="subscript"/>
         </w:rPr>
@@ -32717,207 +32760,1824 @@
       <w:proofErr w:type="spellEnd"/>
       <w:r>
         <w:rPr>
-          <w:rFonts w:ascii="Verdana" w:hAnsi="Verdana"/>
-          <w:sz w:val="20"/>
-          <w:szCs w:val="20"/>
+          <w:rFonts w:ascii="Times New Roman" w:hAnsi="Times New Roman" w:cs="Times New Roman"/>
+          <w:sz w:val="28"/>
+          <w:szCs w:val="28"/>
           <w:shd w:val="clear" w:color="auto" w:fill="FFFFFF" w:themeFill="background1"/>
         </w:rPr>
         <w:t>.</w:t>
       </w:r>
     </w:p>
     <w:p>
-      <w:r>
-        <w:rPr>
+      <w:pPr>
+        <w:rPr>
+          <w:rFonts w:ascii="Times New Roman" w:hAnsi="Times New Roman" w:cs="Times New Roman"/>
+          <w:sz w:val="28"/>
+          <w:szCs w:val="28"/>
+        </w:rPr>
+      </w:pPr>
+      <w:r>
+        <w:rPr>
+          <w:rFonts w:ascii="Times New Roman" w:hAnsi="Times New Roman" w:cs="Times New Roman"/>
+          <w:sz w:val="28"/>
+          <w:szCs w:val="28"/>
           <w:shd w:val="clear" w:color="auto" w:fill="FFFFFF" w:themeFill="background1"/>
         </w:rPr>
-        <w:t xml:space="preserve">Рассчитаем высоту подвешивания светильников по </w:t>
-      </w:r>
-      <w:r>
-        <w:rPr>
-          <w:shd w:val="clear" w:color="auto" w:fill="FFFFFF" w:themeFill="background1"/>
-        </w:rPr>
-        <w:t xml:space="preserve">формуле </w:t>
+        <w:t xml:space="preserve">Рассчитаем высоту подвешивания светильников по формуле </w:t>
       </w:r>
       <w:proofErr w:type="spellStart"/>
       <w:r>
-        <w:t>hс</w:t>
+        <w:rPr>
+          <w:rFonts w:ascii="Times New Roman" w:hAnsi="Times New Roman" w:cs="Times New Roman"/>
+          <w:sz w:val="28"/>
+          <w:szCs w:val="28"/>
+        </w:rPr>
+        <w:t>h</w:t>
+      </w:r>
+      <w:r>
+        <w:rPr>
+          <w:rFonts w:ascii="Times New Roman" w:hAnsi="Times New Roman" w:cs="Times New Roman"/>
+          <w:sz w:val="28"/>
+          <w:szCs w:val="28"/>
+          <w:vertAlign w:val="subscript"/>
+        </w:rPr>
+        <w:t>с</w:t>
       </w:r>
       <w:proofErr w:type="spellEnd"/>
       <w:r>
+        <w:rPr>
+          <w:rFonts w:ascii="Times New Roman" w:hAnsi="Times New Roman" w:cs="Times New Roman"/>
+          <w:sz w:val="28"/>
+          <w:szCs w:val="28"/>
+        </w:rPr>
         <w:t> = 0,2(</w:t>
       </w:r>
       <w:proofErr w:type="spellStart"/>
       <w:r>
-        <w:t>hп</w:t>
+        <w:rPr>
+          <w:rFonts w:ascii="Times New Roman" w:hAnsi="Times New Roman" w:cs="Times New Roman"/>
+          <w:sz w:val="28"/>
+          <w:szCs w:val="28"/>
+        </w:rPr>
+        <w:t>h</w:t>
+      </w:r>
+      <w:r>
+        <w:rPr>
+          <w:rFonts w:ascii="Times New Roman" w:hAnsi="Times New Roman" w:cs="Times New Roman"/>
+          <w:sz w:val="28"/>
+          <w:szCs w:val="28"/>
+          <w:vertAlign w:val="subscript"/>
+        </w:rPr>
+        <w:t>п</w:t>
       </w:r>
       <w:proofErr w:type="spellEnd"/>
       <w:r>
-        <w:t xml:space="preserve"> – </w:t>
+        <w:rPr>
+          <w:rFonts w:ascii="Times New Roman" w:hAnsi="Times New Roman" w:cs="Times New Roman"/>
+          <w:sz w:val="28"/>
+          <w:szCs w:val="28"/>
+          <w:vertAlign w:val="subscript"/>
+        </w:rPr>
+        <w:t> </w:t>
+      </w:r>
+      <w:r>
+        <w:rPr>
+          <w:rFonts w:ascii="Times New Roman" w:hAnsi="Times New Roman" w:cs="Times New Roman"/>
+          <w:sz w:val="28"/>
+          <w:szCs w:val="28"/>
+        </w:rPr>
+        <w:t xml:space="preserve">– </w:t>
       </w:r>
       <w:proofErr w:type="spellStart"/>
       <w:r>
-        <w:t>hр</w:t>
+        <w:rPr>
+          <w:rFonts w:ascii="Times New Roman" w:hAnsi="Times New Roman" w:cs="Times New Roman"/>
+          <w:sz w:val="28"/>
+          <w:szCs w:val="28"/>
+        </w:rPr>
+        <w:t>h</w:t>
+      </w:r>
+      <w:r>
+        <w:rPr>
+          <w:rFonts w:ascii="Times New Roman" w:hAnsi="Times New Roman" w:cs="Times New Roman"/>
+          <w:sz w:val="28"/>
+          <w:szCs w:val="28"/>
+          <w:vertAlign w:val="subscript"/>
+        </w:rPr>
+        <w:t>р</w:t>
       </w:r>
       <w:proofErr w:type="spellEnd"/>
       <w:r>
+        <w:rPr>
+          <w:rFonts w:ascii="Times New Roman" w:hAnsi="Times New Roman" w:cs="Times New Roman"/>
+          <w:sz w:val="28"/>
+          <w:szCs w:val="28"/>
+        </w:rPr>
         <w:t>)</w:t>
       </w:r>
       <w:proofErr w:type="gramStart"/>
       <w:r>
+        <w:rPr>
+          <w:rFonts w:ascii="Times New Roman" w:hAnsi="Times New Roman" w:cs="Times New Roman"/>
+          <w:sz w:val="28"/>
+          <w:szCs w:val="28"/>
+        </w:rPr>
         <w:t>,г</w:t>
       </w:r>
       <w:proofErr w:type="gramEnd"/>
       <w:r>
+        <w:rPr>
+          <w:rFonts w:ascii="Times New Roman" w:hAnsi="Times New Roman" w:cs="Times New Roman"/>
+          <w:sz w:val="28"/>
+          <w:szCs w:val="28"/>
+        </w:rPr>
         <w:t>де</w:t>
       </w:r>
     </w:p>
     <w:p>
+      <w:pPr>
+        <w:rPr>
+          <w:rFonts w:ascii="Times New Roman" w:hAnsi="Times New Roman" w:cs="Times New Roman"/>
+          <w:sz w:val="28"/>
+          <w:szCs w:val="28"/>
+        </w:rPr>
+      </w:pPr>
       <w:proofErr w:type="spellStart"/>
       <w:r>
-        <w:t>hп</w:t>
+        <w:rPr>
+          <w:rFonts w:ascii="Times New Roman" w:hAnsi="Times New Roman" w:cs="Times New Roman"/>
+          <w:sz w:val="28"/>
+          <w:szCs w:val="28"/>
+        </w:rPr>
+        <w:lastRenderedPageBreak/>
+        <w:t>h</w:t>
+      </w:r>
+      <w:r>
+        <w:rPr>
+          <w:rFonts w:ascii="Times New Roman" w:hAnsi="Times New Roman" w:cs="Times New Roman"/>
+          <w:sz w:val="28"/>
+          <w:szCs w:val="28"/>
+          <w:vertAlign w:val="subscript"/>
+        </w:rPr>
+        <w:t>п</w:t>
       </w:r>
       <w:proofErr w:type="spellEnd"/>
       <w:r>
-        <w:t xml:space="preserve"> – высота </w:t>
+        <w:rPr>
+          <w:rFonts w:ascii="Times New Roman" w:hAnsi="Times New Roman" w:cs="Times New Roman"/>
+          <w:sz w:val="28"/>
+          <w:szCs w:val="28"/>
+          <w:vertAlign w:val="subscript"/>
+        </w:rPr>
+        <w:t> </w:t>
+      </w:r>
+      <w:r>
+        <w:rPr>
+          <w:rFonts w:ascii="Times New Roman" w:hAnsi="Times New Roman" w:cs="Times New Roman"/>
+          <w:sz w:val="28"/>
+          <w:szCs w:val="28"/>
+        </w:rPr>
+        <w:t xml:space="preserve">– высота </w:t>
       </w:r>
       <w:proofErr w:type="spellStart"/>
       <w:r>
+        <w:rPr>
+          <w:rFonts w:ascii="Times New Roman" w:hAnsi="Times New Roman" w:cs="Times New Roman"/>
+          <w:sz w:val="28"/>
+          <w:szCs w:val="28"/>
+        </w:rPr>
         <w:t>помещения</w:t>
       </w:r>
       <w:proofErr w:type="gramStart"/>
       <w:r>
+        <w:rPr>
+          <w:rFonts w:ascii="Times New Roman" w:hAnsi="Times New Roman" w:cs="Times New Roman"/>
+          <w:sz w:val="28"/>
+          <w:szCs w:val="28"/>
+        </w:rPr>
         <w:t>,м</w:t>
       </w:r>
       <w:proofErr w:type="spellEnd"/>
       <w:proofErr w:type="gramEnd"/>
       <w:r>
+        <w:rPr>
+          <w:rFonts w:ascii="Times New Roman" w:hAnsi="Times New Roman" w:cs="Times New Roman"/>
+          <w:sz w:val="28"/>
+          <w:szCs w:val="28"/>
+        </w:rPr>
         <w:t>;   </w:t>
       </w:r>
       <w:proofErr w:type="spellStart"/>
       <w:r>
-        <w:t>hc</w:t>
+        <w:rPr>
+          <w:rFonts w:ascii="Times New Roman" w:hAnsi="Times New Roman" w:cs="Times New Roman"/>
+          <w:sz w:val="28"/>
+          <w:szCs w:val="28"/>
+        </w:rPr>
+        <w:t>h</w:t>
+      </w:r>
+      <w:r>
+        <w:rPr>
+          <w:rFonts w:ascii="Times New Roman" w:hAnsi="Times New Roman" w:cs="Times New Roman"/>
+          <w:sz w:val="28"/>
+          <w:szCs w:val="28"/>
+          <w:vertAlign w:val="subscript"/>
+        </w:rPr>
+        <w:t>c</w:t>
       </w:r>
       <w:proofErr w:type="spellEnd"/>
       <w:r>
-        <w:t> – высота подвеса светильников (от потолка), м; </w:t>
-      </w:r>
-      <w:r>
+        <w:rPr>
+          <w:rFonts w:ascii="Times New Roman" w:hAnsi="Times New Roman" w:cs="Times New Roman"/>
+          <w:sz w:val="28"/>
+          <w:szCs w:val="28"/>
+          <w:vertAlign w:val="subscript"/>
+        </w:rPr>
+        <w:t> </w:t>
+      </w:r>
+      <w:r>
+        <w:rPr>
+          <w:rFonts w:ascii="Times New Roman" w:hAnsi="Times New Roman" w:cs="Times New Roman"/>
+          <w:sz w:val="28"/>
+          <w:szCs w:val="28"/>
+        </w:rPr>
+        <w:t>– высота подвеса светильников (от потолка), м; </w:t>
+      </w:r>
+      <w:r>
+        <w:rPr>
+          <w:rFonts w:ascii="Times New Roman" w:hAnsi="Times New Roman" w:cs="Times New Roman"/>
+          <w:sz w:val="28"/>
+          <w:szCs w:val="28"/>
+        </w:rPr>
         <w:t xml:space="preserve"> </w:t>
       </w:r>
-      <w:proofErr w:type="spellStart"/>
-      <w:r>
-        <w:t>hр</w:t>
-      </w:r>
-      <w:proofErr w:type="spellEnd"/>
-      <w:r>
+      <w:r>
+        <w:rPr>
+          <w:rFonts w:ascii="Times New Roman" w:hAnsi="Times New Roman" w:cs="Times New Roman"/>
+          <w:sz w:val="28"/>
+          <w:szCs w:val="28"/>
+        </w:rPr>
+        <w:t>h</w:t>
+      </w:r>
+      <w:r>
+        <w:rPr>
+          <w:rFonts w:ascii="Times New Roman" w:hAnsi="Times New Roman" w:cs="Times New Roman"/>
+          <w:sz w:val="28"/>
+          <w:szCs w:val="28"/>
+          <w:vertAlign w:val="subscript"/>
+          <w:lang w:val="en-US"/>
+        </w:rPr>
+        <w:t>p</w:t>
+      </w:r>
+      <w:r>
+        <w:rPr>
+          <w:rFonts w:ascii="Times New Roman" w:hAnsi="Times New Roman" w:cs="Times New Roman"/>
+          <w:sz w:val="28"/>
+          <w:szCs w:val="28"/>
+        </w:rPr>
         <w:t> – высот</w:t>
       </w:r>
       <w:r>
+        <w:rPr>
+          <w:rFonts w:ascii="Times New Roman" w:hAnsi="Times New Roman" w:cs="Times New Roman"/>
+          <w:sz w:val="28"/>
+          <w:szCs w:val="28"/>
+        </w:rPr>
         <w:t>а рабочей поверхности над полом.</w:t>
       </w:r>
     </w:p>
     <w:p>
+      <w:pPr>
+        <w:rPr>
+          <w:rFonts w:ascii="Times New Roman" w:hAnsi="Times New Roman" w:cs="Times New Roman"/>
+          <w:sz w:val="28"/>
+          <w:szCs w:val="28"/>
+        </w:rPr>
+      </w:pPr>
+      <w:proofErr w:type="gramStart"/>
+      <w:r>
+        <w:rPr>
+          <w:rFonts w:ascii="Times New Roman" w:hAnsi="Times New Roman" w:cs="Times New Roman"/>
+          <w:sz w:val="28"/>
+          <w:szCs w:val="28"/>
+          <w:lang w:val="en-US"/>
+        </w:rPr>
+        <w:t>h</w:t>
+      </w:r>
+      <w:r>
+        <w:rPr>
+          <w:rFonts w:ascii="Times New Roman" w:hAnsi="Times New Roman" w:cs="Times New Roman"/>
+          <w:sz w:val="28"/>
+          <w:szCs w:val="28"/>
+          <w:vertAlign w:val="subscript"/>
+        </w:rPr>
+        <w:t>с</w:t>
+      </w:r>
+      <w:r>
+        <w:rPr>
+          <w:rFonts w:ascii="Times New Roman" w:hAnsi="Times New Roman" w:cs="Times New Roman"/>
+          <w:sz w:val="28"/>
+          <w:szCs w:val="28"/>
+        </w:rPr>
+        <w:t>=</w:t>
+      </w:r>
+      <w:proofErr w:type="gramEnd"/>
+      <w:r>
+        <w:rPr>
+          <w:rFonts w:ascii="Times New Roman" w:hAnsi="Times New Roman" w:cs="Times New Roman"/>
+          <w:sz w:val="28"/>
+          <w:szCs w:val="28"/>
+        </w:rPr>
+        <w:t>0,2*(2,5-0,5)=0,4м</w:t>
+      </w:r>
+    </w:p>
+    <w:p>
+      <w:pPr>
+        <w:rPr>
+          <w:rFonts w:ascii="Times New Roman" w:hAnsi="Times New Roman" w:cs="Times New Roman"/>
+          <w:sz w:val="28"/>
+          <w:szCs w:val="28"/>
+        </w:rPr>
+      </w:pPr>
       <w:proofErr w:type="spellStart"/>
       <w:proofErr w:type="gramStart"/>
       <w:r>
-        <w:t>H</w:t>
+        <w:rPr>
+          <w:rFonts w:ascii="Times New Roman" w:hAnsi="Times New Roman" w:cs="Times New Roman"/>
+          <w:sz w:val="28"/>
+          <w:szCs w:val="28"/>
+          <w:lang w:val="en-US"/>
+        </w:rPr>
+        <w:t>h</w:t>
+      </w:r>
+      <w:r>
+        <w:rPr>
+          <w:rFonts w:ascii="Times New Roman" w:hAnsi="Times New Roman" w:cs="Times New Roman"/>
+          <w:sz w:val="28"/>
+          <w:szCs w:val="28"/>
+          <w:vertAlign w:val="subscript"/>
+          <w:lang w:val="en-US"/>
+        </w:rPr>
+        <w:t>cp</w:t>
+      </w:r>
+      <w:proofErr w:type="spellEnd"/>
+      <w:r>
+        <w:rPr>
+          <w:rFonts w:ascii="Times New Roman" w:hAnsi="Times New Roman" w:cs="Times New Roman"/>
+          <w:sz w:val="28"/>
+          <w:szCs w:val="28"/>
+        </w:rPr>
+        <w:t>=</w:t>
       </w:r>
       <w:proofErr w:type="gramEnd"/>
       <w:r>
+        <w:rPr>
+          <w:rFonts w:ascii="Times New Roman" w:hAnsi="Times New Roman" w:cs="Times New Roman"/>
+          <w:sz w:val="28"/>
+          <w:szCs w:val="28"/>
+        </w:rPr>
+        <w:t>2,5-0,4-0,5=1,6м</w:t>
+      </w:r>
+    </w:p>
+    <w:p>
+      <w:pPr>
+        <w:rPr>
+          <w:rFonts w:ascii="Times New Roman" w:hAnsi="Times New Roman" w:cs="Times New Roman"/>
+          <w:sz w:val="28"/>
+          <w:szCs w:val="28"/>
+        </w:rPr>
+      </w:pPr>
+      <w:proofErr w:type="spellStart"/>
+      <w:r>
+        <w:rPr>
+          <w:rFonts w:ascii="Times New Roman" w:hAnsi="Times New Roman" w:cs="Times New Roman"/>
+          <w:sz w:val="28"/>
+          <w:szCs w:val="28"/>
+          <w:lang w:val="en-US"/>
+        </w:rPr>
+        <w:t>L</w:t>
+      </w:r>
+      <w:r>
+        <w:rPr>
+          <w:rFonts w:ascii="Times New Roman" w:hAnsi="Times New Roman" w:cs="Times New Roman"/>
+          <w:sz w:val="28"/>
+          <w:szCs w:val="28"/>
+          <w:vertAlign w:val="subscript"/>
+          <w:lang w:val="en-US"/>
+        </w:rPr>
+        <w:t>c</w:t>
+      </w:r>
+      <w:proofErr w:type="spellEnd"/>
+      <w:r>
+        <w:rPr>
+          <w:rFonts w:ascii="Times New Roman" w:hAnsi="Times New Roman" w:cs="Times New Roman"/>
+          <w:sz w:val="28"/>
+          <w:szCs w:val="28"/>
+        </w:rPr>
+        <w:t>=1,5*1,6</w:t>
+      </w:r>
+      <w:r>
+        <w:rPr>
+          <w:rFonts w:ascii="Times New Roman" w:hAnsi="Times New Roman" w:cs="Times New Roman"/>
+          <w:sz w:val="28"/>
+          <w:szCs w:val="28"/>
+        </w:rPr>
+        <w:t>*0,3=0,72</w:t>
+      </w:r>
+      <w:r>
+        <w:rPr>
+          <w:rFonts w:ascii="Times New Roman" w:hAnsi="Times New Roman" w:cs="Times New Roman"/>
+          <w:sz w:val="28"/>
+          <w:szCs w:val="28"/>
+        </w:rPr>
+        <w:t>м</w:t>
+      </w:r>
+    </w:p>
+    <w:p>
+      <w:pPr>
+        <w:rPr>
+          <w:rFonts w:ascii="Times New Roman" w:hAnsi="Times New Roman" w:cs="Times New Roman"/>
+          <w:sz w:val="28"/>
+          <w:szCs w:val="28"/>
+          <w:shd w:val="clear" w:color="auto" w:fill="FFFFFF" w:themeFill="background1"/>
+        </w:rPr>
+      </w:pPr>
+      <w:r>
+        <w:rPr>
+          <w:rFonts w:ascii="Times New Roman" w:hAnsi="Times New Roman" w:cs="Times New Roman"/>
+          <w:sz w:val="28"/>
+          <w:szCs w:val="28"/>
+          <w:shd w:val="clear" w:color="auto" w:fill="FFFFFF" w:themeFill="background1"/>
+        </w:rPr>
+        <w:t>Индекс помещения определяется по формуле:</w:t>
+      </w:r>
+    </w:p>
+    <w:p>
+      <w:pPr>
+        <w:rPr>
+          <w:rFonts w:ascii="Times New Roman" w:hAnsi="Times New Roman" w:cs="Times New Roman"/>
+          <w:position w:val="-40"/>
+          <w:sz w:val="28"/>
+          <w:szCs w:val="28"/>
+          <w:shd w:val="clear" w:color="auto" w:fill="FFFFFF" w:themeFill="background1"/>
+          <w:lang w:val="en-US"/>
+        </w:rPr>
+      </w:pPr>
+      <w:r>
+        <w:rPr>
+          <w:rFonts w:ascii="Times New Roman" w:hAnsi="Times New Roman" w:cs="Times New Roman"/>
+          <w:position w:val="-32"/>
+          <w:sz w:val="28"/>
+          <w:szCs w:val="28"/>
+          <w:shd w:val="clear" w:color="auto" w:fill="FFFFFF" w:themeFill="background1"/>
+        </w:rPr>
+        <w:object w:dxaOrig="1420" w:dyaOrig="700">
+          <v:shapetype id="_x0000_t75" coordsize="21600,21600" o:spt="75" o:preferrelative="t" path="m@4@5l@4@11@9@11@9@5xe" filled="f" stroked="f">
+            <v:stroke joinstyle="miter"/>
+            <v:formulas>
+              <v:f eqn="if lineDrawn pixelLineWidth 0"/>
+              <v:f eqn="sum @0 1 0"/>
+              <v:f eqn="sum 0 0 @1"/>
+              <v:f eqn="prod @2 1 2"/>
+              <v:f eqn="prod @3 21600 pixelWidth"/>
+              <v:f eqn="prod @3 21600 pixelHeight"/>
+              <v:f eqn="sum @0 0 1"/>
+              <v:f eqn="prod @6 1 2"/>
+              <v:f eqn="prod @7 21600 pixelWidth"/>
+              <v:f eqn="sum @8 21600 0"/>
+              <v:f eqn="prod @7 21600 pixelHeight"/>
+              <v:f eqn="sum @10 21600 0"/>
+            </v:formulas>
+            <v:path o:extrusionok="f" gradientshapeok="t" o:connecttype="rect"/>
+            <o:lock v:ext="edit" aspectratio="t"/>
+          </v:shapetype>
+          <v:shape id="_x0000_i1025" type="#_x0000_t75" style="width:62.6pt;height:32.55pt" o:ole="" o:preferrelative="f">
+            <v:imagedata r:id="rId9" o:title="" gamma="1"/>
+            <o:lock v:ext="edit" aspectratio="f"/>
+          </v:shape>
+          <o:OLEObject Type="Embed" ProgID="Equation.3" ShapeID="_x0000_i1025" DrawAspect="Content" ObjectID="_1492802333" r:id="rId10"/>
+        </w:object>
+      </w:r>
+    </w:p>
+    <w:p>
+      <w:pPr>
+        <w:suppressAutoHyphens/>
+        <w:spacing w:after="0" w:line="100" w:lineRule="atLeast"/>
+        <w:jc w:val="both"/>
+        <w:rPr>
+          <w:rFonts w:ascii="Times New Roman" w:eastAsia="Times New Roman" w:hAnsi="Times New Roman" w:cs="Times New Roman"/>
+          <w:color w:val="000000"/>
+          <w:kern w:val="1"/>
+          <w:sz w:val="28"/>
+          <w:szCs w:val="28"/>
+          <w:lang w:eastAsia="ar-SA"/>
+        </w:rPr>
+      </w:pPr>
+      <w:r>
+        <w:rPr>
+          <w:rFonts w:ascii="Times New Roman" w:eastAsia="Times New Roman" w:hAnsi="Times New Roman" w:cs="Times New Roman"/>
+          <w:color w:val="000000"/>
+          <w:kern w:val="1"/>
+          <w:sz w:val="28"/>
+          <w:szCs w:val="28"/>
+          <w:lang w:eastAsia="ar-SA"/>
+        </w:rPr>
+        <w:t xml:space="preserve">где </w:t>
+      </w:r>
+      <w:r>
+        <w:rPr>
+          <w:rFonts w:ascii="Times New Roman" w:eastAsia="Times New Roman" w:hAnsi="Times New Roman" w:cs="Times New Roman"/>
+          <w:color w:val="000000"/>
+          <w:kern w:val="1"/>
+          <w:sz w:val="28"/>
+          <w:szCs w:val="28"/>
+          <w:lang w:val="en-US" w:eastAsia="ar-SA"/>
+        </w:rPr>
+        <w:t>a</w:t>
+      </w:r>
+      <w:r>
+        <w:rPr>
+          <w:rFonts w:ascii="Times New Roman" w:eastAsia="Times New Roman" w:hAnsi="Times New Roman" w:cs="Times New Roman"/>
+          <w:color w:val="000000"/>
+          <w:kern w:val="1"/>
+          <w:sz w:val="28"/>
+          <w:szCs w:val="28"/>
+          <w:lang w:eastAsia="ar-SA"/>
+        </w:rPr>
+        <w:t xml:space="preserve"> и </w:t>
+      </w:r>
+      <w:r>
+        <w:rPr>
+          <w:rFonts w:ascii="Times New Roman" w:eastAsia="Times New Roman" w:hAnsi="Times New Roman" w:cs="Times New Roman"/>
+          <w:color w:val="000000"/>
+          <w:kern w:val="1"/>
+          <w:sz w:val="28"/>
+          <w:szCs w:val="28"/>
+          <w:lang w:val="en-US" w:eastAsia="ar-SA"/>
+        </w:rPr>
+        <w:t>b</w:t>
+      </w:r>
+      <w:r>
+        <w:rPr>
+          <w:rFonts w:ascii="Times New Roman" w:eastAsia="Times New Roman" w:hAnsi="Times New Roman" w:cs="Times New Roman"/>
+          <w:color w:val="000000"/>
+          <w:kern w:val="1"/>
+          <w:sz w:val="28"/>
+          <w:szCs w:val="28"/>
+          <w:lang w:eastAsia="ar-SA"/>
+        </w:rPr>
+        <w:t xml:space="preserve"> - длина и ширина помещения, </w:t>
+      </w:r>
+      <w:proofErr w:type="gramStart"/>
+      <w:r>
+        <w:rPr>
+          <w:rFonts w:ascii="Times New Roman" w:eastAsia="Times New Roman" w:hAnsi="Times New Roman" w:cs="Times New Roman"/>
+          <w:color w:val="000000"/>
+          <w:kern w:val="1"/>
+          <w:sz w:val="28"/>
+          <w:szCs w:val="28"/>
+          <w:lang w:eastAsia="ar-SA"/>
+        </w:rPr>
+        <w:t>м</w:t>
+      </w:r>
+      <w:proofErr w:type="gramEnd"/>
+      <w:r>
+        <w:rPr>
+          <w:rFonts w:ascii="Times New Roman" w:eastAsia="Times New Roman" w:hAnsi="Times New Roman" w:cs="Times New Roman"/>
+          <w:color w:val="000000"/>
+          <w:kern w:val="1"/>
+          <w:sz w:val="28"/>
+          <w:szCs w:val="28"/>
+          <w:lang w:eastAsia="ar-SA"/>
+        </w:rPr>
+        <w:t xml:space="preserve"> (</w:t>
+      </w:r>
+      <w:r>
+        <w:rPr>
+          <w:rFonts w:ascii="Times New Roman" w:eastAsia="Times New Roman" w:hAnsi="Times New Roman" w:cs="Times New Roman"/>
+          <w:color w:val="000000"/>
+          <w:kern w:val="1"/>
+          <w:sz w:val="28"/>
+          <w:szCs w:val="28"/>
+          <w:lang w:val="en-US" w:eastAsia="ar-SA"/>
+        </w:rPr>
+        <w:t>a</w:t>
+      </w:r>
+      <w:r>
+        <w:rPr>
+          <w:rFonts w:ascii="Times New Roman" w:eastAsia="Times New Roman" w:hAnsi="Times New Roman" w:cs="Times New Roman"/>
+          <w:color w:val="000000"/>
+          <w:kern w:val="1"/>
+          <w:sz w:val="28"/>
+          <w:szCs w:val="28"/>
+          <w:lang w:eastAsia="ar-SA"/>
+        </w:rPr>
+        <w:t xml:space="preserve"> = 4, </w:t>
+      </w:r>
+      <w:r>
+        <w:rPr>
+          <w:rFonts w:ascii="Times New Roman" w:eastAsia="Times New Roman" w:hAnsi="Times New Roman" w:cs="Times New Roman"/>
+          <w:color w:val="000000"/>
+          <w:kern w:val="1"/>
+          <w:sz w:val="28"/>
+          <w:szCs w:val="28"/>
+          <w:lang w:val="en-US" w:eastAsia="ar-SA"/>
+        </w:rPr>
+        <w:t>b</w:t>
+      </w:r>
+      <w:r>
+        <w:rPr>
+          <w:rFonts w:ascii="Times New Roman" w:eastAsia="Times New Roman" w:hAnsi="Times New Roman" w:cs="Times New Roman"/>
+          <w:color w:val="000000"/>
+          <w:kern w:val="1"/>
+          <w:sz w:val="28"/>
+          <w:szCs w:val="28"/>
+          <w:lang w:eastAsia="ar-SA"/>
+        </w:rPr>
+        <w:t xml:space="preserve"> = 3);</w:t>
+      </w:r>
+    </w:p>
+    <w:p>
+      <w:pPr>
+        <w:suppressAutoHyphens/>
+        <w:spacing w:after="0" w:line="100" w:lineRule="atLeast"/>
+        <w:jc w:val="both"/>
+        <w:rPr>
+          <w:rFonts w:ascii="Times New Roman" w:eastAsia="Times New Roman" w:hAnsi="Times New Roman" w:cs="Times New Roman"/>
+          <w:color w:val="000000"/>
+          <w:kern w:val="1"/>
+          <w:sz w:val="28"/>
+          <w:szCs w:val="28"/>
+          <w:lang w:eastAsia="ar-SA"/>
+        </w:rPr>
+      </w:pPr>
+      <w:r>
+        <w:rPr>
+          <w:rFonts w:ascii="Times New Roman" w:eastAsia="Times New Roman" w:hAnsi="Times New Roman" w:cs="Times New Roman"/>
+          <w:color w:val="000000"/>
+          <w:kern w:val="1"/>
+          <w:sz w:val="28"/>
+          <w:szCs w:val="28"/>
+          <w:lang w:eastAsia="ar-SA"/>
+        </w:rPr>
+        <w:t xml:space="preserve">h - высота </w:t>
+      </w:r>
+      <w:r>
+        <w:rPr>
+          <w:rFonts w:ascii="Times New Roman" w:eastAsia="Times New Roman" w:hAnsi="Times New Roman" w:cs="Times New Roman"/>
+          <w:color w:val="000000"/>
+          <w:kern w:val="1"/>
+          <w:sz w:val="28"/>
+          <w:szCs w:val="28"/>
+          <w:lang w:eastAsia="ar-SA"/>
+        </w:rPr>
+        <w:t>рабочей поверхности над полом</w:t>
+      </w:r>
+      <w:r>
+        <w:rPr>
+          <w:rFonts w:ascii="Times New Roman" w:eastAsia="Times New Roman" w:hAnsi="Times New Roman" w:cs="Times New Roman"/>
+          <w:color w:val="000000"/>
+          <w:kern w:val="1"/>
+          <w:sz w:val="28"/>
+          <w:szCs w:val="28"/>
+          <w:lang w:eastAsia="ar-SA"/>
+        </w:rPr>
+        <w:t xml:space="preserve">, </w:t>
+      </w:r>
+      <w:proofErr w:type="gramStart"/>
+      <w:r>
+        <w:rPr>
+          <w:rFonts w:ascii="Times New Roman" w:eastAsia="Times New Roman" w:hAnsi="Times New Roman" w:cs="Times New Roman"/>
+          <w:color w:val="000000"/>
+          <w:kern w:val="1"/>
+          <w:sz w:val="28"/>
+          <w:szCs w:val="28"/>
+          <w:lang w:eastAsia="ar-SA"/>
+        </w:rPr>
+        <w:t>м</w:t>
+      </w:r>
+      <w:proofErr w:type="gramEnd"/>
+      <w:r>
+        <w:rPr>
+          <w:rFonts w:ascii="Times New Roman" w:eastAsia="Times New Roman" w:hAnsi="Times New Roman" w:cs="Times New Roman"/>
+          <w:color w:val="000000"/>
+          <w:kern w:val="1"/>
+          <w:sz w:val="28"/>
+          <w:szCs w:val="28"/>
+          <w:lang w:eastAsia="ar-SA"/>
+        </w:rPr>
+        <w:t xml:space="preserve"> (h</w:t>
+      </w:r>
+      <w:r>
+        <w:rPr>
+          <w:rFonts w:ascii="Times New Roman" w:eastAsia="Times New Roman" w:hAnsi="Times New Roman" w:cs="Times New Roman"/>
+          <w:color w:val="000000"/>
+          <w:kern w:val="1"/>
+          <w:sz w:val="28"/>
+          <w:szCs w:val="28"/>
+          <w:vertAlign w:val="subscript"/>
+          <w:lang w:val="en-US" w:eastAsia="ar-SA"/>
+        </w:rPr>
+        <w:t>p</w:t>
+      </w:r>
+      <w:r>
+        <w:rPr>
+          <w:rFonts w:ascii="Times New Roman" w:eastAsia="Times New Roman" w:hAnsi="Times New Roman" w:cs="Times New Roman"/>
+          <w:color w:val="000000"/>
+          <w:kern w:val="1"/>
+          <w:sz w:val="28"/>
+          <w:szCs w:val="28"/>
+          <w:lang w:eastAsia="ar-SA"/>
+        </w:rPr>
+        <w:t xml:space="preserve"> =</w:t>
+      </w:r>
+      <w:r>
+        <w:rPr>
+          <w:rFonts w:ascii="Times New Roman" w:eastAsia="Times New Roman" w:hAnsi="Times New Roman" w:cs="Times New Roman"/>
+          <w:color w:val="000000"/>
+          <w:kern w:val="1"/>
+          <w:sz w:val="28"/>
+          <w:szCs w:val="28"/>
+          <w:lang w:eastAsia="ar-SA"/>
+        </w:rPr>
+        <w:t>0.5</w:t>
+      </w:r>
+      <w:r>
+        <w:rPr>
+          <w:rFonts w:ascii="Times New Roman" w:eastAsia="Times New Roman" w:hAnsi="Times New Roman" w:cs="Times New Roman"/>
+          <w:color w:val="000000"/>
+          <w:kern w:val="1"/>
+          <w:sz w:val="28"/>
+          <w:szCs w:val="28"/>
+          <w:lang w:eastAsia="ar-SA"/>
+        </w:rPr>
+        <w:t>)</w:t>
+      </w:r>
+    </w:p>
+    <w:p>
+      <w:pPr>
+        <w:rPr>
+          <w:rFonts w:ascii="Times New Roman" w:hAnsi="Times New Roman" w:cs="Times New Roman"/>
+          <w:position w:val="-40"/>
+          <w:sz w:val="28"/>
+          <w:szCs w:val="28"/>
+          <w:shd w:val="clear" w:color="auto" w:fill="FFFFFF" w:themeFill="background1"/>
+        </w:rPr>
+      </w:pPr>
+      <w:r>
+        <w:rPr>
+          <w:rFonts w:ascii="Times New Roman" w:hAnsi="Times New Roman" w:cs="Times New Roman"/>
+          <w:position w:val="-28"/>
+          <w:sz w:val="28"/>
+          <w:szCs w:val="28"/>
+          <w:shd w:val="clear" w:color="auto" w:fill="FFFFFF" w:themeFill="background1"/>
+        </w:rPr>
+        <w:object w:dxaOrig="1980" w:dyaOrig="660">
+          <v:shape id="_x0000_i1026" type="#_x0000_t75" style="width:87.05pt;height:30.7pt" o:ole="" o:preferrelative="f">
+            <v:imagedata r:id="rId11" o:title="" gamma="1"/>
+            <o:lock v:ext="edit" aspectratio="f"/>
+          </v:shape>
+          <o:OLEObject Type="Embed" ProgID="Equation.3" ShapeID="_x0000_i1026" DrawAspect="Content" ObjectID="_1492802334" r:id="rId12"/>
+        </w:object>
+      </w:r>
+    </w:p>
+    <w:p>
+      <w:pPr>
+        <w:rPr>
+          <w:rFonts w:ascii="Times New Roman" w:hAnsi="Times New Roman" w:cs="Times New Roman"/>
+          <w:sz w:val="28"/>
+          <w:szCs w:val="28"/>
+          <w:shd w:val="clear" w:color="auto" w:fill="FFFFFF" w:themeFill="background1"/>
+        </w:rPr>
+      </w:pPr>
+      <w:r>
+        <w:rPr>
+          <w:rFonts w:ascii="Times New Roman" w:eastAsia="Times New Roman" w:hAnsi="Times New Roman" w:cs="Times New Roman"/>
+          <w:color w:val="000000"/>
+          <w:kern w:val="1"/>
+          <w:sz w:val="28"/>
+          <w:szCs w:val="28"/>
+          <w:lang w:eastAsia="ar-SA"/>
+        </w:rPr>
+        <w:t xml:space="preserve">Для индекса помещения i = </w:t>
+      </w:r>
+      <w:r>
+        <w:rPr>
+          <w:rFonts w:ascii="Times New Roman" w:eastAsia="Times New Roman" w:hAnsi="Times New Roman" w:cs="Times New Roman"/>
+          <w:color w:val="000000"/>
+          <w:kern w:val="1"/>
+          <w:sz w:val="28"/>
+          <w:szCs w:val="28"/>
+          <w:lang w:eastAsia="ar-SA"/>
+        </w:rPr>
+        <w:t>3.4</w:t>
+      </w:r>
+      <w:r>
+        <w:rPr>
+          <w:rFonts w:ascii="Times New Roman" w:eastAsia="Times New Roman" w:hAnsi="Times New Roman" w:cs="Times New Roman"/>
+          <w:color w:val="000000"/>
+          <w:kern w:val="1"/>
+          <w:sz w:val="28"/>
+          <w:szCs w:val="28"/>
+          <w:lang w:eastAsia="ar-SA"/>
+        </w:rPr>
+        <w:t xml:space="preserve"> и коэффициентов отражающих поверхностей</w:t>
+      </w:r>
+      <w:proofErr w:type="gramStart"/>
+      <w:r>
+        <w:rPr>
+          <w:rFonts w:ascii="Times New Roman" w:eastAsia="Times New Roman" w:hAnsi="Times New Roman" w:cs="Times New Roman"/>
+          <w:color w:val="000000"/>
+          <w:kern w:val="1"/>
+          <w:sz w:val="28"/>
+          <w:szCs w:val="28"/>
+          <w:lang w:eastAsia="ar-SA"/>
+        </w:rPr>
+        <w:t xml:space="preserve"> :</w:t>
+      </w:r>
+      <w:proofErr w:type="gramEnd"/>
+      <w:r>
+        <w:rPr>
+          <w:rFonts w:ascii="Times New Roman" w:eastAsia="Times New Roman" w:hAnsi="Times New Roman" w:cs="Times New Roman"/>
+          <w:color w:val="000000"/>
+          <w:kern w:val="1"/>
+          <w:sz w:val="28"/>
+          <w:szCs w:val="28"/>
+          <w:lang w:eastAsia="ar-SA"/>
+        </w:rPr>
+        <w:t xml:space="preserve"> рабочих поверхностей </w:t>
+      </w:r>
+      <w:proofErr w:type="spellStart"/>
+      <w:r>
+        <w:rPr>
+          <w:rFonts w:ascii="Times New Roman" w:eastAsia="Times New Roman" w:hAnsi="Times New Roman" w:cs="Times New Roman"/>
+          <w:color w:val="000000"/>
+          <w:kern w:val="1"/>
+          <w:sz w:val="28"/>
+          <w:szCs w:val="28"/>
+          <w:lang w:eastAsia="ar-SA"/>
+        </w:rPr>
+        <w:t>r</w:t>
+      </w:r>
+      <w:r>
+        <w:rPr>
+          <w:rFonts w:ascii="Times New Roman" w:eastAsia="Times New Roman" w:hAnsi="Times New Roman" w:cs="Times New Roman"/>
+          <w:color w:val="000000"/>
+          <w:kern w:val="1"/>
+          <w:sz w:val="28"/>
+          <w:szCs w:val="28"/>
+          <w:vertAlign w:val="subscript"/>
+          <w:lang w:eastAsia="ar-SA"/>
+        </w:rPr>
+        <w:t>р</w:t>
+      </w:r>
+      <w:proofErr w:type="spellEnd"/>
+      <w:r>
+        <w:rPr>
+          <w:rFonts w:ascii="Times New Roman" w:eastAsia="Times New Roman" w:hAnsi="Times New Roman" w:cs="Times New Roman"/>
+          <w:color w:val="000000"/>
+          <w:kern w:val="1"/>
+          <w:sz w:val="28"/>
+          <w:szCs w:val="28"/>
+          <w:lang w:eastAsia="ar-SA"/>
+        </w:rPr>
+        <w:t xml:space="preserve"> = 30% , поверхностей стен </w:t>
+      </w:r>
+      <w:proofErr w:type="spellStart"/>
+      <w:r>
+        <w:rPr>
+          <w:rFonts w:ascii="Times New Roman" w:eastAsia="Times New Roman" w:hAnsi="Times New Roman" w:cs="Times New Roman"/>
+          <w:color w:val="000000"/>
+          <w:kern w:val="1"/>
+          <w:sz w:val="28"/>
+          <w:szCs w:val="28"/>
+          <w:lang w:eastAsia="ar-SA"/>
+        </w:rPr>
+        <w:t>r</w:t>
+      </w:r>
+      <w:r>
+        <w:rPr>
+          <w:rFonts w:ascii="Times New Roman" w:eastAsia="Times New Roman" w:hAnsi="Times New Roman" w:cs="Times New Roman"/>
+          <w:color w:val="000000"/>
+          <w:kern w:val="1"/>
+          <w:sz w:val="28"/>
+          <w:szCs w:val="28"/>
+          <w:vertAlign w:val="subscript"/>
+          <w:lang w:eastAsia="ar-SA"/>
+        </w:rPr>
         <w:t>с</w:t>
       </w:r>
       <w:proofErr w:type="spellEnd"/>
       <w:r>
-        <w:t>=0,2*(2,5-0,5)=0,4м.</w:t>
-      </w:r>
-    </w:p>
-    <w:p>
-      <w:pPr>
-        <w:rPr>
+        <w:rPr>
+          <w:rFonts w:ascii="Times New Roman" w:eastAsia="Times New Roman" w:hAnsi="Times New Roman" w:cs="Times New Roman"/>
+          <w:color w:val="000000"/>
+          <w:kern w:val="1"/>
+          <w:sz w:val="28"/>
+          <w:szCs w:val="28"/>
+          <w:vertAlign w:val="subscript"/>
+          <w:lang w:eastAsia="ar-SA"/>
+        </w:rPr>
+        <w:t> </w:t>
+      </w:r>
+      <w:r>
+        <w:rPr>
+          <w:rFonts w:ascii="Times New Roman" w:eastAsia="Times New Roman" w:hAnsi="Times New Roman" w:cs="Times New Roman"/>
+          <w:color w:val="000000"/>
+          <w:kern w:val="1"/>
+          <w:sz w:val="28"/>
+          <w:szCs w:val="28"/>
+          <w:lang w:eastAsia="ar-SA"/>
+        </w:rPr>
+        <w:t xml:space="preserve">= 50%, поверхностей потолка </w:t>
+      </w:r>
+      <w:proofErr w:type="spellStart"/>
+      <w:r>
+        <w:rPr>
+          <w:rFonts w:ascii="Times New Roman" w:eastAsia="Times New Roman" w:hAnsi="Times New Roman" w:cs="Times New Roman"/>
+          <w:color w:val="000000"/>
+          <w:kern w:val="1"/>
+          <w:sz w:val="28"/>
+          <w:szCs w:val="28"/>
+          <w:lang w:eastAsia="ar-SA"/>
+        </w:rPr>
+        <w:t>r</w:t>
+      </w:r>
+      <w:r>
+        <w:rPr>
+          <w:rFonts w:ascii="Times New Roman" w:eastAsia="Times New Roman" w:hAnsi="Times New Roman" w:cs="Times New Roman"/>
+          <w:color w:val="000000"/>
+          <w:kern w:val="1"/>
+          <w:sz w:val="28"/>
+          <w:szCs w:val="28"/>
+          <w:vertAlign w:val="subscript"/>
+          <w:lang w:eastAsia="ar-SA"/>
+        </w:rPr>
+        <w:t>п</w:t>
+      </w:r>
+      <w:proofErr w:type="spellEnd"/>
+      <w:r>
+        <w:rPr>
+          <w:rFonts w:ascii="Times New Roman" w:eastAsia="Times New Roman" w:hAnsi="Times New Roman" w:cs="Times New Roman"/>
+          <w:color w:val="000000"/>
+          <w:kern w:val="1"/>
+          <w:sz w:val="28"/>
+          <w:szCs w:val="28"/>
+          <w:lang w:eastAsia="ar-SA"/>
+        </w:rPr>
+        <w:t> = 70%</w:t>
+      </w:r>
+      <w:r>
+        <w:rPr>
+          <w:rFonts w:ascii="Times New Roman" w:hAnsi="Times New Roman" w:cs="Times New Roman"/>
+          <w:sz w:val="28"/>
+          <w:szCs w:val="28"/>
           <w:shd w:val="clear" w:color="auto" w:fill="FFFFFF" w:themeFill="background1"/>
         </w:rPr>
-      </w:pPr>
+        <w:t xml:space="preserve"> к</w:t>
+      </w:r>
+      <w:r>
+        <w:rPr>
+          <w:rFonts w:ascii="Times New Roman" w:eastAsia="Times New Roman" w:hAnsi="Times New Roman" w:cs="Times New Roman"/>
+          <w:color w:val="000000"/>
+          <w:kern w:val="1"/>
+          <w:sz w:val="28"/>
+          <w:szCs w:val="28"/>
+          <w:lang w:eastAsia="ar-SA"/>
+        </w:rPr>
+        <w:t xml:space="preserve">оэффициент использования светового потока согласно таблице </w:t>
+      </w:r>
+      <w:r>
+        <w:rPr>
+          <w:rFonts w:ascii="Times New Roman" w:hAnsi="Times New Roman" w:cs="Times New Roman"/>
+          <w:position w:val="-12"/>
+          <w:sz w:val="28"/>
+          <w:szCs w:val="28"/>
+          <w:shd w:val="clear" w:color="auto" w:fill="FFFFFF" w:themeFill="background1"/>
+        </w:rPr>
+        <w:object w:dxaOrig="1120" w:dyaOrig="360">
+          <v:shape id="_x0000_i1027" type="#_x0000_t75" style="width:49.45pt;height:16.9pt" o:ole="" o:preferrelative="f">
+            <v:imagedata r:id="rId13" o:title="" gamma="1"/>
+            <o:lock v:ext="edit" aspectratio="f"/>
+          </v:shape>
+          <o:OLEObject Type="Embed" ProgID="Equation.3" ShapeID="_x0000_i1027" DrawAspect="Content" ObjectID="_1492802335" r:id="rId14"/>
+        </w:object>
+      </w:r>
+      <w:r>
+        <w:rPr>
+          <w:rFonts w:ascii="Times New Roman" w:hAnsi="Times New Roman" w:cs="Times New Roman"/>
+          <w:sz w:val="28"/>
+          <w:szCs w:val="28"/>
+          <w:shd w:val="clear" w:color="auto" w:fill="FFFFFF" w:themeFill="background1"/>
+        </w:rPr>
+        <w:t>.</w:t>
+      </w:r>
+    </w:p>
+    <w:p>
+      <w:pPr>
+        <w:rPr>
+          <w:rFonts w:ascii="Times New Roman" w:hAnsi="Times New Roman" w:cs="Times New Roman"/>
+          <w:position w:val="-40"/>
+          <w:sz w:val="28"/>
+          <w:szCs w:val="28"/>
+          <w:shd w:val="clear" w:color="auto" w:fill="FFFFFF" w:themeFill="background1"/>
+        </w:rPr>
+      </w:pPr>
+      <w:r>
+        <w:rPr>
+          <w:rFonts w:ascii="Times New Roman" w:hAnsi="Times New Roman" w:cs="Times New Roman"/>
+          <w:sz w:val="28"/>
+          <w:szCs w:val="28"/>
+          <w:shd w:val="clear" w:color="auto" w:fill="FFFFFF" w:themeFill="background1"/>
+        </w:rPr>
+        <w:t>Число светильников определим по следующей формуле:</w:t>
+      </w:r>
+      <w:r>
+        <w:rPr>
+          <w:rFonts w:ascii="Times New Roman" w:hAnsi="Times New Roman" w:cs="Times New Roman"/>
+          <w:position w:val="-26"/>
+          <w:sz w:val="28"/>
+          <w:szCs w:val="28"/>
+        </w:rPr>
+        <w:t xml:space="preserve"> </w:t>
+      </w:r>
+      <w:r>
+        <w:rPr>
+          <w:rFonts w:ascii="Times New Roman" w:hAnsi="Times New Roman" w:cs="Times New Roman"/>
+          <w:position w:val="-30"/>
+          <w:sz w:val="28"/>
+          <w:szCs w:val="28"/>
+          <w:shd w:val="clear" w:color="auto" w:fill="FFFFFF" w:themeFill="background1"/>
+        </w:rPr>
+        <w:object w:dxaOrig="2040" w:dyaOrig="720">
+          <v:shape id="_x0000_i1028" type="#_x0000_t75" style="width:89.55pt;height:33.2pt" o:ole="" o:preferrelative="f">
+            <v:imagedata r:id="rId15" o:title="" gamma="1"/>
+            <o:lock v:ext="edit" aspectratio="f"/>
+          </v:shape>
+          <o:OLEObject Type="Embed" ProgID="Equation.3" ShapeID="_x0000_i1028" DrawAspect="Content" ObjectID="_1492802336" r:id="rId16"/>
+        </w:object>
+      </w:r>
     </w:p>
     <w:p>
       <w:pPr>
         <w:suppressAutoHyphens/>
-        <w:spacing w:after="0" w:line="360" w:lineRule="auto"/>
-        <w:contextualSpacing/>
-        <w:jc w:val="both"/>
-        <w:rPr>
-          <w:rFonts w:ascii="Times New Roman" w:eastAsia="Times New Roman" w:hAnsi="Times New Roman" w:cs="Times New Roman"/>
-          <w:color w:val="000000"/>
-          <w:kern w:val="1"/>
-          <w:sz w:val="28"/>
-          <w:szCs w:val="28"/>
-          <w:lang w:eastAsia="ar-SA"/>
-        </w:rPr>
-      </w:pPr>
-      <w:r>
-        <w:rPr>
-          <w:rFonts w:ascii="Times New Roman" w:eastAsia="Times New Roman" w:hAnsi="Times New Roman" w:cs="Times New Roman"/>
-          <w:color w:val="000000"/>
-          <w:kern w:val="1"/>
-          <w:sz w:val="28"/>
-          <w:szCs w:val="28"/>
-          <w:lang w:eastAsia="ar-SA"/>
+        <w:spacing w:after="0" w:line="100" w:lineRule="atLeast"/>
+        <w:jc w:val="both"/>
+        <w:rPr>
+          <w:rFonts w:ascii="Times New Roman" w:eastAsia="Times New Roman" w:hAnsi="Times New Roman" w:cs="Times New Roman"/>
+          <w:color w:val="000000"/>
+          <w:kern w:val="1"/>
+          <w:sz w:val="28"/>
+          <w:szCs w:val="28"/>
+          <w:lang w:eastAsia="ar-SA"/>
+        </w:rPr>
+      </w:pPr>
+      <w:r>
+        <w:rPr>
+          <w:rFonts w:ascii="Times New Roman" w:eastAsia="Times New Roman" w:hAnsi="Times New Roman" w:cs="Times New Roman"/>
+          <w:color w:val="000000"/>
+          <w:kern w:val="1"/>
+          <w:sz w:val="28"/>
+          <w:szCs w:val="28"/>
+          <w:lang w:eastAsia="ar-SA"/>
+        </w:rPr>
+        <w:t xml:space="preserve">S - площадь помещения, </w:t>
+      </w:r>
+      <w:r>
+        <w:rPr>
+          <w:rFonts w:ascii="Times New Roman" w:eastAsia="Times New Roman" w:hAnsi="Times New Roman" w:cs="Times New Roman"/>
+          <w:kern w:val="1"/>
+          <w:sz w:val="28"/>
+          <w:szCs w:val="28"/>
+          <w:lang w:eastAsia="ar-SA"/>
+        </w:rPr>
+        <w:t>м</w:t>
+      </w:r>
+      <w:r>
+        <w:rPr>
+          <w:rFonts w:ascii="Times New Roman" w:eastAsia="Times New Roman" w:hAnsi="Times New Roman" w:cs="Times New Roman"/>
+          <w:kern w:val="1"/>
+          <w:sz w:val="28"/>
+          <w:szCs w:val="28"/>
+          <w:vertAlign w:val="superscript"/>
+          <w:lang w:eastAsia="ar-SA"/>
+        </w:rPr>
+        <w:t>2</w:t>
+      </w:r>
+      <w:r>
+        <w:rPr>
+          <w:rFonts w:ascii="Times New Roman" w:eastAsia="Times New Roman" w:hAnsi="Times New Roman" w:cs="Times New Roman"/>
+          <w:color w:val="000000"/>
+          <w:kern w:val="1"/>
+          <w:sz w:val="28"/>
+          <w:szCs w:val="28"/>
+          <w:lang w:eastAsia="ar-SA"/>
+        </w:rPr>
+        <w:t xml:space="preserve"> </w:t>
+      </w:r>
+      <w:proofErr w:type="gramStart"/>
+      <w:r>
+        <w:rPr>
+          <w:rFonts w:ascii="Times New Roman" w:eastAsia="Times New Roman" w:hAnsi="Times New Roman" w:cs="Times New Roman"/>
+          <w:color w:val="000000"/>
+          <w:kern w:val="1"/>
+          <w:sz w:val="28"/>
+          <w:szCs w:val="28"/>
+          <w:lang w:eastAsia="ar-SA"/>
+        </w:rPr>
+        <w:t xml:space="preserve">( </w:t>
+      </w:r>
+      <w:proofErr w:type="gramEnd"/>
+      <w:r>
+        <w:rPr>
+          <w:rFonts w:ascii="Times New Roman" w:eastAsia="Times New Roman" w:hAnsi="Times New Roman" w:cs="Times New Roman"/>
+          <w:color w:val="000000"/>
+          <w:kern w:val="1"/>
+          <w:sz w:val="28"/>
+          <w:szCs w:val="28"/>
+          <w:lang w:eastAsia="ar-SA"/>
+        </w:rPr>
+        <w:t>S = 4 * 3 = 12 );</w:t>
+      </w:r>
+    </w:p>
+    <w:p>
+      <w:pPr>
+        <w:suppressAutoHyphens/>
+        <w:spacing w:after="0" w:line="100" w:lineRule="atLeast"/>
+        <w:jc w:val="both"/>
+        <w:rPr>
+          <w:rFonts w:ascii="Times New Roman" w:eastAsia="Times New Roman" w:hAnsi="Times New Roman" w:cs="Times New Roman"/>
+          <w:color w:val="000000"/>
+          <w:kern w:val="1"/>
+          <w:sz w:val="28"/>
+          <w:szCs w:val="28"/>
+          <w:lang w:eastAsia="ar-SA"/>
+        </w:rPr>
+      </w:pPr>
+      <w:r>
+        <w:rPr>
+          <w:rFonts w:ascii="Times New Roman" w:eastAsia="Times New Roman" w:hAnsi="Times New Roman" w:cs="Times New Roman"/>
+          <w:color w:val="000000"/>
+          <w:kern w:val="1"/>
+          <w:sz w:val="28"/>
+          <w:szCs w:val="28"/>
+          <w:lang w:val="en-US" w:eastAsia="ar-SA"/>
+        </w:rPr>
+        <w:t>k</w:t>
+      </w:r>
+      <w:r>
+        <w:rPr>
+          <w:rFonts w:ascii="Times New Roman" w:eastAsia="Times New Roman" w:hAnsi="Times New Roman" w:cs="Times New Roman"/>
+          <w:color w:val="000000"/>
+          <w:kern w:val="1"/>
+          <w:sz w:val="28"/>
+          <w:szCs w:val="28"/>
+          <w:lang w:eastAsia="ar-SA"/>
+        </w:rPr>
+        <w:t xml:space="preserve"> - </w:t>
+      </w:r>
+      <w:proofErr w:type="gramStart"/>
+      <w:r>
+        <w:rPr>
+          <w:rFonts w:ascii="Times New Roman" w:eastAsia="Times New Roman" w:hAnsi="Times New Roman" w:cs="Times New Roman"/>
+          <w:color w:val="000000"/>
+          <w:kern w:val="1"/>
+          <w:sz w:val="28"/>
+          <w:szCs w:val="28"/>
+          <w:lang w:eastAsia="ar-SA"/>
+        </w:rPr>
+        <w:t>коэффициент</w:t>
+      </w:r>
+      <w:proofErr w:type="gramEnd"/>
+      <w:r>
+        <w:rPr>
+          <w:rFonts w:ascii="Times New Roman" w:eastAsia="Times New Roman" w:hAnsi="Times New Roman" w:cs="Times New Roman"/>
+          <w:color w:val="000000"/>
+          <w:kern w:val="1"/>
+          <w:sz w:val="28"/>
+          <w:szCs w:val="28"/>
+          <w:lang w:eastAsia="ar-SA"/>
+        </w:rPr>
+        <w:t xml:space="preserve"> запаса, зависящий от запыленности воздуха в помещении (для воздушной среды, содержащей не более </w:t>
+      </w:r>
+      <w:r>
+        <w:rPr>
+          <w:rFonts w:ascii="Times New Roman" w:eastAsia="Times New Roman" w:hAnsi="Times New Roman" w:cs="Times New Roman"/>
+          <w:color w:val="000000"/>
+          <w:kern w:val="1"/>
+          <w:sz w:val="28"/>
+          <w:szCs w:val="28"/>
+          <w:lang w:eastAsia="ar-SA"/>
+        </w:rPr>
+        <w:t>1</w:t>
+      </w:r>
+      <w:r>
+        <w:rPr>
+          <w:rFonts w:ascii="Times New Roman" w:eastAsia="Times New Roman" w:hAnsi="Times New Roman" w:cs="Times New Roman"/>
+          <w:color w:val="000000"/>
+          <w:kern w:val="1"/>
+          <w:sz w:val="28"/>
+          <w:szCs w:val="28"/>
+          <w:lang w:eastAsia="ar-SA"/>
+        </w:rPr>
+        <w:t xml:space="preserve"> мг/м</w:t>
+      </w:r>
+      <w:r>
+        <w:rPr>
+          <w:rFonts w:ascii="Times New Roman" w:eastAsia="Times New Roman" w:hAnsi="Times New Roman" w:cs="Times New Roman"/>
+          <w:color w:val="000000"/>
+          <w:kern w:val="1"/>
+          <w:sz w:val="28"/>
+          <w:szCs w:val="28"/>
+          <w:vertAlign w:val="superscript"/>
+          <w:lang w:eastAsia="ar-SA"/>
+        </w:rPr>
+        <w:t>3</w:t>
+      </w:r>
+      <w:r>
+        <w:rPr>
+          <w:rFonts w:ascii="Times New Roman" w:eastAsia="Times New Roman" w:hAnsi="Times New Roman" w:cs="Times New Roman"/>
+          <w:color w:val="000000"/>
+          <w:kern w:val="1"/>
+          <w:sz w:val="28"/>
+          <w:szCs w:val="28"/>
+          <w:lang w:eastAsia="ar-SA"/>
+        </w:rPr>
+        <w:t> К = 1.5 );</w:t>
+      </w:r>
+    </w:p>
+    <w:p>
+      <w:pPr>
+        <w:suppressAutoHyphens/>
+        <w:spacing w:after="0" w:line="100" w:lineRule="atLeast"/>
+        <w:jc w:val="both"/>
+        <w:rPr>
+          <w:rFonts w:ascii="Times New Roman" w:eastAsia="Times New Roman" w:hAnsi="Times New Roman" w:cs="Times New Roman"/>
+          <w:color w:val="000000"/>
+          <w:kern w:val="1"/>
+          <w:sz w:val="28"/>
+          <w:szCs w:val="28"/>
+          <w:lang w:eastAsia="ar-SA"/>
+        </w:rPr>
+      </w:pPr>
+      <w:r>
+        <w:rPr>
+          <w:rFonts w:ascii="Times New Roman" w:eastAsia="Times New Roman" w:hAnsi="Times New Roman" w:cs="Times New Roman"/>
+          <w:color w:val="000000"/>
+          <w:kern w:val="1"/>
+          <w:sz w:val="28"/>
+          <w:szCs w:val="28"/>
+          <w:lang w:val="en-US" w:eastAsia="ar-SA"/>
+        </w:rPr>
+        <w:t>z</w:t>
+      </w:r>
+      <w:r>
+        <w:rPr>
+          <w:rFonts w:ascii="Times New Roman" w:eastAsia="Times New Roman" w:hAnsi="Times New Roman" w:cs="Times New Roman"/>
+          <w:color w:val="000000"/>
+          <w:kern w:val="1"/>
+          <w:sz w:val="28"/>
+          <w:szCs w:val="28"/>
+          <w:lang w:eastAsia="ar-SA"/>
+        </w:rPr>
+        <w:t xml:space="preserve"> - </w:t>
+      </w:r>
+      <w:proofErr w:type="gramStart"/>
+      <w:r>
+        <w:rPr>
+          <w:rFonts w:ascii="Times New Roman" w:eastAsia="Times New Roman" w:hAnsi="Times New Roman" w:cs="Times New Roman"/>
+          <w:color w:val="000000"/>
+          <w:kern w:val="1"/>
+          <w:sz w:val="28"/>
+          <w:szCs w:val="28"/>
+          <w:lang w:eastAsia="ar-SA"/>
+        </w:rPr>
+        <w:t>коэффициент</w:t>
+      </w:r>
+      <w:proofErr w:type="gramEnd"/>
+      <w:r>
+        <w:rPr>
+          <w:rFonts w:ascii="Times New Roman" w:eastAsia="Times New Roman" w:hAnsi="Times New Roman" w:cs="Times New Roman"/>
+          <w:color w:val="000000"/>
+          <w:kern w:val="1"/>
+          <w:sz w:val="28"/>
+          <w:szCs w:val="28"/>
+          <w:lang w:eastAsia="ar-SA"/>
+        </w:rPr>
+        <w:t xml:space="preserve"> неравномерности освещения ( дл</w:t>
+      </w:r>
+      <w:r>
+        <w:rPr>
+          <w:rFonts w:ascii="Times New Roman" w:eastAsia="Times New Roman" w:hAnsi="Times New Roman" w:cs="Times New Roman"/>
+          <w:color w:val="000000"/>
+          <w:kern w:val="1"/>
+          <w:sz w:val="28"/>
+          <w:szCs w:val="28"/>
+          <w:lang w:eastAsia="ar-SA"/>
+        </w:rPr>
+        <w:t>я люминесцентных ламп Z = 1.1);</w:t>
+      </w:r>
+    </w:p>
+    <w:p>
+      <w:pPr>
+        <w:rPr>
+          <w:rFonts w:ascii="Times New Roman" w:hAnsi="Times New Roman" w:cs="Times New Roman"/>
+          <w:sz w:val="28"/>
+          <w:szCs w:val="28"/>
+        </w:rPr>
+      </w:pPr>
+    </w:p>
+    <w:p>
+      <w:pPr>
+        <w:rPr>
+          <w:rFonts w:ascii="Times New Roman" w:hAnsi="Times New Roman" w:cs="Times New Roman"/>
+          <w:position w:val="-40"/>
+          <w:sz w:val="28"/>
+          <w:szCs w:val="28"/>
+          <w:shd w:val="clear" w:color="auto" w:fill="FFFFFF" w:themeFill="background1"/>
+        </w:rPr>
+      </w:pPr>
+      <w:r>
+        <w:rPr>
+          <w:rFonts w:ascii="Times New Roman" w:hAnsi="Times New Roman" w:cs="Times New Roman"/>
+          <w:noProof/>
+          <w:position w:val="-40"/>
+          <w:sz w:val="28"/>
+          <w:szCs w:val="28"/>
+        </w:rPr>
+        <w:pict>
+          <v:shape id="_x0000_s1029" type="#_x0000_t75" style="position:absolute;margin-left:0;margin-top:.5pt;width:123.8pt;height:23.15pt;z-index:251659264;mso-position-horizontal:left;mso-position-horizontal-relative:text;mso-position-vertical-relative:text" o:preferrelative="f">
+            <v:imagedata r:id="rId17" o:title="" gamma="1"/>
+            <o:lock v:ext="edit" aspectratio="f"/>
+            <w10:wrap type="square" side="right"/>
+          </v:shape>
+          <o:OLEObject Type="Embed" ProgID="Equation.3" ShapeID="_x0000_s1029" DrawAspect="Content" ObjectID="_1492802349" r:id="rId18"/>
+        </w:pict>
+      </w:r>
+      <w:r>
+        <w:rPr>
+          <w:rFonts w:ascii="Times New Roman" w:hAnsi="Times New Roman" w:cs="Times New Roman"/>
+          <w:sz w:val="28"/>
+          <w:szCs w:val="28"/>
+        </w:rPr>
+        <w:br w:type="textWrapping" w:clear="all"/>
+      </w:r>
+      <w:r>
+        <w:rPr>
+          <w:rFonts w:ascii="Times New Roman" w:hAnsi="Times New Roman" w:cs="Times New Roman"/>
+          <w:sz w:val="28"/>
+          <w:szCs w:val="28"/>
+        </w:rPr>
+        <w:t>Проверим фактический уровень освещенности по формуле:</w:t>
+      </w:r>
+      <w:r>
+        <w:rPr>
+          <w:rFonts w:ascii="Times New Roman" w:hAnsi="Times New Roman" w:cs="Times New Roman"/>
+          <w:position w:val="-40"/>
+          <w:sz w:val="28"/>
+          <w:szCs w:val="28"/>
+          <w:shd w:val="clear" w:color="auto" w:fill="FFFFFF" w:themeFill="background1"/>
+        </w:rPr>
+        <w:t xml:space="preserve"> </w:t>
+      </w:r>
+      <w:r>
+        <w:rPr>
+          <w:rFonts w:ascii="Times New Roman" w:hAnsi="Times New Roman" w:cs="Times New Roman"/>
+          <w:position w:val="-30"/>
+          <w:sz w:val="28"/>
+          <w:szCs w:val="28"/>
+          <w:shd w:val="clear" w:color="auto" w:fill="FFFFFF" w:themeFill="background1"/>
+        </w:rPr>
+        <w:object w:dxaOrig="2920" w:dyaOrig="720">
+          <v:shape id="_x0000_i1029" type="#_x0000_t75" style="width:128.35pt;height:33.2pt" o:ole="" o:preferrelative="f">
+            <v:imagedata r:id="rId19" o:title="" gamma="1"/>
+            <o:lock v:ext="edit" aspectratio="f"/>
+          </v:shape>
+          <o:OLEObject Type="Embed" ProgID="Equation.3" ShapeID="_x0000_i1029" DrawAspect="Content" ObjectID="_1492802337" r:id="rId20"/>
+        </w:object>
+      </w:r>
+    </w:p>
+    <w:p>
+      <w:pPr>
+        <w:rPr>
+          <w:rFonts w:ascii="Times New Roman" w:hAnsi="Times New Roman" w:cs="Times New Roman"/>
+          <w:position w:val="-40"/>
+          <w:sz w:val="28"/>
+          <w:szCs w:val="28"/>
+          <w:shd w:val="clear" w:color="auto" w:fill="FFFFFF" w:themeFill="background1"/>
+          <w:lang w:val="en-US"/>
+        </w:rPr>
+      </w:pPr>
+      <w:r>
+        <w:rPr>
+          <w:rFonts w:ascii="Times New Roman" w:hAnsi="Times New Roman" w:cs="Times New Roman"/>
+          <w:position w:val="-24"/>
+          <w:sz w:val="28"/>
+          <w:szCs w:val="28"/>
+          <w:shd w:val="clear" w:color="auto" w:fill="FFFFFF" w:themeFill="background1"/>
+        </w:rPr>
+        <w:object w:dxaOrig="3280" w:dyaOrig="620">
+          <v:shape id="_x0000_i1030" type="#_x0000_t75" style="width:2in;height:28.8pt" o:ole="" o:preferrelative="f">
+            <v:imagedata r:id="rId21" o:title="" gamma="1"/>
+            <o:lock v:ext="edit" aspectratio="f"/>
+          </v:shape>
+          <o:OLEObject Type="Embed" ProgID="Equation.3" ShapeID="_x0000_i1030" DrawAspect="Content" ObjectID="_1492802338" r:id="rId22"/>
+        </w:object>
+      </w:r>
+    </w:p>
+    <w:p>
+      <w:pPr>
+        <w:rPr>
+          <w:rFonts w:ascii="Times New Roman" w:hAnsi="Times New Roman" w:cs="Times New Roman"/>
+          <w:position w:val="-40"/>
+          <w:sz w:val="28"/>
+          <w:szCs w:val="28"/>
+          <w:shd w:val="clear" w:color="auto" w:fill="FFFFFF" w:themeFill="background1"/>
+        </w:rPr>
+      </w:pPr>
+      <w:r>
+        <w:rPr>
+          <w:position w:val="-14"/>
+        </w:rPr>
+        <w:object w:dxaOrig="520" w:dyaOrig="380">
+          <v:shape id="_x0000_i1031" type="#_x0000_t75" style="width:26.3pt;height:18.8pt" o:ole="">
+            <v:imagedata r:id="rId23" o:title=""/>
+          </v:shape>
+          <o:OLEObject Type="Embed" ProgID="Equation.3" ShapeID="_x0000_i1031" DrawAspect="Content" ObjectID="_1492802339" r:id="rId24"/>
+        </w:object>
+      </w:r>
+      <w:r>
+        <w:t xml:space="preserve">отличается от </w:t>
+      </w:r>
+      <w:r>
+        <w:rPr>
+          <w:position w:val="-14"/>
+        </w:rPr>
+        <w:object w:dxaOrig="540" w:dyaOrig="380">
+          <v:shape id="_x0000_i1032" type="#_x0000_t75" style="width:26.9pt;height:18.8pt" o:ole="">
+            <v:imagedata r:id="rId25" o:title=""/>
+          </v:shape>
+          <o:OLEObject Type="Embed" ProgID="Equation.3" ShapeID="_x0000_i1032" DrawAspect="Content" ObjectID="_1492802340" r:id="rId26"/>
+        </w:object>
+      </w:r>
+      <w:r>
+        <w:t xml:space="preserve"> менее чем на 10%,</w:t>
+      </w:r>
+      <w:proofErr w:type="gramStart"/>
+      <w:r>
+        <w:t>следовательно</w:t>
+      </w:r>
+      <w:proofErr w:type="gramEnd"/>
+      <w:r>
+        <w:t xml:space="preserve"> все посчитано верно.</w:t>
+      </w:r>
+    </w:p>
+    <w:p>
+      <w:pPr>
+        <w:rPr>
+          <w:rFonts w:ascii="Times New Roman" w:hAnsi="Times New Roman" w:cs="Times New Roman"/>
+          <w:sz w:val="28"/>
+          <w:szCs w:val="28"/>
+          <w:shd w:val="clear" w:color="auto" w:fill="FFFFFF" w:themeFill="background1"/>
+        </w:rPr>
+      </w:pPr>
+      <w:r>
+        <w:rPr>
+          <w:rFonts w:ascii="Times New Roman" w:hAnsi="Times New Roman" w:cs="Times New Roman"/>
+          <w:sz w:val="28"/>
+          <w:szCs w:val="28"/>
+          <w:shd w:val="clear" w:color="auto" w:fill="FFFFFF" w:themeFill="background1"/>
+        </w:rPr>
+        <w:t>Число светильников определим по следующей формуле:</w:t>
+      </w:r>
+      <w:r>
+        <w:rPr>
+          <w:rFonts w:ascii="Times New Roman" w:hAnsi="Times New Roman" w:cs="Times New Roman"/>
+          <w:position w:val="-26"/>
+          <w:sz w:val="28"/>
+          <w:szCs w:val="28"/>
+        </w:rPr>
+        <w:t xml:space="preserve"> </w:t>
+      </w:r>
+      <w:r>
+        <w:rPr>
+          <w:rFonts w:ascii="Times New Roman" w:hAnsi="Times New Roman" w:cs="Times New Roman"/>
+          <w:position w:val="-40"/>
+          <w:sz w:val="28"/>
+          <w:szCs w:val="28"/>
+          <w:shd w:val="clear" w:color="auto" w:fill="FFFFFF" w:themeFill="background1"/>
+        </w:rPr>
+        <w:object w:dxaOrig="1040" w:dyaOrig="840">
+          <v:shape id="_x0000_i1033" type="#_x0000_t75" style="width:45.7pt;height:38.8pt" o:ole="" o:preferrelative="f">
+            <v:imagedata r:id="rId27" o:title="" gamma="1"/>
+            <o:lock v:ext="edit" aspectratio="f"/>
+          </v:shape>
+          <o:OLEObject Type="Embed" ProgID="Equation.3" ShapeID="_x0000_i1033" DrawAspect="Content" ObjectID="_1492802341" r:id="rId28"/>
+        </w:object>
+      </w:r>
+      <w:r>
+        <w:rPr>
+          <w:rFonts w:ascii="Times New Roman" w:hAnsi="Times New Roman" w:cs="Times New Roman"/>
+          <w:sz w:val="28"/>
+          <w:szCs w:val="28"/>
+          <w:shd w:val="clear" w:color="auto" w:fill="FFFFFF" w:themeFill="background1"/>
+        </w:rPr>
+        <w:t>,</w:t>
+      </w:r>
+    </w:p>
+    <w:p>
+      <w:pPr>
+        <w:rPr>
+          <w:rFonts w:ascii="Times New Roman" w:hAnsi="Times New Roman" w:cs="Times New Roman"/>
+          <w:sz w:val="28"/>
+          <w:szCs w:val="28"/>
+          <w:shd w:val="clear" w:color="auto" w:fill="FFFFFF" w:themeFill="background1"/>
+        </w:rPr>
+      </w:pPr>
+      <w:r>
+        <w:rPr>
+          <w:rFonts w:ascii="Times New Roman" w:hAnsi="Times New Roman" w:cs="Times New Roman"/>
+          <w:sz w:val="28"/>
+          <w:szCs w:val="28"/>
+          <w:shd w:val="clear" w:color="auto" w:fill="FFFFFF" w:themeFill="background1"/>
+          <w:lang w:val="en-US"/>
         </w:rPr>
         <w:lastRenderedPageBreak/>
-        <w:t>Для получения равномерного освещения светильники располагают симметричными рядами, при этом расстояние между светильниками в ряду, между рядами и от края светильников до стен не должно превышать:</w:t>
+        <w:t>N</w:t>
+      </w:r>
+      <w:proofErr w:type="spellStart"/>
+      <w:r>
+        <w:rPr>
+          <w:rFonts w:ascii="Times New Roman" w:hAnsi="Times New Roman" w:cs="Times New Roman"/>
+          <w:sz w:val="28"/>
+          <w:szCs w:val="28"/>
+          <w:shd w:val="clear" w:color="auto" w:fill="FFFFFF" w:themeFill="background1"/>
+          <w:vertAlign w:val="subscript"/>
+        </w:rPr>
+        <w:t>св</w:t>
+      </w:r>
+      <w:proofErr w:type="spellEnd"/>
+      <w:r>
+        <w:rPr>
+          <w:rFonts w:ascii="Times New Roman" w:hAnsi="Times New Roman" w:cs="Times New Roman"/>
+          <w:sz w:val="28"/>
+          <w:szCs w:val="28"/>
+          <w:shd w:val="clear" w:color="auto" w:fill="FFFFFF" w:themeFill="background1"/>
+        </w:rPr>
+        <w:t>=12</w:t>
+      </w:r>
+      <w:proofErr w:type="gramStart"/>
+      <w:r>
+        <w:rPr>
+          <w:rFonts w:ascii="Times New Roman" w:hAnsi="Times New Roman" w:cs="Times New Roman"/>
+          <w:sz w:val="28"/>
+          <w:szCs w:val="28"/>
+          <w:shd w:val="clear" w:color="auto" w:fill="FFFFFF" w:themeFill="background1"/>
+        </w:rPr>
+        <w:t>/(</w:t>
+      </w:r>
+      <w:proofErr w:type="gramEnd"/>
+      <w:r>
+        <w:rPr>
+          <w:rFonts w:ascii="Times New Roman" w:hAnsi="Times New Roman" w:cs="Times New Roman"/>
+          <w:sz w:val="28"/>
+          <w:szCs w:val="28"/>
+          <w:shd w:val="clear" w:color="auto" w:fill="FFFFFF" w:themeFill="background1"/>
+        </w:rPr>
+        <w:t>1,6*1,6)=4,68≈5</w:t>
+      </w:r>
+    </w:p>
+    <w:p>
+      <w:pPr>
+        <w:rPr>
+          <w:rFonts w:ascii="Times New Roman" w:hAnsi="Times New Roman" w:cs="Times New Roman"/>
+          <w:sz w:val="28"/>
+          <w:szCs w:val="28"/>
+          <w:shd w:val="clear" w:color="auto" w:fill="FFFFFF" w:themeFill="background1"/>
+        </w:rPr>
+      </w:pPr>
+      <w:r>
+        <w:rPr>
+          <w:rFonts w:ascii="Times New Roman" w:hAnsi="Times New Roman" w:cs="Times New Roman"/>
+          <w:sz w:val="28"/>
+          <w:szCs w:val="28"/>
+          <w:shd w:val="clear" w:color="auto" w:fill="FFFFFF" w:themeFill="background1"/>
+        </w:rPr>
+        <w:t>Индекс помещения определяется по формуле:</w:t>
+      </w:r>
+    </w:p>
+    <w:p>
+      <w:pPr>
+        <w:rPr>
+          <w:rFonts w:ascii="Times New Roman" w:hAnsi="Times New Roman" w:cs="Times New Roman"/>
+          <w:position w:val="-40"/>
+          <w:sz w:val="28"/>
+          <w:szCs w:val="28"/>
+          <w:shd w:val="clear" w:color="auto" w:fill="FFFFFF" w:themeFill="background1"/>
+          <w:lang w:val="en-US"/>
+        </w:rPr>
+      </w:pPr>
+      <w:r>
+        <w:rPr>
+          <w:rFonts w:ascii="Times New Roman" w:hAnsi="Times New Roman" w:cs="Times New Roman"/>
+          <w:position w:val="-32"/>
+          <w:sz w:val="28"/>
+          <w:szCs w:val="28"/>
+          <w:shd w:val="clear" w:color="auto" w:fill="FFFFFF" w:themeFill="background1"/>
+        </w:rPr>
+        <w:object w:dxaOrig="1420" w:dyaOrig="700">
+          <v:shape id="_x0000_i1034" type="#_x0000_t75" style="width:62.6pt;height:32.55pt" o:ole="" o:preferrelative="f">
+            <v:imagedata r:id="rId9" o:title="" gamma="1"/>
+            <o:lock v:ext="edit" aspectratio="f"/>
+          </v:shape>
+          <o:OLEObject Type="Embed" ProgID="Equation.3" ShapeID="_x0000_i1034" DrawAspect="Content" ObjectID="_1492802342" r:id="rId29"/>
+        </w:object>
       </w:r>
     </w:p>
     <w:p>
       <w:pPr>
         <w:suppressAutoHyphens/>
-        <w:spacing w:after="0" w:line="360" w:lineRule="auto"/>
-        <w:contextualSpacing/>
-        <w:jc w:val="both"/>
-        <w:rPr>
-          <w:rFonts w:ascii="Times New Roman" w:eastAsia="Times New Roman" w:hAnsi="Times New Roman" w:cs="Times New Roman"/>
-          <w:color w:val="000000"/>
-          <w:kern w:val="1"/>
-          <w:sz w:val="28"/>
-          <w:szCs w:val="28"/>
-          <w:lang w:eastAsia="ar-SA"/>
-        </w:rPr>
-      </w:pPr>
-      <w:r>
-        <w:rPr>
-          <w:rFonts w:ascii="Times New Roman" w:eastAsia="Times New Roman" w:hAnsi="Times New Roman" w:cs="Times New Roman"/>
-          <w:color w:val="000000"/>
-          <w:kern w:val="1"/>
-          <w:sz w:val="28"/>
-          <w:szCs w:val="28"/>
-          <w:lang w:eastAsia="ar-SA"/>
-        </w:rPr>
-        <w:t>L = л * h,</w:t>
+        <w:spacing w:after="0" w:line="100" w:lineRule="atLeast"/>
+        <w:jc w:val="both"/>
+        <w:rPr>
+          <w:rFonts w:ascii="Times New Roman" w:eastAsia="Times New Roman" w:hAnsi="Times New Roman" w:cs="Times New Roman"/>
+          <w:color w:val="000000"/>
+          <w:kern w:val="1"/>
+          <w:sz w:val="28"/>
+          <w:szCs w:val="28"/>
+          <w:lang w:eastAsia="ar-SA"/>
+        </w:rPr>
+      </w:pPr>
+      <w:r>
+        <w:rPr>
+          <w:rFonts w:ascii="Times New Roman" w:eastAsia="Times New Roman" w:hAnsi="Times New Roman" w:cs="Times New Roman"/>
+          <w:color w:val="000000"/>
+          <w:kern w:val="1"/>
+          <w:sz w:val="28"/>
+          <w:szCs w:val="28"/>
+          <w:lang w:eastAsia="ar-SA"/>
+        </w:rPr>
+        <w:t xml:space="preserve">где </w:t>
+      </w:r>
+      <w:r>
+        <w:rPr>
+          <w:rFonts w:ascii="Times New Roman" w:eastAsia="Times New Roman" w:hAnsi="Times New Roman" w:cs="Times New Roman"/>
+          <w:color w:val="000000"/>
+          <w:kern w:val="1"/>
+          <w:sz w:val="28"/>
+          <w:szCs w:val="28"/>
+          <w:lang w:val="en-US" w:eastAsia="ar-SA"/>
+        </w:rPr>
+        <w:t>a</w:t>
+      </w:r>
+      <w:r>
+        <w:rPr>
+          <w:rFonts w:ascii="Times New Roman" w:eastAsia="Times New Roman" w:hAnsi="Times New Roman" w:cs="Times New Roman"/>
+          <w:color w:val="000000"/>
+          <w:kern w:val="1"/>
+          <w:sz w:val="28"/>
+          <w:szCs w:val="28"/>
+          <w:lang w:eastAsia="ar-SA"/>
+        </w:rPr>
+        <w:t xml:space="preserve"> и </w:t>
+      </w:r>
+      <w:r>
+        <w:rPr>
+          <w:rFonts w:ascii="Times New Roman" w:eastAsia="Times New Roman" w:hAnsi="Times New Roman" w:cs="Times New Roman"/>
+          <w:color w:val="000000"/>
+          <w:kern w:val="1"/>
+          <w:sz w:val="28"/>
+          <w:szCs w:val="28"/>
+          <w:lang w:val="en-US" w:eastAsia="ar-SA"/>
+        </w:rPr>
+        <w:t>b</w:t>
+      </w:r>
+      <w:r>
+        <w:rPr>
+          <w:rFonts w:ascii="Times New Roman" w:eastAsia="Times New Roman" w:hAnsi="Times New Roman" w:cs="Times New Roman"/>
+          <w:color w:val="000000"/>
+          <w:kern w:val="1"/>
+          <w:sz w:val="28"/>
+          <w:szCs w:val="28"/>
+          <w:lang w:eastAsia="ar-SA"/>
+        </w:rPr>
+        <w:t xml:space="preserve"> - длина и ширина помещения, </w:t>
+      </w:r>
+      <w:proofErr w:type="gramStart"/>
+      <w:r>
+        <w:rPr>
+          <w:rFonts w:ascii="Times New Roman" w:eastAsia="Times New Roman" w:hAnsi="Times New Roman" w:cs="Times New Roman"/>
+          <w:color w:val="000000"/>
+          <w:kern w:val="1"/>
+          <w:sz w:val="28"/>
+          <w:szCs w:val="28"/>
+          <w:lang w:eastAsia="ar-SA"/>
+        </w:rPr>
+        <w:t>м</w:t>
+      </w:r>
+      <w:proofErr w:type="gramEnd"/>
+      <w:r>
+        <w:rPr>
+          <w:rFonts w:ascii="Times New Roman" w:eastAsia="Times New Roman" w:hAnsi="Times New Roman" w:cs="Times New Roman"/>
+          <w:color w:val="000000"/>
+          <w:kern w:val="1"/>
+          <w:sz w:val="28"/>
+          <w:szCs w:val="28"/>
+          <w:lang w:eastAsia="ar-SA"/>
+        </w:rPr>
+        <w:t xml:space="preserve"> (</w:t>
+      </w:r>
+      <w:r>
+        <w:rPr>
+          <w:rFonts w:ascii="Times New Roman" w:eastAsia="Times New Roman" w:hAnsi="Times New Roman" w:cs="Times New Roman"/>
+          <w:color w:val="000000"/>
+          <w:kern w:val="1"/>
+          <w:sz w:val="28"/>
+          <w:szCs w:val="28"/>
+          <w:lang w:val="en-US" w:eastAsia="ar-SA"/>
+        </w:rPr>
+        <w:t>a</w:t>
+      </w:r>
+      <w:r>
+        <w:rPr>
+          <w:rFonts w:ascii="Times New Roman" w:eastAsia="Times New Roman" w:hAnsi="Times New Roman" w:cs="Times New Roman"/>
+          <w:color w:val="000000"/>
+          <w:kern w:val="1"/>
+          <w:sz w:val="28"/>
+          <w:szCs w:val="28"/>
+          <w:lang w:eastAsia="ar-SA"/>
+        </w:rPr>
+        <w:t xml:space="preserve"> = 4, </w:t>
+      </w:r>
+      <w:r>
+        <w:rPr>
+          <w:rFonts w:ascii="Times New Roman" w:eastAsia="Times New Roman" w:hAnsi="Times New Roman" w:cs="Times New Roman"/>
+          <w:color w:val="000000"/>
+          <w:kern w:val="1"/>
+          <w:sz w:val="28"/>
+          <w:szCs w:val="28"/>
+          <w:lang w:val="en-US" w:eastAsia="ar-SA"/>
+        </w:rPr>
+        <w:t>b</w:t>
+      </w:r>
+      <w:r>
+        <w:rPr>
+          <w:rFonts w:ascii="Times New Roman" w:eastAsia="Times New Roman" w:hAnsi="Times New Roman" w:cs="Times New Roman"/>
+          <w:color w:val="000000"/>
+          <w:kern w:val="1"/>
+          <w:sz w:val="28"/>
+          <w:szCs w:val="28"/>
+          <w:lang w:eastAsia="ar-SA"/>
+        </w:rPr>
+        <w:t xml:space="preserve"> = 3);</w:t>
       </w:r>
     </w:p>
     <w:p>
       <w:pPr>
         <w:suppressAutoHyphens/>
-        <w:spacing w:after="0" w:line="360" w:lineRule="auto"/>
-        <w:contextualSpacing/>
-        <w:jc w:val="both"/>
-        <w:rPr>
-          <w:rFonts w:ascii="Times New Roman" w:eastAsia="Times New Roman" w:hAnsi="Times New Roman" w:cs="Times New Roman"/>
-          <w:color w:val="000000"/>
-          <w:kern w:val="1"/>
-          <w:sz w:val="28"/>
-          <w:szCs w:val="28"/>
-          <w:lang w:eastAsia="ar-SA"/>
-        </w:rPr>
-      </w:pPr>
-      <w:r>
-        <w:rPr>
-          <w:rFonts w:ascii="Times New Roman" w:eastAsia="Times New Roman" w:hAnsi="Times New Roman" w:cs="Times New Roman"/>
-          <w:color w:val="000000"/>
-          <w:kern w:val="1"/>
-          <w:sz w:val="28"/>
-          <w:szCs w:val="28"/>
-          <w:lang w:eastAsia="ar-SA"/>
-        </w:rPr>
-        <w:t xml:space="preserve">где L - расстояние между светильниками в ряду и между рядами светильников, </w:t>
+        <w:spacing w:after="0" w:line="100" w:lineRule="atLeast"/>
+        <w:jc w:val="both"/>
+        <w:rPr>
+          <w:rFonts w:ascii="Times New Roman" w:eastAsia="Times New Roman" w:hAnsi="Times New Roman" w:cs="Times New Roman"/>
+          <w:color w:val="000000"/>
+          <w:kern w:val="1"/>
+          <w:sz w:val="28"/>
+          <w:szCs w:val="28"/>
+          <w:lang w:eastAsia="ar-SA"/>
+        </w:rPr>
+      </w:pPr>
+      <w:r>
+        <w:rPr>
+          <w:rFonts w:ascii="Times New Roman" w:eastAsia="Times New Roman" w:hAnsi="Times New Roman" w:cs="Times New Roman"/>
+          <w:color w:val="000000"/>
+          <w:kern w:val="1"/>
+          <w:sz w:val="28"/>
+          <w:szCs w:val="28"/>
+          <w:lang w:eastAsia="ar-SA"/>
+        </w:rPr>
+        <w:t xml:space="preserve">h - высота </w:t>
+      </w:r>
+      <w:r>
+        <w:rPr>
+          <w:rFonts w:ascii="Times New Roman" w:eastAsia="Times New Roman" w:hAnsi="Times New Roman" w:cs="Times New Roman"/>
+          <w:color w:val="000000"/>
+          <w:kern w:val="1"/>
+          <w:sz w:val="28"/>
+          <w:szCs w:val="28"/>
+          <w:lang w:eastAsia="ar-SA"/>
+        </w:rPr>
+        <w:t>рабочей поверхности над полом</w:t>
+      </w:r>
+      <w:r>
+        <w:rPr>
+          <w:rFonts w:ascii="Times New Roman" w:eastAsia="Times New Roman" w:hAnsi="Times New Roman" w:cs="Times New Roman"/>
+          <w:color w:val="000000"/>
+          <w:kern w:val="1"/>
+          <w:sz w:val="28"/>
+          <w:szCs w:val="28"/>
+          <w:lang w:eastAsia="ar-SA"/>
+        </w:rPr>
+        <w:t xml:space="preserve">, </w:t>
       </w:r>
       <w:proofErr w:type="gramStart"/>
       <w:r>
@@ -32941,24 +34601,583 @@
           <w:szCs w:val="28"/>
           <w:lang w:eastAsia="ar-SA"/>
         </w:rPr>
+        <w:t xml:space="preserve"> (h</w:t>
+      </w:r>
+      <w:r>
+        <w:rPr>
+          <w:rFonts w:ascii="Times New Roman" w:eastAsia="Times New Roman" w:hAnsi="Times New Roman" w:cs="Times New Roman"/>
+          <w:color w:val="000000"/>
+          <w:kern w:val="1"/>
+          <w:sz w:val="28"/>
+          <w:szCs w:val="28"/>
+          <w:vertAlign w:val="subscript"/>
+          <w:lang w:val="en-US" w:eastAsia="ar-SA"/>
+        </w:rPr>
+        <w:t>p</w:t>
+      </w:r>
+      <w:r>
+        <w:rPr>
+          <w:rFonts w:ascii="Times New Roman" w:eastAsia="Times New Roman" w:hAnsi="Times New Roman" w:cs="Times New Roman"/>
+          <w:color w:val="000000"/>
+          <w:kern w:val="1"/>
+          <w:sz w:val="28"/>
+          <w:szCs w:val="28"/>
+          <w:lang w:eastAsia="ar-SA"/>
+        </w:rPr>
+        <w:t xml:space="preserve"> =</w:t>
+      </w:r>
+      <w:r>
+        <w:rPr>
+          <w:rFonts w:ascii="Times New Roman" w:eastAsia="Times New Roman" w:hAnsi="Times New Roman" w:cs="Times New Roman"/>
+          <w:color w:val="000000"/>
+          <w:kern w:val="1"/>
+          <w:sz w:val="28"/>
+          <w:szCs w:val="28"/>
+          <w:lang w:eastAsia="ar-SA"/>
+        </w:rPr>
+        <w:t>0.5</w:t>
+      </w:r>
+      <w:r>
+        <w:rPr>
+          <w:rFonts w:ascii="Times New Roman" w:eastAsia="Times New Roman" w:hAnsi="Times New Roman" w:cs="Times New Roman"/>
+          <w:color w:val="000000"/>
+          <w:kern w:val="1"/>
+          <w:sz w:val="28"/>
+          <w:szCs w:val="28"/>
+          <w:lang w:eastAsia="ar-SA"/>
+        </w:rPr>
+        <w:t>).</w:t>
+      </w:r>
+    </w:p>
+    <w:p>
+      <w:pPr>
+        <w:rPr>
+          <w:rFonts w:ascii="Times New Roman" w:hAnsi="Times New Roman" w:cs="Times New Roman"/>
+          <w:position w:val="-40"/>
+          <w:sz w:val="28"/>
+          <w:szCs w:val="28"/>
+          <w:shd w:val="clear" w:color="auto" w:fill="FFFFFF" w:themeFill="background1"/>
+        </w:rPr>
+      </w:pPr>
+    </w:p>
+    <w:p>
+      <w:pPr>
+        <w:rPr>
+          <w:rFonts w:ascii="Times New Roman" w:hAnsi="Times New Roman" w:cs="Times New Roman"/>
+          <w:position w:val="-40"/>
+          <w:sz w:val="28"/>
+          <w:szCs w:val="28"/>
+          <w:shd w:val="clear" w:color="auto" w:fill="FFFFFF" w:themeFill="background1"/>
+        </w:rPr>
+      </w:pPr>
+      <w:r>
+        <w:rPr>
+          <w:rFonts w:ascii="Times New Roman" w:hAnsi="Times New Roman" w:cs="Times New Roman"/>
+          <w:position w:val="-28"/>
+          <w:sz w:val="28"/>
+          <w:szCs w:val="28"/>
+          <w:shd w:val="clear" w:color="auto" w:fill="FFFFFF" w:themeFill="background1"/>
+        </w:rPr>
+        <w:object w:dxaOrig="1980" w:dyaOrig="660">
+          <v:shape id="_x0000_i1035" type="#_x0000_t75" style="width:87.05pt;height:30.7pt" o:ole="" o:preferrelative="f">
+            <v:imagedata r:id="rId11" o:title="" gamma="1"/>
+            <o:lock v:ext="edit" aspectratio="f"/>
+          </v:shape>
+          <o:OLEObject Type="Embed" ProgID="Equation.3" ShapeID="_x0000_i1035" DrawAspect="Content" ObjectID="_1492802343" r:id="rId30"/>
+        </w:object>
+      </w:r>
+    </w:p>
+    <w:p>
+      <w:pPr>
+        <w:rPr>
+          <w:rFonts w:ascii="Times New Roman" w:hAnsi="Times New Roman" w:cs="Times New Roman"/>
+          <w:sz w:val="28"/>
+          <w:szCs w:val="28"/>
+          <w:shd w:val="clear" w:color="auto" w:fill="FFFFFF" w:themeFill="background1"/>
+        </w:rPr>
+      </w:pPr>
+      <w:r>
+        <w:rPr>
+          <w:rFonts w:ascii="Times New Roman" w:eastAsia="Times New Roman" w:hAnsi="Times New Roman" w:cs="Times New Roman"/>
+          <w:color w:val="000000"/>
+          <w:kern w:val="1"/>
+          <w:sz w:val="28"/>
+          <w:szCs w:val="28"/>
+          <w:lang w:eastAsia="ar-SA"/>
+        </w:rPr>
+        <w:t xml:space="preserve">Для индекса помещения i = </w:t>
+      </w:r>
+      <w:r>
+        <w:rPr>
+          <w:rFonts w:ascii="Times New Roman" w:eastAsia="Times New Roman" w:hAnsi="Times New Roman" w:cs="Times New Roman"/>
+          <w:color w:val="000000"/>
+          <w:kern w:val="1"/>
+          <w:sz w:val="28"/>
+          <w:szCs w:val="28"/>
+          <w:lang w:eastAsia="ar-SA"/>
+        </w:rPr>
+        <w:t>3.4</w:t>
+      </w:r>
+      <w:r>
+        <w:rPr>
+          <w:rFonts w:ascii="Times New Roman" w:eastAsia="Times New Roman" w:hAnsi="Times New Roman" w:cs="Times New Roman"/>
+          <w:color w:val="000000"/>
+          <w:kern w:val="1"/>
+          <w:sz w:val="28"/>
+          <w:szCs w:val="28"/>
+          <w:lang w:eastAsia="ar-SA"/>
+        </w:rPr>
+        <w:t xml:space="preserve"> и коэффициентов отражающих поверхностей</w:t>
+      </w:r>
+      <w:proofErr w:type="gramStart"/>
+      <w:r>
+        <w:rPr>
+          <w:rFonts w:ascii="Times New Roman" w:eastAsia="Times New Roman" w:hAnsi="Times New Roman" w:cs="Times New Roman"/>
+          <w:color w:val="000000"/>
+          <w:kern w:val="1"/>
+          <w:sz w:val="28"/>
+          <w:szCs w:val="28"/>
+          <w:lang w:eastAsia="ar-SA"/>
+        </w:rPr>
+        <w:t xml:space="preserve"> :</w:t>
+      </w:r>
+      <w:proofErr w:type="gramEnd"/>
+      <w:r>
+        <w:rPr>
+          <w:rFonts w:ascii="Times New Roman" w:eastAsia="Times New Roman" w:hAnsi="Times New Roman" w:cs="Times New Roman"/>
+          <w:color w:val="000000"/>
+          <w:kern w:val="1"/>
+          <w:sz w:val="28"/>
+          <w:szCs w:val="28"/>
+          <w:lang w:eastAsia="ar-SA"/>
+        </w:rPr>
+        <w:t xml:space="preserve"> рабочих поверхностей </w:t>
+      </w:r>
+      <w:proofErr w:type="spellStart"/>
+      <w:r>
+        <w:rPr>
+          <w:rFonts w:ascii="Times New Roman" w:eastAsia="Times New Roman" w:hAnsi="Times New Roman" w:cs="Times New Roman"/>
+          <w:color w:val="000000"/>
+          <w:kern w:val="1"/>
+          <w:sz w:val="28"/>
+          <w:szCs w:val="28"/>
+          <w:lang w:eastAsia="ar-SA"/>
+        </w:rPr>
+        <w:t>r</w:t>
+      </w:r>
+      <w:r>
+        <w:rPr>
+          <w:rFonts w:ascii="Times New Roman" w:eastAsia="Times New Roman" w:hAnsi="Times New Roman" w:cs="Times New Roman"/>
+          <w:color w:val="000000"/>
+          <w:kern w:val="1"/>
+          <w:sz w:val="28"/>
+          <w:szCs w:val="28"/>
+          <w:vertAlign w:val="subscript"/>
+          <w:lang w:eastAsia="ar-SA"/>
+        </w:rPr>
+        <w:t>р</w:t>
+      </w:r>
+      <w:proofErr w:type="spellEnd"/>
+      <w:r>
+        <w:rPr>
+          <w:rFonts w:ascii="Times New Roman" w:eastAsia="Times New Roman" w:hAnsi="Times New Roman" w:cs="Times New Roman"/>
+          <w:color w:val="000000"/>
+          <w:kern w:val="1"/>
+          <w:sz w:val="28"/>
+          <w:szCs w:val="28"/>
+          <w:lang w:eastAsia="ar-SA"/>
+        </w:rPr>
+        <w:t xml:space="preserve"> = 30% , поверхностей стен </w:t>
+      </w:r>
+      <w:proofErr w:type="spellStart"/>
+      <w:r>
+        <w:rPr>
+          <w:rFonts w:ascii="Times New Roman" w:eastAsia="Times New Roman" w:hAnsi="Times New Roman" w:cs="Times New Roman"/>
+          <w:color w:val="000000"/>
+          <w:kern w:val="1"/>
+          <w:sz w:val="28"/>
+          <w:szCs w:val="28"/>
+          <w:lang w:eastAsia="ar-SA"/>
+        </w:rPr>
+        <w:t>r</w:t>
+      </w:r>
+      <w:r>
+        <w:rPr>
+          <w:rFonts w:ascii="Times New Roman" w:eastAsia="Times New Roman" w:hAnsi="Times New Roman" w:cs="Times New Roman"/>
+          <w:color w:val="000000"/>
+          <w:kern w:val="1"/>
+          <w:sz w:val="28"/>
+          <w:szCs w:val="28"/>
+          <w:vertAlign w:val="subscript"/>
+          <w:lang w:eastAsia="ar-SA"/>
+        </w:rPr>
+        <w:t>с</w:t>
+      </w:r>
+      <w:proofErr w:type="spellEnd"/>
+      <w:r>
+        <w:rPr>
+          <w:rFonts w:ascii="Times New Roman" w:eastAsia="Times New Roman" w:hAnsi="Times New Roman" w:cs="Times New Roman"/>
+          <w:color w:val="000000"/>
+          <w:kern w:val="1"/>
+          <w:sz w:val="28"/>
+          <w:szCs w:val="28"/>
+          <w:vertAlign w:val="subscript"/>
+          <w:lang w:eastAsia="ar-SA"/>
+        </w:rPr>
+        <w:t> </w:t>
+      </w:r>
+      <w:r>
+        <w:rPr>
+          <w:rFonts w:ascii="Times New Roman" w:eastAsia="Times New Roman" w:hAnsi="Times New Roman" w:cs="Times New Roman"/>
+          <w:color w:val="000000"/>
+          <w:kern w:val="1"/>
+          <w:sz w:val="28"/>
+          <w:szCs w:val="28"/>
+          <w:lang w:eastAsia="ar-SA"/>
+        </w:rPr>
+        <w:t xml:space="preserve">= 50%, поверхностей потолка </w:t>
+      </w:r>
+      <w:proofErr w:type="spellStart"/>
+      <w:r>
+        <w:rPr>
+          <w:rFonts w:ascii="Times New Roman" w:eastAsia="Times New Roman" w:hAnsi="Times New Roman" w:cs="Times New Roman"/>
+          <w:color w:val="000000"/>
+          <w:kern w:val="1"/>
+          <w:sz w:val="28"/>
+          <w:szCs w:val="28"/>
+          <w:lang w:eastAsia="ar-SA"/>
+        </w:rPr>
+        <w:t>r</w:t>
+      </w:r>
+      <w:r>
+        <w:rPr>
+          <w:rFonts w:ascii="Times New Roman" w:eastAsia="Times New Roman" w:hAnsi="Times New Roman" w:cs="Times New Roman"/>
+          <w:color w:val="000000"/>
+          <w:kern w:val="1"/>
+          <w:sz w:val="28"/>
+          <w:szCs w:val="28"/>
+          <w:vertAlign w:val="subscript"/>
+          <w:lang w:eastAsia="ar-SA"/>
+        </w:rPr>
+        <w:t>п</w:t>
+      </w:r>
+      <w:proofErr w:type="spellEnd"/>
+      <w:r>
+        <w:rPr>
+          <w:rFonts w:ascii="Times New Roman" w:eastAsia="Times New Roman" w:hAnsi="Times New Roman" w:cs="Times New Roman"/>
+          <w:color w:val="000000"/>
+          <w:kern w:val="1"/>
+          <w:sz w:val="28"/>
+          <w:szCs w:val="28"/>
+          <w:lang w:eastAsia="ar-SA"/>
+        </w:rPr>
+        <w:t> = 70%</w:t>
+      </w:r>
+      <w:r>
+        <w:rPr>
+          <w:rFonts w:ascii="Times New Roman" w:hAnsi="Times New Roman" w:cs="Times New Roman"/>
+          <w:sz w:val="28"/>
+          <w:szCs w:val="28"/>
+          <w:shd w:val="clear" w:color="auto" w:fill="FFFFFF" w:themeFill="background1"/>
+        </w:rPr>
+        <w:t xml:space="preserve"> к</w:t>
+      </w:r>
+      <w:r>
+        <w:rPr>
+          <w:rFonts w:ascii="Times New Roman" w:eastAsia="Times New Roman" w:hAnsi="Times New Roman" w:cs="Times New Roman"/>
+          <w:color w:val="000000"/>
+          <w:kern w:val="1"/>
+          <w:sz w:val="28"/>
+          <w:szCs w:val="28"/>
+          <w:lang w:eastAsia="ar-SA"/>
+        </w:rPr>
+        <w:t xml:space="preserve">оэффициент использования светового потока согласно таблице </w:t>
+      </w:r>
+      <w:r>
+        <w:rPr>
+          <w:rFonts w:ascii="Times New Roman" w:hAnsi="Times New Roman" w:cs="Times New Roman"/>
+          <w:position w:val="-12"/>
+          <w:sz w:val="28"/>
+          <w:szCs w:val="28"/>
+          <w:shd w:val="clear" w:color="auto" w:fill="FFFFFF" w:themeFill="background1"/>
+        </w:rPr>
+        <w:object w:dxaOrig="1120" w:dyaOrig="360">
+          <v:shape id="_x0000_i1036" type="#_x0000_t75" style="width:49.45pt;height:16.9pt" o:ole="" o:preferrelative="f">
+            <v:imagedata r:id="rId13" o:title="" gamma="1"/>
+            <o:lock v:ext="edit" aspectratio="f"/>
+          </v:shape>
+          <o:OLEObject Type="Embed" ProgID="Equation.3" ShapeID="_x0000_i1036" DrawAspect="Content" ObjectID="_1492802344" r:id="rId31"/>
+        </w:object>
+      </w:r>
+    </w:p>
+    <w:p>
+      <w:pPr>
+        <w:suppressAutoHyphens/>
+        <w:spacing w:after="0" w:line="100" w:lineRule="atLeast"/>
+        <w:jc w:val="both"/>
+        <w:rPr>
+          <w:rFonts w:ascii="Times New Roman" w:eastAsia="Times New Roman" w:hAnsi="Times New Roman" w:cs="Times New Roman"/>
+          <w:color w:val="000000"/>
+          <w:kern w:val="1"/>
+          <w:sz w:val="28"/>
+          <w:szCs w:val="28"/>
+          <w:lang w:eastAsia="ar-SA"/>
+        </w:rPr>
+      </w:pPr>
+      <w:r>
+        <w:rPr>
+          <w:rFonts w:ascii="Times New Roman" w:eastAsia="Times New Roman" w:hAnsi="Times New Roman" w:cs="Times New Roman"/>
+          <w:kern w:val="1"/>
+          <w:sz w:val="28"/>
+          <w:szCs w:val="28"/>
+          <w:lang w:eastAsia="ar-SA"/>
+        </w:rPr>
+        <w:t xml:space="preserve">Световой поток одного светильника определяется методом коэффициента использования светового </w:t>
+      </w:r>
+      <w:r>
+        <w:rPr>
+          <w:rFonts w:ascii="Times New Roman" w:eastAsia="Times New Roman" w:hAnsi="Times New Roman" w:cs="Times New Roman"/>
+          <w:color w:val="000000"/>
+          <w:kern w:val="1"/>
+          <w:sz w:val="28"/>
+          <w:szCs w:val="28"/>
+          <w:lang w:eastAsia="ar-SA"/>
+        </w:rPr>
+        <w:t>потока по формуле:</w:t>
+      </w:r>
+    </w:p>
+    <w:p>
+      <w:pPr>
+        <w:suppressAutoHyphens/>
+        <w:spacing w:after="0" w:line="100" w:lineRule="atLeast"/>
+        <w:jc w:val="both"/>
+        <w:rPr>
+          <w:rFonts w:ascii="Times New Roman" w:hAnsi="Times New Roman" w:cs="Times New Roman"/>
+          <w:position w:val="-40"/>
+          <w:sz w:val="28"/>
+          <w:szCs w:val="28"/>
+          <w:shd w:val="clear" w:color="auto" w:fill="FFFFFF" w:themeFill="background1"/>
+        </w:rPr>
+      </w:pPr>
+      <w:r>
+        <w:rPr>
+          <w:rFonts w:ascii="Times New Roman" w:hAnsi="Times New Roman" w:cs="Times New Roman"/>
+          <w:position w:val="-30"/>
+          <w:sz w:val="28"/>
+          <w:szCs w:val="28"/>
+          <w:shd w:val="clear" w:color="auto" w:fill="FFFFFF" w:themeFill="background1"/>
+        </w:rPr>
+        <w:object w:dxaOrig="2079" w:dyaOrig="720">
+          <v:shape id="_x0000_i1037" type="#_x0000_t75" style="width:91.4pt;height:33.2pt" o:ole="" o:preferrelative="f">
+            <v:imagedata r:id="rId32" o:title="" gamma="1"/>
+            <o:lock v:ext="edit" aspectratio="f"/>
+          </v:shape>
+          <o:OLEObject Type="Embed" ProgID="Equation.3" ShapeID="_x0000_i1037" DrawAspect="Content" ObjectID="_1492802345" r:id="rId33"/>
+        </w:object>
+      </w:r>
+    </w:p>
+    <w:p>
+      <w:pPr>
+        <w:suppressAutoHyphens/>
+        <w:spacing w:after="0" w:line="100" w:lineRule="atLeast"/>
+        <w:jc w:val="both"/>
+        <w:rPr>
+          <w:rFonts w:ascii="Times New Roman" w:eastAsia="Times New Roman" w:hAnsi="Times New Roman" w:cs="Times New Roman"/>
+          <w:color w:val="000000"/>
+          <w:kern w:val="1"/>
+          <w:sz w:val="28"/>
+          <w:szCs w:val="28"/>
+          <w:lang w:eastAsia="ar-SA"/>
+        </w:rPr>
+      </w:pPr>
+      <w:r>
+        <w:rPr>
+          <w:rFonts w:ascii="Times New Roman" w:eastAsia="Times New Roman" w:hAnsi="Times New Roman" w:cs="Times New Roman"/>
+          <w:color w:val="000000"/>
+          <w:kern w:val="1"/>
+          <w:sz w:val="28"/>
+          <w:szCs w:val="28"/>
+          <w:lang w:eastAsia="ar-SA"/>
+        </w:rPr>
+        <w:t xml:space="preserve">S - площадь помещения, </w:t>
+      </w:r>
+      <w:r>
+        <w:rPr>
+          <w:rFonts w:ascii="Times New Roman" w:eastAsia="Times New Roman" w:hAnsi="Times New Roman" w:cs="Times New Roman"/>
+          <w:kern w:val="1"/>
+          <w:sz w:val="28"/>
+          <w:szCs w:val="28"/>
+          <w:lang w:eastAsia="ar-SA"/>
+        </w:rPr>
+        <w:t>м</w:t>
+      </w:r>
+      <w:r>
+        <w:rPr>
+          <w:rFonts w:ascii="Times New Roman" w:eastAsia="Times New Roman" w:hAnsi="Times New Roman" w:cs="Times New Roman"/>
+          <w:kern w:val="1"/>
+          <w:sz w:val="28"/>
+          <w:szCs w:val="28"/>
+          <w:vertAlign w:val="superscript"/>
+          <w:lang w:eastAsia="ar-SA"/>
+        </w:rPr>
+        <w:t>2</w:t>
+      </w:r>
+      <w:r>
+        <w:rPr>
+          <w:rFonts w:ascii="Times New Roman" w:eastAsia="Times New Roman" w:hAnsi="Times New Roman" w:cs="Times New Roman"/>
+          <w:color w:val="000000"/>
+          <w:kern w:val="1"/>
+          <w:sz w:val="28"/>
+          <w:szCs w:val="28"/>
+          <w:lang w:eastAsia="ar-SA"/>
+        </w:rPr>
+        <w:t xml:space="preserve"> </w:t>
+      </w:r>
+      <w:proofErr w:type="gramStart"/>
+      <w:r>
+        <w:rPr>
+          <w:rFonts w:ascii="Times New Roman" w:eastAsia="Times New Roman" w:hAnsi="Times New Roman" w:cs="Times New Roman"/>
+          <w:color w:val="000000"/>
+          <w:kern w:val="1"/>
+          <w:sz w:val="28"/>
+          <w:szCs w:val="28"/>
+          <w:lang w:eastAsia="ar-SA"/>
+        </w:rPr>
+        <w:t xml:space="preserve">( </w:t>
+      </w:r>
+      <w:proofErr w:type="gramEnd"/>
+      <w:r>
+        <w:rPr>
+          <w:rFonts w:ascii="Times New Roman" w:eastAsia="Times New Roman" w:hAnsi="Times New Roman" w:cs="Times New Roman"/>
+          <w:color w:val="000000"/>
+          <w:kern w:val="1"/>
+          <w:sz w:val="28"/>
+          <w:szCs w:val="28"/>
+          <w:lang w:eastAsia="ar-SA"/>
+        </w:rPr>
+        <w:t>S = 4 * 3 = 12 );</w:t>
+      </w:r>
+    </w:p>
+    <w:p>
+      <w:pPr>
+        <w:suppressAutoHyphens/>
+        <w:spacing w:after="0" w:line="100" w:lineRule="atLeast"/>
+        <w:jc w:val="both"/>
+        <w:rPr>
+          <w:rFonts w:ascii="Times New Roman" w:eastAsia="Times New Roman" w:hAnsi="Times New Roman" w:cs="Times New Roman"/>
+          <w:color w:val="000000"/>
+          <w:kern w:val="1"/>
+          <w:sz w:val="28"/>
+          <w:szCs w:val="28"/>
+          <w:lang w:eastAsia="ar-SA"/>
+        </w:rPr>
+      </w:pPr>
+      <w:r>
+        <w:rPr>
+          <w:rFonts w:ascii="Times New Roman" w:eastAsia="Times New Roman" w:hAnsi="Times New Roman" w:cs="Times New Roman"/>
+          <w:color w:val="000000"/>
+          <w:kern w:val="1"/>
+          <w:sz w:val="28"/>
+          <w:szCs w:val="28"/>
+          <w:lang w:eastAsia="ar-SA"/>
+        </w:rPr>
+        <w:t xml:space="preserve">К - коэффициент запаса, зависящий от запыленности воздуха в помещении (для воздушной среды, содержащей не более </w:t>
+      </w:r>
+      <w:r>
+        <w:rPr>
+          <w:rFonts w:ascii="Times New Roman" w:eastAsia="Times New Roman" w:hAnsi="Times New Roman" w:cs="Times New Roman"/>
+          <w:color w:val="000000"/>
+          <w:kern w:val="1"/>
+          <w:sz w:val="28"/>
+          <w:szCs w:val="28"/>
+          <w:lang w:eastAsia="ar-SA"/>
+        </w:rPr>
+        <w:t>1</w:t>
+      </w:r>
+      <w:r>
+        <w:rPr>
+          <w:rFonts w:ascii="Times New Roman" w:eastAsia="Times New Roman" w:hAnsi="Times New Roman" w:cs="Times New Roman"/>
+          <w:color w:val="000000"/>
+          <w:kern w:val="1"/>
+          <w:sz w:val="28"/>
+          <w:szCs w:val="28"/>
+          <w:lang w:eastAsia="ar-SA"/>
+        </w:rPr>
+        <w:t xml:space="preserve"> мг/м</w:t>
+      </w:r>
+      <w:r>
+        <w:rPr>
+          <w:rFonts w:ascii="Times New Roman" w:eastAsia="Times New Roman" w:hAnsi="Times New Roman" w:cs="Times New Roman"/>
+          <w:color w:val="000000"/>
+          <w:kern w:val="1"/>
+          <w:sz w:val="28"/>
+          <w:szCs w:val="28"/>
+          <w:vertAlign w:val="superscript"/>
+          <w:lang w:eastAsia="ar-SA"/>
+        </w:rPr>
+        <w:t>3</w:t>
+      </w:r>
+      <w:r>
+        <w:rPr>
+          <w:rFonts w:ascii="Times New Roman" w:eastAsia="Times New Roman" w:hAnsi="Times New Roman" w:cs="Times New Roman"/>
+          <w:color w:val="000000"/>
+          <w:kern w:val="1"/>
+          <w:sz w:val="28"/>
+          <w:szCs w:val="28"/>
+          <w:lang w:eastAsia="ar-SA"/>
+        </w:rPr>
+        <w:t> К = 1.5</w:t>
+      </w:r>
+      <w:proofErr w:type="gramStart"/>
+      <w:r>
+        <w:rPr>
+          <w:rFonts w:ascii="Times New Roman" w:eastAsia="Times New Roman" w:hAnsi="Times New Roman" w:cs="Times New Roman"/>
+          <w:color w:val="000000"/>
+          <w:kern w:val="1"/>
+          <w:sz w:val="28"/>
+          <w:szCs w:val="28"/>
+          <w:lang w:eastAsia="ar-SA"/>
+        </w:rPr>
+        <w:t xml:space="preserve"> )</w:t>
+      </w:r>
+      <w:proofErr w:type="gramEnd"/>
+      <w:r>
+        <w:rPr>
+          <w:rFonts w:ascii="Times New Roman" w:eastAsia="Times New Roman" w:hAnsi="Times New Roman" w:cs="Times New Roman"/>
+          <w:color w:val="000000"/>
+          <w:kern w:val="1"/>
+          <w:sz w:val="28"/>
+          <w:szCs w:val="28"/>
+          <w:lang w:eastAsia="ar-SA"/>
+        </w:rPr>
         <w:t>;</w:t>
       </w:r>
     </w:p>
     <w:p>
       <w:pPr>
         <w:suppressAutoHyphens/>
-        <w:spacing w:after="0" w:line="360" w:lineRule="auto"/>
-        <w:contextualSpacing/>
-        <w:jc w:val="both"/>
-        <w:rPr>
-          <w:rFonts w:ascii="Times New Roman" w:eastAsia="Times New Roman" w:hAnsi="Times New Roman" w:cs="Times New Roman"/>
-          <w:color w:val="000000"/>
-          <w:kern w:val="1"/>
-          <w:sz w:val="28"/>
-          <w:szCs w:val="28"/>
-          <w:lang w:eastAsia="ar-SA"/>
-        </w:rPr>
-      </w:pPr>
+        <w:spacing w:after="0" w:line="100" w:lineRule="atLeast"/>
+        <w:jc w:val="both"/>
+        <w:rPr>
+          <w:rFonts w:ascii="Times New Roman" w:eastAsia="Times New Roman" w:hAnsi="Times New Roman" w:cs="Times New Roman"/>
+          <w:color w:val="000000"/>
+          <w:kern w:val="1"/>
+          <w:sz w:val="28"/>
+          <w:szCs w:val="28"/>
+          <w:lang w:eastAsia="ar-SA"/>
+        </w:rPr>
+      </w:pPr>
+      <w:r>
+        <w:rPr>
+          <w:rFonts w:ascii="Times New Roman" w:eastAsia="Times New Roman" w:hAnsi="Times New Roman" w:cs="Times New Roman"/>
+          <w:color w:val="000000"/>
+          <w:kern w:val="1"/>
+          <w:sz w:val="28"/>
+          <w:szCs w:val="28"/>
+          <w:lang w:eastAsia="ar-SA"/>
+        </w:rPr>
+        <w:t xml:space="preserve">Z - коэффициент неравномерности освещения </w:t>
+      </w:r>
       <w:proofErr w:type="gramStart"/>
       <w:r>
         <w:rPr>
@@ -32969,7 +35188,7 @@
           <w:szCs w:val="28"/>
           <w:lang w:eastAsia="ar-SA"/>
         </w:rPr>
-        <w:t>л</w:t>
+        <w:t xml:space="preserve">( </w:t>
       </w:r>
       <w:proofErr w:type="gramEnd"/>
       <w:r>
@@ -32981,570 +35200,252 @@
           <w:szCs w:val="28"/>
           <w:lang w:eastAsia="ar-SA"/>
         </w:rPr>
-        <w:t xml:space="preserve"> - коэффициент, зависящий от типа светильников.</w:t>
+        <w:t>дл</w:t>
+      </w:r>
+      <w:r>
+        <w:rPr>
+          <w:rFonts w:ascii="Times New Roman" w:eastAsia="Times New Roman" w:hAnsi="Times New Roman" w:cs="Times New Roman"/>
+          <w:color w:val="000000"/>
+          <w:kern w:val="1"/>
+          <w:sz w:val="28"/>
+          <w:szCs w:val="28"/>
+          <w:lang w:eastAsia="ar-SA"/>
+        </w:rPr>
+        <w:t>я люминесцентных ламп Z = 1.1);</w:t>
       </w:r>
     </w:p>
     <w:p>
       <w:pPr>
         <w:suppressAutoHyphens/>
-        <w:spacing w:after="0" w:line="360" w:lineRule="auto"/>
-        <w:contextualSpacing/>
-        <w:jc w:val="both"/>
-        <w:rPr>
-          <w:rFonts w:ascii="Times New Roman" w:eastAsia="Times New Roman" w:hAnsi="Times New Roman" w:cs="Times New Roman"/>
-          <w:kern w:val="1"/>
-          <w:sz w:val="28"/>
-          <w:szCs w:val="28"/>
-          <w:lang w:eastAsia="ar-SA"/>
-        </w:rPr>
-      </w:pPr>
-      <w:r>
-        <w:rPr>
-          <w:rFonts w:ascii="Times New Roman" w:eastAsia="Times New Roman" w:hAnsi="Times New Roman" w:cs="Times New Roman"/>
-          <w:color w:val="000000"/>
-          <w:kern w:val="1"/>
-          <w:sz w:val="28"/>
-          <w:szCs w:val="28"/>
-          <w:lang w:eastAsia="ar-SA"/>
-        </w:rPr>
-        <w:t>При высоте помещения 2,5 метра величина h = 1м, учитывая величину подвеса равную 0.3 м и высоту рабочих поверхностей равную 0.5 м. Для многорядного расположения светильников и типов ЛСПО-1, ЛОУ1П, ЛД коэффициент л принимает значения от 1.8 до 2.3. Тогда L может принимать значения от 1.8 до 2.3.</w:t>
+        <w:spacing w:after="0" w:line="100" w:lineRule="atLeast"/>
+        <w:jc w:val="both"/>
+        <w:rPr>
+          <w:rFonts w:ascii="Times New Roman" w:hAnsi="Times New Roman" w:cs="Times New Roman"/>
+          <w:position w:val="-40"/>
+          <w:sz w:val="28"/>
+          <w:szCs w:val="28"/>
+          <w:shd w:val="clear" w:color="auto" w:fill="FFFFFF" w:themeFill="background1"/>
+        </w:rPr>
+      </w:pPr>
+      <w:r>
+        <w:rPr>
+          <w:rFonts w:ascii="Times New Roman" w:hAnsi="Times New Roman" w:cs="Times New Roman"/>
+          <w:position w:val="-24"/>
+          <w:sz w:val="28"/>
+          <w:szCs w:val="28"/>
+          <w:shd w:val="clear" w:color="auto" w:fill="FFFFFF" w:themeFill="background1"/>
+        </w:rPr>
+        <w:object w:dxaOrig="3300" w:dyaOrig="620">
+          <v:shape id="_x0000_i1038" type="#_x0000_t75" style="width:145.25pt;height:28.8pt" o:ole="" o:preferrelative="f">
+            <v:imagedata r:id="rId34" o:title="" gamma="1"/>
+            <o:lock v:ext="edit" aspectratio="f"/>
+          </v:shape>
+          <o:OLEObject Type="Embed" ProgID="Equation.3" ShapeID="_x0000_i1038" DrawAspect="Content" ObjectID="_1492802346" r:id="rId35"/>
+        </w:object>
       </w:r>
     </w:p>
     <w:p>
       <w:pPr>
         <w:suppressAutoHyphens/>
-        <w:spacing w:after="0" w:line="360" w:lineRule="auto"/>
-        <w:contextualSpacing/>
-        <w:jc w:val="both"/>
-        <w:rPr>
-          <w:rFonts w:ascii="Times New Roman" w:eastAsia="Times New Roman" w:hAnsi="Times New Roman" w:cs="Times New Roman"/>
-          <w:kern w:val="1"/>
-          <w:sz w:val="28"/>
-          <w:szCs w:val="28"/>
-          <w:lang w:eastAsia="ar-SA"/>
-        </w:rPr>
-      </w:pPr>
-      <w:r>
-        <w:rPr>
-          <w:rFonts w:ascii="Times New Roman" w:eastAsia="Times New Roman" w:hAnsi="Times New Roman" w:cs="Times New Roman"/>
-          <w:kern w:val="1"/>
-          <w:sz w:val="28"/>
-          <w:szCs w:val="28"/>
-          <w:lang w:eastAsia="ar-SA"/>
-        </w:rPr>
-        <w:t xml:space="preserve">Расстояние от краев светильников до стены </w:t>
+        <w:spacing w:after="0" w:line="100" w:lineRule="atLeast"/>
+        <w:jc w:val="both"/>
+        <w:rPr>
+          <w:rFonts w:ascii="Times New Roman" w:eastAsia="Times New Roman" w:hAnsi="Times New Roman" w:cs="Times New Roman"/>
+          <w:color w:val="000000"/>
+          <w:kern w:val="1"/>
+          <w:sz w:val="28"/>
+          <w:szCs w:val="28"/>
+          <w:lang w:eastAsia="ar-SA"/>
+        </w:rPr>
+      </w:pPr>
+      <w:r>
+        <w:rPr>
+          <w:rFonts w:ascii="Times New Roman" w:eastAsia="Times New Roman" w:hAnsi="Times New Roman" w:cs="Times New Roman"/>
+          <w:color w:val="000000"/>
+          <w:kern w:val="1"/>
+          <w:sz w:val="28"/>
+          <w:szCs w:val="28"/>
+          <w:lang w:eastAsia="ar-SA"/>
+        </w:rPr>
+        <w:t>Наиболее близка к такому значению лампа ЛДЦ</w:t>
+      </w:r>
+      <w:r>
+        <w:rPr>
+          <w:rFonts w:ascii="Times New Roman" w:eastAsia="Times New Roman" w:hAnsi="Times New Roman" w:cs="Times New Roman"/>
+          <w:color w:val="000000"/>
+          <w:kern w:val="1"/>
+          <w:sz w:val="28"/>
+          <w:szCs w:val="28"/>
+          <w:lang w:eastAsia="ar-SA"/>
+        </w:rPr>
+        <w:t>40</w:t>
+      </w:r>
+      <w:r>
+        <w:rPr>
+          <w:rFonts w:ascii="Times New Roman" w:eastAsia="Times New Roman" w:hAnsi="Times New Roman" w:cs="Times New Roman"/>
+          <w:color w:val="000000"/>
+          <w:kern w:val="1"/>
+          <w:sz w:val="28"/>
+          <w:szCs w:val="28"/>
+          <w:lang w:eastAsia="ar-SA"/>
+        </w:rPr>
+        <w:t xml:space="preserve">, дающая световой поток равный </w:t>
+      </w:r>
+      <w:r>
+        <w:rPr>
+          <w:rFonts w:ascii="Times New Roman" w:eastAsia="Times New Roman" w:hAnsi="Times New Roman" w:cs="Times New Roman"/>
+          <w:color w:val="000000"/>
+          <w:kern w:val="1"/>
+          <w:sz w:val="28"/>
+          <w:szCs w:val="28"/>
+          <w:lang w:eastAsia="ar-SA"/>
+        </w:rPr>
+        <w:t>2100</w:t>
+      </w:r>
+      <w:r>
+        <w:rPr>
+          <w:rFonts w:ascii="Times New Roman" w:eastAsia="Times New Roman" w:hAnsi="Times New Roman" w:cs="Times New Roman"/>
+          <w:color w:val="000000"/>
+          <w:kern w:val="1"/>
+          <w:sz w:val="28"/>
+          <w:szCs w:val="28"/>
+          <w:lang w:eastAsia="ar-SA"/>
+        </w:rPr>
+        <w:t xml:space="preserve"> лм.</w:t>
+      </w:r>
+    </w:p>
+    <w:p>
+      <w:pPr>
+        <w:suppressAutoHyphens/>
+        <w:spacing w:after="0" w:line="100" w:lineRule="atLeast"/>
+        <w:jc w:val="both"/>
+        <w:rPr>
+          <w:rFonts w:ascii="Times New Roman" w:eastAsia="Times New Roman" w:hAnsi="Times New Roman" w:cs="Times New Roman"/>
+          <w:color w:val="000000"/>
+          <w:kern w:val="1"/>
+          <w:sz w:val="28"/>
+          <w:szCs w:val="28"/>
+          <w:lang w:eastAsia="ar-SA"/>
+        </w:rPr>
+      </w:pPr>
+    </w:p>
+    <w:p>
+      <w:pPr>
+        <w:suppressAutoHyphens/>
+        <w:spacing w:after="0" w:line="100" w:lineRule="atLeast"/>
+        <w:ind w:firstLine="708"/>
+        <w:jc w:val="both"/>
+        <w:rPr>
+          <w:rFonts w:ascii="Times New Roman" w:eastAsia="Times New Roman" w:hAnsi="Times New Roman" w:cs="Times New Roman"/>
+          <w:color w:val="000000"/>
+          <w:kern w:val="1"/>
+          <w:sz w:val="28"/>
+          <w:szCs w:val="28"/>
+          <w:lang w:eastAsia="ar-SA"/>
+        </w:rPr>
+      </w:pPr>
+      <w:r>
+        <w:rPr>
+          <w:rFonts w:ascii="Times New Roman" w:eastAsia="Times New Roman" w:hAnsi="Times New Roman" w:cs="Times New Roman"/>
+          <w:color w:val="000000"/>
+          <w:kern w:val="1"/>
+          <w:sz w:val="28"/>
+          <w:szCs w:val="28"/>
+          <w:lang w:eastAsia="ar-SA"/>
+        </w:rPr>
+        <w:t xml:space="preserve">Определим расстановку светильников. Т.к. светильники люминесцентные их рекомендуется устанавливать сплошными </w:t>
       </w:r>
       <w:proofErr w:type="spellStart"/>
       <w:r>
         <w:rPr>
           <w:rFonts w:ascii="Times New Roman" w:eastAsia="Times New Roman" w:hAnsi="Times New Roman" w:cs="Times New Roman"/>
-          <w:kern w:val="1"/>
-          <w:sz w:val="28"/>
-          <w:szCs w:val="28"/>
-          <w:lang w:eastAsia="ar-SA"/>
-        </w:rPr>
-        <w:t>Lc</w:t>
+          <w:color w:val="000000"/>
+          <w:kern w:val="1"/>
+          <w:sz w:val="28"/>
+          <w:szCs w:val="28"/>
+          <w:lang w:eastAsia="ar-SA"/>
+        </w:rPr>
+        <w:t>рядами</w:t>
+      </w:r>
+      <w:proofErr w:type="gramStart"/>
+      <w:r>
+        <w:rPr>
+          <w:rFonts w:ascii="Times New Roman" w:eastAsia="Times New Roman" w:hAnsi="Times New Roman" w:cs="Times New Roman"/>
+          <w:color w:val="000000"/>
+          <w:kern w:val="1"/>
+          <w:sz w:val="28"/>
+          <w:szCs w:val="28"/>
+          <w:lang w:eastAsia="ar-SA"/>
+        </w:rPr>
+        <w:t>.Р</w:t>
+      </w:r>
+      <w:proofErr w:type="gramEnd"/>
+      <w:r>
+        <w:rPr>
+          <w:rFonts w:ascii="Times New Roman" w:eastAsia="Times New Roman" w:hAnsi="Times New Roman" w:cs="Times New Roman"/>
+          <w:color w:val="000000"/>
+          <w:kern w:val="1"/>
+          <w:sz w:val="28"/>
+          <w:szCs w:val="28"/>
+          <w:lang w:eastAsia="ar-SA"/>
+        </w:rPr>
+        <w:t>ядов</w:t>
       </w:r>
       <w:proofErr w:type="spellEnd"/>
       <w:r>
         <w:rPr>
           <w:rFonts w:ascii="Times New Roman" w:eastAsia="Times New Roman" w:hAnsi="Times New Roman" w:cs="Times New Roman"/>
-          <w:kern w:val="1"/>
-          <w:sz w:val="28"/>
-          <w:szCs w:val="28"/>
-          <w:lang w:eastAsia="ar-SA"/>
-        </w:rPr>
-        <w:t xml:space="preserve"> вычисляется по формуле</w:t>
-      </w:r>
-      <w:proofErr w:type="gramStart"/>
-      <w:r>
-        <w:rPr>
-          <w:rFonts w:ascii="Times New Roman" w:eastAsia="Times New Roman" w:hAnsi="Times New Roman" w:cs="Times New Roman"/>
-          <w:kern w:val="1"/>
-          <w:sz w:val="28"/>
-          <w:szCs w:val="28"/>
-          <w:lang w:eastAsia="ar-SA"/>
-        </w:rPr>
-        <w:t xml:space="preserve"> :</w:t>
-      </w:r>
-      <w:proofErr w:type="gramEnd"/>
+          <w:color w:val="000000"/>
+          <w:kern w:val="1"/>
+          <w:sz w:val="28"/>
+          <w:szCs w:val="28"/>
+          <w:lang w:eastAsia="ar-SA"/>
+        </w:rPr>
+        <w:t xml:space="preserve"> будет 4 по 3 светильника в каждом.</w:t>
+      </w:r>
     </w:p>
     <w:p>
       <w:pPr>
         <w:suppressAutoHyphens/>
-        <w:spacing w:after="0" w:line="360" w:lineRule="auto"/>
-        <w:contextualSpacing/>
-        <w:jc w:val="both"/>
-        <w:rPr>
-          <w:rFonts w:ascii="Times New Roman" w:eastAsia="Times New Roman" w:hAnsi="Times New Roman" w:cs="Times New Roman"/>
-          <w:kern w:val="1"/>
-          <w:sz w:val="28"/>
-          <w:szCs w:val="28"/>
-          <w:lang w:eastAsia="ar-SA"/>
-        </w:rPr>
-      </w:pPr>
-      <w:proofErr w:type="spellStart"/>
-      <w:r>
-        <w:rPr>
-          <w:rFonts w:ascii="Times New Roman" w:eastAsia="Times New Roman" w:hAnsi="Times New Roman" w:cs="Times New Roman"/>
-          <w:kern w:val="1"/>
-          <w:sz w:val="28"/>
-          <w:szCs w:val="28"/>
-          <w:lang w:eastAsia="ar-SA"/>
-        </w:rPr>
-        <w:t>Lc</w:t>
-      </w:r>
-      <w:proofErr w:type="spellEnd"/>
-      <w:r>
-        <w:rPr>
-          <w:rFonts w:ascii="Times New Roman" w:eastAsia="Times New Roman" w:hAnsi="Times New Roman" w:cs="Times New Roman"/>
-          <w:kern w:val="1"/>
-          <w:sz w:val="28"/>
-          <w:szCs w:val="28"/>
-          <w:lang w:eastAsia="ar-SA"/>
-        </w:rPr>
-        <w:t xml:space="preserve"> = 0.4 *L = 0.72м</w:t>
-      </w:r>
-      <w:proofErr w:type="gramStart"/>
-      <w:r>
-        <w:rPr>
-          <w:rFonts w:ascii="Times New Roman" w:eastAsia="Times New Roman" w:hAnsi="Times New Roman" w:cs="Times New Roman"/>
-          <w:kern w:val="1"/>
-          <w:sz w:val="28"/>
-          <w:szCs w:val="28"/>
-          <w:lang w:eastAsia="ar-SA"/>
-        </w:rPr>
-        <w:t xml:space="preserve"> ,</w:t>
-      </w:r>
-      <w:proofErr w:type="gramEnd"/>
-      <w:r>
-        <w:rPr>
-          <w:rFonts w:ascii="Times New Roman" w:eastAsia="Times New Roman" w:hAnsi="Times New Roman" w:cs="Times New Roman"/>
-          <w:kern w:val="1"/>
-          <w:sz w:val="28"/>
-          <w:szCs w:val="28"/>
-          <w:lang w:eastAsia="ar-SA"/>
-        </w:rPr>
-        <w:t xml:space="preserve"> для L = 1.8 , </w:t>
-      </w:r>
-    </w:p>
-    <w:p>
-      <w:pPr>
-        <w:shd w:val="clear" w:color="auto" w:fill="FFFFFF"/>
+        <w:spacing w:after="0" w:line="100" w:lineRule="atLeast"/>
+        <w:ind w:firstLine="708"/>
+        <w:jc w:val="both"/>
+        <w:rPr>
+          <w:rFonts w:ascii="Times New Roman" w:eastAsia="Times New Roman" w:hAnsi="Times New Roman" w:cs="Times New Roman"/>
+          <w:color w:val="000000"/>
+          <w:kern w:val="1"/>
+          <w:sz w:val="28"/>
+          <w:szCs w:val="28"/>
+          <w:lang w:eastAsia="ar-SA"/>
+        </w:rPr>
+      </w:pPr>
+    </w:p>
+    <w:p>
+      <w:pPr>
         <w:suppressAutoHyphens/>
-        <w:spacing w:before="150" w:after="225" w:line="360" w:lineRule="auto"/>
-        <w:contextualSpacing/>
-        <w:rPr>
-          <w:rFonts w:ascii="Times New Roman" w:eastAsia="Times New Roman" w:hAnsi="Times New Roman" w:cs="Times New Roman"/>
-          <w:kern w:val="1"/>
-          <w:sz w:val="28"/>
-          <w:szCs w:val="28"/>
-          <w:lang w:eastAsia="ar-SA"/>
-        </w:rPr>
-      </w:pPr>
-      <w:r>
-        <w:rPr>
-          <w:rFonts w:ascii="Times New Roman" w:eastAsia="Times New Roman" w:hAnsi="Times New Roman" w:cs="Times New Roman"/>
-          <w:kern w:val="1"/>
-          <w:sz w:val="28"/>
-          <w:szCs w:val="28"/>
-          <w:lang w:eastAsia="ar-SA"/>
-        </w:rPr>
-        <w:t>Число рядов светильников в помещении</w:t>
-      </w:r>
-    </w:p>
-    <w:p>
-      <w:pPr>
-        <w:shd w:val="clear" w:color="auto" w:fill="FFFFFF"/>
-        <w:suppressAutoHyphens/>
-        <w:spacing w:before="150" w:after="225" w:line="360" w:lineRule="auto"/>
-        <w:contextualSpacing/>
-        <w:rPr>
-          <w:rFonts w:ascii="Times New Roman" w:eastAsia="Times New Roman" w:hAnsi="Times New Roman" w:cs="Times New Roman"/>
-          <w:kern w:val="1"/>
-          <w:sz w:val="28"/>
-          <w:szCs w:val="28"/>
-          <w:lang w:eastAsia="ar-SA"/>
-        </w:rPr>
-      </w:pPr>
-      <w:proofErr w:type="spellStart"/>
-      <w:r>
-        <w:rPr>
-          <w:rFonts w:ascii="Times New Roman" w:eastAsia="Times New Roman" w:hAnsi="Times New Roman" w:cs="Times New Roman"/>
-          <w:kern w:val="1"/>
-          <w:sz w:val="28"/>
-          <w:szCs w:val="28"/>
-          <w:lang w:eastAsia="ar-SA"/>
-        </w:rPr>
-        <w:t>Nb</w:t>
-      </w:r>
-      <w:proofErr w:type="spellEnd"/>
-      <w:r>
-        <w:rPr>
-          <w:rFonts w:ascii="Times New Roman" w:eastAsia="Times New Roman" w:hAnsi="Times New Roman" w:cs="Times New Roman"/>
-          <w:kern w:val="1"/>
-          <w:sz w:val="28"/>
-          <w:szCs w:val="28"/>
-          <w:lang w:eastAsia="ar-SA"/>
-        </w:rPr>
-        <w:t>=3/</w:t>
-      </w:r>
-      <w:r>
-        <w:rPr>
-          <w:rFonts w:ascii="Times New Roman" w:eastAsia="Times New Roman" w:hAnsi="Times New Roman" w:cs="Times New Roman"/>
-          <w:kern w:val="1"/>
-          <w:sz w:val="28"/>
-          <w:szCs w:val="28"/>
-          <w:lang w:val="en-US" w:eastAsia="ar-SA"/>
-        </w:rPr>
-        <w:t>L</w:t>
-      </w:r>
-      <w:r>
-        <w:rPr>
-          <w:rFonts w:ascii="Times New Roman" w:eastAsia="Times New Roman" w:hAnsi="Times New Roman" w:cs="Times New Roman"/>
-          <w:kern w:val="1"/>
-          <w:sz w:val="28"/>
-          <w:szCs w:val="28"/>
-          <w:lang w:eastAsia="ar-SA"/>
-        </w:rPr>
-        <w:t>=1,66</w:t>
-      </w:r>
-      <w:r>
-        <w:rPr>
-          <w:rFonts w:ascii="Times New Roman" w:eastAsia="Times New Roman" w:hAnsi="Times New Roman" w:cs="Times New Roman"/>
-          <w:kern w:val="1"/>
-          <w:sz w:val="28"/>
-          <w:szCs w:val="28"/>
-          <w:lang w:eastAsia="ar-SA"/>
-        </w:rPr>
-        <w:t>,</w:t>
-      </w:r>
-      <w:r>
-        <w:rPr>
-          <w:rFonts w:ascii="Times New Roman" w:eastAsia="Times New Roman" w:hAnsi="Times New Roman" w:cs="Times New Roman"/>
-          <w:kern w:val="1"/>
-          <w:sz w:val="28"/>
-          <w:szCs w:val="28"/>
-          <w:lang w:eastAsia="ar-SA"/>
-        </w:rPr>
-        <w:t xml:space="preserve">для </w:t>
-      </w:r>
-      <w:r>
-        <w:rPr>
-          <w:rFonts w:ascii="Times New Roman" w:eastAsia="Times New Roman" w:hAnsi="Times New Roman" w:cs="Times New Roman"/>
-          <w:kern w:val="1"/>
-          <w:sz w:val="28"/>
-          <w:szCs w:val="28"/>
-          <w:lang w:val="en-US" w:eastAsia="ar-SA"/>
-        </w:rPr>
-        <w:t>L</w:t>
-      </w:r>
-      <w:r>
-        <w:rPr>
-          <w:rFonts w:ascii="Times New Roman" w:eastAsia="Times New Roman" w:hAnsi="Times New Roman" w:cs="Times New Roman"/>
-          <w:kern w:val="1"/>
-          <w:sz w:val="28"/>
-          <w:szCs w:val="28"/>
-          <w:lang w:eastAsia="ar-SA"/>
-        </w:rPr>
-        <w:t>=1.8,</w:t>
-      </w:r>
-    </w:p>
-    <w:p>
-      <w:pPr>
-        <w:shd w:val="clear" w:color="auto" w:fill="FFFFFF"/>
-        <w:suppressAutoHyphens/>
-        <w:spacing w:before="150" w:after="225" w:line="360" w:lineRule="auto"/>
-        <w:contextualSpacing/>
-        <w:rPr>
-          <w:rFonts w:ascii="Calibri" w:eastAsia="SimSun" w:hAnsi="Calibri" w:cs="Calibri"/>
-          <w:kern w:val="1"/>
-          <w:sz w:val="28"/>
-          <w:szCs w:val="28"/>
-          <w:lang w:eastAsia="ar-SA"/>
-        </w:rPr>
-      </w:pPr>
-      <w:r>
-        <w:rPr>
-          <w:rFonts w:ascii="Times New Roman" w:eastAsia="Times New Roman" w:hAnsi="Times New Roman" w:cs="Times New Roman"/>
-          <w:kern w:val="1"/>
-          <w:sz w:val="28"/>
-          <w:szCs w:val="28"/>
-          <w:lang w:eastAsia="ar-SA"/>
-        </w:rPr>
-        <w:t>Число светильников в ряду</w:t>
-      </w:r>
-    </w:p>
-    <w:p>
-      <w:pPr>
-        <w:shd w:val="clear" w:color="auto" w:fill="FFFFFF"/>
-        <w:suppressAutoHyphens/>
-        <w:spacing w:before="28" w:after="28" w:line="360" w:lineRule="auto"/>
-        <w:contextualSpacing/>
-        <w:rPr>
-          <w:rFonts w:ascii="Times New Roman" w:eastAsia="Times New Roman" w:hAnsi="Times New Roman" w:cs="Times New Roman"/>
-          <w:kern w:val="1"/>
-          <w:sz w:val="28"/>
-          <w:szCs w:val="28"/>
-          <w:lang w:eastAsia="ar-SA"/>
-        </w:rPr>
-      </w:pPr>
-      <w:proofErr w:type="spellStart"/>
-      <w:r>
-        <w:rPr>
-          <w:rFonts w:ascii="Times New Roman" w:eastAsia="Times New Roman" w:hAnsi="Times New Roman" w:cs="Times New Roman"/>
-          <w:kern w:val="1"/>
-          <w:sz w:val="28"/>
-          <w:szCs w:val="28"/>
-          <w:lang w:eastAsia="ar-SA"/>
-        </w:rPr>
-        <w:t>Na</w:t>
-      </w:r>
-      <w:proofErr w:type="spellEnd"/>
-      <w:r>
-        <w:rPr>
-          <w:rFonts w:ascii="Times New Roman" w:eastAsia="Times New Roman" w:hAnsi="Times New Roman" w:cs="Times New Roman"/>
-          <w:kern w:val="1"/>
-          <w:sz w:val="28"/>
-          <w:szCs w:val="28"/>
-          <w:lang w:eastAsia="ar-SA"/>
-        </w:rPr>
-        <w:t>=4/</w:t>
-      </w:r>
-      <w:r>
-        <w:rPr>
-          <w:rFonts w:ascii="Times New Roman" w:eastAsia="Times New Roman" w:hAnsi="Times New Roman" w:cs="Times New Roman"/>
-          <w:kern w:val="1"/>
-          <w:sz w:val="28"/>
-          <w:szCs w:val="28"/>
-          <w:lang w:val="en-US" w:eastAsia="ar-SA"/>
-        </w:rPr>
-        <w:t>L</w:t>
-      </w:r>
-      <w:r>
-        <w:rPr>
-          <w:rFonts w:ascii="Times New Roman" w:eastAsia="Times New Roman" w:hAnsi="Times New Roman" w:cs="Times New Roman"/>
-          <w:kern w:val="1"/>
-          <w:sz w:val="28"/>
-          <w:szCs w:val="28"/>
-          <w:lang w:eastAsia="ar-SA"/>
-        </w:rPr>
-        <w:t>=2,22</w:t>
-      </w:r>
-      <w:r>
-        <w:rPr>
-          <w:rFonts w:ascii="Times New Roman" w:eastAsia="Times New Roman" w:hAnsi="Times New Roman" w:cs="Times New Roman"/>
-          <w:kern w:val="1"/>
-          <w:sz w:val="28"/>
-          <w:szCs w:val="28"/>
-          <w:lang w:val="en-US" w:eastAsia="ar-SA"/>
-        </w:rPr>
-        <w:t>,</w:t>
-      </w:r>
-      <w:r>
-        <w:rPr>
-          <w:rFonts w:ascii="Times New Roman" w:eastAsia="Times New Roman" w:hAnsi="Times New Roman" w:cs="Times New Roman"/>
-          <w:kern w:val="1"/>
-          <w:sz w:val="28"/>
-          <w:szCs w:val="28"/>
-          <w:lang w:eastAsia="ar-SA"/>
-        </w:rPr>
-        <w:t xml:space="preserve">для </w:t>
-      </w:r>
-      <w:r>
-        <w:rPr>
-          <w:rFonts w:ascii="Times New Roman" w:eastAsia="Times New Roman" w:hAnsi="Times New Roman" w:cs="Times New Roman"/>
-          <w:kern w:val="1"/>
-          <w:sz w:val="28"/>
-          <w:szCs w:val="28"/>
-          <w:lang w:val="en-US" w:eastAsia="ar-SA"/>
-        </w:rPr>
-        <w:t>L=1.8,</w:t>
-      </w:r>
-    </w:p>
-    <w:p>
-      <w:pPr>
-        <w:shd w:val="clear" w:color="auto" w:fill="FFFFFF"/>
-        <w:suppressAutoHyphens/>
-        <w:spacing w:before="150" w:after="225" w:line="360" w:lineRule="auto"/>
-        <w:contextualSpacing/>
-        <w:rPr>
-          <w:rFonts w:ascii="Times New Roman" w:eastAsia="Times New Roman" w:hAnsi="Times New Roman" w:cs="Times New Roman"/>
-          <w:kern w:val="1"/>
-          <w:sz w:val="28"/>
-          <w:szCs w:val="28"/>
-          <w:lang w:eastAsia="ar-SA"/>
-        </w:rPr>
-      </w:pPr>
-      <w:r>
-        <w:rPr>
-          <w:rFonts w:ascii="Times New Roman" w:eastAsia="Times New Roman" w:hAnsi="Times New Roman" w:cs="Times New Roman"/>
-          <w:kern w:val="1"/>
-          <w:sz w:val="28"/>
-          <w:szCs w:val="28"/>
-          <w:lang w:eastAsia="ar-SA"/>
-        </w:rPr>
-        <w:t xml:space="preserve">Округляем эти числа до </w:t>
-      </w:r>
-      <w:proofErr w:type="gramStart"/>
-      <w:r>
-        <w:rPr>
-          <w:rFonts w:ascii="Times New Roman" w:eastAsia="Times New Roman" w:hAnsi="Times New Roman" w:cs="Times New Roman"/>
-          <w:kern w:val="1"/>
-          <w:sz w:val="28"/>
-          <w:szCs w:val="28"/>
-          <w:lang w:eastAsia="ar-SA"/>
-        </w:rPr>
-        <w:t>ближайших</w:t>
-      </w:r>
-      <w:proofErr w:type="gramEnd"/>
-      <w:r>
-        <w:rPr>
-          <w:rFonts w:ascii="Times New Roman" w:eastAsia="Times New Roman" w:hAnsi="Times New Roman" w:cs="Times New Roman"/>
-          <w:kern w:val="1"/>
-          <w:sz w:val="28"/>
-          <w:szCs w:val="28"/>
-          <w:lang w:eastAsia="ar-SA"/>
-        </w:rPr>
-        <w:t xml:space="preserve"> больших </w:t>
-      </w:r>
-      <w:proofErr w:type="spellStart"/>
-      <w:r>
-        <w:rPr>
-          <w:rFonts w:ascii="Times New Roman" w:eastAsia="Times New Roman" w:hAnsi="Times New Roman" w:cs="Times New Roman"/>
-          <w:kern w:val="1"/>
-          <w:sz w:val="28"/>
-          <w:szCs w:val="28"/>
-          <w:lang w:eastAsia="ar-SA"/>
-        </w:rPr>
-        <w:t>Na</w:t>
-      </w:r>
-      <w:proofErr w:type="spellEnd"/>
-      <w:r>
-        <w:rPr>
-          <w:rFonts w:ascii="Times New Roman" w:eastAsia="Times New Roman" w:hAnsi="Times New Roman" w:cs="Times New Roman"/>
-          <w:kern w:val="1"/>
-          <w:sz w:val="28"/>
-          <w:szCs w:val="28"/>
-          <w:lang w:eastAsia="ar-SA"/>
-        </w:rPr>
-        <w:t xml:space="preserve">=3 и </w:t>
-      </w:r>
-      <w:proofErr w:type="spellStart"/>
-      <w:r>
-        <w:rPr>
-          <w:rFonts w:ascii="Times New Roman" w:eastAsia="Times New Roman" w:hAnsi="Times New Roman" w:cs="Times New Roman"/>
-          <w:kern w:val="1"/>
-          <w:sz w:val="28"/>
-          <w:szCs w:val="28"/>
-          <w:lang w:eastAsia="ar-SA"/>
-        </w:rPr>
-        <w:t>Nb</w:t>
-      </w:r>
-      <w:proofErr w:type="spellEnd"/>
-      <w:r>
-        <w:rPr>
-          <w:rFonts w:ascii="Times New Roman" w:eastAsia="Times New Roman" w:hAnsi="Times New Roman" w:cs="Times New Roman"/>
-          <w:kern w:val="1"/>
-          <w:sz w:val="28"/>
-          <w:szCs w:val="28"/>
-          <w:lang w:eastAsia="ar-SA"/>
-        </w:rPr>
-        <w:t>=2.</w:t>
-      </w:r>
-    </w:p>
-    <w:p>
-      <w:pPr>
-        <w:shd w:val="clear" w:color="auto" w:fill="FFFFFF"/>
-        <w:suppressAutoHyphens/>
-        <w:spacing w:before="150" w:after="225" w:line="360" w:lineRule="auto"/>
-        <w:contextualSpacing/>
-        <w:rPr>
-          <w:rFonts w:ascii="Times New Roman" w:eastAsia="Times New Roman" w:hAnsi="Times New Roman" w:cs="Times New Roman"/>
-          <w:kern w:val="1"/>
-          <w:sz w:val="28"/>
-          <w:szCs w:val="28"/>
-          <w:lang w:eastAsia="ar-SA"/>
-        </w:rPr>
-      </w:pPr>
-      <w:r>
-        <w:rPr>
-          <w:rFonts w:ascii="Times New Roman" w:eastAsia="Times New Roman" w:hAnsi="Times New Roman" w:cs="Times New Roman"/>
-          <w:kern w:val="1"/>
-          <w:sz w:val="28"/>
-          <w:szCs w:val="28"/>
-          <w:lang w:eastAsia="ar-SA"/>
-        </w:rPr>
-        <w:t>Общее число светильников</w:t>
-      </w:r>
-    </w:p>
-    <w:p>
-      <w:pPr>
-        <w:shd w:val="clear" w:color="auto" w:fill="FFFFFF"/>
-        <w:suppressAutoHyphens/>
-        <w:spacing w:before="150" w:after="225" w:line="360" w:lineRule="auto"/>
-        <w:contextualSpacing/>
-        <w:rPr>
-          <w:rFonts w:ascii="Times New Roman" w:eastAsia="Times New Roman" w:hAnsi="Times New Roman" w:cs="Times New Roman"/>
-          <w:kern w:val="1"/>
-          <w:sz w:val="28"/>
-          <w:szCs w:val="28"/>
-          <w:lang w:eastAsia="ar-SA"/>
-        </w:rPr>
-      </w:pPr>
-      <w:r>
-        <w:rPr>
-          <w:rFonts w:ascii="Times New Roman" w:eastAsia="Times New Roman" w:hAnsi="Times New Roman" w:cs="Times New Roman"/>
-          <w:kern w:val="1"/>
-          <w:sz w:val="28"/>
-          <w:szCs w:val="28"/>
-          <w:lang w:eastAsia="ar-SA"/>
-        </w:rPr>
-        <w:t xml:space="preserve">N= </w:t>
-      </w:r>
-      <w:proofErr w:type="spellStart"/>
-      <w:r>
-        <w:rPr>
-          <w:rFonts w:ascii="Times New Roman" w:eastAsia="Times New Roman" w:hAnsi="Times New Roman" w:cs="Times New Roman"/>
-          <w:kern w:val="1"/>
-          <w:sz w:val="28"/>
-          <w:szCs w:val="28"/>
-          <w:lang w:eastAsia="ar-SA"/>
-        </w:rPr>
-        <w:t>Na</w:t>
-      </w:r>
-      <w:proofErr w:type="spellEnd"/>
-      <w:r>
-        <w:rPr>
-          <w:rFonts w:ascii="Times New Roman" w:eastAsia="Times New Roman" w:hAnsi="Times New Roman" w:cs="Times New Roman"/>
-          <w:kern w:val="1"/>
-          <w:sz w:val="28"/>
-          <w:szCs w:val="28"/>
-          <w:lang w:eastAsia="ar-SA"/>
-        </w:rPr>
-        <w:t xml:space="preserve"> × </w:t>
-      </w:r>
-      <w:proofErr w:type="spellStart"/>
-      <w:r>
-        <w:rPr>
-          <w:rFonts w:ascii="Times New Roman" w:eastAsia="Times New Roman" w:hAnsi="Times New Roman" w:cs="Times New Roman"/>
-          <w:kern w:val="1"/>
-          <w:sz w:val="28"/>
-          <w:szCs w:val="28"/>
-          <w:lang w:eastAsia="ar-SA"/>
-        </w:rPr>
-        <w:t>Nb</w:t>
-      </w:r>
-      <w:proofErr w:type="spellEnd"/>
-      <w:r>
-        <w:rPr>
-          <w:rFonts w:ascii="Times New Roman" w:eastAsia="Times New Roman" w:hAnsi="Times New Roman" w:cs="Times New Roman"/>
-          <w:kern w:val="1"/>
-          <w:sz w:val="28"/>
-          <w:szCs w:val="28"/>
-          <w:lang w:eastAsia="ar-SA"/>
-        </w:rPr>
-        <w:t>=6</w:t>
+        <w:spacing w:after="0" w:line="100" w:lineRule="atLeast"/>
+        <w:jc w:val="both"/>
+        <w:rPr>
+          <w:rFonts w:ascii="Times New Roman" w:eastAsia="Times New Roman" w:hAnsi="Times New Roman" w:cs="Times New Roman"/>
+          <w:b/>
+          <w:bCs/>
+          <w:color w:val="000000"/>
+          <w:kern w:val="1"/>
+          <w:sz w:val="28"/>
+          <w:szCs w:val="28"/>
+          <w:lang w:eastAsia="ar-SA"/>
+        </w:rPr>
+      </w:pPr>
+      <w:r>
+        <w:rPr>
+          <w:rFonts w:ascii="Times New Roman" w:eastAsia="Times New Roman" w:hAnsi="Times New Roman" w:cs="Times New Roman"/>
+          <w:color w:val="000000"/>
+          <w:kern w:val="1"/>
+          <w:sz w:val="28"/>
+          <w:szCs w:val="28"/>
+          <w:lang w:eastAsia="ar-SA"/>
+        </w:rPr>
+        <w:tab/>
       </w:r>
     </w:p>
     <w:p>
@@ -33568,7 +35469,27 @@
           <w:szCs w:val="28"/>
           <w:lang w:eastAsia="ar-SA"/>
         </w:rPr>
-        <w:t>Расположение светильников представлено на рисунке 1.2.1:</w:t>
+        <w:t>Схема размещения</w:t>
+      </w:r>
+      <w:r>
+        <w:rPr>
+          <w:rFonts w:ascii="Times New Roman" w:eastAsia="Times New Roman" w:hAnsi="Times New Roman" w:cs="Times New Roman"/>
+          <w:kern w:val="1"/>
+          <w:sz w:val="28"/>
+          <w:szCs w:val="28"/>
+          <w:lang w:eastAsia="ar-SA"/>
+        </w:rPr>
+        <w:t xml:space="preserve"> светильников представлено на рисунке 1.2.1:</w:t>
+      </w:r>
+      <w:r>
+        <w:rPr>
+          <w:rFonts w:ascii="Times New Roman" w:eastAsia="Times New Roman" w:hAnsi="Times New Roman" w:cs="Times New Roman"/>
+          <w:kern w:val="1"/>
+          <w:sz w:val="28"/>
+          <w:szCs w:val="28"/>
+          <w:lang w:eastAsia="ar-SA"/>
+        </w:rPr>
+        <w:t xml:space="preserve"> </w:t>
       </w:r>
     </w:p>
     <w:p>
@@ -33577,24 +35498,28 @@
         <w:suppressAutoHyphens/>
         <w:spacing w:before="150" w:after="225" w:line="243" w:lineRule="atLeast"/>
         <w:rPr>
-          <w:rFonts w:ascii="Calibri" w:eastAsia="SimSun" w:hAnsi="Calibri" w:cs="Calibri"/>
-          <w:kern w:val="1"/>
-          <w:lang w:eastAsia="ar-SA"/>
-        </w:rPr>
-      </w:pPr>
-      <w:r>
-        <w:rPr>
-          <w:rFonts w:ascii="Calibri" w:eastAsia="SimSun" w:hAnsi="Calibri" w:cs="Calibri"/>
+          <w:rFonts w:ascii="Times New Roman" w:eastAsia="Times New Roman" w:hAnsi="Times New Roman" w:cs="Times New Roman"/>
+          <w:kern w:val="1"/>
+          <w:sz w:val="28"/>
+          <w:szCs w:val="28"/>
+          <w:lang w:eastAsia="ar-SA"/>
+        </w:rPr>
+      </w:pPr>
+      <w:r>
+        <w:rPr>
+          <w:rFonts w:ascii="Times New Roman" w:eastAsia="Times New Roman" w:hAnsi="Times New Roman" w:cs="Times New Roman"/>
           <w:noProof/>
           <w:kern w:val="1"/>
+          <w:sz w:val="28"/>
+          <w:szCs w:val="28"/>
           <w:lang w:eastAsia="ru-RU"/>
         </w:rPr>
         <w:lastRenderedPageBreak/>
         <w:drawing>
           <wp:inline distT="0" distB="0" distL="0" distR="0">
-            <wp:extent cx="4063365" cy="4404995"/>
+            <wp:extent cx="3069204" cy="4019894"/>
             <wp:effectExtent l="0" t="0" r="0" b="0"/>
-            <wp:docPr id="2" name="Picture 2" descr="C:\Users\user\Desktop\2.bmp"/>
+            <wp:docPr id="58" name="Picture 58" descr="D:\Diplom\схема.bmp"/>
             <wp:cNvGraphicFramePr>
               <a:graphicFrameLocks xmlns:a="http://schemas.openxmlformats.org/drawingml/2006/main" noChangeAspect="1"/>
             </wp:cNvGraphicFramePr>
@@ -33602,13 +35527,177 @@
               <a:graphicData uri="http://schemas.openxmlformats.org/drawingml/2006/picture">
                 <pic:pic xmlns:pic="http://schemas.openxmlformats.org/drawingml/2006/picture">
                   <pic:nvPicPr>
-                    <pic:cNvPr id="0" name="Picture 5" descr="C:\Users\user\Desktop\2.bmp"/>
+                    <pic:cNvPr id="0" name="Picture 22" descr="D:\Diplom\схема.bmp"/>
+                    <pic:cNvPicPr>
+                      <a:picLocks noChangeAspect="1" noChangeArrowheads="1"/>
+                    </pic:cNvPicPr>
+                  </pic:nvPicPr>
+                  <pic:blipFill rotWithShape="1">
+                    <a:blip r:embed="rId36">
+                      <a:extLst>
+                        <a:ext uri="{28A0092B-C50C-407E-A947-70E740481C1C}">
+                          <a14:useLocalDpi xmlns:a14="http://schemas.microsoft.com/office/drawing/2010/main" val="0"/>
+                        </a:ext>
+                      </a:extLst>
+                    </a:blip>
+                    <a:srcRect l="16829" t="16684" r="10431" b="11886"/>
+                    <a:stretch/>
+                  </pic:blipFill>
+                  <pic:spPr bwMode="auto">
+                    <a:xfrm>
+                      <a:off x="0" y="0"/>
+                      <a:ext cx="3069159" cy="4019836"/>
+                    </a:xfrm>
+                    <a:prstGeom prst="rect">
+                      <a:avLst/>
+                    </a:prstGeom>
+                    <a:noFill/>
+                    <a:ln>
+                      <a:noFill/>
+                    </a:ln>
+                    <a:extLst>
+                      <a:ext uri="{53640926-AAD7-44D8-BBD7-CCE9431645EC}">
+                        <a14:shadowObscured xmlns:a14="http://schemas.microsoft.com/office/drawing/2010/main"/>
+                      </a:ext>
+                    </a:extLst>
+                  </pic:spPr>
+                </pic:pic>
+              </a:graphicData>
+            </a:graphic>
+          </wp:inline>
+        </w:drawing>
+      </w:r>
+    </w:p>
+    <w:p>
+      <w:pPr>
+        <w:shd w:val="clear" w:color="auto" w:fill="FFFFFF"/>
+        <w:suppressAutoHyphens/>
+        <w:spacing w:after="0" w:line="360" w:lineRule="auto"/>
+        <w:jc w:val="center"/>
+        <w:rPr>
+          <w:rFonts w:ascii="Times New Roman" w:eastAsia="Times New Roman" w:hAnsi="Times New Roman" w:cs="Times New Roman"/>
+          <w:kern w:val="1"/>
+          <w:sz w:val="28"/>
+          <w:szCs w:val="28"/>
+          <w:lang w:eastAsia="ar-SA"/>
+        </w:rPr>
+      </w:pPr>
+      <w:r>
+        <w:rPr>
+          <w:rFonts w:ascii="Times New Roman" w:eastAsia="Times New Roman" w:hAnsi="Times New Roman" w:cs="Times New Roman"/>
+          <w:kern w:val="1"/>
+          <w:sz w:val="28"/>
+          <w:szCs w:val="28"/>
+          <w:lang w:eastAsia="ar-SA"/>
+        </w:rPr>
+        <w:t xml:space="preserve">Рисунок 1.2.1 – Схема </w:t>
+      </w:r>
+      <w:r>
+        <w:rPr>
+          <w:rFonts w:ascii="Times New Roman" w:eastAsia="Times New Roman" w:hAnsi="Times New Roman" w:cs="Times New Roman"/>
+          <w:kern w:val="1"/>
+          <w:sz w:val="28"/>
+          <w:szCs w:val="28"/>
+          <w:lang w:eastAsia="ar-SA"/>
+        </w:rPr>
+        <w:t>размещения</w:t>
+      </w:r>
+      <w:r>
+        <w:rPr>
+          <w:rFonts w:ascii="Times New Roman" w:eastAsia="Times New Roman" w:hAnsi="Times New Roman" w:cs="Times New Roman"/>
+          <w:kern w:val="1"/>
+          <w:sz w:val="28"/>
+          <w:szCs w:val="28"/>
+          <w:lang w:eastAsia="ar-SA"/>
+        </w:rPr>
+        <w:t xml:space="preserve"> светильников в помещении.</w:t>
+      </w:r>
+    </w:p>
+    <w:p>
+      <w:pPr>
+        <w:shd w:val="clear" w:color="auto" w:fill="FFFFFF"/>
+        <w:suppressAutoHyphens/>
+        <w:spacing w:after="0" w:line="360" w:lineRule="auto"/>
+        <w:rPr>
+          <w:rFonts w:ascii="Times New Roman" w:eastAsia="Times New Roman" w:hAnsi="Times New Roman" w:cs="Times New Roman"/>
+          <w:kern w:val="1"/>
+          <w:sz w:val="28"/>
+          <w:szCs w:val="28"/>
+          <w:lang w:eastAsia="ar-SA"/>
+        </w:rPr>
+      </w:pPr>
+      <w:r>
+        <w:rPr>
+          <w:rFonts w:ascii="Times New Roman" w:eastAsia="Times New Roman" w:hAnsi="Times New Roman" w:cs="Times New Roman"/>
+          <w:kern w:val="1"/>
+          <w:sz w:val="28"/>
+          <w:szCs w:val="28"/>
+          <w:lang w:eastAsia="ar-SA"/>
+        </w:rPr>
+        <w:t>Вертикальная ориентация светильников представлена на рисунке 1.2.</w:t>
+      </w:r>
+      <w:r>
+        <w:rPr>
+          <w:rFonts w:ascii="Times New Roman" w:eastAsia="Times New Roman" w:hAnsi="Times New Roman" w:cs="Times New Roman"/>
+          <w:kern w:val="1"/>
+          <w:sz w:val="28"/>
+          <w:szCs w:val="28"/>
+          <w:lang w:eastAsia="ar-SA"/>
+        </w:rPr>
+        <w:t>2</w:t>
+      </w:r>
+      <w:r>
+        <w:rPr>
+          <w:rFonts w:ascii="Times New Roman" w:eastAsia="Times New Roman" w:hAnsi="Times New Roman" w:cs="Times New Roman"/>
+          <w:kern w:val="1"/>
+          <w:sz w:val="28"/>
+          <w:szCs w:val="28"/>
+          <w:lang w:eastAsia="ar-SA"/>
+        </w:rPr>
+        <w:t>:</w:t>
+      </w:r>
+    </w:p>
+    <w:p>
+      <w:pPr>
+        <w:shd w:val="clear" w:color="auto" w:fill="FFFFFF"/>
+        <w:suppressAutoHyphens/>
+        <w:spacing w:after="0" w:line="360" w:lineRule="auto"/>
+        <w:rPr>
+          <w:rFonts w:ascii="Times New Roman" w:eastAsia="Times New Roman" w:hAnsi="Times New Roman" w:cs="Times New Roman"/>
+          <w:kern w:val="1"/>
+          <w:sz w:val="28"/>
+          <w:szCs w:val="28"/>
+          <w:lang w:eastAsia="ar-SA"/>
+        </w:rPr>
+      </w:pPr>
+      <w:r>
+        <w:rPr>
+          <w:rFonts w:ascii="Times New Roman" w:eastAsia="Times New Roman" w:hAnsi="Times New Roman" w:cs="Times New Roman"/>
+          <w:noProof/>
+          <w:kern w:val="1"/>
+          <w:sz w:val="28"/>
+          <w:szCs w:val="28"/>
+          <w:lang w:eastAsia="ru-RU"/>
+        </w:rPr>
+        <w:drawing>
+          <wp:inline distT="0" distB="0" distL="0" distR="0">
+            <wp:extent cx="3498574" cy="3498574"/>
+            <wp:effectExtent l="0" t="0" r="6985" b="6985"/>
+            <wp:docPr id="60" name="Picture 60" descr="D:\Diplom\схема2.bmp"/>
+            <wp:cNvGraphicFramePr>
+              <a:graphicFrameLocks xmlns:a="http://schemas.openxmlformats.org/drawingml/2006/main" noChangeAspect="1"/>
+            </wp:cNvGraphicFramePr>
+            <a:graphic xmlns:a="http://schemas.openxmlformats.org/drawingml/2006/main">
+              <a:graphicData uri="http://schemas.openxmlformats.org/drawingml/2006/picture">
+                <pic:pic xmlns:pic="http://schemas.openxmlformats.org/drawingml/2006/picture">
+                  <pic:nvPicPr>
+                    <pic:cNvPr id="0" name="Picture 24" descr="D:\Diplom\схема2.bmp"/>
                     <pic:cNvPicPr>
                       <a:picLocks noChangeAspect="1" noChangeArrowheads="1"/>
                     </pic:cNvPicPr>
                   </pic:nvPicPr>
                   <pic:blipFill>
-                    <a:blip r:embed="rId9">
+                    <a:blip r:embed="rId37">
                       <a:extLst>
                         <a:ext uri="{28A0092B-C50C-407E-A947-70E740481C1C}">
                           <a14:useLocalDpi xmlns:a14="http://schemas.microsoft.com/office/drawing/2010/main" val="0"/>
@@ -33623,7 +35712,7 @@
                   <pic:spPr bwMode="auto">
                     <a:xfrm>
                       <a:off x="0" y="0"/>
-                      <a:ext cx="4063365" cy="4404995"/>
+                      <a:ext cx="3498427" cy="3498427"/>
                     </a:xfrm>
                     <a:prstGeom prst="rect">
                       <a:avLst/>
@@ -33662,1057 +35751,82 @@
           <w:szCs w:val="28"/>
           <w:lang w:eastAsia="ar-SA"/>
         </w:rPr>
-        <w:t>Рисунок 1.2.1 – Схема расположения светильников в помещении.</w:t>
-      </w:r>
-    </w:p>
-    <w:p>
-      <w:pPr>
+        <w:t>Рисунок 1.2.</w:t>
+      </w:r>
+      <w:r>
+        <w:rPr>
+          <w:rFonts w:ascii="Times New Roman" w:eastAsia="Times New Roman" w:hAnsi="Times New Roman" w:cs="Times New Roman"/>
+          <w:kern w:val="1"/>
+          <w:sz w:val="28"/>
+          <w:szCs w:val="28"/>
+          <w:lang w:eastAsia="ar-SA"/>
+        </w:rPr>
+        <w:t>2</w:t>
+      </w:r>
+      <w:r>
+        <w:rPr>
+          <w:rFonts w:ascii="Times New Roman" w:eastAsia="Times New Roman" w:hAnsi="Times New Roman" w:cs="Times New Roman"/>
+          <w:kern w:val="1"/>
+          <w:sz w:val="28"/>
+          <w:szCs w:val="28"/>
+          <w:lang w:eastAsia="ar-SA"/>
+        </w:rPr>
+        <w:t xml:space="preserve"> – </w:t>
+      </w:r>
+      <w:r>
+        <w:rPr>
+          <w:rFonts w:ascii="Times New Roman" w:eastAsia="Times New Roman" w:hAnsi="Times New Roman" w:cs="Times New Roman"/>
+          <w:kern w:val="1"/>
+          <w:sz w:val="28"/>
+          <w:szCs w:val="28"/>
+          <w:lang w:eastAsia="ar-SA"/>
+        </w:rPr>
+        <w:t>Вертикальная с</w:t>
+      </w:r>
+      <w:r>
+        <w:rPr>
+          <w:rFonts w:ascii="Times New Roman" w:eastAsia="Times New Roman" w:hAnsi="Times New Roman" w:cs="Times New Roman"/>
+          <w:kern w:val="1"/>
+          <w:sz w:val="28"/>
+          <w:szCs w:val="28"/>
+          <w:lang w:eastAsia="ar-SA"/>
+        </w:rPr>
+        <w:t xml:space="preserve">хема </w:t>
+      </w:r>
+      <w:r>
+        <w:rPr>
+          <w:rFonts w:ascii="Times New Roman" w:eastAsia="Times New Roman" w:hAnsi="Times New Roman" w:cs="Times New Roman"/>
+          <w:kern w:val="1"/>
+          <w:sz w:val="28"/>
+          <w:szCs w:val="28"/>
+          <w:lang w:eastAsia="ar-SA"/>
+        </w:rPr>
+        <w:t>размещения</w:t>
+      </w:r>
+      <w:r>
+        <w:rPr>
+          <w:rFonts w:ascii="Times New Roman" w:eastAsia="Times New Roman" w:hAnsi="Times New Roman" w:cs="Times New Roman"/>
+          <w:kern w:val="1"/>
+          <w:sz w:val="28"/>
+          <w:szCs w:val="28"/>
+          <w:lang w:eastAsia="ar-SA"/>
+        </w:rPr>
+        <w:t xml:space="preserve"> светильников в помещении.</w:t>
+      </w:r>
+    </w:p>
+    <w:p>
+      <w:pPr>
+        <w:shd w:val="clear" w:color="auto" w:fill="FFFFFF"/>
         <w:suppressAutoHyphens/>
-        <w:spacing w:after="0" w:line="100" w:lineRule="atLeast"/>
-        <w:jc w:val="both"/>
-        <w:rPr>
-          <w:rFonts w:ascii="Times New Roman" w:eastAsia="Times New Roman" w:hAnsi="Times New Roman" w:cs="Times New Roman"/>
-          <w:color w:val="000000"/>
-          <w:kern w:val="1"/>
-          <w:sz w:val="28"/>
-          <w:szCs w:val="28"/>
-          <w:lang w:eastAsia="ar-SA"/>
-        </w:rPr>
-      </w:pPr>
-      <w:r>
-        <w:rPr>
-          <w:rFonts w:ascii="Times New Roman" w:eastAsia="Times New Roman" w:hAnsi="Times New Roman" w:cs="Times New Roman"/>
-          <w:kern w:val="1"/>
-          <w:sz w:val="28"/>
-          <w:szCs w:val="28"/>
-          <w:lang w:eastAsia="ar-SA"/>
-        </w:rPr>
-        <w:t xml:space="preserve">Световой поток одного светильника определяется методом коэффициента использования светового </w:t>
-      </w:r>
-      <w:r>
-        <w:rPr>
-          <w:rFonts w:ascii="Times New Roman" w:eastAsia="Times New Roman" w:hAnsi="Times New Roman" w:cs="Times New Roman"/>
-          <w:color w:val="000000"/>
-          <w:kern w:val="1"/>
-          <w:sz w:val="28"/>
-          <w:szCs w:val="28"/>
-          <w:lang w:eastAsia="ar-SA"/>
-        </w:rPr>
-        <w:t>потока по формуле:</w:t>
-      </w:r>
-    </w:p>
-    <w:p>
-      <w:pPr>
-        <w:suppressAutoHyphens/>
-        <w:spacing w:after="0" w:line="100" w:lineRule="atLeast"/>
-        <w:jc w:val="both"/>
-        <w:rPr>
-          <w:rFonts w:ascii="Times New Roman" w:eastAsia="Times New Roman" w:hAnsi="Times New Roman" w:cs="Times New Roman"/>
-          <w:color w:val="000000"/>
-          <w:kern w:val="1"/>
-          <w:sz w:val="28"/>
-          <w:szCs w:val="28"/>
-          <w:lang w:val="en-US" w:eastAsia="ar-SA"/>
-        </w:rPr>
-      </w:pPr>
-      <w:r>
-        <w:rPr>
-          <w:rFonts w:ascii="Times New Roman" w:eastAsia="Times New Roman" w:hAnsi="Times New Roman" w:cs="Times New Roman"/>
-          <w:color w:val="000000"/>
-          <w:kern w:val="1"/>
-          <w:sz w:val="28"/>
-          <w:szCs w:val="28"/>
-          <w:lang w:val="en-US" w:eastAsia="ar-SA"/>
-        </w:rPr>
-        <w:t>F</w:t>
-      </w:r>
-      <w:proofErr w:type="spellStart"/>
-      <w:r>
-        <w:rPr>
-          <w:rFonts w:ascii="Times New Roman" w:eastAsia="Times New Roman" w:hAnsi="Times New Roman" w:cs="Times New Roman"/>
-          <w:color w:val="000000"/>
-          <w:kern w:val="1"/>
-          <w:sz w:val="28"/>
-          <w:szCs w:val="28"/>
-          <w:lang w:eastAsia="ar-SA"/>
-        </w:rPr>
-        <w:t>св</w:t>
-      </w:r>
-      <w:proofErr w:type="spellEnd"/>
-      <w:r>
-        <w:rPr>
-          <w:rFonts w:ascii="Times New Roman" w:eastAsia="Times New Roman" w:hAnsi="Times New Roman" w:cs="Times New Roman"/>
-          <w:color w:val="000000"/>
-          <w:kern w:val="1"/>
-          <w:sz w:val="28"/>
-          <w:szCs w:val="28"/>
-          <w:lang w:val="en-US" w:eastAsia="ar-SA"/>
-        </w:rPr>
-        <w:t xml:space="preserve"> = (</w:t>
-      </w:r>
-      <w:proofErr w:type="spellStart"/>
-      <w:r>
-        <w:rPr>
-          <w:rFonts w:ascii="Times New Roman" w:eastAsia="Times New Roman" w:hAnsi="Times New Roman" w:cs="Times New Roman"/>
-          <w:color w:val="000000"/>
-          <w:kern w:val="1"/>
-          <w:sz w:val="28"/>
-          <w:szCs w:val="28"/>
-          <w:lang w:val="en-US" w:eastAsia="ar-SA"/>
-        </w:rPr>
-        <w:t>Emin</w:t>
-      </w:r>
-      <w:proofErr w:type="spellEnd"/>
-      <w:r>
-        <w:rPr>
-          <w:rFonts w:ascii="Times New Roman" w:eastAsia="Times New Roman" w:hAnsi="Times New Roman" w:cs="Times New Roman"/>
-          <w:color w:val="000000"/>
-          <w:kern w:val="1"/>
-          <w:sz w:val="28"/>
-          <w:szCs w:val="28"/>
-          <w:lang w:val="en-US" w:eastAsia="ar-SA"/>
-        </w:rPr>
-        <w:t xml:space="preserve"> * S * K * Z) / (N</w:t>
-      </w:r>
-      <w:proofErr w:type="spellStart"/>
-      <w:r>
-        <w:rPr>
-          <w:rFonts w:ascii="Times New Roman" w:eastAsia="Times New Roman" w:hAnsi="Times New Roman" w:cs="Times New Roman"/>
-          <w:color w:val="000000"/>
-          <w:kern w:val="1"/>
-          <w:sz w:val="28"/>
-          <w:szCs w:val="28"/>
-          <w:lang w:eastAsia="ar-SA"/>
-        </w:rPr>
-        <w:t>св</w:t>
-      </w:r>
-      <w:proofErr w:type="spellEnd"/>
-      <w:r>
-        <w:rPr>
-          <w:rFonts w:ascii="Times New Roman" w:eastAsia="Times New Roman" w:hAnsi="Times New Roman" w:cs="Times New Roman"/>
-          <w:color w:val="000000"/>
-          <w:kern w:val="1"/>
-          <w:sz w:val="28"/>
-          <w:szCs w:val="28"/>
-          <w:lang w:val="en-US" w:eastAsia="ar-SA"/>
-        </w:rPr>
-        <w:t xml:space="preserve"> * g) (</w:t>
-      </w:r>
-      <w:r>
-        <w:rPr>
-          <w:rFonts w:ascii="Times New Roman" w:eastAsia="Times New Roman" w:hAnsi="Times New Roman" w:cs="Times New Roman"/>
-          <w:color w:val="000000"/>
-          <w:kern w:val="1"/>
-          <w:sz w:val="28"/>
-          <w:szCs w:val="28"/>
-          <w:lang w:eastAsia="ar-SA"/>
-        </w:rPr>
-        <w:t>лм</w:t>
-      </w:r>
-      <w:proofErr w:type="gramStart"/>
-      <w:r>
-        <w:rPr>
-          <w:rFonts w:ascii="Times New Roman" w:eastAsia="Times New Roman" w:hAnsi="Times New Roman" w:cs="Times New Roman"/>
-          <w:color w:val="000000"/>
-          <w:kern w:val="1"/>
-          <w:sz w:val="28"/>
-          <w:szCs w:val="28"/>
-          <w:lang w:val="en-US" w:eastAsia="ar-SA"/>
-        </w:rPr>
-        <w:t>) ,</w:t>
-      </w:r>
-      <w:proofErr w:type="gramEnd"/>
-      <w:r>
-        <w:rPr>
-          <w:rFonts w:ascii="Times New Roman" w:eastAsia="Times New Roman" w:hAnsi="Times New Roman" w:cs="Times New Roman"/>
-          <w:color w:val="000000"/>
-          <w:kern w:val="1"/>
-          <w:sz w:val="28"/>
-          <w:szCs w:val="28"/>
-          <w:lang w:val="en-US" w:eastAsia="ar-SA"/>
-        </w:rPr>
-        <w:t xml:space="preserve"> </w:t>
-      </w:r>
-    </w:p>
-    <w:p>
-      <w:pPr>
-        <w:suppressAutoHyphens/>
-        <w:spacing w:after="0" w:line="100" w:lineRule="atLeast"/>
-        <w:jc w:val="both"/>
-        <w:rPr>
-          <w:rFonts w:ascii="Times New Roman" w:eastAsia="Times New Roman" w:hAnsi="Times New Roman" w:cs="Times New Roman"/>
-          <w:color w:val="000000"/>
-          <w:kern w:val="1"/>
-          <w:sz w:val="28"/>
-          <w:szCs w:val="28"/>
-          <w:lang w:eastAsia="ar-SA"/>
-        </w:rPr>
-      </w:pPr>
-      <w:r>
-        <w:rPr>
-          <w:rFonts w:ascii="Times New Roman" w:eastAsia="Times New Roman" w:hAnsi="Times New Roman" w:cs="Times New Roman"/>
-          <w:color w:val="000000"/>
-          <w:kern w:val="1"/>
-          <w:sz w:val="28"/>
-          <w:szCs w:val="28"/>
-          <w:lang w:eastAsia="ar-SA"/>
-        </w:rPr>
-        <w:t xml:space="preserve">где </w:t>
-      </w:r>
-      <w:proofErr w:type="spellStart"/>
-      <w:r>
-        <w:rPr>
-          <w:rFonts w:ascii="Times New Roman" w:eastAsia="Times New Roman" w:hAnsi="Times New Roman" w:cs="Times New Roman"/>
-          <w:color w:val="000000"/>
-          <w:kern w:val="1"/>
-          <w:sz w:val="28"/>
-          <w:szCs w:val="28"/>
-          <w:lang w:eastAsia="ar-SA"/>
-        </w:rPr>
-        <w:t>Emin</w:t>
-      </w:r>
-      <w:proofErr w:type="spellEnd"/>
-      <w:r>
-        <w:rPr>
-          <w:rFonts w:ascii="Times New Roman" w:eastAsia="Times New Roman" w:hAnsi="Times New Roman" w:cs="Times New Roman"/>
-          <w:color w:val="000000"/>
-          <w:kern w:val="1"/>
-          <w:sz w:val="28"/>
-          <w:szCs w:val="28"/>
-          <w:lang w:eastAsia="ar-SA"/>
-        </w:rPr>
-        <w:t xml:space="preserve"> - гигиеническая норма освещения, </w:t>
-      </w:r>
-      <w:proofErr w:type="spellStart"/>
-      <w:r>
-        <w:rPr>
-          <w:rFonts w:ascii="Times New Roman" w:eastAsia="Times New Roman" w:hAnsi="Times New Roman" w:cs="Times New Roman"/>
-          <w:color w:val="000000"/>
-          <w:kern w:val="1"/>
-          <w:sz w:val="28"/>
-          <w:szCs w:val="28"/>
-          <w:lang w:eastAsia="ar-SA"/>
-        </w:rPr>
-        <w:t>лк</w:t>
-      </w:r>
-      <w:proofErr w:type="spellEnd"/>
-      <w:r>
-        <w:rPr>
-          <w:rFonts w:ascii="Times New Roman" w:eastAsia="Times New Roman" w:hAnsi="Times New Roman" w:cs="Times New Roman"/>
-          <w:color w:val="000000"/>
-          <w:kern w:val="1"/>
-          <w:sz w:val="28"/>
-          <w:szCs w:val="28"/>
-          <w:lang w:eastAsia="ar-SA"/>
-        </w:rPr>
-        <w:t xml:space="preserve"> </w:t>
-      </w:r>
-      <w:proofErr w:type="gramStart"/>
-      <w:r>
-        <w:rPr>
-          <w:rFonts w:ascii="Times New Roman" w:eastAsia="Times New Roman" w:hAnsi="Times New Roman" w:cs="Times New Roman"/>
-          <w:color w:val="000000"/>
-          <w:kern w:val="1"/>
-          <w:sz w:val="28"/>
-          <w:szCs w:val="28"/>
-          <w:lang w:eastAsia="ar-SA"/>
-        </w:rPr>
-        <w:t xml:space="preserve">( </w:t>
-      </w:r>
-      <w:proofErr w:type="spellStart"/>
-      <w:proofErr w:type="gramEnd"/>
-      <w:r>
-        <w:rPr>
-          <w:rFonts w:ascii="Times New Roman" w:eastAsia="Times New Roman" w:hAnsi="Times New Roman" w:cs="Times New Roman"/>
-          <w:color w:val="000000"/>
-          <w:kern w:val="1"/>
-          <w:sz w:val="28"/>
-          <w:szCs w:val="28"/>
-          <w:lang w:eastAsia="ar-SA"/>
-        </w:rPr>
-        <w:t>Emin</w:t>
-      </w:r>
-      <w:proofErr w:type="spellEnd"/>
-      <w:r>
-        <w:rPr>
-          <w:rFonts w:ascii="Times New Roman" w:eastAsia="Times New Roman" w:hAnsi="Times New Roman" w:cs="Times New Roman"/>
-          <w:color w:val="000000"/>
-          <w:kern w:val="1"/>
-          <w:sz w:val="28"/>
-          <w:szCs w:val="28"/>
-          <w:lang w:eastAsia="ar-SA"/>
-        </w:rPr>
-        <w:t xml:space="preserve"> = 150 );</w:t>
-      </w:r>
-    </w:p>
-    <w:p>
-      <w:pPr>
-        <w:suppressAutoHyphens/>
-        <w:spacing w:after="0" w:line="100" w:lineRule="atLeast"/>
-        <w:jc w:val="both"/>
-        <w:rPr>
-          <w:rFonts w:ascii="Times New Roman" w:eastAsia="Times New Roman" w:hAnsi="Times New Roman" w:cs="Times New Roman"/>
-          <w:color w:val="000000"/>
-          <w:kern w:val="1"/>
-          <w:sz w:val="28"/>
-          <w:szCs w:val="28"/>
-          <w:lang w:eastAsia="ar-SA"/>
-        </w:rPr>
-      </w:pPr>
-      <w:r>
-        <w:rPr>
-          <w:rFonts w:ascii="Times New Roman" w:eastAsia="Times New Roman" w:hAnsi="Times New Roman" w:cs="Times New Roman"/>
-          <w:color w:val="000000"/>
-          <w:kern w:val="1"/>
-          <w:sz w:val="28"/>
-          <w:szCs w:val="28"/>
-          <w:lang w:eastAsia="ar-SA"/>
-        </w:rPr>
-        <w:t xml:space="preserve">S - площадь помещения, </w:t>
-      </w:r>
-      <w:r>
-        <w:rPr>
-          <w:rFonts w:ascii="Times New Roman" w:eastAsia="Times New Roman" w:hAnsi="Times New Roman" w:cs="Times New Roman"/>
-          <w:kern w:val="1"/>
-          <w:sz w:val="28"/>
-          <w:szCs w:val="28"/>
-          <w:lang w:eastAsia="ar-SA"/>
-        </w:rPr>
-        <w:t>м</w:t>
-      </w:r>
-      <w:r>
-        <w:rPr>
-          <w:rFonts w:ascii="Times New Roman" w:eastAsia="Times New Roman" w:hAnsi="Times New Roman" w:cs="Times New Roman"/>
-          <w:kern w:val="1"/>
-          <w:sz w:val="28"/>
-          <w:szCs w:val="28"/>
-          <w:vertAlign w:val="superscript"/>
-          <w:lang w:eastAsia="ar-SA"/>
-        </w:rPr>
-        <w:t>2</w:t>
-      </w:r>
-      <w:r>
-        <w:rPr>
-          <w:rFonts w:ascii="Times New Roman" w:eastAsia="Times New Roman" w:hAnsi="Times New Roman" w:cs="Times New Roman"/>
-          <w:color w:val="000000"/>
-          <w:kern w:val="1"/>
-          <w:sz w:val="28"/>
-          <w:szCs w:val="28"/>
-          <w:lang w:eastAsia="ar-SA"/>
-        </w:rPr>
-        <w:t xml:space="preserve"> </w:t>
-      </w:r>
-      <w:proofErr w:type="gramStart"/>
-      <w:r>
-        <w:rPr>
-          <w:rFonts w:ascii="Times New Roman" w:eastAsia="Times New Roman" w:hAnsi="Times New Roman" w:cs="Times New Roman"/>
-          <w:color w:val="000000"/>
-          <w:kern w:val="1"/>
-          <w:sz w:val="28"/>
-          <w:szCs w:val="28"/>
-          <w:lang w:eastAsia="ar-SA"/>
-        </w:rPr>
-        <w:t xml:space="preserve">( </w:t>
-      </w:r>
-      <w:proofErr w:type="gramEnd"/>
-      <w:r>
-        <w:rPr>
-          <w:rFonts w:ascii="Times New Roman" w:eastAsia="Times New Roman" w:hAnsi="Times New Roman" w:cs="Times New Roman"/>
-          <w:color w:val="000000"/>
-          <w:kern w:val="1"/>
-          <w:sz w:val="28"/>
-          <w:szCs w:val="28"/>
-          <w:lang w:eastAsia="ar-SA"/>
-        </w:rPr>
-        <w:t>S = 4 * 3 = 12 );</w:t>
-      </w:r>
-    </w:p>
-    <w:p>
-      <w:pPr>
-        <w:suppressAutoHyphens/>
-        <w:spacing w:after="0" w:line="100" w:lineRule="atLeast"/>
-        <w:jc w:val="both"/>
-        <w:rPr>
-          <w:rFonts w:ascii="Times New Roman" w:eastAsia="Times New Roman" w:hAnsi="Times New Roman" w:cs="Times New Roman"/>
-          <w:color w:val="000000"/>
-          <w:kern w:val="1"/>
-          <w:sz w:val="28"/>
-          <w:szCs w:val="28"/>
-          <w:lang w:eastAsia="ar-SA"/>
-        </w:rPr>
-      </w:pPr>
-      <w:r>
-        <w:rPr>
-          <w:rFonts w:ascii="Times New Roman" w:eastAsia="Times New Roman" w:hAnsi="Times New Roman" w:cs="Times New Roman"/>
-          <w:color w:val="000000"/>
-          <w:kern w:val="1"/>
-          <w:sz w:val="28"/>
-          <w:szCs w:val="28"/>
-          <w:lang w:eastAsia="ar-SA"/>
-        </w:rPr>
-        <w:t>К - коэффициент запаса, зависящий от запыленности воздуха в помещении (для воздушной среды, содержащей не более 5 мг/м</w:t>
-      </w:r>
-      <w:r>
-        <w:rPr>
-          <w:rFonts w:ascii="Times New Roman" w:eastAsia="Times New Roman" w:hAnsi="Times New Roman" w:cs="Times New Roman"/>
-          <w:color w:val="000000"/>
-          <w:kern w:val="1"/>
-          <w:sz w:val="28"/>
-          <w:szCs w:val="28"/>
-          <w:vertAlign w:val="superscript"/>
-          <w:lang w:eastAsia="ar-SA"/>
-        </w:rPr>
-        <w:t>3</w:t>
-      </w:r>
-      <w:r>
-        <w:rPr>
-          <w:rFonts w:ascii="Times New Roman" w:eastAsia="Times New Roman" w:hAnsi="Times New Roman" w:cs="Times New Roman"/>
-          <w:color w:val="000000"/>
-          <w:kern w:val="1"/>
-          <w:sz w:val="28"/>
-          <w:szCs w:val="28"/>
-          <w:lang w:eastAsia="ar-SA"/>
-        </w:rPr>
-        <w:t> К = 1.5</w:t>
-      </w:r>
-      <w:proofErr w:type="gramStart"/>
-      <w:r>
-        <w:rPr>
-          <w:rFonts w:ascii="Times New Roman" w:eastAsia="Times New Roman" w:hAnsi="Times New Roman" w:cs="Times New Roman"/>
-          <w:color w:val="000000"/>
-          <w:kern w:val="1"/>
-          <w:sz w:val="28"/>
-          <w:szCs w:val="28"/>
-          <w:lang w:eastAsia="ar-SA"/>
-        </w:rPr>
-        <w:t xml:space="preserve"> )</w:t>
-      </w:r>
-      <w:proofErr w:type="gramEnd"/>
-      <w:r>
-        <w:rPr>
-          <w:rFonts w:ascii="Times New Roman" w:eastAsia="Times New Roman" w:hAnsi="Times New Roman" w:cs="Times New Roman"/>
-          <w:color w:val="000000"/>
-          <w:kern w:val="1"/>
-          <w:sz w:val="28"/>
-          <w:szCs w:val="28"/>
-          <w:lang w:eastAsia="ar-SA"/>
-        </w:rPr>
-        <w:t>;</w:t>
-      </w:r>
-    </w:p>
-    <w:p>
-      <w:pPr>
-        <w:suppressAutoHyphens/>
-        <w:spacing w:after="0" w:line="100" w:lineRule="atLeast"/>
-        <w:jc w:val="both"/>
-        <w:rPr>
-          <w:rFonts w:ascii="Times New Roman" w:eastAsia="Times New Roman" w:hAnsi="Times New Roman" w:cs="Times New Roman"/>
-          <w:color w:val="000000"/>
-          <w:kern w:val="1"/>
-          <w:sz w:val="28"/>
-          <w:szCs w:val="28"/>
-          <w:lang w:eastAsia="ar-SA"/>
-        </w:rPr>
-      </w:pPr>
-      <w:r>
-        <w:rPr>
-          <w:rFonts w:ascii="Times New Roman" w:eastAsia="Times New Roman" w:hAnsi="Times New Roman" w:cs="Times New Roman"/>
-          <w:color w:val="000000"/>
-          <w:kern w:val="1"/>
-          <w:sz w:val="28"/>
-          <w:szCs w:val="28"/>
-          <w:lang w:eastAsia="ar-SA"/>
-        </w:rPr>
-        <w:t xml:space="preserve">Z - коэффициент неравномерности освещения </w:t>
-      </w:r>
-      <w:proofErr w:type="gramStart"/>
-      <w:r>
-        <w:rPr>
-          <w:rFonts w:ascii="Times New Roman" w:eastAsia="Times New Roman" w:hAnsi="Times New Roman" w:cs="Times New Roman"/>
-          <w:color w:val="000000"/>
-          <w:kern w:val="1"/>
-          <w:sz w:val="28"/>
-          <w:szCs w:val="28"/>
-          <w:lang w:eastAsia="ar-SA"/>
-        </w:rPr>
-        <w:t xml:space="preserve">( </w:t>
-      </w:r>
-      <w:proofErr w:type="gramEnd"/>
-      <w:r>
-        <w:rPr>
-          <w:rFonts w:ascii="Times New Roman" w:eastAsia="Times New Roman" w:hAnsi="Times New Roman" w:cs="Times New Roman"/>
-          <w:color w:val="000000"/>
-          <w:kern w:val="1"/>
-          <w:sz w:val="28"/>
-          <w:szCs w:val="28"/>
-          <w:lang w:eastAsia="ar-SA"/>
-        </w:rPr>
-        <w:t>для люминесцентных ламп Z = 1.1);</w:t>
-      </w:r>
-    </w:p>
-    <w:p>
-      <w:pPr>
-        <w:suppressAutoHyphens/>
-        <w:spacing w:after="0" w:line="100" w:lineRule="atLeast"/>
-        <w:jc w:val="both"/>
-        <w:rPr>
-          <w:rFonts w:ascii="Times New Roman" w:eastAsia="Times New Roman" w:hAnsi="Times New Roman" w:cs="Times New Roman"/>
-          <w:color w:val="000000"/>
-          <w:kern w:val="1"/>
-          <w:sz w:val="28"/>
-          <w:szCs w:val="28"/>
-          <w:lang w:eastAsia="ar-SA"/>
-        </w:rPr>
-      </w:pPr>
-      <w:proofErr w:type="spellStart"/>
-      <w:proofErr w:type="gramStart"/>
-      <w:r>
-        <w:rPr>
-          <w:rFonts w:ascii="Times New Roman" w:eastAsia="Times New Roman" w:hAnsi="Times New Roman" w:cs="Times New Roman"/>
-          <w:color w:val="000000"/>
-          <w:kern w:val="1"/>
-          <w:sz w:val="28"/>
-          <w:szCs w:val="28"/>
-          <w:lang w:eastAsia="ar-SA"/>
-        </w:rPr>
-        <w:t>N</w:t>
-      </w:r>
-      <w:proofErr w:type="gramEnd"/>
-      <w:r>
-        <w:rPr>
-          <w:rFonts w:ascii="Times New Roman" w:eastAsia="Times New Roman" w:hAnsi="Times New Roman" w:cs="Times New Roman"/>
-          <w:color w:val="000000"/>
-          <w:kern w:val="1"/>
-          <w:sz w:val="28"/>
-          <w:szCs w:val="28"/>
-          <w:lang w:eastAsia="ar-SA"/>
-        </w:rPr>
-        <w:t>св</w:t>
-      </w:r>
-      <w:proofErr w:type="spellEnd"/>
-      <w:r>
-        <w:rPr>
-          <w:rFonts w:ascii="Times New Roman" w:eastAsia="Times New Roman" w:hAnsi="Times New Roman" w:cs="Times New Roman"/>
-          <w:color w:val="000000"/>
-          <w:kern w:val="1"/>
-          <w:sz w:val="28"/>
-          <w:szCs w:val="28"/>
-          <w:lang w:eastAsia="ar-SA"/>
-        </w:rPr>
-        <w:t xml:space="preserve"> - количество светильников (для вычисленных L и </w:t>
-      </w:r>
-      <w:proofErr w:type="spellStart"/>
-      <w:r>
-        <w:rPr>
-          <w:rFonts w:ascii="Times New Roman" w:eastAsia="Times New Roman" w:hAnsi="Times New Roman" w:cs="Times New Roman"/>
-          <w:color w:val="000000"/>
-          <w:kern w:val="1"/>
-          <w:sz w:val="28"/>
-          <w:szCs w:val="28"/>
-          <w:lang w:eastAsia="ar-SA"/>
-        </w:rPr>
-        <w:t>Lc</w:t>
-      </w:r>
-      <w:proofErr w:type="spellEnd"/>
-      <w:r>
-        <w:rPr>
-          <w:rFonts w:ascii="Times New Roman" w:eastAsia="Times New Roman" w:hAnsi="Times New Roman" w:cs="Times New Roman"/>
-          <w:color w:val="000000"/>
-          <w:kern w:val="1"/>
-          <w:sz w:val="28"/>
-          <w:szCs w:val="28"/>
-          <w:lang w:eastAsia="ar-SA"/>
-        </w:rPr>
-        <w:t xml:space="preserve"> количество светильников равно 6);</w:t>
-      </w:r>
-    </w:p>
-    <w:p>
-      <w:pPr>
-        <w:suppressAutoHyphens/>
-        <w:spacing w:after="0" w:line="100" w:lineRule="atLeast"/>
-        <w:jc w:val="both"/>
-        <w:rPr>
-          <w:rFonts w:ascii="Times New Roman" w:eastAsia="Times New Roman" w:hAnsi="Times New Roman" w:cs="Times New Roman"/>
-          <w:color w:val="000000"/>
-          <w:kern w:val="1"/>
-          <w:sz w:val="28"/>
-          <w:szCs w:val="28"/>
-          <w:lang w:eastAsia="ar-SA"/>
-        </w:rPr>
-      </w:pPr>
-      <w:r>
-        <w:rPr>
-          <w:rFonts w:ascii="Times New Roman" w:eastAsia="Times New Roman" w:hAnsi="Times New Roman" w:cs="Times New Roman"/>
-          <w:color w:val="000000"/>
-          <w:kern w:val="1"/>
-          <w:sz w:val="28"/>
-          <w:szCs w:val="28"/>
-          <w:lang w:eastAsia="ar-SA"/>
-        </w:rPr>
-        <w:t>g - коэффициент использования светового потока, зависящий от типа светильника, коэффициентов отражения ограждающих поверхностей и конфигурации помещения, которая определяется показателем</w:t>
-      </w:r>
-    </w:p>
-    <w:p>
-      <w:pPr>
-        <w:suppressAutoHyphens/>
-        <w:spacing w:after="0" w:line="100" w:lineRule="atLeast"/>
-        <w:jc w:val="both"/>
-        <w:rPr>
-          <w:rFonts w:ascii="Times New Roman" w:eastAsia="Times New Roman" w:hAnsi="Times New Roman" w:cs="Times New Roman"/>
-          <w:color w:val="000000"/>
-          <w:kern w:val="1"/>
-          <w:sz w:val="28"/>
-          <w:szCs w:val="28"/>
-          <w:lang w:eastAsia="ar-SA"/>
-        </w:rPr>
-      </w:pPr>
-      <w:r>
-        <w:rPr>
-          <w:rFonts w:ascii="Times New Roman" w:eastAsia="Times New Roman" w:hAnsi="Times New Roman" w:cs="Times New Roman"/>
-          <w:color w:val="000000"/>
-          <w:kern w:val="1"/>
-          <w:sz w:val="28"/>
-          <w:szCs w:val="28"/>
-          <w:lang w:eastAsia="ar-SA"/>
-        </w:rPr>
-        <w:t xml:space="preserve">i = </w:t>
-      </w:r>
-      <w:proofErr w:type="gramStart"/>
-      <w:r>
-        <w:rPr>
-          <w:rFonts w:ascii="Times New Roman" w:eastAsia="Times New Roman" w:hAnsi="Times New Roman" w:cs="Times New Roman"/>
-          <w:color w:val="000000"/>
-          <w:kern w:val="1"/>
-          <w:sz w:val="28"/>
-          <w:szCs w:val="28"/>
-          <w:lang w:eastAsia="ar-SA"/>
-        </w:rPr>
-        <w:t xml:space="preserve">[ </w:t>
-      </w:r>
-      <w:proofErr w:type="gramEnd"/>
-      <w:r>
-        <w:rPr>
-          <w:rFonts w:ascii="Times New Roman" w:eastAsia="Times New Roman" w:hAnsi="Times New Roman" w:cs="Times New Roman"/>
-          <w:color w:val="000000"/>
-          <w:kern w:val="1"/>
-          <w:sz w:val="28"/>
-          <w:szCs w:val="28"/>
-          <w:lang w:eastAsia="ar-SA"/>
-        </w:rPr>
-        <w:t>A * B ] / [h * ( A + B )],</w:t>
-      </w:r>
-    </w:p>
-    <w:p>
-      <w:pPr>
-        <w:suppressAutoHyphens/>
-        <w:spacing w:after="0" w:line="100" w:lineRule="atLeast"/>
-        <w:jc w:val="both"/>
-        <w:rPr>
-          <w:rFonts w:ascii="Times New Roman" w:eastAsia="Times New Roman" w:hAnsi="Times New Roman" w:cs="Times New Roman"/>
-          <w:color w:val="000000"/>
-          <w:kern w:val="1"/>
-          <w:sz w:val="28"/>
-          <w:szCs w:val="28"/>
-          <w:lang w:eastAsia="ar-SA"/>
-        </w:rPr>
-      </w:pPr>
-      <w:r>
-        <w:rPr>
-          <w:rFonts w:ascii="Times New Roman" w:eastAsia="Times New Roman" w:hAnsi="Times New Roman" w:cs="Times New Roman"/>
-          <w:color w:val="000000"/>
-          <w:kern w:val="1"/>
-          <w:sz w:val="28"/>
-          <w:szCs w:val="28"/>
-          <w:lang w:eastAsia="ar-SA"/>
-        </w:rPr>
-        <w:t xml:space="preserve">где A и B - длина и ширина помещения, </w:t>
-      </w:r>
-      <w:proofErr w:type="gramStart"/>
-      <w:r>
-        <w:rPr>
-          <w:rFonts w:ascii="Times New Roman" w:eastAsia="Times New Roman" w:hAnsi="Times New Roman" w:cs="Times New Roman"/>
-          <w:color w:val="000000"/>
-          <w:kern w:val="1"/>
-          <w:sz w:val="28"/>
-          <w:szCs w:val="28"/>
-          <w:lang w:eastAsia="ar-SA"/>
-        </w:rPr>
-        <w:t>м</w:t>
-      </w:r>
-      <w:proofErr w:type="gramEnd"/>
-      <w:r>
-        <w:rPr>
-          <w:rFonts w:ascii="Times New Roman" w:eastAsia="Times New Roman" w:hAnsi="Times New Roman" w:cs="Times New Roman"/>
-          <w:color w:val="000000"/>
-          <w:kern w:val="1"/>
-          <w:sz w:val="28"/>
-          <w:szCs w:val="28"/>
-          <w:lang w:eastAsia="ar-SA"/>
-        </w:rPr>
-        <w:t xml:space="preserve"> (A = 4, B = 3);</w:t>
-      </w:r>
-    </w:p>
-    <w:p>
-      <w:pPr>
-        <w:suppressAutoHyphens/>
-        <w:spacing w:after="0" w:line="100" w:lineRule="atLeast"/>
-        <w:jc w:val="both"/>
-        <w:rPr>
-          <w:rFonts w:ascii="Times New Roman" w:eastAsia="Times New Roman" w:hAnsi="Times New Roman" w:cs="Times New Roman"/>
-          <w:color w:val="000000"/>
-          <w:kern w:val="1"/>
-          <w:sz w:val="28"/>
-          <w:szCs w:val="28"/>
-          <w:lang w:eastAsia="ar-SA"/>
-        </w:rPr>
-      </w:pPr>
-      <w:r>
-        <w:rPr>
-          <w:rFonts w:ascii="Times New Roman" w:eastAsia="Times New Roman" w:hAnsi="Times New Roman" w:cs="Times New Roman"/>
-          <w:color w:val="000000"/>
-          <w:kern w:val="1"/>
-          <w:sz w:val="28"/>
-          <w:szCs w:val="28"/>
-          <w:lang w:eastAsia="ar-SA"/>
-        </w:rPr>
-        <w:t xml:space="preserve">h - высота расположения светильников над рабочей поверхностью, </w:t>
-      </w:r>
-      <w:proofErr w:type="gramStart"/>
-      <w:r>
-        <w:rPr>
-          <w:rFonts w:ascii="Times New Roman" w:eastAsia="Times New Roman" w:hAnsi="Times New Roman" w:cs="Times New Roman"/>
-          <w:color w:val="000000"/>
-          <w:kern w:val="1"/>
-          <w:sz w:val="28"/>
-          <w:szCs w:val="28"/>
-          <w:lang w:eastAsia="ar-SA"/>
-        </w:rPr>
-        <w:t>м</w:t>
-      </w:r>
-      <w:proofErr w:type="gramEnd"/>
-      <w:r>
-        <w:rPr>
-          <w:rFonts w:ascii="Times New Roman" w:eastAsia="Times New Roman" w:hAnsi="Times New Roman" w:cs="Times New Roman"/>
-          <w:color w:val="000000"/>
-          <w:kern w:val="1"/>
-          <w:sz w:val="28"/>
-          <w:szCs w:val="28"/>
-          <w:lang w:eastAsia="ar-SA"/>
-        </w:rPr>
-        <w:t xml:space="preserve"> (h = 1).</w:t>
-      </w:r>
-    </w:p>
-    <w:p>
-      <w:pPr>
-        <w:suppressAutoHyphens/>
-        <w:spacing w:after="0" w:line="100" w:lineRule="atLeast"/>
-        <w:jc w:val="both"/>
-        <w:rPr>
-          <w:rFonts w:ascii="Times New Roman" w:eastAsia="Times New Roman" w:hAnsi="Times New Roman" w:cs="Times New Roman"/>
-          <w:color w:val="000000"/>
-          <w:kern w:val="1"/>
-          <w:sz w:val="28"/>
-          <w:szCs w:val="28"/>
-          <w:lang w:eastAsia="ar-SA"/>
-        </w:rPr>
-      </w:pPr>
-      <w:r>
-        <w:rPr>
-          <w:rFonts w:ascii="Times New Roman" w:eastAsia="Times New Roman" w:hAnsi="Times New Roman" w:cs="Times New Roman"/>
-          <w:color w:val="000000"/>
-          <w:kern w:val="1"/>
-          <w:sz w:val="28"/>
-          <w:szCs w:val="28"/>
-          <w:lang w:eastAsia="ar-SA"/>
-        </w:rPr>
-        <w:t xml:space="preserve">i = </w:t>
-      </w:r>
-      <w:proofErr w:type="gramStart"/>
-      <w:r>
-        <w:rPr>
-          <w:rFonts w:ascii="Times New Roman" w:eastAsia="Times New Roman" w:hAnsi="Times New Roman" w:cs="Times New Roman"/>
-          <w:color w:val="000000"/>
-          <w:kern w:val="1"/>
-          <w:sz w:val="28"/>
-          <w:szCs w:val="28"/>
-          <w:lang w:eastAsia="ar-SA"/>
-        </w:rPr>
-        <w:t xml:space="preserve">( </w:t>
-      </w:r>
-      <w:proofErr w:type="gramEnd"/>
-      <w:r>
-        <w:rPr>
-          <w:rFonts w:ascii="Times New Roman" w:eastAsia="Times New Roman" w:hAnsi="Times New Roman" w:cs="Times New Roman"/>
-          <w:color w:val="000000"/>
-          <w:kern w:val="1"/>
-          <w:sz w:val="28"/>
-          <w:szCs w:val="28"/>
-          <w:lang w:eastAsia="ar-SA"/>
-        </w:rPr>
-        <w:t>4*3 ) / ( 1* ( 4 + 3) ) = 1.7.(7.6)</w:t>
-      </w:r>
-    </w:p>
-    <w:p>
-      <w:pPr>
-        <w:suppressAutoHyphens/>
-        <w:spacing w:after="0" w:line="100" w:lineRule="atLeast"/>
-        <w:jc w:val="both"/>
-        <w:rPr>
-          <w:rFonts w:ascii="Times New Roman" w:eastAsia="Times New Roman" w:hAnsi="Times New Roman" w:cs="Times New Roman"/>
-          <w:color w:val="000000"/>
-          <w:kern w:val="1"/>
-          <w:sz w:val="28"/>
-          <w:szCs w:val="28"/>
-          <w:lang w:eastAsia="ar-SA"/>
-        </w:rPr>
-      </w:pPr>
-      <w:r>
-        <w:rPr>
-          <w:rFonts w:ascii="Times New Roman" w:eastAsia="Times New Roman" w:hAnsi="Times New Roman" w:cs="Times New Roman"/>
-          <w:color w:val="000000"/>
-          <w:kern w:val="1"/>
-          <w:sz w:val="28"/>
-          <w:szCs w:val="28"/>
-          <w:lang w:eastAsia="ar-SA"/>
-        </w:rPr>
-        <w:t>Для индекса помещения i = 1.7 и коэффициентов отражающих поверхностей</w:t>
-      </w:r>
-      <w:proofErr w:type="gramStart"/>
-      <w:r>
-        <w:rPr>
-          <w:rFonts w:ascii="Times New Roman" w:eastAsia="Times New Roman" w:hAnsi="Times New Roman" w:cs="Times New Roman"/>
-          <w:color w:val="000000"/>
-          <w:kern w:val="1"/>
-          <w:sz w:val="28"/>
-          <w:szCs w:val="28"/>
-          <w:lang w:eastAsia="ar-SA"/>
-        </w:rPr>
-        <w:t xml:space="preserve"> :</w:t>
-      </w:r>
-      <w:proofErr w:type="gramEnd"/>
-      <w:r>
-        <w:rPr>
-          <w:rFonts w:ascii="Times New Roman" w:eastAsia="Times New Roman" w:hAnsi="Times New Roman" w:cs="Times New Roman"/>
-          <w:color w:val="000000"/>
-          <w:kern w:val="1"/>
-          <w:sz w:val="28"/>
-          <w:szCs w:val="28"/>
-          <w:lang w:eastAsia="ar-SA"/>
-        </w:rPr>
-        <w:t xml:space="preserve"> рабочих поверхностей </w:t>
-      </w:r>
-      <w:proofErr w:type="spellStart"/>
-      <w:r>
-        <w:rPr>
-          <w:rFonts w:ascii="Times New Roman" w:eastAsia="Times New Roman" w:hAnsi="Times New Roman" w:cs="Times New Roman"/>
-          <w:color w:val="000000"/>
-          <w:kern w:val="1"/>
-          <w:sz w:val="28"/>
-          <w:szCs w:val="28"/>
-          <w:lang w:eastAsia="ar-SA"/>
-        </w:rPr>
-        <w:t>r</w:t>
-      </w:r>
-      <w:r>
-        <w:rPr>
-          <w:rFonts w:ascii="Times New Roman" w:eastAsia="Times New Roman" w:hAnsi="Times New Roman" w:cs="Times New Roman"/>
-          <w:color w:val="000000"/>
-          <w:kern w:val="1"/>
-          <w:sz w:val="28"/>
-          <w:szCs w:val="28"/>
-          <w:vertAlign w:val="subscript"/>
-          <w:lang w:eastAsia="ar-SA"/>
-        </w:rPr>
-        <w:t>р</w:t>
-      </w:r>
-      <w:proofErr w:type="spellEnd"/>
-      <w:r>
-        <w:rPr>
-          <w:rFonts w:ascii="Times New Roman" w:eastAsia="Times New Roman" w:hAnsi="Times New Roman" w:cs="Times New Roman"/>
-          <w:color w:val="000000"/>
-          <w:kern w:val="1"/>
-          <w:sz w:val="28"/>
-          <w:szCs w:val="28"/>
-          <w:lang w:eastAsia="ar-SA"/>
-        </w:rPr>
-        <w:t xml:space="preserve"> = 30% , поверхностей стен </w:t>
-      </w:r>
-      <w:proofErr w:type="spellStart"/>
-      <w:r>
-        <w:rPr>
-          <w:rFonts w:ascii="Times New Roman" w:eastAsia="Times New Roman" w:hAnsi="Times New Roman" w:cs="Times New Roman"/>
-          <w:color w:val="000000"/>
-          <w:kern w:val="1"/>
-          <w:sz w:val="28"/>
-          <w:szCs w:val="28"/>
-          <w:lang w:eastAsia="ar-SA"/>
-        </w:rPr>
-        <w:t>r</w:t>
-      </w:r>
-      <w:r>
-        <w:rPr>
-          <w:rFonts w:ascii="Times New Roman" w:eastAsia="Times New Roman" w:hAnsi="Times New Roman" w:cs="Times New Roman"/>
-          <w:color w:val="000000"/>
-          <w:kern w:val="1"/>
-          <w:sz w:val="28"/>
-          <w:szCs w:val="28"/>
-          <w:vertAlign w:val="subscript"/>
-          <w:lang w:eastAsia="ar-SA"/>
-        </w:rPr>
-        <w:t>с</w:t>
-      </w:r>
-      <w:proofErr w:type="spellEnd"/>
-      <w:r>
-        <w:rPr>
-          <w:rFonts w:ascii="Times New Roman" w:eastAsia="Times New Roman" w:hAnsi="Times New Roman" w:cs="Times New Roman"/>
-          <w:color w:val="000000"/>
-          <w:kern w:val="1"/>
-          <w:sz w:val="28"/>
-          <w:szCs w:val="28"/>
-          <w:vertAlign w:val="subscript"/>
-          <w:lang w:eastAsia="ar-SA"/>
-        </w:rPr>
-        <w:t> </w:t>
-      </w:r>
-      <w:r>
-        <w:rPr>
-          <w:rFonts w:ascii="Times New Roman" w:eastAsia="Times New Roman" w:hAnsi="Times New Roman" w:cs="Times New Roman"/>
-          <w:color w:val="000000"/>
-          <w:kern w:val="1"/>
-          <w:sz w:val="28"/>
-          <w:szCs w:val="28"/>
-          <w:lang w:eastAsia="ar-SA"/>
-        </w:rPr>
-        <w:t xml:space="preserve">= 50%, поверхностей потолка </w:t>
-      </w:r>
-      <w:proofErr w:type="spellStart"/>
-      <w:r>
-        <w:rPr>
-          <w:rFonts w:ascii="Times New Roman" w:eastAsia="Times New Roman" w:hAnsi="Times New Roman" w:cs="Times New Roman"/>
-          <w:color w:val="000000"/>
-          <w:kern w:val="1"/>
-          <w:sz w:val="28"/>
-          <w:szCs w:val="28"/>
-          <w:lang w:eastAsia="ar-SA"/>
-        </w:rPr>
-        <w:t>r</w:t>
-      </w:r>
-      <w:r>
-        <w:rPr>
-          <w:rFonts w:ascii="Times New Roman" w:eastAsia="Times New Roman" w:hAnsi="Times New Roman" w:cs="Times New Roman"/>
-          <w:color w:val="000000"/>
-          <w:kern w:val="1"/>
-          <w:sz w:val="28"/>
-          <w:szCs w:val="28"/>
-          <w:vertAlign w:val="subscript"/>
-          <w:lang w:eastAsia="ar-SA"/>
-        </w:rPr>
-        <w:t>п</w:t>
-      </w:r>
-      <w:proofErr w:type="spellEnd"/>
-      <w:r>
-        <w:rPr>
-          <w:rFonts w:ascii="Times New Roman" w:eastAsia="Times New Roman" w:hAnsi="Times New Roman" w:cs="Times New Roman"/>
-          <w:color w:val="000000"/>
-          <w:kern w:val="1"/>
-          <w:sz w:val="28"/>
-          <w:szCs w:val="28"/>
-          <w:lang w:eastAsia="ar-SA"/>
-        </w:rPr>
-        <w:t> = 70% значение g = 0.57.</w:t>
-      </w:r>
-    </w:p>
-    <w:p>
-      <w:pPr>
-        <w:suppressAutoHyphens/>
-        <w:spacing w:after="0" w:line="100" w:lineRule="atLeast"/>
-        <w:jc w:val="both"/>
-        <w:rPr>
-          <w:rFonts w:ascii="Times New Roman" w:eastAsia="Times New Roman" w:hAnsi="Times New Roman" w:cs="Times New Roman"/>
-          <w:color w:val="000000"/>
-          <w:kern w:val="1"/>
-          <w:sz w:val="28"/>
-          <w:szCs w:val="28"/>
-          <w:lang w:eastAsia="ar-SA"/>
-        </w:rPr>
-      </w:pPr>
-      <w:proofErr w:type="spellStart"/>
-      <w:r>
-        <w:rPr>
-          <w:rFonts w:ascii="Times New Roman" w:eastAsia="Times New Roman" w:hAnsi="Times New Roman" w:cs="Times New Roman"/>
-          <w:color w:val="000000"/>
-          <w:kern w:val="1"/>
-          <w:sz w:val="28"/>
-          <w:szCs w:val="28"/>
-          <w:lang w:eastAsia="ar-SA"/>
-        </w:rPr>
-        <w:lastRenderedPageBreak/>
-        <w:t>Fсв</w:t>
-      </w:r>
-      <w:proofErr w:type="spellEnd"/>
-      <w:r>
-        <w:rPr>
-          <w:rFonts w:ascii="Times New Roman" w:eastAsia="Times New Roman" w:hAnsi="Times New Roman" w:cs="Times New Roman"/>
-          <w:color w:val="000000"/>
-          <w:kern w:val="1"/>
-          <w:sz w:val="28"/>
-          <w:szCs w:val="28"/>
-          <w:lang w:eastAsia="ar-SA"/>
-        </w:rPr>
-        <w:t xml:space="preserve"> = </w:t>
-      </w:r>
-      <w:proofErr w:type="gramStart"/>
-      <w:r>
-        <w:rPr>
-          <w:rFonts w:ascii="Times New Roman" w:eastAsia="Times New Roman" w:hAnsi="Times New Roman" w:cs="Times New Roman"/>
-          <w:color w:val="000000"/>
-          <w:kern w:val="1"/>
-          <w:sz w:val="28"/>
-          <w:szCs w:val="28"/>
-          <w:lang w:eastAsia="ar-SA"/>
-        </w:rPr>
-        <w:t xml:space="preserve">( </w:t>
-      </w:r>
-      <w:proofErr w:type="gramEnd"/>
-      <w:r>
-        <w:rPr>
-          <w:rFonts w:ascii="Times New Roman" w:eastAsia="Times New Roman" w:hAnsi="Times New Roman" w:cs="Times New Roman"/>
-          <w:color w:val="000000"/>
-          <w:kern w:val="1"/>
-          <w:sz w:val="28"/>
-          <w:szCs w:val="28"/>
-          <w:lang w:eastAsia="ar-SA"/>
-        </w:rPr>
-        <w:t>150 * 12 * 1.5*1.1 ) / ( 6 * 0.57) = 868 лм.</w:t>
-      </w:r>
-    </w:p>
-    <w:p>
-      <w:pPr>
-        <w:suppressAutoHyphens/>
-        <w:spacing w:after="0" w:line="100" w:lineRule="atLeast"/>
-        <w:jc w:val="both"/>
-        <w:rPr>
-          <w:rFonts w:ascii="Times New Roman" w:eastAsia="Times New Roman" w:hAnsi="Times New Roman" w:cs="Times New Roman"/>
-          <w:b/>
-          <w:bCs/>
-          <w:color w:val="000000"/>
-          <w:kern w:val="1"/>
-          <w:sz w:val="28"/>
-          <w:szCs w:val="28"/>
-          <w:lang w:eastAsia="ar-SA"/>
-        </w:rPr>
-      </w:pPr>
-      <w:r>
-        <w:rPr>
-          <w:rFonts w:ascii="Times New Roman" w:eastAsia="Times New Roman" w:hAnsi="Times New Roman" w:cs="Times New Roman"/>
-          <w:color w:val="000000"/>
-          <w:kern w:val="1"/>
-          <w:sz w:val="28"/>
-          <w:szCs w:val="28"/>
-          <w:lang w:eastAsia="ar-SA"/>
-        </w:rPr>
-        <w:t>Наиболее близка к такому значению лампа ЛДЦ, дающая световой поток равный 865 лм.</w:t>
-      </w:r>
+        <w:spacing w:after="0" w:line="360" w:lineRule="auto"/>
+        <w:rPr>
+          <w:rFonts w:ascii="Times New Roman" w:eastAsia="Times New Roman" w:hAnsi="Times New Roman" w:cs="Times New Roman"/>
+          <w:kern w:val="1"/>
+          <w:sz w:val="28"/>
+          <w:szCs w:val="28"/>
+          <w:lang w:eastAsia="ar-SA"/>
+        </w:rPr>
+      </w:pPr>
     </w:p>
     <w:p>
       <w:pPr>
@@ -34721,6 +35835,20 @@
         <w:jc w:val="center"/>
         <w:rPr>
           <w:rFonts w:ascii="Times New Roman" w:eastAsia="Times New Roman" w:hAnsi="Times New Roman" w:cs="Times New Roman"/>
+          <w:kern w:val="1"/>
+          <w:sz w:val="28"/>
+          <w:szCs w:val="28"/>
+          <w:lang w:eastAsia="ar-SA"/>
+        </w:rPr>
+      </w:pPr>
+    </w:p>
+    <w:p>
+      <w:pPr>
+        <w:suppressAutoHyphens/>
+        <w:spacing w:after="0" w:line="100" w:lineRule="atLeast"/>
+        <w:jc w:val="center"/>
+        <w:rPr>
+          <w:rFonts w:ascii="Times New Roman" w:eastAsia="Times New Roman" w:hAnsi="Times New Roman" w:cs="Times New Roman"/>
           <w:color w:val="000000"/>
           <w:kern w:val="1"/>
           <w:sz w:val="28"/>
@@ -34739,6 +35867,7 @@
           <w:szCs w:val="28"/>
           <w:lang w:eastAsia="ar-SA"/>
         </w:rPr>
+        <w:lastRenderedPageBreak/>
         <w:t>Выводы</w:t>
       </w:r>
     </w:p>
@@ -34828,7 +35957,29 @@
           <w:szCs w:val="28"/>
           <w:lang w:eastAsia="ar-SA"/>
         </w:rPr>
-        <w:t xml:space="preserve"> = 6.</w:t>
+        <w:t xml:space="preserve"> = </w:t>
+      </w:r>
+      <w:r>
+        <w:rPr>
+          <w:rFonts w:ascii="Times New Roman" w:eastAsia="Times New Roman" w:hAnsi="Times New Roman" w:cs="Times New Roman"/>
+          <w:color w:val="000000"/>
+          <w:kern w:val="1"/>
+          <w:sz w:val="28"/>
+          <w:szCs w:val="28"/>
+          <w:lang w:eastAsia="ar-SA"/>
+        </w:rPr>
+        <w:t>12</w:t>
+      </w:r>
+      <w:r>
+        <w:rPr>
+          <w:rFonts w:ascii="Times New Roman" w:eastAsia="Times New Roman" w:hAnsi="Times New Roman" w:cs="Times New Roman"/>
+          <w:color w:val="000000"/>
+          <w:kern w:val="1"/>
+          <w:sz w:val="28"/>
+          <w:szCs w:val="28"/>
+          <w:lang w:eastAsia="ar-SA"/>
+        </w:rPr>
+        <w:t>.</w:t>
       </w:r>
     </w:p>
     <w:p>
@@ -34863,12 +36014,12 @@
           <w:lang w:eastAsia="ar-SA"/>
         </w:rPr>
       </w:pPr>
-      <w:bookmarkStart w:id="30" w:name="_Toc283701430"/>
-      <w:bookmarkStart w:id="31" w:name="_Toc356245722"/>
-      <w:bookmarkStart w:id="32" w:name="_Toc389215487"/>
+      <w:bookmarkStart w:id="29" w:name="_Toc283701430"/>
+      <w:bookmarkStart w:id="30" w:name="_Toc356245722"/>
+      <w:bookmarkStart w:id="31" w:name="_Toc389215487"/>
+      <w:bookmarkEnd w:id="29"/>
       <w:bookmarkEnd w:id="30"/>
       <w:bookmarkEnd w:id="31"/>
-      <w:bookmarkEnd w:id="32"/>
       <w:r>
         <w:rPr>
           <w:rFonts w:ascii="Times New Roman" w:eastAsia="Times New Roman" w:hAnsi="Times New Roman" w:cs="Times New Roman"/>
@@ -35347,7 +36498,6 @@
           <w:szCs w:val="28"/>
           <w:lang w:eastAsia="ar-SA"/>
         </w:rPr>
-        <w:lastRenderedPageBreak/>
         <w:t>компьютер и периферийное оборудование.</w:t>
       </w:r>
     </w:p>
@@ -35373,7 +36523,18 @@
           <w:szCs w:val="28"/>
           <w:lang w:eastAsia="ar-SA"/>
         </w:rPr>
-        <w:t>Определение пожароопасной категории помещения осуществляется путем сравнения максимального значения удельной временной пожарной нагрузки на любом из участков с величиной удельной пожарной нагрузки, приведенной в таблице 1.3.1.</w:t>
+        <w:t xml:space="preserve">Определение пожароопасной категории помещения осуществляется путем сравнения максимального значения удельной временной пожарной </w:t>
+      </w:r>
+      <w:r>
+        <w:rPr>
+          <w:rFonts w:ascii="Times New Roman" w:eastAsia="Times New Roman" w:hAnsi="Times New Roman" w:cs="Times New Roman"/>
+          <w:kern w:val="1"/>
+          <w:sz w:val="28"/>
+          <w:szCs w:val="28"/>
+          <w:lang w:eastAsia="ar-SA"/>
+        </w:rPr>
+        <w:lastRenderedPageBreak/>
+        <w:t>нагрузки на любом из участков с величиной удельной пожарной нагрузки, приведенной в таблице 1.3.1.</w:t>
       </w:r>
     </w:p>
     <w:p>
@@ -35895,29 +37056,10 @@
           <w:lang w:eastAsia="ru-RU"/>
         </w:rPr>
         <w:object w:dxaOrig="1200" w:dyaOrig="375">
-          <v:shapetype id="_x0000_t75" coordsize="21600,21600" o:spt="75" o:preferrelative="t" path="m@4@5l@4@11@9@11@9@5xe" filled="f" stroked="f">
-            <v:stroke joinstyle="miter"/>
-            <v:formulas>
-              <v:f eqn="if lineDrawn pixelLineWidth 0"/>
-              <v:f eqn="sum @0 1 0"/>
-              <v:f eqn="sum 0 0 @1"/>
-              <v:f eqn="prod @2 1 2"/>
-              <v:f eqn="prod @3 21600 pixelWidth"/>
-              <v:f eqn="prod @3 21600 pixelHeight"/>
-              <v:f eqn="sum @0 0 1"/>
-              <v:f eqn="prod @6 1 2"/>
-              <v:f eqn="prod @7 21600 pixelWidth"/>
-              <v:f eqn="sum @8 21600 0"/>
-              <v:f eqn="prod @7 21600 pixelHeight"/>
-              <v:f eqn="sum @10 21600 0"/>
-            </v:formulas>
-            <v:path o:extrusionok="f" gradientshapeok="t" o:connecttype="rect"/>
-            <o:lock v:ext="edit" aspectratio="t"/>
-          </v:shapetype>
-          <v:shape id="_x0000_i1025" type="#_x0000_t75" style="width:60.1pt;height:18.8pt" o:ole="">
-            <v:imagedata r:id="rId10" o:title=""/>
+          <v:shape id="_x0000_i1039" type="#_x0000_t75" style="width:60.1pt;height:18.8pt" o:ole="">
+            <v:imagedata r:id="rId38" o:title=""/>
           </v:shape>
-          <o:OLEObject Type="Embed" ProgID="Equation.3" ShapeID="_x0000_i1025" DrawAspect="Content" ObjectID="_1492340578" r:id="rId11"/>
+          <o:OLEObject Type="Embed" ProgID="Equation.3" ShapeID="_x0000_i1039" DrawAspect="Content" ObjectID="_1492802347" r:id="rId39"/>
         </w:object>
       </w:r>
       <w:r>
@@ -36161,10 +37303,10 @@
           <w:lang w:eastAsia="ru-RU"/>
         </w:rPr>
         <w:object w:dxaOrig="630" w:dyaOrig="615">
-          <v:shape id="_x0000_i1026" type="#_x0000_t75" style="width:31.3pt;height:30.7pt" o:ole="">
-            <v:imagedata r:id="rId12" o:title=""/>
+          <v:shape id="_x0000_i1040" type="#_x0000_t75" style="width:31.3pt;height:30.7pt" o:ole="">
+            <v:imagedata r:id="rId40" o:title=""/>
           </v:shape>
-          <o:OLEObject Type="Embed" ProgID="Equation.3" ShapeID="_x0000_i1026" DrawAspect="Content" ObjectID="_1492340579" r:id="rId13"/>
+          <o:OLEObject Type="Embed" ProgID="Equation.3" ShapeID="_x0000_i1040" DrawAspect="Content" ObjectID="_1492802348" r:id="rId41"/>
         </w:object>
       </w:r>
       <w:r>
@@ -36575,7 +37717,6 @@
           <w:szCs w:val="28"/>
           <w:lang w:eastAsia="ar-SA"/>
         </w:rPr>
-        <w:lastRenderedPageBreak/>
         <w:t>деревянные плинтуса;</w:t>
       </w:r>
     </w:p>
@@ -36646,6 +37787,7 @@
           <w:szCs w:val="28"/>
           <w:lang w:eastAsia="ar-SA"/>
         </w:rPr>
+        <w:lastRenderedPageBreak/>
         <w:t>деревянная кровать</w:t>
       </w:r>
       <w:r>
@@ -37154,18 +38296,7 @@
           <w:szCs w:val="28"/>
           <w:lang w:eastAsia="ar-SA"/>
         </w:rPr>
-        <w:t xml:space="preserve">в процессе </w:t>
-      </w:r>
-      <w:r>
-        <w:rPr>
-          <w:rFonts w:ascii="Times New Roman" w:eastAsia="Times New Roman" w:hAnsi="Times New Roman" w:cs="Times New Roman"/>
-          <w:kern w:val="1"/>
-          <w:sz w:val="28"/>
-          <w:szCs w:val="28"/>
-          <w:lang w:eastAsia="ar-SA"/>
-        </w:rPr>
-        <w:lastRenderedPageBreak/>
-        <w:t>эксплуатации необходимо выполнить требования НПБ 166-97</w:t>
+        <w:t>в процессе эксплуатации необходимо выполнить требования НПБ 166-97</w:t>
       </w:r>
       <w:r>
         <w:rPr>
@@ -37224,6 +38355,7 @@
           <w:szCs w:val="28"/>
           <w:lang w:eastAsia="ar-SA"/>
         </w:rPr>
+        <w:lastRenderedPageBreak/>
         <w:t>Существуют следующие виды огнетушителей:</w:t>
       </w:r>
     </w:p>
@@ -37312,6 +38444,37 @@
           <w:lang w:eastAsia="ar-SA"/>
         </w:rPr>
       </w:pPr>
+      <w:r>
+        <w:rPr>
+          <w:rFonts w:ascii="Times New Roman" w:eastAsia="Times New Roman" w:hAnsi="Times New Roman" w:cs="Times New Roman"/>
+          <w:kern w:val="1"/>
+          <w:sz w:val="28"/>
+          <w:szCs w:val="28"/>
+          <w:lang w:eastAsia="ar-SA"/>
+        </w:rPr>
+        <w:t xml:space="preserve">Для данного помещения </w:t>
+      </w:r>
+      <w:r>
+        <w:rPr>
+          <w:rFonts w:ascii="Times New Roman" w:eastAsia="Times New Roman" w:hAnsi="Times New Roman" w:cs="Times New Roman"/>
+          <w:kern w:val="1"/>
+          <w:sz w:val="28"/>
+          <w:szCs w:val="28"/>
+          <w:lang w:eastAsia="ar-SA"/>
+        </w:rPr>
+        <w:t xml:space="preserve">лучше всего подходит углекислотный </w:t>
+      </w:r>
+      <w:proofErr w:type="spellStart"/>
+      <w:r>
+        <w:rPr>
+          <w:rFonts w:ascii="Times New Roman" w:eastAsia="Times New Roman" w:hAnsi="Times New Roman" w:cs="Times New Roman"/>
+          <w:kern w:val="1"/>
+          <w:sz w:val="28"/>
+          <w:szCs w:val="28"/>
+          <w:lang w:eastAsia="ar-SA"/>
+        </w:rPr>
+        <w:t>огнетушитель</w:t>
+      </w:r>
       <w:proofErr w:type="gramStart"/>
       <w:r>
         <w:rPr>
@@ -37321,9 +38484,32 @@
           <w:szCs w:val="28"/>
           <w:lang w:eastAsia="ar-SA"/>
         </w:rPr>
-        <w:t>Для данного помещения рекомендуется использовать огнетушитель порошковый ОУ-8,в количестве 1 шт. Предназначены для тушения возгораний различных горючих веществ, горение которых не может происходить без доступа воздуха, на промышленных предприятиях, на транспортных средствах (железнодорожном, городском, морском транспорте), возгораний электроустановок, находящихся под напряжением не более 1000В.</w:t>
-      </w:r>
+        <w:t>,в</w:t>
+      </w:r>
+      <w:proofErr w:type="spellEnd"/>
       <w:proofErr w:type="gramEnd"/>
+      <w:r>
+        <w:rPr>
+          <w:rFonts w:ascii="Times New Roman" w:eastAsia="Times New Roman" w:hAnsi="Times New Roman" w:cs="Times New Roman"/>
+          <w:kern w:val="1"/>
+          <w:sz w:val="28"/>
+          <w:szCs w:val="28"/>
+          <w:lang w:eastAsia="ar-SA"/>
+        </w:rPr>
+        <w:t xml:space="preserve"> количестве 1 шт.</w:t>
+      </w:r>
+      <w:bookmarkStart w:id="32" w:name="_GoBack"/>
+      <w:bookmarkEnd w:id="32"/>
+      <w:r>
+        <w:rPr>
+          <w:rFonts w:ascii="Times New Roman" w:eastAsia="Times New Roman" w:hAnsi="Times New Roman" w:cs="Times New Roman"/>
+          <w:kern w:val="1"/>
+          <w:sz w:val="28"/>
+          <w:szCs w:val="28"/>
+          <w:lang w:eastAsia="ar-SA"/>
+        </w:rPr>
+        <w:t xml:space="preserve"> Предназначены для тушения возгораний различных горючих веществ, горение которых не может происходить без доступа воздуха, на промышленных предприятиях, на транспортных средствах (железнодорожном, городском, морском транспорте), возгораний электроустановок, находящихся под напряжением не более 1000В.</w:t>
+      </w:r>
     </w:p>
     <w:p>
       <w:pPr>
@@ -37588,18 +38774,7 @@
           <w:szCs w:val="28"/>
           <w:lang w:eastAsia="ar-SA"/>
         </w:rPr>
-        <w:t xml:space="preserve"> и преобразователей, преобразующих факторы появления возгорания (тепло, свет, дым) в электрический сигнал, передающийся по линиям связи на приёмно-контрольную станцию, которая включает световую </w:t>
-      </w:r>
-      <w:r>
-        <w:rPr>
-          <w:rFonts w:ascii="Times New Roman" w:eastAsia="Times New Roman" w:hAnsi="Times New Roman" w:cs="Times New Roman"/>
-          <w:kern w:val="1"/>
-          <w:sz w:val="28"/>
-          <w:szCs w:val="28"/>
-          <w:lang w:eastAsia="ar-SA"/>
-        </w:rPr>
-        <w:lastRenderedPageBreak/>
-        <w:t xml:space="preserve">и звуковую сигнализацию, а также может включить автоматическую установку пожаротушения и </w:t>
+        <w:t xml:space="preserve"> и преобразователей, преобразующих факторы появления возгорания (тепло, свет, дым) в электрический сигнал, передающийся по линиям связи на приёмно-контрольную станцию, которая включает световую и звуковую сигнализацию, а также может включить автоматическую установку пожаротушения и </w:t>
       </w:r>
       <w:proofErr w:type="spellStart"/>
       <w:r>
@@ -37647,6 +38822,7 @@
           <w:szCs w:val="28"/>
           <w:lang w:eastAsia="ar-SA"/>
         </w:rPr>
+        <w:lastRenderedPageBreak/>
         <w:t xml:space="preserve">Ручные пожарные </w:t>
       </w:r>
       <w:proofErr w:type="spellStart"/>
@@ -37936,18 +39112,7 @@
           <w:szCs w:val="28"/>
           <w:lang w:eastAsia="ar-SA"/>
         </w:rPr>
-        <w:t xml:space="preserve">Исходя из изложенного выше, видно, что рабочее место не оказывает ярко выраженного воздействия на окружающую среду, и его нельзя считать </w:t>
-      </w:r>
-      <w:r>
-        <w:rPr>
-          <w:rFonts w:ascii="Times New Roman" w:eastAsia="Times New Roman" w:hAnsi="Times New Roman" w:cs="Times New Roman"/>
-          <w:kern w:val="1"/>
-          <w:sz w:val="28"/>
-          <w:szCs w:val="28"/>
-          <w:lang w:eastAsia="ar-SA"/>
-        </w:rPr>
-        <w:lastRenderedPageBreak/>
-        <w:t>вредным источником, оно экологически безопасно. Дополнительных мер по защите окружающей среды не требуется.</w:t>
+        <w:t>Исходя из изложенного выше, видно, что рабочее место не оказывает ярко выраженного воздействия на окружающую среду, и его нельзя считать вредным источником, оно экологически безопасно. Дополнительных мер по защите окружающей среды не требуется.</w:t>
       </w:r>
     </w:p>
     <w:p>
@@ -38264,49 +39429,49 @@
           <w:szCs w:val="28"/>
           <w:lang w:eastAsia="ru-RU"/>
         </w:rPr>
+        <w:t xml:space="preserve">2.Мескон М., Альберт М., </w:t>
+      </w:r>
+      <w:proofErr w:type="spellStart"/>
+      <w:r>
+        <w:rPr>
+          <w:rFonts w:ascii="Times New Roman" w:eastAsia="Times New Roman" w:hAnsi="Times New Roman" w:cs="Times New Roman"/>
+          <w:color w:val="000000"/>
+          <w:sz w:val="28"/>
+          <w:szCs w:val="28"/>
+          <w:lang w:eastAsia="ru-RU"/>
+        </w:rPr>
+        <w:t>Хедоури</w:t>
+      </w:r>
+      <w:proofErr w:type="spellEnd"/>
+      <w:r>
+        <w:rPr>
+          <w:rFonts w:ascii="Times New Roman" w:eastAsia="Times New Roman" w:hAnsi="Times New Roman" w:cs="Times New Roman"/>
+          <w:color w:val="000000"/>
+          <w:sz w:val="28"/>
+          <w:szCs w:val="28"/>
+          <w:lang w:eastAsia="ru-RU"/>
+        </w:rPr>
+        <w:t xml:space="preserve"> Ф. основы менеджмента.- М., 2005 г.С.156.</w:t>
+      </w:r>
+    </w:p>
+    <w:p>
+      <w:pPr>
+        <w:jc w:val="both"/>
+        <w:rPr>
+          <w:rFonts w:ascii="Times New Roman" w:hAnsi="Times New Roman" w:cs="Times New Roman"/>
+          <w:sz w:val="28"/>
+          <w:szCs w:val="28"/>
+        </w:rPr>
+      </w:pPr>
+      <w:r>
+        <w:rPr>
+          <w:rFonts w:ascii="Times New Roman" w:eastAsia="Times New Roman" w:hAnsi="Times New Roman" w:cs="Times New Roman"/>
+          <w:color w:val="000000"/>
+          <w:sz w:val="28"/>
+          <w:szCs w:val="28"/>
+          <w:lang w:eastAsia="ru-RU"/>
+        </w:rPr>
         <w:lastRenderedPageBreak/>
-        <w:t xml:space="preserve">2.Мескон М., Альберт М., </w:t>
-      </w:r>
-      <w:proofErr w:type="spellStart"/>
-      <w:r>
-        <w:rPr>
-          <w:rFonts w:ascii="Times New Roman" w:eastAsia="Times New Roman" w:hAnsi="Times New Roman" w:cs="Times New Roman"/>
-          <w:color w:val="000000"/>
-          <w:sz w:val="28"/>
-          <w:szCs w:val="28"/>
-          <w:lang w:eastAsia="ru-RU"/>
-        </w:rPr>
-        <w:t>Хедоури</w:t>
-      </w:r>
-      <w:proofErr w:type="spellEnd"/>
-      <w:r>
-        <w:rPr>
-          <w:rFonts w:ascii="Times New Roman" w:eastAsia="Times New Roman" w:hAnsi="Times New Roman" w:cs="Times New Roman"/>
-          <w:color w:val="000000"/>
-          <w:sz w:val="28"/>
-          <w:szCs w:val="28"/>
-          <w:lang w:eastAsia="ru-RU"/>
-        </w:rPr>
-        <w:t xml:space="preserve"> Ф. основы менеджмента.- М., 2005 г.С.156.</w:t>
-      </w:r>
-    </w:p>
-    <w:p>
-      <w:pPr>
-        <w:jc w:val="both"/>
-        <w:rPr>
-          <w:rFonts w:ascii="Times New Roman" w:hAnsi="Times New Roman" w:cs="Times New Roman"/>
-          <w:sz w:val="28"/>
-          <w:szCs w:val="28"/>
-        </w:rPr>
-      </w:pPr>
-      <w:r>
-        <w:rPr>
-          <w:rFonts w:ascii="Times New Roman" w:eastAsia="Times New Roman" w:hAnsi="Times New Roman" w:cs="Times New Roman"/>
-          <w:color w:val="000000"/>
-          <w:sz w:val="28"/>
-          <w:szCs w:val="28"/>
-          <w:lang w:eastAsia="ru-RU"/>
-        </w:rPr>
         <w:t xml:space="preserve">3.Виртуальное предприятие как эффективная форма организации внешнеэкономической деятельности компании. </w:t>
       </w:r>
       <w:proofErr w:type="spellStart"/>
@@ -39448,7 +40613,7 @@
         </w:rPr>
         <w:t xml:space="preserve"> «Virtual University Enterprises», </w:t>
       </w:r>
-      <w:hyperlink r:id="rId14" w:history="1">
+      <w:hyperlink r:id="rId42" w:history="1">
         <w:r>
           <w:rPr>
             <w:rStyle w:val="Hyperlink"/>
@@ -44100,7 +45265,7 @@
 </file>
 
 <file path=customXml/itemProps1.xml><?xml version="1.0" encoding="utf-8"?>
-<ds:datastoreItem xmlns:ds="http://schemas.openxmlformats.org/officeDocument/2006/customXml" ds:itemID="{B8AD2CA8-C62D-4D88-B476-B8ED76E19108}">
+<ds:datastoreItem xmlns:ds="http://schemas.openxmlformats.org/officeDocument/2006/customXml" ds:itemID="{382EE091-1FF3-491A-9917-C0B936889DCC}">
   <ds:schemaRefs>
     <ds:schemaRef ds:uri="http://schemas.openxmlformats.org/officeDocument/2006/bibliography"/>
   </ds:schemaRefs>
